--- a/车联网中的资源管理关键技术研究.docx
+++ b/车联网中的资源管理关键技术研究.docx
@@ -6,6 +6,7 @@
       <w:pPr>
         <w:pStyle w:val="af7"/>
       </w:pPr>
+      <w:bookmarkStart w:id="0" w:name="_GoBack"/>
       <w:r>
         <w:rPr>
           <w:rFonts w:hint="eastAsia"/>
@@ -234,8 +235,6 @@
           </wp:inline>
         </w:drawing>
       </w:r>
-      <w:bookmarkStart w:id="0" w:name="_GoBack"/>
-      <w:bookmarkEnd w:id="0"/>
     </w:p>
     <w:p>
       <w:pPr>
@@ -2969,14 +2968,6 @@
       </w:r>
       <w:r>
         <w:rPr>
-          <w:rFonts w:hint="eastAsia"/>
-          <w:sz w:val="28"/>
-          <w:szCs w:val="28"/>
-        </w:rPr>
-        <w:t>展开研究</w:t>
-      </w:r>
-      <w:r>
-        <w:rPr>
           <w:sz w:val="28"/>
           <w:szCs w:val="28"/>
           <w:vertAlign w:val="superscript"/>
@@ -3014,7 +3005,6 @@
           <w:szCs w:val="28"/>
           <w:vertAlign w:val="superscript"/>
         </w:rPr>
-        <w:instrText xml:space="preserve"> \* MERGEFORMAT </w:instrText>
       </w:r>
       <w:r>
         <w:rPr>
@@ -3022,6 +3012,7 @@
           <w:szCs w:val="28"/>
           <w:vertAlign w:val="superscript"/>
         </w:rPr>
+        <w:instrText xml:space="preserve"> \* MERGEFORMAT </w:instrText>
       </w:r>
       <w:r>
         <w:rPr>
@@ -3046,6 +3037,14 @@
           <w:vertAlign w:val="superscript"/>
         </w:rPr>
         <w:fldChar w:fldCharType="end"/>
+      </w:r>
+      <w:r>
+        <w:rPr>
+          <w:rFonts w:hint="eastAsia"/>
+          <w:sz w:val="28"/>
+          <w:szCs w:val="28"/>
+        </w:rPr>
+        <w:t>展开研究</w:t>
       </w:r>
       <w:r>
         <w:rPr>
@@ -4116,7 +4115,7 @@
           <w:r>
             <w:fldChar w:fldCharType="separate"/>
           </w:r>
-          <w:hyperlink w:anchor="_Toc508368638" w:history="1">
+          <w:hyperlink w:anchor="_Toc508475636" w:history="1">
             <w:r>
               <w:rPr>
                 <w:rStyle w:val="a7"/>
@@ -4158,7 +4157,7 @@
                 <w:noProof/>
                 <w:webHidden/>
               </w:rPr>
-              <w:instrText xml:space="preserve"> PAGEREF _Toc508368638 \h </w:instrText>
+              <w:instrText xml:space="preserve"> PAGEREF _Toc508475636 \h </w:instrText>
             </w:r>
             <w:r>
               <w:rPr>
@@ -4203,7 +4202,7 @@
               <w:sz w:val="21"/>
             </w:rPr>
           </w:pPr>
-          <w:hyperlink w:anchor="_Toc508368639" w:history="1">
+          <w:hyperlink w:anchor="_Toc508475637" w:history="1">
             <w:r>
               <w:rPr>
                 <w:rStyle w:val="a7"/>
@@ -4245,7 +4244,7 @@
                 <w:noProof/>
                 <w:webHidden/>
               </w:rPr>
-              <w:instrText xml:space="preserve"> PAGEREF _Toc508368639 \h </w:instrText>
+              <w:instrText xml:space="preserve"> PAGEREF _Toc508475637 \h </w:instrText>
             </w:r>
             <w:r>
               <w:rPr>
@@ -4290,7 +4289,7 @@
               <w:sz w:val="21"/>
             </w:rPr>
           </w:pPr>
-          <w:hyperlink w:anchor="_Toc508368640" w:history="1">
+          <w:hyperlink w:anchor="_Toc508475638" w:history="1">
             <w:r>
               <w:rPr>
                 <w:rStyle w:val="a7"/>
@@ -4332,7 +4331,7 @@
                 <w:noProof/>
                 <w:webHidden/>
               </w:rPr>
-              <w:instrText xml:space="preserve"> PAGEREF _Toc508368640 \h </w:instrText>
+              <w:instrText xml:space="preserve"> PAGEREF _Toc508475638 \h </w:instrText>
             </w:r>
             <w:r>
               <w:rPr>
@@ -4377,7 +4376,7 @@
               <w:sz w:val="21"/>
             </w:rPr>
           </w:pPr>
-          <w:hyperlink w:anchor="_Toc508368641" w:history="1">
+          <w:hyperlink w:anchor="_Toc508475639" w:history="1">
             <w:r>
               <w:rPr>
                 <w:rStyle w:val="a7"/>
@@ -4419,7 +4418,7 @@
                 <w:noProof/>
                 <w:webHidden/>
               </w:rPr>
-              <w:instrText xml:space="preserve"> PAGEREF _Toc508368641 \h </w:instrText>
+              <w:instrText xml:space="preserve"> PAGEREF _Toc508475639 \h </w:instrText>
             </w:r>
             <w:r>
               <w:rPr>
@@ -4463,7 +4462,7 @@
               <w:sz w:val="21"/>
             </w:rPr>
           </w:pPr>
-          <w:hyperlink w:anchor="_Toc508368642" w:history="1">
+          <w:hyperlink w:anchor="_Toc508475640" w:history="1">
             <w:r>
               <w:rPr>
                 <w:rStyle w:val="a7"/>
@@ -4505,7 +4504,7 @@
                 <w:noProof/>
                 <w:webHidden/>
               </w:rPr>
-              <w:instrText xml:space="preserve"> PAGEREF _Toc508368642 \h </w:instrText>
+              <w:instrText xml:space="preserve"> PAGEREF _Toc508475640 \h </w:instrText>
             </w:r>
             <w:r>
               <w:rPr>
@@ -4550,7 +4549,7 @@
               <w:sz w:val="21"/>
             </w:rPr>
           </w:pPr>
-          <w:hyperlink w:anchor="_Toc508368643" w:history="1">
+          <w:hyperlink w:anchor="_Toc508475641" w:history="1">
             <w:r>
               <w:rPr>
                 <w:rStyle w:val="a7"/>
@@ -4592,7 +4591,7 @@
                 <w:noProof/>
                 <w:webHidden/>
               </w:rPr>
-              <w:instrText xml:space="preserve"> PAGEREF _Toc508368643 \h </w:instrText>
+              <w:instrText xml:space="preserve"> PAGEREF _Toc508475641 \h </w:instrText>
             </w:r>
             <w:r>
               <w:rPr>
@@ -4637,7 +4636,7 @@
               <w:sz w:val="21"/>
             </w:rPr>
           </w:pPr>
-          <w:hyperlink w:anchor="_Toc508368644" w:history="1">
+          <w:hyperlink w:anchor="_Toc508475642" w:history="1">
             <w:r>
               <w:rPr>
                 <w:rStyle w:val="a7"/>
@@ -4679,7 +4678,7 @@
                 <w:noProof/>
                 <w:webHidden/>
               </w:rPr>
-              <w:instrText xml:space="preserve"> PAGEREF _Toc508368644 \h </w:instrText>
+              <w:instrText xml:space="preserve"> PAGEREF _Toc508475642 \h </w:instrText>
             </w:r>
             <w:r>
               <w:rPr>
@@ -4724,7 +4723,7 @@
               <w:sz w:val="21"/>
             </w:rPr>
           </w:pPr>
-          <w:hyperlink w:anchor="_Toc508368645" w:history="1">
+          <w:hyperlink w:anchor="_Toc508475643" w:history="1">
             <w:r>
               <w:rPr>
                 <w:rStyle w:val="a7"/>
@@ -4766,7 +4765,7 @@
                 <w:noProof/>
                 <w:webHidden/>
               </w:rPr>
-              <w:instrText xml:space="preserve"> PAGEREF _Toc508368645 \h </w:instrText>
+              <w:instrText xml:space="preserve"> PAGEREF _Toc508475643 \h </w:instrText>
             </w:r>
             <w:r>
               <w:rPr>
@@ -4811,7 +4810,7 @@
               <w:sz w:val="21"/>
             </w:rPr>
           </w:pPr>
-          <w:hyperlink w:anchor="_Toc508368646" w:history="1">
+          <w:hyperlink w:anchor="_Toc508475644" w:history="1">
             <w:r>
               <w:rPr>
                 <w:rStyle w:val="a7"/>
@@ -4853,7 +4852,7 @@
                 <w:noProof/>
                 <w:webHidden/>
               </w:rPr>
-              <w:instrText xml:space="preserve"> PAGEREF _Toc508368646 \h </w:instrText>
+              <w:instrText xml:space="preserve"> PAGEREF _Toc508475644 \h </w:instrText>
             </w:r>
             <w:r>
               <w:rPr>
@@ -4898,7 +4897,7 @@
               <w:sz w:val="21"/>
             </w:rPr>
           </w:pPr>
-          <w:hyperlink w:anchor="_Toc508368647" w:history="1">
+          <w:hyperlink w:anchor="_Toc508475645" w:history="1">
             <w:r>
               <w:rPr>
                 <w:rStyle w:val="a7"/>
@@ -4940,7 +4939,7 @@
                 <w:noProof/>
                 <w:webHidden/>
               </w:rPr>
-              <w:instrText xml:space="preserve"> PAGEREF _Toc508368647 \h </w:instrText>
+              <w:instrText xml:space="preserve"> PAGEREF _Toc508475645 \h </w:instrText>
             </w:r>
             <w:r>
               <w:rPr>
@@ -4984,7 +4983,7 @@
               <w:sz w:val="21"/>
             </w:rPr>
           </w:pPr>
-          <w:hyperlink w:anchor="_Toc508368648" w:history="1">
+          <w:hyperlink w:anchor="_Toc508475646" w:history="1">
             <w:r>
               <w:rPr>
                 <w:rStyle w:val="a7"/>
@@ -5040,7 +5039,7 @@
                 <w:noProof/>
                 <w:webHidden/>
               </w:rPr>
-              <w:instrText xml:space="preserve"> PAGEREF _Toc508368648 \h </w:instrText>
+              <w:instrText xml:space="preserve"> PAGEREF _Toc508475646 \h </w:instrText>
             </w:r>
             <w:r>
               <w:rPr>
@@ -5085,7 +5084,7 @@
               <w:sz w:val="21"/>
             </w:rPr>
           </w:pPr>
-          <w:hyperlink w:anchor="_Toc508368649" w:history="1">
+          <w:hyperlink w:anchor="_Toc508475647" w:history="1">
             <w:r>
               <w:rPr>
                 <w:rStyle w:val="a7"/>
@@ -5127,7 +5126,7 @@
                 <w:noProof/>
                 <w:webHidden/>
               </w:rPr>
-              <w:instrText xml:space="preserve"> PAGEREF _Toc508368649 \h </w:instrText>
+              <w:instrText xml:space="preserve"> PAGEREF _Toc508475647 \h </w:instrText>
             </w:r>
             <w:r>
               <w:rPr>
@@ -5172,7 +5171,7 @@
               <w:sz w:val="21"/>
             </w:rPr>
           </w:pPr>
-          <w:hyperlink w:anchor="_Toc508368650" w:history="1">
+          <w:hyperlink w:anchor="_Toc508475648" w:history="1">
             <w:r>
               <w:rPr>
                 <w:rStyle w:val="a7"/>
@@ -5214,7 +5213,7 @@
                 <w:noProof/>
                 <w:webHidden/>
               </w:rPr>
-              <w:instrText xml:space="preserve"> PAGEREF _Toc508368650 \h </w:instrText>
+              <w:instrText xml:space="preserve"> PAGEREF _Toc508475648 \h </w:instrText>
             </w:r>
             <w:r>
               <w:rPr>
@@ -5259,7 +5258,7 @@
               <w:sz w:val="21"/>
             </w:rPr>
           </w:pPr>
-          <w:hyperlink w:anchor="_Toc508368651" w:history="1">
+          <w:hyperlink w:anchor="_Toc508475649" w:history="1">
             <w:r>
               <w:rPr>
                 <w:rStyle w:val="a7"/>
@@ -5301,7 +5300,7 @@
                 <w:noProof/>
                 <w:webHidden/>
               </w:rPr>
-              <w:instrText xml:space="preserve"> PAGEREF _Toc508368651 \h </w:instrText>
+              <w:instrText xml:space="preserve"> PAGEREF _Toc508475649 \h </w:instrText>
             </w:r>
             <w:r>
               <w:rPr>
@@ -5346,7 +5345,7 @@
               <w:sz w:val="21"/>
             </w:rPr>
           </w:pPr>
-          <w:hyperlink w:anchor="_Toc508368652" w:history="1">
+          <w:hyperlink w:anchor="_Toc508475650" w:history="1">
             <w:r>
               <w:rPr>
                 <w:rStyle w:val="a7"/>
@@ -5388,7 +5387,7 @@
                 <w:noProof/>
                 <w:webHidden/>
               </w:rPr>
-              <w:instrText xml:space="preserve"> PAGEREF _Toc508368652 \h </w:instrText>
+              <w:instrText xml:space="preserve"> PAGEREF _Toc508475650 \h </w:instrText>
             </w:r>
             <w:r>
               <w:rPr>
@@ -5433,7 +5432,7 @@
               <w:sz w:val="21"/>
             </w:rPr>
           </w:pPr>
-          <w:hyperlink w:anchor="_Toc508368653" w:history="1">
+          <w:hyperlink w:anchor="_Toc508475651" w:history="1">
             <w:r>
               <w:rPr>
                 <w:rStyle w:val="a7"/>
@@ -5475,7 +5474,7 @@
                 <w:noProof/>
                 <w:webHidden/>
               </w:rPr>
-              <w:instrText xml:space="preserve"> PAGEREF _Toc508368653 \h </w:instrText>
+              <w:instrText xml:space="preserve"> PAGEREF _Toc508475651 \h </w:instrText>
             </w:r>
             <w:r>
               <w:rPr>
@@ -5520,7 +5519,7 @@
               <w:sz w:val="21"/>
             </w:rPr>
           </w:pPr>
-          <w:hyperlink w:anchor="_Toc508368654" w:history="1">
+          <w:hyperlink w:anchor="_Toc508475652" w:history="1">
             <w:r>
               <w:rPr>
                 <w:rStyle w:val="a7"/>
@@ -5562,7 +5561,7 @@
                 <w:noProof/>
                 <w:webHidden/>
               </w:rPr>
-              <w:instrText xml:space="preserve"> PAGEREF _Toc508368654 \h </w:instrText>
+              <w:instrText xml:space="preserve"> PAGEREF _Toc508475652 \h </w:instrText>
             </w:r>
             <w:r>
               <w:rPr>
@@ -5607,7 +5606,7 @@
               <w:sz w:val="21"/>
             </w:rPr>
           </w:pPr>
-          <w:hyperlink w:anchor="_Toc508368655" w:history="1">
+          <w:hyperlink w:anchor="_Toc508475653" w:history="1">
             <w:r>
               <w:rPr>
                 <w:rStyle w:val="a7"/>
@@ -5649,7 +5648,7 @@
                 <w:noProof/>
                 <w:webHidden/>
               </w:rPr>
-              <w:instrText xml:space="preserve"> PAGEREF _Toc508368655 \h </w:instrText>
+              <w:instrText xml:space="preserve"> PAGEREF _Toc508475653 \h </w:instrText>
             </w:r>
             <w:r>
               <w:rPr>
@@ -5694,7 +5693,7 @@
               <w:sz w:val="21"/>
             </w:rPr>
           </w:pPr>
-          <w:hyperlink w:anchor="_Toc508368656" w:history="1">
+          <w:hyperlink w:anchor="_Toc508475654" w:history="1">
             <w:r>
               <w:rPr>
                 <w:rStyle w:val="a7"/>
@@ -5736,7 +5735,7 @@
                 <w:noProof/>
                 <w:webHidden/>
               </w:rPr>
-              <w:instrText xml:space="preserve"> PAGEREF _Toc508368656 \h </w:instrText>
+              <w:instrText xml:space="preserve"> PAGEREF _Toc508475654 \h </w:instrText>
             </w:r>
             <w:r>
               <w:rPr>
@@ -5781,7 +5780,7 @@
               <w:sz w:val="21"/>
             </w:rPr>
           </w:pPr>
-          <w:hyperlink w:anchor="_Toc508368657" w:history="1">
+          <w:hyperlink w:anchor="_Toc508475655" w:history="1">
             <w:r>
               <w:rPr>
                 <w:rStyle w:val="a7"/>
@@ -5823,7 +5822,7 @@
                 <w:noProof/>
                 <w:webHidden/>
               </w:rPr>
-              <w:instrText xml:space="preserve"> PAGEREF _Toc508368657 \h </w:instrText>
+              <w:instrText xml:space="preserve"> PAGEREF _Toc508475655 \h </w:instrText>
             </w:r>
             <w:r>
               <w:rPr>
@@ -5868,7 +5867,7 @@
               <w:sz w:val="21"/>
             </w:rPr>
           </w:pPr>
-          <w:hyperlink w:anchor="_Toc508368658" w:history="1">
+          <w:hyperlink w:anchor="_Toc508475656" w:history="1">
             <w:r>
               <w:rPr>
                 <w:rStyle w:val="a7"/>
@@ -5910,7 +5909,7 @@
                 <w:noProof/>
                 <w:webHidden/>
               </w:rPr>
-              <w:instrText xml:space="preserve"> PAGEREF _Toc508368658 \h </w:instrText>
+              <w:instrText xml:space="preserve"> PAGEREF _Toc508475656 \h </w:instrText>
             </w:r>
             <w:r>
               <w:rPr>
@@ -5955,7 +5954,7 @@
               <w:sz w:val="21"/>
             </w:rPr>
           </w:pPr>
-          <w:hyperlink w:anchor="_Toc508368659" w:history="1">
+          <w:hyperlink w:anchor="_Toc508475657" w:history="1">
             <w:r>
               <w:rPr>
                 <w:rStyle w:val="a7"/>
@@ -5997,7 +5996,7 @@
                 <w:noProof/>
                 <w:webHidden/>
               </w:rPr>
-              <w:instrText xml:space="preserve"> PAGEREF _Toc508368659 \h </w:instrText>
+              <w:instrText xml:space="preserve"> PAGEREF _Toc508475657 \h </w:instrText>
             </w:r>
             <w:r>
               <w:rPr>
@@ -6042,7 +6041,7 @@
               <w:sz w:val="21"/>
             </w:rPr>
           </w:pPr>
-          <w:hyperlink w:anchor="_Toc508368660" w:history="1">
+          <w:hyperlink w:anchor="_Toc508475658" w:history="1">
             <w:r>
               <w:rPr>
                 <w:rStyle w:val="a7"/>
@@ -6084,7 +6083,7 @@
                 <w:noProof/>
                 <w:webHidden/>
               </w:rPr>
-              <w:instrText xml:space="preserve"> PAGEREF _Toc508368660 \h </w:instrText>
+              <w:instrText xml:space="preserve"> PAGEREF _Toc508475658 \h </w:instrText>
             </w:r>
             <w:r>
               <w:rPr>
@@ -6129,7 +6128,7 @@
               <w:sz w:val="21"/>
             </w:rPr>
           </w:pPr>
-          <w:hyperlink w:anchor="_Toc508368661" w:history="1">
+          <w:hyperlink w:anchor="_Toc508475659" w:history="1">
             <w:r>
               <w:rPr>
                 <w:rStyle w:val="a7"/>
@@ -6171,7 +6170,7 @@
                 <w:noProof/>
                 <w:webHidden/>
               </w:rPr>
-              <w:instrText xml:space="preserve"> PAGEREF _Toc508368661 \h </w:instrText>
+              <w:instrText xml:space="preserve"> PAGEREF _Toc508475659 \h </w:instrText>
             </w:r>
             <w:r>
               <w:rPr>
@@ -6216,7 +6215,7 @@
               <w:sz w:val="21"/>
             </w:rPr>
           </w:pPr>
-          <w:hyperlink w:anchor="_Toc508368662" w:history="1">
+          <w:hyperlink w:anchor="_Toc508475660" w:history="1">
             <w:r>
               <w:rPr>
                 <w:rStyle w:val="a7"/>
@@ -6258,7 +6257,7 @@
                 <w:noProof/>
                 <w:webHidden/>
               </w:rPr>
-              <w:instrText xml:space="preserve"> PAGEREF _Toc508368662 \h </w:instrText>
+              <w:instrText xml:space="preserve"> PAGEREF _Toc508475660 \h </w:instrText>
             </w:r>
             <w:r>
               <w:rPr>
@@ -6303,7 +6302,7 @@
               <w:sz w:val="21"/>
             </w:rPr>
           </w:pPr>
-          <w:hyperlink w:anchor="_Toc508368663" w:history="1">
+          <w:hyperlink w:anchor="_Toc508475661" w:history="1">
             <w:r>
               <w:rPr>
                 <w:rStyle w:val="a7"/>
@@ -6345,7 +6344,7 @@
                 <w:noProof/>
                 <w:webHidden/>
               </w:rPr>
-              <w:instrText xml:space="preserve"> PAGEREF _Toc508368663 \h </w:instrText>
+              <w:instrText xml:space="preserve"> PAGEREF _Toc508475661 \h </w:instrText>
             </w:r>
             <w:r>
               <w:rPr>
@@ -6390,7 +6389,7 @@
               <w:sz w:val="21"/>
             </w:rPr>
           </w:pPr>
-          <w:hyperlink w:anchor="_Toc508368664" w:history="1">
+          <w:hyperlink w:anchor="_Toc508475662" w:history="1">
             <w:r>
               <w:rPr>
                 <w:rStyle w:val="a7"/>
@@ -6432,7 +6431,7 @@
                 <w:noProof/>
                 <w:webHidden/>
               </w:rPr>
-              <w:instrText xml:space="preserve"> PAGEREF _Toc508368664 \h </w:instrText>
+              <w:instrText xml:space="preserve"> PAGEREF _Toc508475662 \h </w:instrText>
             </w:r>
             <w:r>
               <w:rPr>
@@ -6477,7 +6476,7 @@
               <w:sz w:val="21"/>
             </w:rPr>
           </w:pPr>
-          <w:hyperlink w:anchor="_Toc508368665" w:history="1">
+          <w:hyperlink w:anchor="_Toc508475663" w:history="1">
             <w:r>
               <w:rPr>
                 <w:rStyle w:val="a7"/>
@@ -6519,7 +6518,7 @@
                 <w:noProof/>
                 <w:webHidden/>
               </w:rPr>
-              <w:instrText xml:space="preserve"> PAGEREF _Toc508368665 \h </w:instrText>
+              <w:instrText xml:space="preserve"> PAGEREF _Toc508475663 \h </w:instrText>
             </w:r>
             <w:r>
               <w:rPr>
@@ -6564,7 +6563,7 @@
               <w:sz w:val="21"/>
             </w:rPr>
           </w:pPr>
-          <w:hyperlink w:anchor="_Toc508368666" w:history="1">
+          <w:hyperlink w:anchor="_Toc508475664" w:history="1">
             <w:r>
               <w:rPr>
                 <w:rStyle w:val="a7"/>
@@ -6606,7 +6605,7 @@
                 <w:noProof/>
                 <w:webHidden/>
               </w:rPr>
-              <w:instrText xml:space="preserve"> PAGEREF _Toc508368666 \h </w:instrText>
+              <w:instrText xml:space="preserve"> PAGEREF _Toc508475664 \h </w:instrText>
             </w:r>
             <w:r>
               <w:rPr>
@@ -6651,7 +6650,7 @@
               <w:sz w:val="21"/>
             </w:rPr>
           </w:pPr>
-          <w:hyperlink w:anchor="_Toc508368667" w:history="1">
+          <w:hyperlink w:anchor="_Toc508475665" w:history="1">
             <w:r>
               <w:rPr>
                 <w:rStyle w:val="a7"/>
@@ -6693,7 +6692,7 @@
                 <w:noProof/>
                 <w:webHidden/>
               </w:rPr>
-              <w:instrText xml:space="preserve"> PAGEREF _Toc508368667 \h </w:instrText>
+              <w:instrText xml:space="preserve"> PAGEREF _Toc508475665 \h </w:instrText>
             </w:r>
             <w:r>
               <w:rPr>
@@ -6738,7 +6737,7 @@
               <w:sz w:val="21"/>
             </w:rPr>
           </w:pPr>
-          <w:hyperlink w:anchor="_Toc508368668" w:history="1">
+          <w:hyperlink w:anchor="_Toc508475666" w:history="1">
             <w:r>
               <w:rPr>
                 <w:rStyle w:val="a7"/>
@@ -6780,7 +6779,7 @@
                 <w:noProof/>
                 <w:webHidden/>
               </w:rPr>
-              <w:instrText xml:space="preserve"> PAGEREF _Toc508368668 \h </w:instrText>
+              <w:instrText xml:space="preserve"> PAGEREF _Toc508475666 \h </w:instrText>
             </w:r>
             <w:r>
               <w:rPr>
@@ -6825,7 +6824,7 @@
               <w:sz w:val="21"/>
             </w:rPr>
           </w:pPr>
-          <w:hyperlink w:anchor="_Toc508368669" w:history="1">
+          <w:hyperlink w:anchor="_Toc508475667" w:history="1">
             <w:r>
               <w:rPr>
                 <w:rStyle w:val="a7"/>
@@ -6874,7 +6873,7 @@
                 <w:noProof/>
                 <w:webHidden/>
               </w:rPr>
-              <w:instrText xml:space="preserve"> PAGEREF _Toc508368669 \h </w:instrText>
+              <w:instrText xml:space="preserve"> PAGEREF _Toc508475667 \h </w:instrText>
             </w:r>
             <w:r>
               <w:rPr>
@@ -6919,7 +6918,7 @@
               <w:sz w:val="21"/>
             </w:rPr>
           </w:pPr>
-          <w:hyperlink w:anchor="_Toc508368670" w:history="1">
+          <w:hyperlink w:anchor="_Toc508475668" w:history="1">
             <w:r>
               <w:rPr>
                 <w:rStyle w:val="a7"/>
@@ -6961,7 +6960,7 @@
                 <w:noProof/>
                 <w:webHidden/>
               </w:rPr>
-              <w:instrText xml:space="preserve"> PAGEREF _Toc508368670 \h </w:instrText>
+              <w:instrText xml:space="preserve"> PAGEREF _Toc508475668 \h </w:instrText>
             </w:r>
             <w:r>
               <w:rPr>
@@ -7005,7 +7004,7 @@
               <w:sz w:val="21"/>
             </w:rPr>
           </w:pPr>
-          <w:hyperlink w:anchor="_Toc508368671" w:history="1">
+          <w:hyperlink w:anchor="_Toc508475669" w:history="1">
             <w:r>
               <w:rPr>
                 <w:rStyle w:val="a7"/>
@@ -7054,7 +7053,7 @@
                 <w:noProof/>
                 <w:webHidden/>
               </w:rPr>
-              <w:instrText xml:space="preserve"> PAGEREF _Toc508368671 \h </w:instrText>
+              <w:instrText xml:space="preserve"> PAGEREF _Toc508475669 \h </w:instrText>
             </w:r>
             <w:r>
               <w:rPr>
@@ -7099,7 +7098,7 @@
               <w:sz w:val="21"/>
             </w:rPr>
           </w:pPr>
-          <w:hyperlink w:anchor="_Toc508368672" w:history="1">
+          <w:hyperlink w:anchor="_Toc508475670" w:history="1">
             <w:r>
               <w:rPr>
                 <w:rStyle w:val="a7"/>
@@ -7141,7 +7140,7 @@
                 <w:noProof/>
                 <w:webHidden/>
               </w:rPr>
-              <w:instrText xml:space="preserve"> PAGEREF _Toc508368672 \h </w:instrText>
+              <w:instrText xml:space="preserve"> PAGEREF _Toc508475670 \h </w:instrText>
             </w:r>
             <w:r>
               <w:rPr>
@@ -7186,7 +7185,7 @@
               <w:sz w:val="21"/>
             </w:rPr>
           </w:pPr>
-          <w:hyperlink w:anchor="_Toc508368673" w:history="1">
+          <w:hyperlink w:anchor="_Toc508475671" w:history="1">
             <w:r>
               <w:rPr>
                 <w:rStyle w:val="a7"/>
@@ -7228,7 +7227,7 @@
                 <w:noProof/>
                 <w:webHidden/>
               </w:rPr>
-              <w:instrText xml:space="preserve"> PAGEREF _Toc508368673 \h </w:instrText>
+              <w:instrText xml:space="preserve"> PAGEREF _Toc508475671 \h </w:instrText>
             </w:r>
             <w:r>
               <w:rPr>
@@ -7273,7 +7272,7 @@
               <w:sz w:val="21"/>
             </w:rPr>
           </w:pPr>
-          <w:hyperlink w:anchor="_Toc508368674" w:history="1">
+          <w:hyperlink w:anchor="_Toc508475672" w:history="1">
             <w:r>
               <w:rPr>
                 <w:rStyle w:val="a7"/>
@@ -7315,7 +7314,7 @@
                 <w:noProof/>
                 <w:webHidden/>
               </w:rPr>
-              <w:instrText xml:space="preserve"> PAGEREF _Toc508368674 \h </w:instrText>
+              <w:instrText xml:space="preserve"> PAGEREF _Toc508475672 \h </w:instrText>
             </w:r>
             <w:r>
               <w:rPr>
@@ -7360,7 +7359,7 @@
               <w:sz w:val="21"/>
             </w:rPr>
           </w:pPr>
-          <w:hyperlink w:anchor="_Toc508368675" w:history="1">
+          <w:hyperlink w:anchor="_Toc508475673" w:history="1">
             <w:r>
               <w:rPr>
                 <w:rStyle w:val="a7"/>
@@ -7402,7 +7401,7 @@
                 <w:noProof/>
                 <w:webHidden/>
               </w:rPr>
-              <w:instrText xml:space="preserve"> PAGEREF _Toc508368675 \h </w:instrText>
+              <w:instrText xml:space="preserve"> PAGEREF _Toc508475673 \h </w:instrText>
             </w:r>
             <w:r>
               <w:rPr>
@@ -7447,7 +7446,7 @@
               <w:sz w:val="21"/>
             </w:rPr>
           </w:pPr>
-          <w:hyperlink w:anchor="_Toc508368676" w:history="1">
+          <w:hyperlink w:anchor="_Toc508475674" w:history="1">
             <w:r>
               <w:rPr>
                 <w:rStyle w:val="a7"/>
@@ -7489,7 +7488,7 @@
                 <w:noProof/>
                 <w:webHidden/>
               </w:rPr>
-              <w:instrText xml:space="preserve"> PAGEREF _Toc508368676 \h </w:instrText>
+              <w:instrText xml:space="preserve"> PAGEREF _Toc508475674 \h </w:instrText>
             </w:r>
             <w:r>
               <w:rPr>
@@ -7534,7 +7533,7 @@
               <w:sz w:val="21"/>
             </w:rPr>
           </w:pPr>
-          <w:hyperlink w:anchor="_Toc508368677" w:history="1">
+          <w:hyperlink w:anchor="_Toc508475675" w:history="1">
             <w:r>
               <w:rPr>
                 <w:rStyle w:val="a7"/>
@@ -7576,7 +7575,7 @@
                 <w:noProof/>
                 <w:webHidden/>
               </w:rPr>
-              <w:instrText xml:space="preserve"> PAGEREF _Toc508368677 \h </w:instrText>
+              <w:instrText xml:space="preserve"> PAGEREF _Toc508475675 \h </w:instrText>
             </w:r>
             <w:r>
               <w:rPr>
@@ -7621,7 +7620,7 @@
               <w:sz w:val="21"/>
             </w:rPr>
           </w:pPr>
-          <w:hyperlink w:anchor="_Toc508368678" w:history="1">
+          <w:hyperlink w:anchor="_Toc508475676" w:history="1">
             <w:r>
               <w:rPr>
                 <w:rStyle w:val="a7"/>
@@ -7670,7 +7669,7 @@
                 <w:noProof/>
                 <w:webHidden/>
               </w:rPr>
-              <w:instrText xml:space="preserve"> PAGEREF _Toc508368678 \h </w:instrText>
+              <w:instrText xml:space="preserve"> PAGEREF _Toc508475676 \h </w:instrText>
             </w:r>
             <w:r>
               <w:rPr>
@@ -7715,7 +7714,7 @@
               <w:sz w:val="21"/>
             </w:rPr>
           </w:pPr>
-          <w:hyperlink w:anchor="_Toc508368679" w:history="1">
+          <w:hyperlink w:anchor="_Toc508475677" w:history="1">
             <w:r>
               <w:rPr>
                 <w:rStyle w:val="a7"/>
@@ -7757,7 +7756,7 @@
                 <w:noProof/>
                 <w:webHidden/>
               </w:rPr>
-              <w:instrText xml:space="preserve"> PAGEREF _Toc508368679 \h </w:instrText>
+              <w:instrText xml:space="preserve"> PAGEREF _Toc508475677 \h </w:instrText>
             </w:r>
             <w:r>
               <w:rPr>
@@ -7802,7 +7801,7 @@
               <w:sz w:val="21"/>
             </w:rPr>
           </w:pPr>
-          <w:hyperlink w:anchor="_Toc508368680" w:history="1">
+          <w:hyperlink w:anchor="_Toc508475678" w:history="1">
             <w:r>
               <w:rPr>
                 <w:rStyle w:val="a7"/>
@@ -7844,7 +7843,7 @@
                 <w:noProof/>
                 <w:webHidden/>
               </w:rPr>
-              <w:instrText xml:space="preserve"> PAGEREF _Toc508368680 \h </w:instrText>
+              <w:instrText xml:space="preserve"> PAGEREF _Toc508475678 \h </w:instrText>
             </w:r>
             <w:r>
               <w:rPr>
@@ -7889,7 +7888,7 @@
               <w:sz w:val="21"/>
             </w:rPr>
           </w:pPr>
-          <w:hyperlink w:anchor="_Toc508368681" w:history="1">
+          <w:hyperlink w:anchor="_Toc508475679" w:history="1">
             <w:r>
               <w:rPr>
                 <w:rStyle w:val="a7"/>
@@ -7931,7 +7930,7 @@
                 <w:noProof/>
                 <w:webHidden/>
               </w:rPr>
-              <w:instrText xml:space="preserve"> PAGEREF _Toc508368681 \h </w:instrText>
+              <w:instrText xml:space="preserve"> PAGEREF _Toc508475679 \h </w:instrText>
             </w:r>
             <w:r>
               <w:rPr>
@@ -7976,7 +7975,7 @@
               <w:sz w:val="21"/>
             </w:rPr>
           </w:pPr>
-          <w:hyperlink w:anchor="_Toc508368682" w:history="1">
+          <w:hyperlink w:anchor="_Toc508475680" w:history="1">
             <w:r>
               <w:rPr>
                 <w:rStyle w:val="a7"/>
@@ -8025,7 +8024,7 @@
                 <w:noProof/>
                 <w:webHidden/>
               </w:rPr>
-              <w:instrText xml:space="preserve"> PAGEREF _Toc508368682 \h </w:instrText>
+              <w:instrText xml:space="preserve"> PAGEREF _Toc508475680 \h </w:instrText>
             </w:r>
             <w:r>
               <w:rPr>
@@ -8070,7 +8069,7 @@
               <w:sz w:val="21"/>
             </w:rPr>
           </w:pPr>
-          <w:hyperlink w:anchor="_Toc508368683" w:history="1">
+          <w:hyperlink w:anchor="_Toc508475681" w:history="1">
             <w:r>
               <w:rPr>
                 <w:rStyle w:val="a7"/>
@@ -8119,7 +8118,7 @@
                 <w:noProof/>
                 <w:webHidden/>
               </w:rPr>
-              <w:instrText xml:space="preserve"> PAGEREF _Toc508368683 \h </w:instrText>
+              <w:instrText xml:space="preserve"> PAGEREF _Toc508475681 \h </w:instrText>
             </w:r>
             <w:r>
               <w:rPr>
@@ -8164,7 +8163,7 @@
               <w:sz w:val="21"/>
             </w:rPr>
           </w:pPr>
-          <w:hyperlink w:anchor="_Toc508368684" w:history="1">
+          <w:hyperlink w:anchor="_Toc508475682" w:history="1">
             <w:r>
               <w:rPr>
                 <w:rStyle w:val="a7"/>
@@ -8206,7 +8205,7 @@
                 <w:noProof/>
                 <w:webHidden/>
               </w:rPr>
-              <w:instrText xml:space="preserve"> PAGEREF _Toc508368684 \h </w:instrText>
+              <w:instrText xml:space="preserve"> PAGEREF _Toc508475682 \h </w:instrText>
             </w:r>
             <w:r>
               <w:rPr>
@@ -8250,7 +8249,7 @@
               <w:sz w:val="21"/>
             </w:rPr>
           </w:pPr>
-          <w:hyperlink w:anchor="_Toc508368685" w:history="1">
+          <w:hyperlink w:anchor="_Toc508475683" w:history="1">
             <w:r>
               <w:rPr>
                 <w:rStyle w:val="a7"/>
@@ -8292,7 +8291,7 @@
                 <w:noProof/>
                 <w:webHidden/>
               </w:rPr>
-              <w:instrText xml:space="preserve"> PAGEREF _Toc508368685 \h </w:instrText>
+              <w:instrText xml:space="preserve"> PAGEREF _Toc508475683 \h </w:instrText>
             </w:r>
             <w:r>
               <w:rPr>
@@ -8337,7 +8336,7 @@
               <w:sz w:val="21"/>
             </w:rPr>
           </w:pPr>
-          <w:hyperlink w:anchor="_Toc508368686" w:history="1">
+          <w:hyperlink w:anchor="_Toc508475684" w:history="1">
             <w:r>
               <w:rPr>
                 <w:rStyle w:val="a7"/>
@@ -8379,7 +8378,7 @@
                 <w:noProof/>
                 <w:webHidden/>
               </w:rPr>
-              <w:instrText xml:space="preserve"> PAGEREF _Toc508368686 \h </w:instrText>
+              <w:instrText xml:space="preserve"> PAGEREF _Toc508475684 \h </w:instrText>
             </w:r>
             <w:r>
               <w:rPr>
@@ -8424,7 +8423,7 @@
               <w:sz w:val="21"/>
             </w:rPr>
           </w:pPr>
-          <w:hyperlink w:anchor="_Toc508368687" w:history="1">
+          <w:hyperlink w:anchor="_Toc508475685" w:history="1">
             <w:r>
               <w:rPr>
                 <w:rStyle w:val="a7"/>
@@ -8466,7 +8465,7 @@
                 <w:noProof/>
                 <w:webHidden/>
               </w:rPr>
-              <w:instrText xml:space="preserve"> PAGEREF _Toc508368687 \h </w:instrText>
+              <w:instrText xml:space="preserve"> PAGEREF _Toc508475685 \h </w:instrText>
             </w:r>
             <w:r>
               <w:rPr>
@@ -8509,7 +8508,7 @@
               <w:sz w:val="21"/>
             </w:rPr>
           </w:pPr>
-          <w:hyperlink w:anchor="_Toc508368688" w:history="1">
+          <w:hyperlink w:anchor="_Toc508475686" w:history="1">
             <w:r>
               <w:rPr>
                 <w:rStyle w:val="a7"/>
@@ -8536,7 +8535,7 @@
                 <w:noProof/>
                 <w:webHidden/>
               </w:rPr>
-              <w:instrText xml:space="preserve"> PAGEREF _Toc508368688 \h </w:instrText>
+              <w:instrText xml:space="preserve"> PAGEREF _Toc508475686 \h </w:instrText>
             </w:r>
             <w:r>
               <w:rPr>
@@ -8579,7 +8578,7 @@
               <w:sz w:val="21"/>
             </w:rPr>
           </w:pPr>
-          <w:hyperlink w:anchor="_Toc508368689" w:history="1">
+          <w:hyperlink w:anchor="_Toc508475687" w:history="1">
             <w:r>
               <w:rPr>
                 <w:rStyle w:val="a7"/>
@@ -8606,7 +8605,7 @@
                 <w:noProof/>
                 <w:webHidden/>
               </w:rPr>
-              <w:instrText xml:space="preserve"> PAGEREF _Toc508368689 \h </w:instrText>
+              <w:instrText xml:space="preserve"> PAGEREF _Toc508475687 \h </w:instrText>
             </w:r>
             <w:r>
               <w:rPr>
@@ -8649,7 +8648,7 @@
               <w:sz w:val="21"/>
             </w:rPr>
           </w:pPr>
-          <w:hyperlink w:anchor="_Toc508368690" w:history="1">
+          <w:hyperlink w:anchor="_Toc508475688" w:history="1">
             <w:r>
               <w:rPr>
                 <w:rStyle w:val="a7"/>
@@ -8676,7 +8675,7 @@
                 <w:noProof/>
                 <w:webHidden/>
               </w:rPr>
-              <w:instrText xml:space="preserve"> PAGEREF _Toc508368690 \h </w:instrText>
+              <w:instrText xml:space="preserve"> PAGEREF _Toc508475688 \h </w:instrText>
             </w:r>
             <w:r>
               <w:rPr>
@@ -8779,7 +8778,7 @@
         </w:numPr>
         <w:spacing w:after="652"/>
       </w:pPr>
-      <w:bookmarkStart w:id="1" w:name="_Toc508368638"/>
+      <w:bookmarkStart w:id="1" w:name="_Toc508475636"/>
       <w:r>
         <w:rPr>
           <w:rFonts w:hint="eastAsia"/>
@@ -8798,7 +8797,7 @@
         </w:numPr>
         <w:spacing w:before="326" w:after="326"/>
       </w:pPr>
-      <w:bookmarkStart w:id="2" w:name="_Toc508368639"/>
+      <w:bookmarkStart w:id="2" w:name="_Toc508475637"/>
       <w:r>
         <w:rPr>
           <w:rFonts w:hint="eastAsia"/>
@@ -10926,7 +10925,7 @@
         </w:numPr>
         <w:spacing w:before="326" w:after="326"/>
       </w:pPr>
-      <w:bookmarkStart w:id="3" w:name="_Toc508368640"/>
+      <w:bookmarkStart w:id="3" w:name="_Toc508475638"/>
       <w:r>
         <w:rPr>
           <w:rFonts w:hint="eastAsia"/>
@@ -13653,7 +13652,7 @@
         </w:numPr>
         <w:spacing w:before="326" w:after="326"/>
       </w:pPr>
-      <w:bookmarkStart w:id="4" w:name="_Toc508368641"/>
+      <w:bookmarkStart w:id="4" w:name="_Toc508475639"/>
       <w:r>
         <w:rPr>
           <w:rFonts w:hint="eastAsia"/>
@@ -14214,7 +14213,7 @@
         </w:numPr>
         <w:spacing w:after="652"/>
       </w:pPr>
-      <w:bookmarkStart w:id="5" w:name="_Toc508368642"/>
+      <w:bookmarkStart w:id="5" w:name="_Toc508475640"/>
       <w:r>
         <w:rPr>
           <w:rFonts w:hint="eastAsia"/>
@@ -14412,7 +14411,7 @@
         </w:numPr>
         <w:spacing w:before="326" w:after="326"/>
       </w:pPr>
-      <w:bookmarkStart w:id="6" w:name="_Toc508368643"/>
+      <w:bookmarkStart w:id="6" w:name="_Toc508475641"/>
       <w:r>
         <w:rPr>
           <w:rFonts w:hint="eastAsia"/>
@@ -15294,7 +15293,7 @@
         </w:numPr>
         <w:spacing w:before="326" w:after="326"/>
       </w:pPr>
-      <w:bookmarkStart w:id="8" w:name="_Toc508368644"/>
+      <w:bookmarkStart w:id="8" w:name="_Toc508475642"/>
       <w:r>
         <w:rPr>
           <w:rFonts w:hint="eastAsia"/>
@@ -16177,7 +16176,7 @@
           <v:shape id="_x0000_i1025" type="#_x0000_t75" style="width:414.45pt;height:277.4pt" o:ole="">
             <v:imagedata r:id="rId17" o:title=""/>
           </v:shape>
-          <o:OLEObject Type="Embed" ProgID="Visio.Drawing.15" ShapeID="_x0000_i1025" DrawAspect="Content" ObjectID="_1582113227" r:id="rId18"/>
+          <o:OLEObject Type="Embed" ProgID="Visio.Drawing.15" ShapeID="_x0000_i1025" DrawAspect="Content" ObjectID="_1582218665" r:id="rId18"/>
         </w:object>
       </w:r>
     </w:p>
@@ -16295,7 +16294,7 @@
           <v:shape id="_x0000_i1026" type="#_x0000_t75" style="width:414.45pt;height:115.85pt" o:ole="">
             <v:imagedata r:id="rId19" o:title=""/>
           </v:shape>
-          <o:OLEObject Type="Embed" ProgID="Visio.Drawing.15" ShapeID="_x0000_i1026" DrawAspect="Content" ObjectID="_1582113228" r:id="rId20"/>
+          <o:OLEObject Type="Embed" ProgID="Visio.Drawing.15" ShapeID="_x0000_i1026" DrawAspect="Content" ObjectID="_1582218666" r:id="rId20"/>
         </w:object>
       </w:r>
     </w:p>
@@ -16403,7 +16402,7 @@
         </w:numPr>
         <w:spacing w:before="326" w:after="326"/>
       </w:pPr>
-      <w:bookmarkStart w:id="11" w:name="_Toc508368645"/>
+      <w:bookmarkStart w:id="11" w:name="_Toc508475643"/>
       <w:r>
         <w:rPr>
           <w:rFonts w:hint="eastAsia"/>
@@ -18220,7 +18219,7 @@
         </w:numPr>
         <w:spacing w:before="326" w:after="326"/>
       </w:pPr>
-      <w:bookmarkStart w:id="12" w:name="_Toc508368646"/>
+      <w:bookmarkStart w:id="12" w:name="_Toc508475644"/>
       <w:r>
         <w:rPr>
           <w:rFonts w:hint="eastAsia"/>
@@ -18546,7 +18545,7 @@
         </w:numPr>
         <w:spacing w:before="326" w:after="326"/>
       </w:pPr>
-      <w:bookmarkStart w:id="13" w:name="_Toc508368647"/>
+      <w:bookmarkStart w:id="13" w:name="_Toc508475645"/>
       <w:r>
         <w:rPr>
           <w:rFonts w:hint="eastAsia"/>
@@ -18953,7 +18952,7 @@
         </w:numPr>
         <w:spacing w:after="652"/>
       </w:pPr>
-      <w:bookmarkStart w:id="14" w:name="_Toc508368648"/>
+      <w:bookmarkStart w:id="14" w:name="_Toc508475646"/>
       <w:r>
         <w:rPr>
           <w:rFonts w:hint="eastAsia"/>
@@ -19123,7 +19122,7 @@
         </w:numPr>
         <w:spacing w:before="326" w:after="326"/>
       </w:pPr>
-      <w:bookmarkStart w:id="15" w:name="_Toc508368649"/>
+      <w:bookmarkStart w:id="15" w:name="_Toc508475647"/>
       <w:r>
         <w:rPr>
           <w:rFonts w:hint="eastAsia"/>
@@ -19193,7 +19192,7 @@
           <w:numId w:val="2"/>
         </w:numPr>
       </w:pPr>
-      <w:bookmarkStart w:id="16" w:name="_Toc508368650"/>
+      <w:bookmarkStart w:id="16" w:name="_Toc508475648"/>
       <w:r>
         <w:rPr>
           <w:rFonts w:hint="eastAsia"/>
@@ -19580,7 +19579,7 @@
           <v:shape id="_x0000_i1027" type="#_x0000_t75" style="width:414pt;height:131.1pt" o:ole="">
             <v:imagedata r:id="rId21" o:title=""/>
           </v:shape>
-          <o:OLEObject Type="Embed" ProgID="Visio.Drawing.15" ShapeID="_x0000_i1027" DrawAspect="Content" ObjectID="_1582113229" r:id="rId22"/>
+          <o:OLEObject Type="Embed" ProgID="Visio.Drawing.15" ShapeID="_x0000_i1027" DrawAspect="Content" ObjectID="_1582218667" r:id="rId22"/>
         </w:object>
       </w:r>
     </w:p>
@@ -19713,7 +19712,7 @@
           <v:shape id="_x0000_i1028" type="#_x0000_t75" style="width:299.55pt;height:211.4pt" o:ole="">
             <v:imagedata r:id="rId23" o:title=""/>
           </v:shape>
-          <o:OLEObject Type="Embed" ProgID="Visio.Drawing.15" ShapeID="_x0000_i1028" DrawAspect="Content" ObjectID="_1582113230" r:id="rId24"/>
+          <o:OLEObject Type="Embed" ProgID="Visio.Drawing.15" ShapeID="_x0000_i1028" DrawAspect="Content" ObjectID="_1582218668" r:id="rId24"/>
         </w:object>
       </w:r>
     </w:p>
@@ -19828,7 +19827,7 @@
           <w:numId w:val="2"/>
         </w:numPr>
       </w:pPr>
-      <w:bookmarkStart w:id="19" w:name="_Toc508368651"/>
+      <w:bookmarkStart w:id="19" w:name="_Toc508475649"/>
       <w:r>
         <w:rPr>
           <w:rFonts w:hint="eastAsia"/>
@@ -20233,7 +20232,7 @@
           <v:shape id="_x0000_i1029" type="#_x0000_t75" style="width:414.45pt;height:89.55pt" o:ole="">
             <v:imagedata r:id="rId25" o:title=""/>
           </v:shape>
-          <o:OLEObject Type="Embed" ProgID="Visio.Drawing.15" ShapeID="_x0000_i1029" DrawAspect="Content" ObjectID="_1582113231" r:id="rId26"/>
+          <o:OLEObject Type="Embed" ProgID="Visio.Drawing.15" ShapeID="_x0000_i1029" DrawAspect="Content" ObjectID="_1582218669" r:id="rId26"/>
         </w:object>
       </w:r>
     </w:p>
@@ -20340,7 +20339,7 @@
           <w:numId w:val="2"/>
         </w:numPr>
       </w:pPr>
-      <w:bookmarkStart w:id="21" w:name="_Toc508368652"/>
+      <w:bookmarkStart w:id="21" w:name="_Toc508475650"/>
       <w:r>
         <w:rPr>
           <w:rFonts w:hint="eastAsia"/>
@@ -20631,7 +20630,7 @@
           <v:shape id="_x0000_i1030" type="#_x0000_t75" style="width:344.75pt;height:295.85pt" o:ole="">
             <v:imagedata r:id="rId27" o:title=""/>
           </v:shape>
-          <o:OLEObject Type="Embed" ProgID="Visio.Drawing.15" ShapeID="_x0000_i1030" DrawAspect="Content" ObjectID="_1582113232" r:id="rId28"/>
+          <o:OLEObject Type="Embed" ProgID="Visio.Drawing.15" ShapeID="_x0000_i1030" DrawAspect="Content" ObjectID="_1582218670" r:id="rId28"/>
         </w:object>
       </w:r>
     </w:p>
@@ -21232,7 +21231,7 @@
                 <v:shape id="_x0000_i1031" type="#_x0000_t75" style="width:49.85pt;height:14.3pt" o:ole="">
                   <v:imagedata r:id="rId29" o:title=""/>
                 </v:shape>
-                <o:OLEObject Type="Embed" ProgID="Equation.DSMT4" ShapeID="_x0000_i1031" DrawAspect="Content" ObjectID="_1582113233" r:id="rId30"/>
+                <o:OLEObject Type="Embed" ProgID="Equation.DSMT4" ShapeID="_x0000_i1031" DrawAspect="Content" ObjectID="_1582218671" r:id="rId30"/>
               </w:object>
             </w:r>
             <w:r>
@@ -21267,7 +21266,7 @@
                 <v:shape id="_x0000_i1032" type="#_x0000_t75" style="width:9.7pt;height:10.15pt" o:ole="">
                   <v:imagedata r:id="rId31" o:title=""/>
                 </v:shape>
-                <o:OLEObject Type="Embed" ProgID="Equation.DSMT4" ShapeID="_x0000_i1032" DrawAspect="Content" ObjectID="_1582113234" r:id="rId32"/>
+                <o:OLEObject Type="Embed" ProgID="Equation.DSMT4" ShapeID="_x0000_i1032" DrawAspect="Content" ObjectID="_1582218672" r:id="rId32"/>
               </w:object>
             </w:r>
             <w:r>
@@ -21394,7 +21393,7 @@
           <w:numId w:val="2"/>
         </w:numPr>
       </w:pPr>
-      <w:bookmarkStart w:id="24" w:name="_Toc508368653"/>
+      <w:bookmarkStart w:id="24" w:name="_Toc508475651"/>
       <w:r>
         <w:rPr>
           <w:rFonts w:hint="eastAsia"/>
@@ -21882,7 +21881,7 @@
                 <v:shape id="_x0000_i1033" type="#_x0000_t75" style="width:33.7pt;height:13.85pt" o:ole="">
                   <v:imagedata r:id="rId33" o:title=""/>
                 </v:shape>
-                <o:OLEObject Type="Embed" ProgID="Equation.DSMT4" ShapeID="_x0000_i1033" DrawAspect="Content" ObjectID="_1582113235" r:id="rId34"/>
+                <o:OLEObject Type="Embed" ProgID="Equation.DSMT4" ShapeID="_x0000_i1033" DrawAspect="Content" ObjectID="_1582218673" r:id="rId34"/>
               </w:object>
             </w:r>
             <w:r>
@@ -21914,7 +21913,7 @@
                 <v:shape id="_x0000_i1034" type="#_x0000_t75" style="width:10.15pt;height:13.85pt" o:ole="">
                   <v:imagedata r:id="rId35" o:title=""/>
                 </v:shape>
-                <o:OLEObject Type="Embed" ProgID="Equation.DSMT4" ShapeID="_x0000_i1034" DrawAspect="Content" ObjectID="_1582113236" r:id="rId36"/>
+                <o:OLEObject Type="Embed" ProgID="Equation.DSMT4" ShapeID="_x0000_i1034" DrawAspect="Content" ObjectID="_1582218674" r:id="rId36"/>
               </w:object>
             </w:r>
             <w:r>
@@ -21989,7 +21988,7 @@
                 <v:shape id="_x0000_i1035" type="#_x0000_t75" style="width:49.85pt;height:14.3pt" o:ole="">
                   <v:imagedata r:id="rId37" o:title=""/>
                 </v:shape>
-                <o:OLEObject Type="Embed" ProgID="Equation.DSMT4" ShapeID="_x0000_i1035" DrawAspect="Content" ObjectID="_1582113237" r:id="rId38"/>
+                <o:OLEObject Type="Embed" ProgID="Equation.DSMT4" ShapeID="_x0000_i1035" DrawAspect="Content" ObjectID="_1582218675" r:id="rId38"/>
               </w:object>
             </w:r>
             <w:r>
@@ -22018,7 +22017,7 @@
                 <v:shape id="_x0000_i1036" type="#_x0000_t75" style="width:9.7pt;height:10.15pt" o:ole="">
                   <v:imagedata r:id="rId31" o:title=""/>
                 </v:shape>
-                <o:OLEObject Type="Embed" ProgID="Equation.DSMT4" ShapeID="_x0000_i1036" DrawAspect="Content" ObjectID="_1582113238" r:id="rId39"/>
+                <o:OLEObject Type="Embed" ProgID="Equation.DSMT4" ShapeID="_x0000_i1036" DrawAspect="Content" ObjectID="_1582218676" r:id="rId39"/>
               </w:object>
             </w:r>
             <w:r>
@@ -22129,7 +22128,7 @@
           <v:shape id="_x0000_i1037" type="#_x0000_t75" style="width:413.55pt;height:115.85pt" o:ole="">
             <v:imagedata r:id="rId40" o:title=""/>
           </v:shape>
-          <o:OLEObject Type="Embed" ProgID="Visio.Drawing.15" ShapeID="_x0000_i1037" DrawAspect="Content" ObjectID="_1582113239" r:id="rId41"/>
+          <o:OLEObject Type="Embed" ProgID="Visio.Drawing.15" ShapeID="_x0000_i1037" DrawAspect="Content" ObjectID="_1582218677" r:id="rId41"/>
         </w:object>
       </w:r>
     </w:p>
@@ -22236,7 +22235,7 @@
           <w:numId w:val="2"/>
         </w:numPr>
       </w:pPr>
-      <w:bookmarkStart w:id="27" w:name="_Toc508368654"/>
+      <w:bookmarkStart w:id="27" w:name="_Toc508475652"/>
       <w:r>
         <w:rPr>
           <w:rFonts w:hint="eastAsia"/>
@@ -22347,7 +22346,7 @@
           <v:shape id="_x0000_i1038" type="#_x0000_t75" style="width:49.85pt;height:14.3pt" o:ole="">
             <v:imagedata r:id="rId42" o:title=""/>
           </v:shape>
-          <o:OLEObject Type="Embed" ProgID="Equation.DSMT4" ShapeID="_x0000_i1038" DrawAspect="Content" ObjectID="_1582113240" r:id="rId43"/>
+          <o:OLEObject Type="Embed" ProgID="Equation.DSMT4" ShapeID="_x0000_i1038" DrawAspect="Content" ObjectID="_1582218678" r:id="rId43"/>
         </w:object>
       </w:r>
       <w:r>
@@ -22399,7 +22398,7 @@
           <v:shape id="_x0000_i1039" type="#_x0000_t75" style="width:10.15pt;height:14.3pt" o:ole="">
             <v:imagedata r:id="rId44" o:title=""/>
           </v:shape>
-          <o:OLEObject Type="Embed" ProgID="Equation.DSMT4" ShapeID="_x0000_i1039" DrawAspect="Content" ObjectID="_1582113241" r:id="rId45"/>
+          <o:OLEObject Type="Embed" ProgID="Equation.DSMT4" ShapeID="_x0000_i1039" DrawAspect="Content" ObjectID="_1582218679" r:id="rId45"/>
         </w:object>
       </w:r>
       <w:r>
@@ -22428,7 +22427,7 @@
           <v:shape id="_x0000_i1040" type="#_x0000_t75" style="width:9.7pt;height:10.15pt" o:ole="">
             <v:imagedata r:id="rId46" o:title=""/>
           </v:shape>
-          <o:OLEObject Type="Embed" ProgID="Equation.DSMT4" ShapeID="_x0000_i1040" DrawAspect="Content" ObjectID="_1582113242" r:id="rId47"/>
+          <o:OLEObject Type="Embed" ProgID="Equation.DSMT4" ShapeID="_x0000_i1040" DrawAspect="Content" ObjectID="_1582218680" r:id="rId47"/>
         </w:object>
       </w:r>
       <w:r>
@@ -22445,7 +22444,7 @@
           <v:shape id="_x0000_i1041" type="#_x0000_t75" style="width:93.7pt;height:14.3pt" o:ole="">
             <v:imagedata r:id="rId48" o:title=""/>
           </v:shape>
-          <o:OLEObject Type="Embed" ProgID="Equation.DSMT4" ShapeID="_x0000_i1041" DrawAspect="Content" ObjectID="_1582113243" r:id="rId49"/>
+          <o:OLEObject Type="Embed" ProgID="Equation.DSMT4" ShapeID="_x0000_i1041" DrawAspect="Content" ObjectID="_1582218681" r:id="rId49"/>
         </w:object>
       </w:r>
       <w:r>
@@ -22558,7 +22557,7 @@
           <v:shape id="_x0000_i1042" type="#_x0000_t75" style="width:186pt;height:238.6pt" o:ole="">
             <v:imagedata r:id="rId50" o:title=""/>
           </v:shape>
-          <o:OLEObject Type="Embed" ProgID="Visio.Drawing.15" ShapeID="_x0000_i1042" DrawAspect="Content" ObjectID="_1582113244" r:id="rId51"/>
+          <o:OLEObject Type="Embed" ProgID="Visio.Drawing.15" ShapeID="_x0000_i1042" DrawAspect="Content" ObjectID="_1582218682" r:id="rId51"/>
         </w:object>
       </w:r>
     </w:p>
@@ -22726,7 +22725,7 @@
           <v:shape id="_x0000_i1043" type="#_x0000_t75" style="width:10.15pt;height:14.3pt" o:ole="">
             <v:imagedata r:id="rId52" o:title=""/>
           </v:shape>
-          <o:OLEObject Type="Embed" ProgID="Equation.DSMT4" ShapeID="_x0000_i1043" DrawAspect="Content" ObjectID="_1582113245" r:id="rId53"/>
+          <o:OLEObject Type="Embed" ProgID="Equation.DSMT4" ShapeID="_x0000_i1043" DrawAspect="Content" ObjectID="_1582218683" r:id="rId53"/>
         </w:object>
       </w:r>
       <w:r>
@@ -22770,7 +22769,7 @@
           <v:shape id="_x0000_i1044" type="#_x0000_t75" style="width:10.15pt;height:14.3pt" o:ole="">
             <v:imagedata r:id="rId52" o:title=""/>
           </v:shape>
-          <o:OLEObject Type="Embed" ProgID="Equation.DSMT4" ShapeID="_x0000_i1044" DrawAspect="Content" ObjectID="_1582113246" r:id="rId54"/>
+          <o:OLEObject Type="Embed" ProgID="Equation.DSMT4" ShapeID="_x0000_i1044" DrawAspect="Content" ObjectID="_1582218684" r:id="rId54"/>
         </w:object>
       </w:r>
       <w:r>
@@ -22940,7 +22939,7 @@
           <v:shape id="_x0000_i1045" type="#_x0000_t75" style="width:414.9pt;height:115.85pt" o:ole="">
             <v:imagedata r:id="rId55" o:title=""/>
           </v:shape>
-          <o:OLEObject Type="Embed" ProgID="Visio.Drawing.15" ShapeID="_x0000_i1045" DrawAspect="Content" ObjectID="_1582113247" r:id="rId56"/>
+          <o:OLEObject Type="Embed" ProgID="Visio.Drawing.15" ShapeID="_x0000_i1045" DrawAspect="Content" ObjectID="_1582218685" r:id="rId56"/>
         </w:object>
       </w:r>
     </w:p>
@@ -23055,7 +23054,7 @@
           <w:numId w:val="2"/>
         </w:numPr>
       </w:pPr>
-      <w:bookmarkStart w:id="30" w:name="_Toc508368655"/>
+      <w:bookmarkStart w:id="30" w:name="_Toc508475653"/>
       <w:r>
         <w:rPr>
           <w:rFonts w:hint="eastAsia"/>
@@ -23451,7 +23450,7 @@
           <w:numId w:val="2"/>
         </w:numPr>
       </w:pPr>
-      <w:bookmarkStart w:id="31" w:name="_Toc508368656"/>
+      <w:bookmarkStart w:id="31" w:name="_Toc508475654"/>
       <w:r>
         <w:rPr>
           <w:rFonts w:hint="eastAsia"/>
@@ -24219,7 +24218,7 @@
           <v:shape id="_x0000_i1046" type="#_x0000_t75" style="width:14.3pt;height:14.3pt" o:ole="">
             <v:imagedata r:id="rId57" o:title=""/>
           </v:shape>
-          <o:OLEObject Type="Embed" ProgID="Equation.DSMT4" ShapeID="_x0000_i1046" DrawAspect="Content" ObjectID="_1582113248" r:id="rId58"/>
+          <o:OLEObject Type="Embed" ProgID="Equation.DSMT4" ShapeID="_x0000_i1046" DrawAspect="Content" ObjectID="_1582218686" r:id="rId58"/>
         </w:object>
       </w:r>
       <w:r>
@@ -24248,7 +24247,7 @@
           <v:shape id="_x0000_i1047" type="#_x0000_t75" style="width:14.3pt;height:14.3pt" o:ole="">
             <v:imagedata r:id="rId59" o:title=""/>
           </v:shape>
-          <o:OLEObject Type="Embed" ProgID="Equation.DSMT4" ShapeID="_x0000_i1047" DrawAspect="Content" ObjectID="_1582113249" r:id="rId60"/>
+          <o:OLEObject Type="Embed" ProgID="Equation.DSMT4" ShapeID="_x0000_i1047" DrawAspect="Content" ObjectID="_1582218687" r:id="rId60"/>
         </w:object>
       </w:r>
       <w:r>
@@ -24277,7 +24276,7 @@
           <v:shape id="_x0000_i1048" type="#_x0000_t75" style="width:28.15pt;height:19.85pt" o:ole="">
             <v:imagedata r:id="rId61" o:title=""/>
           </v:shape>
-          <o:OLEObject Type="Embed" ProgID="Equation.DSMT4" ShapeID="_x0000_i1048" DrawAspect="Content" ObjectID="_1582113250" r:id="rId62"/>
+          <o:OLEObject Type="Embed" ProgID="Equation.DSMT4" ShapeID="_x0000_i1048" DrawAspect="Content" ObjectID="_1582218688" r:id="rId62"/>
         </w:object>
       </w:r>
       <w:r>
@@ -24306,7 +24305,7 @@
           <v:shape id="_x0000_i1049" type="#_x0000_t75" style="width:33.7pt;height:14.3pt" o:ole="">
             <v:imagedata r:id="rId63" o:title=""/>
           </v:shape>
-          <o:OLEObject Type="Embed" ProgID="Equation.DSMT4" ShapeID="_x0000_i1049" DrawAspect="Content" ObjectID="_1582113251" r:id="rId64"/>
+          <o:OLEObject Type="Embed" ProgID="Equation.DSMT4" ShapeID="_x0000_i1049" DrawAspect="Content" ObjectID="_1582218689" r:id="rId64"/>
         </w:object>
       </w:r>
       <w:r>
@@ -24353,7 +24352,7 @@
           <v:shape id="_x0000_i1050" type="#_x0000_t75" style="width:25.85pt;height:16.15pt" o:ole="">
             <v:imagedata r:id="rId65" o:title=""/>
           </v:shape>
-          <o:OLEObject Type="Embed" ProgID="Equation.DSMT4" ShapeID="_x0000_i1050" DrawAspect="Content" ObjectID="_1582113252" r:id="rId66"/>
+          <o:OLEObject Type="Embed" ProgID="Equation.DSMT4" ShapeID="_x0000_i1050" DrawAspect="Content" ObjectID="_1582218690" r:id="rId66"/>
         </w:object>
       </w:r>
       <w:r>
@@ -24370,7 +24369,7 @@
           <v:shape id="_x0000_i1051" type="#_x0000_t75" style="width:33.7pt;height:14.3pt" o:ole="">
             <v:imagedata r:id="rId63" o:title=""/>
           </v:shape>
-          <o:OLEObject Type="Embed" ProgID="Equation.DSMT4" ShapeID="_x0000_i1051" DrawAspect="Content" ObjectID="_1582113253" r:id="rId67"/>
+          <o:OLEObject Type="Embed" ProgID="Equation.DSMT4" ShapeID="_x0000_i1051" DrawAspect="Content" ObjectID="_1582218691" r:id="rId67"/>
         </w:object>
       </w:r>
       <w:r>
@@ -24387,7 +24386,7 @@
           <v:shape id="_x0000_i1052" type="#_x0000_t75" style="width:28.15pt;height:16.15pt" o:ole="">
             <v:imagedata r:id="rId68" o:title=""/>
           </v:shape>
-          <o:OLEObject Type="Embed" ProgID="Equation.DSMT4" ShapeID="_x0000_i1052" DrawAspect="Content" ObjectID="_1582113254" r:id="rId69"/>
+          <o:OLEObject Type="Embed" ProgID="Equation.DSMT4" ShapeID="_x0000_i1052" DrawAspect="Content" ObjectID="_1582218692" r:id="rId69"/>
         </w:object>
       </w:r>
       <w:r>
@@ -24410,7 +24409,7 @@
           <v:shape id="_x0000_i1053" type="#_x0000_t75" style="width:33.7pt;height:14.3pt" o:ole="">
             <v:imagedata r:id="rId63" o:title=""/>
           </v:shape>
-          <o:OLEObject Type="Embed" ProgID="Equation.DSMT4" ShapeID="_x0000_i1053" DrawAspect="Content" ObjectID="_1582113255" r:id="rId70"/>
+          <o:OLEObject Type="Embed" ProgID="Equation.DSMT4" ShapeID="_x0000_i1053" DrawAspect="Content" ObjectID="_1582218693" r:id="rId70"/>
         </w:object>
       </w:r>
       <w:r>
@@ -24542,7 +24541,7 @@
           <v:shape id="_x0000_i1054" type="#_x0000_t75" style="width:31.85pt;height:19.85pt" o:ole="">
             <v:imagedata r:id="rId71" o:title=""/>
           </v:shape>
-          <o:OLEObject Type="Embed" ProgID="Equation.DSMT4" ShapeID="_x0000_i1054" DrawAspect="Content" ObjectID="_1582113256" r:id="rId72"/>
+          <o:OLEObject Type="Embed" ProgID="Equation.DSMT4" ShapeID="_x0000_i1054" DrawAspect="Content" ObjectID="_1582218694" r:id="rId72"/>
         </w:object>
       </w:r>
       <w:r>
@@ -24559,7 +24558,7 @@
           <v:shape id="_x0000_i1055" type="#_x0000_t75" style="width:33.7pt;height:14.3pt" o:ole="">
             <v:imagedata r:id="rId63" o:title=""/>
           </v:shape>
-          <o:OLEObject Type="Embed" ProgID="Equation.DSMT4" ShapeID="_x0000_i1055" DrawAspect="Content" ObjectID="_1582113257" r:id="rId73"/>
+          <o:OLEObject Type="Embed" ProgID="Equation.DSMT4" ShapeID="_x0000_i1055" DrawAspect="Content" ObjectID="_1582218695" r:id="rId73"/>
         </w:object>
       </w:r>
       <w:r>
@@ -24627,7 +24626,7 @@
           <v:shape id="_x0000_i1056" type="#_x0000_t75" style="width:211.85pt;height:33.7pt" o:ole="">
             <v:imagedata r:id="rId74" o:title=""/>
           </v:shape>
-          <o:OLEObject Type="Embed" ProgID="Equation.DSMT4" ShapeID="_x0000_i1056" DrawAspect="Content" ObjectID="_1582113258" r:id="rId75"/>
+          <o:OLEObject Type="Embed" ProgID="Equation.DSMT4" ShapeID="_x0000_i1056" DrawAspect="Content" ObjectID="_1582218696" r:id="rId75"/>
         </w:object>
       </w:r>
       <w:r>
@@ -24685,7 +24684,7 @@
           <v:shape id="_x0000_i1057" type="#_x0000_t75" style="width:33.7pt;height:19.85pt" o:ole="">
             <v:imagedata r:id="rId76" o:title=""/>
           </v:shape>
-          <o:OLEObject Type="Embed" ProgID="Equation.DSMT4" ShapeID="_x0000_i1057" DrawAspect="Content" ObjectID="_1582113259" r:id="rId77"/>
+          <o:OLEObject Type="Embed" ProgID="Equation.DSMT4" ShapeID="_x0000_i1057" DrawAspect="Content" ObjectID="_1582218697" r:id="rId77"/>
         </w:object>
       </w:r>
       <w:r>
@@ -24714,7 +24713,7 @@
           <v:shape id="_x0000_i1058" type="#_x0000_t75" style="width:33.7pt;height:14.3pt" o:ole="">
             <v:imagedata r:id="rId63" o:title=""/>
           </v:shape>
-          <o:OLEObject Type="Embed" ProgID="Equation.DSMT4" ShapeID="_x0000_i1058" DrawAspect="Content" ObjectID="_1582113260" r:id="rId78"/>
+          <o:OLEObject Type="Embed" ProgID="Equation.DSMT4" ShapeID="_x0000_i1058" DrawAspect="Content" ObjectID="_1582218698" r:id="rId78"/>
         </w:object>
       </w:r>
       <w:r>
@@ -24737,7 +24736,7 @@
           <v:shape id="_x0000_i1059" type="#_x0000_t75" style="width:13.85pt;height:13.85pt" o:ole="">
             <v:imagedata r:id="rId79" o:title=""/>
           </v:shape>
-          <o:OLEObject Type="Embed" ProgID="Equation.DSMT4" ShapeID="_x0000_i1059" DrawAspect="Content" ObjectID="_1582113261" r:id="rId80"/>
+          <o:OLEObject Type="Embed" ProgID="Equation.DSMT4" ShapeID="_x0000_i1059" DrawAspect="Content" ObjectID="_1582218699" r:id="rId80"/>
         </w:object>
       </w:r>
       <w:r>
@@ -24760,7 +24759,7 @@
           <v:shape id="_x0000_i1060" type="#_x0000_t75" style="width:31.85pt;height:18pt" o:ole="">
             <v:imagedata r:id="rId81" o:title=""/>
           </v:shape>
-          <o:OLEObject Type="Embed" ProgID="Equation.DSMT4" ShapeID="_x0000_i1060" DrawAspect="Content" ObjectID="_1582113262" r:id="rId82"/>
+          <o:OLEObject Type="Embed" ProgID="Equation.DSMT4" ShapeID="_x0000_i1060" DrawAspect="Content" ObjectID="_1582218700" r:id="rId82"/>
         </w:object>
       </w:r>
       <w:r>
@@ -24847,7 +24846,7 @@
           <w:numId w:val="2"/>
         </w:numPr>
       </w:pPr>
-      <w:bookmarkStart w:id="33" w:name="_Toc508368657"/>
+      <w:bookmarkStart w:id="33" w:name="_Toc508475655"/>
       <w:r>
         <w:rPr>
           <w:rFonts w:hint="eastAsia"/>
@@ -25378,7 +25377,7 @@
         </w:numPr>
       </w:pPr>
       <w:bookmarkStart w:id="34" w:name="_Ref498603633"/>
-      <w:bookmarkStart w:id="35" w:name="_Toc508368658"/>
+      <w:bookmarkStart w:id="35" w:name="_Toc508475656"/>
       <w:r>
         <w:rPr>
           <w:rFonts w:hint="eastAsia"/>
@@ -25656,7 +25655,7 @@
           <w:numId w:val="2"/>
         </w:numPr>
       </w:pPr>
-      <w:bookmarkStart w:id="36" w:name="_Toc508368659"/>
+      <w:bookmarkStart w:id="36" w:name="_Toc508475657"/>
       <w:r>
         <w:rPr>
           <w:rFonts w:hint="eastAsia"/>
@@ -26128,7 +26127,7 @@
           <v:shape id="_x0000_i1061" type="#_x0000_t75" style="width:54pt;height:16.15pt" o:ole="">
             <v:imagedata r:id="rId83" o:title=""/>
           </v:shape>
-          <o:OLEObject Type="Embed" ProgID="Equation.DSMT4" ShapeID="_x0000_i1061" DrawAspect="Content" ObjectID="_1582113263" r:id="rId84"/>
+          <o:OLEObject Type="Embed" ProgID="Equation.DSMT4" ShapeID="_x0000_i1061" DrawAspect="Content" ObjectID="_1582218701" r:id="rId84"/>
         </w:object>
       </w:r>
       <w:r>
@@ -26151,7 +26150,7 @@
           <v:shape id="_x0000_i1062" type="#_x0000_t75" style="width:7.85pt;height:13.85pt" o:ole="">
             <v:imagedata r:id="rId85" o:title=""/>
           </v:shape>
-          <o:OLEObject Type="Embed" ProgID="Equation.DSMT4" ShapeID="_x0000_i1062" DrawAspect="Content" ObjectID="_1582113264" r:id="rId86"/>
+          <o:OLEObject Type="Embed" ProgID="Equation.DSMT4" ShapeID="_x0000_i1062" DrawAspect="Content" ObjectID="_1582218702" r:id="rId86"/>
         </w:object>
       </w:r>
       <w:r>
@@ -26174,7 +26173,7 @@
           <v:shape id="_x0000_i1063" type="#_x0000_t75" style="width:9.7pt;height:14.3pt" o:ole="">
             <v:imagedata r:id="rId87" o:title=""/>
           </v:shape>
-          <o:OLEObject Type="Embed" ProgID="Equation.DSMT4" ShapeID="_x0000_i1063" DrawAspect="Content" ObjectID="_1582113265" r:id="rId88"/>
+          <o:OLEObject Type="Embed" ProgID="Equation.DSMT4" ShapeID="_x0000_i1063" DrawAspect="Content" ObjectID="_1582218703" r:id="rId88"/>
         </w:object>
       </w:r>
       <w:r>
@@ -26214,7 +26213,7 @@
           <v:shape id="_x0000_i1064" type="#_x0000_t75" style="width:100.15pt;height:16.15pt" o:ole="">
             <v:imagedata r:id="rId89" o:title=""/>
           </v:shape>
-          <o:OLEObject Type="Embed" ProgID="Equation.DSMT4" ShapeID="_x0000_i1064" DrawAspect="Content" ObjectID="_1582113266" r:id="rId90"/>
+          <o:OLEObject Type="Embed" ProgID="Equation.DSMT4" ShapeID="_x0000_i1064" DrawAspect="Content" ObjectID="_1582218704" r:id="rId90"/>
         </w:object>
       </w:r>
       <w:r>
@@ -26237,7 +26236,7 @@
           <v:shape id="_x0000_i1065" type="#_x0000_t75" style="width:7.85pt;height:13.85pt" o:ole="">
             <v:imagedata r:id="rId91" o:title=""/>
           </v:shape>
-          <o:OLEObject Type="Embed" ProgID="Equation.DSMT4" ShapeID="_x0000_i1065" DrawAspect="Content" ObjectID="_1582113267" r:id="rId92"/>
+          <o:OLEObject Type="Embed" ProgID="Equation.DSMT4" ShapeID="_x0000_i1065" DrawAspect="Content" ObjectID="_1582218705" r:id="rId92"/>
         </w:object>
       </w:r>
       <w:r>
@@ -26260,7 +26259,7 @@
           <v:shape id="_x0000_i1066" type="#_x0000_t75" style="width:9.7pt;height:14.3pt" o:ole="">
             <v:imagedata r:id="rId87" o:title=""/>
           </v:shape>
-          <o:OLEObject Type="Embed" ProgID="Equation.DSMT4" ShapeID="_x0000_i1066" DrawAspect="Content" ObjectID="_1582113268" r:id="rId93"/>
+          <o:OLEObject Type="Embed" ProgID="Equation.DSMT4" ShapeID="_x0000_i1066" DrawAspect="Content" ObjectID="_1582218706" r:id="rId93"/>
         </w:object>
       </w:r>
       <w:r>
@@ -26301,7 +26300,7 @@
           <v:shape id="_x0000_i1067" type="#_x0000_t75" style="width:10.15pt;height:16.15pt" o:ole="">
             <v:imagedata r:id="rId94" o:title=""/>
           </v:shape>
-          <o:OLEObject Type="Embed" ProgID="Equation.DSMT4" ShapeID="_x0000_i1067" DrawAspect="Content" ObjectID="_1582113269" r:id="rId95"/>
+          <o:OLEObject Type="Embed" ProgID="Equation.DSMT4" ShapeID="_x0000_i1067" DrawAspect="Content" ObjectID="_1582218707" r:id="rId95"/>
         </w:object>
       </w:r>
       <w:r>
@@ -26323,7 +26322,7 @@
           <v:shape id="_x0000_i1068" type="#_x0000_t75" style="width:103.85pt;height:16.15pt" o:ole="">
             <v:imagedata r:id="rId96" o:title=""/>
           </v:shape>
-          <o:OLEObject Type="Embed" ProgID="Equation.DSMT4" ShapeID="_x0000_i1068" DrawAspect="Content" ObjectID="_1582113270" r:id="rId97"/>
+          <o:OLEObject Type="Embed" ProgID="Equation.DSMT4" ShapeID="_x0000_i1068" DrawAspect="Content" ObjectID="_1582218708" r:id="rId97"/>
         </w:object>
       </w:r>
       <w:r>
@@ -26346,7 +26345,7 @@
           <v:shape id="_x0000_i1069" type="#_x0000_t75" style="width:10.15pt;height:16.15pt" o:ole="">
             <v:imagedata r:id="rId98" o:title=""/>
           </v:shape>
-          <o:OLEObject Type="Embed" ProgID="Equation.DSMT4" ShapeID="_x0000_i1069" DrawAspect="Content" ObjectID="_1582113271" r:id="rId99"/>
+          <o:OLEObject Type="Embed" ProgID="Equation.DSMT4" ShapeID="_x0000_i1069" DrawAspect="Content" ObjectID="_1582218709" r:id="rId99"/>
         </w:object>
       </w:r>
       <w:r>
@@ -26369,7 +26368,7 @@
           <v:shape id="_x0000_i1070" type="#_x0000_t75" style="width:9.7pt;height:14.3pt" o:ole="">
             <v:imagedata r:id="rId87" o:title=""/>
           </v:shape>
-          <o:OLEObject Type="Embed" ProgID="Equation.DSMT4" ShapeID="_x0000_i1070" DrawAspect="Content" ObjectID="_1582113272" r:id="rId100"/>
+          <o:OLEObject Type="Embed" ProgID="Equation.DSMT4" ShapeID="_x0000_i1070" DrawAspect="Content" ObjectID="_1582218710" r:id="rId100"/>
         </w:object>
       </w:r>
       <w:r>
@@ -26440,7 +26439,7 @@
           <v:shape id="_x0000_i1071" type="#_x0000_t75" style="width:10.15pt;height:16.15pt" o:ole="">
             <v:imagedata r:id="rId101" o:title=""/>
           </v:shape>
-          <o:OLEObject Type="Embed" ProgID="Equation.DSMT4" ShapeID="_x0000_i1071" DrawAspect="Content" ObjectID="_1582113273" r:id="rId102"/>
+          <o:OLEObject Type="Embed" ProgID="Equation.DSMT4" ShapeID="_x0000_i1071" DrawAspect="Content" ObjectID="_1582218711" r:id="rId102"/>
         </w:object>
       </w:r>
       <w:r>
@@ -26463,7 +26462,7 @@
           <v:shape id="_x0000_i1072" type="#_x0000_t75" style="width:9.7pt;height:14.3pt" o:ole="">
             <v:imagedata r:id="rId87" o:title=""/>
           </v:shape>
-          <o:OLEObject Type="Embed" ProgID="Equation.DSMT4" ShapeID="_x0000_i1072" DrawAspect="Content" ObjectID="_1582113274" r:id="rId103"/>
+          <o:OLEObject Type="Embed" ProgID="Equation.DSMT4" ShapeID="_x0000_i1072" DrawAspect="Content" ObjectID="_1582218712" r:id="rId103"/>
         </w:object>
       </w:r>
       <w:r>
@@ -26510,7 +26509,7 @@
           <v:shape id="_x0000_i1073" type="#_x0000_t75" style="width:10.15pt;height:16.15pt" o:ole="">
             <v:imagedata r:id="rId104" o:title=""/>
           </v:shape>
-          <o:OLEObject Type="Embed" ProgID="Equation.DSMT4" ShapeID="_x0000_i1073" DrawAspect="Content" ObjectID="_1582113275" r:id="rId105"/>
+          <o:OLEObject Type="Embed" ProgID="Equation.DSMT4" ShapeID="_x0000_i1073" DrawAspect="Content" ObjectID="_1582218713" r:id="rId105"/>
         </w:object>
       </w:r>
       <w:r>
@@ -26539,7 +26538,7 @@
           <v:shape id="_x0000_i1074" type="#_x0000_t75" style="width:7.85pt;height:13.85pt" o:ole="">
             <v:imagedata r:id="rId106" o:title=""/>
           </v:shape>
-          <o:OLEObject Type="Embed" ProgID="Equation.DSMT4" ShapeID="_x0000_i1074" DrawAspect="Content" ObjectID="_1582113276" r:id="rId107"/>
+          <o:OLEObject Type="Embed" ProgID="Equation.DSMT4" ShapeID="_x0000_i1074" DrawAspect="Content" ObjectID="_1582218714" r:id="rId107"/>
         </w:object>
       </w:r>
       <w:r>
@@ -26568,7 +26567,7 @@
           <v:shape id="_x0000_i1075" type="#_x0000_t75" style="width:9.7pt;height:14.3pt" o:ole="">
             <v:imagedata r:id="rId87" o:title=""/>
           </v:shape>
-          <o:OLEObject Type="Embed" ProgID="Equation.DSMT4" ShapeID="_x0000_i1075" DrawAspect="Content" ObjectID="_1582113277" r:id="rId108"/>
+          <o:OLEObject Type="Embed" ProgID="Equation.DSMT4" ShapeID="_x0000_i1075" DrawAspect="Content" ObjectID="_1582218715" r:id="rId108"/>
         </w:object>
       </w:r>
       <w:r>
@@ -26633,7 +26632,7 @@
           <v:shape id="_x0000_i1076" type="#_x0000_t75" style="width:7.85pt;height:13.85pt" o:ole="">
             <v:imagedata r:id="rId109" o:title=""/>
           </v:shape>
-          <o:OLEObject Type="Embed" ProgID="Equation.DSMT4" ShapeID="_x0000_i1076" DrawAspect="Content" ObjectID="_1582113278" r:id="rId110"/>
+          <o:OLEObject Type="Embed" ProgID="Equation.DSMT4" ShapeID="_x0000_i1076" DrawAspect="Content" ObjectID="_1582218716" r:id="rId110"/>
         </w:object>
       </w:r>
       <w:r>
@@ -26656,7 +26655,7 @@
           <v:shape id="_x0000_i1077" type="#_x0000_t75" style="width:9.7pt;height:14.3pt" o:ole="">
             <v:imagedata r:id="rId87" o:title=""/>
           </v:shape>
-          <o:OLEObject Type="Embed" ProgID="Equation.DSMT4" ShapeID="_x0000_i1077" DrawAspect="Content" ObjectID="_1582113279" r:id="rId111"/>
+          <o:OLEObject Type="Embed" ProgID="Equation.DSMT4" ShapeID="_x0000_i1077" DrawAspect="Content" ObjectID="_1582218717" r:id="rId111"/>
         </w:object>
       </w:r>
       <w:r>
@@ -26702,7 +26701,7 @@
           <v:shape id="_x0000_i1078" type="#_x0000_t75" style="width:132pt;height:16.15pt" o:ole="">
             <v:imagedata r:id="rId112" o:title=""/>
           </v:shape>
-          <o:OLEObject Type="Embed" ProgID="Equation.DSMT4" ShapeID="_x0000_i1078" DrawAspect="Content" ObjectID="_1582113280" r:id="rId113"/>
+          <o:OLEObject Type="Embed" ProgID="Equation.DSMT4" ShapeID="_x0000_i1078" DrawAspect="Content" ObjectID="_1582218718" r:id="rId113"/>
         </w:object>
       </w:r>
       <w:r>
@@ -26725,7 +26724,7 @@
           <v:shape id="_x0000_i1079" type="#_x0000_t75" style="width:7.85pt;height:13.85pt" o:ole="">
             <v:imagedata r:id="rId106" o:title=""/>
           </v:shape>
-          <o:OLEObject Type="Embed" ProgID="Equation.DSMT4" ShapeID="_x0000_i1079" DrawAspect="Content" ObjectID="_1582113281" r:id="rId114"/>
+          <o:OLEObject Type="Embed" ProgID="Equation.DSMT4" ShapeID="_x0000_i1079" DrawAspect="Content" ObjectID="_1582218719" r:id="rId114"/>
         </w:object>
       </w:r>
       <w:r>
@@ -26748,7 +26747,7 @@
           <v:shape id="_x0000_i1080" type="#_x0000_t75" style="width:10.15pt;height:16.15pt" o:ole="">
             <v:imagedata r:id="rId115" o:title=""/>
           </v:shape>
-          <o:OLEObject Type="Embed" ProgID="Equation.DSMT4" ShapeID="_x0000_i1080" DrawAspect="Content" ObjectID="_1582113282" r:id="rId116"/>
+          <o:OLEObject Type="Embed" ProgID="Equation.DSMT4" ShapeID="_x0000_i1080" DrawAspect="Content" ObjectID="_1582218720" r:id="rId116"/>
         </w:object>
       </w:r>
       <w:r>
@@ -26777,7 +26776,7 @@
           <v:shape id="_x0000_i1081" type="#_x0000_t75" style="width:9.7pt;height:14.3pt" o:ole="">
             <v:imagedata r:id="rId87" o:title=""/>
           </v:shape>
-          <o:OLEObject Type="Embed" ProgID="Equation.DSMT4" ShapeID="_x0000_i1081" DrawAspect="Content" ObjectID="_1582113283" r:id="rId117"/>
+          <o:OLEObject Type="Embed" ProgID="Equation.DSMT4" ShapeID="_x0000_i1081" DrawAspect="Content" ObjectID="_1582218721" r:id="rId117"/>
         </w:object>
       </w:r>
       <w:r>
@@ -26818,7 +26817,7 @@
           <v:shape id="_x0000_i1082" type="#_x0000_t75" style="width:7.85pt;height:13.85pt" o:ole="">
             <v:imagedata r:id="rId106" o:title=""/>
           </v:shape>
-          <o:OLEObject Type="Embed" ProgID="Equation.DSMT4" ShapeID="_x0000_i1082" DrawAspect="Content" ObjectID="_1582113284" r:id="rId118"/>
+          <o:OLEObject Type="Embed" ProgID="Equation.DSMT4" ShapeID="_x0000_i1082" DrawAspect="Content" ObjectID="_1582218722" r:id="rId118"/>
         </w:object>
       </w:r>
       <w:r>
@@ -26846,7 +26845,7 @@
           <v:shape id="_x0000_i1083" type="#_x0000_t75" style="width:150pt;height:16.15pt" o:ole="">
             <v:imagedata r:id="rId119" o:title=""/>
           </v:shape>
-          <o:OLEObject Type="Embed" ProgID="Equation.DSMT4" ShapeID="_x0000_i1083" DrawAspect="Content" ObjectID="_1582113285" r:id="rId120"/>
+          <o:OLEObject Type="Embed" ProgID="Equation.DSMT4" ShapeID="_x0000_i1083" DrawAspect="Content" ObjectID="_1582218723" r:id="rId120"/>
         </w:object>
       </w:r>
       <w:r>
@@ -26869,7 +26868,7 @@
           <v:shape id="_x0000_i1084" type="#_x0000_t75" style="width:7.85pt;height:13.85pt" o:ole="">
             <v:imagedata r:id="rId106" o:title=""/>
           </v:shape>
-          <o:OLEObject Type="Embed" ProgID="Equation.DSMT4" ShapeID="_x0000_i1084" DrawAspect="Content" ObjectID="_1582113286" r:id="rId121"/>
+          <o:OLEObject Type="Embed" ProgID="Equation.DSMT4" ShapeID="_x0000_i1084" DrawAspect="Content" ObjectID="_1582218724" r:id="rId121"/>
         </w:object>
       </w:r>
       <w:r>
@@ -26886,7 +26885,7 @@
           <v:shape id="_x0000_i1085" type="#_x0000_t75" style="width:10.15pt;height:16.15pt" o:ole="">
             <v:imagedata r:id="rId122" o:title=""/>
           </v:shape>
-          <o:OLEObject Type="Embed" ProgID="Equation.DSMT4" ShapeID="_x0000_i1085" DrawAspect="Content" ObjectID="_1582113287" r:id="rId123"/>
+          <o:OLEObject Type="Embed" ProgID="Equation.DSMT4" ShapeID="_x0000_i1085" DrawAspect="Content" ObjectID="_1582218725" r:id="rId123"/>
         </w:object>
       </w:r>
       <w:r>
@@ -26909,7 +26908,7 @@
           <v:shape id="_x0000_i1086" type="#_x0000_t75" style="width:9.7pt;height:14.3pt" o:ole="">
             <v:imagedata r:id="rId87" o:title=""/>
           </v:shape>
-          <o:OLEObject Type="Embed" ProgID="Equation.DSMT4" ShapeID="_x0000_i1086" DrawAspect="Content" ObjectID="_1582113288" r:id="rId124"/>
+          <o:OLEObject Type="Embed" ProgID="Equation.DSMT4" ShapeID="_x0000_i1086" DrawAspect="Content" ObjectID="_1582218726" r:id="rId124"/>
         </w:object>
       </w:r>
       <w:r>
@@ -26938,7 +26937,7 @@
           <v:shape id="_x0000_i1087" type="#_x0000_t75" style="width:10.15pt;height:16.15pt" o:ole="">
             <v:imagedata r:id="rId125" o:title=""/>
           </v:shape>
-          <o:OLEObject Type="Embed" ProgID="Equation.DSMT4" ShapeID="_x0000_i1087" DrawAspect="Content" ObjectID="_1582113289" r:id="rId126"/>
+          <o:OLEObject Type="Embed" ProgID="Equation.DSMT4" ShapeID="_x0000_i1087" DrawAspect="Content" ObjectID="_1582218727" r:id="rId126"/>
         </w:object>
       </w:r>
       <w:r>
@@ -26959,7 +26958,7 @@
           <v:shape id="_x0000_i1088" type="#_x0000_t75" style="width:414.9pt;height:227.55pt" o:ole="">
             <v:imagedata r:id="rId127" o:title=""/>
           </v:shape>
-          <o:OLEObject Type="Embed" ProgID="Visio.Drawing.15" ShapeID="_x0000_i1088" DrawAspect="Content" ObjectID="_1582113290" r:id="rId128"/>
+          <o:OLEObject Type="Embed" ProgID="Visio.Drawing.15" ShapeID="_x0000_i1088" DrawAspect="Content" ObjectID="_1582218728" r:id="rId128"/>
         </w:object>
       </w:r>
     </w:p>
@@ -27168,7 +27167,7 @@
           <v:shape id="_x0000_i1089" type="#_x0000_t75" style="width:7.85pt;height:13.85pt" o:ole="">
             <v:imagedata r:id="rId106" o:title=""/>
           </v:shape>
-          <o:OLEObject Type="Embed" ProgID="Equation.DSMT4" ShapeID="_x0000_i1089" DrawAspect="Content" ObjectID="_1582113291" r:id="rId129"/>
+          <o:OLEObject Type="Embed" ProgID="Equation.DSMT4" ShapeID="_x0000_i1089" DrawAspect="Content" ObjectID="_1582218729" r:id="rId129"/>
         </w:object>
       </w:r>
       <w:r>
@@ -27191,7 +27190,7 @@
           <v:shape id="_x0000_i1090" type="#_x0000_t75" style="width:9.7pt;height:14.3pt" o:ole="">
             <v:imagedata r:id="rId87" o:title=""/>
           </v:shape>
-          <o:OLEObject Type="Embed" ProgID="Equation.DSMT4" ShapeID="_x0000_i1090" DrawAspect="Content" ObjectID="_1582113292" r:id="rId130"/>
+          <o:OLEObject Type="Embed" ProgID="Equation.DSMT4" ShapeID="_x0000_i1090" DrawAspect="Content" ObjectID="_1582218730" r:id="rId130"/>
         </w:object>
       </w:r>
       <w:r>
@@ -27256,7 +27255,7 @@
           <v:shape id="_x0000_i1091" type="#_x0000_t75" style="width:10.15pt;height:16.15pt" o:ole="">
             <v:imagedata r:id="rId115" o:title=""/>
           </v:shape>
-          <o:OLEObject Type="Embed" ProgID="Equation.DSMT4" ShapeID="_x0000_i1091" DrawAspect="Content" ObjectID="_1582113293" r:id="rId131"/>
+          <o:OLEObject Type="Embed" ProgID="Equation.DSMT4" ShapeID="_x0000_i1091" DrawAspect="Content" ObjectID="_1582218731" r:id="rId131"/>
         </w:object>
       </w:r>
       <w:r>
@@ -27303,7 +27302,7 @@
           <v:shape id="_x0000_i1092" type="#_x0000_t75" style="width:10.15pt;height:16.15pt" o:ole="">
             <v:imagedata r:id="rId115" o:title=""/>
           </v:shape>
-          <o:OLEObject Type="Embed" ProgID="Equation.DSMT4" ShapeID="_x0000_i1092" DrawAspect="Content" ObjectID="_1582113294" r:id="rId132"/>
+          <o:OLEObject Type="Embed" ProgID="Equation.DSMT4" ShapeID="_x0000_i1092" DrawAspect="Content" ObjectID="_1582218732" r:id="rId132"/>
         </w:object>
       </w:r>
       <w:r>
@@ -27382,7 +27381,7 @@
           <v:shape id="_x0000_i1093" type="#_x0000_t75" style="width:7.85pt;height:13.85pt" o:ole="">
             <v:imagedata r:id="rId106" o:title=""/>
           </v:shape>
-          <o:OLEObject Type="Embed" ProgID="Equation.DSMT4" ShapeID="_x0000_i1093" DrawAspect="Content" ObjectID="_1582113295" r:id="rId133"/>
+          <o:OLEObject Type="Embed" ProgID="Equation.DSMT4" ShapeID="_x0000_i1093" DrawAspect="Content" ObjectID="_1582218733" r:id="rId133"/>
         </w:object>
       </w:r>
       <w:r>
@@ -27405,7 +27404,7 @@
           <v:shape id="_x0000_i1094" type="#_x0000_t75" style="width:9.7pt;height:14.3pt" o:ole="">
             <v:imagedata r:id="rId87" o:title=""/>
           </v:shape>
-          <o:OLEObject Type="Embed" ProgID="Equation.DSMT4" ShapeID="_x0000_i1094" DrawAspect="Content" ObjectID="_1582113296" r:id="rId134"/>
+          <o:OLEObject Type="Embed" ProgID="Equation.DSMT4" ShapeID="_x0000_i1094" DrawAspect="Content" ObjectID="_1582218734" r:id="rId134"/>
         </w:object>
       </w:r>
       <w:r>
@@ -27440,7 +27439,7 @@
           <v:shape id="_x0000_i1095" type="#_x0000_t75" style="width:10.15pt;height:16.15pt" o:ole="">
             <v:imagedata r:id="rId115" o:title=""/>
           </v:shape>
-          <o:OLEObject Type="Embed" ProgID="Equation.DSMT4" ShapeID="_x0000_i1095" DrawAspect="Content" ObjectID="_1582113297" r:id="rId135"/>
+          <o:OLEObject Type="Embed" ProgID="Equation.DSMT4" ShapeID="_x0000_i1095" DrawAspect="Content" ObjectID="_1582218735" r:id="rId135"/>
         </w:object>
       </w:r>
       <w:r>
@@ -27539,7 +27538,7 @@
           <v:shape id="_x0000_i1096" type="#_x0000_t75" style="width:7.85pt;height:13.85pt" o:ole="">
             <v:imagedata r:id="rId106" o:title=""/>
           </v:shape>
-          <o:OLEObject Type="Embed" ProgID="Equation.DSMT4" ShapeID="_x0000_i1096" DrawAspect="Content" ObjectID="_1582113298" r:id="rId136"/>
+          <o:OLEObject Type="Embed" ProgID="Equation.DSMT4" ShapeID="_x0000_i1096" DrawAspect="Content" ObjectID="_1582218736" r:id="rId136"/>
         </w:object>
       </w:r>
       <w:r>
@@ -27574,7 +27573,7 @@
           <v:shape id="_x0000_i1097" type="#_x0000_t75" style="width:10.15pt;height:16.15pt" o:ole="">
             <v:imagedata r:id="rId115" o:title=""/>
           </v:shape>
-          <o:OLEObject Type="Embed" ProgID="Equation.DSMT4" ShapeID="_x0000_i1097" DrawAspect="Content" ObjectID="_1582113299" r:id="rId137"/>
+          <o:OLEObject Type="Embed" ProgID="Equation.DSMT4" ShapeID="_x0000_i1097" DrawAspect="Content" ObjectID="_1582218737" r:id="rId137"/>
         </w:object>
       </w:r>
       <w:r>
@@ -27621,7 +27620,7 @@
           <v:shape id="_x0000_i1098" type="#_x0000_t75" style="width:9.7pt;height:14.3pt" o:ole="">
             <v:imagedata r:id="rId87" o:title=""/>
           </v:shape>
-          <o:OLEObject Type="Embed" ProgID="Equation.DSMT4" ShapeID="_x0000_i1098" DrawAspect="Content" ObjectID="_1582113300" r:id="rId138"/>
+          <o:OLEObject Type="Embed" ProgID="Equation.DSMT4" ShapeID="_x0000_i1098" DrawAspect="Content" ObjectID="_1582218738" r:id="rId138"/>
         </w:object>
       </w:r>
       <w:r>
@@ -27668,7 +27667,7 @@
           <v:shape id="_x0000_i1099" type="#_x0000_t75" style="width:10.15pt;height:16.15pt" o:ole="">
             <v:imagedata r:id="rId115" o:title=""/>
           </v:shape>
-          <o:OLEObject Type="Embed" ProgID="Equation.DSMT4" ShapeID="_x0000_i1099" DrawAspect="Content" ObjectID="_1582113301" r:id="rId139"/>
+          <o:OLEObject Type="Embed" ProgID="Equation.DSMT4" ShapeID="_x0000_i1099" DrawAspect="Content" ObjectID="_1582218739" r:id="rId139"/>
         </w:object>
       </w:r>
       <w:r>
@@ -27691,7 +27690,7 @@
           <v:shape id="_x0000_i1100" type="#_x0000_t75" style="width:9.7pt;height:14.3pt" o:ole="">
             <v:imagedata r:id="rId87" o:title=""/>
           </v:shape>
-          <o:OLEObject Type="Embed" ProgID="Equation.DSMT4" ShapeID="_x0000_i1100" DrawAspect="Content" ObjectID="_1582113302" r:id="rId140"/>
+          <o:OLEObject Type="Embed" ProgID="Equation.DSMT4" ShapeID="_x0000_i1100" DrawAspect="Content" ObjectID="_1582218740" r:id="rId140"/>
         </w:object>
       </w:r>
       <w:r>
@@ -27756,7 +27755,7 @@
           <v:shape id="_x0000_i1101" type="#_x0000_t75" style="width:10.15pt;height:16.15pt" o:ole="">
             <v:imagedata r:id="rId115" o:title=""/>
           </v:shape>
-          <o:OLEObject Type="Embed" ProgID="Equation.DSMT4" ShapeID="_x0000_i1101" DrawAspect="Content" ObjectID="_1582113303" r:id="rId141"/>
+          <o:OLEObject Type="Embed" ProgID="Equation.DSMT4" ShapeID="_x0000_i1101" DrawAspect="Content" ObjectID="_1582218741" r:id="rId141"/>
         </w:object>
       </w:r>
       <w:r>
@@ -27790,7 +27789,7 @@
           <v:shape id="_x0000_i1102" type="#_x0000_t75" style="width:7.85pt;height:13.85pt" o:ole="">
             <v:imagedata r:id="rId106" o:title=""/>
           </v:shape>
-          <o:OLEObject Type="Embed" ProgID="Equation.DSMT4" ShapeID="_x0000_i1102" DrawAspect="Content" ObjectID="_1582113304" r:id="rId142"/>
+          <o:OLEObject Type="Embed" ProgID="Equation.DSMT4" ShapeID="_x0000_i1102" DrawAspect="Content" ObjectID="_1582218742" r:id="rId142"/>
         </w:object>
       </w:r>
       <w:r>
@@ -27813,7 +27812,7 @@
           <v:shape id="_x0000_i1103" type="#_x0000_t75" style="width:9.7pt;height:14.3pt" o:ole="">
             <v:imagedata r:id="rId87" o:title=""/>
           </v:shape>
-          <o:OLEObject Type="Embed" ProgID="Equation.DSMT4" ShapeID="_x0000_i1103" DrawAspect="Content" ObjectID="_1582113305" r:id="rId143"/>
+          <o:OLEObject Type="Embed" ProgID="Equation.DSMT4" ShapeID="_x0000_i1103" DrawAspect="Content" ObjectID="_1582218743" r:id="rId143"/>
         </w:object>
       </w:r>
       <w:r>
@@ -27865,7 +27864,7 @@
           <v:shape id="_x0000_i1104" type="#_x0000_t75" style="width:7.85pt;height:13.85pt" o:ole="">
             <v:imagedata r:id="rId106" o:title=""/>
           </v:shape>
-          <o:OLEObject Type="Embed" ProgID="Equation.DSMT4" ShapeID="_x0000_i1104" DrawAspect="Content" ObjectID="_1582113306" r:id="rId144"/>
+          <o:OLEObject Type="Embed" ProgID="Equation.DSMT4" ShapeID="_x0000_i1104" DrawAspect="Content" ObjectID="_1582218744" r:id="rId144"/>
         </w:object>
       </w:r>
       <w:r>
@@ -27888,7 +27887,7 @@
           <v:shape id="_x0000_i1105" type="#_x0000_t75" style="width:9.7pt;height:14.3pt" o:ole="">
             <v:imagedata r:id="rId87" o:title=""/>
           </v:shape>
-          <o:OLEObject Type="Embed" ProgID="Equation.DSMT4" ShapeID="_x0000_i1105" DrawAspect="Content" ObjectID="_1582113307" r:id="rId145"/>
+          <o:OLEObject Type="Embed" ProgID="Equation.DSMT4" ShapeID="_x0000_i1105" DrawAspect="Content" ObjectID="_1582218745" r:id="rId145"/>
         </w:object>
       </w:r>
       <w:r>
@@ -27934,7 +27933,7 @@
           <v:shape id="_x0000_i1106" type="#_x0000_t75" style="width:7.85pt;height:13.85pt" o:ole="">
             <v:imagedata r:id="rId106" o:title=""/>
           </v:shape>
-          <o:OLEObject Type="Embed" ProgID="Equation.DSMT4" ShapeID="_x0000_i1106" DrawAspect="Content" ObjectID="_1582113308" r:id="rId146"/>
+          <o:OLEObject Type="Embed" ProgID="Equation.DSMT4" ShapeID="_x0000_i1106" DrawAspect="Content" ObjectID="_1582218746" r:id="rId146"/>
         </w:object>
       </w:r>
       <w:r>
@@ -27957,7 +27956,7 @@
           <v:shape id="_x0000_i1107" type="#_x0000_t75" style="width:9.7pt;height:14.3pt" o:ole="">
             <v:imagedata r:id="rId87" o:title=""/>
           </v:shape>
-          <o:OLEObject Type="Embed" ProgID="Equation.DSMT4" ShapeID="_x0000_i1107" DrawAspect="Content" ObjectID="_1582113309" r:id="rId147"/>
+          <o:OLEObject Type="Embed" ProgID="Equation.DSMT4" ShapeID="_x0000_i1107" DrawAspect="Content" ObjectID="_1582218747" r:id="rId147"/>
         </w:object>
       </w:r>
       <w:r>
@@ -28010,7 +28009,7 @@
           <v:shape id="_x0000_i1108" type="#_x0000_t75" style="width:10.15pt;height:16.15pt" o:ole="">
             <v:imagedata r:id="rId148" o:title=""/>
           </v:shape>
-          <o:OLEObject Type="Embed" ProgID="Equation.DSMT4" ShapeID="_x0000_i1108" DrawAspect="Content" ObjectID="_1582113310" r:id="rId149"/>
+          <o:OLEObject Type="Embed" ProgID="Equation.DSMT4" ShapeID="_x0000_i1108" DrawAspect="Content" ObjectID="_1582218748" r:id="rId149"/>
         </w:object>
       </w:r>
       <w:r>
@@ -28033,7 +28032,7 @@
           <v:shape id="_x0000_i1109" type="#_x0000_t75" style="width:9.7pt;height:14.3pt" o:ole="">
             <v:imagedata r:id="rId87" o:title=""/>
           </v:shape>
-          <o:OLEObject Type="Embed" ProgID="Equation.DSMT4" ShapeID="_x0000_i1109" DrawAspect="Content" ObjectID="_1582113311" r:id="rId150"/>
+          <o:OLEObject Type="Embed" ProgID="Equation.DSMT4" ShapeID="_x0000_i1109" DrawAspect="Content" ObjectID="_1582218749" r:id="rId150"/>
         </w:object>
       </w:r>
       <w:r>
@@ -28133,7 +28132,7 @@
           <v:shape id="_x0000_i1110" type="#_x0000_t75" style="width:7.85pt;height:13.85pt" o:ole="">
             <v:imagedata r:id="rId106" o:title=""/>
           </v:shape>
-          <o:OLEObject Type="Embed" ProgID="Equation.DSMT4" ShapeID="_x0000_i1110" DrawAspect="Content" ObjectID="_1582113312" r:id="rId151"/>
+          <o:OLEObject Type="Embed" ProgID="Equation.DSMT4" ShapeID="_x0000_i1110" DrawAspect="Content" ObjectID="_1582218750" r:id="rId151"/>
         </w:object>
       </w:r>
       <w:r>
@@ -28156,7 +28155,7 @@
           <v:shape id="_x0000_i1111" type="#_x0000_t75" style="width:9.7pt;height:14.3pt" o:ole="">
             <v:imagedata r:id="rId87" o:title=""/>
           </v:shape>
-          <o:OLEObject Type="Embed" ProgID="Equation.DSMT4" ShapeID="_x0000_i1111" DrawAspect="Content" ObjectID="_1582113313" r:id="rId152"/>
+          <o:OLEObject Type="Embed" ProgID="Equation.DSMT4" ShapeID="_x0000_i1111" DrawAspect="Content" ObjectID="_1582218751" r:id="rId152"/>
         </w:object>
       </w:r>
       <w:r>
@@ -28208,7 +28207,7 @@
           <v:shape id="_x0000_i1112" type="#_x0000_t75" style="width:7.85pt;height:13.85pt" o:ole="">
             <v:imagedata r:id="rId106" o:title=""/>
           </v:shape>
-          <o:OLEObject Type="Embed" ProgID="Equation.DSMT4" ShapeID="_x0000_i1112" DrawAspect="Content" ObjectID="_1582113314" r:id="rId153"/>
+          <o:OLEObject Type="Embed" ProgID="Equation.DSMT4" ShapeID="_x0000_i1112" DrawAspect="Content" ObjectID="_1582218752" r:id="rId153"/>
         </w:object>
       </w:r>
       <w:r>
@@ -28231,7 +28230,7 @@
           <v:shape id="_x0000_i1113" type="#_x0000_t75" style="width:9.7pt;height:14.3pt" o:ole="">
             <v:imagedata r:id="rId87" o:title=""/>
           </v:shape>
-          <o:OLEObject Type="Embed" ProgID="Equation.DSMT4" ShapeID="_x0000_i1113" DrawAspect="Content" ObjectID="_1582113315" r:id="rId154"/>
+          <o:OLEObject Type="Embed" ProgID="Equation.DSMT4" ShapeID="_x0000_i1113" DrawAspect="Content" ObjectID="_1582218753" r:id="rId154"/>
         </w:object>
       </w:r>
       <w:r>
@@ -28527,7 +28526,7 @@
           <v:shape id="_x0000_i1114" type="#_x0000_t75" style="width:7.85pt;height:13.85pt" o:ole="">
             <v:imagedata r:id="rId155" o:title=""/>
           </v:shape>
-          <o:OLEObject Type="Embed" ProgID="Equation.DSMT4" ShapeID="_x0000_i1114" DrawAspect="Content" ObjectID="_1582113316" r:id="rId156"/>
+          <o:OLEObject Type="Embed" ProgID="Equation.DSMT4" ShapeID="_x0000_i1114" DrawAspect="Content" ObjectID="_1582218754" r:id="rId156"/>
         </w:object>
       </w:r>
       <w:r>
@@ -28550,7 +28549,7 @@
           <v:shape id="_x0000_i1115" type="#_x0000_t75" style="width:9.7pt;height:14.3pt" o:ole="">
             <v:imagedata r:id="rId87" o:title=""/>
           </v:shape>
-          <o:OLEObject Type="Embed" ProgID="Equation.DSMT4" ShapeID="_x0000_i1115" DrawAspect="Content" ObjectID="_1582113317" r:id="rId157"/>
+          <o:OLEObject Type="Embed" ProgID="Equation.DSMT4" ShapeID="_x0000_i1115" DrawAspect="Content" ObjectID="_1582218755" r:id="rId157"/>
         </w:object>
       </w:r>
       <w:r>
@@ -28579,7 +28578,7 @@
           <v:shape id="_x0000_i1116" type="#_x0000_t75" style="width:10.15pt;height:16.15pt" o:ole="">
             <v:imagedata r:id="rId158" o:title=""/>
           </v:shape>
-          <o:OLEObject Type="Embed" ProgID="Equation.DSMT4" ShapeID="_x0000_i1116" DrawAspect="Content" ObjectID="_1582113318" r:id="rId159"/>
+          <o:OLEObject Type="Embed" ProgID="Equation.DSMT4" ShapeID="_x0000_i1116" DrawAspect="Content" ObjectID="_1582218756" r:id="rId159"/>
         </w:object>
       </w:r>
       <w:r>
@@ -28602,7 +28601,7 @@
           <v:shape id="_x0000_i1117" type="#_x0000_t75" style="width:10.15pt;height:16.15pt" o:ole="">
             <v:imagedata r:id="rId160" o:title=""/>
           </v:shape>
-          <o:OLEObject Type="Embed" ProgID="Equation.DSMT4" ShapeID="_x0000_i1117" DrawAspect="Content" ObjectID="_1582113319" r:id="rId161"/>
+          <o:OLEObject Type="Embed" ProgID="Equation.DSMT4" ShapeID="_x0000_i1117" DrawAspect="Content" ObjectID="_1582218757" r:id="rId161"/>
         </w:object>
       </w:r>
       <w:r>
@@ -28639,7 +28638,7 @@
           <v:shape id="_x0000_i1118" type="#_x0000_t75" style="width:10.15pt;height:16.15pt" o:ole="">
             <v:imagedata r:id="rId162" o:title=""/>
           </v:shape>
-          <o:OLEObject Type="Embed" ProgID="Equation.DSMT4" ShapeID="_x0000_i1118" DrawAspect="Content" ObjectID="_1582113320" r:id="rId163"/>
+          <o:OLEObject Type="Embed" ProgID="Equation.DSMT4" ShapeID="_x0000_i1118" DrawAspect="Content" ObjectID="_1582218758" r:id="rId163"/>
         </w:object>
       </w:r>
       <w:r>
@@ -28710,7 +28709,7 @@
           <v:shape id="_x0000_i1119" type="#_x0000_t75" style="width:7.85pt;height:13.85pt" o:ole="">
             <v:imagedata r:id="rId155" o:title=""/>
           </v:shape>
-          <o:OLEObject Type="Embed" ProgID="Equation.DSMT4" ShapeID="_x0000_i1119" DrawAspect="Content" ObjectID="_1582113321" r:id="rId164"/>
+          <o:OLEObject Type="Embed" ProgID="Equation.DSMT4" ShapeID="_x0000_i1119" DrawAspect="Content" ObjectID="_1582218759" r:id="rId164"/>
         </w:object>
       </w:r>
       <w:r>
@@ -28768,7 +28767,7 @@
           <v:shape id="_x0000_i1120" type="#_x0000_t75" style="width:7.85pt;height:13.85pt" o:ole="">
             <v:imagedata r:id="rId155" o:title=""/>
           </v:shape>
-          <o:OLEObject Type="Embed" ProgID="Equation.DSMT4" ShapeID="_x0000_i1120" DrawAspect="Content" ObjectID="_1582113322" r:id="rId165"/>
+          <o:OLEObject Type="Embed" ProgID="Equation.DSMT4" ShapeID="_x0000_i1120" DrawAspect="Content" ObjectID="_1582218760" r:id="rId165"/>
         </w:object>
       </w:r>
       <w:r>
@@ -28829,7 +28828,7 @@
           <v:shape id="_x0000_i1121" type="#_x0000_t75" style="width:7.85pt;height:13.85pt" o:ole="">
             <v:imagedata r:id="rId155" o:title=""/>
           </v:shape>
-          <o:OLEObject Type="Embed" ProgID="Equation.DSMT4" ShapeID="_x0000_i1121" DrawAspect="Content" ObjectID="_1582113323" r:id="rId166"/>
+          <o:OLEObject Type="Embed" ProgID="Equation.DSMT4" ShapeID="_x0000_i1121" DrawAspect="Content" ObjectID="_1582218761" r:id="rId166"/>
         </w:object>
       </w:r>
       <w:r>
@@ -28915,7 +28914,7 @@
           <v:shape id="_x0000_i1122" type="#_x0000_t75" style="width:414.9pt;height:383.1pt" o:ole="">
             <v:imagedata r:id="rId167" o:title=""/>
           </v:shape>
-          <o:OLEObject Type="Embed" ProgID="Visio.Drawing.15" ShapeID="_x0000_i1122" DrawAspect="Content" ObjectID="_1582113324" r:id="rId168"/>
+          <o:OLEObject Type="Embed" ProgID="Visio.Drawing.15" ShapeID="_x0000_i1122" DrawAspect="Content" ObjectID="_1582218762" r:id="rId168"/>
         </w:object>
       </w:r>
     </w:p>
@@ -29030,7 +29029,7 @@
           <w:numId w:val="2"/>
         </w:numPr>
       </w:pPr>
-      <w:bookmarkStart w:id="39" w:name="_Toc508368660"/>
+      <w:bookmarkStart w:id="39" w:name="_Toc508475658"/>
       <w:r>
         <w:rPr>
           <w:rFonts w:hint="eastAsia"/>
@@ -29343,7 +29342,7 @@
           <v:shape id="_x0000_i1123" type="#_x0000_t75" style="width:54pt;height:16.15pt" o:ole="">
             <v:imagedata r:id="rId169" o:title=""/>
           </v:shape>
-          <o:OLEObject Type="Embed" ProgID="Equation.DSMT4" ShapeID="_x0000_i1123" DrawAspect="Content" ObjectID="_1582113325" r:id="rId170"/>
+          <o:OLEObject Type="Embed" ProgID="Equation.DSMT4" ShapeID="_x0000_i1123" DrawAspect="Content" ObjectID="_1582218763" r:id="rId170"/>
         </w:object>
       </w:r>
       <w:r>
@@ -29360,7 +29359,7 @@
           <v:shape id="_x0000_i1124" type="#_x0000_t75" style="width:7.85pt;height:13.85pt" o:ole="">
             <v:imagedata r:id="rId106" o:title=""/>
           </v:shape>
-          <o:OLEObject Type="Embed" ProgID="Equation.DSMT4" ShapeID="_x0000_i1124" DrawAspect="Content" ObjectID="_1582113326" r:id="rId171"/>
+          <o:OLEObject Type="Embed" ProgID="Equation.DSMT4" ShapeID="_x0000_i1124" DrawAspect="Content" ObjectID="_1582218764" r:id="rId171"/>
         </w:object>
       </w:r>
       <w:r>
@@ -29383,7 +29382,7 @@
           <v:shape id="_x0000_i1125" type="#_x0000_t75" style="width:9.7pt;height:14.3pt" o:ole="">
             <v:imagedata r:id="rId172" o:title=""/>
           </v:shape>
-          <o:OLEObject Type="Embed" ProgID="Equation.DSMT4" ShapeID="_x0000_i1125" DrawAspect="Content" ObjectID="_1582113327" r:id="rId173"/>
+          <o:OLEObject Type="Embed" ProgID="Equation.DSMT4" ShapeID="_x0000_i1125" DrawAspect="Content" ObjectID="_1582218765" r:id="rId173"/>
         </w:object>
       </w:r>
       <w:r>
@@ -29423,7 +29422,7 @@
           <v:shape id="_x0000_i1126" type="#_x0000_t75" style="width:132pt;height:16.15pt" o:ole="">
             <v:imagedata r:id="rId174" o:title=""/>
           </v:shape>
-          <o:OLEObject Type="Embed" ProgID="Equation.DSMT4" ShapeID="_x0000_i1126" DrawAspect="Content" ObjectID="_1582113328" r:id="rId175"/>
+          <o:OLEObject Type="Embed" ProgID="Equation.DSMT4" ShapeID="_x0000_i1126" DrawAspect="Content" ObjectID="_1582218766" r:id="rId175"/>
         </w:object>
       </w:r>
       <w:r>
@@ -29446,7 +29445,7 @@
           <v:shape id="_x0000_i1127" type="#_x0000_t75" style="width:7.85pt;height:13.85pt" o:ole="">
             <v:imagedata r:id="rId106" o:title=""/>
           </v:shape>
-          <o:OLEObject Type="Embed" ProgID="Equation.DSMT4" ShapeID="_x0000_i1127" DrawAspect="Content" ObjectID="_1582113329" r:id="rId176"/>
+          <o:OLEObject Type="Embed" ProgID="Equation.DSMT4" ShapeID="_x0000_i1127" DrawAspect="Content" ObjectID="_1582218767" r:id="rId176"/>
         </w:object>
       </w:r>
       <w:r>
@@ -29475,7 +29474,7 @@
           <v:shape id="_x0000_i1128" type="#_x0000_t75" style="width:9.7pt;height:14.3pt" o:ole="">
             <v:imagedata r:id="rId172" o:title=""/>
           </v:shape>
-          <o:OLEObject Type="Embed" ProgID="Equation.DSMT4" ShapeID="_x0000_i1128" DrawAspect="Content" ObjectID="_1582113330" r:id="rId177"/>
+          <o:OLEObject Type="Embed" ProgID="Equation.DSMT4" ShapeID="_x0000_i1128" DrawAspect="Content" ObjectID="_1582218768" r:id="rId177"/>
         </w:object>
       </w:r>
       <w:r>
@@ -29504,7 +29503,7 @@
           <v:shape id="_x0000_i1129" type="#_x0000_t75" style="width:10.15pt;height:16.15pt" o:ole="">
             <v:imagedata r:id="rId178" o:title=""/>
           </v:shape>
-          <o:OLEObject Type="Embed" ProgID="Equation.DSMT4" ShapeID="_x0000_i1129" DrawAspect="Content" ObjectID="_1582113331" r:id="rId179"/>
+          <o:OLEObject Type="Embed" ProgID="Equation.DSMT4" ShapeID="_x0000_i1129" DrawAspect="Content" ObjectID="_1582218769" r:id="rId179"/>
         </w:object>
       </w:r>
       <w:r>
@@ -29521,7 +29520,7 @@
           <v:shape id="_x0000_i1130" type="#_x0000_t75" style="width:7.85pt;height:13.85pt" o:ole="">
             <v:imagedata r:id="rId106" o:title=""/>
           </v:shape>
-          <o:OLEObject Type="Embed" ProgID="Equation.DSMT4" ShapeID="_x0000_i1130" DrawAspect="Content" ObjectID="_1582113332" r:id="rId180"/>
+          <o:OLEObject Type="Embed" ProgID="Equation.DSMT4" ShapeID="_x0000_i1130" DrawAspect="Content" ObjectID="_1582218770" r:id="rId180"/>
         </w:object>
       </w:r>
       <w:r>
@@ -29543,7 +29542,7 @@
           <v:shape id="_x0000_i1131" type="#_x0000_t75" style="width:142.15pt;height:16.15pt" o:ole="">
             <v:imagedata r:id="rId181" o:title=""/>
           </v:shape>
-          <o:OLEObject Type="Embed" ProgID="Equation.DSMT4" ShapeID="_x0000_i1131" DrawAspect="Content" ObjectID="_1582113333" r:id="rId182"/>
+          <o:OLEObject Type="Embed" ProgID="Equation.DSMT4" ShapeID="_x0000_i1131" DrawAspect="Content" ObjectID="_1582218771" r:id="rId182"/>
         </w:object>
       </w:r>
       <w:r>
@@ -29566,7 +29565,7 @@
           <v:shape id="_x0000_i1132" type="#_x0000_t75" style="width:10.15pt;height:16.15pt" o:ole="">
             <v:imagedata r:id="rId183" o:title=""/>
           </v:shape>
-          <o:OLEObject Type="Embed" ProgID="Equation.DSMT4" ShapeID="_x0000_i1132" DrawAspect="Content" ObjectID="_1582113334" r:id="rId184"/>
+          <o:OLEObject Type="Embed" ProgID="Equation.DSMT4" ShapeID="_x0000_i1132" DrawAspect="Content" ObjectID="_1582218772" r:id="rId184"/>
         </w:object>
       </w:r>
       <w:r>
@@ -29589,7 +29588,7 @@
           <v:shape id="_x0000_i1133" type="#_x0000_t75" style="width:9.7pt;height:14.3pt" o:ole="">
             <v:imagedata r:id="rId172" o:title=""/>
           </v:shape>
-          <o:OLEObject Type="Embed" ProgID="Equation.DSMT4" ShapeID="_x0000_i1133" DrawAspect="Content" ObjectID="_1582113335" r:id="rId185"/>
+          <o:OLEObject Type="Embed" ProgID="Equation.DSMT4" ShapeID="_x0000_i1133" DrawAspect="Content" ObjectID="_1582218773" r:id="rId185"/>
         </w:object>
       </w:r>
       <w:r>
@@ -29636,7 +29635,7 @@
           <v:shape id="_x0000_i1134" type="#_x0000_t75" style="width:10.15pt;height:16.15pt" o:ole="">
             <v:imagedata r:id="rId186" o:title=""/>
           </v:shape>
-          <o:OLEObject Type="Embed" ProgID="Equation.DSMT4" ShapeID="_x0000_i1134" DrawAspect="Content" ObjectID="_1582113336" r:id="rId187"/>
+          <o:OLEObject Type="Embed" ProgID="Equation.DSMT4" ShapeID="_x0000_i1134" DrawAspect="Content" ObjectID="_1582218774" r:id="rId187"/>
         </w:object>
       </w:r>
       <w:r>
@@ -29658,7 +29657,7 @@
           <v:shape id="_x0000_i1135" type="#_x0000_t75" style="width:156pt;height:246.45pt" o:ole="">
             <v:imagedata r:id="rId188" o:title=""/>
           </v:shape>
-          <o:OLEObject Type="Embed" ProgID="Visio.Drawing.15" ShapeID="_x0000_i1135" DrawAspect="Content" ObjectID="_1582113337" r:id="rId189"/>
+          <o:OLEObject Type="Embed" ProgID="Visio.Drawing.15" ShapeID="_x0000_i1135" DrawAspect="Content" ObjectID="_1582218775" r:id="rId189"/>
         </w:object>
       </w:r>
     </w:p>
@@ -29898,7 +29897,7 @@
           <v:shape id="_x0000_i1136" type="#_x0000_t75" style="width:7.85pt;height:13.85pt" o:ole="">
             <v:imagedata r:id="rId106" o:title=""/>
           </v:shape>
-          <o:OLEObject Type="Embed" ProgID="Equation.DSMT4" ShapeID="_x0000_i1136" DrawAspect="Content" ObjectID="_1582113338" r:id="rId190"/>
+          <o:OLEObject Type="Embed" ProgID="Equation.DSMT4" ShapeID="_x0000_i1136" DrawAspect="Content" ObjectID="_1582218776" r:id="rId190"/>
         </w:object>
       </w:r>
       <w:r>
@@ -29921,7 +29920,7 @@
           <v:shape id="_x0000_i1137" type="#_x0000_t75" style="width:9.7pt;height:14.3pt" o:ole="">
             <v:imagedata r:id="rId172" o:title=""/>
           </v:shape>
-          <o:OLEObject Type="Embed" ProgID="Equation.DSMT4" ShapeID="_x0000_i1137" DrawAspect="Content" ObjectID="_1582113339" r:id="rId191"/>
+          <o:OLEObject Type="Embed" ProgID="Equation.DSMT4" ShapeID="_x0000_i1137" DrawAspect="Content" ObjectID="_1582218777" r:id="rId191"/>
         </w:object>
       </w:r>
       <w:r>
@@ -29982,7 +29981,7 @@
           <v:shape id="_x0000_i1138" type="#_x0000_t75" style="width:7.85pt;height:13.85pt" o:ole="">
             <v:imagedata r:id="rId106" o:title=""/>
           </v:shape>
-          <o:OLEObject Type="Embed" ProgID="Equation.DSMT4" ShapeID="_x0000_i1138" DrawAspect="Content" ObjectID="_1582113340" r:id="rId192"/>
+          <o:OLEObject Type="Embed" ProgID="Equation.DSMT4" ShapeID="_x0000_i1138" DrawAspect="Content" ObjectID="_1582218778" r:id="rId192"/>
         </w:object>
       </w:r>
       <w:r>
@@ -30002,7 +30001,7 @@
           <v:shape id="_x0000_i1139" type="#_x0000_t75" style="width:10.15pt;height:16.15pt" o:ole="">
             <v:imagedata r:id="rId115" o:title=""/>
           </v:shape>
-          <o:OLEObject Type="Embed" ProgID="Equation.DSMT4" ShapeID="_x0000_i1139" DrawAspect="Content" ObjectID="_1582113341" r:id="rId193"/>
+          <o:OLEObject Type="Embed" ProgID="Equation.DSMT4" ShapeID="_x0000_i1139" DrawAspect="Content" ObjectID="_1582218779" r:id="rId193"/>
         </w:object>
       </w:r>
       <w:r>
@@ -30069,7 +30068,7 @@
           <v:shape id="_x0000_i1140" type="#_x0000_t75" style="width:7.85pt;height:13.85pt" o:ole="">
             <v:imagedata r:id="rId106" o:title=""/>
           </v:shape>
-          <o:OLEObject Type="Embed" ProgID="Equation.DSMT4" ShapeID="_x0000_i1140" DrawAspect="Content" ObjectID="_1582113342" r:id="rId194"/>
+          <o:OLEObject Type="Embed" ProgID="Equation.DSMT4" ShapeID="_x0000_i1140" DrawAspect="Content" ObjectID="_1582218780" r:id="rId194"/>
         </w:object>
       </w:r>
       <w:r>
@@ -30092,7 +30091,7 @@
           <v:shape id="_x0000_i1141" type="#_x0000_t75" style="width:9.7pt;height:14.3pt" o:ole="">
             <v:imagedata r:id="rId172" o:title=""/>
           </v:shape>
-          <o:OLEObject Type="Embed" ProgID="Equation.DSMT4" ShapeID="_x0000_i1141" DrawAspect="Content" ObjectID="_1582113343" r:id="rId195"/>
+          <o:OLEObject Type="Embed" ProgID="Equation.DSMT4" ShapeID="_x0000_i1141" DrawAspect="Content" ObjectID="_1582218781" r:id="rId195"/>
         </w:object>
       </w:r>
       <w:r>
@@ -30147,7 +30146,7 @@
           <v:shape id="_x0000_i1142" type="#_x0000_t75" style="width:10.15pt;height:16.15pt" o:ole="">
             <v:imagedata r:id="rId196" o:title=""/>
           </v:shape>
-          <o:OLEObject Type="Embed" ProgID="Equation.DSMT4" ShapeID="_x0000_i1142" DrawAspect="Content" ObjectID="_1582113344" r:id="rId197"/>
+          <o:OLEObject Type="Embed" ProgID="Equation.DSMT4" ShapeID="_x0000_i1142" DrawAspect="Content" ObjectID="_1582218782" r:id="rId197"/>
         </w:object>
       </w:r>
       <w:r>
@@ -30170,7 +30169,7 @@
           <v:shape id="_x0000_i1143" type="#_x0000_t75" style="width:9.7pt;height:14.3pt" o:ole="">
             <v:imagedata r:id="rId172" o:title=""/>
           </v:shape>
-          <o:OLEObject Type="Embed" ProgID="Equation.DSMT4" ShapeID="_x0000_i1143" DrawAspect="Content" ObjectID="_1582113345" r:id="rId198"/>
+          <o:OLEObject Type="Embed" ProgID="Equation.DSMT4" ShapeID="_x0000_i1143" DrawAspect="Content" ObjectID="_1582218783" r:id="rId198"/>
         </w:object>
       </w:r>
       <w:r>
@@ -30234,7 +30233,7 @@
           <v:shape id="_x0000_i1144" type="#_x0000_t75" style="width:10.15pt;height:16.15pt" o:ole="">
             <v:imagedata r:id="rId199" o:title=""/>
           </v:shape>
-          <o:OLEObject Type="Embed" ProgID="Equation.DSMT4" ShapeID="_x0000_i1144" DrawAspect="Content" ObjectID="_1582113346" r:id="rId200"/>
+          <o:OLEObject Type="Embed" ProgID="Equation.DSMT4" ShapeID="_x0000_i1144" DrawAspect="Content" ObjectID="_1582218784" r:id="rId200"/>
         </w:object>
       </w:r>
       <w:r>
@@ -30257,7 +30256,7 @@
           <v:shape id="_x0000_i1145" type="#_x0000_t75" style="width:9.7pt;height:14.3pt" o:ole="">
             <v:imagedata r:id="rId172" o:title=""/>
           </v:shape>
-          <o:OLEObject Type="Embed" ProgID="Equation.DSMT4" ShapeID="_x0000_i1145" DrawAspect="Content" ObjectID="_1582113347" r:id="rId201"/>
+          <o:OLEObject Type="Embed" ProgID="Equation.DSMT4" ShapeID="_x0000_i1145" DrawAspect="Content" ObjectID="_1582218785" r:id="rId201"/>
         </w:object>
       </w:r>
       <w:r>
@@ -30304,7 +30303,7 @@
           <v:shape id="_x0000_i1146" type="#_x0000_t75" style="width:9.7pt;height:14.3pt" o:ole="">
             <v:imagedata r:id="rId172" o:title=""/>
           </v:shape>
-          <o:OLEObject Type="Embed" ProgID="Equation.DSMT4" ShapeID="_x0000_i1146" DrawAspect="Content" ObjectID="_1582113348" r:id="rId202"/>
+          <o:OLEObject Type="Embed" ProgID="Equation.DSMT4" ShapeID="_x0000_i1146" DrawAspect="Content" ObjectID="_1582218786" r:id="rId202"/>
         </w:object>
       </w:r>
       <w:r>
@@ -30388,7 +30387,7 @@
           <v:shape id="_x0000_i1147" type="#_x0000_t75" style="width:10.15pt;height:16.15pt" o:ole="">
             <v:imagedata r:id="rId115" o:title=""/>
           </v:shape>
-          <o:OLEObject Type="Embed" ProgID="Equation.DSMT4" ShapeID="_x0000_i1147" DrawAspect="Content" ObjectID="_1582113349" r:id="rId203"/>
+          <o:OLEObject Type="Embed" ProgID="Equation.DSMT4" ShapeID="_x0000_i1147" DrawAspect="Content" ObjectID="_1582218787" r:id="rId203"/>
         </w:object>
       </w:r>
       <w:r>
@@ -30411,7 +30410,7 @@
           <v:shape id="_x0000_i1148" type="#_x0000_t75" style="width:9.7pt;height:14.3pt" o:ole="">
             <v:imagedata r:id="rId172" o:title=""/>
           </v:shape>
-          <o:OLEObject Type="Embed" ProgID="Equation.DSMT4" ShapeID="_x0000_i1148" DrawAspect="Content" ObjectID="_1582113350" r:id="rId204"/>
+          <o:OLEObject Type="Embed" ProgID="Equation.DSMT4" ShapeID="_x0000_i1148" DrawAspect="Content" ObjectID="_1582218788" r:id="rId204"/>
         </w:object>
       </w:r>
       <w:r>
@@ -30566,7 +30565,7 @@
           <v:shape id="_x0000_i1149" type="#_x0000_t75" style="width:366.45pt;height:279.7pt" o:ole="">
             <v:imagedata r:id="rId205" o:title=""/>
           </v:shape>
-          <o:OLEObject Type="Embed" ProgID="Visio.Drawing.15" ShapeID="_x0000_i1149" DrawAspect="Content" ObjectID="_1582113351" r:id="rId206"/>
+          <o:OLEObject Type="Embed" ProgID="Visio.Drawing.15" ShapeID="_x0000_i1149" DrawAspect="Content" ObjectID="_1582218789" r:id="rId206"/>
         </w:object>
       </w:r>
     </w:p>
@@ -30681,7 +30680,7 @@
           <w:numId w:val="2"/>
         </w:numPr>
       </w:pPr>
-      <w:bookmarkStart w:id="42" w:name="_Toc508368661"/>
+      <w:bookmarkStart w:id="42" w:name="_Toc508475659"/>
       <w:r>
         <w:rPr>
           <w:rFonts w:hint="eastAsia"/>
@@ -31454,7 +31453,7 @@
         <w:spacing w:before="326" w:after="326"/>
       </w:pPr>
       <w:bookmarkStart w:id="44" w:name="_Ref498167773"/>
-      <w:bookmarkStart w:id="45" w:name="_Toc508368662"/>
+      <w:bookmarkStart w:id="45" w:name="_Toc508475660"/>
       <w:r>
         <w:rPr>
           <w:rFonts w:hint="eastAsia"/>
@@ -31716,7 +31715,7 @@
           <v:shape id="_x0000_i1150" type="#_x0000_t75" style="width:234.45pt;height:191.1pt" o:ole="">
             <v:imagedata r:id="rId207" o:title=""/>
           </v:shape>
-          <o:OLEObject Type="Embed" ProgID="Visio.Drawing.15" ShapeID="_x0000_i1150" DrawAspect="Content" ObjectID="_1582113352" r:id="rId208"/>
+          <o:OLEObject Type="Embed" ProgID="Visio.Drawing.15" ShapeID="_x0000_i1150" DrawAspect="Content" ObjectID="_1582218790" r:id="rId208"/>
         </w:object>
       </w:r>
     </w:p>
@@ -31731,33 +31730,14 @@
       <w:r>
         <w:t>图 3-</w:t>
       </w:r>
-      <w:r>
-        <w:fldChar w:fldCharType="begin"/>
-      </w:r>
-      <w:r>
-        <w:instrText xml:space="preserve"> SEQ </w:instrText>
-      </w:r>
-      <w:r>
-        <w:instrText>图</w:instrText>
-      </w:r>
-      <w:r>
-        <w:instrText xml:space="preserve">_3- \* ARABIC </w:instrText>
-      </w:r>
-      <w:r>
-        <w:fldChar w:fldCharType="separate"/>
-      </w:r>
-      <w:r>
-        <w:rPr>
-          <w:noProof/>
-        </w:rPr>
-        <w:t>12</w:t>
-      </w:r>
-      <w:r>
-        <w:rPr>
-          <w:noProof/>
-        </w:rPr>
-        <w:fldChar w:fldCharType="end"/>
-      </w:r>
+      <w:fldSimple w:instr=" SEQ 图_3- \* ARABIC ">
+        <w:r>
+          <w:rPr>
+            <w:noProof/>
+          </w:rPr>
+          <w:t>12</w:t>
+        </w:r>
+      </w:fldSimple>
       <w:bookmarkEnd w:id="46"/>
       <w:r>
         <w:t xml:space="preserve"> </w:t>
@@ -31780,7 +31760,7 @@
         <w:spacing w:before="326" w:after="326"/>
       </w:pPr>
       <w:bookmarkStart w:id="47" w:name="_Ref495497280"/>
-      <w:bookmarkStart w:id="48" w:name="_Toc508368663"/>
+      <w:bookmarkStart w:id="48" w:name="_Toc508475661"/>
       <w:r>
         <w:rPr>
           <w:rFonts w:hint="eastAsia"/>
@@ -32173,7 +32153,7 @@
           <v:shape id="_x0000_i1151" type="#_x0000_t75" style="width:10.15pt;height:18pt" o:ole="">
             <v:imagedata r:id="rId209" o:title=""/>
           </v:shape>
-          <o:OLEObject Type="Embed" ProgID="Equation.DSMT4" ShapeID="_x0000_i1151" DrawAspect="Content" ObjectID="_1582113353" r:id="rId210"/>
+          <o:OLEObject Type="Embed" ProgID="Equation.DSMT4" ShapeID="_x0000_i1151" DrawAspect="Content" ObjectID="_1582218791" r:id="rId210"/>
         </w:object>
       </w:r>
       <w:r>
@@ -32276,7 +32256,7 @@
           <v:shape id="_x0000_i1152" type="#_x0000_t75" style="width:9.7pt;height:18pt" o:ole="">
             <v:imagedata r:id="rId211" o:title=""/>
           </v:shape>
-          <o:OLEObject Type="Embed" ProgID="Equation.DSMT4" ShapeID="_x0000_i1152" DrawAspect="Content" ObjectID="_1582113354" r:id="rId212"/>
+          <o:OLEObject Type="Embed" ProgID="Equation.DSMT4" ShapeID="_x0000_i1152" DrawAspect="Content" ObjectID="_1582218792" r:id="rId212"/>
         </w:object>
       </w:r>
       <w:r>
@@ -32305,7 +32285,7 @@
           <v:shape id="_x0000_i1153" type="#_x0000_t75" style="width:9.7pt;height:18pt" o:ole="">
             <v:imagedata r:id="rId213" o:title=""/>
           </v:shape>
-          <o:OLEObject Type="Embed" ProgID="Equation.DSMT4" ShapeID="_x0000_i1153" DrawAspect="Content" ObjectID="_1582113355" r:id="rId214"/>
+          <o:OLEObject Type="Embed" ProgID="Equation.DSMT4" ShapeID="_x0000_i1153" DrawAspect="Content" ObjectID="_1582218793" r:id="rId214"/>
         </w:object>
       </w:r>
       <w:r>
@@ -32346,7 +32326,7 @@
           <v:shape id="_x0000_i1154" type="#_x0000_t75" style="width:9.7pt;height:18pt" o:ole="">
             <v:imagedata r:id="rId215" o:title=""/>
           </v:shape>
-          <o:OLEObject Type="Embed" ProgID="Equation.DSMT4" ShapeID="_x0000_i1154" DrawAspect="Content" ObjectID="_1582113356" r:id="rId216"/>
+          <o:OLEObject Type="Embed" ProgID="Equation.DSMT4" ShapeID="_x0000_i1154" DrawAspect="Content" ObjectID="_1582218794" r:id="rId216"/>
         </w:object>
       </w:r>
       <w:r>
@@ -32390,7 +32370,7 @@
           <v:shape id="_x0000_i1155" type="#_x0000_t75" style="width:124.15pt;height:19.85pt" o:ole="">
             <v:imagedata r:id="rId217" o:title=""/>
           </v:shape>
-          <o:OLEObject Type="Embed" ProgID="Equation.DSMT4" ShapeID="_x0000_i1155" DrawAspect="Content" ObjectID="_1582113357" r:id="rId218"/>
+          <o:OLEObject Type="Embed" ProgID="Equation.DSMT4" ShapeID="_x0000_i1155" DrawAspect="Content" ObjectID="_1582218795" r:id="rId218"/>
         </w:object>
       </w:r>
       <w:r>
@@ -32413,7 +32393,7 @@
           <v:shape id="_x0000_i1156" type="#_x0000_t75" style="width:60pt;height:18pt" o:ole="">
             <v:imagedata r:id="rId219" o:title=""/>
           </v:shape>
-          <o:OLEObject Type="Embed" ProgID="Equation.DSMT4" ShapeID="_x0000_i1156" DrawAspect="Content" ObjectID="_1582113358" r:id="rId220"/>
+          <o:OLEObject Type="Embed" ProgID="Equation.DSMT4" ShapeID="_x0000_i1156" DrawAspect="Content" ObjectID="_1582218796" r:id="rId220"/>
         </w:object>
       </w:r>
       <w:r>
@@ -32442,7 +32422,7 @@
           <v:shape id="_x0000_i1157" type="#_x0000_t75" style="width:28.15pt;height:19.85pt" o:ole="">
             <v:imagedata r:id="rId221" o:title=""/>
           </v:shape>
-          <o:OLEObject Type="Embed" ProgID="Equation.DSMT4" ShapeID="_x0000_i1157" DrawAspect="Content" ObjectID="_1582113359" r:id="rId222"/>
+          <o:OLEObject Type="Embed" ProgID="Equation.DSMT4" ShapeID="_x0000_i1157" DrawAspect="Content" ObjectID="_1582218797" r:id="rId222"/>
         </w:object>
       </w:r>
       <w:r>
@@ -32466,7 +32446,7 @@
           <v:shape id="_x0000_i1158" type="#_x0000_t75" style="width:269.1pt;height:34.15pt" o:ole="">
             <v:imagedata r:id="rId223" o:title=""/>
           </v:shape>
-          <o:OLEObject Type="Embed" ProgID="Equation.DSMT4" ShapeID="_x0000_i1158" DrawAspect="Content" ObjectID="_1582113360" r:id="rId224"/>
+          <o:OLEObject Type="Embed" ProgID="Equation.DSMT4" ShapeID="_x0000_i1158" DrawAspect="Content" ObjectID="_1582218798" r:id="rId224"/>
         </w:object>
       </w:r>
       <w:r>
@@ -32519,7 +32499,7 @@
           <v:shape id="_x0000_i1159" type="#_x0000_t75" style="width:76.15pt;height:19.85pt" o:ole="">
             <v:imagedata r:id="rId225" o:title=""/>
           </v:shape>
-          <o:OLEObject Type="Embed" ProgID="Equation.DSMT4" ShapeID="_x0000_i1159" DrawAspect="Content" ObjectID="_1582113361" r:id="rId226"/>
+          <o:OLEObject Type="Embed" ProgID="Equation.DSMT4" ShapeID="_x0000_i1159" DrawAspect="Content" ObjectID="_1582218799" r:id="rId226"/>
         </w:object>
       </w:r>
       <w:r>
@@ -32536,7 +32516,7 @@
           <v:shape id="_x0000_i1160" type="#_x0000_t75" style="width:81.7pt;height:19.85pt" o:ole="">
             <v:imagedata r:id="rId227" o:title=""/>
           </v:shape>
-          <o:OLEObject Type="Embed" ProgID="Equation.DSMT4" ShapeID="_x0000_i1160" DrawAspect="Content" ObjectID="_1582113362" r:id="rId228"/>
+          <o:OLEObject Type="Embed" ProgID="Equation.DSMT4" ShapeID="_x0000_i1160" DrawAspect="Content" ObjectID="_1582218800" r:id="rId228"/>
         </w:object>
       </w:r>
       <w:r>
@@ -32559,7 +32539,7 @@
           <v:shape id="_x0000_i1161" type="#_x0000_t75" style="width:168pt;height:40.15pt" o:ole="">
             <v:imagedata r:id="rId229" o:title=""/>
           </v:shape>
-          <o:OLEObject Type="Embed" ProgID="Equation.DSMT4" ShapeID="_x0000_i1161" DrawAspect="Content" ObjectID="_1582113363" r:id="rId230"/>
+          <o:OLEObject Type="Embed" ProgID="Equation.DSMT4" ShapeID="_x0000_i1161" DrawAspect="Content" ObjectID="_1582218801" r:id="rId230"/>
         </w:object>
       </w:r>
       <w:r>
@@ -32590,7 +32570,7 @@
           <v:shape id="_x0000_i1162" type="#_x0000_t75" style="width:81.7pt;height:19.85pt" o:ole="">
             <v:imagedata r:id="rId227" o:title=""/>
           </v:shape>
-          <o:OLEObject Type="Embed" ProgID="Equation.DSMT4" ShapeID="_x0000_i1162" DrawAspect="Content" ObjectID="_1582113364" r:id="rId231"/>
+          <o:OLEObject Type="Embed" ProgID="Equation.DSMT4" ShapeID="_x0000_i1162" DrawAspect="Content" ObjectID="_1582218802" r:id="rId231"/>
         </w:object>
       </w:r>
       <w:r>
@@ -32781,7 +32761,7 @@
           <v:shape id="_x0000_i1163" type="#_x0000_t75" style="width:246pt;height:170.3pt" o:ole="">
             <v:imagedata r:id="rId232" o:title=""/>
           </v:shape>
-          <o:OLEObject Type="Embed" ProgID="Visio.Drawing.15" ShapeID="_x0000_i1163" DrawAspect="Content" ObjectID="_1582113365" r:id="rId233"/>
+          <o:OLEObject Type="Embed" ProgID="Visio.Drawing.15" ShapeID="_x0000_i1163" DrawAspect="Content" ObjectID="_1582218803" r:id="rId233"/>
         </w:object>
       </w:r>
     </w:p>
@@ -32796,33 +32776,14 @@
       <w:r>
         <w:t>图 3-</w:t>
       </w:r>
-      <w:r>
-        <w:fldChar w:fldCharType="begin"/>
-      </w:r>
-      <w:r>
-        <w:instrText xml:space="preserve"> SEQ </w:instrText>
-      </w:r>
-      <w:r>
-        <w:instrText>图</w:instrText>
-      </w:r>
-      <w:r>
-        <w:instrText xml:space="preserve">_3- \* ARABIC </w:instrText>
-      </w:r>
-      <w:r>
-        <w:fldChar w:fldCharType="separate"/>
-      </w:r>
-      <w:r>
-        <w:rPr>
-          <w:noProof/>
-        </w:rPr>
-        <w:t>13</w:t>
-      </w:r>
-      <w:r>
-        <w:rPr>
-          <w:noProof/>
-        </w:rPr>
-        <w:fldChar w:fldCharType="end"/>
-      </w:r>
+      <w:fldSimple w:instr=" SEQ 图_3- \* ARABIC ">
+        <w:r>
+          <w:rPr>
+            <w:noProof/>
+          </w:rPr>
+          <w:t>13</w:t>
+        </w:r>
+      </w:fldSimple>
       <w:bookmarkEnd w:id="49"/>
       <w:r>
         <w:t xml:space="preserve"> </w:t>
@@ -32851,7 +32812,7 @@
         </w:numPr>
         <w:spacing w:before="326" w:after="326"/>
       </w:pPr>
-      <w:bookmarkStart w:id="50" w:name="_Toc508368664"/>
+      <w:bookmarkStart w:id="50" w:name="_Toc508475662"/>
       <w:r>
         <w:rPr>
           <w:rFonts w:hint="eastAsia"/>
@@ -33003,7 +32964,7 @@
           <v:shape id="_x0000_i1164" type="#_x0000_t75" style="width:25.85pt;height:16.15pt" o:ole="">
             <v:imagedata r:id="rId234" o:title=""/>
           </v:shape>
-          <o:OLEObject Type="Embed" ProgID="Equation.DSMT4" ShapeID="_x0000_i1164" DrawAspect="Content" ObjectID="_1582113366" r:id="rId235"/>
+          <o:OLEObject Type="Embed" ProgID="Equation.DSMT4" ShapeID="_x0000_i1164" DrawAspect="Content" ObjectID="_1582218804" r:id="rId235"/>
         </w:object>
       </w:r>
       <w:r>
@@ -33020,7 +32981,7 @@
           <v:shape id="_x0000_i1165" type="#_x0000_t75" style="width:26.3pt;height:16.15pt" o:ole="">
             <v:imagedata r:id="rId236" o:title=""/>
           </v:shape>
-          <o:OLEObject Type="Embed" ProgID="Equation.DSMT4" ShapeID="_x0000_i1165" DrawAspect="Content" ObjectID="_1582113367" r:id="rId237"/>
+          <o:OLEObject Type="Embed" ProgID="Equation.DSMT4" ShapeID="_x0000_i1165" DrawAspect="Content" ObjectID="_1582218805" r:id="rId237"/>
         </w:object>
       </w:r>
       <w:r>
@@ -33037,7 +32998,7 @@
           <v:shape id="_x0000_i1166" type="#_x0000_t75" style="width:25.85pt;height:16.15pt" o:ole="">
             <v:imagedata r:id="rId238" o:title=""/>
           </v:shape>
-          <o:OLEObject Type="Embed" ProgID="Equation.DSMT4" ShapeID="_x0000_i1166" DrawAspect="Content" ObjectID="_1582113368" r:id="rId239"/>
+          <o:OLEObject Type="Embed" ProgID="Equation.DSMT4" ShapeID="_x0000_i1166" DrawAspect="Content" ObjectID="_1582218806" r:id="rId239"/>
         </w:object>
       </w:r>
       <w:r>
@@ -33054,7 +33015,7 @@
           <v:shape id="_x0000_i1167" type="#_x0000_t75" style="width:25.85pt;height:16.15pt" o:ole="">
             <v:imagedata r:id="rId238" o:title=""/>
           </v:shape>
-          <o:OLEObject Type="Embed" ProgID="Equation.DSMT4" ShapeID="_x0000_i1167" DrawAspect="Content" ObjectID="_1582113369" r:id="rId240"/>
+          <o:OLEObject Type="Embed" ProgID="Equation.DSMT4" ShapeID="_x0000_i1167" DrawAspect="Content" ObjectID="_1582218807" r:id="rId240"/>
         </w:object>
       </w:r>
       <w:r>
@@ -33077,7 +33038,7 @@
           <v:shape id="_x0000_i1168" type="#_x0000_t75" style="width:33.7pt;height:16.15pt" o:ole="">
             <v:imagedata r:id="rId241" o:title=""/>
           </v:shape>
-          <o:OLEObject Type="Embed" ProgID="Equation.DSMT4" ShapeID="_x0000_i1168" DrawAspect="Content" ObjectID="_1582113370" r:id="rId242"/>
+          <o:OLEObject Type="Embed" ProgID="Equation.DSMT4" ShapeID="_x0000_i1168" DrawAspect="Content" ObjectID="_1582218808" r:id="rId242"/>
         </w:object>
       </w:r>
       <w:r>
@@ -33100,7 +33061,7 @@
           <v:shape id="_x0000_i1169" type="#_x0000_t75" style="width:12pt;height:13.85pt" o:ole="">
             <v:imagedata r:id="rId243" o:title=""/>
           </v:shape>
-          <o:OLEObject Type="Embed" ProgID="Equation.DSMT4" ShapeID="_x0000_i1169" DrawAspect="Content" ObjectID="_1582113371" r:id="rId244"/>
+          <o:OLEObject Type="Embed" ProgID="Equation.DSMT4" ShapeID="_x0000_i1169" DrawAspect="Content" ObjectID="_1582218809" r:id="rId244"/>
         </w:object>
       </w:r>
       <w:r>
@@ -33129,7 +33090,7 @@
           <v:shape id="_x0000_i1170" type="#_x0000_t75" style="width:14.3pt;height:18pt" o:ole="">
             <v:imagedata r:id="rId245" o:title=""/>
           </v:shape>
-          <o:OLEObject Type="Embed" ProgID="Equation.DSMT4" ShapeID="_x0000_i1170" DrawAspect="Content" ObjectID="_1582113372" r:id="rId246"/>
+          <o:OLEObject Type="Embed" ProgID="Equation.DSMT4" ShapeID="_x0000_i1170" DrawAspect="Content" ObjectID="_1582218810" r:id="rId246"/>
         </w:object>
       </w:r>
       <w:r>
@@ -33158,7 +33119,7 @@
           <v:shape id="_x0000_i1171" type="#_x0000_t75" style="width:16.15pt;height:18pt" o:ole="">
             <v:imagedata r:id="rId247" o:title=""/>
           </v:shape>
-          <o:OLEObject Type="Embed" ProgID="Equation.DSMT4" ShapeID="_x0000_i1171" DrawAspect="Content" ObjectID="_1582113373" r:id="rId248"/>
+          <o:OLEObject Type="Embed" ProgID="Equation.DSMT4" ShapeID="_x0000_i1171" DrawAspect="Content" ObjectID="_1582218811" r:id="rId248"/>
         </w:object>
       </w:r>
       <w:r>
@@ -33175,7 +33136,7 @@
           <v:shape id="_x0000_i1172" type="#_x0000_t75" style="width:16.15pt;height:18pt" o:ole="">
             <v:imagedata r:id="rId249" o:title=""/>
           </v:shape>
-          <o:OLEObject Type="Embed" ProgID="Equation.DSMT4" ShapeID="_x0000_i1172" DrawAspect="Content" ObjectID="_1582113374" r:id="rId250"/>
+          <o:OLEObject Type="Embed" ProgID="Equation.DSMT4" ShapeID="_x0000_i1172" DrawAspect="Content" ObjectID="_1582218812" r:id="rId250"/>
         </w:object>
       </w:r>
       <w:r>
@@ -33210,7 +33171,7 @@
           <v:shape id="_x0000_i1173" type="#_x0000_t75" style="width:132pt;height:19.85pt" o:ole="">
             <v:imagedata r:id="rId251" o:title=""/>
           </v:shape>
-          <o:OLEObject Type="Embed" ProgID="Equation.DSMT4" ShapeID="_x0000_i1173" DrawAspect="Content" ObjectID="_1582113375" r:id="rId252"/>
+          <o:OLEObject Type="Embed" ProgID="Equation.DSMT4" ShapeID="_x0000_i1173" DrawAspect="Content" ObjectID="_1582218813" r:id="rId252"/>
         </w:object>
       </w:r>
       <w:r>
@@ -33251,7 +33212,7 @@
           <v:shape id="_x0000_i1174" type="#_x0000_t75" style="width:149.55pt;height:18pt" o:ole="">
             <v:imagedata r:id="rId253" o:title=""/>
           </v:shape>
-          <o:OLEObject Type="Embed" ProgID="Equation.DSMT4" ShapeID="_x0000_i1174" DrawAspect="Content" ObjectID="_1582113376" r:id="rId254"/>
+          <o:OLEObject Type="Embed" ProgID="Equation.DSMT4" ShapeID="_x0000_i1174" DrawAspect="Content" ObjectID="_1582218814" r:id="rId254"/>
         </w:object>
       </w:r>
       <w:r>
@@ -33292,7 +33253,7 @@
           <v:shape id="_x0000_i1175" type="#_x0000_t75" style="width:150pt;height:18pt" o:ole="">
             <v:imagedata r:id="rId255" o:title=""/>
           </v:shape>
-          <o:OLEObject Type="Embed" ProgID="Equation.DSMT4" ShapeID="_x0000_i1175" DrawAspect="Content" ObjectID="_1582113377" r:id="rId256"/>
+          <o:OLEObject Type="Embed" ProgID="Equation.DSMT4" ShapeID="_x0000_i1175" DrawAspect="Content" ObjectID="_1582218815" r:id="rId256"/>
         </w:object>
       </w:r>
       <w:r>
@@ -33352,7 +33313,7 @@
           <v:shape id="_x0000_i1176" type="#_x0000_t75" style="width:14.3pt;height:18pt" o:ole="">
             <v:imagedata r:id="rId245" o:title=""/>
           </v:shape>
-          <o:OLEObject Type="Embed" ProgID="Equation.DSMT4" ShapeID="_x0000_i1176" DrawAspect="Content" ObjectID="_1582113378" r:id="rId257"/>
+          <o:OLEObject Type="Embed" ProgID="Equation.DSMT4" ShapeID="_x0000_i1176" DrawAspect="Content" ObjectID="_1582218816" r:id="rId257"/>
         </w:object>
       </w:r>
       <w:r>
@@ -33535,7 +33496,7 @@
           <v:shape id="_x0000_i1177" type="#_x0000_t75" style="width:16.15pt;height:18pt" o:ole="">
             <v:imagedata r:id="rId247" o:title=""/>
           </v:shape>
-          <o:OLEObject Type="Embed" ProgID="Equation.DSMT4" ShapeID="_x0000_i1177" DrawAspect="Content" ObjectID="_1582113379" r:id="rId258"/>
+          <o:OLEObject Type="Embed" ProgID="Equation.DSMT4" ShapeID="_x0000_i1177" DrawAspect="Content" ObjectID="_1582218817" r:id="rId258"/>
         </w:object>
       </w:r>
       <w:r>
@@ -33813,7 +33774,7 @@
           <v:shape id="_x0000_i1178" type="#_x0000_t75" style="width:21.7pt;height:19.85pt" o:ole="">
             <v:imagedata r:id="rId259" o:title=""/>
           </v:shape>
-          <o:OLEObject Type="Embed" ProgID="Equation.DSMT4" ShapeID="_x0000_i1178" DrawAspect="Content" ObjectID="_1582113380" r:id="rId260"/>
+          <o:OLEObject Type="Embed" ProgID="Equation.DSMT4" ShapeID="_x0000_i1178" DrawAspect="Content" ObjectID="_1582218818" r:id="rId260"/>
         </w:object>
       </w:r>
       <w:r>
@@ -33839,7 +33800,7 @@
           <v:shape id="_x0000_i1179" type="#_x0000_t75" style="width:252pt;height:18pt" o:ole="">
             <v:imagedata r:id="rId261" o:title=""/>
           </v:shape>
-          <o:OLEObject Type="Embed" ProgID="Equation.DSMT4" ShapeID="_x0000_i1179" DrawAspect="Content" ObjectID="_1582113381" r:id="rId262"/>
+          <o:OLEObject Type="Embed" ProgID="Equation.DSMT4" ShapeID="_x0000_i1179" DrawAspect="Content" ObjectID="_1582218819" r:id="rId262"/>
         </w:object>
       </w:r>
       <w:r>
@@ -33976,7 +33937,7 @@
           <v:shape id="_x0000_i1180" type="#_x0000_t75" style="width:16.15pt;height:18pt" o:ole="">
             <v:imagedata r:id="rId249" o:title=""/>
           </v:shape>
-          <o:OLEObject Type="Embed" ProgID="Equation.DSMT4" ShapeID="_x0000_i1180" DrawAspect="Content" ObjectID="_1582113382" r:id="rId263"/>
+          <o:OLEObject Type="Embed" ProgID="Equation.DSMT4" ShapeID="_x0000_i1180" DrawAspect="Content" ObjectID="_1582218820" r:id="rId263"/>
         </w:object>
       </w:r>
       <w:r>
@@ -34037,7 +33998,7 @@
           <v:shape id="_x0000_i1181" type="#_x0000_t75" style="width:414pt;height:193.85pt" o:ole="">
             <v:imagedata r:id="rId264" o:title=""/>
           </v:shape>
-          <o:OLEObject Type="Embed" ProgID="Visio.Drawing.15" ShapeID="_x0000_i1181" DrawAspect="Content" ObjectID="_1582113383" r:id="rId265"/>
+          <o:OLEObject Type="Embed" ProgID="Visio.Drawing.15" ShapeID="_x0000_i1181" DrawAspect="Content" ObjectID="_1582218821" r:id="rId265"/>
         </w:object>
       </w:r>
     </w:p>
@@ -34052,33 +34013,14 @@
       <w:r>
         <w:t>图 3-</w:t>
       </w:r>
-      <w:r>
-        <w:fldChar w:fldCharType="begin"/>
-      </w:r>
-      <w:r>
-        <w:instrText xml:space="preserve"> SEQ </w:instrText>
-      </w:r>
-      <w:r>
-        <w:instrText>图</w:instrText>
-      </w:r>
-      <w:r>
-        <w:instrText xml:space="preserve">_3- \* ARABIC </w:instrText>
-      </w:r>
-      <w:r>
-        <w:fldChar w:fldCharType="separate"/>
-      </w:r>
-      <w:r>
-        <w:rPr>
-          <w:noProof/>
-        </w:rPr>
-        <w:t>14</w:t>
-      </w:r>
-      <w:r>
-        <w:rPr>
-          <w:noProof/>
-        </w:rPr>
-        <w:fldChar w:fldCharType="end"/>
-      </w:r>
+      <w:fldSimple w:instr=" SEQ 图_3- \* ARABIC ">
+        <w:r>
+          <w:rPr>
+            <w:noProof/>
+          </w:rPr>
+          <w:t>14</w:t>
+        </w:r>
+      </w:fldSimple>
       <w:bookmarkEnd w:id="51"/>
       <w:r>
         <w:rPr>
@@ -34217,7 +34159,7 @@
           <v:shape id="_x0000_i1182" type="#_x0000_t75" style="width:21.7pt;height:19.85pt" o:ole="">
             <v:imagedata r:id="rId266" o:title=""/>
           </v:shape>
-          <o:OLEObject Type="Embed" ProgID="Equation.DSMT4" ShapeID="_x0000_i1182" DrawAspect="Content" ObjectID="_1582113384" r:id="rId267"/>
+          <o:OLEObject Type="Embed" ProgID="Equation.DSMT4" ShapeID="_x0000_i1182" DrawAspect="Content" ObjectID="_1582218822" r:id="rId267"/>
         </w:object>
       </w:r>
       <w:r>
@@ -34761,7 +34703,7 @@
           <v:shape id="_x0000_i1183" type="#_x0000_t75" style="width:415.4pt;height:257.1pt" o:ole="">
             <v:imagedata r:id="rId268" o:title=""/>
           </v:shape>
-          <o:OLEObject Type="Embed" ProgID="Visio.Drawing.15" ShapeID="_x0000_i1183" DrawAspect="Content" ObjectID="_1582113385" r:id="rId269"/>
+          <o:OLEObject Type="Embed" ProgID="Visio.Drawing.15" ShapeID="_x0000_i1183" DrawAspect="Content" ObjectID="_1582218823" r:id="rId269"/>
         </w:object>
       </w:r>
     </w:p>
@@ -34776,33 +34718,14 @@
       <w:r>
         <w:t>图 3-</w:t>
       </w:r>
-      <w:r>
-        <w:fldChar w:fldCharType="begin"/>
-      </w:r>
-      <w:r>
-        <w:instrText xml:space="preserve"> SEQ </w:instrText>
-      </w:r>
-      <w:r>
-        <w:instrText>图</w:instrText>
-      </w:r>
-      <w:r>
-        <w:instrText xml:space="preserve">_3- \* ARABIC </w:instrText>
-      </w:r>
-      <w:r>
-        <w:fldChar w:fldCharType="separate"/>
-      </w:r>
-      <w:r>
-        <w:rPr>
-          <w:noProof/>
-        </w:rPr>
-        <w:t>15</w:t>
-      </w:r>
-      <w:r>
-        <w:rPr>
-          <w:noProof/>
-        </w:rPr>
-        <w:fldChar w:fldCharType="end"/>
-      </w:r>
+      <w:fldSimple w:instr=" SEQ 图_3- \* ARABIC ">
+        <w:r>
+          <w:rPr>
+            <w:noProof/>
+          </w:rPr>
+          <w:t>15</w:t>
+        </w:r>
+      </w:fldSimple>
       <w:bookmarkEnd w:id="52"/>
       <w:r>
         <w:rPr>
@@ -34960,7 +34883,7 @@
           <v:shape id="_x0000_i1184" type="#_x0000_t75" style="width:292.6pt;height:271.85pt" o:ole="">
             <v:imagedata r:id="rId270" o:title=""/>
           </v:shape>
-          <o:OLEObject Type="Embed" ProgID="Visio.Drawing.15" ShapeID="_x0000_i1184" DrawAspect="Content" ObjectID="_1582113386" r:id="rId271"/>
+          <o:OLEObject Type="Embed" ProgID="Visio.Drawing.15" ShapeID="_x0000_i1184" DrawAspect="Content" ObjectID="_1582218824" r:id="rId271"/>
         </w:object>
       </w:r>
     </w:p>
@@ -35026,7 +34949,7 @@
         </w:numPr>
         <w:spacing w:before="326" w:after="326"/>
       </w:pPr>
-      <w:bookmarkStart w:id="54" w:name="_Toc508368665"/>
+      <w:bookmarkStart w:id="54" w:name="_Toc508475663"/>
       <w:r>
         <w:rPr>
           <w:rFonts w:hint="eastAsia"/>
@@ -35205,7 +35128,7 @@
           <w:numId w:val="2"/>
         </w:numPr>
       </w:pPr>
-      <w:bookmarkStart w:id="55" w:name="_Toc508368666"/>
+      <w:bookmarkStart w:id="55" w:name="_Toc508475664"/>
       <w:r>
         <w:rPr>
           <w:rFonts w:hint="eastAsia"/>
@@ -35528,7 +35451,7 @@
           <w:numId w:val="2"/>
         </w:numPr>
       </w:pPr>
-      <w:bookmarkStart w:id="57" w:name="_Toc508368667"/>
+      <w:bookmarkStart w:id="57" w:name="_Toc508475665"/>
       <w:r>
         <w:rPr>
           <w:rFonts w:hint="eastAsia"/>
@@ -35858,7 +35781,7 @@
           <w:numId w:val="2"/>
         </w:numPr>
       </w:pPr>
-      <w:bookmarkStart w:id="59" w:name="_Toc508368668"/>
+      <w:bookmarkStart w:id="59" w:name="_Toc508475666"/>
       <w:r>
         <w:rPr>
           <w:rFonts w:hint="eastAsia"/>
@@ -35990,7 +35913,7 @@
           <v:shape id="_x0000_i1185" type="#_x0000_t75" style="width:46.15pt;height:33.7pt" o:ole="">
             <v:imagedata r:id="rId274" o:title=""/>
           </v:shape>
-          <o:OLEObject Type="Embed" ProgID="Equation.DSMT4" ShapeID="_x0000_i1185" DrawAspect="Content" ObjectID="_1582113387" r:id="rId275"/>
+          <o:OLEObject Type="Embed" ProgID="Equation.DSMT4" ShapeID="_x0000_i1185" DrawAspect="Content" ObjectID="_1582218825" r:id="rId275"/>
         </w:object>
       </w:r>
       <w:r>
@@ -36036,7 +35959,7 @@
           <v:shape id="_x0000_i1186" type="#_x0000_t75" style="width:18pt;height:18pt" o:ole="">
             <v:imagedata r:id="rId276" o:title=""/>
           </v:shape>
-          <o:OLEObject Type="Embed" ProgID="Equation.DSMT4" ShapeID="_x0000_i1186" DrawAspect="Content" ObjectID="_1582113388" r:id="rId277"/>
+          <o:OLEObject Type="Embed" ProgID="Equation.DSMT4" ShapeID="_x0000_i1186" DrawAspect="Content" ObjectID="_1582218826" r:id="rId277"/>
         </w:object>
       </w:r>
       <w:r>
@@ -36065,7 +35988,7 @@
           <v:shape id="_x0000_i1187" type="#_x0000_t75" style="width:18pt;height:18pt" o:ole="">
             <v:imagedata r:id="rId278" o:title=""/>
           </v:shape>
-          <o:OLEObject Type="Embed" ProgID="Equation.DSMT4" ShapeID="_x0000_i1187" DrawAspect="Content" ObjectID="_1582113389" r:id="rId279"/>
+          <o:OLEObject Type="Embed" ProgID="Equation.DSMT4" ShapeID="_x0000_i1187" DrawAspect="Content" ObjectID="_1582218827" r:id="rId279"/>
         </w:object>
       </w:r>
       <w:r>
@@ -36423,7 +36346,7 @@
           <v:shape id="_x0000_i1188" type="#_x0000_t75" style="width:238.15pt;height:21.7pt" o:ole="">
             <v:imagedata r:id="rId280" o:title=""/>
           </v:shape>
-          <o:OLEObject Type="Embed" ProgID="Equation.DSMT4" ShapeID="_x0000_i1188" DrawAspect="Content" ObjectID="_1582113390" r:id="rId281"/>
+          <o:OLEObject Type="Embed" ProgID="Equation.DSMT4" ShapeID="_x0000_i1188" DrawAspect="Content" ObjectID="_1582218828" r:id="rId281"/>
         </w:object>
       </w:r>
       <w:r>
@@ -37933,33 +37856,14 @@
       <w:r>
         <w:t>表 3-</w:t>
       </w:r>
-      <w:r>
-        <w:fldChar w:fldCharType="begin"/>
-      </w:r>
-      <w:r>
-        <w:instrText xml:space="preserve"> SEQ </w:instrText>
-      </w:r>
-      <w:r>
-        <w:instrText>表</w:instrText>
-      </w:r>
-      <w:r>
-        <w:instrText xml:space="preserve">_3- \* ARABIC </w:instrText>
-      </w:r>
-      <w:r>
-        <w:fldChar w:fldCharType="separate"/>
-      </w:r>
-      <w:r>
-        <w:rPr>
-          <w:noProof/>
-        </w:rPr>
-        <w:t>6</w:t>
-      </w:r>
-      <w:r>
-        <w:rPr>
-          <w:noProof/>
-        </w:rPr>
-        <w:fldChar w:fldCharType="end"/>
-      </w:r>
+      <w:fldSimple w:instr=" SEQ 表_3- \* ARABIC ">
+        <w:r>
+          <w:rPr>
+            <w:noProof/>
+          </w:rPr>
+          <w:t>6</w:t>
+        </w:r>
+      </w:fldSimple>
       <w:bookmarkEnd w:id="62"/>
       <w:r>
         <w:t xml:space="preserve"> </w:t>
@@ -38615,7 +38519,7 @@
           <w:numId w:val="2"/>
         </w:numPr>
       </w:pPr>
-      <w:bookmarkStart w:id="63" w:name="_Toc508368669"/>
+      <w:bookmarkStart w:id="63" w:name="_Toc508475667"/>
       <w:r>
         <w:rPr>
           <w:rFonts w:hint="eastAsia"/>
@@ -38756,7 +38660,7 @@
           <v:shape id="_x0000_i1189" type="#_x0000_t75" style="width:100.15pt;height:33.7pt" o:ole="">
             <v:imagedata r:id="rId283" o:title=""/>
           </v:shape>
-          <o:OLEObject Type="Embed" ProgID="Equation.DSMT4" ShapeID="_x0000_i1189" DrawAspect="Content" ObjectID="_1582113391" r:id="rId284"/>
+          <o:OLEObject Type="Embed" ProgID="Equation.DSMT4" ShapeID="_x0000_i1189" DrawAspect="Content" ObjectID="_1582218829" r:id="rId284"/>
         </w:object>
       </w:r>
       <w:r>
@@ -38805,7 +38709,7 @@
           <v:shape id="_x0000_i1190" type="#_x0000_t75" style="width:43.85pt;height:18pt" o:ole="">
             <v:imagedata r:id="rId285" o:title=""/>
           </v:shape>
-          <o:OLEObject Type="Embed" ProgID="Equation.DSMT4" ShapeID="_x0000_i1190" DrawAspect="Content" ObjectID="_1582113392" r:id="rId286"/>
+          <o:OLEObject Type="Embed" ProgID="Equation.DSMT4" ShapeID="_x0000_i1190" DrawAspect="Content" ObjectID="_1582218830" r:id="rId286"/>
         </w:object>
       </w:r>
       <w:r>
@@ -38834,7 +38738,7 @@
           <v:shape id="_x0000_i1191" type="#_x0000_t75" style="width:61.85pt;height:18pt" o:ole="">
             <v:imagedata r:id="rId287" o:title=""/>
           </v:shape>
-          <o:OLEObject Type="Embed" ProgID="Equation.DSMT4" ShapeID="_x0000_i1191" DrawAspect="Content" ObjectID="_1582113393" r:id="rId288"/>
+          <o:OLEObject Type="Embed" ProgID="Equation.DSMT4" ShapeID="_x0000_i1191" DrawAspect="Content" ObjectID="_1582218831" r:id="rId288"/>
         </w:object>
       </w:r>
       <w:r>
@@ -38857,7 +38761,7 @@
           <v:shape id="_x0000_i1192" type="#_x0000_t75" style="width:45.7pt;height:18pt" o:ole="">
             <v:imagedata r:id="rId289" o:title=""/>
           </v:shape>
-          <o:OLEObject Type="Embed" ProgID="Equation.DSMT4" ShapeID="_x0000_i1192" DrawAspect="Content" ObjectID="_1582113394" r:id="rId290"/>
+          <o:OLEObject Type="Embed" ProgID="Equation.DSMT4" ShapeID="_x0000_i1192" DrawAspect="Content" ObjectID="_1582218832" r:id="rId290"/>
         </w:object>
       </w:r>
       <w:r>
@@ -38874,7 +38778,7 @@
           <v:shape id="_x0000_i1193" type="#_x0000_t75" style="width:61.85pt;height:18pt" o:ole="">
             <v:imagedata r:id="rId291" o:title=""/>
           </v:shape>
-          <o:OLEObject Type="Embed" ProgID="Equation.DSMT4" ShapeID="_x0000_i1193" DrawAspect="Content" ObjectID="_1582113395" r:id="rId292"/>
+          <o:OLEObject Type="Embed" ProgID="Equation.DSMT4" ShapeID="_x0000_i1193" DrawAspect="Content" ObjectID="_1582218833" r:id="rId292"/>
         </w:object>
       </w:r>
       <w:r>
@@ -38958,33 +38862,14 @@
         <w:lastRenderedPageBreak/>
         <w:t>表 3-</w:t>
       </w:r>
-      <w:r>
-        <w:fldChar w:fldCharType="begin"/>
-      </w:r>
-      <w:r>
-        <w:instrText xml:space="preserve"> SEQ </w:instrText>
-      </w:r>
-      <w:r>
-        <w:instrText>表</w:instrText>
-      </w:r>
-      <w:r>
-        <w:instrText xml:space="preserve">_3- \* ARABIC </w:instrText>
-      </w:r>
-      <w:r>
-        <w:fldChar w:fldCharType="separate"/>
-      </w:r>
-      <w:r>
-        <w:rPr>
-          <w:noProof/>
-        </w:rPr>
-        <w:t>7</w:t>
-      </w:r>
-      <w:r>
-        <w:rPr>
-          <w:noProof/>
-        </w:rPr>
-        <w:fldChar w:fldCharType="end"/>
-      </w:r>
+      <w:fldSimple w:instr=" SEQ 表_3- \* ARABIC ">
+        <w:r>
+          <w:rPr>
+            <w:noProof/>
+          </w:rPr>
+          <w:t>7</w:t>
+        </w:r>
+      </w:fldSimple>
       <w:bookmarkEnd w:id="64"/>
       <w:r>
         <w:rPr>
@@ -39898,7 +39783,7 @@
           <v:shape id="_x0000_i1194" type="#_x0000_t75" style="width:12pt;height:16.15pt" o:ole="">
             <v:imagedata r:id="rId293" o:title=""/>
           </v:shape>
-          <o:OLEObject Type="Embed" ProgID="Equation.DSMT4" ShapeID="_x0000_i1194" DrawAspect="Content" ObjectID="_1582113396" r:id="rId294"/>
+          <o:OLEObject Type="Embed" ProgID="Equation.DSMT4" ShapeID="_x0000_i1194" DrawAspect="Content" ObjectID="_1582218834" r:id="rId294"/>
         </w:object>
       </w:r>
       <w:r>
@@ -39948,7 +39833,7 @@
           <v:shape id="_x0000_i1195" type="#_x0000_t75" style="width:12pt;height:16.15pt" o:ole="">
             <v:imagedata r:id="rId293" o:title=""/>
           </v:shape>
-          <o:OLEObject Type="Embed" ProgID="Equation.DSMT4" ShapeID="_x0000_i1195" DrawAspect="Content" ObjectID="_1582113397" r:id="rId295"/>
+          <o:OLEObject Type="Embed" ProgID="Equation.DSMT4" ShapeID="_x0000_i1195" DrawAspect="Content" ObjectID="_1582218835" r:id="rId295"/>
         </w:object>
       </w:r>
       <w:r>
@@ -40272,7 +40157,7 @@
           <v:shape id="_x0000_i1196" type="#_x0000_t75" style="width:45.7pt;height:18pt" o:ole="">
             <v:imagedata r:id="rId296" o:title=""/>
           </v:shape>
-          <o:OLEObject Type="Embed" ProgID="Equation.DSMT4" ShapeID="_x0000_i1196" DrawAspect="Content" ObjectID="_1582113398" r:id="rId297"/>
+          <o:OLEObject Type="Embed" ProgID="Equation.DSMT4" ShapeID="_x0000_i1196" DrawAspect="Content" ObjectID="_1582218836" r:id="rId297"/>
         </w:object>
       </w:r>
       <w:r>
@@ -40379,7 +40264,7 @@
           <v:shape id="_x0000_i1197" type="#_x0000_t75" style="width:12pt;height:16.15pt" o:ole="">
             <v:imagedata r:id="rId293" o:title=""/>
           </v:shape>
-          <o:OLEObject Type="Embed" ProgID="Equation.DSMT4" ShapeID="_x0000_i1197" DrawAspect="Content" ObjectID="_1582113399" r:id="rId298"/>
+          <o:OLEObject Type="Embed" ProgID="Equation.DSMT4" ShapeID="_x0000_i1197" DrawAspect="Content" ObjectID="_1582218837" r:id="rId298"/>
         </w:object>
       </w:r>
       <w:r>
@@ -40601,33 +40486,14 @@
       <w:r>
         <w:t>图 3-</w:t>
       </w:r>
-      <w:r>
-        <w:fldChar w:fldCharType="begin"/>
-      </w:r>
-      <w:r>
-        <w:instrText xml:space="preserve"> SEQ </w:instrText>
-      </w:r>
-      <w:r>
-        <w:instrText>图</w:instrText>
-      </w:r>
-      <w:r>
-        <w:instrText xml:space="preserve">_3- \* ARABIC </w:instrText>
-      </w:r>
-      <w:r>
-        <w:fldChar w:fldCharType="separate"/>
-      </w:r>
-      <w:r>
-        <w:rPr>
-          <w:noProof/>
-        </w:rPr>
-        <w:t>20</w:t>
-      </w:r>
-      <w:r>
-        <w:rPr>
-          <w:noProof/>
-        </w:rPr>
-        <w:fldChar w:fldCharType="end"/>
-      </w:r>
+      <w:fldSimple w:instr=" SEQ 图_3- \* ARABIC ">
+        <w:r>
+          <w:rPr>
+            <w:noProof/>
+          </w:rPr>
+          <w:t>20</w:t>
+        </w:r>
+      </w:fldSimple>
       <w:bookmarkEnd w:id="65"/>
       <w:r>
         <w:rPr>
@@ -40780,7 +40646,7 @@
         </w:numPr>
         <w:spacing w:before="326" w:after="326"/>
       </w:pPr>
-      <w:bookmarkStart w:id="67" w:name="_Toc508368670"/>
+      <w:bookmarkStart w:id="67" w:name="_Toc508475668"/>
       <w:r>
         <w:rPr>
           <w:rFonts w:hint="eastAsia"/>
@@ -40982,7 +40848,7 @@
       </w:pPr>
       <w:bookmarkStart w:id="68" w:name="_Ref496035417"/>
       <w:bookmarkStart w:id="69" w:name="_Ref496035425"/>
-      <w:bookmarkStart w:id="70" w:name="_Toc508368671"/>
+      <w:bookmarkStart w:id="70" w:name="_Toc508475669"/>
       <w:r>
         <w:rPr>
           <w:rFonts w:hint="eastAsia"/>
@@ -41159,7 +41025,7 @@
         <w:spacing w:before="326" w:after="326"/>
       </w:pPr>
       <w:bookmarkStart w:id="71" w:name="_Ref494724111"/>
-      <w:bookmarkStart w:id="72" w:name="_Toc508368672"/>
+      <w:bookmarkStart w:id="72" w:name="_Toc508475670"/>
       <w:r>
         <w:rPr>
           <w:rFonts w:hint="eastAsia"/>
@@ -41334,7 +41200,7 @@
           <v:shape id="_x0000_i1198" type="#_x0000_t75" style="width:414.9pt;height:222.9pt" o:ole="">
             <v:imagedata r:id="rId301" o:title=""/>
           </v:shape>
-          <o:OLEObject Type="Embed" ProgID="Visio.Drawing.15" ShapeID="_x0000_i1198" DrawAspect="Content" ObjectID="_1582113400" r:id="rId302"/>
+          <o:OLEObject Type="Embed" ProgID="Visio.Drawing.15" ShapeID="_x0000_i1198" DrawAspect="Content" ObjectID="_1582218838" r:id="rId302"/>
         </w:object>
       </w:r>
     </w:p>
@@ -41774,7 +41640,7 @@
           <v:shape id="_x0000_i1199" type="#_x0000_t75" style="width:415.4pt;height:1in" o:ole="">
             <v:imagedata r:id="rId303" o:title=""/>
           </v:shape>
-          <o:OLEObject Type="Embed" ProgID="Visio.Drawing.15" ShapeID="_x0000_i1199" DrawAspect="Content" ObjectID="_1582113401" r:id="rId304"/>
+          <o:OLEObject Type="Embed" ProgID="Visio.Drawing.15" ShapeID="_x0000_i1199" DrawAspect="Content" ObjectID="_1582218839" r:id="rId304"/>
         </w:object>
       </w:r>
     </w:p>
@@ -41891,7 +41757,7 @@
         <w:spacing w:before="326" w:after="326"/>
       </w:pPr>
       <w:bookmarkStart w:id="76" w:name="_Ref498026602"/>
-      <w:bookmarkStart w:id="77" w:name="_Toc508368673"/>
+      <w:bookmarkStart w:id="77" w:name="_Toc508475671"/>
       <w:r>
         <w:rPr>
           <w:rFonts w:hint="eastAsia"/>
@@ -42058,7 +41924,7 @@
           <v:shape id="_x0000_i1200" type="#_x0000_t75" style="width:7.85pt;height:13.85pt" o:ole="">
             <v:imagedata r:id="rId305" o:title=""/>
           </v:shape>
-          <o:OLEObject Type="Embed" ProgID="Equation.DSMT4" ShapeID="_x0000_i1200" DrawAspect="Content" ObjectID="_1582113402" r:id="rId306"/>
+          <o:OLEObject Type="Embed" ProgID="Equation.DSMT4" ShapeID="_x0000_i1200" DrawAspect="Content" ObjectID="_1582218840" r:id="rId306"/>
         </w:object>
       </w:r>
       <w:r>
@@ -42146,7 +42012,7 @@
           <v:shape id="_x0000_i1201" type="#_x0000_t75" style="width:7.85pt;height:13.85pt" o:ole="">
             <v:imagedata r:id="rId305" o:title=""/>
           </v:shape>
-          <o:OLEObject Type="Embed" ProgID="Equation.DSMT4" ShapeID="_x0000_i1201" DrawAspect="Content" ObjectID="_1582113403" r:id="rId307"/>
+          <o:OLEObject Type="Embed" ProgID="Equation.DSMT4" ShapeID="_x0000_i1201" DrawAspect="Content" ObjectID="_1582218841" r:id="rId307"/>
         </w:object>
       </w:r>
       <w:r>
@@ -42175,7 +42041,7 @@
           <v:shape id="_x0000_i1202" type="#_x0000_t75" style="width:12pt;height:18pt" o:ole="">
             <v:imagedata r:id="rId308" o:title=""/>
           </v:shape>
-          <o:OLEObject Type="Embed" ProgID="Equation.DSMT4" ShapeID="_x0000_i1202" DrawAspect="Content" ObjectID="_1582113404" r:id="rId309"/>
+          <o:OLEObject Type="Embed" ProgID="Equation.DSMT4" ShapeID="_x0000_i1202" DrawAspect="Content" ObjectID="_1582218842" r:id="rId309"/>
         </w:object>
       </w:r>
       <w:r>
@@ -42192,7 +42058,7 @@
           <v:shape id="_x0000_i1203" type="#_x0000_t75" style="width:12pt;height:18pt" o:ole="">
             <v:imagedata r:id="rId310" o:title=""/>
           </v:shape>
-          <o:OLEObject Type="Embed" ProgID="Equation.DSMT4" ShapeID="_x0000_i1203" DrawAspect="Content" ObjectID="_1582113405" r:id="rId311"/>
+          <o:OLEObject Type="Embed" ProgID="Equation.DSMT4" ShapeID="_x0000_i1203" DrawAspect="Content" ObjectID="_1582218843" r:id="rId311"/>
         </w:object>
       </w:r>
       <w:r>
@@ -42225,7 +42091,7 @@
           <v:shape id="_x0000_i1204" type="#_x0000_t75" style="width:7.85pt;height:13.85pt" o:ole="">
             <v:imagedata r:id="rId305" o:title=""/>
           </v:shape>
-          <o:OLEObject Type="Embed" ProgID="Equation.DSMT4" ShapeID="_x0000_i1204" DrawAspect="Content" ObjectID="_1582113406" r:id="rId312"/>
+          <o:OLEObject Type="Embed" ProgID="Equation.DSMT4" ShapeID="_x0000_i1204" DrawAspect="Content" ObjectID="_1582218844" r:id="rId312"/>
         </w:object>
       </w:r>
       <w:r>
@@ -42254,7 +42120,7 @@
           <v:shape id="_x0000_i1205" type="#_x0000_t75" style="width:26.3pt;height:18pt" o:ole="">
             <v:imagedata r:id="rId313" o:title=""/>
           </v:shape>
-          <o:OLEObject Type="Embed" ProgID="Equation.DSMT4" ShapeID="_x0000_i1205" DrawAspect="Content" ObjectID="_1582113407" r:id="rId314"/>
+          <o:OLEObject Type="Embed" ProgID="Equation.DSMT4" ShapeID="_x0000_i1205" DrawAspect="Content" ObjectID="_1582218845" r:id="rId314"/>
         </w:object>
       </w:r>
       <w:r>
@@ -42271,7 +42137,7 @@
           <v:shape id="_x0000_i1206" type="#_x0000_t75" style="width:21.7pt;height:18pt" o:ole="">
             <v:imagedata r:id="rId315" o:title=""/>
           </v:shape>
-          <o:OLEObject Type="Embed" ProgID="Equation.DSMT4" ShapeID="_x0000_i1206" DrawAspect="Content" ObjectID="_1582113408" r:id="rId316"/>
+          <o:OLEObject Type="Embed" ProgID="Equation.DSMT4" ShapeID="_x0000_i1206" DrawAspect="Content" ObjectID="_1582218846" r:id="rId316"/>
         </w:object>
       </w:r>
       <w:r>
@@ -42288,7 +42154,7 @@
           <v:shape id="_x0000_i1207" type="#_x0000_t75" style="width:26.3pt;height:18pt" o:ole="">
             <v:imagedata r:id="rId317" o:title=""/>
           </v:shape>
-          <o:OLEObject Type="Embed" ProgID="Equation.DSMT4" ShapeID="_x0000_i1207" DrawAspect="Content" ObjectID="_1582113409" r:id="rId318"/>
+          <o:OLEObject Type="Embed" ProgID="Equation.DSMT4" ShapeID="_x0000_i1207" DrawAspect="Content" ObjectID="_1582218847" r:id="rId318"/>
         </w:object>
       </w:r>
       <w:r>
@@ -42305,7 +42171,7 @@
           <v:shape id="_x0000_i1208" type="#_x0000_t75" style="width:7.85pt;height:13.85pt" o:ole="">
             <v:imagedata r:id="rId319" o:title=""/>
           </v:shape>
-          <o:OLEObject Type="Embed" ProgID="Equation.DSMT4" ShapeID="_x0000_i1208" DrawAspect="Content" ObjectID="_1582113410" r:id="rId320"/>
+          <o:OLEObject Type="Embed" ProgID="Equation.DSMT4" ShapeID="_x0000_i1208" DrawAspect="Content" ObjectID="_1582218848" r:id="rId320"/>
         </w:object>
       </w:r>
       <w:r>
@@ -42322,7 +42188,7 @@
           <v:shape id="_x0000_i1209" type="#_x0000_t75" style="width:12pt;height:18pt" o:ole="">
             <v:imagedata r:id="rId308" o:title=""/>
           </v:shape>
-          <o:OLEObject Type="Embed" ProgID="Equation.DSMT4" ShapeID="_x0000_i1209" DrawAspect="Content" ObjectID="_1582113411" r:id="rId321"/>
+          <o:OLEObject Type="Embed" ProgID="Equation.DSMT4" ShapeID="_x0000_i1209" DrawAspect="Content" ObjectID="_1582218849" r:id="rId321"/>
         </w:object>
       </w:r>
       <w:r>
@@ -42339,7 +42205,7 @@
           <v:shape id="_x0000_i1210" type="#_x0000_t75" style="width:12pt;height:18pt" o:ole="">
             <v:imagedata r:id="rId310" o:title=""/>
           </v:shape>
-          <o:OLEObject Type="Embed" ProgID="Equation.DSMT4" ShapeID="_x0000_i1210" DrawAspect="Content" ObjectID="_1582113412" r:id="rId322"/>
+          <o:OLEObject Type="Embed" ProgID="Equation.DSMT4" ShapeID="_x0000_i1210" DrawAspect="Content" ObjectID="_1582218850" r:id="rId322"/>
         </w:object>
       </w:r>
       <w:r>
@@ -42356,7 +42222,7 @@
           <v:shape id="_x0000_i1211" type="#_x0000_t75" style="width:26.3pt;height:18pt" o:ole="">
             <v:imagedata r:id="rId313" o:title=""/>
           </v:shape>
-          <o:OLEObject Type="Embed" ProgID="Equation.DSMT4" ShapeID="_x0000_i1211" DrawAspect="Content" ObjectID="_1582113413" r:id="rId323"/>
+          <o:OLEObject Type="Embed" ProgID="Equation.DSMT4" ShapeID="_x0000_i1211" DrawAspect="Content" ObjectID="_1582218851" r:id="rId323"/>
         </w:object>
       </w:r>
       <w:r>
@@ -42373,7 +42239,7 @@
           <v:shape id="_x0000_i1212" type="#_x0000_t75" style="width:26.3pt;height:18pt" o:ole="">
             <v:imagedata r:id="rId324" o:title=""/>
           </v:shape>
-          <o:OLEObject Type="Embed" ProgID="Equation.DSMT4" ShapeID="_x0000_i1212" DrawAspect="Content" ObjectID="_1582113414" r:id="rId325"/>
+          <o:OLEObject Type="Embed" ProgID="Equation.DSMT4" ShapeID="_x0000_i1212" DrawAspect="Content" ObjectID="_1582218852" r:id="rId325"/>
         </w:object>
       </w:r>
       <w:r>
@@ -42390,7 +42256,7 @@
           <v:shape id="_x0000_i1213" type="#_x0000_t75" style="width:26.3pt;height:18pt" o:ole="">
             <v:imagedata r:id="rId317" o:title=""/>
           </v:shape>
-          <o:OLEObject Type="Embed" ProgID="Equation.DSMT4" ShapeID="_x0000_i1213" DrawAspect="Content" ObjectID="_1582113415" r:id="rId326"/>
+          <o:OLEObject Type="Embed" ProgID="Equation.DSMT4" ShapeID="_x0000_i1213" DrawAspect="Content" ObjectID="_1582218853" r:id="rId326"/>
         </w:object>
       </w:r>
       <w:r>
@@ -42459,7 +42325,7 @@
           <v:shape id="_x0000_i1214" type="#_x0000_t75" style="width:26.3pt;height:18pt" o:ole="">
             <v:imagedata r:id="rId313" o:title=""/>
           </v:shape>
-          <o:OLEObject Type="Embed" ProgID="Equation.DSMT4" ShapeID="_x0000_i1214" DrawAspect="Content" ObjectID="_1582113416" r:id="rId327"/>
+          <o:OLEObject Type="Embed" ProgID="Equation.DSMT4" ShapeID="_x0000_i1214" DrawAspect="Content" ObjectID="_1582218854" r:id="rId327"/>
         </w:object>
       </w:r>
       <w:r>
@@ -42479,7 +42345,7 @@
           <v:shape id="_x0000_i1215" type="#_x0000_t75" style="width:26.3pt;height:18pt" o:ole="">
             <v:imagedata r:id="rId328" o:title=""/>
           </v:shape>
-          <o:OLEObject Type="Embed" ProgID="Equation.DSMT4" ShapeID="_x0000_i1215" DrawAspect="Content" ObjectID="_1582113417" r:id="rId329"/>
+          <o:OLEObject Type="Embed" ProgID="Equation.DSMT4" ShapeID="_x0000_i1215" DrawAspect="Content" ObjectID="_1582218855" r:id="rId329"/>
         </w:object>
       </w:r>
     </w:p>
@@ -42507,7 +42373,7 @@
           <v:shape id="_x0000_i1216" type="#_x0000_t75" style="width:26.3pt;height:18pt" o:ole="">
             <v:imagedata r:id="rId328" o:title=""/>
           </v:shape>
-          <o:OLEObject Type="Embed" ProgID="Equation.DSMT4" ShapeID="_x0000_i1216" DrawAspect="Content" ObjectID="_1582113418" r:id="rId330"/>
+          <o:OLEObject Type="Embed" ProgID="Equation.DSMT4" ShapeID="_x0000_i1216" DrawAspect="Content" ObjectID="_1582218856" r:id="rId330"/>
         </w:object>
       </w:r>
       <w:r>
@@ -42636,7 +42502,7 @@
           <v:shape id="_x0000_i1217" type="#_x0000_t75" style="width:9.7pt;height:10.15pt" o:ole="">
             <v:imagedata r:id="rId331" o:title=""/>
           </v:shape>
-          <o:OLEObject Type="Embed" ProgID="Equation.DSMT4" ShapeID="_x0000_i1217" DrawAspect="Content" ObjectID="_1582113419" r:id="rId332"/>
+          <o:OLEObject Type="Embed" ProgID="Equation.DSMT4" ShapeID="_x0000_i1217" DrawAspect="Content" ObjectID="_1582218857" r:id="rId332"/>
         </w:object>
       </w:r>
       <w:r>
@@ -42662,7 +42528,7 @@
           <v:shape id="_x0000_i1218" type="#_x0000_t75" style="width:9.7pt;height:10.15pt" o:ole="">
             <v:imagedata r:id="rId333" o:title=""/>
           </v:shape>
-          <o:OLEObject Type="Embed" ProgID="Equation.DSMT4" ShapeID="_x0000_i1218" DrawAspect="Content" ObjectID="_1582113420" r:id="rId334"/>
+          <o:OLEObject Type="Embed" ProgID="Equation.DSMT4" ShapeID="_x0000_i1218" DrawAspect="Content" ObjectID="_1582218858" r:id="rId334"/>
         </w:object>
       </w:r>
       <w:r>
@@ -42793,7 +42659,7 @@
           <v:shape id="_x0000_i1219" type="#_x0000_t75" style="width:12pt;height:13.85pt" o:ole="">
             <v:imagedata r:id="rId335" o:title=""/>
           </v:shape>
-          <o:OLEObject Type="Embed" ProgID="Equation.DSMT4" ShapeID="_x0000_i1219" DrawAspect="Content" ObjectID="_1582113421" r:id="rId336"/>
+          <o:OLEObject Type="Embed" ProgID="Equation.DSMT4" ShapeID="_x0000_i1219" DrawAspect="Content" ObjectID="_1582218859" r:id="rId336"/>
         </w:object>
       </w:r>
       <w:r>
@@ -42881,7 +42747,7 @@
           <v:shape id="_x0000_i1220" type="#_x0000_t75" style="width:57.7pt;height:18pt" o:ole="">
             <v:imagedata r:id="rId337" o:title=""/>
           </v:shape>
-          <o:OLEObject Type="Embed" ProgID="Equation.DSMT4" ShapeID="_x0000_i1220" DrawAspect="Content" ObjectID="_1582113422" r:id="rId338"/>
+          <o:OLEObject Type="Embed" ProgID="Equation.DSMT4" ShapeID="_x0000_i1220" DrawAspect="Content" ObjectID="_1582218860" r:id="rId338"/>
         </w:object>
       </w:r>
       <w:r>
@@ -42895,7 +42761,7 @@
           <v:shape id="_x0000_i1221" type="#_x0000_t75" style="width:21.7pt;height:18pt" o:ole="">
             <v:imagedata r:id="rId339" o:title=""/>
           </v:shape>
-          <o:OLEObject Type="Embed" ProgID="Equation.DSMT4" ShapeID="_x0000_i1221" DrawAspect="Content" ObjectID="_1582113423" r:id="rId340"/>
+          <o:OLEObject Type="Embed" ProgID="Equation.DSMT4" ShapeID="_x0000_i1221" DrawAspect="Content" ObjectID="_1582218861" r:id="rId340"/>
         </w:object>
       </w:r>
       <w:r>
@@ -42954,7 +42820,7 @@
           <v:shape id="_x0000_i1222" type="#_x0000_t75" style="width:26.3pt;height:18pt" o:ole="">
             <v:imagedata r:id="rId341" o:title=""/>
           </v:shape>
-          <o:OLEObject Type="Embed" ProgID="Equation.DSMT4" ShapeID="_x0000_i1222" DrawAspect="Content" ObjectID="_1582113424" r:id="rId342"/>
+          <o:OLEObject Type="Embed" ProgID="Equation.DSMT4" ShapeID="_x0000_i1222" DrawAspect="Content" ObjectID="_1582218862" r:id="rId342"/>
         </w:object>
       </w:r>
       <w:r>
@@ -42971,7 +42837,7 @@
           <v:shape id="_x0000_i1223" type="#_x0000_t75" style="width:28.15pt;height:18pt" o:ole="">
             <v:imagedata r:id="rId343" o:title=""/>
           </v:shape>
-          <o:OLEObject Type="Embed" ProgID="Equation.DSMT4" ShapeID="_x0000_i1223" DrawAspect="Content" ObjectID="_1582113425" r:id="rId344"/>
+          <o:OLEObject Type="Embed" ProgID="Equation.DSMT4" ShapeID="_x0000_i1223" DrawAspect="Content" ObjectID="_1582218863" r:id="rId344"/>
         </w:object>
       </w:r>
     </w:p>
@@ -42999,7 +42865,7 @@
           <v:shape id="_x0000_i1224" type="#_x0000_t75" style="width:28.15pt;height:18pt" o:ole="">
             <v:imagedata r:id="rId343" o:title=""/>
           </v:shape>
-          <o:OLEObject Type="Embed" ProgID="Equation.DSMT4" ShapeID="_x0000_i1224" DrawAspect="Content" ObjectID="_1582113426" r:id="rId345"/>
+          <o:OLEObject Type="Embed" ProgID="Equation.DSMT4" ShapeID="_x0000_i1224" DrawAspect="Content" ObjectID="_1582218864" r:id="rId345"/>
         </w:object>
       </w:r>
       <w:r>
@@ -43019,7 +42885,7 @@
           <v:shape id="_x0000_i1225" type="#_x0000_t75" style="width:9.7pt;height:10.15pt" o:ole="">
             <v:imagedata r:id="rId346" o:title=""/>
           </v:shape>
-          <o:OLEObject Type="Embed" ProgID="Equation.DSMT4" ShapeID="_x0000_i1225" DrawAspect="Content" ObjectID="_1582113427" r:id="rId347"/>
+          <o:OLEObject Type="Embed" ProgID="Equation.DSMT4" ShapeID="_x0000_i1225" DrawAspect="Content" ObjectID="_1582218865" r:id="rId347"/>
         </w:object>
       </w:r>
       <w:r>
@@ -43036,7 +42902,7 @@
           <v:shape id="_x0000_i1226" type="#_x0000_t75" style="width:13.85pt;height:18pt" o:ole="">
             <v:imagedata r:id="rId348" o:title=""/>
           </v:shape>
-          <o:OLEObject Type="Embed" ProgID="Equation.DSMT4" ShapeID="_x0000_i1226" DrawAspect="Content" ObjectID="_1582113428" r:id="rId349"/>
+          <o:OLEObject Type="Embed" ProgID="Equation.DSMT4" ShapeID="_x0000_i1226" DrawAspect="Content" ObjectID="_1582218866" r:id="rId349"/>
         </w:object>
       </w:r>
       <w:r>
@@ -43053,7 +42919,7 @@
           <v:shape id="_x0000_i1227" type="#_x0000_t75" style="width:14.3pt;height:18pt" o:ole="">
             <v:imagedata r:id="rId350" o:title=""/>
           </v:shape>
-          <o:OLEObject Type="Embed" ProgID="Equation.DSMT4" ShapeID="_x0000_i1227" DrawAspect="Content" ObjectID="_1582113429" r:id="rId351"/>
+          <o:OLEObject Type="Embed" ProgID="Equation.DSMT4" ShapeID="_x0000_i1227" DrawAspect="Content" ObjectID="_1582218867" r:id="rId351"/>
         </w:object>
       </w:r>
       <w:r>
@@ -43070,7 +42936,7 @@
           <v:shape id="_x0000_i1228" type="#_x0000_t75" style="width:28.15pt;height:18pt" o:ole="">
             <v:imagedata r:id="rId352" o:title=""/>
           </v:shape>
-          <o:OLEObject Type="Embed" ProgID="Equation.DSMT4" ShapeID="_x0000_i1228" DrawAspect="Content" ObjectID="_1582113430" r:id="rId353"/>
+          <o:OLEObject Type="Embed" ProgID="Equation.DSMT4" ShapeID="_x0000_i1228" DrawAspect="Content" ObjectID="_1582218868" r:id="rId353"/>
         </w:object>
       </w:r>
       <w:r>
@@ -43105,7 +42971,7 @@
           <v:shape id="_x0000_i1229" type="#_x0000_t75" style="width:84pt;height:18pt" o:ole="">
             <v:imagedata r:id="rId354" o:title=""/>
           </v:shape>
-          <o:OLEObject Type="Embed" ProgID="Equation.DSMT4" ShapeID="_x0000_i1229" DrawAspect="Content" ObjectID="_1582113431" r:id="rId355"/>
+          <o:OLEObject Type="Embed" ProgID="Equation.DSMT4" ShapeID="_x0000_i1229" DrawAspect="Content" ObjectID="_1582218869" r:id="rId355"/>
         </w:object>
       </w:r>
     </w:p>
@@ -43133,7 +42999,7 @@
           <v:shape id="_x0000_i1230" type="#_x0000_t75" style="width:9.7pt;height:10.15pt" o:ole="">
             <v:imagedata r:id="rId356" o:title=""/>
           </v:shape>
-          <o:OLEObject Type="Embed" ProgID="Equation.DSMT4" ShapeID="_x0000_i1230" DrawAspect="Content" ObjectID="_1582113432" r:id="rId357"/>
+          <o:OLEObject Type="Embed" ProgID="Equation.DSMT4" ShapeID="_x0000_i1230" DrawAspect="Content" ObjectID="_1582218870" r:id="rId357"/>
         </w:object>
       </w:r>
       <w:r>
@@ -43150,7 +43016,7 @@
           <v:shape id="_x0000_i1231" type="#_x0000_t75" style="width:12pt;height:13.85pt" o:ole="">
             <v:imagedata r:id="rId358" o:title=""/>
           </v:shape>
-          <o:OLEObject Type="Embed" ProgID="Equation.DSMT4" ShapeID="_x0000_i1231" DrawAspect="Content" ObjectID="_1582113433" r:id="rId359"/>
+          <o:OLEObject Type="Embed" ProgID="Equation.DSMT4" ShapeID="_x0000_i1231" DrawAspect="Content" ObjectID="_1582218871" r:id="rId359"/>
         </w:object>
       </w:r>
       <w:r>
@@ -43167,7 +43033,7 @@
           <v:shape id="_x0000_i1232" type="#_x0000_t75" style="width:9.7pt;height:13.85pt" o:ole="">
             <v:imagedata r:id="rId360" o:title=""/>
           </v:shape>
-          <o:OLEObject Type="Embed" ProgID="Equation.DSMT4" ShapeID="_x0000_i1232" DrawAspect="Content" ObjectID="_1582113434" r:id="rId361"/>
+          <o:OLEObject Type="Embed" ProgID="Equation.DSMT4" ShapeID="_x0000_i1232" DrawAspect="Content" ObjectID="_1582218872" r:id="rId361"/>
         </w:object>
       </w:r>
       <w:r>
@@ -43184,7 +43050,7 @@
           <v:shape id="_x0000_i1233" type="#_x0000_t75" style="width:28.15pt;height:18pt" o:ole="">
             <v:imagedata r:id="rId362" o:title=""/>
           </v:shape>
-          <o:OLEObject Type="Embed" ProgID="Equation.DSMT4" ShapeID="_x0000_i1233" DrawAspect="Content" ObjectID="_1582113435" r:id="rId363"/>
+          <o:OLEObject Type="Embed" ProgID="Equation.DSMT4" ShapeID="_x0000_i1233" DrawAspect="Content" ObjectID="_1582218873" r:id="rId363"/>
         </w:object>
       </w:r>
       <w:r>
@@ -43201,7 +43067,7 @@
           <v:shape id="_x0000_i1234" type="#_x0000_t75" style="width:28.15pt;height:18pt" o:ole="">
             <v:imagedata r:id="rId352" o:title=""/>
           </v:shape>
-          <o:OLEObject Type="Embed" ProgID="Equation.DSMT4" ShapeID="_x0000_i1234" DrawAspect="Content" ObjectID="_1582113436" r:id="rId364"/>
+          <o:OLEObject Type="Embed" ProgID="Equation.DSMT4" ShapeID="_x0000_i1234" DrawAspect="Content" ObjectID="_1582218874" r:id="rId364"/>
         </w:object>
       </w:r>
       <w:r>
@@ -43249,7 +43115,7 @@
           <v:shape id="_x0000_i1235" type="#_x0000_t75" style="width:28.15pt;height:18pt" o:ole="">
             <v:imagedata r:id="rId343" o:title=""/>
           </v:shape>
-          <o:OLEObject Type="Embed" ProgID="Equation.DSMT4" ShapeID="_x0000_i1235" DrawAspect="Content" ObjectID="_1582113437" r:id="rId365"/>
+          <o:OLEObject Type="Embed" ProgID="Equation.DSMT4" ShapeID="_x0000_i1235" DrawAspect="Content" ObjectID="_1582218875" r:id="rId365"/>
         </w:object>
       </w:r>
       <w:r>
@@ -43365,7 +43231,7 @@
           <v:shape id="_x0000_i1236" type="#_x0000_t75" style="width:12pt;height:18pt" o:ole="">
             <v:imagedata r:id="rId308" o:title=""/>
           </v:shape>
-          <o:OLEObject Type="Embed" ProgID="Equation.DSMT4" ShapeID="_x0000_i1236" DrawAspect="Content" ObjectID="_1582113438" r:id="rId366"/>
+          <o:OLEObject Type="Embed" ProgID="Equation.DSMT4" ShapeID="_x0000_i1236" DrawAspect="Content" ObjectID="_1582218876" r:id="rId366"/>
         </w:object>
       </w:r>
       <w:r>
@@ -43382,7 +43248,7 @@
           <v:shape id="_x0000_i1237" type="#_x0000_t75" style="width:12pt;height:18pt" o:ole="">
             <v:imagedata r:id="rId310" o:title=""/>
           </v:shape>
-          <o:OLEObject Type="Embed" ProgID="Equation.DSMT4" ShapeID="_x0000_i1237" DrawAspect="Content" ObjectID="_1582113439" r:id="rId367"/>
+          <o:OLEObject Type="Embed" ProgID="Equation.DSMT4" ShapeID="_x0000_i1237" DrawAspect="Content" ObjectID="_1582218877" r:id="rId367"/>
         </w:object>
       </w:r>
       <w:r>
@@ -43402,7 +43268,7 @@
           <v:shape id="_x0000_i1238" type="#_x0000_t75" style="width:7.85pt;height:13.85pt" o:ole="">
             <v:imagedata r:id="rId368" o:title=""/>
           </v:shape>
-          <o:OLEObject Type="Embed" ProgID="Equation.DSMT4" ShapeID="_x0000_i1238" DrawAspect="Content" ObjectID="_1582113440" r:id="rId369"/>
+          <o:OLEObject Type="Embed" ProgID="Equation.DSMT4" ShapeID="_x0000_i1238" DrawAspect="Content" ObjectID="_1582218878" r:id="rId369"/>
         </w:object>
       </w:r>
       <w:r>
@@ -43422,7 +43288,7 @@
           <v:shape id="_x0000_i1239" type="#_x0000_t75" style="width:21.7pt;height:18pt" o:ole="">
             <v:imagedata r:id="rId315" o:title=""/>
           </v:shape>
-          <o:OLEObject Type="Embed" ProgID="Equation.DSMT4" ShapeID="_x0000_i1239" DrawAspect="Content" ObjectID="_1582113441" r:id="rId370"/>
+          <o:OLEObject Type="Embed" ProgID="Equation.DSMT4" ShapeID="_x0000_i1239" DrawAspect="Content" ObjectID="_1582218879" r:id="rId370"/>
         </w:object>
       </w:r>
       <w:r>
@@ -43463,7 +43329,7 @@
           <v:shape id="_x0000_i1240" type="#_x0000_t75" style="width:26.3pt;height:18pt" o:ole="">
             <v:imagedata r:id="rId313" o:title=""/>
           </v:shape>
-          <o:OLEObject Type="Embed" ProgID="Equation.DSMT4" ShapeID="_x0000_i1240" DrawAspect="Content" ObjectID="_1582113442" r:id="rId371"/>
+          <o:OLEObject Type="Embed" ProgID="Equation.DSMT4" ShapeID="_x0000_i1240" DrawAspect="Content" ObjectID="_1582218880" r:id="rId371"/>
         </w:object>
       </w:r>
       <w:r>
@@ -43492,7 +43358,7 @@
           <v:shape id="_x0000_i1241" type="#_x0000_t75" style="width:7.85pt;height:13.85pt" o:ole="">
             <v:imagedata r:id="rId368" o:title=""/>
           </v:shape>
-          <o:OLEObject Type="Embed" ProgID="Equation.DSMT4" ShapeID="_x0000_i1241" DrawAspect="Content" ObjectID="_1582113443" r:id="rId372"/>
+          <o:OLEObject Type="Embed" ProgID="Equation.DSMT4" ShapeID="_x0000_i1241" DrawAspect="Content" ObjectID="_1582218881" r:id="rId372"/>
         </w:object>
       </w:r>
       <w:r>
@@ -43509,7 +43375,7 @@
           <v:shape id="_x0000_i1242" type="#_x0000_t75" style="width:26.3pt;height:18pt" o:ole="">
             <v:imagedata r:id="rId373" o:title=""/>
           </v:shape>
-          <o:OLEObject Type="Embed" ProgID="Equation.DSMT4" ShapeID="_x0000_i1242" DrawAspect="Content" ObjectID="_1582113444" r:id="rId374"/>
+          <o:OLEObject Type="Embed" ProgID="Equation.DSMT4" ShapeID="_x0000_i1242" DrawAspect="Content" ObjectID="_1582218882" r:id="rId374"/>
         </w:object>
       </w:r>
       <w:r>
@@ -43526,7 +43392,7 @@
           <v:shape id="_x0000_i1243" type="#_x0000_t75" style="width:7.85pt;height:13.85pt" o:ole="">
             <v:imagedata r:id="rId368" o:title=""/>
           </v:shape>
-          <o:OLEObject Type="Embed" ProgID="Equation.DSMT4" ShapeID="_x0000_i1243" DrawAspect="Content" ObjectID="_1582113445" r:id="rId375"/>
+          <o:OLEObject Type="Embed" ProgID="Equation.DSMT4" ShapeID="_x0000_i1243" DrawAspect="Content" ObjectID="_1582218883" r:id="rId375"/>
         </w:object>
       </w:r>
       <w:r>
@@ -43552,7 +43418,7 @@
           <v:shape id="_x0000_i1244" type="#_x0000_t75" style="width:57.7pt;height:18pt" o:ole="">
             <v:imagedata r:id="rId376" o:title=""/>
           </v:shape>
-          <o:OLEObject Type="Embed" ProgID="Equation.DSMT4" ShapeID="_x0000_i1244" DrawAspect="Content" ObjectID="_1582113446" r:id="rId377"/>
+          <o:OLEObject Type="Embed" ProgID="Equation.DSMT4" ShapeID="_x0000_i1244" DrawAspect="Content" ObjectID="_1582218884" r:id="rId377"/>
         </w:object>
       </w:r>
       <w:r>
@@ -43569,7 +43435,7 @@
           <v:shape id="_x0000_i1245" type="#_x0000_t75" style="width:26.3pt;height:18pt" o:ole="">
             <v:imagedata r:id="rId324" o:title=""/>
           </v:shape>
-          <o:OLEObject Type="Embed" ProgID="Equation.DSMT4" ShapeID="_x0000_i1245" DrawAspect="Content" ObjectID="_1582113447" r:id="rId378"/>
+          <o:OLEObject Type="Embed" ProgID="Equation.DSMT4" ShapeID="_x0000_i1245" DrawAspect="Content" ObjectID="_1582218885" r:id="rId378"/>
         </w:object>
       </w:r>
       <w:r>
@@ -43586,7 +43452,7 @@
           <v:shape id="_x0000_i1246" type="#_x0000_t75" style="width:7.85pt;height:13.85pt" o:ole="">
             <v:imagedata r:id="rId368" o:title=""/>
           </v:shape>
-          <o:OLEObject Type="Embed" ProgID="Equation.DSMT4" ShapeID="_x0000_i1246" DrawAspect="Content" ObjectID="_1582113448" r:id="rId379"/>
+          <o:OLEObject Type="Embed" ProgID="Equation.DSMT4" ShapeID="_x0000_i1246" DrawAspect="Content" ObjectID="_1582218886" r:id="rId379"/>
         </w:object>
       </w:r>
       <w:r>
@@ -43603,7 +43469,7 @@
           <v:shape id="_x0000_i1247" type="#_x0000_t75" style="width:26.3pt;height:18pt" o:ole="">
             <v:imagedata r:id="rId380" o:title=""/>
           </v:shape>
-          <o:OLEObject Type="Embed" ProgID="Equation.DSMT4" ShapeID="_x0000_i1247" DrawAspect="Content" ObjectID="_1582113449" r:id="rId381"/>
+          <o:OLEObject Type="Embed" ProgID="Equation.DSMT4" ShapeID="_x0000_i1247" DrawAspect="Content" ObjectID="_1582218887" r:id="rId381"/>
         </w:object>
       </w:r>
       <w:r>
@@ -43632,7 +43498,7 @@
           <v:shape id="_x0000_i1248" type="#_x0000_t75" style="width:7.85pt;height:13.85pt" o:ole="">
             <v:imagedata r:id="rId368" o:title=""/>
           </v:shape>
-          <o:OLEObject Type="Embed" ProgID="Equation.DSMT4" ShapeID="_x0000_i1248" DrawAspect="Content" ObjectID="_1582113450" r:id="rId382"/>
+          <o:OLEObject Type="Embed" ProgID="Equation.DSMT4" ShapeID="_x0000_i1248" DrawAspect="Content" ObjectID="_1582218888" r:id="rId382"/>
         </w:object>
       </w:r>
       <w:r>
@@ -43707,7 +43573,7 @@
           <v:shape id="_x0000_i1249" type="#_x0000_t75" style="width:222pt;height:18pt" o:ole="">
             <v:imagedata r:id="rId383" o:title=""/>
           </v:shape>
-          <o:OLEObject Type="Embed" ProgID="Equation.DSMT4" ShapeID="_x0000_i1249" DrawAspect="Content" ObjectID="_1582113451" r:id="rId384"/>
+          <o:OLEObject Type="Embed" ProgID="Equation.DSMT4" ShapeID="_x0000_i1249" DrawAspect="Content" ObjectID="_1582218889" r:id="rId384"/>
         </w:object>
       </w:r>
       <w:r>
@@ -43757,7 +43623,7 @@
           <v:shape id="_x0000_i1250" type="#_x0000_t75" style="width:88.15pt;height:36pt" o:ole="">
             <v:imagedata r:id="rId385" o:title=""/>
           </v:shape>
-          <o:OLEObject Type="Embed" ProgID="Equation.DSMT4" ShapeID="_x0000_i1250" DrawAspect="Content" ObjectID="_1582113452" r:id="rId386"/>
+          <o:OLEObject Type="Embed" ProgID="Equation.DSMT4" ShapeID="_x0000_i1250" DrawAspect="Content" ObjectID="_1582218890" r:id="rId386"/>
         </w:object>
       </w:r>
       <w:r>
@@ -43801,7 +43667,7 @@
           <v:shape id="_x0000_i1251" type="#_x0000_t75" style="width:13.85pt;height:13.85pt" o:ole="">
             <v:imagedata r:id="rId387" o:title=""/>
           </v:shape>
-          <o:OLEObject Type="Embed" ProgID="Equation.DSMT4" ShapeID="_x0000_i1251" DrawAspect="Content" ObjectID="_1582113453" r:id="rId388"/>
+          <o:OLEObject Type="Embed" ProgID="Equation.DSMT4" ShapeID="_x0000_i1251" DrawAspect="Content" ObjectID="_1582218891" r:id="rId388"/>
         </w:object>
       </w:r>
       <w:r>
@@ -43818,7 +43684,7 @@
           <v:shape id="_x0000_i1252" type="#_x0000_t75" style="width:40.15pt;height:16.15pt" o:ole="">
             <v:imagedata r:id="rId389" o:title=""/>
           </v:shape>
-          <o:OLEObject Type="Embed" ProgID="Equation.DSMT4" ShapeID="_x0000_i1252" DrawAspect="Content" ObjectID="_1582113454" r:id="rId390"/>
+          <o:OLEObject Type="Embed" ProgID="Equation.DSMT4" ShapeID="_x0000_i1252" DrawAspect="Content" ObjectID="_1582218892" r:id="rId390"/>
         </w:object>
       </w:r>
       <w:r>
@@ -43847,7 +43713,7 @@
           <v:shape id="_x0000_i1253" type="#_x0000_t75" style="width:12pt;height:13.85pt" o:ole="">
             <v:imagedata r:id="rId391" o:title=""/>
           </v:shape>
-          <o:OLEObject Type="Embed" ProgID="Equation.DSMT4" ShapeID="_x0000_i1253" DrawAspect="Content" ObjectID="_1582113455" r:id="rId392"/>
+          <o:OLEObject Type="Embed" ProgID="Equation.DSMT4" ShapeID="_x0000_i1253" DrawAspect="Content" ObjectID="_1582218893" r:id="rId392"/>
         </w:object>
       </w:r>
       <w:r>
@@ -43888,7 +43754,7 @@
           <v:shape id="_x0000_i1254" type="#_x0000_t75" style="width:9.7pt;height:13.85pt" o:ole="">
             <v:imagedata r:id="rId393" o:title=""/>
           </v:shape>
-          <o:OLEObject Type="Embed" ProgID="Equation.DSMT4" ShapeID="_x0000_i1254" DrawAspect="Content" ObjectID="_1582113456" r:id="rId394"/>
+          <o:OLEObject Type="Embed" ProgID="Equation.DSMT4" ShapeID="_x0000_i1254" DrawAspect="Content" ObjectID="_1582218894" r:id="rId394"/>
         </w:object>
       </w:r>
       <w:r>
@@ -43932,7 +43798,7 @@
           <v:shape id="_x0000_i1255" type="#_x0000_t75" style="width:18pt;height:18pt" o:ole="">
             <v:imagedata r:id="rId395" o:title=""/>
           </v:shape>
-          <o:OLEObject Type="Embed" ProgID="Equation.DSMT4" ShapeID="_x0000_i1255" DrawAspect="Content" ObjectID="_1582113457" r:id="rId396"/>
+          <o:OLEObject Type="Embed" ProgID="Equation.DSMT4" ShapeID="_x0000_i1255" DrawAspect="Content" ObjectID="_1582218895" r:id="rId396"/>
         </w:object>
       </w:r>
       <w:r>
@@ -43961,7 +43827,7 @@
           <v:shape id="_x0000_i1256" type="#_x0000_t75" style="width:18pt;height:18pt" o:ole="">
             <v:imagedata r:id="rId397" o:title=""/>
           </v:shape>
-          <o:OLEObject Type="Embed" ProgID="Equation.DSMT4" ShapeID="_x0000_i1256" DrawAspect="Content" ObjectID="_1582113458" r:id="rId398"/>
+          <o:OLEObject Type="Embed" ProgID="Equation.DSMT4" ShapeID="_x0000_i1256" DrawAspect="Content" ObjectID="_1582218896" r:id="rId398"/>
         </w:object>
       </w:r>
       <w:r>
@@ -43992,7 +43858,7 @@
         </w:numPr>
         <w:spacing w:before="326" w:after="326"/>
       </w:pPr>
-      <w:bookmarkStart w:id="80" w:name="_Toc508368674"/>
+      <w:bookmarkStart w:id="80" w:name="_Toc508475672"/>
       <w:r>
         <w:rPr>
           <w:rFonts w:hint="eastAsia"/>
@@ -44363,7 +44229,7 @@
           <v:shape id="_x0000_i1257" type="#_x0000_t75" style="width:18pt;height:18pt" o:ole="">
             <v:imagedata r:id="rId399" o:title=""/>
           </v:shape>
-          <o:OLEObject Type="Embed" ProgID="Equation.DSMT4" ShapeID="_x0000_i1257" DrawAspect="Content" ObjectID="_1582113459" r:id="rId400"/>
+          <o:OLEObject Type="Embed" ProgID="Equation.DSMT4" ShapeID="_x0000_i1257" DrawAspect="Content" ObjectID="_1582218897" r:id="rId400"/>
         </w:object>
       </w:r>
       <w:r>
@@ -44589,7 +44455,7 @@
           <v:shape id="_x0000_i1258" type="#_x0000_t75" style="width:16.15pt;height:18pt" o:ole="">
             <v:imagedata r:id="rId401" o:title=""/>
           </v:shape>
-          <o:OLEObject Type="Embed" ProgID="Equation.DSMT4" ShapeID="_x0000_i1258" DrawAspect="Content" ObjectID="_1582113460" r:id="rId402"/>
+          <o:OLEObject Type="Embed" ProgID="Equation.DSMT4" ShapeID="_x0000_i1258" DrawAspect="Content" ObjectID="_1582218898" r:id="rId402"/>
         </w:object>
       </w:r>
       <w:r>
@@ -44612,7 +44478,7 @@
           <v:shape id="_x0000_i1259" type="#_x0000_t75" style="width:16.15pt;height:19.85pt" o:ole="">
             <v:imagedata r:id="rId403" o:title=""/>
           </v:shape>
-          <o:OLEObject Type="Embed" ProgID="Equation.DSMT4" ShapeID="_x0000_i1259" DrawAspect="Content" ObjectID="_1582113461" r:id="rId404"/>
+          <o:OLEObject Type="Embed" ProgID="Equation.DSMT4" ShapeID="_x0000_i1259" DrawAspect="Content" ObjectID="_1582218899" r:id="rId404"/>
         </w:object>
       </w:r>
       <w:r>
@@ -44646,7 +44512,7 @@
           <v:shape id="_x0000_i1260" type="#_x0000_t75" style="width:7.85pt;height:13.85pt" o:ole="">
             <v:imagedata r:id="rId405" o:title=""/>
           </v:shape>
-          <o:OLEObject Type="Embed" ProgID="Equation.DSMT4" ShapeID="_x0000_i1260" DrawAspect="Content" ObjectID="_1582113462" r:id="rId406"/>
+          <o:OLEObject Type="Embed" ProgID="Equation.DSMT4" ShapeID="_x0000_i1260" DrawAspect="Content" ObjectID="_1582218900" r:id="rId406"/>
         </w:object>
       </w:r>
       <w:r>
@@ -44663,7 +44529,7 @@
           <v:shape id="_x0000_i1261" type="#_x0000_t75" style="width:24pt;height:18pt" o:ole="">
             <v:imagedata r:id="rId407" o:title=""/>
           </v:shape>
-          <o:OLEObject Type="Embed" ProgID="Equation.DSMT4" ShapeID="_x0000_i1261" DrawAspect="Content" ObjectID="_1582113463" r:id="rId408"/>
+          <o:OLEObject Type="Embed" ProgID="Equation.DSMT4" ShapeID="_x0000_i1261" DrawAspect="Content" ObjectID="_1582218901" r:id="rId408"/>
         </w:object>
       </w:r>
       <w:r>
@@ -44686,7 +44552,7 @@
           <v:shape id="_x0000_i1262" type="#_x0000_t75" style="width:78pt;height:19.85pt" o:ole="">
             <v:imagedata r:id="rId409" o:title=""/>
           </v:shape>
-          <o:OLEObject Type="Embed" ProgID="Equation.DSMT4" ShapeID="_x0000_i1262" DrawAspect="Content" ObjectID="_1582113464" r:id="rId410"/>
+          <o:OLEObject Type="Embed" ProgID="Equation.DSMT4" ShapeID="_x0000_i1262" DrawAspect="Content" ObjectID="_1582218902" r:id="rId410"/>
         </w:object>
       </w:r>
       <w:r>
@@ -44941,7 +44807,7 @@
           <v:shape id="_x0000_i1263" type="#_x0000_t75" style="width:7.85pt;height:13.85pt" o:ole="">
             <v:imagedata r:id="rId405" o:title=""/>
           </v:shape>
-          <o:OLEObject Type="Embed" ProgID="Equation.DSMT4" ShapeID="_x0000_i1263" DrawAspect="Content" ObjectID="_1582113465" r:id="rId411"/>
+          <o:OLEObject Type="Embed" ProgID="Equation.DSMT4" ShapeID="_x0000_i1263" DrawAspect="Content" ObjectID="_1582218903" r:id="rId411"/>
         </w:object>
       </w:r>
       <w:r>
@@ -44964,7 +44830,7 @@
           <v:shape id="_x0000_i1264" type="#_x0000_t75" style="width:126pt;height:40.15pt" o:ole="">
             <v:imagedata r:id="rId412" o:title=""/>
           </v:shape>
-          <o:OLEObject Type="Embed" ProgID="Equation.DSMT4" ShapeID="_x0000_i1264" DrawAspect="Content" ObjectID="_1582113466" r:id="rId413"/>
+          <o:OLEObject Type="Embed" ProgID="Equation.DSMT4" ShapeID="_x0000_i1264" DrawAspect="Content" ObjectID="_1582218904" r:id="rId413"/>
         </w:object>
       </w:r>
       <w:r>
@@ -45010,7 +44876,7 @@
           <v:shape id="_x0000_i1265" type="#_x0000_t75" style="width:9.7pt;height:10.15pt" o:ole="">
             <v:imagedata r:id="rId414" o:title=""/>
           </v:shape>
-          <o:OLEObject Type="Embed" ProgID="Equation.DSMT4" ShapeID="_x0000_i1265" DrawAspect="Content" ObjectID="_1582113467" r:id="rId415"/>
+          <o:OLEObject Type="Embed" ProgID="Equation.DSMT4" ShapeID="_x0000_i1265" DrawAspect="Content" ObjectID="_1582218905" r:id="rId415"/>
         </w:object>
       </w:r>
       <w:r>
@@ -45027,7 +44893,7 @@
           <v:shape id="_x0000_i1266" type="#_x0000_t75" style="width:7.85pt;height:13.85pt" o:ole="">
             <v:imagedata r:id="rId405" o:title=""/>
           </v:shape>
-          <o:OLEObject Type="Embed" ProgID="Equation.DSMT4" ShapeID="_x0000_i1266" DrawAspect="Content" ObjectID="_1582113468" r:id="rId416"/>
+          <o:OLEObject Type="Embed" ProgID="Equation.DSMT4" ShapeID="_x0000_i1266" DrawAspect="Content" ObjectID="_1582218906" r:id="rId416"/>
         </w:object>
       </w:r>
       <w:r>
@@ -45068,7 +44934,7 @@
           <v:shape id="_x0000_i1267" type="#_x0000_t75" style="width:13.85pt;height:18pt" o:ole="">
             <v:imagedata r:id="rId417" o:title=""/>
           </v:shape>
-          <o:OLEObject Type="Embed" ProgID="Equation.DSMT4" ShapeID="_x0000_i1267" DrawAspect="Content" ObjectID="_1582113469" r:id="rId418"/>
+          <o:OLEObject Type="Embed" ProgID="Equation.DSMT4" ShapeID="_x0000_i1267" DrawAspect="Content" ObjectID="_1582218907" r:id="rId418"/>
         </w:object>
       </w:r>
       <w:r>
@@ -45471,7 +45337,7 @@
           <v:shape id="_x0000_i1268" type="#_x0000_t75" style="width:7.85pt;height:13.85pt" o:ole="">
             <v:imagedata r:id="rId419" o:title=""/>
           </v:shape>
-          <o:OLEObject Type="Embed" ProgID="Equation.DSMT4" ShapeID="_x0000_i1268" DrawAspect="Content" ObjectID="_1582113470" r:id="rId420"/>
+          <o:OLEObject Type="Embed" ProgID="Equation.DSMT4" ShapeID="_x0000_i1268" DrawAspect="Content" ObjectID="_1582218908" r:id="rId420"/>
         </w:object>
       </w:r>
       <w:r>
@@ -45488,7 +45354,7 @@
           <v:shape id="_x0000_i1269" type="#_x0000_t75" style="width:26.3pt;height:18pt" o:ole="">
             <v:imagedata r:id="rId313" o:title=""/>
           </v:shape>
-          <o:OLEObject Type="Embed" ProgID="Equation.DSMT4" ShapeID="_x0000_i1269" DrawAspect="Content" ObjectID="_1582113471" r:id="rId421"/>
+          <o:OLEObject Type="Embed" ProgID="Equation.DSMT4" ShapeID="_x0000_i1269" DrawAspect="Content" ObjectID="_1582218909" r:id="rId421"/>
         </w:object>
       </w:r>
       <w:r>
@@ -45517,7 +45383,7 @@
           <v:shape id="_x0000_i1270" type="#_x0000_t75" style="width:26.3pt;height:18pt" o:ole="">
             <v:imagedata r:id="rId313" o:title=""/>
           </v:shape>
-          <o:OLEObject Type="Embed" ProgID="Equation.DSMT4" ShapeID="_x0000_i1270" DrawAspect="Content" ObjectID="_1582113472" r:id="rId422"/>
+          <o:OLEObject Type="Embed" ProgID="Equation.DSMT4" ShapeID="_x0000_i1270" DrawAspect="Content" ObjectID="_1582218910" r:id="rId422"/>
         </w:object>
       </w:r>
       <w:r>
@@ -45534,7 +45400,7 @@
           <v:shape id="_x0000_i1271" type="#_x0000_t75" style="width:7.85pt;height:13.85pt" o:ole="">
             <v:imagedata r:id="rId419" o:title=""/>
           </v:shape>
-          <o:OLEObject Type="Embed" ProgID="Equation.DSMT4" ShapeID="_x0000_i1271" DrawAspect="Content" ObjectID="_1582113473" r:id="rId423"/>
+          <o:OLEObject Type="Embed" ProgID="Equation.DSMT4" ShapeID="_x0000_i1271" DrawAspect="Content" ObjectID="_1582218911" r:id="rId423"/>
         </w:object>
       </w:r>
       <w:r>
@@ -45563,7 +45429,7 @@
           <v:shape id="_x0000_i1272" type="#_x0000_t75" style="width:26.3pt;height:18pt" o:ole="">
             <v:imagedata r:id="rId313" o:title=""/>
           </v:shape>
-          <o:OLEObject Type="Embed" ProgID="Equation.DSMT4" ShapeID="_x0000_i1272" DrawAspect="Content" ObjectID="_1582113474" r:id="rId424"/>
+          <o:OLEObject Type="Embed" ProgID="Equation.DSMT4" ShapeID="_x0000_i1272" DrawAspect="Content" ObjectID="_1582218912" r:id="rId424"/>
         </w:object>
       </w:r>
       <w:r>
@@ -45595,7 +45461,7 @@
           <v:shape id="_x0000_i1273" type="#_x0000_t75" style="width:7.85pt;height:13.85pt" o:ole="">
             <v:imagedata r:id="rId419" o:title=""/>
           </v:shape>
-          <o:OLEObject Type="Embed" ProgID="Equation.DSMT4" ShapeID="_x0000_i1273" DrawAspect="Content" ObjectID="_1582113475" r:id="rId425"/>
+          <o:OLEObject Type="Embed" ProgID="Equation.DSMT4" ShapeID="_x0000_i1273" DrawAspect="Content" ObjectID="_1582218913" r:id="rId425"/>
         </w:object>
       </w:r>
       <w:r>
@@ -45612,7 +45478,7 @@
           <v:shape id="_x0000_i1274" type="#_x0000_t75" style="width:26.3pt;height:18pt" o:ole="">
             <v:imagedata r:id="rId313" o:title=""/>
           </v:shape>
-          <o:OLEObject Type="Embed" ProgID="Equation.DSMT4" ShapeID="_x0000_i1274" DrawAspect="Content" ObjectID="_1582113476" r:id="rId426"/>
+          <o:OLEObject Type="Embed" ProgID="Equation.DSMT4" ShapeID="_x0000_i1274" DrawAspect="Content" ObjectID="_1582218914" r:id="rId426"/>
         </w:object>
       </w:r>
       <w:r>
@@ -45641,7 +45507,7 @@
           <v:shape id="_x0000_i1275" type="#_x0000_t75" style="width:26.3pt;height:18pt" o:ole="">
             <v:imagedata r:id="rId313" o:title=""/>
           </v:shape>
-          <o:OLEObject Type="Embed" ProgID="Equation.DSMT4" ShapeID="_x0000_i1275" DrawAspect="Content" ObjectID="_1582113477" r:id="rId427"/>
+          <o:OLEObject Type="Embed" ProgID="Equation.DSMT4" ShapeID="_x0000_i1275" DrawAspect="Content" ObjectID="_1582218915" r:id="rId427"/>
         </w:object>
       </w:r>
       <w:r>
@@ -45694,7 +45560,7 @@
           <v:shape id="_x0000_i1276" type="#_x0000_t75" style="width:55.85pt;height:18pt" o:ole="">
             <v:imagedata r:id="rId428" o:title=""/>
           </v:shape>
-          <o:OLEObject Type="Embed" ProgID="Equation.DSMT4" ShapeID="_x0000_i1276" DrawAspect="Content" ObjectID="_1582113478" r:id="rId429"/>
+          <o:OLEObject Type="Embed" ProgID="Equation.DSMT4" ShapeID="_x0000_i1276" DrawAspect="Content" ObjectID="_1582218916" r:id="rId429"/>
         </w:object>
       </w:r>
       <w:r>
@@ -45711,7 +45577,7 @@
           <v:shape id="_x0000_i1277" type="#_x0000_t75" style="width:21.7pt;height:18pt" o:ole="">
             <v:imagedata r:id="rId430" o:title=""/>
           </v:shape>
-          <o:OLEObject Type="Embed" ProgID="Equation.DSMT4" ShapeID="_x0000_i1277" DrawAspect="Content" ObjectID="_1582113479" r:id="rId431"/>
+          <o:OLEObject Type="Embed" ProgID="Equation.DSMT4" ShapeID="_x0000_i1277" DrawAspect="Content" ObjectID="_1582218917" r:id="rId431"/>
         </w:object>
       </w:r>
       <w:r>
@@ -45833,7 +45699,7 @@
           <v:shape id="_x0000_i1278" type="#_x0000_t75" style="width:26.3pt;height:18pt" o:ole="">
             <v:imagedata r:id="rId432" o:title=""/>
           </v:shape>
-          <o:OLEObject Type="Embed" ProgID="Equation.DSMT4" ShapeID="_x0000_i1278" DrawAspect="Content" ObjectID="_1582113480" r:id="rId433"/>
+          <o:OLEObject Type="Embed" ProgID="Equation.DSMT4" ShapeID="_x0000_i1278" DrawAspect="Content" ObjectID="_1582218918" r:id="rId433"/>
         </w:object>
       </w:r>
       <w:r>
@@ -45850,7 +45716,7 @@
           <v:shape id="_x0000_i1279" type="#_x0000_t75" style="width:7.85pt;height:13.85pt" o:ole="">
             <v:imagedata r:id="rId434" o:title=""/>
           </v:shape>
-          <o:OLEObject Type="Embed" ProgID="Equation.DSMT4" ShapeID="_x0000_i1279" DrawAspect="Content" ObjectID="_1582113481" r:id="rId435"/>
+          <o:OLEObject Type="Embed" ProgID="Equation.DSMT4" ShapeID="_x0000_i1279" DrawAspect="Content" ObjectID="_1582218919" r:id="rId435"/>
         </w:object>
       </w:r>
       <w:r>
@@ -45870,7 +45736,7 @@
           <v:shape id="_x0000_i1280" type="#_x0000_t75" style="width:246.9pt;height:295.85pt" o:ole="">
             <v:imagedata r:id="rId436" o:title=""/>
           </v:shape>
-          <o:OLEObject Type="Embed" ProgID="Visio.Drawing.15" ShapeID="_x0000_i1280" DrawAspect="Content" ObjectID="_1582113482" r:id="rId437"/>
+          <o:OLEObject Type="Embed" ProgID="Visio.Drawing.15" ShapeID="_x0000_i1280" DrawAspect="Content" ObjectID="_1582218920" r:id="rId437"/>
         </w:object>
       </w:r>
     </w:p>
@@ -45933,7 +45799,7 @@
         <w:spacing w:before="326" w:after="326"/>
       </w:pPr>
       <w:bookmarkStart w:id="82" w:name="_Ref497068924"/>
-      <w:bookmarkStart w:id="83" w:name="_Toc508368675"/>
+      <w:bookmarkStart w:id="83" w:name="_Toc508475673"/>
       <w:r>
         <w:rPr>
           <w:rFonts w:hint="eastAsia"/>
@@ -46133,7 +45999,7 @@
           <v:shape id="_x0000_i1281" type="#_x0000_t75" style="width:18pt;height:18pt" o:ole="">
             <v:imagedata r:id="rId438" o:title=""/>
           </v:shape>
-          <o:OLEObject Type="Embed" ProgID="Equation.DSMT4" ShapeID="_x0000_i1281" DrawAspect="Content" ObjectID="_1582113483" r:id="rId439"/>
+          <o:OLEObject Type="Embed" ProgID="Equation.DSMT4" ShapeID="_x0000_i1281" DrawAspect="Content" ObjectID="_1582218921" r:id="rId439"/>
         </w:object>
       </w:r>
       <w:r>
@@ -46270,7 +46136,7 @@
           <v:shape id="_x0000_i1282" type="#_x0000_t75" style="width:10.15pt;height:12pt" o:ole="">
             <v:imagedata r:id="rId440" o:title=""/>
           </v:shape>
-          <o:OLEObject Type="Embed" ProgID="Equation.DSMT4" ShapeID="_x0000_i1282" DrawAspect="Content" ObjectID="_1582113484" r:id="rId441"/>
+          <o:OLEObject Type="Embed" ProgID="Equation.DSMT4" ShapeID="_x0000_i1282" DrawAspect="Content" ObjectID="_1582218922" r:id="rId441"/>
         </w:object>
       </w:r>
       <w:r>
@@ -46323,7 +46189,7 @@
           <v:shape id="_x0000_i1283" type="#_x0000_t75" style="width:45.7pt;height:34.15pt" o:ole="">
             <v:imagedata r:id="rId442" o:title=""/>
           </v:shape>
-          <o:OLEObject Type="Embed" ProgID="Equation.DSMT4" ShapeID="_x0000_i1283" DrawAspect="Content" ObjectID="_1582113485" r:id="rId443"/>
+          <o:OLEObject Type="Embed" ProgID="Equation.DSMT4" ShapeID="_x0000_i1283" DrawAspect="Content" ObjectID="_1582218923" r:id="rId443"/>
         </w:object>
       </w:r>
       <w:r>
@@ -46369,7 +46235,7 @@
           <v:shape id="_x0000_i1284" type="#_x0000_t75" style="width:18pt;height:18pt" o:ole="">
             <v:imagedata r:id="rId444" o:title=""/>
           </v:shape>
-          <o:OLEObject Type="Embed" ProgID="Equation.DSMT4" ShapeID="_x0000_i1284" DrawAspect="Content" ObjectID="_1582113486" r:id="rId445"/>
+          <o:OLEObject Type="Embed" ProgID="Equation.DSMT4" ShapeID="_x0000_i1284" DrawAspect="Content" ObjectID="_1582218924" r:id="rId445"/>
         </w:object>
       </w:r>
       <w:r>
@@ -46425,7 +46291,7 @@
           <v:shape id="_x0000_i1285" type="#_x0000_t75" style="width:141.7pt;height:19.85pt" o:ole="">
             <v:imagedata r:id="rId446" o:title=""/>
           </v:shape>
-          <o:OLEObject Type="Embed" ProgID="Equation.DSMT4" ShapeID="_x0000_i1285" DrawAspect="Content" ObjectID="_1582113487" r:id="rId447"/>
+          <o:OLEObject Type="Embed" ProgID="Equation.DSMT4" ShapeID="_x0000_i1285" DrawAspect="Content" ObjectID="_1582218925" r:id="rId447"/>
         </w:object>
       </w:r>
       <w:r>
@@ -46653,7 +46519,7 @@
           <v:shape id="_x0000_i1286" type="#_x0000_t75" style="width:66pt;height:19.85pt" o:ole="">
             <v:imagedata r:id="rId448" o:title=""/>
           </v:shape>
-          <o:OLEObject Type="Embed" ProgID="Equation.DSMT4" ShapeID="_x0000_i1286" DrawAspect="Content" ObjectID="_1582113488" r:id="rId449"/>
+          <o:OLEObject Type="Embed" ProgID="Equation.DSMT4" ShapeID="_x0000_i1286" DrawAspect="Content" ObjectID="_1582218926" r:id="rId449"/>
         </w:object>
       </w:r>
       <w:r>
@@ -46667,7 +46533,7 @@
           <v:shape id="_x0000_i1287" type="#_x0000_t75" style="width:48pt;height:21.7pt" o:ole="">
             <v:imagedata r:id="rId450" o:title=""/>
           </v:shape>
-          <o:OLEObject Type="Embed" ProgID="Equation.DSMT4" ShapeID="_x0000_i1287" DrawAspect="Content" ObjectID="_1582113489" r:id="rId451"/>
+          <o:OLEObject Type="Embed" ProgID="Equation.DSMT4" ShapeID="_x0000_i1287" DrawAspect="Content" ObjectID="_1582218927" r:id="rId451"/>
         </w:object>
       </w:r>
       <w:r>
@@ -46684,7 +46550,7 @@
           <v:shape id="_x0000_i1288" type="#_x0000_t75" style="width:13.85pt;height:18pt" o:ole="">
             <v:imagedata r:id="rId452" o:title=""/>
           </v:shape>
-          <o:OLEObject Type="Embed" ProgID="Equation.DSMT4" ShapeID="_x0000_i1288" DrawAspect="Content" ObjectID="_1582113490" r:id="rId453"/>
+          <o:OLEObject Type="Embed" ProgID="Equation.DSMT4" ShapeID="_x0000_i1288" DrawAspect="Content" ObjectID="_1582218928" r:id="rId453"/>
         </w:object>
       </w:r>
       <w:r>
@@ -46707,7 +46573,7 @@
           <v:shape id="_x0000_i1289" type="#_x0000_t75" style="width:7.85pt;height:13.85pt" o:ole="">
             <v:imagedata r:id="rId454" o:title=""/>
           </v:shape>
-          <o:OLEObject Type="Embed" ProgID="Equation.DSMT4" ShapeID="_x0000_i1289" DrawAspect="Content" ObjectID="_1582113491" r:id="rId455"/>
+          <o:OLEObject Type="Embed" ProgID="Equation.DSMT4" ShapeID="_x0000_i1289" DrawAspect="Content" ObjectID="_1582218929" r:id="rId455"/>
         </w:object>
       </w:r>
       <w:r>
@@ -46730,7 +46596,7 @@
           <v:shape id="_x0000_i1290" type="#_x0000_t75" style="width:10.15pt;height:13.85pt" o:ole="">
             <v:imagedata r:id="rId456" o:title=""/>
           </v:shape>
-          <o:OLEObject Type="Embed" ProgID="Equation.DSMT4" ShapeID="_x0000_i1290" DrawAspect="Content" ObjectID="_1582113492" r:id="rId457"/>
+          <o:OLEObject Type="Embed" ProgID="Equation.DSMT4" ShapeID="_x0000_i1290" DrawAspect="Content" ObjectID="_1582218930" r:id="rId457"/>
         </w:object>
       </w:r>
       <w:r>
@@ -46766,7 +46632,7 @@
           <v:shape id="_x0000_i1291" type="#_x0000_t75" style="width:64.15pt;height:19.85pt" o:ole="">
             <v:imagedata r:id="rId458" o:title=""/>
           </v:shape>
-          <o:OLEObject Type="Embed" ProgID="Equation.DSMT4" ShapeID="_x0000_i1291" DrawAspect="Content" ObjectID="_1582113493" r:id="rId459"/>
+          <o:OLEObject Type="Embed" ProgID="Equation.DSMT4" ShapeID="_x0000_i1291" DrawAspect="Content" ObjectID="_1582218931" r:id="rId459"/>
         </w:object>
       </w:r>
       <w:r>
@@ -46792,7 +46658,7 @@
           <v:shape id="_x0000_i1292" type="#_x0000_t75" style="width:13.85pt;height:18pt" o:ole="">
             <v:imagedata r:id="rId460" o:title=""/>
           </v:shape>
-          <o:OLEObject Type="Embed" ProgID="Equation.DSMT4" ShapeID="_x0000_i1292" DrawAspect="Content" ObjectID="_1582113494" r:id="rId461"/>
+          <o:OLEObject Type="Embed" ProgID="Equation.DSMT4" ShapeID="_x0000_i1292" DrawAspect="Content" ObjectID="_1582218932" r:id="rId461"/>
         </w:object>
       </w:r>
       <w:r>
@@ -46809,7 +46675,7 @@
           <v:shape id="_x0000_i1293" type="#_x0000_t75" style="width:7.85pt;height:13.85pt" o:ole="">
             <v:imagedata r:id="rId454" o:title=""/>
           </v:shape>
-          <o:OLEObject Type="Embed" ProgID="Equation.DSMT4" ShapeID="_x0000_i1293" DrawAspect="Content" ObjectID="_1582113495" r:id="rId462"/>
+          <o:OLEObject Type="Embed" ProgID="Equation.DSMT4" ShapeID="_x0000_i1293" DrawAspect="Content" ObjectID="_1582218933" r:id="rId462"/>
         </w:object>
       </w:r>
       <w:r>
@@ -46886,7 +46752,7 @@
           <v:shape id="_x0000_i1294" type="#_x0000_t75" style="width:44.3pt;height:14.3pt" o:ole="">
             <v:imagedata r:id="rId463" o:title=""/>
           </v:shape>
-          <o:OLEObject Type="Embed" ProgID="Equation.DSMT4" ShapeID="_x0000_i1294" DrawAspect="Content" ObjectID="_1582113496" r:id="rId464"/>
+          <o:OLEObject Type="Embed" ProgID="Equation.DSMT4" ShapeID="_x0000_i1294" DrawAspect="Content" ObjectID="_1582218934" r:id="rId464"/>
         </w:object>
       </w:r>
       <w:r>
@@ -46921,7 +46787,7 @@
           <v:shape id="_x0000_i1295" type="#_x0000_t75" style="width:31.85pt;height:13.85pt" o:ole="">
             <v:imagedata r:id="rId465" o:title=""/>
           </v:shape>
-          <o:OLEObject Type="Embed" ProgID="Equation.DSMT4" ShapeID="_x0000_i1295" DrawAspect="Content" ObjectID="_1582113497" r:id="rId466"/>
+          <o:OLEObject Type="Embed" ProgID="Equation.DSMT4" ShapeID="_x0000_i1295" DrawAspect="Content" ObjectID="_1582218935" r:id="rId466"/>
         </w:object>
       </w:r>
       <w:r>
@@ -46954,7 +46820,7 @@
           <v:shape id="_x0000_i1296" type="#_x0000_t75" style="width:100.15pt;height:19.85pt" o:ole="">
             <v:imagedata r:id="rId467" o:title=""/>
           </v:shape>
-          <o:OLEObject Type="Embed" ProgID="Equation.DSMT4" ShapeID="_x0000_i1296" DrawAspect="Content" ObjectID="_1582113498" r:id="rId468"/>
+          <o:OLEObject Type="Embed" ProgID="Equation.DSMT4" ShapeID="_x0000_i1296" DrawAspect="Content" ObjectID="_1582218936" r:id="rId468"/>
         </w:object>
       </w:r>
       <w:r>
@@ -46971,7 +46837,7 @@
           <v:shape id="_x0000_i1297" type="#_x0000_t75" style="width:12pt;height:18pt" o:ole="">
             <v:imagedata r:id="rId469" o:title=""/>
           </v:shape>
-          <o:OLEObject Type="Embed" ProgID="Equation.DSMT4" ShapeID="_x0000_i1297" DrawAspect="Content" ObjectID="_1582113499" r:id="rId470"/>
+          <o:OLEObject Type="Embed" ProgID="Equation.DSMT4" ShapeID="_x0000_i1297" DrawAspect="Content" ObjectID="_1582218937" r:id="rId470"/>
         </w:object>
       </w:r>
       <w:r>
@@ -46988,7 +46854,7 @@
           <v:shape id="_x0000_i1298" type="#_x0000_t75" style="width:7.85pt;height:13.85pt" o:ole="">
             <v:imagedata r:id="rId471" o:title=""/>
           </v:shape>
-          <o:OLEObject Type="Embed" ProgID="Equation.DSMT4" ShapeID="_x0000_i1298" DrawAspect="Content" ObjectID="_1582113500" r:id="rId472"/>
+          <o:OLEObject Type="Embed" ProgID="Equation.DSMT4" ShapeID="_x0000_i1298" DrawAspect="Content" ObjectID="_1582218938" r:id="rId472"/>
         </w:object>
       </w:r>
       <w:r>
@@ -47038,7 +46904,7 @@
           <v:shape id="_x0000_i1299" type="#_x0000_t75" style="width:58.15pt;height:18pt" o:ole="">
             <v:imagedata r:id="rId473" o:title=""/>
           </v:shape>
-          <o:OLEObject Type="Embed" ProgID="Equation.DSMT4" ShapeID="_x0000_i1299" DrawAspect="Content" ObjectID="_1582113501" r:id="rId474"/>
+          <o:OLEObject Type="Embed" ProgID="Equation.DSMT4" ShapeID="_x0000_i1299" DrawAspect="Content" ObjectID="_1582218939" r:id="rId474"/>
         </w:object>
       </w:r>
       <w:r>
@@ -47076,7 +46942,7 @@
           <v:shape id="_x0000_i1300" type="#_x0000_t75" style="width:104.3pt;height:18pt" o:ole="">
             <v:imagedata r:id="rId475" o:title=""/>
           </v:shape>
-          <o:OLEObject Type="Embed" ProgID="Equation.DSMT4" ShapeID="_x0000_i1300" DrawAspect="Content" ObjectID="_1582113502" r:id="rId476"/>
+          <o:OLEObject Type="Embed" ProgID="Equation.DSMT4" ShapeID="_x0000_i1300" DrawAspect="Content" ObjectID="_1582218940" r:id="rId476"/>
         </w:object>
       </w:r>
       <w:r>
@@ -47114,7 +46980,7 @@
           <v:shape id="_x0000_i1301" type="#_x0000_t75" style="width:30pt;height:14.3pt" o:ole="">
             <v:imagedata r:id="rId477" o:title=""/>
           </v:shape>
-          <o:OLEObject Type="Embed" ProgID="Equation.DSMT4" ShapeID="_x0000_i1301" DrawAspect="Content" ObjectID="_1582113503" r:id="rId478"/>
+          <o:OLEObject Type="Embed" ProgID="Equation.DSMT4" ShapeID="_x0000_i1301" DrawAspect="Content" ObjectID="_1582218941" r:id="rId478"/>
         </w:object>
       </w:r>
     </w:p>
@@ -47138,7 +47004,7 @@
           <v:shape id="_x0000_i1302" type="#_x0000_t75" style="width:117.7pt;height:19.85pt" o:ole="">
             <v:imagedata r:id="rId479" o:title=""/>
           </v:shape>
-          <o:OLEObject Type="Embed" ProgID="Equation.DSMT4" ShapeID="_x0000_i1302" DrawAspect="Content" ObjectID="_1582113504" r:id="rId480"/>
+          <o:OLEObject Type="Embed" ProgID="Equation.DSMT4" ShapeID="_x0000_i1302" DrawAspect="Content" ObjectID="_1582218942" r:id="rId480"/>
         </w:object>
       </w:r>
       <w:r>
@@ -47164,7 +47030,7 @@
           <v:shape id="_x0000_i1303" type="#_x0000_t75" style="width:49.85pt;height:18pt" o:ole="">
             <v:imagedata r:id="rId481" o:title=""/>
           </v:shape>
-          <o:OLEObject Type="Embed" ProgID="Equation.DSMT4" ShapeID="_x0000_i1303" DrawAspect="Content" ObjectID="_1582113505" r:id="rId482"/>
+          <o:OLEObject Type="Embed" ProgID="Equation.DSMT4" ShapeID="_x0000_i1303" DrawAspect="Content" ObjectID="_1582218943" r:id="rId482"/>
         </w:object>
       </w:r>
       <w:r>
@@ -47190,7 +47056,7 @@
           <v:shape id="_x0000_i1304" type="#_x0000_t75" style="width:55.85pt;height:18pt" o:ole="">
             <v:imagedata r:id="rId483" o:title=""/>
           </v:shape>
-          <o:OLEObject Type="Embed" ProgID="Equation.DSMT4" ShapeID="_x0000_i1304" DrawAspect="Content" ObjectID="_1582113506" r:id="rId484"/>
+          <o:OLEObject Type="Embed" ProgID="Equation.DSMT4" ShapeID="_x0000_i1304" DrawAspect="Content" ObjectID="_1582218944" r:id="rId484"/>
         </w:object>
       </w:r>
       <w:r>
@@ -47216,7 +47082,7 @@
           <v:shape id="_x0000_i1305" type="#_x0000_t75" style="width:44.3pt;height:14.3pt" o:ole="">
             <v:imagedata r:id="rId485" o:title=""/>
           </v:shape>
-          <o:OLEObject Type="Embed" ProgID="Equation.DSMT4" ShapeID="_x0000_i1305" DrawAspect="Content" ObjectID="_1582113507" r:id="rId486"/>
+          <o:OLEObject Type="Embed" ProgID="Equation.DSMT4" ShapeID="_x0000_i1305" DrawAspect="Content" ObjectID="_1582218945" r:id="rId486"/>
         </w:object>
       </w:r>
       <w:r>
@@ -47265,7 +47131,7 @@
           <v:shape id="_x0000_i1306" type="#_x0000_t75" style="width:274.15pt;height:18pt" o:ole="">
             <v:imagedata r:id="rId487" o:title=""/>
           </v:shape>
-          <o:OLEObject Type="Embed" ProgID="Equation.DSMT4" ShapeID="_x0000_i1306" DrawAspect="Content" ObjectID="_1582113508" r:id="rId488"/>
+          <o:OLEObject Type="Embed" ProgID="Equation.DSMT4" ShapeID="_x0000_i1306" DrawAspect="Content" ObjectID="_1582218946" r:id="rId488"/>
         </w:object>
       </w:r>
       <w:r>
@@ -47282,7 +47148,7 @@
           <v:shape id="_x0000_i1307" type="#_x0000_t75" style="width:13.85pt;height:18pt" o:ole="">
             <v:imagedata r:id="rId489" o:title=""/>
           </v:shape>
-          <o:OLEObject Type="Embed" ProgID="Equation.DSMT4" ShapeID="_x0000_i1307" DrawAspect="Content" ObjectID="_1582113509" r:id="rId490"/>
+          <o:OLEObject Type="Embed" ProgID="Equation.DSMT4" ShapeID="_x0000_i1307" DrawAspect="Content" ObjectID="_1582218947" r:id="rId490"/>
         </w:object>
       </w:r>
       <w:r>
@@ -47464,7 +47330,7 @@
           <v:shape id="_x0000_i1308" type="#_x0000_t75" style="width:414.9pt;height:343.85pt" o:ole="">
             <v:imagedata r:id="rId491" o:title=""/>
           </v:shape>
-          <o:OLEObject Type="Embed" ProgID="Visio.Drawing.15" ShapeID="_x0000_i1308" DrawAspect="Content" ObjectID="_1582113510" r:id="rId492"/>
+          <o:OLEObject Type="Embed" ProgID="Visio.Drawing.15" ShapeID="_x0000_i1308" DrawAspect="Content" ObjectID="_1582218948" r:id="rId492"/>
         </w:object>
       </w:r>
     </w:p>
@@ -47539,7 +47405,7 @@
       <w:bookmarkStart w:id="87" w:name="_Ref498093305"/>
       <w:bookmarkStart w:id="88" w:name="_Ref498093797"/>
       <w:bookmarkStart w:id="89" w:name="_Ref498097817"/>
-      <w:bookmarkStart w:id="90" w:name="_Toc508368676"/>
+      <w:bookmarkStart w:id="90" w:name="_Toc508475674"/>
       <w:r>
         <w:rPr>
           <w:rFonts w:hint="eastAsia"/>
@@ -47723,7 +47589,7 @@
           <v:shape id="_x0000_i1309" type="#_x0000_t75" style="width:18pt;height:18pt" o:ole="">
             <v:imagedata r:id="rId493" o:title=""/>
           </v:shape>
-          <o:OLEObject Type="Embed" ProgID="Equation.DSMT4" ShapeID="_x0000_i1309" DrawAspect="Content" ObjectID="_1582113511" r:id="rId494"/>
+          <o:OLEObject Type="Embed" ProgID="Equation.DSMT4" ShapeID="_x0000_i1309" DrawAspect="Content" ObjectID="_1582218949" r:id="rId494"/>
         </w:object>
       </w:r>
       <w:r>
@@ -47752,7 +47618,7 @@
           <v:shape id="_x0000_i1310" type="#_x0000_t75" style="width:82.15pt;height:34.15pt" o:ole="">
             <v:imagedata r:id="rId495" o:title=""/>
           </v:shape>
-          <o:OLEObject Type="Embed" ProgID="Equation.DSMT4" ShapeID="_x0000_i1310" DrawAspect="Content" ObjectID="_1582113512" r:id="rId496"/>
+          <o:OLEObject Type="Embed" ProgID="Equation.DSMT4" ShapeID="_x0000_i1310" DrawAspect="Content" ObjectID="_1582218950" r:id="rId496"/>
         </w:object>
       </w:r>
       <w:r>
@@ -47792,7 +47658,7 @@
           <v:shape id="_x0000_i1311" type="#_x0000_t75" style="width:14.3pt;height:18pt" o:ole="">
             <v:imagedata r:id="rId497" o:title=""/>
           </v:shape>
-          <o:OLEObject Type="Embed" ProgID="Equation.DSMT4" ShapeID="_x0000_i1311" DrawAspect="Content" ObjectID="_1582113513" r:id="rId498"/>
+          <o:OLEObject Type="Embed" ProgID="Equation.DSMT4" ShapeID="_x0000_i1311" DrawAspect="Content" ObjectID="_1582218951" r:id="rId498"/>
         </w:object>
       </w:r>
       <w:r>
@@ -47809,7 +47675,7 @@
           <v:shape id="_x0000_i1312" type="#_x0000_t75" style="width:9.7pt;height:14.3pt" o:ole="">
             <v:imagedata r:id="rId499" o:title=""/>
           </v:shape>
-          <o:OLEObject Type="Embed" ProgID="Equation.DSMT4" ShapeID="_x0000_i1312" DrawAspect="Content" ObjectID="_1582113514" r:id="rId500"/>
+          <o:OLEObject Type="Embed" ProgID="Equation.DSMT4" ShapeID="_x0000_i1312" DrawAspect="Content" ObjectID="_1582218952" r:id="rId500"/>
         </w:object>
       </w:r>
       <w:r>
@@ -47838,7 +47704,7 @@
           <v:shape id="_x0000_i1313" type="#_x0000_t75" style="width:21.7pt;height:18pt" o:ole="">
             <v:imagedata r:id="rId501" o:title=""/>
           </v:shape>
-          <o:OLEObject Type="Embed" ProgID="Equation.DSMT4" ShapeID="_x0000_i1313" DrawAspect="Content" ObjectID="_1582113515" r:id="rId502"/>
+          <o:OLEObject Type="Embed" ProgID="Equation.DSMT4" ShapeID="_x0000_i1313" DrawAspect="Content" ObjectID="_1582218953" r:id="rId502"/>
         </w:object>
       </w:r>
       <w:r>
@@ -47855,7 +47721,7 @@
           <v:shape id="_x0000_i1314" type="#_x0000_t75" style="width:9.7pt;height:14.3pt" o:ole="">
             <v:imagedata r:id="rId499" o:title=""/>
           </v:shape>
-          <o:OLEObject Type="Embed" ProgID="Equation.DSMT4" ShapeID="_x0000_i1314" DrawAspect="Content" ObjectID="_1582113516" r:id="rId503"/>
+          <o:OLEObject Type="Embed" ProgID="Equation.DSMT4" ShapeID="_x0000_i1314" DrawAspect="Content" ObjectID="_1582218954" r:id="rId503"/>
         </w:object>
       </w:r>
       <w:r>
@@ -47884,7 +47750,7 @@
           <v:shape id="_x0000_i1315" type="#_x0000_t75" style="width:7.85pt;height:13.85pt" o:ole="">
             <v:imagedata r:id="rId504" o:title=""/>
           </v:shape>
-          <o:OLEObject Type="Embed" ProgID="Equation.DSMT4" ShapeID="_x0000_i1315" DrawAspect="Content" ObjectID="_1582113517" r:id="rId505"/>
+          <o:OLEObject Type="Embed" ProgID="Equation.DSMT4" ShapeID="_x0000_i1315" DrawAspect="Content" ObjectID="_1582218955" r:id="rId505"/>
         </w:object>
       </w:r>
       <w:r>
@@ -47901,7 +47767,7 @@
           <v:shape id="_x0000_i1316" type="#_x0000_t75" style="width:14.3pt;height:18pt" o:ole="">
             <v:imagedata r:id="rId506" o:title=""/>
           </v:shape>
-          <o:OLEObject Type="Embed" ProgID="Equation.DSMT4" ShapeID="_x0000_i1316" DrawAspect="Content" ObjectID="_1582113518" r:id="rId507"/>
+          <o:OLEObject Type="Embed" ProgID="Equation.DSMT4" ShapeID="_x0000_i1316" DrawAspect="Content" ObjectID="_1582218956" r:id="rId507"/>
         </w:object>
       </w:r>
       <w:r>
@@ -47918,7 +47784,7 @@
           <v:shape id="_x0000_i1317" type="#_x0000_t75" style="width:9.7pt;height:14.3pt" o:ole="">
             <v:imagedata r:id="rId499" o:title=""/>
           </v:shape>
-          <o:OLEObject Type="Embed" ProgID="Equation.DSMT4" ShapeID="_x0000_i1317" DrawAspect="Content" ObjectID="_1582113519" r:id="rId508"/>
+          <o:OLEObject Type="Embed" ProgID="Equation.DSMT4" ShapeID="_x0000_i1317" DrawAspect="Content" ObjectID="_1582218957" r:id="rId508"/>
         </w:object>
       </w:r>
       <w:r>
@@ -48000,7 +47866,7 @@
           <v:shape id="_x0000_i1318" type="#_x0000_t75" style="width:7.85pt;height:13.85pt" o:ole="">
             <v:imagedata r:id="rId509" o:title=""/>
           </v:shape>
-          <o:OLEObject Type="Embed" ProgID="Equation.DSMT4" ShapeID="_x0000_i1318" DrawAspect="Content" ObjectID="_1582113520" r:id="rId510"/>
+          <o:OLEObject Type="Embed" ProgID="Equation.DSMT4" ShapeID="_x0000_i1318" DrawAspect="Content" ObjectID="_1582218958" r:id="rId510"/>
         </w:object>
       </w:r>
       <w:r>
@@ -48017,7 +47883,7 @@
           <v:shape id="_x0000_i1319" type="#_x0000_t75" style="width:12pt;height:13.85pt" o:ole="">
             <v:imagedata r:id="rId511" o:title=""/>
           </v:shape>
-          <o:OLEObject Type="Embed" ProgID="Equation.DSMT4" ShapeID="_x0000_i1319" DrawAspect="Content" ObjectID="_1582113521" r:id="rId512"/>
+          <o:OLEObject Type="Embed" ProgID="Equation.DSMT4" ShapeID="_x0000_i1319" DrawAspect="Content" ObjectID="_1582218959" r:id="rId512"/>
         </w:object>
       </w:r>
       <w:r>
@@ -48034,7 +47900,7 @@
           <v:shape id="_x0000_i1320" type="#_x0000_t75" style="width:9.7pt;height:13.85pt" o:ole="">
             <v:imagedata r:id="rId513" o:title=""/>
           </v:shape>
-          <o:OLEObject Type="Embed" ProgID="Equation.DSMT4" ShapeID="_x0000_i1320" DrawAspect="Content" ObjectID="_1582113522" r:id="rId514"/>
+          <o:OLEObject Type="Embed" ProgID="Equation.DSMT4" ShapeID="_x0000_i1320" DrawAspect="Content" ObjectID="_1582218960" r:id="rId514"/>
         </w:object>
       </w:r>
       <w:r>
@@ -48051,7 +47917,7 @@
           <v:shape id="_x0000_i1321" type="#_x0000_t75" style="width:7.85pt;height:12pt" o:ole="">
             <v:imagedata r:id="rId515" o:title=""/>
           </v:shape>
-          <o:OLEObject Type="Embed" ProgID="Equation.DSMT4" ShapeID="_x0000_i1321" DrawAspect="Content" ObjectID="_1582113523" r:id="rId516"/>
+          <o:OLEObject Type="Embed" ProgID="Equation.DSMT4" ShapeID="_x0000_i1321" DrawAspect="Content" ObjectID="_1582218961" r:id="rId516"/>
         </w:object>
       </w:r>
       <w:r>
@@ -48068,7 +47934,7 @@
           <v:shape id="_x0000_i1322" type="#_x0000_t75" style="width:7.85pt;height:13.85pt" o:ole="">
             <v:imagedata r:id="rId509" o:title=""/>
           </v:shape>
-          <o:OLEObject Type="Embed" ProgID="Equation.DSMT4" ShapeID="_x0000_i1322" DrawAspect="Content" ObjectID="_1582113524" r:id="rId517"/>
+          <o:OLEObject Type="Embed" ProgID="Equation.DSMT4" ShapeID="_x0000_i1322" DrawAspect="Content" ObjectID="_1582218962" r:id="rId517"/>
         </w:object>
       </w:r>
       <w:r>
@@ -48085,7 +47951,7 @@
           <v:shape id="_x0000_i1323" type="#_x0000_t75" style="width:12pt;height:13.85pt" o:ole="">
             <v:imagedata r:id="rId511" o:title=""/>
           </v:shape>
-          <o:OLEObject Type="Embed" ProgID="Equation.DSMT4" ShapeID="_x0000_i1323" DrawAspect="Content" ObjectID="_1582113525" r:id="rId518"/>
+          <o:OLEObject Type="Embed" ProgID="Equation.DSMT4" ShapeID="_x0000_i1323" DrawAspect="Content" ObjectID="_1582218963" r:id="rId518"/>
         </w:object>
       </w:r>
       <w:r>
@@ -48102,7 +47968,7 @@
           <v:shape id="_x0000_i1324" type="#_x0000_t75" style="width:7.85pt;height:13.85pt" o:ole="">
             <v:imagedata r:id="rId509" o:title=""/>
           </v:shape>
-          <o:OLEObject Type="Embed" ProgID="Equation.DSMT4" ShapeID="_x0000_i1324" DrawAspect="Content" ObjectID="_1582113526" r:id="rId519"/>
+          <o:OLEObject Type="Embed" ProgID="Equation.DSMT4" ShapeID="_x0000_i1324" DrawAspect="Content" ObjectID="_1582218964" r:id="rId519"/>
         </w:object>
       </w:r>
       <w:r>
@@ -48131,7 +47997,7 @@
           <v:shape id="_x0000_i1325" type="#_x0000_t75" style="width:9.7pt;height:13.85pt" o:ole="">
             <v:imagedata r:id="rId513" o:title=""/>
           </v:shape>
-          <o:OLEObject Type="Embed" ProgID="Equation.DSMT4" ShapeID="_x0000_i1325" DrawAspect="Content" ObjectID="_1582113527" r:id="rId520"/>
+          <o:OLEObject Type="Embed" ProgID="Equation.DSMT4" ShapeID="_x0000_i1325" DrawAspect="Content" ObjectID="_1582218965" r:id="rId520"/>
         </w:object>
       </w:r>
       <w:r>
@@ -48148,7 +48014,7 @@
           <v:shape id="_x0000_i1326" type="#_x0000_t75" style="width:7.85pt;height:13.85pt" o:ole="">
             <v:imagedata r:id="rId509" o:title=""/>
           </v:shape>
-          <o:OLEObject Type="Embed" ProgID="Equation.DSMT4" ShapeID="_x0000_i1326" DrawAspect="Content" ObjectID="_1582113528" r:id="rId521"/>
+          <o:OLEObject Type="Embed" ProgID="Equation.DSMT4" ShapeID="_x0000_i1326" DrawAspect="Content" ObjectID="_1582218966" r:id="rId521"/>
         </w:object>
       </w:r>
       <w:r>
@@ -48165,7 +48031,7 @@
           <v:shape id="_x0000_i1327" type="#_x0000_t75" style="width:7.85pt;height:12pt" o:ole="">
             <v:imagedata r:id="rId515" o:title=""/>
           </v:shape>
-          <o:OLEObject Type="Embed" ProgID="Equation.DSMT4" ShapeID="_x0000_i1327" DrawAspect="Content" ObjectID="_1582113529" r:id="rId522"/>
+          <o:OLEObject Type="Embed" ProgID="Equation.DSMT4" ShapeID="_x0000_i1327" DrawAspect="Content" ObjectID="_1582218967" r:id="rId522"/>
         </w:object>
       </w:r>
       <w:r>
@@ -48200,7 +48066,7 @@
           <v:shape id="_x0000_i1328" type="#_x0000_t75" style="width:9.7pt;height:14.3pt" o:ole="">
             <v:imagedata r:id="rId523" o:title=""/>
           </v:shape>
-          <o:OLEObject Type="Embed" ProgID="Equation.DSMT4" ShapeID="_x0000_i1328" DrawAspect="Content" ObjectID="_1582113530" r:id="rId524"/>
+          <o:OLEObject Type="Embed" ProgID="Equation.DSMT4" ShapeID="_x0000_i1328" DrawAspect="Content" ObjectID="_1582218968" r:id="rId524"/>
         </w:object>
       </w:r>
       <w:r>
@@ -48217,7 +48083,7 @@
           <v:shape id="_x0000_i1329" type="#_x0000_t75" style="width:9.7pt;height:14.3pt" o:ole="">
             <v:imagedata r:id="rId523" o:title=""/>
           </v:shape>
-          <o:OLEObject Type="Embed" ProgID="Equation.DSMT4" ShapeID="_x0000_i1329" DrawAspect="Content" ObjectID="_1582113531" r:id="rId525"/>
+          <o:OLEObject Type="Embed" ProgID="Equation.DSMT4" ShapeID="_x0000_i1329" DrawAspect="Content" ObjectID="_1582218969" r:id="rId525"/>
         </w:object>
       </w:r>
       <w:r>
@@ -48290,7 +48156,7 @@
           <v:shape id="_x0000_i1330" type="#_x0000_t75" style="width:30pt;height:19.85pt" o:ole="">
             <v:imagedata r:id="rId526" o:title=""/>
           </v:shape>
-          <o:OLEObject Type="Embed" ProgID="Equation.DSMT4" ShapeID="_x0000_i1330" DrawAspect="Content" ObjectID="_1582113532" r:id="rId527"/>
+          <o:OLEObject Type="Embed" ProgID="Equation.DSMT4" ShapeID="_x0000_i1330" DrawAspect="Content" ObjectID="_1582218970" r:id="rId527"/>
         </w:object>
       </w:r>
     </w:p>
@@ -48319,7 +48185,7 @@
           <v:shape id="_x0000_i1331" type="#_x0000_t75" style="width:10.15pt;height:14.3pt" o:ole="">
             <v:imagedata r:id="rId528" o:title=""/>
           </v:shape>
-          <o:OLEObject Type="Embed" ProgID="Equation.DSMT4" ShapeID="_x0000_i1331" DrawAspect="Content" ObjectID="_1582113533" r:id="rId529"/>
+          <o:OLEObject Type="Embed" ProgID="Equation.DSMT4" ShapeID="_x0000_i1331" DrawAspect="Content" ObjectID="_1582218971" r:id="rId529"/>
         </w:object>
       </w:r>
       <w:r>
@@ -48370,7 +48236,7 @@
           <v:shape id="_x0000_i1332" type="#_x0000_t75" style="width:48pt;height:18pt" o:ole="">
             <v:imagedata r:id="rId530" o:title=""/>
           </v:shape>
-          <o:OLEObject Type="Embed" ProgID="Equation.DSMT4" ShapeID="_x0000_i1332" DrawAspect="Content" ObjectID="_1582113534" r:id="rId531"/>
+          <o:OLEObject Type="Embed" ProgID="Equation.DSMT4" ShapeID="_x0000_i1332" DrawAspect="Content" ObjectID="_1582218972" r:id="rId531"/>
         </w:object>
       </w:r>
     </w:p>
@@ -48416,7 +48282,7 @@
           <v:shape id="_x0000_i1333" type="#_x0000_t75" style="width:24pt;height:19.85pt" o:ole="">
             <v:imagedata r:id="rId532" o:title=""/>
           </v:shape>
-          <o:OLEObject Type="Embed" ProgID="Equation.DSMT4" ShapeID="_x0000_i1333" DrawAspect="Content" ObjectID="_1582113535" r:id="rId533"/>
+          <o:OLEObject Type="Embed" ProgID="Equation.DSMT4" ShapeID="_x0000_i1333" DrawAspect="Content" ObjectID="_1582218973" r:id="rId533"/>
         </w:object>
       </w:r>
       <w:r>
@@ -48460,7 +48326,7 @@
           <v:shape id="_x0000_i1334" type="#_x0000_t75" style="width:9.7pt;height:16.15pt" o:ole="">
             <v:imagedata r:id="rId534" o:title=""/>
           </v:shape>
-          <o:OLEObject Type="Embed" ProgID="Equation.DSMT4" ShapeID="_x0000_i1334" DrawAspect="Content" ObjectID="_1582113536" r:id="rId535"/>
+          <o:OLEObject Type="Embed" ProgID="Equation.DSMT4" ShapeID="_x0000_i1334" DrawAspect="Content" ObjectID="_1582218974" r:id="rId535"/>
         </w:object>
       </w:r>
       <w:r>
@@ -48477,7 +48343,7 @@
           <v:shape id="_x0000_i1335" type="#_x0000_t75" style="width:10.15pt;height:14.3pt" o:ole="">
             <v:imagedata r:id="rId528" o:title=""/>
           </v:shape>
-          <o:OLEObject Type="Embed" ProgID="Equation.DSMT4" ShapeID="_x0000_i1335" DrawAspect="Content" ObjectID="_1582113537" r:id="rId536"/>
+          <o:OLEObject Type="Embed" ProgID="Equation.DSMT4" ShapeID="_x0000_i1335" DrawAspect="Content" ObjectID="_1582218975" r:id="rId536"/>
         </w:object>
       </w:r>
       <w:r>
@@ -48551,7 +48417,7 @@
           <v:shape id="_x0000_i1336" type="#_x0000_t75" style="width:10.15pt;height:14.3pt" o:ole="">
             <v:imagedata r:id="rId528" o:title=""/>
           </v:shape>
-          <o:OLEObject Type="Embed" ProgID="Equation.DSMT4" ShapeID="_x0000_i1336" DrawAspect="Content" ObjectID="_1582113538" r:id="rId537"/>
+          <o:OLEObject Type="Embed" ProgID="Equation.DSMT4" ShapeID="_x0000_i1336" DrawAspect="Content" ObjectID="_1582218976" r:id="rId537"/>
         </w:object>
       </w:r>
       <w:r>
@@ -48595,7 +48461,7 @@
           <v:shape id="_x0000_i1337" type="#_x0000_t75" style="width:10.15pt;height:14.3pt" o:ole="">
             <v:imagedata r:id="rId528" o:title=""/>
           </v:shape>
-          <o:OLEObject Type="Embed" ProgID="Equation.DSMT4" ShapeID="_x0000_i1337" DrawAspect="Content" ObjectID="_1582113539" r:id="rId538"/>
+          <o:OLEObject Type="Embed" ProgID="Equation.DSMT4" ShapeID="_x0000_i1337" DrawAspect="Content" ObjectID="_1582218977" r:id="rId538"/>
         </w:object>
       </w:r>
       <w:r>
@@ -48612,7 +48478,7 @@
           <v:shape id="_x0000_i1338" type="#_x0000_t75" style="width:9.7pt;height:14.3pt" o:ole="">
             <v:imagedata r:id="rId523" o:title=""/>
           </v:shape>
-          <o:OLEObject Type="Embed" ProgID="Equation.DSMT4" ShapeID="_x0000_i1338" DrawAspect="Content" ObjectID="_1582113540" r:id="rId539"/>
+          <o:OLEObject Type="Embed" ProgID="Equation.DSMT4" ShapeID="_x0000_i1338" DrawAspect="Content" ObjectID="_1582218978" r:id="rId539"/>
         </w:object>
       </w:r>
       <w:r>
@@ -48651,7 +48517,7 @@
           <v:shape id="_x0000_i1339" type="#_x0000_t75" style="width:24pt;height:19.85pt" o:ole="">
             <v:imagedata r:id="rId540" o:title=""/>
           </v:shape>
-          <o:OLEObject Type="Embed" ProgID="Equation.DSMT4" ShapeID="_x0000_i1339" DrawAspect="Content" ObjectID="_1582113541" r:id="rId541"/>
+          <o:OLEObject Type="Embed" ProgID="Equation.DSMT4" ShapeID="_x0000_i1339" DrawAspect="Content" ObjectID="_1582218979" r:id="rId541"/>
         </w:object>
       </w:r>
       <w:r>
@@ -48752,7 +48618,7 @@
           <v:shape id="_x0000_i1340" type="#_x0000_t75" style="width:414.9pt;height:151.85pt" o:ole="">
             <v:imagedata r:id="rId542" o:title=""/>
           </v:shape>
-          <o:OLEObject Type="Embed" ProgID="Visio.Drawing.15" ShapeID="_x0000_i1340" DrawAspect="Content" ObjectID="_1582113542" r:id="rId543"/>
+          <o:OLEObject Type="Embed" ProgID="Visio.Drawing.15" ShapeID="_x0000_i1340" DrawAspect="Content" ObjectID="_1582218980" r:id="rId543"/>
         </w:object>
       </w:r>
     </w:p>
@@ -48937,7 +48803,7 @@
           <v:shape id="_x0000_i1341" type="#_x0000_t75" style="width:70.15pt;height:18pt" o:ole="">
             <v:imagedata r:id="rId544" o:title=""/>
           </v:shape>
-          <o:OLEObject Type="Embed" ProgID="Equation.DSMT4" ShapeID="_x0000_i1341" DrawAspect="Content" ObjectID="_1582113543" r:id="rId545"/>
+          <o:OLEObject Type="Embed" ProgID="Equation.DSMT4" ShapeID="_x0000_i1341" DrawAspect="Content" ObjectID="_1582218981" r:id="rId545"/>
         </w:object>
       </w:r>
       <w:r>
@@ -48966,7 +48832,7 @@
           <v:shape id="_x0000_i1342" type="#_x0000_t75" style="width:21.7pt;height:18pt" o:ole="">
             <v:imagedata r:id="rId546" o:title=""/>
           </v:shape>
-          <o:OLEObject Type="Embed" ProgID="Equation.DSMT4" ShapeID="_x0000_i1342" DrawAspect="Content" ObjectID="_1582113544" r:id="rId547"/>
+          <o:OLEObject Type="Embed" ProgID="Equation.DSMT4" ShapeID="_x0000_i1342" DrawAspect="Content" ObjectID="_1582218982" r:id="rId547"/>
         </w:object>
       </w:r>
       <w:r>
@@ -48989,7 +48855,7 @@
           <v:shape id="_x0000_i1343" type="#_x0000_t75" style="width:9.7pt;height:14.3pt" o:ole="">
             <v:imagedata r:id="rId548" o:title=""/>
           </v:shape>
-          <o:OLEObject Type="Embed" ProgID="Equation.DSMT4" ShapeID="_x0000_i1343" DrawAspect="Content" ObjectID="_1582113545" r:id="rId549"/>
+          <o:OLEObject Type="Embed" ProgID="Equation.DSMT4" ShapeID="_x0000_i1343" DrawAspect="Content" ObjectID="_1582218983" r:id="rId549"/>
         </w:object>
       </w:r>
       <w:r>
@@ -49063,7 +48929,7 @@
           <v:shape id="_x0000_i1344" type="#_x0000_t75" style="width:9.7pt;height:14.3pt" o:ole="">
             <v:imagedata r:id="rId548" o:title=""/>
           </v:shape>
-          <o:OLEObject Type="Embed" ProgID="Equation.DSMT4" ShapeID="_x0000_i1344" DrawAspect="Content" ObjectID="_1582113546" r:id="rId550"/>
+          <o:OLEObject Type="Embed" ProgID="Equation.DSMT4" ShapeID="_x0000_i1344" DrawAspect="Content" ObjectID="_1582218984" r:id="rId550"/>
         </w:object>
       </w:r>
       <w:r>
@@ -49116,7 +48982,7 @@
           <v:shape id="_x0000_i1345" type="#_x0000_t75" style="width:9.7pt;height:14.3pt" o:ole="">
             <v:imagedata r:id="rId548" o:title=""/>
           </v:shape>
-          <o:OLEObject Type="Embed" ProgID="Equation.DSMT4" ShapeID="_x0000_i1345" DrawAspect="Content" ObjectID="_1582113547" r:id="rId551"/>
+          <o:OLEObject Type="Embed" ProgID="Equation.DSMT4" ShapeID="_x0000_i1345" DrawAspect="Content" ObjectID="_1582218985" r:id="rId551"/>
         </w:object>
       </w:r>
       <w:r>
@@ -49157,7 +49023,7 @@
           <v:shape id="_x0000_i1346" type="#_x0000_t75" style="width:13.85pt;height:18pt" o:ole="">
             <v:imagedata r:id="rId552" o:title=""/>
           </v:shape>
-          <o:OLEObject Type="Embed" ProgID="Equation.DSMT4" ShapeID="_x0000_i1346" DrawAspect="Content" ObjectID="_1582113548" r:id="rId553"/>
+          <o:OLEObject Type="Embed" ProgID="Equation.DSMT4" ShapeID="_x0000_i1346" DrawAspect="Content" ObjectID="_1582218986" r:id="rId553"/>
         </w:object>
       </w:r>
       <w:r>
@@ -49279,7 +49145,7 @@
           <v:shape id="_x0000_i1347" type="#_x0000_t75" style="width:70.15pt;height:18pt" o:ole="">
             <v:imagedata r:id="rId544" o:title=""/>
           </v:shape>
-          <o:OLEObject Type="Embed" ProgID="Equation.DSMT4" ShapeID="_x0000_i1347" DrawAspect="Content" ObjectID="_1582113549" r:id="rId554"/>
+          <o:OLEObject Type="Embed" ProgID="Equation.DSMT4" ShapeID="_x0000_i1347" DrawAspect="Content" ObjectID="_1582218987" r:id="rId554"/>
         </w:object>
       </w:r>
       <w:r>
@@ -49308,7 +49174,7 @@
           <v:shape id="_x0000_i1348" type="#_x0000_t75" style="width:21.7pt;height:18pt" o:ole="">
             <v:imagedata r:id="rId555" o:title=""/>
           </v:shape>
-          <o:OLEObject Type="Embed" ProgID="Equation.DSMT4" ShapeID="_x0000_i1348" DrawAspect="Content" ObjectID="_1582113550" r:id="rId556"/>
+          <o:OLEObject Type="Embed" ProgID="Equation.DSMT4" ShapeID="_x0000_i1348" DrawAspect="Content" ObjectID="_1582218988" r:id="rId556"/>
         </w:object>
       </w:r>
       <w:r>
@@ -49373,7 +49239,7 @@
           <v:shape id="_x0000_i1349" type="#_x0000_t75" style="width:9.7pt;height:14.3pt" o:ole="">
             <v:imagedata r:id="rId548" o:title=""/>
           </v:shape>
-          <o:OLEObject Type="Embed" ProgID="Equation.DSMT4" ShapeID="_x0000_i1349" DrawAspect="Content" ObjectID="_1582113551" r:id="rId557"/>
+          <o:OLEObject Type="Embed" ProgID="Equation.DSMT4" ShapeID="_x0000_i1349" DrawAspect="Content" ObjectID="_1582218989" r:id="rId557"/>
         </w:object>
       </w:r>
       <w:r>
@@ -49460,7 +49326,7 @@
       <w:bookmarkStart w:id="92" w:name="_Ref498086220"/>
       <w:bookmarkStart w:id="93" w:name="_Ref498095454"/>
       <w:bookmarkStart w:id="94" w:name="_Ref498097745"/>
-      <w:bookmarkStart w:id="95" w:name="_Toc508368677"/>
+      <w:bookmarkStart w:id="95" w:name="_Toc508475675"/>
       <w:r>
         <w:rPr>
           <w:rFonts w:hint="eastAsia"/>
@@ -49502,7 +49368,7 @@
           <v:shape id="_x0000_i1350" type="#_x0000_t75" style="width:9.7pt;height:18pt" o:ole="">
             <v:imagedata r:id="rId558" o:title=""/>
           </v:shape>
-          <o:OLEObject Type="Embed" ProgID="Equation.DSMT4" ShapeID="_x0000_i1350" DrawAspect="Content" ObjectID="_1582113552" r:id="rId559"/>
+          <o:OLEObject Type="Embed" ProgID="Equation.DSMT4" ShapeID="_x0000_i1350" DrawAspect="Content" ObjectID="_1582218990" r:id="rId559"/>
         </w:object>
       </w:r>
       <w:r>
@@ -49519,7 +49385,7 @@
           <v:shape id="_x0000_i1351" type="#_x0000_t75" style="width:9.7pt;height:18pt" o:ole="">
             <v:imagedata r:id="rId560" o:title=""/>
           </v:shape>
-          <o:OLEObject Type="Embed" ProgID="Equation.DSMT4" ShapeID="_x0000_i1351" DrawAspect="Content" ObjectID="_1582113553" r:id="rId561"/>
+          <o:OLEObject Type="Embed" ProgID="Equation.DSMT4" ShapeID="_x0000_i1351" DrawAspect="Content" ObjectID="_1582218991" r:id="rId561"/>
         </w:object>
       </w:r>
       <w:r>
@@ -49560,7 +49426,7 @@
           <v:shape id="_x0000_i1352" type="#_x0000_t75" style="width:21.7pt;height:18pt" o:ole="">
             <v:imagedata r:id="rId562" o:title=""/>
           </v:shape>
-          <o:OLEObject Type="Embed" ProgID="Equation.DSMT4" ShapeID="_x0000_i1352" DrawAspect="Content" ObjectID="_1582113554" r:id="rId563"/>
+          <o:OLEObject Type="Embed" ProgID="Equation.DSMT4" ShapeID="_x0000_i1352" DrawAspect="Content" ObjectID="_1582218992" r:id="rId563"/>
         </w:object>
       </w:r>
       <w:r>
@@ -49577,7 +49443,7 @@
           <v:shape id="_x0000_i1353" type="#_x0000_t75" style="width:9.7pt;height:14.3pt" o:ole="">
             <v:imagedata r:id="rId564" o:title=""/>
           </v:shape>
-          <o:OLEObject Type="Embed" ProgID="Equation.DSMT4" ShapeID="_x0000_i1353" DrawAspect="Content" ObjectID="_1582113555" r:id="rId565"/>
+          <o:OLEObject Type="Embed" ProgID="Equation.DSMT4" ShapeID="_x0000_i1353" DrawAspect="Content" ObjectID="_1582218993" r:id="rId565"/>
         </w:object>
       </w:r>
       <w:r>
@@ -49866,7 +49732,7 @@
           <v:shape id="_x0000_i1354" type="#_x0000_t75" style="width:10.15pt;height:13.85pt" o:ole="">
             <v:imagedata r:id="rId566" o:title=""/>
           </v:shape>
-          <o:OLEObject Type="Embed" ProgID="Equation.DSMT4" ShapeID="_x0000_i1354" DrawAspect="Content" ObjectID="_1582113556" r:id="rId567"/>
+          <o:OLEObject Type="Embed" ProgID="Equation.DSMT4" ShapeID="_x0000_i1354" DrawAspect="Content" ObjectID="_1582218994" r:id="rId567"/>
         </w:object>
       </w:r>
       <w:r>
@@ -49883,7 +49749,7 @@
           <v:shape id="_x0000_i1355" type="#_x0000_t75" style="width:10.15pt;height:13.85pt" o:ole="">
             <v:imagedata r:id="rId568" o:title=""/>
           </v:shape>
-          <o:OLEObject Type="Embed" ProgID="Equation.DSMT4" ShapeID="_x0000_i1355" DrawAspect="Content" ObjectID="_1582113557" r:id="rId569"/>
+          <o:OLEObject Type="Embed" ProgID="Equation.DSMT4" ShapeID="_x0000_i1355" DrawAspect="Content" ObjectID="_1582218995" r:id="rId569"/>
         </w:object>
       </w:r>
       <w:r>
@@ -49971,7 +49837,7 @@
           <v:shape id="_x0000_i1356" type="#_x0000_t75" style="width:10.15pt;height:13.85pt" o:ole="">
             <v:imagedata r:id="rId570" o:title=""/>
           </v:shape>
-          <o:OLEObject Type="Embed" ProgID="Equation.DSMT4" ShapeID="_x0000_i1356" DrawAspect="Content" ObjectID="_1582113558" r:id="rId571"/>
+          <o:OLEObject Type="Embed" ProgID="Equation.DSMT4" ShapeID="_x0000_i1356" DrawAspect="Content" ObjectID="_1582218996" r:id="rId571"/>
         </w:object>
       </w:r>
       <w:r>
@@ -50048,7 +49914,7 @@
           <v:shape id="_x0000_i1357" type="#_x0000_t75" style="width:10.15pt;height:13.85pt" o:ole="">
             <v:imagedata r:id="rId572" o:title=""/>
           </v:shape>
-          <o:OLEObject Type="Embed" ProgID="Equation.DSMT4" ShapeID="_x0000_i1357" DrawAspect="Content" ObjectID="_1582113559" r:id="rId573"/>
+          <o:OLEObject Type="Embed" ProgID="Equation.DSMT4" ShapeID="_x0000_i1357" DrawAspect="Content" ObjectID="_1582218997" r:id="rId573"/>
         </w:object>
       </w:r>
       <w:r>
@@ -50095,7 +49961,7 @@
           <v:shape id="_x0000_i1358" type="#_x0000_t75" style="width:10.15pt;height:13.85pt" o:ole="">
             <v:imagedata r:id="rId570" o:title=""/>
           </v:shape>
-          <o:OLEObject Type="Embed" ProgID="Equation.DSMT4" ShapeID="_x0000_i1358" DrawAspect="Content" ObjectID="_1582113560" r:id="rId574"/>
+          <o:OLEObject Type="Embed" ProgID="Equation.DSMT4" ShapeID="_x0000_i1358" DrawAspect="Content" ObjectID="_1582218998" r:id="rId574"/>
         </w:object>
       </w:r>
       <w:r>
@@ -50154,7 +50020,7 @@
           <v:shape id="_x0000_i1359" type="#_x0000_t75" style="width:10.15pt;height:13.85pt" o:ole="">
             <v:imagedata r:id="rId570" o:title=""/>
           </v:shape>
-          <o:OLEObject Type="Embed" ProgID="Equation.DSMT4" ShapeID="_x0000_i1359" DrawAspect="Content" ObjectID="_1582113561" r:id="rId575"/>
+          <o:OLEObject Type="Embed" ProgID="Equation.DSMT4" ShapeID="_x0000_i1359" DrawAspect="Content" ObjectID="_1582218999" r:id="rId575"/>
         </w:object>
       </w:r>
       <w:r>
@@ -50184,7 +50050,7 @@
           <v:shape id="_x0000_i1360" type="#_x0000_t75" style="width:189.7pt;height:19.85pt" o:ole="">
             <v:imagedata r:id="rId576" o:title=""/>
           </v:shape>
-          <o:OLEObject Type="Embed" ProgID="Equation.DSMT4" ShapeID="_x0000_i1360" DrawAspect="Content" ObjectID="_1582113562" r:id="rId577"/>
+          <o:OLEObject Type="Embed" ProgID="Equation.DSMT4" ShapeID="_x0000_i1360" DrawAspect="Content" ObjectID="_1582219000" r:id="rId577"/>
         </w:object>
       </w:r>
       <w:r>
@@ -50230,7 +50096,7 @@
           <v:shape id="_x0000_i1361" type="#_x0000_t75" style="width:7.85pt;height:12pt" o:ole="">
             <v:imagedata r:id="rId578" o:title=""/>
           </v:shape>
-          <o:OLEObject Type="Embed" ProgID="Equation.DSMT4" ShapeID="_x0000_i1361" DrawAspect="Content" ObjectID="_1582113563" r:id="rId579"/>
+          <o:OLEObject Type="Embed" ProgID="Equation.DSMT4" ShapeID="_x0000_i1361" DrawAspect="Content" ObjectID="_1582219001" r:id="rId579"/>
         </w:object>
       </w:r>
       <w:r>
@@ -50244,7 +50110,7 @@
           <v:shape id="_x0000_i1362" type="#_x0000_t75" style="width:13.85pt;height:13.85pt" o:ole="">
             <v:imagedata r:id="rId580" o:title=""/>
           </v:shape>
-          <o:OLEObject Type="Embed" ProgID="Equation.DSMT4" ShapeID="_x0000_i1362" DrawAspect="Content" ObjectID="_1582113564" r:id="rId581"/>
+          <o:OLEObject Type="Embed" ProgID="Equation.DSMT4" ShapeID="_x0000_i1362" DrawAspect="Content" ObjectID="_1582219002" r:id="rId581"/>
         </w:object>
       </w:r>
       <w:r>
@@ -50273,7 +50139,7 @@
           <v:shape id="_x0000_i1363" type="#_x0000_t75" style="width:21.7pt;height:18pt" o:ole="">
             <v:imagedata r:id="rId582" o:title=""/>
           </v:shape>
-          <o:OLEObject Type="Embed" ProgID="Equation.DSMT4" ShapeID="_x0000_i1363" DrawAspect="Content" ObjectID="_1582113565" r:id="rId583"/>
+          <o:OLEObject Type="Embed" ProgID="Equation.DSMT4" ShapeID="_x0000_i1363" DrawAspect="Content" ObjectID="_1582219003" r:id="rId583"/>
         </w:object>
       </w:r>
       <w:r>
@@ -50306,7 +50172,7 @@
           <v:shape id="_x0000_i1364" type="#_x0000_t75" style="width:92.3pt;height:19.85pt" o:ole="">
             <v:imagedata r:id="rId584" o:title=""/>
           </v:shape>
-          <o:OLEObject Type="Embed" ProgID="Equation.DSMT4" ShapeID="_x0000_i1364" DrawAspect="Content" ObjectID="_1582113566" r:id="rId585"/>
+          <o:OLEObject Type="Embed" ProgID="Equation.DSMT4" ShapeID="_x0000_i1364" DrawAspect="Content" ObjectID="_1582219004" r:id="rId585"/>
         </w:object>
       </w:r>
       <w:r>
@@ -50344,7 +50210,7 @@
           <v:shape id="_x0000_i1365" type="#_x0000_t75" style="width:25.85pt;height:16.15pt" o:ole="">
             <v:imagedata r:id="rId586" o:title=""/>
           </v:shape>
-          <o:OLEObject Type="Embed" ProgID="Equation.DSMT4" ShapeID="_x0000_i1365" DrawAspect="Content" ObjectID="_1582113567" r:id="rId587"/>
+          <o:OLEObject Type="Embed" ProgID="Equation.DSMT4" ShapeID="_x0000_i1365" DrawAspect="Content" ObjectID="_1582219005" r:id="rId587"/>
         </w:object>
       </w:r>
       <w:r>
@@ -50361,7 +50227,7 @@
           <v:shape id="_x0000_i1366" type="#_x0000_t75" style="width:21.7pt;height:18pt" o:ole="">
             <v:imagedata r:id="rId588" o:title=""/>
           </v:shape>
-          <o:OLEObject Type="Embed" ProgID="Equation.DSMT4" ShapeID="_x0000_i1366" DrawAspect="Content" ObjectID="_1582113568" r:id="rId589"/>
+          <o:OLEObject Type="Embed" ProgID="Equation.DSMT4" ShapeID="_x0000_i1366" DrawAspect="Content" ObjectID="_1582219006" r:id="rId589"/>
         </w:object>
       </w:r>
       <w:r>
@@ -50468,7 +50334,7 @@
           <v:shape id="_x0000_i1367" type="#_x0000_t75" style="width:311.55pt;height:239.1pt" o:ole="">
             <v:imagedata r:id="rId590" o:title=""/>
           </v:shape>
-          <o:OLEObject Type="Embed" ProgID="Visio.Drawing.15" ShapeID="_x0000_i1367" DrawAspect="Content" ObjectID="_1582113569" r:id="rId591"/>
+          <o:OLEObject Type="Embed" ProgID="Visio.Drawing.15" ShapeID="_x0000_i1367" DrawAspect="Content" ObjectID="_1582219007" r:id="rId591"/>
         </w:object>
       </w:r>
     </w:p>
@@ -50529,7 +50395,7 @@
           <w:numId w:val="2"/>
         </w:numPr>
       </w:pPr>
-      <w:bookmarkStart w:id="97" w:name="_Toc508368678"/>
+      <w:bookmarkStart w:id="97" w:name="_Toc508475676"/>
       <w:r>
         <w:rPr>
           <w:rFonts w:hint="eastAsia"/>
@@ -50613,7 +50479,7 @@
           <v:shape id="_x0000_i1368" type="#_x0000_t75" style="width:64.15pt;height:18pt" o:ole="">
             <v:imagedata r:id="rId592" o:title=""/>
           </v:shape>
-          <o:OLEObject Type="Embed" ProgID="Equation.DSMT4" ShapeID="_x0000_i1368" DrawAspect="Content" ObjectID="_1582113570" r:id="rId593"/>
+          <o:OLEObject Type="Embed" ProgID="Equation.DSMT4" ShapeID="_x0000_i1368" DrawAspect="Content" ObjectID="_1582219008" r:id="rId593"/>
         </w:object>
       </w:r>
       <w:r>
@@ -50818,7 +50684,7 @@
           <v:shape id="_x0000_i1369" type="#_x0000_t75" style="width:10.15pt;height:13.85pt" o:ole="">
             <v:imagedata r:id="rId594" o:title=""/>
           </v:shape>
-          <o:OLEObject Type="Embed" ProgID="Equation.DSMT4" ShapeID="_x0000_i1369" DrawAspect="Content" ObjectID="_1582113571" r:id="rId595"/>
+          <o:OLEObject Type="Embed" ProgID="Equation.DSMT4" ShapeID="_x0000_i1369" DrawAspect="Content" ObjectID="_1582219009" r:id="rId595"/>
         </w:object>
       </w:r>
       <w:r>
@@ -50841,7 +50707,7 @@
           <v:shape id="_x0000_i1370" type="#_x0000_t75" style="width:10.15pt;height:13.85pt" o:ole="">
             <v:imagedata r:id="rId596" o:title=""/>
           </v:shape>
-          <o:OLEObject Type="Embed" ProgID="Equation.DSMT4" ShapeID="_x0000_i1370" DrawAspect="Content" ObjectID="_1582113572" r:id="rId597"/>
+          <o:OLEObject Type="Embed" ProgID="Equation.DSMT4" ShapeID="_x0000_i1370" DrawAspect="Content" ObjectID="_1582219010" r:id="rId597"/>
         </w:object>
       </w:r>
       <w:r>
@@ -50947,7 +50813,7 @@
           <v:shape id="_x0000_i1371" type="#_x0000_t75" style="width:64.15pt;height:18pt" o:ole="">
             <v:imagedata r:id="rId592" o:title=""/>
           </v:shape>
-          <o:OLEObject Type="Embed" ProgID="Equation.DSMT4" ShapeID="_x0000_i1371" DrawAspect="Content" ObjectID="_1582113573" r:id="rId598"/>
+          <o:OLEObject Type="Embed" ProgID="Equation.DSMT4" ShapeID="_x0000_i1371" DrawAspect="Content" ObjectID="_1582219011" r:id="rId598"/>
         </w:object>
       </w:r>
       <w:r>
@@ -51064,7 +50930,7 @@
           <v:shape id="_x0000_i1372" type="#_x0000_t75" style="width:325.85pt;height:222.45pt" o:ole="">
             <v:imagedata r:id="rId599" o:title=""/>
           </v:shape>
-          <o:OLEObject Type="Embed" ProgID="Visio.Drawing.15" ShapeID="_x0000_i1372" DrawAspect="Content" ObjectID="_1582113574" r:id="rId600"/>
+          <o:OLEObject Type="Embed" ProgID="Visio.Drawing.15" ShapeID="_x0000_i1372" DrawAspect="Content" ObjectID="_1582219012" r:id="rId600"/>
         </w:object>
       </w:r>
     </w:p>
@@ -51200,7 +51066,7 @@
         </w:numPr>
         <w:spacing w:before="326" w:after="326"/>
       </w:pPr>
-      <w:bookmarkStart w:id="99" w:name="_Toc508368679"/>
+      <w:bookmarkStart w:id="99" w:name="_Toc508475677"/>
       <w:r>
         <w:rPr>
           <w:rFonts w:hint="eastAsia"/>
@@ -51329,7 +51195,7 @@
           <v:shape id="_x0000_i1373" type="#_x0000_t75" style="width:7.85pt;height:13.85pt" o:ole="">
             <v:imagedata r:id="rId601" o:title=""/>
           </v:shape>
-          <o:OLEObject Type="Embed" ProgID="Equation.DSMT4" ShapeID="_x0000_i1373" DrawAspect="Content" ObjectID="_1582113575" r:id="rId602"/>
+          <o:OLEObject Type="Embed" ProgID="Equation.DSMT4" ShapeID="_x0000_i1373" DrawAspect="Content" ObjectID="_1582219013" r:id="rId602"/>
         </w:object>
       </w:r>
       <w:r>
@@ -51346,7 +51212,7 @@
           <v:shape id="_x0000_i1374" type="#_x0000_t75" style="width:7.85pt;height:13.85pt" o:ole="">
             <v:imagedata r:id="rId603" o:title=""/>
           </v:shape>
-          <o:OLEObject Type="Embed" ProgID="Equation.DSMT4" ShapeID="_x0000_i1374" DrawAspect="Content" ObjectID="_1582113576" r:id="rId604"/>
+          <o:OLEObject Type="Embed" ProgID="Equation.DSMT4" ShapeID="_x0000_i1374" DrawAspect="Content" ObjectID="_1582219014" r:id="rId604"/>
         </w:object>
       </w:r>
       <w:r>
@@ -51647,7 +51513,7 @@
           <v:shape id="_x0000_i1375" type="#_x0000_t75" style="width:18pt;height:18pt" o:ole="">
             <v:imagedata r:id="rId438" o:title=""/>
           </v:shape>
-          <o:OLEObject Type="Embed" ProgID="Equation.DSMT4" ShapeID="_x0000_i1375" DrawAspect="Content" ObjectID="_1582113577" r:id="rId605"/>
+          <o:OLEObject Type="Embed" ProgID="Equation.DSMT4" ShapeID="_x0000_i1375" DrawAspect="Content" ObjectID="_1582219015" r:id="rId605"/>
         </w:object>
       </w:r>
       <w:r>
@@ -51763,7 +51629,7 @@
           <w:numId w:val="2"/>
         </w:numPr>
       </w:pPr>
-      <w:bookmarkStart w:id="100" w:name="_Toc508368680"/>
+      <w:bookmarkStart w:id="100" w:name="_Toc508475678"/>
       <w:r>
         <w:rPr>
           <w:rFonts w:hint="eastAsia"/>
@@ -51994,7 +51860,7 @@
           <v:shape id="_x0000_i1376" type="#_x0000_t75" style="width:18pt;height:18pt" o:ole="">
             <v:imagedata r:id="rId493" o:title=""/>
           </v:shape>
-          <o:OLEObject Type="Embed" ProgID="Equation.DSMT4" ShapeID="_x0000_i1376" DrawAspect="Content" ObjectID="_1582113578" r:id="rId606"/>
+          <o:OLEObject Type="Embed" ProgID="Equation.DSMT4" ShapeID="_x0000_i1376" DrawAspect="Content" ObjectID="_1582219016" r:id="rId606"/>
         </w:object>
       </w:r>
       <w:r>
@@ -52035,7 +51901,7 @@
           <v:shape id="_x0000_i1377" type="#_x0000_t75" style="width:7.85pt;height:13.85pt" o:ole="">
             <v:imagedata r:id="rId509" o:title=""/>
           </v:shape>
-          <o:OLEObject Type="Embed" ProgID="Equation.DSMT4" ShapeID="_x0000_i1377" DrawAspect="Content" ObjectID="_1582113579" r:id="rId607"/>
+          <o:OLEObject Type="Embed" ProgID="Equation.DSMT4" ShapeID="_x0000_i1377" DrawAspect="Content" ObjectID="_1582219017" r:id="rId607"/>
         </w:object>
       </w:r>
       <w:r>
@@ -52052,7 +51918,7 @@
           <v:shape id="_x0000_i1378" type="#_x0000_t75" style="width:12pt;height:13.85pt" o:ole="">
             <v:imagedata r:id="rId511" o:title=""/>
           </v:shape>
-          <o:OLEObject Type="Embed" ProgID="Equation.DSMT4" ShapeID="_x0000_i1378" DrawAspect="Content" ObjectID="_1582113580" r:id="rId608"/>
+          <o:OLEObject Type="Embed" ProgID="Equation.DSMT4" ShapeID="_x0000_i1378" DrawAspect="Content" ObjectID="_1582219018" r:id="rId608"/>
         </w:object>
       </w:r>
       <w:r>
@@ -52069,7 +51935,7 @@
           <v:shape id="_x0000_i1379" type="#_x0000_t75" style="width:9.7pt;height:13.85pt" o:ole="">
             <v:imagedata r:id="rId513" o:title=""/>
           </v:shape>
-          <o:OLEObject Type="Embed" ProgID="Equation.DSMT4" ShapeID="_x0000_i1379" DrawAspect="Content" ObjectID="_1582113581" r:id="rId609"/>
+          <o:OLEObject Type="Embed" ProgID="Equation.DSMT4" ShapeID="_x0000_i1379" DrawAspect="Content" ObjectID="_1582219019" r:id="rId609"/>
         </w:object>
       </w:r>
       <w:r>
@@ -52086,7 +51952,7 @@
           <v:shape id="_x0000_i1380" type="#_x0000_t75" style="width:7.85pt;height:13.85pt" o:ole="">
             <v:imagedata r:id="rId509" o:title=""/>
           </v:shape>
-          <o:OLEObject Type="Embed" ProgID="Equation.DSMT4" ShapeID="_x0000_i1380" DrawAspect="Content" ObjectID="_1582113582" r:id="rId610"/>
+          <o:OLEObject Type="Embed" ProgID="Equation.DSMT4" ShapeID="_x0000_i1380" DrawAspect="Content" ObjectID="_1582219020" r:id="rId610"/>
         </w:object>
       </w:r>
       <w:r>
@@ -52103,7 +51969,7 @@
           <v:shape id="_x0000_i1381" type="#_x0000_t75" style="width:12pt;height:13.85pt" o:ole="">
             <v:imagedata r:id="rId511" o:title=""/>
           </v:shape>
-          <o:OLEObject Type="Embed" ProgID="Equation.DSMT4" ShapeID="_x0000_i1381" DrawAspect="Content" ObjectID="_1582113583" r:id="rId611"/>
+          <o:OLEObject Type="Embed" ProgID="Equation.DSMT4" ShapeID="_x0000_i1381" DrawAspect="Content" ObjectID="_1582219021" r:id="rId611"/>
         </w:object>
       </w:r>
       <w:r>
@@ -52120,7 +51986,7 @@
           <v:shape id="_x0000_i1382" type="#_x0000_t75" style="width:7.85pt;height:13.85pt" o:ole="">
             <v:imagedata r:id="rId509" o:title=""/>
           </v:shape>
-          <o:OLEObject Type="Embed" ProgID="Equation.DSMT4" ShapeID="_x0000_i1382" DrawAspect="Content" ObjectID="_1582113584" r:id="rId612"/>
+          <o:OLEObject Type="Embed" ProgID="Equation.DSMT4" ShapeID="_x0000_i1382" DrawAspect="Content" ObjectID="_1582219022" r:id="rId612"/>
         </w:object>
       </w:r>
       <w:r>
@@ -52149,7 +52015,7 @@
           <v:shape id="_x0000_i1383" type="#_x0000_t75" style="width:9.7pt;height:13.85pt" o:ole="">
             <v:imagedata r:id="rId513" o:title=""/>
           </v:shape>
-          <o:OLEObject Type="Embed" ProgID="Equation.DSMT4" ShapeID="_x0000_i1383" DrawAspect="Content" ObjectID="_1582113585" r:id="rId613"/>
+          <o:OLEObject Type="Embed" ProgID="Equation.DSMT4" ShapeID="_x0000_i1383" DrawAspect="Content" ObjectID="_1582219023" r:id="rId613"/>
         </w:object>
       </w:r>
       <w:r>
@@ -52166,7 +52032,7 @@
           <v:shape id="_x0000_i1384" type="#_x0000_t75" style="width:7.85pt;height:13.85pt" o:ole="">
             <v:imagedata r:id="rId509" o:title=""/>
           </v:shape>
-          <o:OLEObject Type="Embed" ProgID="Equation.DSMT4" ShapeID="_x0000_i1384" DrawAspect="Content" ObjectID="_1582113586" r:id="rId614"/>
+          <o:OLEObject Type="Embed" ProgID="Equation.DSMT4" ShapeID="_x0000_i1384" DrawAspect="Content" ObjectID="_1582219024" r:id="rId614"/>
         </w:object>
       </w:r>
       <w:r>
@@ -52207,7 +52073,7 @@
           <v:shape id="_x0000_i1385" type="#_x0000_t75" style="width:9.7pt;height:14.3pt" o:ole="">
             <v:imagedata r:id="rId523" o:title=""/>
           </v:shape>
-          <o:OLEObject Type="Embed" ProgID="Equation.DSMT4" ShapeID="_x0000_i1385" DrawAspect="Content" ObjectID="_1582113587" r:id="rId615"/>
+          <o:OLEObject Type="Embed" ProgID="Equation.DSMT4" ShapeID="_x0000_i1385" DrawAspect="Content" ObjectID="_1582219025" r:id="rId615"/>
         </w:object>
       </w:r>
       <w:r>
@@ -52224,7 +52090,7 @@
           <v:shape id="_x0000_i1386" type="#_x0000_t75" style="width:9.7pt;height:14.3pt" o:ole="">
             <v:imagedata r:id="rId523" o:title=""/>
           </v:shape>
-          <o:OLEObject Type="Embed" ProgID="Equation.DSMT4" ShapeID="_x0000_i1386" DrawAspect="Content" ObjectID="_1582113588" r:id="rId616"/>
+          <o:OLEObject Type="Embed" ProgID="Equation.DSMT4" ShapeID="_x0000_i1386" DrawAspect="Content" ObjectID="_1582219026" r:id="rId616"/>
         </w:object>
       </w:r>
       <w:r>
@@ -52302,7 +52168,7 @@
           <v:shape id="_x0000_i1387" type="#_x0000_t75" style="width:10.15pt;height:14.3pt" o:ole="">
             <v:imagedata r:id="rId528" o:title=""/>
           </v:shape>
-          <o:OLEObject Type="Embed" ProgID="Equation.DSMT4" ShapeID="_x0000_i1387" DrawAspect="Content" ObjectID="_1582113589" r:id="rId617"/>
+          <o:OLEObject Type="Embed" ProgID="Equation.DSMT4" ShapeID="_x0000_i1387" DrawAspect="Content" ObjectID="_1582219027" r:id="rId617"/>
         </w:object>
       </w:r>
       <w:r>
@@ -52353,7 +52219,7 @@
           <v:shape id="_x0000_i1388" type="#_x0000_t75" style="width:48pt;height:18pt" o:ole="">
             <v:imagedata r:id="rId530" o:title=""/>
           </v:shape>
-          <o:OLEObject Type="Embed" ProgID="Equation.DSMT4" ShapeID="_x0000_i1388" DrawAspect="Content" ObjectID="_1582113590" r:id="rId618"/>
+          <o:OLEObject Type="Embed" ProgID="Equation.DSMT4" ShapeID="_x0000_i1388" DrawAspect="Content" ObjectID="_1582219028" r:id="rId618"/>
         </w:object>
       </w:r>
     </w:p>
@@ -52399,7 +52265,7 @@
           <v:shape id="_x0000_i1389" type="#_x0000_t75" style="width:24pt;height:19.85pt" o:ole="">
             <v:imagedata r:id="rId532" o:title=""/>
           </v:shape>
-          <o:OLEObject Type="Embed" ProgID="Equation.DSMT4" ShapeID="_x0000_i1389" DrawAspect="Content" ObjectID="_1582113591" r:id="rId619"/>
+          <o:OLEObject Type="Embed" ProgID="Equation.DSMT4" ShapeID="_x0000_i1389" DrawAspect="Content" ObjectID="_1582219029" r:id="rId619"/>
         </w:object>
       </w:r>
       <w:r>
@@ -52434,7 +52300,7 @@
           <v:shape id="_x0000_i1390" type="#_x0000_t75" style="width:9.7pt;height:16.15pt" o:ole="">
             <v:imagedata r:id="rId534" o:title=""/>
           </v:shape>
-          <o:OLEObject Type="Embed" ProgID="Equation.DSMT4" ShapeID="_x0000_i1390" DrawAspect="Content" ObjectID="_1582113592" r:id="rId620"/>
+          <o:OLEObject Type="Embed" ProgID="Equation.DSMT4" ShapeID="_x0000_i1390" DrawAspect="Content" ObjectID="_1582219030" r:id="rId620"/>
         </w:object>
       </w:r>
       <w:r>
@@ -52451,7 +52317,7 @@
           <v:shape id="_x0000_i1391" type="#_x0000_t75" style="width:10.15pt;height:14.3pt" o:ole="">
             <v:imagedata r:id="rId528" o:title=""/>
           </v:shape>
-          <o:OLEObject Type="Embed" ProgID="Equation.DSMT4" ShapeID="_x0000_i1391" DrawAspect="Content" ObjectID="_1582113593" r:id="rId621"/>
+          <o:OLEObject Type="Embed" ProgID="Equation.DSMT4" ShapeID="_x0000_i1391" DrawAspect="Content" ObjectID="_1582219031" r:id="rId621"/>
         </w:object>
       </w:r>
       <w:r>
@@ -52513,7 +52379,7 @@
           <v:shape id="_x0000_i1392" type="#_x0000_t75" style="width:10.15pt;height:14.3pt" o:ole="">
             <v:imagedata r:id="rId528" o:title=""/>
           </v:shape>
-          <o:OLEObject Type="Embed" ProgID="Equation.DSMT4" ShapeID="_x0000_i1392" DrawAspect="Content" ObjectID="_1582113594" r:id="rId622"/>
+          <o:OLEObject Type="Embed" ProgID="Equation.DSMT4" ShapeID="_x0000_i1392" DrawAspect="Content" ObjectID="_1582219032" r:id="rId622"/>
         </w:object>
       </w:r>
       <w:r>
@@ -52557,7 +52423,7 @@
           <v:shape id="_x0000_i1393" type="#_x0000_t75" style="width:10.15pt;height:14.3pt" o:ole="">
             <v:imagedata r:id="rId528" o:title=""/>
           </v:shape>
-          <o:OLEObject Type="Embed" ProgID="Equation.DSMT4" ShapeID="_x0000_i1393" DrawAspect="Content" ObjectID="_1582113595" r:id="rId623"/>
+          <o:OLEObject Type="Embed" ProgID="Equation.DSMT4" ShapeID="_x0000_i1393" DrawAspect="Content" ObjectID="_1582219033" r:id="rId623"/>
         </w:object>
       </w:r>
       <w:r>
@@ -52574,7 +52440,7 @@
           <v:shape id="_x0000_i1394" type="#_x0000_t75" style="width:9.7pt;height:14.3pt" o:ole="">
             <v:imagedata r:id="rId523" o:title=""/>
           </v:shape>
-          <o:OLEObject Type="Embed" ProgID="Equation.DSMT4" ShapeID="_x0000_i1394" DrawAspect="Content" ObjectID="_1582113596" r:id="rId624"/>
+          <o:OLEObject Type="Embed" ProgID="Equation.DSMT4" ShapeID="_x0000_i1394" DrawAspect="Content" ObjectID="_1582219034" r:id="rId624"/>
         </w:object>
       </w:r>
       <w:r>
@@ -52607,7 +52473,7 @@
           <v:shape id="_x0000_i1395" type="#_x0000_t75" style="width:24pt;height:19.85pt" o:ole="">
             <v:imagedata r:id="rId540" o:title=""/>
           </v:shape>
-          <o:OLEObject Type="Embed" ProgID="Equation.DSMT4" ShapeID="_x0000_i1395" DrawAspect="Content" ObjectID="_1582113597" r:id="rId625"/>
+          <o:OLEObject Type="Embed" ProgID="Equation.DSMT4" ShapeID="_x0000_i1395" DrawAspect="Content" ObjectID="_1582219035" r:id="rId625"/>
         </w:object>
       </w:r>
       <w:r>
@@ -52673,7 +52539,7 @@
           <v:shape id="_x0000_i1396" type="#_x0000_t75" style="width:414.9pt;height:116.3pt" o:ole="">
             <v:imagedata r:id="rId626" o:title=""/>
           </v:shape>
-          <o:OLEObject Type="Embed" ProgID="Visio.Drawing.15" ShapeID="_x0000_i1396" DrawAspect="Content" ObjectID="_1582113598" r:id="rId627"/>
+          <o:OLEObject Type="Embed" ProgID="Visio.Drawing.15" ShapeID="_x0000_i1396" DrawAspect="Content" ObjectID="_1582219036" r:id="rId627"/>
         </w:object>
       </w:r>
     </w:p>
@@ -52858,7 +52724,7 @@
           <v:shape id="_x0000_i1397" type="#_x0000_t75" style="width:1in;height:18pt" o:ole="">
             <v:imagedata r:id="rId628" o:title=""/>
           </v:shape>
-          <o:OLEObject Type="Embed" ProgID="Equation.DSMT4" ShapeID="_x0000_i1397" DrawAspect="Content" ObjectID="_1582113599" r:id="rId629"/>
+          <o:OLEObject Type="Embed" ProgID="Equation.DSMT4" ShapeID="_x0000_i1397" DrawAspect="Content" ObjectID="_1582219037" r:id="rId629"/>
         </w:object>
       </w:r>
       <w:r>
@@ -52875,7 +52741,7 @@
           <v:shape id="_x0000_i1398" type="#_x0000_t75" style="width:24pt;height:18pt" o:ole="">
             <v:imagedata r:id="rId630" o:title=""/>
           </v:shape>
-          <o:OLEObject Type="Embed" ProgID="Equation.DSMT4" ShapeID="_x0000_i1398" DrawAspect="Content" ObjectID="_1582113600" r:id="rId631"/>
+          <o:OLEObject Type="Embed" ProgID="Equation.DSMT4" ShapeID="_x0000_i1398" DrawAspect="Content" ObjectID="_1582219038" r:id="rId631"/>
         </w:object>
       </w:r>
       <w:r>
@@ -52892,7 +52758,7 @@
           <v:shape id="_x0000_i1399" type="#_x0000_t75" style="width:9.7pt;height:14.3pt" o:ole="">
             <v:imagedata r:id="rId548" o:title=""/>
           </v:shape>
-          <o:OLEObject Type="Embed" ProgID="Equation.DSMT4" ShapeID="_x0000_i1399" DrawAspect="Content" ObjectID="_1582113601" r:id="rId632"/>
+          <o:OLEObject Type="Embed" ProgID="Equation.DSMT4" ShapeID="_x0000_i1399" DrawAspect="Content" ObjectID="_1582219039" r:id="rId632"/>
         </w:object>
       </w:r>
       <w:r>
@@ -52948,7 +52814,7 @@
           <v:shape id="_x0000_i1400" type="#_x0000_t75" style="width:9.7pt;height:14.3pt" o:ole="">
             <v:imagedata r:id="rId548" o:title=""/>
           </v:shape>
-          <o:OLEObject Type="Embed" ProgID="Equation.DSMT4" ShapeID="_x0000_i1400" DrawAspect="Content" ObjectID="_1582113602" r:id="rId633"/>
+          <o:OLEObject Type="Embed" ProgID="Equation.DSMT4" ShapeID="_x0000_i1400" DrawAspect="Content" ObjectID="_1582219040" r:id="rId633"/>
         </w:object>
       </w:r>
       <w:r>
@@ -52990,7 +52856,7 @@
           <v:shape id="_x0000_i1401" type="#_x0000_t75" style="width:9.7pt;height:14.3pt" o:ole="">
             <v:imagedata r:id="rId548" o:title=""/>
           </v:shape>
-          <o:OLEObject Type="Embed" ProgID="Equation.DSMT4" ShapeID="_x0000_i1401" DrawAspect="Content" ObjectID="_1582113603" r:id="rId634"/>
+          <o:OLEObject Type="Embed" ProgID="Equation.DSMT4" ShapeID="_x0000_i1401" DrawAspect="Content" ObjectID="_1582219041" r:id="rId634"/>
         </w:object>
       </w:r>
       <w:r>
@@ -53088,7 +52954,7 @@
           <v:shape id="_x0000_i1402" type="#_x0000_t75" style="width:1in;height:18pt" o:ole="">
             <v:imagedata r:id="rId635" o:title=""/>
           </v:shape>
-          <o:OLEObject Type="Embed" ProgID="Equation.DSMT4" ShapeID="_x0000_i1402" DrawAspect="Content" ObjectID="_1582113604" r:id="rId636"/>
+          <o:OLEObject Type="Embed" ProgID="Equation.DSMT4" ShapeID="_x0000_i1402" DrawAspect="Content" ObjectID="_1582219042" r:id="rId636"/>
         </w:object>
       </w:r>
       <w:r>
@@ -53105,7 +52971,7 @@
           <v:shape id="_x0000_i1403" type="#_x0000_t75" style="width:24pt;height:18pt" o:ole="">
             <v:imagedata r:id="rId637" o:title=""/>
           </v:shape>
-          <o:OLEObject Type="Embed" ProgID="Equation.DSMT4" ShapeID="_x0000_i1403" DrawAspect="Content" ObjectID="_1582113605" r:id="rId638"/>
+          <o:OLEObject Type="Embed" ProgID="Equation.DSMT4" ShapeID="_x0000_i1403" DrawAspect="Content" ObjectID="_1582219043" r:id="rId638"/>
         </w:object>
       </w:r>
       <w:r>
@@ -53134,7 +53000,7 @@
           <v:shape id="_x0000_i1404" type="#_x0000_t75" style="width:9.7pt;height:14.3pt" o:ole="">
             <v:imagedata r:id="rId548" o:title=""/>
           </v:shape>
-          <o:OLEObject Type="Embed" ProgID="Equation.DSMT4" ShapeID="_x0000_i1404" DrawAspect="Content" ObjectID="_1582113606" r:id="rId639"/>
+          <o:OLEObject Type="Embed" ProgID="Equation.DSMT4" ShapeID="_x0000_i1404" DrawAspect="Content" ObjectID="_1582219044" r:id="rId639"/>
         </w:object>
       </w:r>
       <w:r>
@@ -53200,7 +53066,7 @@
           <w:numId w:val="2"/>
         </w:numPr>
       </w:pPr>
-      <w:bookmarkStart w:id="102" w:name="_Toc508368681"/>
+      <w:bookmarkStart w:id="102" w:name="_Toc508475679"/>
       <w:r>
         <w:rPr>
           <w:rFonts w:hint="eastAsia"/>
@@ -53239,7 +53105,7 @@
           <v:shape id="_x0000_i1405" type="#_x0000_t75" style="width:9.7pt;height:18pt" o:ole="">
             <v:imagedata r:id="rId558" o:title=""/>
           </v:shape>
-          <o:OLEObject Type="Embed" ProgID="Equation.DSMT4" ShapeID="_x0000_i1405" DrawAspect="Content" ObjectID="_1582113607" r:id="rId640"/>
+          <o:OLEObject Type="Embed" ProgID="Equation.DSMT4" ShapeID="_x0000_i1405" DrawAspect="Content" ObjectID="_1582219045" r:id="rId640"/>
         </w:object>
       </w:r>
       <w:r>
@@ -53256,7 +53122,7 @@
           <v:shape id="_x0000_i1406" type="#_x0000_t75" style="width:9.7pt;height:18pt" o:ole="">
             <v:imagedata r:id="rId560" o:title=""/>
           </v:shape>
-          <o:OLEObject Type="Embed" ProgID="Equation.DSMT4" ShapeID="_x0000_i1406" DrawAspect="Content" ObjectID="_1582113608" r:id="rId641"/>
+          <o:OLEObject Type="Embed" ProgID="Equation.DSMT4" ShapeID="_x0000_i1406" DrawAspect="Content" ObjectID="_1582219046" r:id="rId641"/>
         </w:object>
       </w:r>
       <w:r>
@@ -53297,7 +53163,7 @@
           <v:shape id="_x0000_i1407" type="#_x0000_t75" style="width:21.7pt;height:18pt" o:ole="">
             <v:imagedata r:id="rId562" o:title=""/>
           </v:shape>
-          <o:OLEObject Type="Embed" ProgID="Equation.DSMT4" ShapeID="_x0000_i1407" DrawAspect="Content" ObjectID="_1582113609" r:id="rId642"/>
+          <o:OLEObject Type="Embed" ProgID="Equation.DSMT4" ShapeID="_x0000_i1407" DrawAspect="Content" ObjectID="_1582219047" r:id="rId642"/>
         </w:object>
       </w:r>
       <w:r>
@@ -53314,7 +53180,7 @@
           <v:shape id="_x0000_i1408" type="#_x0000_t75" style="width:9.7pt;height:14.3pt" o:ole="">
             <v:imagedata r:id="rId564" o:title=""/>
           </v:shape>
-          <o:OLEObject Type="Embed" ProgID="Equation.DSMT4" ShapeID="_x0000_i1408" DrawAspect="Content" ObjectID="_1582113610" r:id="rId643"/>
+          <o:OLEObject Type="Embed" ProgID="Equation.DSMT4" ShapeID="_x0000_i1408" DrawAspect="Content" ObjectID="_1582219048" r:id="rId643"/>
         </w:object>
       </w:r>
       <w:r>
@@ -53497,7 +53363,7 @@
           <v:shape id="_x0000_i1409" type="#_x0000_t75" style="width:13.85pt;height:13.85pt" o:ole="">
             <v:imagedata r:id="rId644" o:title=""/>
           </v:shape>
-          <o:OLEObject Type="Embed" ProgID="Equation.DSMT4" ShapeID="_x0000_i1409" DrawAspect="Content" ObjectID="_1582113611" r:id="rId645"/>
+          <o:OLEObject Type="Embed" ProgID="Equation.DSMT4" ShapeID="_x0000_i1409" DrawAspect="Content" ObjectID="_1582219049" r:id="rId645"/>
         </w:object>
       </w:r>
       <w:r>
@@ -53514,7 +53380,7 @@
           <v:shape id="_x0000_i1410" type="#_x0000_t75" style="width:10.15pt;height:13.85pt" o:ole="">
             <v:imagedata r:id="rId646" o:title=""/>
           </v:shape>
-          <o:OLEObject Type="Embed" ProgID="Equation.DSMT4" ShapeID="_x0000_i1410" DrawAspect="Content" ObjectID="_1582113612" r:id="rId647"/>
+          <o:OLEObject Type="Embed" ProgID="Equation.DSMT4" ShapeID="_x0000_i1410" DrawAspect="Content" ObjectID="_1582219050" r:id="rId647"/>
         </w:object>
       </w:r>
       <w:r>
@@ -53531,7 +53397,7 @@
           <v:shape id="_x0000_i1411" type="#_x0000_t75" style="width:7.85pt;height:12pt" o:ole="">
             <v:imagedata r:id="rId648" o:title=""/>
           </v:shape>
-          <o:OLEObject Type="Embed" ProgID="Equation.DSMT4" ShapeID="_x0000_i1411" DrawAspect="Content" ObjectID="_1582113613" r:id="rId649"/>
+          <o:OLEObject Type="Embed" ProgID="Equation.DSMT4" ShapeID="_x0000_i1411" DrawAspect="Content" ObjectID="_1582219051" r:id="rId649"/>
         </w:object>
       </w:r>
       <w:r>
@@ -53555,7 +53421,7 @@
           <w:numId w:val="2"/>
         </w:numPr>
       </w:pPr>
-      <w:bookmarkStart w:id="103" w:name="_Toc508368682"/>
+      <w:bookmarkStart w:id="103" w:name="_Toc508475680"/>
       <w:r>
         <w:rPr>
           <w:rFonts w:hint="eastAsia"/>
@@ -53734,7 +53600,7 @@
           <v:shape id="_x0000_i1412" type="#_x0000_t75" style="width:10.15pt;height:13.85pt" o:ole="">
             <v:imagedata r:id="rId594" o:title=""/>
           </v:shape>
-          <o:OLEObject Type="Embed" ProgID="Equation.DSMT4" ShapeID="_x0000_i1412" DrawAspect="Content" ObjectID="_1582113614" r:id="rId650"/>
+          <o:OLEObject Type="Embed" ProgID="Equation.DSMT4" ShapeID="_x0000_i1412" DrawAspect="Content" ObjectID="_1582219052" r:id="rId650"/>
         </w:object>
       </w:r>
       <w:r>
@@ -53751,7 +53617,7 @@
           <v:shape id="_x0000_i1413" type="#_x0000_t75" style="width:10.15pt;height:13.85pt" o:ole="">
             <v:imagedata r:id="rId596" o:title=""/>
           </v:shape>
-          <o:OLEObject Type="Embed" ProgID="Equation.DSMT4" ShapeID="_x0000_i1413" DrawAspect="Content" ObjectID="_1582113615" r:id="rId651"/>
+          <o:OLEObject Type="Embed" ProgID="Equation.DSMT4" ShapeID="_x0000_i1413" DrawAspect="Content" ObjectID="_1582219053" r:id="rId651"/>
         </w:object>
       </w:r>
       <w:r>
@@ -53915,7 +53781,7 @@
           <v:shape id="_x0000_i1414" type="#_x0000_t75" style="width:337.85pt;height:237.7pt" o:ole="">
             <v:imagedata r:id="rId652" o:title=""/>
           </v:shape>
-          <o:OLEObject Type="Embed" ProgID="Visio.Drawing.15" ShapeID="_x0000_i1414" DrawAspect="Content" ObjectID="_1582113616" r:id="rId653"/>
+          <o:OLEObject Type="Embed" ProgID="Visio.Drawing.15" ShapeID="_x0000_i1414" DrawAspect="Content" ObjectID="_1582219054" r:id="rId653"/>
         </w:object>
       </w:r>
     </w:p>
@@ -53977,7 +53843,7 @@
         </w:numPr>
         <w:spacing w:before="326" w:after="326"/>
       </w:pPr>
-      <w:bookmarkStart w:id="105" w:name="_Toc508368683"/>
+      <w:bookmarkStart w:id="105" w:name="_Toc508475681"/>
       <w:r>
         <w:rPr>
           <w:rFonts w:hint="eastAsia"/>
@@ -54174,7 +54040,7 @@
           <v:shape id="_x0000_i1415" type="#_x0000_t75" style="width:100.15pt;height:33.7pt" o:ole="">
             <v:imagedata r:id="rId654" o:title=""/>
           </v:shape>
-          <o:OLEObject Type="Embed" ProgID="Equation.DSMT4" ShapeID="_x0000_i1415" DrawAspect="Content" ObjectID="_1582113617" r:id="rId655"/>
+          <o:OLEObject Type="Embed" ProgID="Equation.DSMT4" ShapeID="_x0000_i1415" DrawAspect="Content" ObjectID="_1582219055" r:id="rId655"/>
         </w:object>
       </w:r>
       <w:r>
@@ -54217,7 +54083,7 @@
           <v:shape id="_x0000_i1416" type="#_x0000_t75" style="width:43.85pt;height:18pt" o:ole="">
             <v:imagedata r:id="rId285" o:title=""/>
           </v:shape>
-          <o:OLEObject Type="Embed" ProgID="Equation.DSMT4" ShapeID="_x0000_i1416" DrawAspect="Content" ObjectID="_1582113618" r:id="rId656"/>
+          <o:OLEObject Type="Embed" ProgID="Equation.DSMT4" ShapeID="_x0000_i1416" DrawAspect="Content" ObjectID="_1582219056" r:id="rId656"/>
         </w:object>
       </w:r>
       <w:r>
@@ -54246,7 +54112,7 @@
           <v:shape id="_x0000_i1417" type="#_x0000_t75" style="width:60pt;height:18pt" o:ole="">
             <v:imagedata r:id="rId657" o:title=""/>
           </v:shape>
-          <o:OLEObject Type="Embed" ProgID="Equation.DSMT4" ShapeID="_x0000_i1417" DrawAspect="Content" ObjectID="_1582113619" r:id="rId658"/>
+          <o:OLEObject Type="Embed" ProgID="Equation.DSMT4" ShapeID="_x0000_i1417" DrawAspect="Content" ObjectID="_1582219057" r:id="rId658"/>
         </w:object>
       </w:r>
       <w:r>
@@ -54275,7 +54141,7 @@
           <v:shape id="_x0000_i1418" type="#_x0000_t75" style="width:45.7pt;height:18pt" o:ole="">
             <v:imagedata r:id="rId289" o:title=""/>
           </v:shape>
-          <o:OLEObject Type="Embed" ProgID="Equation.DSMT4" ShapeID="_x0000_i1418" DrawAspect="Content" ObjectID="_1582113620" r:id="rId659"/>
+          <o:OLEObject Type="Embed" ProgID="Equation.DSMT4" ShapeID="_x0000_i1418" DrawAspect="Content" ObjectID="_1582219058" r:id="rId659"/>
         </w:object>
       </w:r>
       <w:r>
@@ -54304,7 +54170,7 @@
           <v:shape id="_x0000_i1419" type="#_x0000_t75" style="width:60pt;height:18pt" o:ole="">
             <v:imagedata r:id="rId657" o:title=""/>
           </v:shape>
-          <o:OLEObject Type="Embed" ProgID="Equation.DSMT4" ShapeID="_x0000_i1419" DrawAspect="Content" ObjectID="_1582113621" r:id="rId660"/>
+          <o:OLEObject Type="Embed" ProgID="Equation.DSMT4" ShapeID="_x0000_i1419" DrawAspect="Content" ObjectID="_1582219059" r:id="rId660"/>
         </w:object>
       </w:r>
       <w:r>
@@ -56909,7 +56775,7 @@
           <v:shape id="_x0000_i1420" type="#_x0000_t75" style="width:18pt;height:18pt" o:ole="">
             <v:imagedata r:id="rId662" o:title=""/>
           </v:shape>
-          <o:OLEObject Type="Embed" ProgID="Equation.DSMT4" ShapeID="_x0000_i1420" DrawAspect="Content" ObjectID="_1582113622" r:id="rId663"/>
+          <o:OLEObject Type="Embed" ProgID="Equation.DSMT4" ShapeID="_x0000_i1420" DrawAspect="Content" ObjectID="_1582219060" r:id="rId663"/>
         </w:object>
       </w:r>
       <w:r>
@@ -56926,7 +56792,7 @@
           <v:shape id="_x0000_i1421" type="#_x0000_t75" style="width:18pt;height:18pt" o:ole="">
             <v:imagedata r:id="rId664" o:title=""/>
           </v:shape>
-          <o:OLEObject Type="Embed" ProgID="Equation.DSMT4" ShapeID="_x0000_i1421" DrawAspect="Content" ObjectID="_1582113623" r:id="rId665"/>
+          <o:OLEObject Type="Embed" ProgID="Equation.DSMT4" ShapeID="_x0000_i1421" DrawAspect="Content" ObjectID="_1582219061" r:id="rId665"/>
         </w:object>
       </w:r>
       <w:r>
@@ -57075,7 +56941,7 @@
           <v:shape id="_x0000_i1422" type="#_x0000_t75" style="width:40.15pt;height:14.3pt" o:ole="">
             <v:imagedata r:id="rId666" o:title=""/>
           </v:shape>
-          <o:OLEObject Type="Embed" ProgID="Equation.DSMT4" ShapeID="_x0000_i1422" DrawAspect="Content" ObjectID="_1582113624" r:id="rId667"/>
+          <o:OLEObject Type="Embed" ProgID="Equation.DSMT4" ShapeID="_x0000_i1422" DrawAspect="Content" ObjectID="_1582219062" r:id="rId667"/>
         </w:object>
       </w:r>
       <w:r>
@@ -57441,7 +57307,7 @@
           <v:shape id="_x0000_i1423" type="#_x0000_t75" style="width:337.85pt;height:21.7pt" o:ole="">
             <v:imagedata r:id="rId669" o:title=""/>
           </v:shape>
-          <o:OLEObject Type="Embed" ProgID="Equation.DSMT4" ShapeID="_x0000_i1423" DrawAspect="Content" ObjectID="_1582113625" r:id="rId670"/>
+          <o:OLEObject Type="Embed" ProgID="Equation.DSMT4" ShapeID="_x0000_i1423" DrawAspect="Content" ObjectID="_1582219063" r:id="rId670"/>
         </w:object>
       </w:r>
       <w:r>
@@ -61572,7 +61438,7 @@
         </w:numPr>
         <w:spacing w:before="326" w:after="326"/>
       </w:pPr>
-      <w:bookmarkStart w:id="115" w:name="_Toc508368684"/>
+      <w:bookmarkStart w:id="115" w:name="_Toc508475682"/>
       <w:r>
         <w:rPr>
           <w:rFonts w:hint="eastAsia"/>
@@ -61731,7 +61597,7 @@
         </w:numPr>
         <w:spacing w:after="652"/>
       </w:pPr>
-      <w:bookmarkStart w:id="116" w:name="_Toc508368685"/>
+      <w:bookmarkStart w:id="116" w:name="_Toc508475683"/>
       <w:r>
         <w:rPr>
           <w:rFonts w:hint="eastAsia"/>
@@ -61881,7 +61747,7 @@
         </w:numPr>
         <w:spacing w:before="326" w:after="326"/>
       </w:pPr>
-      <w:bookmarkStart w:id="117" w:name="_Toc508368686"/>
+      <w:bookmarkStart w:id="117" w:name="_Toc508475684"/>
       <w:r>
         <w:rPr>
           <w:rFonts w:hint="eastAsia"/>
@@ -62141,7 +62007,7 @@
         </w:numPr>
         <w:spacing w:before="326" w:after="326"/>
       </w:pPr>
-      <w:bookmarkStart w:id="118" w:name="_Toc508368687"/>
+      <w:bookmarkStart w:id="118" w:name="_Toc508475685"/>
       <w:r>
         <w:rPr>
           <w:rFonts w:hint="eastAsia"/>
@@ -62413,7 +62279,7 @@
         <w:pStyle w:val="1"/>
         <w:spacing w:after="652"/>
       </w:pPr>
-      <w:bookmarkStart w:id="119" w:name="_Toc508368688"/>
+      <w:bookmarkStart w:id="119" w:name="_Toc508475686"/>
       <w:r>
         <w:rPr>
           <w:rFonts w:hint="eastAsia"/>
@@ -63680,7 +63546,7 @@
         <w:pStyle w:val="1"/>
         <w:spacing w:after="652"/>
       </w:pPr>
-      <w:bookmarkStart w:id="159" w:name="_Toc508368689"/>
+      <w:bookmarkStart w:id="159" w:name="_Toc508475687"/>
       <w:r>
         <w:rPr>
           <w:rFonts w:hint="eastAsia"/>
@@ -63954,7 +63820,7 @@
         <w:pStyle w:val="1"/>
         <w:spacing w:after="652"/>
       </w:pPr>
-      <w:bookmarkStart w:id="160" w:name="_Toc508368690"/>
+      <w:bookmarkStart w:id="160" w:name="_Toc508475688"/>
       <w:r>
         <w:rPr>
           <w:rFonts w:hint="eastAsia"/>
@@ -64014,6 +63880,7 @@
       <w:r>
         <w:t>. Niu, "Adaptive GoP dividing video coding for wireless broadcast based on power allocation optimization," 2016 8th International Conference on Wireless Communications &amp; Signal Processing (WCSP), Yangzhou, 2016, pp. 1-5.</w:t>
       </w:r>
+      <w:bookmarkEnd w:id="0"/>
     </w:p>
     <w:sectPr>
       <w:headerReference w:type="default" r:id="rId680"/>
@@ -64146,7 +64013,7 @@
             <w:szCs w:val="21"/>
             <w:lang w:val="zh-CN"/>
           </w:rPr>
-          <w:t>8</w:t>
+          <w:t>64</w:t>
         </w:r>
         <w:r>
           <w:rPr>
@@ -64222,7 +64089,7 @@
             <w:szCs w:val="21"/>
             <w:lang w:val="zh-CN"/>
           </w:rPr>
-          <w:t>9</w:t>
+          <w:t>65</w:t>
         </w:r>
         <w:r>
           <w:rPr>
@@ -64350,7 +64217,7 @@
         <w:rFonts w:hint="eastAsia"/>
         <w:noProof/>
       </w:rPr>
-      <w:t>第二章</w:t>
+      <w:t>第五章</w:t>
     </w:r>
     <w:r>
       <w:rPr>
@@ -64382,7 +64249,7 @@
         <w:rFonts w:hint="eastAsia"/>
         <w:noProof/>
       </w:rPr>
-      <w:t>车联网系统架构以及资源管理研究现状</w:t>
+      <w:t>总结与展望</w:t>
     </w:r>
     <w:r>
       <w:fldChar w:fldCharType="end"/>
@@ -66610,7 +66477,7 @@
 </file>
 
 <file path=customXml/itemProps1.xml><?xml version="1.0" encoding="utf-8"?>
-<ds:datastoreItem xmlns:ds="http://schemas.openxmlformats.org/officeDocument/2006/customXml" ds:itemID="{2E11631F-B428-4807-8764-72DBE2D4B8B3}">
+<ds:datastoreItem xmlns:ds="http://schemas.openxmlformats.org/officeDocument/2006/customXml" ds:itemID="{58FAC79A-FD39-48BA-9697-3B4D5034DBFB}">
   <ds:schemaRefs>
     <ds:schemaRef ds:uri="http://schemas.openxmlformats.org/officeDocument/2006/bibliography"/>
   </ds:schemaRefs>

--- a/车联网中的资源管理关键技术研究.docx
+++ b/车联网中的资源管理关键技术研究.docx
@@ -3005,6 +3005,7 @@
           <w:szCs w:val="28"/>
           <w:vertAlign w:val="superscript"/>
         </w:rPr>
+        <w:instrText xml:space="preserve"> \* MERGEFORMAT </w:instrText>
       </w:r>
       <w:r>
         <w:rPr>
@@ -3012,7 +3013,6 @@
           <w:szCs w:val="28"/>
           <w:vertAlign w:val="superscript"/>
         </w:rPr>
-        <w:instrText xml:space="preserve"> \* MERGEFORMAT </w:instrText>
       </w:r>
       <w:r>
         <w:rPr>
@@ -4115,7 +4115,7 @@
           <w:r>
             <w:fldChar w:fldCharType="separate"/>
           </w:r>
-          <w:hyperlink w:anchor="_Toc508475636" w:history="1">
+          <w:hyperlink w:anchor="_Toc508694837" w:history="1">
             <w:r>
               <w:rPr>
                 <w:rStyle w:val="a7"/>
@@ -4157,7 +4157,7 @@
                 <w:noProof/>
                 <w:webHidden/>
               </w:rPr>
-              <w:instrText xml:space="preserve"> PAGEREF _Toc508475636 \h </w:instrText>
+              <w:instrText xml:space="preserve"> PAGEREF _Toc508694837 \h </w:instrText>
             </w:r>
             <w:r>
               <w:rPr>
@@ -4202,7 +4202,7 @@
               <w:sz w:val="21"/>
             </w:rPr>
           </w:pPr>
-          <w:hyperlink w:anchor="_Toc508475637" w:history="1">
+          <w:hyperlink w:anchor="_Toc508694838" w:history="1">
             <w:r>
               <w:rPr>
                 <w:rStyle w:val="a7"/>
@@ -4244,7 +4244,7 @@
                 <w:noProof/>
                 <w:webHidden/>
               </w:rPr>
-              <w:instrText xml:space="preserve"> PAGEREF _Toc508475637 \h </w:instrText>
+              <w:instrText xml:space="preserve"> PAGEREF _Toc508694838 \h </w:instrText>
             </w:r>
             <w:r>
               <w:rPr>
@@ -4289,7 +4289,7 @@
               <w:sz w:val="21"/>
             </w:rPr>
           </w:pPr>
-          <w:hyperlink w:anchor="_Toc508475638" w:history="1">
+          <w:hyperlink w:anchor="_Toc508694839" w:history="1">
             <w:r>
               <w:rPr>
                 <w:rStyle w:val="a7"/>
@@ -4331,7 +4331,7 @@
                 <w:noProof/>
                 <w:webHidden/>
               </w:rPr>
-              <w:instrText xml:space="preserve"> PAGEREF _Toc508475638 \h </w:instrText>
+              <w:instrText xml:space="preserve"> PAGEREF _Toc508694839 \h </w:instrText>
             </w:r>
             <w:r>
               <w:rPr>
@@ -4376,7 +4376,7 @@
               <w:sz w:val="21"/>
             </w:rPr>
           </w:pPr>
-          <w:hyperlink w:anchor="_Toc508475639" w:history="1">
+          <w:hyperlink w:anchor="_Toc508694840" w:history="1">
             <w:r>
               <w:rPr>
                 <w:rStyle w:val="a7"/>
@@ -4418,7 +4418,7 @@
                 <w:noProof/>
                 <w:webHidden/>
               </w:rPr>
-              <w:instrText xml:space="preserve"> PAGEREF _Toc508475639 \h </w:instrText>
+              <w:instrText xml:space="preserve"> PAGEREF _Toc508694840 \h </w:instrText>
             </w:r>
             <w:r>
               <w:rPr>
@@ -4462,7 +4462,7 @@
               <w:sz w:val="21"/>
             </w:rPr>
           </w:pPr>
-          <w:hyperlink w:anchor="_Toc508475640" w:history="1">
+          <w:hyperlink w:anchor="_Toc508694841" w:history="1">
             <w:r>
               <w:rPr>
                 <w:rStyle w:val="a7"/>
@@ -4504,7 +4504,7 @@
                 <w:noProof/>
                 <w:webHidden/>
               </w:rPr>
-              <w:instrText xml:space="preserve"> PAGEREF _Toc508475640 \h </w:instrText>
+              <w:instrText xml:space="preserve"> PAGEREF _Toc508694841 \h </w:instrText>
             </w:r>
             <w:r>
               <w:rPr>
@@ -4549,7 +4549,7 @@
               <w:sz w:val="21"/>
             </w:rPr>
           </w:pPr>
-          <w:hyperlink w:anchor="_Toc508475641" w:history="1">
+          <w:hyperlink w:anchor="_Toc508694842" w:history="1">
             <w:r>
               <w:rPr>
                 <w:rStyle w:val="a7"/>
@@ -4591,7 +4591,7 @@
                 <w:noProof/>
                 <w:webHidden/>
               </w:rPr>
-              <w:instrText xml:space="preserve"> PAGEREF _Toc508475641 \h </w:instrText>
+              <w:instrText xml:space="preserve"> PAGEREF _Toc508694842 \h </w:instrText>
             </w:r>
             <w:r>
               <w:rPr>
@@ -4636,7 +4636,7 @@
               <w:sz w:val="21"/>
             </w:rPr>
           </w:pPr>
-          <w:hyperlink w:anchor="_Toc508475642" w:history="1">
+          <w:hyperlink w:anchor="_Toc508694843" w:history="1">
             <w:r>
               <w:rPr>
                 <w:rStyle w:val="a7"/>
@@ -4678,7 +4678,7 @@
                 <w:noProof/>
                 <w:webHidden/>
               </w:rPr>
-              <w:instrText xml:space="preserve"> PAGEREF _Toc508475642 \h </w:instrText>
+              <w:instrText xml:space="preserve"> PAGEREF _Toc508694843 \h </w:instrText>
             </w:r>
             <w:r>
               <w:rPr>
@@ -4723,7 +4723,7 @@
               <w:sz w:val="21"/>
             </w:rPr>
           </w:pPr>
-          <w:hyperlink w:anchor="_Toc508475643" w:history="1">
+          <w:hyperlink w:anchor="_Toc508694844" w:history="1">
             <w:r>
               <w:rPr>
                 <w:rStyle w:val="a7"/>
@@ -4765,7 +4765,7 @@
                 <w:noProof/>
                 <w:webHidden/>
               </w:rPr>
-              <w:instrText xml:space="preserve"> PAGEREF _Toc508475643 \h </w:instrText>
+              <w:instrText xml:space="preserve"> PAGEREF _Toc508694844 \h </w:instrText>
             </w:r>
             <w:r>
               <w:rPr>
@@ -4810,7 +4810,7 @@
               <w:sz w:val="21"/>
             </w:rPr>
           </w:pPr>
-          <w:hyperlink w:anchor="_Toc508475644" w:history="1">
+          <w:hyperlink w:anchor="_Toc508694845" w:history="1">
             <w:r>
               <w:rPr>
                 <w:rStyle w:val="a7"/>
@@ -4852,7 +4852,7 @@
                 <w:noProof/>
                 <w:webHidden/>
               </w:rPr>
-              <w:instrText xml:space="preserve"> PAGEREF _Toc508475644 \h </w:instrText>
+              <w:instrText xml:space="preserve"> PAGEREF _Toc508694845 \h </w:instrText>
             </w:r>
             <w:r>
               <w:rPr>
@@ -4897,7 +4897,7 @@
               <w:sz w:val="21"/>
             </w:rPr>
           </w:pPr>
-          <w:hyperlink w:anchor="_Toc508475645" w:history="1">
+          <w:hyperlink w:anchor="_Toc508694846" w:history="1">
             <w:r>
               <w:rPr>
                 <w:rStyle w:val="a7"/>
@@ -4939,7 +4939,7 @@
                 <w:noProof/>
                 <w:webHidden/>
               </w:rPr>
-              <w:instrText xml:space="preserve"> PAGEREF _Toc508475645 \h </w:instrText>
+              <w:instrText xml:space="preserve"> PAGEREF _Toc508694846 \h </w:instrText>
             </w:r>
             <w:r>
               <w:rPr>
@@ -4983,7 +4983,7 @@
               <w:sz w:val="21"/>
             </w:rPr>
           </w:pPr>
-          <w:hyperlink w:anchor="_Toc508475646" w:history="1">
+          <w:hyperlink w:anchor="_Toc508694847" w:history="1">
             <w:r>
               <w:rPr>
                 <w:rStyle w:val="a7"/>
@@ -5039,7 +5039,7 @@
                 <w:noProof/>
                 <w:webHidden/>
               </w:rPr>
-              <w:instrText xml:space="preserve"> PAGEREF _Toc508475646 \h </w:instrText>
+              <w:instrText xml:space="preserve"> PAGEREF _Toc508694847 \h </w:instrText>
             </w:r>
             <w:r>
               <w:rPr>
@@ -5084,7 +5084,7 @@
               <w:sz w:val="21"/>
             </w:rPr>
           </w:pPr>
-          <w:hyperlink w:anchor="_Toc508475647" w:history="1">
+          <w:hyperlink w:anchor="_Toc508694848" w:history="1">
             <w:r>
               <w:rPr>
                 <w:rStyle w:val="a7"/>
@@ -5126,7 +5126,7 @@
                 <w:noProof/>
                 <w:webHidden/>
               </w:rPr>
-              <w:instrText xml:space="preserve"> PAGEREF _Toc508475647 \h </w:instrText>
+              <w:instrText xml:space="preserve"> PAGEREF _Toc508694848 \h </w:instrText>
             </w:r>
             <w:r>
               <w:rPr>
@@ -5171,7 +5171,7 @@
               <w:sz w:val="21"/>
             </w:rPr>
           </w:pPr>
-          <w:hyperlink w:anchor="_Toc508475648" w:history="1">
+          <w:hyperlink w:anchor="_Toc508694849" w:history="1">
             <w:r>
               <w:rPr>
                 <w:rStyle w:val="a7"/>
@@ -5213,7 +5213,7 @@
                 <w:noProof/>
                 <w:webHidden/>
               </w:rPr>
-              <w:instrText xml:space="preserve"> PAGEREF _Toc508475648 \h </w:instrText>
+              <w:instrText xml:space="preserve"> PAGEREF _Toc508694849 \h </w:instrText>
             </w:r>
             <w:r>
               <w:rPr>
@@ -5258,7 +5258,7 @@
               <w:sz w:val="21"/>
             </w:rPr>
           </w:pPr>
-          <w:hyperlink w:anchor="_Toc508475649" w:history="1">
+          <w:hyperlink w:anchor="_Toc508694850" w:history="1">
             <w:r>
               <w:rPr>
                 <w:rStyle w:val="a7"/>
@@ -5300,7 +5300,7 @@
                 <w:noProof/>
                 <w:webHidden/>
               </w:rPr>
-              <w:instrText xml:space="preserve"> PAGEREF _Toc508475649 \h </w:instrText>
+              <w:instrText xml:space="preserve"> PAGEREF _Toc508694850 \h </w:instrText>
             </w:r>
             <w:r>
               <w:rPr>
@@ -5345,7 +5345,7 @@
               <w:sz w:val="21"/>
             </w:rPr>
           </w:pPr>
-          <w:hyperlink w:anchor="_Toc508475650" w:history="1">
+          <w:hyperlink w:anchor="_Toc508694851" w:history="1">
             <w:r>
               <w:rPr>
                 <w:rStyle w:val="a7"/>
@@ -5387,7 +5387,7 @@
                 <w:noProof/>
                 <w:webHidden/>
               </w:rPr>
-              <w:instrText xml:space="preserve"> PAGEREF _Toc508475650 \h </w:instrText>
+              <w:instrText xml:space="preserve"> PAGEREF _Toc508694851 \h </w:instrText>
             </w:r>
             <w:r>
               <w:rPr>
@@ -5432,7 +5432,7 @@
               <w:sz w:val="21"/>
             </w:rPr>
           </w:pPr>
-          <w:hyperlink w:anchor="_Toc508475651" w:history="1">
+          <w:hyperlink w:anchor="_Toc508694852" w:history="1">
             <w:r>
               <w:rPr>
                 <w:rStyle w:val="a7"/>
@@ -5474,7 +5474,7 @@
                 <w:noProof/>
                 <w:webHidden/>
               </w:rPr>
-              <w:instrText xml:space="preserve"> PAGEREF _Toc508475651 \h </w:instrText>
+              <w:instrText xml:space="preserve"> PAGEREF _Toc508694852 \h </w:instrText>
             </w:r>
             <w:r>
               <w:rPr>
@@ -5519,7 +5519,7 @@
               <w:sz w:val="21"/>
             </w:rPr>
           </w:pPr>
-          <w:hyperlink w:anchor="_Toc508475652" w:history="1">
+          <w:hyperlink w:anchor="_Toc508694853" w:history="1">
             <w:r>
               <w:rPr>
                 <w:rStyle w:val="a7"/>
@@ -5561,7 +5561,7 @@
                 <w:noProof/>
                 <w:webHidden/>
               </w:rPr>
-              <w:instrText xml:space="preserve"> PAGEREF _Toc508475652 \h </w:instrText>
+              <w:instrText xml:space="preserve"> PAGEREF _Toc508694853 \h </w:instrText>
             </w:r>
             <w:r>
               <w:rPr>
@@ -5606,7 +5606,7 @@
               <w:sz w:val="21"/>
             </w:rPr>
           </w:pPr>
-          <w:hyperlink w:anchor="_Toc508475653" w:history="1">
+          <w:hyperlink w:anchor="_Toc508694854" w:history="1">
             <w:r>
               <w:rPr>
                 <w:rStyle w:val="a7"/>
@@ -5648,7 +5648,7 @@
                 <w:noProof/>
                 <w:webHidden/>
               </w:rPr>
-              <w:instrText xml:space="preserve"> PAGEREF _Toc508475653 \h </w:instrText>
+              <w:instrText xml:space="preserve"> PAGEREF _Toc508694854 \h </w:instrText>
             </w:r>
             <w:r>
               <w:rPr>
@@ -5693,7 +5693,7 @@
               <w:sz w:val="21"/>
             </w:rPr>
           </w:pPr>
-          <w:hyperlink w:anchor="_Toc508475654" w:history="1">
+          <w:hyperlink w:anchor="_Toc508694855" w:history="1">
             <w:r>
               <w:rPr>
                 <w:rStyle w:val="a7"/>
@@ -5735,7 +5735,7 @@
                 <w:noProof/>
                 <w:webHidden/>
               </w:rPr>
-              <w:instrText xml:space="preserve"> PAGEREF _Toc508475654 \h </w:instrText>
+              <w:instrText xml:space="preserve"> PAGEREF _Toc508694855 \h </w:instrText>
             </w:r>
             <w:r>
               <w:rPr>
@@ -5780,7 +5780,7 @@
               <w:sz w:val="21"/>
             </w:rPr>
           </w:pPr>
-          <w:hyperlink w:anchor="_Toc508475655" w:history="1">
+          <w:hyperlink w:anchor="_Toc508694856" w:history="1">
             <w:r>
               <w:rPr>
                 <w:rStyle w:val="a7"/>
@@ -5822,7 +5822,7 @@
                 <w:noProof/>
                 <w:webHidden/>
               </w:rPr>
-              <w:instrText xml:space="preserve"> PAGEREF _Toc508475655 \h </w:instrText>
+              <w:instrText xml:space="preserve"> PAGEREF _Toc508694856 \h </w:instrText>
             </w:r>
             <w:r>
               <w:rPr>
@@ -5867,7 +5867,7 @@
               <w:sz w:val="21"/>
             </w:rPr>
           </w:pPr>
-          <w:hyperlink w:anchor="_Toc508475656" w:history="1">
+          <w:hyperlink w:anchor="_Toc508694857" w:history="1">
             <w:r>
               <w:rPr>
                 <w:rStyle w:val="a7"/>
@@ -5909,7 +5909,7 @@
                 <w:noProof/>
                 <w:webHidden/>
               </w:rPr>
-              <w:instrText xml:space="preserve"> PAGEREF _Toc508475656 \h </w:instrText>
+              <w:instrText xml:space="preserve"> PAGEREF _Toc508694857 \h </w:instrText>
             </w:r>
             <w:r>
               <w:rPr>
@@ -5954,7 +5954,7 @@
               <w:sz w:val="21"/>
             </w:rPr>
           </w:pPr>
-          <w:hyperlink w:anchor="_Toc508475657" w:history="1">
+          <w:hyperlink w:anchor="_Toc508694858" w:history="1">
             <w:r>
               <w:rPr>
                 <w:rStyle w:val="a7"/>
@@ -5996,7 +5996,7 @@
                 <w:noProof/>
                 <w:webHidden/>
               </w:rPr>
-              <w:instrText xml:space="preserve"> PAGEREF _Toc508475657 \h </w:instrText>
+              <w:instrText xml:space="preserve"> PAGEREF _Toc508694858 \h </w:instrText>
             </w:r>
             <w:r>
               <w:rPr>
@@ -6041,7 +6041,7 @@
               <w:sz w:val="21"/>
             </w:rPr>
           </w:pPr>
-          <w:hyperlink w:anchor="_Toc508475658" w:history="1">
+          <w:hyperlink w:anchor="_Toc508694859" w:history="1">
             <w:r>
               <w:rPr>
                 <w:rStyle w:val="a7"/>
@@ -6083,7 +6083,7 @@
                 <w:noProof/>
                 <w:webHidden/>
               </w:rPr>
-              <w:instrText xml:space="preserve"> PAGEREF _Toc508475658 \h </w:instrText>
+              <w:instrText xml:space="preserve"> PAGEREF _Toc508694859 \h </w:instrText>
             </w:r>
             <w:r>
               <w:rPr>
@@ -6128,7 +6128,7 @@
               <w:sz w:val="21"/>
             </w:rPr>
           </w:pPr>
-          <w:hyperlink w:anchor="_Toc508475659" w:history="1">
+          <w:hyperlink w:anchor="_Toc508694860" w:history="1">
             <w:r>
               <w:rPr>
                 <w:rStyle w:val="a7"/>
@@ -6170,7 +6170,7 @@
                 <w:noProof/>
                 <w:webHidden/>
               </w:rPr>
-              <w:instrText xml:space="preserve"> PAGEREF _Toc508475659 \h </w:instrText>
+              <w:instrText xml:space="preserve"> PAGEREF _Toc508694860 \h </w:instrText>
             </w:r>
             <w:r>
               <w:rPr>
@@ -6215,7 +6215,7 @@
               <w:sz w:val="21"/>
             </w:rPr>
           </w:pPr>
-          <w:hyperlink w:anchor="_Toc508475660" w:history="1">
+          <w:hyperlink w:anchor="_Toc508694861" w:history="1">
             <w:r>
               <w:rPr>
                 <w:rStyle w:val="a7"/>
@@ -6257,7 +6257,7 @@
                 <w:noProof/>
                 <w:webHidden/>
               </w:rPr>
-              <w:instrText xml:space="preserve"> PAGEREF _Toc508475660 \h </w:instrText>
+              <w:instrText xml:space="preserve"> PAGEREF _Toc508694861 \h </w:instrText>
             </w:r>
             <w:r>
               <w:rPr>
@@ -6302,7 +6302,7 @@
               <w:sz w:val="21"/>
             </w:rPr>
           </w:pPr>
-          <w:hyperlink w:anchor="_Toc508475661" w:history="1">
+          <w:hyperlink w:anchor="_Toc508694862" w:history="1">
             <w:r>
               <w:rPr>
                 <w:rStyle w:val="a7"/>
@@ -6344,7 +6344,7 @@
                 <w:noProof/>
                 <w:webHidden/>
               </w:rPr>
-              <w:instrText xml:space="preserve"> PAGEREF _Toc508475661 \h </w:instrText>
+              <w:instrText xml:space="preserve"> PAGEREF _Toc508694862 \h </w:instrText>
             </w:r>
             <w:r>
               <w:rPr>
@@ -6389,7 +6389,7 @@
               <w:sz w:val="21"/>
             </w:rPr>
           </w:pPr>
-          <w:hyperlink w:anchor="_Toc508475662" w:history="1">
+          <w:hyperlink w:anchor="_Toc508694863" w:history="1">
             <w:r>
               <w:rPr>
                 <w:rStyle w:val="a7"/>
@@ -6431,7 +6431,7 @@
                 <w:noProof/>
                 <w:webHidden/>
               </w:rPr>
-              <w:instrText xml:space="preserve"> PAGEREF _Toc508475662 \h </w:instrText>
+              <w:instrText xml:space="preserve"> PAGEREF _Toc508694863 \h </w:instrText>
             </w:r>
             <w:r>
               <w:rPr>
@@ -6476,7 +6476,7 @@
               <w:sz w:val="21"/>
             </w:rPr>
           </w:pPr>
-          <w:hyperlink w:anchor="_Toc508475663" w:history="1">
+          <w:hyperlink w:anchor="_Toc508694864" w:history="1">
             <w:r>
               <w:rPr>
                 <w:rStyle w:val="a7"/>
@@ -6518,7 +6518,7 @@
                 <w:noProof/>
                 <w:webHidden/>
               </w:rPr>
-              <w:instrText xml:space="preserve"> PAGEREF _Toc508475663 \h </w:instrText>
+              <w:instrText xml:space="preserve"> PAGEREF _Toc508694864 \h </w:instrText>
             </w:r>
             <w:r>
               <w:rPr>
@@ -6563,7 +6563,7 @@
               <w:sz w:val="21"/>
             </w:rPr>
           </w:pPr>
-          <w:hyperlink w:anchor="_Toc508475664" w:history="1">
+          <w:hyperlink w:anchor="_Toc508694865" w:history="1">
             <w:r>
               <w:rPr>
                 <w:rStyle w:val="a7"/>
@@ -6605,7 +6605,7 @@
                 <w:noProof/>
                 <w:webHidden/>
               </w:rPr>
-              <w:instrText xml:space="preserve"> PAGEREF _Toc508475664 \h </w:instrText>
+              <w:instrText xml:space="preserve"> PAGEREF _Toc508694865 \h </w:instrText>
             </w:r>
             <w:r>
               <w:rPr>
@@ -6650,7 +6650,7 @@
               <w:sz w:val="21"/>
             </w:rPr>
           </w:pPr>
-          <w:hyperlink w:anchor="_Toc508475665" w:history="1">
+          <w:hyperlink w:anchor="_Toc508694866" w:history="1">
             <w:r>
               <w:rPr>
                 <w:rStyle w:val="a7"/>
@@ -6692,7 +6692,7 @@
                 <w:noProof/>
                 <w:webHidden/>
               </w:rPr>
-              <w:instrText xml:space="preserve"> PAGEREF _Toc508475665 \h </w:instrText>
+              <w:instrText xml:space="preserve"> PAGEREF _Toc508694866 \h </w:instrText>
             </w:r>
             <w:r>
               <w:rPr>
@@ -6737,7 +6737,7 @@
               <w:sz w:val="21"/>
             </w:rPr>
           </w:pPr>
-          <w:hyperlink w:anchor="_Toc508475666" w:history="1">
+          <w:hyperlink w:anchor="_Toc508694867" w:history="1">
             <w:r>
               <w:rPr>
                 <w:rStyle w:val="a7"/>
@@ -6779,7 +6779,7 @@
                 <w:noProof/>
                 <w:webHidden/>
               </w:rPr>
-              <w:instrText xml:space="preserve"> PAGEREF _Toc508475666 \h </w:instrText>
+              <w:instrText xml:space="preserve"> PAGEREF _Toc508694867 \h </w:instrText>
             </w:r>
             <w:r>
               <w:rPr>
@@ -6824,7 +6824,7 @@
               <w:sz w:val="21"/>
             </w:rPr>
           </w:pPr>
-          <w:hyperlink w:anchor="_Toc508475667" w:history="1">
+          <w:hyperlink w:anchor="_Toc508694868" w:history="1">
             <w:r>
               <w:rPr>
                 <w:rStyle w:val="a7"/>
@@ -6873,7 +6873,7 @@
                 <w:noProof/>
                 <w:webHidden/>
               </w:rPr>
-              <w:instrText xml:space="preserve"> PAGEREF _Toc508475667 \h </w:instrText>
+              <w:instrText xml:space="preserve"> PAGEREF _Toc508694868 \h </w:instrText>
             </w:r>
             <w:r>
               <w:rPr>
@@ -6918,7 +6918,7 @@
               <w:sz w:val="21"/>
             </w:rPr>
           </w:pPr>
-          <w:hyperlink w:anchor="_Toc508475668" w:history="1">
+          <w:hyperlink w:anchor="_Toc508694869" w:history="1">
             <w:r>
               <w:rPr>
                 <w:rStyle w:val="a7"/>
@@ -6960,7 +6960,7 @@
                 <w:noProof/>
                 <w:webHidden/>
               </w:rPr>
-              <w:instrText xml:space="preserve"> PAGEREF _Toc508475668 \h </w:instrText>
+              <w:instrText xml:space="preserve"> PAGEREF _Toc508694869 \h </w:instrText>
             </w:r>
             <w:r>
               <w:rPr>
@@ -7004,7 +7004,7 @@
               <w:sz w:val="21"/>
             </w:rPr>
           </w:pPr>
-          <w:hyperlink w:anchor="_Toc508475669" w:history="1">
+          <w:hyperlink w:anchor="_Toc508694870" w:history="1">
             <w:r>
               <w:rPr>
                 <w:rStyle w:val="a7"/>
@@ -7053,7 +7053,7 @@
                 <w:noProof/>
                 <w:webHidden/>
               </w:rPr>
-              <w:instrText xml:space="preserve"> PAGEREF _Toc508475669 \h </w:instrText>
+              <w:instrText xml:space="preserve"> PAGEREF _Toc508694870 \h </w:instrText>
             </w:r>
             <w:r>
               <w:rPr>
@@ -7098,7 +7098,7 @@
               <w:sz w:val="21"/>
             </w:rPr>
           </w:pPr>
-          <w:hyperlink w:anchor="_Toc508475670" w:history="1">
+          <w:hyperlink w:anchor="_Toc508694871" w:history="1">
             <w:r>
               <w:rPr>
                 <w:rStyle w:val="a7"/>
@@ -7140,7 +7140,7 @@
                 <w:noProof/>
                 <w:webHidden/>
               </w:rPr>
-              <w:instrText xml:space="preserve"> PAGEREF _Toc508475670 \h </w:instrText>
+              <w:instrText xml:space="preserve"> PAGEREF _Toc508694871 \h </w:instrText>
             </w:r>
             <w:r>
               <w:rPr>
@@ -7185,7 +7185,7 @@
               <w:sz w:val="21"/>
             </w:rPr>
           </w:pPr>
-          <w:hyperlink w:anchor="_Toc508475671" w:history="1">
+          <w:hyperlink w:anchor="_Toc508694872" w:history="1">
             <w:r>
               <w:rPr>
                 <w:rStyle w:val="a7"/>
@@ -7227,7 +7227,7 @@
                 <w:noProof/>
                 <w:webHidden/>
               </w:rPr>
-              <w:instrText xml:space="preserve"> PAGEREF _Toc508475671 \h </w:instrText>
+              <w:instrText xml:space="preserve"> PAGEREF _Toc508694872 \h </w:instrText>
             </w:r>
             <w:r>
               <w:rPr>
@@ -7272,7 +7272,7 @@
               <w:sz w:val="21"/>
             </w:rPr>
           </w:pPr>
-          <w:hyperlink w:anchor="_Toc508475672" w:history="1">
+          <w:hyperlink w:anchor="_Toc508694873" w:history="1">
             <w:r>
               <w:rPr>
                 <w:rStyle w:val="a7"/>
@@ -7314,7 +7314,7 @@
                 <w:noProof/>
                 <w:webHidden/>
               </w:rPr>
-              <w:instrText xml:space="preserve"> PAGEREF _Toc508475672 \h </w:instrText>
+              <w:instrText xml:space="preserve"> PAGEREF _Toc508694873 \h </w:instrText>
             </w:r>
             <w:r>
               <w:rPr>
@@ -7359,7 +7359,7 @@
               <w:sz w:val="21"/>
             </w:rPr>
           </w:pPr>
-          <w:hyperlink w:anchor="_Toc508475673" w:history="1">
+          <w:hyperlink w:anchor="_Toc508694874" w:history="1">
             <w:r>
               <w:rPr>
                 <w:rStyle w:val="a7"/>
@@ -7401,7 +7401,7 @@
                 <w:noProof/>
                 <w:webHidden/>
               </w:rPr>
-              <w:instrText xml:space="preserve"> PAGEREF _Toc508475673 \h </w:instrText>
+              <w:instrText xml:space="preserve"> PAGEREF _Toc508694874 \h </w:instrText>
             </w:r>
             <w:r>
               <w:rPr>
@@ -7446,7 +7446,7 @@
               <w:sz w:val="21"/>
             </w:rPr>
           </w:pPr>
-          <w:hyperlink w:anchor="_Toc508475674" w:history="1">
+          <w:hyperlink w:anchor="_Toc508694875" w:history="1">
             <w:r>
               <w:rPr>
                 <w:rStyle w:val="a7"/>
@@ -7488,7 +7488,7 @@
                 <w:noProof/>
                 <w:webHidden/>
               </w:rPr>
-              <w:instrText xml:space="preserve"> PAGEREF _Toc508475674 \h </w:instrText>
+              <w:instrText xml:space="preserve"> PAGEREF _Toc508694875 \h </w:instrText>
             </w:r>
             <w:r>
               <w:rPr>
@@ -7533,7 +7533,7 @@
               <w:sz w:val="21"/>
             </w:rPr>
           </w:pPr>
-          <w:hyperlink w:anchor="_Toc508475675" w:history="1">
+          <w:hyperlink w:anchor="_Toc508694876" w:history="1">
             <w:r>
               <w:rPr>
                 <w:rStyle w:val="a7"/>
@@ -7575,7 +7575,7 @@
                 <w:noProof/>
                 <w:webHidden/>
               </w:rPr>
-              <w:instrText xml:space="preserve"> PAGEREF _Toc508475675 \h </w:instrText>
+              <w:instrText xml:space="preserve"> PAGEREF _Toc508694876 \h </w:instrText>
             </w:r>
             <w:r>
               <w:rPr>
@@ -7620,7 +7620,7 @@
               <w:sz w:val="21"/>
             </w:rPr>
           </w:pPr>
-          <w:hyperlink w:anchor="_Toc508475676" w:history="1">
+          <w:hyperlink w:anchor="_Toc508694877" w:history="1">
             <w:r>
               <w:rPr>
                 <w:rStyle w:val="a7"/>
@@ -7669,7 +7669,7 @@
                 <w:noProof/>
                 <w:webHidden/>
               </w:rPr>
-              <w:instrText xml:space="preserve"> PAGEREF _Toc508475676 \h </w:instrText>
+              <w:instrText xml:space="preserve"> PAGEREF _Toc508694877 \h </w:instrText>
             </w:r>
             <w:r>
               <w:rPr>
@@ -7714,7 +7714,7 @@
               <w:sz w:val="21"/>
             </w:rPr>
           </w:pPr>
-          <w:hyperlink w:anchor="_Toc508475677" w:history="1">
+          <w:hyperlink w:anchor="_Toc508694878" w:history="1">
             <w:r>
               <w:rPr>
                 <w:rStyle w:val="a7"/>
@@ -7756,7 +7756,7 @@
                 <w:noProof/>
                 <w:webHidden/>
               </w:rPr>
-              <w:instrText xml:space="preserve"> PAGEREF _Toc508475677 \h </w:instrText>
+              <w:instrText xml:space="preserve"> PAGEREF _Toc508694878 \h </w:instrText>
             </w:r>
             <w:r>
               <w:rPr>
@@ -7801,7 +7801,7 @@
               <w:sz w:val="21"/>
             </w:rPr>
           </w:pPr>
-          <w:hyperlink w:anchor="_Toc508475678" w:history="1">
+          <w:hyperlink w:anchor="_Toc508694879" w:history="1">
             <w:r>
               <w:rPr>
                 <w:rStyle w:val="a7"/>
@@ -7843,7 +7843,7 @@
                 <w:noProof/>
                 <w:webHidden/>
               </w:rPr>
-              <w:instrText xml:space="preserve"> PAGEREF _Toc508475678 \h </w:instrText>
+              <w:instrText xml:space="preserve"> PAGEREF _Toc508694879 \h </w:instrText>
             </w:r>
             <w:r>
               <w:rPr>
@@ -7888,7 +7888,7 @@
               <w:sz w:val="21"/>
             </w:rPr>
           </w:pPr>
-          <w:hyperlink w:anchor="_Toc508475679" w:history="1">
+          <w:hyperlink w:anchor="_Toc508694880" w:history="1">
             <w:r>
               <w:rPr>
                 <w:rStyle w:val="a7"/>
@@ -7930,7 +7930,7 @@
                 <w:noProof/>
                 <w:webHidden/>
               </w:rPr>
-              <w:instrText xml:space="preserve"> PAGEREF _Toc508475679 \h </w:instrText>
+              <w:instrText xml:space="preserve"> PAGEREF _Toc508694880 \h </w:instrText>
             </w:r>
             <w:r>
               <w:rPr>
@@ -7975,7 +7975,7 @@
               <w:sz w:val="21"/>
             </w:rPr>
           </w:pPr>
-          <w:hyperlink w:anchor="_Toc508475680" w:history="1">
+          <w:hyperlink w:anchor="_Toc508694881" w:history="1">
             <w:r>
               <w:rPr>
                 <w:rStyle w:val="a7"/>
@@ -8024,7 +8024,7 @@
                 <w:noProof/>
                 <w:webHidden/>
               </w:rPr>
-              <w:instrText xml:space="preserve"> PAGEREF _Toc508475680 \h </w:instrText>
+              <w:instrText xml:space="preserve"> PAGEREF _Toc508694881 \h </w:instrText>
             </w:r>
             <w:r>
               <w:rPr>
@@ -8069,7 +8069,7 @@
               <w:sz w:val="21"/>
             </w:rPr>
           </w:pPr>
-          <w:hyperlink w:anchor="_Toc508475681" w:history="1">
+          <w:hyperlink w:anchor="_Toc508694882" w:history="1">
             <w:r>
               <w:rPr>
                 <w:rStyle w:val="a7"/>
@@ -8118,7 +8118,7 @@
                 <w:noProof/>
                 <w:webHidden/>
               </w:rPr>
-              <w:instrText xml:space="preserve"> PAGEREF _Toc508475681 \h </w:instrText>
+              <w:instrText xml:space="preserve"> PAGEREF _Toc508694882 \h </w:instrText>
             </w:r>
             <w:r>
               <w:rPr>
@@ -8163,7 +8163,7 @@
               <w:sz w:val="21"/>
             </w:rPr>
           </w:pPr>
-          <w:hyperlink w:anchor="_Toc508475682" w:history="1">
+          <w:hyperlink w:anchor="_Toc508694883" w:history="1">
             <w:r>
               <w:rPr>
                 <w:rStyle w:val="a7"/>
@@ -8205,7 +8205,7 @@
                 <w:noProof/>
                 <w:webHidden/>
               </w:rPr>
-              <w:instrText xml:space="preserve"> PAGEREF _Toc508475682 \h </w:instrText>
+              <w:instrText xml:space="preserve"> PAGEREF _Toc508694883 \h </w:instrText>
             </w:r>
             <w:r>
               <w:rPr>
@@ -8249,7 +8249,7 @@
               <w:sz w:val="21"/>
             </w:rPr>
           </w:pPr>
-          <w:hyperlink w:anchor="_Toc508475683" w:history="1">
+          <w:hyperlink w:anchor="_Toc508694884" w:history="1">
             <w:r>
               <w:rPr>
                 <w:rStyle w:val="a7"/>
@@ -8291,7 +8291,7 @@
                 <w:noProof/>
                 <w:webHidden/>
               </w:rPr>
-              <w:instrText xml:space="preserve"> PAGEREF _Toc508475683 \h </w:instrText>
+              <w:instrText xml:space="preserve"> PAGEREF _Toc508694884 \h </w:instrText>
             </w:r>
             <w:r>
               <w:rPr>
@@ -8336,7 +8336,7 @@
               <w:sz w:val="21"/>
             </w:rPr>
           </w:pPr>
-          <w:hyperlink w:anchor="_Toc508475684" w:history="1">
+          <w:hyperlink w:anchor="_Toc508694885" w:history="1">
             <w:r>
               <w:rPr>
                 <w:rStyle w:val="a7"/>
@@ -8378,7 +8378,7 @@
                 <w:noProof/>
                 <w:webHidden/>
               </w:rPr>
-              <w:instrText xml:space="preserve"> PAGEREF _Toc508475684 \h </w:instrText>
+              <w:instrText xml:space="preserve"> PAGEREF _Toc508694885 \h </w:instrText>
             </w:r>
             <w:r>
               <w:rPr>
@@ -8423,7 +8423,7 @@
               <w:sz w:val="21"/>
             </w:rPr>
           </w:pPr>
-          <w:hyperlink w:anchor="_Toc508475685" w:history="1">
+          <w:hyperlink w:anchor="_Toc508694886" w:history="1">
             <w:r>
               <w:rPr>
                 <w:rStyle w:val="a7"/>
@@ -8465,7 +8465,7 @@
                 <w:noProof/>
                 <w:webHidden/>
               </w:rPr>
-              <w:instrText xml:space="preserve"> PAGEREF _Toc508475685 \h </w:instrText>
+              <w:instrText xml:space="preserve"> PAGEREF _Toc508694886 \h </w:instrText>
             </w:r>
             <w:r>
               <w:rPr>
@@ -8508,7 +8508,7 @@
               <w:sz w:val="21"/>
             </w:rPr>
           </w:pPr>
-          <w:hyperlink w:anchor="_Toc508475686" w:history="1">
+          <w:hyperlink w:anchor="_Toc508694887" w:history="1">
             <w:r>
               <w:rPr>
                 <w:rStyle w:val="a7"/>
@@ -8535,7 +8535,7 @@
                 <w:noProof/>
                 <w:webHidden/>
               </w:rPr>
-              <w:instrText xml:space="preserve"> PAGEREF _Toc508475686 \h </w:instrText>
+              <w:instrText xml:space="preserve"> PAGEREF _Toc508694887 \h </w:instrText>
             </w:r>
             <w:r>
               <w:rPr>
@@ -8578,7 +8578,7 @@
               <w:sz w:val="21"/>
             </w:rPr>
           </w:pPr>
-          <w:hyperlink w:anchor="_Toc508475687" w:history="1">
+          <w:hyperlink w:anchor="_Toc508694888" w:history="1">
             <w:r>
               <w:rPr>
                 <w:rStyle w:val="a7"/>
@@ -8605,7 +8605,7 @@
                 <w:noProof/>
                 <w:webHidden/>
               </w:rPr>
-              <w:instrText xml:space="preserve"> PAGEREF _Toc508475687 \h </w:instrText>
+              <w:instrText xml:space="preserve"> PAGEREF _Toc508694888 \h </w:instrText>
             </w:r>
             <w:r>
               <w:rPr>
@@ -8648,7 +8648,7 @@
               <w:sz w:val="21"/>
             </w:rPr>
           </w:pPr>
-          <w:hyperlink w:anchor="_Toc508475688" w:history="1">
+          <w:hyperlink w:anchor="_Toc508694889" w:history="1">
             <w:r>
               <w:rPr>
                 <w:rStyle w:val="a7"/>
@@ -8675,7 +8675,7 @@
                 <w:noProof/>
                 <w:webHidden/>
               </w:rPr>
-              <w:instrText xml:space="preserve"> PAGEREF _Toc508475688 \h </w:instrText>
+              <w:instrText xml:space="preserve"> PAGEREF _Toc508694889 \h </w:instrText>
             </w:r>
             <w:r>
               <w:rPr>
@@ -8778,7 +8778,7 @@
         </w:numPr>
         <w:spacing w:after="652"/>
       </w:pPr>
-      <w:bookmarkStart w:id="1" w:name="_Toc508475636"/>
+      <w:bookmarkStart w:id="1" w:name="_Toc508694837"/>
       <w:r>
         <w:rPr>
           <w:rFonts w:hint="eastAsia"/>
@@ -8797,7 +8797,7 @@
         </w:numPr>
         <w:spacing w:before="326" w:after="326"/>
       </w:pPr>
-      <w:bookmarkStart w:id="2" w:name="_Toc508475637"/>
+      <w:bookmarkStart w:id="2" w:name="_Toc508694838"/>
       <w:r>
         <w:rPr>
           <w:rFonts w:hint="eastAsia"/>
@@ -10925,7 +10925,7 @@
         </w:numPr>
         <w:spacing w:before="326" w:after="326"/>
       </w:pPr>
-      <w:bookmarkStart w:id="3" w:name="_Toc508475638"/>
+      <w:bookmarkStart w:id="3" w:name="_Toc508694839"/>
       <w:r>
         <w:rPr>
           <w:rFonts w:hint="eastAsia"/>
@@ -13652,7 +13652,7 @@
         </w:numPr>
         <w:spacing w:before="326" w:after="326"/>
       </w:pPr>
-      <w:bookmarkStart w:id="4" w:name="_Toc508475639"/>
+      <w:bookmarkStart w:id="4" w:name="_Toc508694840"/>
       <w:r>
         <w:rPr>
           <w:rFonts w:hint="eastAsia"/>
@@ -14213,7 +14213,7 @@
         </w:numPr>
         <w:spacing w:after="652"/>
       </w:pPr>
-      <w:bookmarkStart w:id="5" w:name="_Toc508475640"/>
+      <w:bookmarkStart w:id="5" w:name="_Toc508694841"/>
       <w:r>
         <w:rPr>
           <w:rFonts w:hint="eastAsia"/>
@@ -14411,7 +14411,7 @@
         </w:numPr>
         <w:spacing w:before="326" w:after="326"/>
       </w:pPr>
-      <w:bookmarkStart w:id="6" w:name="_Toc508475641"/>
+      <w:bookmarkStart w:id="6" w:name="_Toc508694842"/>
       <w:r>
         <w:rPr>
           <w:rFonts w:hint="eastAsia"/>
@@ -15293,7 +15293,7 @@
         </w:numPr>
         <w:spacing w:before="326" w:after="326"/>
       </w:pPr>
-      <w:bookmarkStart w:id="8" w:name="_Toc508475642"/>
+      <w:bookmarkStart w:id="8" w:name="_Toc508694843"/>
       <w:r>
         <w:rPr>
           <w:rFonts w:hint="eastAsia"/>
@@ -16173,10 +16173,10 @@
             <v:path o:extrusionok="f" gradientshapeok="t" o:connecttype="rect"/>
             <o:lock v:ext="edit" aspectratio="t"/>
           </v:shapetype>
-          <v:shape id="_x0000_i1025" type="#_x0000_t75" style="width:414.45pt;height:277.4pt" o:ole="">
+          <v:shape id="_x0000_i1025" type="#_x0000_t75" style="width:414.75pt;height:277.5pt" o:ole="">
             <v:imagedata r:id="rId17" o:title=""/>
           </v:shape>
-          <o:OLEObject Type="Embed" ProgID="Visio.Drawing.15" ShapeID="_x0000_i1025" DrawAspect="Content" ObjectID="_1582218665" r:id="rId18"/>
+          <o:OLEObject Type="Embed" ProgID="Visio.Drawing.15" ShapeID="_x0000_i1025" DrawAspect="Content" ObjectID="_1582437864" r:id="rId18"/>
         </w:object>
       </w:r>
     </w:p>
@@ -16291,10 +16291,10 @@
       </w:pPr>
       <w:r>
         <w:object w:dxaOrig="14029" w:dyaOrig="3900" w14:anchorId="2A8BC119">
-          <v:shape id="_x0000_i1026" type="#_x0000_t75" style="width:414.45pt;height:115.85pt" o:ole="">
+          <v:shape id="_x0000_i1026" type="#_x0000_t75" style="width:414.75pt;height:115.5pt" o:ole="">
             <v:imagedata r:id="rId19" o:title=""/>
           </v:shape>
-          <o:OLEObject Type="Embed" ProgID="Visio.Drawing.15" ShapeID="_x0000_i1026" DrawAspect="Content" ObjectID="_1582218666" r:id="rId20"/>
+          <o:OLEObject Type="Embed" ProgID="Visio.Drawing.15" ShapeID="_x0000_i1026" DrawAspect="Content" ObjectID="_1582437865" r:id="rId20"/>
         </w:object>
       </w:r>
     </w:p>
@@ -16402,7 +16402,7 @@
         </w:numPr>
         <w:spacing w:before="326" w:after="326"/>
       </w:pPr>
-      <w:bookmarkStart w:id="11" w:name="_Toc508475643"/>
+      <w:bookmarkStart w:id="11" w:name="_Toc508694844"/>
       <w:r>
         <w:rPr>
           <w:rFonts w:hint="eastAsia"/>
@@ -18219,7 +18219,7 @@
         </w:numPr>
         <w:spacing w:before="326" w:after="326"/>
       </w:pPr>
-      <w:bookmarkStart w:id="12" w:name="_Toc508475644"/>
+      <w:bookmarkStart w:id="12" w:name="_Toc508694845"/>
       <w:r>
         <w:rPr>
           <w:rFonts w:hint="eastAsia"/>
@@ -18545,7 +18545,7 @@
         </w:numPr>
         <w:spacing w:before="326" w:after="326"/>
       </w:pPr>
-      <w:bookmarkStart w:id="13" w:name="_Toc508475645"/>
+      <w:bookmarkStart w:id="13" w:name="_Toc508694846"/>
       <w:r>
         <w:rPr>
           <w:rFonts w:hint="eastAsia"/>
@@ -18952,7 +18952,7 @@
         </w:numPr>
         <w:spacing w:after="652"/>
       </w:pPr>
-      <w:bookmarkStart w:id="14" w:name="_Toc508475646"/>
+      <w:bookmarkStart w:id="14" w:name="_Toc508694847"/>
       <w:r>
         <w:rPr>
           <w:rFonts w:hint="eastAsia"/>
@@ -19122,7 +19122,7 @@
         </w:numPr>
         <w:spacing w:before="326" w:after="326"/>
       </w:pPr>
-      <w:bookmarkStart w:id="15" w:name="_Toc508475647"/>
+      <w:bookmarkStart w:id="15" w:name="_Toc508694848"/>
       <w:r>
         <w:rPr>
           <w:rFonts w:hint="eastAsia"/>
@@ -19192,7 +19192,7 @@
           <w:numId w:val="2"/>
         </w:numPr>
       </w:pPr>
-      <w:bookmarkStart w:id="16" w:name="_Toc508475648"/>
+      <w:bookmarkStart w:id="16" w:name="_Toc508694849"/>
       <w:r>
         <w:rPr>
           <w:rFonts w:hint="eastAsia"/>
@@ -19576,10 +19576,10 @@
       </w:pPr>
       <w:r>
         <w:object w:dxaOrig="27426" w:dyaOrig="8718" w14:anchorId="4E7BB10D">
-          <v:shape id="_x0000_i1027" type="#_x0000_t75" style="width:414pt;height:131.1pt" o:ole="">
+          <v:shape id="_x0000_i1027" type="#_x0000_t75" style="width:414pt;height:131.25pt" o:ole="">
             <v:imagedata r:id="rId21" o:title=""/>
           </v:shape>
-          <o:OLEObject Type="Embed" ProgID="Visio.Drawing.15" ShapeID="_x0000_i1027" DrawAspect="Content" ObjectID="_1582218667" r:id="rId22"/>
+          <o:OLEObject Type="Embed" ProgID="Visio.Drawing.15" ShapeID="_x0000_i1027" DrawAspect="Content" ObjectID="_1582437866" r:id="rId22"/>
         </w:object>
       </w:r>
     </w:p>
@@ -19709,10 +19709,10 @@
       </w:pPr>
       <w:r>
         <w:object w:dxaOrig="8677" w:dyaOrig="6132" w14:anchorId="7A4418CF">
-          <v:shape id="_x0000_i1028" type="#_x0000_t75" style="width:299.55pt;height:211.4pt" o:ole="">
+          <v:shape id="_x0000_i1028" type="#_x0000_t75" style="width:299.25pt;height:211.5pt" o:ole="">
             <v:imagedata r:id="rId23" o:title=""/>
           </v:shape>
-          <o:OLEObject Type="Embed" ProgID="Visio.Drawing.15" ShapeID="_x0000_i1028" DrawAspect="Content" ObjectID="_1582218668" r:id="rId24"/>
+          <o:OLEObject Type="Embed" ProgID="Visio.Drawing.15" ShapeID="_x0000_i1028" DrawAspect="Content" ObjectID="_1582437867" r:id="rId24"/>
         </w:object>
       </w:r>
     </w:p>
@@ -19827,7 +19827,7 @@
           <w:numId w:val="2"/>
         </w:numPr>
       </w:pPr>
-      <w:bookmarkStart w:id="19" w:name="_Toc508475649"/>
+      <w:bookmarkStart w:id="19" w:name="_Toc508694850"/>
       <w:r>
         <w:rPr>
           <w:rFonts w:hint="eastAsia"/>
@@ -20229,10 +20229,10 @@
       </w:pPr>
       <w:r>
         <w:object w:dxaOrig="10825" w:dyaOrig="2329" w14:anchorId="2178BC48">
-          <v:shape id="_x0000_i1029" type="#_x0000_t75" style="width:414.45pt;height:89.55pt" o:ole="">
+          <v:shape id="_x0000_i1029" type="#_x0000_t75" style="width:414.75pt;height:89.25pt" o:ole="">
             <v:imagedata r:id="rId25" o:title=""/>
           </v:shape>
-          <o:OLEObject Type="Embed" ProgID="Visio.Drawing.15" ShapeID="_x0000_i1029" DrawAspect="Content" ObjectID="_1582218669" r:id="rId26"/>
+          <o:OLEObject Type="Embed" ProgID="Visio.Drawing.15" ShapeID="_x0000_i1029" DrawAspect="Content" ObjectID="_1582437868" r:id="rId26"/>
         </w:object>
       </w:r>
     </w:p>
@@ -20339,7 +20339,7 @@
           <w:numId w:val="2"/>
         </w:numPr>
       </w:pPr>
-      <w:bookmarkStart w:id="21" w:name="_Toc508475650"/>
+      <w:bookmarkStart w:id="21" w:name="_Toc508694851"/>
       <w:r>
         <w:rPr>
           <w:rFonts w:hint="eastAsia"/>
@@ -20627,10 +20627,10 @@
       </w:pPr>
       <w:r>
         <w:object w:dxaOrig="11929" w:dyaOrig="10272" w14:anchorId="2FDBCC08">
-          <v:shape id="_x0000_i1030" type="#_x0000_t75" style="width:344.75pt;height:295.85pt" o:ole="">
+          <v:shape id="_x0000_i1030" type="#_x0000_t75" style="width:345pt;height:295.5pt" o:ole="">
             <v:imagedata r:id="rId27" o:title=""/>
           </v:shape>
-          <o:OLEObject Type="Embed" ProgID="Visio.Drawing.15" ShapeID="_x0000_i1030" DrawAspect="Content" ObjectID="_1582218670" r:id="rId28"/>
+          <o:OLEObject Type="Embed" ProgID="Visio.Drawing.15" ShapeID="_x0000_i1030" DrawAspect="Content" ObjectID="_1582437869" r:id="rId28"/>
         </w:object>
       </w:r>
     </w:p>
@@ -21228,10 +21228,10 @@
                 <w:position w:val="-6"/>
               </w:rPr>
               <w:object w:dxaOrig="980" w:dyaOrig="279" w14:anchorId="1E2F1963">
-                <v:shape id="_x0000_i1031" type="#_x0000_t75" style="width:49.85pt;height:14.3pt" o:ole="">
+                <v:shape id="_x0000_i1031" type="#_x0000_t75" style="width:49.5pt;height:14.25pt" o:ole="">
                   <v:imagedata r:id="rId29" o:title=""/>
                 </v:shape>
-                <o:OLEObject Type="Embed" ProgID="Equation.DSMT4" ShapeID="_x0000_i1031" DrawAspect="Content" ObjectID="_1582218671" r:id="rId30"/>
+                <o:OLEObject Type="Embed" ProgID="Equation.DSMT4" ShapeID="_x0000_i1031" DrawAspect="Content" ObjectID="_1582437870" r:id="rId30"/>
               </w:object>
             </w:r>
             <w:r>
@@ -21263,10 +21263,10 @@
                 <w:position w:val="-6"/>
               </w:rPr>
               <w:object w:dxaOrig="180" w:dyaOrig="220" w14:anchorId="0FEDB393">
-                <v:shape id="_x0000_i1032" type="#_x0000_t75" style="width:9.7pt;height:10.15pt" o:ole="">
+                <v:shape id="_x0000_i1032" type="#_x0000_t75" style="width:9.75pt;height:10.5pt" o:ole="">
                   <v:imagedata r:id="rId31" o:title=""/>
                 </v:shape>
-                <o:OLEObject Type="Embed" ProgID="Equation.DSMT4" ShapeID="_x0000_i1032" DrawAspect="Content" ObjectID="_1582218672" r:id="rId32"/>
+                <o:OLEObject Type="Embed" ProgID="Equation.DSMT4" ShapeID="_x0000_i1032" DrawAspect="Content" ObjectID="_1582437871" r:id="rId32"/>
               </w:object>
             </w:r>
             <w:r>
@@ -21393,7 +21393,7 @@
           <w:numId w:val="2"/>
         </w:numPr>
       </w:pPr>
-      <w:bookmarkStart w:id="24" w:name="_Toc508475651"/>
+      <w:bookmarkStart w:id="24" w:name="_Toc508694852"/>
       <w:r>
         <w:rPr>
           <w:rFonts w:hint="eastAsia"/>
@@ -21878,10 +21878,10 @@
                 <w:position w:val="-4"/>
               </w:rPr>
               <w:object w:dxaOrig="639" w:dyaOrig="260" w14:anchorId="2A3F05C4">
-                <v:shape id="_x0000_i1033" type="#_x0000_t75" style="width:33.7pt;height:13.85pt" o:ole="">
+                <v:shape id="_x0000_i1033" type="#_x0000_t75" style="width:33.75pt;height:13.5pt" o:ole="">
                   <v:imagedata r:id="rId33" o:title=""/>
                 </v:shape>
-                <o:OLEObject Type="Embed" ProgID="Equation.DSMT4" ShapeID="_x0000_i1033" DrawAspect="Content" ObjectID="_1582218673" r:id="rId34"/>
+                <o:OLEObject Type="Embed" ProgID="Equation.DSMT4" ShapeID="_x0000_i1033" DrawAspect="Content" ObjectID="_1582437872" r:id="rId34"/>
               </w:object>
             </w:r>
             <w:r>
@@ -21910,10 +21910,10 @@
                 <w:position w:val="-4"/>
               </w:rPr>
               <w:object w:dxaOrig="220" w:dyaOrig="260" w14:anchorId="4ECCF4FD">
-                <v:shape id="_x0000_i1034" type="#_x0000_t75" style="width:10.15pt;height:13.85pt" o:ole="">
+                <v:shape id="_x0000_i1034" type="#_x0000_t75" style="width:10.5pt;height:13.5pt" o:ole="">
                   <v:imagedata r:id="rId35" o:title=""/>
                 </v:shape>
-                <o:OLEObject Type="Embed" ProgID="Equation.DSMT4" ShapeID="_x0000_i1034" DrawAspect="Content" ObjectID="_1582218674" r:id="rId36"/>
+                <o:OLEObject Type="Embed" ProgID="Equation.DSMT4" ShapeID="_x0000_i1034" DrawAspect="Content" ObjectID="_1582437873" r:id="rId36"/>
               </w:object>
             </w:r>
             <w:r>
@@ -21985,10 +21985,10 @@
                 <w:position w:val="-6"/>
               </w:rPr>
               <w:object w:dxaOrig="980" w:dyaOrig="279" w14:anchorId="5A3BD961">
-                <v:shape id="_x0000_i1035" type="#_x0000_t75" style="width:49.85pt;height:14.3pt" o:ole="">
+                <v:shape id="_x0000_i1035" type="#_x0000_t75" style="width:49.5pt;height:14.25pt" o:ole="">
                   <v:imagedata r:id="rId37" o:title=""/>
                 </v:shape>
-                <o:OLEObject Type="Embed" ProgID="Equation.DSMT4" ShapeID="_x0000_i1035" DrawAspect="Content" ObjectID="_1582218675" r:id="rId38"/>
+                <o:OLEObject Type="Embed" ProgID="Equation.DSMT4" ShapeID="_x0000_i1035" DrawAspect="Content" ObjectID="_1582437874" r:id="rId38"/>
               </w:object>
             </w:r>
             <w:r>
@@ -22014,10 +22014,10 @@
                 <w:position w:val="-6"/>
               </w:rPr>
               <w:object w:dxaOrig="180" w:dyaOrig="220" w14:anchorId="450F383A">
-                <v:shape id="_x0000_i1036" type="#_x0000_t75" style="width:9.7pt;height:10.15pt" o:ole="">
+                <v:shape id="_x0000_i1036" type="#_x0000_t75" style="width:9.75pt;height:10.5pt" o:ole="">
                   <v:imagedata r:id="rId31" o:title=""/>
                 </v:shape>
-                <o:OLEObject Type="Embed" ProgID="Equation.DSMT4" ShapeID="_x0000_i1036" DrawAspect="Content" ObjectID="_1582218676" r:id="rId39"/>
+                <o:OLEObject Type="Embed" ProgID="Equation.DSMT4" ShapeID="_x0000_i1036" DrawAspect="Content" ObjectID="_1582437875" r:id="rId39"/>
               </w:object>
             </w:r>
             <w:r>
@@ -22125,10 +22125,10 @@
       </w:pPr>
       <w:r>
         <w:object w:dxaOrig="11509" w:dyaOrig="3169" w14:anchorId="75CC9F71">
-          <v:shape id="_x0000_i1037" type="#_x0000_t75" style="width:413.55pt;height:115.85pt" o:ole="">
+          <v:shape id="_x0000_i1037" type="#_x0000_t75" style="width:414pt;height:115.5pt" o:ole="">
             <v:imagedata r:id="rId40" o:title=""/>
           </v:shape>
-          <o:OLEObject Type="Embed" ProgID="Visio.Drawing.15" ShapeID="_x0000_i1037" DrawAspect="Content" ObjectID="_1582218677" r:id="rId41"/>
+          <o:OLEObject Type="Embed" ProgID="Visio.Drawing.15" ShapeID="_x0000_i1037" DrawAspect="Content" ObjectID="_1582437876" r:id="rId41"/>
         </w:object>
       </w:r>
     </w:p>
@@ -22235,7 +22235,7 @@
           <w:numId w:val="2"/>
         </w:numPr>
       </w:pPr>
-      <w:bookmarkStart w:id="27" w:name="_Toc508475652"/>
+      <w:bookmarkStart w:id="27" w:name="_Toc508694853"/>
       <w:r>
         <w:rPr>
           <w:rFonts w:hint="eastAsia"/>
@@ -22334,19 +22334,17 @@
     </w:p>
     <w:p>
       <w:pPr>
-        <w:spacing w:line="360" w:lineRule="auto"/>
-        <w:ind w:firstLineChars="0" w:firstLine="0"/>
-        <w:jc w:val="right"/>
+        <w:pStyle w:val="af1"/>
       </w:pPr>
       <w:r>
         <w:rPr>
           <w:position w:val="-6"/>
         </w:rPr>
         <w:object w:dxaOrig="980" w:dyaOrig="279" w14:anchorId="3C53FCD7">
-          <v:shape id="_x0000_i1038" type="#_x0000_t75" style="width:49.85pt;height:14.3pt" o:ole="">
+          <v:shape id="_x0000_i1038" type="#_x0000_t75" style="width:49.5pt;height:14.25pt" o:ole="">
             <v:imagedata r:id="rId42" o:title=""/>
           </v:shape>
-          <o:OLEObject Type="Embed" ProgID="Equation.DSMT4" ShapeID="_x0000_i1038" DrawAspect="Content" ObjectID="_1582218678" r:id="rId43"/>
+          <o:OLEObject Type="Embed" ProgID="Equation.DSMT4" ShapeID="_x0000_i1038" DrawAspect="Content" ObjectID="_1582437877" r:id="rId43"/>
         </w:object>
       </w:r>
       <w:r>
@@ -22395,10 +22393,10 @@
           <w:position w:val="-6"/>
         </w:rPr>
         <w:object w:dxaOrig="220" w:dyaOrig="279" w14:anchorId="7D1787FD">
-          <v:shape id="_x0000_i1039" type="#_x0000_t75" style="width:10.15pt;height:14.3pt" o:ole="">
+          <v:shape id="_x0000_i1039" type="#_x0000_t75" style="width:10.5pt;height:14.25pt" o:ole="">
             <v:imagedata r:id="rId44" o:title=""/>
           </v:shape>
-          <o:OLEObject Type="Embed" ProgID="Equation.DSMT4" ShapeID="_x0000_i1039" DrawAspect="Content" ObjectID="_1582218679" r:id="rId45"/>
+          <o:OLEObject Type="Embed" ProgID="Equation.DSMT4" ShapeID="_x0000_i1039" DrawAspect="Content" ObjectID="_1582437878" r:id="rId45"/>
         </w:object>
       </w:r>
       <w:r>
@@ -22424,10 +22422,10 @@
           <w:position w:val="-6"/>
         </w:rPr>
         <w:object w:dxaOrig="180" w:dyaOrig="220" w14:anchorId="0AC8E47B">
-          <v:shape id="_x0000_i1040" type="#_x0000_t75" style="width:9.7pt;height:10.15pt" o:ole="">
+          <v:shape id="_x0000_i1040" type="#_x0000_t75" style="width:9.75pt;height:10.5pt" o:ole="">
             <v:imagedata r:id="rId46" o:title=""/>
           </v:shape>
-          <o:OLEObject Type="Embed" ProgID="Equation.DSMT4" ShapeID="_x0000_i1040" DrawAspect="Content" ObjectID="_1582218680" r:id="rId47"/>
+          <o:OLEObject Type="Embed" ProgID="Equation.DSMT4" ShapeID="_x0000_i1040" DrawAspect="Content" ObjectID="_1582437879" r:id="rId47"/>
         </w:object>
       </w:r>
       <w:r>
@@ -22441,10 +22439,10 @@
           <w:position w:val="-6"/>
         </w:rPr>
         <w:object w:dxaOrig="1860" w:dyaOrig="279" w14:anchorId="57F207FE">
-          <v:shape id="_x0000_i1041" type="#_x0000_t75" style="width:93.7pt;height:14.3pt" o:ole="">
+          <v:shape id="_x0000_i1041" type="#_x0000_t75" style="width:93.75pt;height:14.25pt" o:ole="">
             <v:imagedata r:id="rId48" o:title=""/>
           </v:shape>
-          <o:OLEObject Type="Embed" ProgID="Equation.DSMT4" ShapeID="_x0000_i1041" DrawAspect="Content" ObjectID="_1582218681" r:id="rId49"/>
+          <o:OLEObject Type="Embed" ProgID="Equation.DSMT4" ShapeID="_x0000_i1041" DrawAspect="Content" ObjectID="_1582437880" r:id="rId49"/>
         </w:object>
       </w:r>
       <w:r>
@@ -22554,10 +22552,10 @@
       </w:pPr>
       <w:r>
         <w:object w:dxaOrig="8821" w:dyaOrig="11353" w14:anchorId="7B2975C9">
-          <v:shape id="_x0000_i1042" type="#_x0000_t75" style="width:186pt;height:238.6pt" o:ole="">
+          <v:shape id="_x0000_i1042" type="#_x0000_t75" style="width:186pt;height:238.5pt" o:ole="">
             <v:imagedata r:id="rId50" o:title=""/>
           </v:shape>
-          <o:OLEObject Type="Embed" ProgID="Visio.Drawing.15" ShapeID="_x0000_i1042" DrawAspect="Content" ObjectID="_1582218682" r:id="rId51"/>
+          <o:OLEObject Type="Embed" ProgID="Visio.Drawing.15" ShapeID="_x0000_i1042" DrawAspect="Content" ObjectID="_1582437881" r:id="rId51"/>
         </w:object>
       </w:r>
     </w:p>
@@ -22722,10 +22720,10 @@
           <w:position w:val="-6"/>
         </w:rPr>
         <w:object w:dxaOrig="220" w:dyaOrig="279" w14:anchorId="00988A0C">
-          <v:shape id="_x0000_i1043" type="#_x0000_t75" style="width:10.15pt;height:14.3pt" o:ole="">
+          <v:shape id="_x0000_i1043" type="#_x0000_t75" style="width:10.5pt;height:14.25pt" o:ole="">
             <v:imagedata r:id="rId52" o:title=""/>
           </v:shape>
-          <o:OLEObject Type="Embed" ProgID="Equation.DSMT4" ShapeID="_x0000_i1043" DrawAspect="Content" ObjectID="_1582218683" r:id="rId53"/>
+          <o:OLEObject Type="Embed" ProgID="Equation.DSMT4" ShapeID="_x0000_i1043" DrawAspect="Content" ObjectID="_1582437882" r:id="rId53"/>
         </w:object>
       </w:r>
       <w:r>
@@ -22766,10 +22764,10 @@
           <w:position w:val="-6"/>
         </w:rPr>
         <w:object w:dxaOrig="220" w:dyaOrig="279" w14:anchorId="76F4A2BB">
-          <v:shape id="_x0000_i1044" type="#_x0000_t75" style="width:10.15pt;height:14.3pt" o:ole="">
+          <v:shape id="_x0000_i1044" type="#_x0000_t75" style="width:10.5pt;height:14.25pt" o:ole="">
             <v:imagedata r:id="rId52" o:title=""/>
           </v:shape>
-          <o:OLEObject Type="Embed" ProgID="Equation.DSMT4" ShapeID="_x0000_i1044" DrawAspect="Content" ObjectID="_1582218684" r:id="rId54"/>
+          <o:OLEObject Type="Embed" ProgID="Equation.DSMT4" ShapeID="_x0000_i1044" DrawAspect="Content" ObjectID="_1582437883" r:id="rId54"/>
         </w:object>
       </w:r>
       <w:r>
@@ -22936,10 +22934,10 @@
       </w:pPr>
       <w:r>
         <w:object w:dxaOrig="11125" w:dyaOrig="3073" w14:anchorId="2213DEDE">
-          <v:shape id="_x0000_i1045" type="#_x0000_t75" style="width:414.9pt;height:115.85pt" o:ole="">
+          <v:shape id="_x0000_i1045" type="#_x0000_t75" style="width:414.75pt;height:115.5pt" o:ole="">
             <v:imagedata r:id="rId55" o:title=""/>
           </v:shape>
-          <o:OLEObject Type="Embed" ProgID="Visio.Drawing.15" ShapeID="_x0000_i1045" DrawAspect="Content" ObjectID="_1582218685" r:id="rId56"/>
+          <o:OLEObject Type="Embed" ProgID="Visio.Drawing.15" ShapeID="_x0000_i1045" DrawAspect="Content" ObjectID="_1582437884" r:id="rId56"/>
         </w:object>
       </w:r>
     </w:p>
@@ -23054,7 +23052,7 @@
           <w:numId w:val="2"/>
         </w:numPr>
       </w:pPr>
-      <w:bookmarkStart w:id="30" w:name="_Toc508475653"/>
+      <w:bookmarkStart w:id="30" w:name="_Toc508694854"/>
       <w:r>
         <w:rPr>
           <w:rFonts w:hint="eastAsia"/>
@@ -23450,7 +23448,7 @@
           <w:numId w:val="2"/>
         </w:numPr>
       </w:pPr>
-      <w:bookmarkStart w:id="31" w:name="_Toc508475654"/>
+      <w:bookmarkStart w:id="31" w:name="_Toc508694855"/>
       <w:r>
         <w:rPr>
           <w:rFonts w:hint="eastAsia"/>
@@ -24215,10 +24213,10 @@
           <w:position w:val="-6"/>
         </w:rPr>
         <w:object w:dxaOrig="279" w:dyaOrig="279" w14:anchorId="6F599E1F">
-          <v:shape id="_x0000_i1046" type="#_x0000_t75" style="width:14.3pt;height:14.3pt" o:ole="">
+          <v:shape id="_x0000_i1046" type="#_x0000_t75" style="width:14.25pt;height:14.25pt" o:ole="">
             <v:imagedata r:id="rId57" o:title=""/>
           </v:shape>
-          <o:OLEObject Type="Embed" ProgID="Equation.DSMT4" ShapeID="_x0000_i1046" DrawAspect="Content" ObjectID="_1582218686" r:id="rId58"/>
+          <o:OLEObject Type="Embed" ProgID="Equation.DSMT4" ShapeID="_x0000_i1046" DrawAspect="Content" ObjectID="_1582437885" r:id="rId58"/>
         </w:object>
       </w:r>
       <w:r>
@@ -24244,10 +24242,10 @@
           <w:position w:val="-6"/>
         </w:rPr>
         <w:object w:dxaOrig="279" w:dyaOrig="279" w14:anchorId="5C14034C">
-          <v:shape id="_x0000_i1047" type="#_x0000_t75" style="width:14.3pt;height:14.3pt" o:ole="">
+          <v:shape id="_x0000_i1047" type="#_x0000_t75" style="width:14.25pt;height:14.25pt" o:ole="">
             <v:imagedata r:id="rId59" o:title=""/>
           </v:shape>
-          <o:OLEObject Type="Embed" ProgID="Equation.DSMT4" ShapeID="_x0000_i1047" DrawAspect="Content" ObjectID="_1582218687" r:id="rId60"/>
+          <o:OLEObject Type="Embed" ProgID="Equation.DSMT4" ShapeID="_x0000_i1047" DrawAspect="Content" ObjectID="_1582437886" r:id="rId60"/>
         </w:object>
       </w:r>
       <w:r>
@@ -24273,10 +24271,10 @@
           <w:position w:val="-12"/>
         </w:rPr>
         <w:object w:dxaOrig="580" w:dyaOrig="360" w14:anchorId="06CF5427">
-          <v:shape id="_x0000_i1048" type="#_x0000_t75" style="width:28.15pt;height:19.85pt" o:ole="">
+          <v:shape id="_x0000_i1048" type="#_x0000_t75" style="width:28.5pt;height:19.5pt" o:ole="">
             <v:imagedata r:id="rId61" o:title=""/>
           </v:shape>
-          <o:OLEObject Type="Embed" ProgID="Equation.DSMT4" ShapeID="_x0000_i1048" DrawAspect="Content" ObjectID="_1582218688" r:id="rId62"/>
+          <o:OLEObject Type="Embed" ProgID="Equation.DSMT4" ShapeID="_x0000_i1048" DrawAspect="Content" ObjectID="_1582437887" r:id="rId62"/>
         </w:object>
       </w:r>
       <w:r>
@@ -24302,10 +24300,10 @@
           <w:position w:val="-6"/>
         </w:rPr>
         <w:object w:dxaOrig="660" w:dyaOrig="279" w14:anchorId="5ADC11F7">
-          <v:shape id="_x0000_i1049" type="#_x0000_t75" style="width:33.7pt;height:14.3pt" o:ole="">
+          <v:shape id="_x0000_i1049" type="#_x0000_t75" style="width:33.75pt;height:14.25pt" o:ole="">
             <v:imagedata r:id="rId63" o:title=""/>
           </v:shape>
-          <o:OLEObject Type="Embed" ProgID="Equation.DSMT4" ShapeID="_x0000_i1049" DrawAspect="Content" ObjectID="_1582218689" r:id="rId64"/>
+          <o:OLEObject Type="Embed" ProgID="Equation.DSMT4" ShapeID="_x0000_i1049" DrawAspect="Content" ObjectID="_1582437888" r:id="rId64"/>
         </w:object>
       </w:r>
       <w:r>
@@ -24349,10 +24347,10 @@
           <w:position w:val="-10"/>
         </w:rPr>
         <w:object w:dxaOrig="499" w:dyaOrig="320" w14:anchorId="47AA1A9B">
-          <v:shape id="_x0000_i1050" type="#_x0000_t75" style="width:25.85pt;height:16.15pt" o:ole="">
+          <v:shape id="_x0000_i1050" type="#_x0000_t75" style="width:25.5pt;height:16.5pt" o:ole="">
             <v:imagedata r:id="rId65" o:title=""/>
           </v:shape>
-          <o:OLEObject Type="Embed" ProgID="Equation.DSMT4" ShapeID="_x0000_i1050" DrawAspect="Content" ObjectID="_1582218690" r:id="rId66"/>
+          <o:OLEObject Type="Embed" ProgID="Equation.DSMT4" ShapeID="_x0000_i1050" DrawAspect="Content" ObjectID="_1582437889" r:id="rId66"/>
         </w:object>
       </w:r>
       <w:r>
@@ -24366,10 +24364,10 @@
           <w:position w:val="-6"/>
         </w:rPr>
         <w:object w:dxaOrig="660" w:dyaOrig="279" w14:anchorId="63CB7909">
-          <v:shape id="_x0000_i1051" type="#_x0000_t75" style="width:33.7pt;height:14.3pt" o:ole="">
+          <v:shape id="_x0000_i1051" type="#_x0000_t75" style="width:33.75pt;height:14.25pt" o:ole="">
             <v:imagedata r:id="rId63" o:title=""/>
           </v:shape>
-          <o:OLEObject Type="Embed" ProgID="Equation.DSMT4" ShapeID="_x0000_i1051" DrawAspect="Content" ObjectID="_1582218691" r:id="rId67"/>
+          <o:OLEObject Type="Embed" ProgID="Equation.DSMT4" ShapeID="_x0000_i1051" DrawAspect="Content" ObjectID="_1582437890" r:id="rId67"/>
         </w:object>
       </w:r>
       <w:r>
@@ -24383,10 +24381,10 @@
           <w:position w:val="-10"/>
         </w:rPr>
         <w:object w:dxaOrig="580" w:dyaOrig="320" w14:anchorId="0FEF281D">
-          <v:shape id="_x0000_i1052" type="#_x0000_t75" style="width:28.15pt;height:16.15pt" o:ole="">
+          <v:shape id="_x0000_i1052" type="#_x0000_t75" style="width:28.5pt;height:16.5pt" o:ole="">
             <v:imagedata r:id="rId68" o:title=""/>
           </v:shape>
-          <o:OLEObject Type="Embed" ProgID="Equation.DSMT4" ShapeID="_x0000_i1052" DrawAspect="Content" ObjectID="_1582218692" r:id="rId69"/>
+          <o:OLEObject Type="Embed" ProgID="Equation.DSMT4" ShapeID="_x0000_i1052" DrawAspect="Content" ObjectID="_1582437891" r:id="rId69"/>
         </w:object>
       </w:r>
       <w:r>
@@ -24406,10 +24404,10 @@
           <w:position w:val="-6"/>
         </w:rPr>
         <w:object w:dxaOrig="660" w:dyaOrig="279" w14:anchorId="64E28BD7">
-          <v:shape id="_x0000_i1053" type="#_x0000_t75" style="width:33.7pt;height:14.3pt" o:ole="">
+          <v:shape id="_x0000_i1053" type="#_x0000_t75" style="width:33.75pt;height:14.25pt" o:ole="">
             <v:imagedata r:id="rId63" o:title=""/>
           </v:shape>
-          <o:OLEObject Type="Embed" ProgID="Equation.DSMT4" ShapeID="_x0000_i1053" DrawAspect="Content" ObjectID="_1582218693" r:id="rId70"/>
+          <o:OLEObject Type="Embed" ProgID="Equation.DSMT4" ShapeID="_x0000_i1053" DrawAspect="Content" ObjectID="_1582437892" r:id="rId70"/>
         </w:object>
       </w:r>
       <w:r>
@@ -24538,10 +24536,10 @@
           <w:position w:val="-12"/>
         </w:rPr>
         <w:object w:dxaOrig="600" w:dyaOrig="360" w14:anchorId="621BB6DB">
-          <v:shape id="_x0000_i1054" type="#_x0000_t75" style="width:31.85pt;height:19.85pt" o:ole="">
+          <v:shape id="_x0000_i1054" type="#_x0000_t75" style="width:31.5pt;height:19.5pt" o:ole="">
             <v:imagedata r:id="rId71" o:title=""/>
           </v:shape>
-          <o:OLEObject Type="Embed" ProgID="Equation.DSMT4" ShapeID="_x0000_i1054" DrawAspect="Content" ObjectID="_1582218694" r:id="rId72"/>
+          <o:OLEObject Type="Embed" ProgID="Equation.DSMT4" ShapeID="_x0000_i1054" DrawAspect="Content" ObjectID="_1582437893" r:id="rId72"/>
         </w:object>
       </w:r>
       <w:r>
@@ -24555,10 +24553,10 @@
           <w:position w:val="-6"/>
         </w:rPr>
         <w:object w:dxaOrig="660" w:dyaOrig="279" w14:anchorId="5C42E425">
-          <v:shape id="_x0000_i1055" type="#_x0000_t75" style="width:33.7pt;height:14.3pt" o:ole="">
+          <v:shape id="_x0000_i1055" type="#_x0000_t75" style="width:33.75pt;height:14.25pt" o:ole="">
             <v:imagedata r:id="rId63" o:title=""/>
           </v:shape>
-          <o:OLEObject Type="Embed" ProgID="Equation.DSMT4" ShapeID="_x0000_i1055" DrawAspect="Content" ObjectID="_1582218695" r:id="rId73"/>
+          <o:OLEObject Type="Embed" ProgID="Equation.DSMT4" ShapeID="_x0000_i1055" DrawAspect="Content" ObjectID="_1582437894" r:id="rId73"/>
         </w:object>
       </w:r>
       <w:r>
@@ -24614,19 +24612,17 @@
     </w:p>
     <w:p>
       <w:pPr>
-        <w:spacing w:line="360" w:lineRule="auto"/>
-        <w:ind w:firstLineChars="0" w:firstLine="0"/>
-        <w:jc w:val="right"/>
+        <w:pStyle w:val="af1"/>
       </w:pPr>
       <w:r>
         <w:rPr>
           <w:position w:val="-12"/>
         </w:rPr>
         <w:object w:dxaOrig="4239" w:dyaOrig="639" w14:anchorId="0D375190">
-          <v:shape id="_x0000_i1056" type="#_x0000_t75" style="width:211.85pt;height:33.7pt" o:ole="">
+          <v:shape id="_x0000_i1056" type="#_x0000_t75" style="width:212.25pt;height:33.75pt" o:ole="">
             <v:imagedata r:id="rId74" o:title=""/>
           </v:shape>
-          <o:OLEObject Type="Embed" ProgID="Equation.DSMT4" ShapeID="_x0000_i1056" DrawAspect="Content" ObjectID="_1582218696" r:id="rId75"/>
+          <o:OLEObject Type="Embed" ProgID="Equation.DSMT4" ShapeID="_x0000_i1056" DrawAspect="Content" ObjectID="_1582437895" r:id="rId75"/>
         </w:object>
       </w:r>
       <w:r>
@@ -24681,10 +24677,10 @@
           <w:position w:val="-12"/>
         </w:rPr>
         <w:object w:dxaOrig="660" w:dyaOrig="360" w14:anchorId="1E40A6EE">
-          <v:shape id="_x0000_i1057" type="#_x0000_t75" style="width:33.7pt;height:19.85pt" o:ole="">
+          <v:shape id="_x0000_i1057" type="#_x0000_t75" style="width:33.75pt;height:19.5pt" o:ole="">
             <v:imagedata r:id="rId76" o:title=""/>
           </v:shape>
-          <o:OLEObject Type="Embed" ProgID="Equation.DSMT4" ShapeID="_x0000_i1057" DrawAspect="Content" ObjectID="_1582218697" r:id="rId77"/>
+          <o:OLEObject Type="Embed" ProgID="Equation.DSMT4" ShapeID="_x0000_i1057" DrawAspect="Content" ObjectID="_1582437896" r:id="rId77"/>
         </w:object>
       </w:r>
       <w:r>
@@ -24710,10 +24706,10 @@
           <w:position w:val="-6"/>
         </w:rPr>
         <w:object w:dxaOrig="660" w:dyaOrig="279" w14:anchorId="3150B2FB">
-          <v:shape id="_x0000_i1058" type="#_x0000_t75" style="width:33.7pt;height:14.3pt" o:ole="">
+          <v:shape id="_x0000_i1058" type="#_x0000_t75" style="width:33.75pt;height:14.25pt" o:ole="">
             <v:imagedata r:id="rId63" o:title=""/>
           </v:shape>
-          <o:OLEObject Type="Embed" ProgID="Equation.DSMT4" ShapeID="_x0000_i1058" DrawAspect="Content" ObjectID="_1582218698" r:id="rId78"/>
+          <o:OLEObject Type="Embed" ProgID="Equation.DSMT4" ShapeID="_x0000_i1058" DrawAspect="Content" ObjectID="_1582437897" r:id="rId78"/>
         </w:object>
       </w:r>
       <w:r>
@@ -24733,10 +24729,10 @@
           <w:position w:val="-4"/>
         </w:rPr>
         <w:object w:dxaOrig="260" w:dyaOrig="260" w14:anchorId="7FEF1BB3">
-          <v:shape id="_x0000_i1059" type="#_x0000_t75" style="width:13.85pt;height:13.85pt" o:ole="">
+          <v:shape id="_x0000_i1059" type="#_x0000_t75" style="width:13.5pt;height:13.5pt" o:ole="">
             <v:imagedata r:id="rId79" o:title=""/>
           </v:shape>
-          <o:OLEObject Type="Embed" ProgID="Equation.DSMT4" ShapeID="_x0000_i1059" DrawAspect="Content" ObjectID="_1582218699" r:id="rId80"/>
+          <o:OLEObject Type="Embed" ProgID="Equation.DSMT4" ShapeID="_x0000_i1059" DrawAspect="Content" ObjectID="_1582437898" r:id="rId80"/>
         </w:object>
       </w:r>
       <w:r>
@@ -24756,10 +24752,10 @@
           <w:position w:val="-12"/>
         </w:rPr>
         <w:object w:dxaOrig="620" w:dyaOrig="360" w14:anchorId="13069E09">
-          <v:shape id="_x0000_i1060" type="#_x0000_t75" style="width:31.85pt;height:18pt" o:ole="">
+          <v:shape id="_x0000_i1060" type="#_x0000_t75" style="width:31.5pt;height:18pt" o:ole="">
             <v:imagedata r:id="rId81" o:title=""/>
           </v:shape>
-          <o:OLEObject Type="Embed" ProgID="Equation.DSMT4" ShapeID="_x0000_i1060" DrawAspect="Content" ObjectID="_1582218700" r:id="rId82"/>
+          <o:OLEObject Type="Embed" ProgID="Equation.DSMT4" ShapeID="_x0000_i1060" DrawAspect="Content" ObjectID="_1582437899" r:id="rId82"/>
         </w:object>
       </w:r>
       <w:r>
@@ -24846,7 +24842,7 @@
           <w:numId w:val="2"/>
         </w:numPr>
       </w:pPr>
-      <w:bookmarkStart w:id="33" w:name="_Toc508475655"/>
+      <w:bookmarkStart w:id="33" w:name="_Toc508694856"/>
       <w:r>
         <w:rPr>
           <w:rFonts w:hint="eastAsia"/>
@@ -25377,7 +25373,7 @@
         </w:numPr>
       </w:pPr>
       <w:bookmarkStart w:id="34" w:name="_Ref498603633"/>
-      <w:bookmarkStart w:id="35" w:name="_Toc508475656"/>
+      <w:bookmarkStart w:id="35" w:name="_Toc508694857"/>
       <w:r>
         <w:rPr>
           <w:rFonts w:hint="eastAsia"/>
@@ -25655,7 +25651,7 @@
           <w:numId w:val="2"/>
         </w:numPr>
       </w:pPr>
-      <w:bookmarkStart w:id="36" w:name="_Toc508475657"/>
+      <w:bookmarkStart w:id="36" w:name="_Toc508694858"/>
       <w:r>
         <w:rPr>
           <w:rFonts w:hint="eastAsia"/>
@@ -26124,10 +26120,10 @@
           <w:position w:val="-10"/>
         </w:rPr>
         <w:object w:dxaOrig="1080" w:dyaOrig="320" w14:anchorId="7FE98A6B">
-          <v:shape id="_x0000_i1061" type="#_x0000_t75" style="width:54pt;height:16.15pt" o:ole="">
+          <v:shape id="_x0000_i1061" type="#_x0000_t75" style="width:54pt;height:16.5pt" o:ole="">
             <v:imagedata r:id="rId83" o:title=""/>
           </v:shape>
-          <o:OLEObject Type="Embed" ProgID="Equation.DSMT4" ShapeID="_x0000_i1061" DrawAspect="Content" ObjectID="_1582218701" r:id="rId84"/>
+          <o:OLEObject Type="Embed" ProgID="Equation.DSMT4" ShapeID="_x0000_i1061" DrawAspect="Content" ObjectID="_1582437900" r:id="rId84"/>
         </w:object>
       </w:r>
       <w:r>
@@ -26147,10 +26143,10 @@
           <w:position w:val="-6"/>
         </w:rPr>
         <w:object w:dxaOrig="139" w:dyaOrig="260" w14:anchorId="3D703231">
-          <v:shape id="_x0000_i1062" type="#_x0000_t75" style="width:7.85pt;height:13.85pt" o:ole="">
+          <v:shape id="_x0000_i1062" type="#_x0000_t75" style="width:7.5pt;height:13.5pt" o:ole="">
             <v:imagedata r:id="rId85" o:title=""/>
           </v:shape>
-          <o:OLEObject Type="Embed" ProgID="Equation.DSMT4" ShapeID="_x0000_i1062" DrawAspect="Content" ObjectID="_1582218702" r:id="rId86"/>
+          <o:OLEObject Type="Embed" ProgID="Equation.DSMT4" ShapeID="_x0000_i1062" DrawAspect="Content" ObjectID="_1582437901" r:id="rId86"/>
         </w:object>
       </w:r>
       <w:r>
@@ -26170,10 +26166,10 @@
           <w:position w:val="-6"/>
         </w:rPr>
         <w:object w:dxaOrig="200" w:dyaOrig="279" w14:anchorId="14425D71">
-          <v:shape id="_x0000_i1063" type="#_x0000_t75" style="width:9.7pt;height:14.3pt" o:ole="">
+          <v:shape id="_x0000_i1063" type="#_x0000_t75" style="width:9.75pt;height:14.25pt" o:ole="">
             <v:imagedata r:id="rId87" o:title=""/>
           </v:shape>
-          <o:OLEObject Type="Embed" ProgID="Equation.DSMT4" ShapeID="_x0000_i1063" DrawAspect="Content" ObjectID="_1582218703" r:id="rId88"/>
+          <o:OLEObject Type="Embed" ProgID="Equation.DSMT4" ShapeID="_x0000_i1063" DrawAspect="Content" ObjectID="_1582437902" r:id="rId88"/>
         </w:object>
       </w:r>
       <w:r>
@@ -26210,10 +26206,10 @@
           <w:position w:val="-10"/>
         </w:rPr>
         <w:object w:dxaOrig="1980" w:dyaOrig="320" w14:anchorId="51077125">
-          <v:shape id="_x0000_i1064" type="#_x0000_t75" style="width:100.15pt;height:16.15pt" o:ole="">
+          <v:shape id="_x0000_i1064" type="#_x0000_t75" style="width:100.5pt;height:16.5pt" o:ole="">
             <v:imagedata r:id="rId89" o:title=""/>
           </v:shape>
-          <o:OLEObject Type="Embed" ProgID="Equation.DSMT4" ShapeID="_x0000_i1064" DrawAspect="Content" ObjectID="_1582218704" r:id="rId90"/>
+          <o:OLEObject Type="Embed" ProgID="Equation.DSMT4" ShapeID="_x0000_i1064" DrawAspect="Content" ObjectID="_1582437903" r:id="rId90"/>
         </w:object>
       </w:r>
       <w:r>
@@ -26233,10 +26229,10 @@
           <w:position w:val="-6"/>
         </w:rPr>
         <w:object w:dxaOrig="139" w:dyaOrig="260" w14:anchorId="258C8204">
-          <v:shape id="_x0000_i1065" type="#_x0000_t75" style="width:7.85pt;height:13.85pt" o:ole="">
+          <v:shape id="_x0000_i1065" type="#_x0000_t75" style="width:7.5pt;height:13.5pt" o:ole="">
             <v:imagedata r:id="rId91" o:title=""/>
           </v:shape>
-          <o:OLEObject Type="Embed" ProgID="Equation.DSMT4" ShapeID="_x0000_i1065" DrawAspect="Content" ObjectID="_1582218705" r:id="rId92"/>
+          <o:OLEObject Type="Embed" ProgID="Equation.DSMT4" ShapeID="_x0000_i1065" DrawAspect="Content" ObjectID="_1582437904" r:id="rId92"/>
         </w:object>
       </w:r>
       <w:r>
@@ -26256,10 +26252,10 @@
           <w:position w:val="-6"/>
         </w:rPr>
         <w:object w:dxaOrig="200" w:dyaOrig="279" w14:anchorId="1A64AAAC">
-          <v:shape id="_x0000_i1066" type="#_x0000_t75" style="width:9.7pt;height:14.3pt" o:ole="">
+          <v:shape id="_x0000_i1066" type="#_x0000_t75" style="width:9.75pt;height:14.25pt" o:ole="">
             <v:imagedata r:id="rId87" o:title=""/>
           </v:shape>
-          <o:OLEObject Type="Embed" ProgID="Equation.DSMT4" ShapeID="_x0000_i1066" DrawAspect="Content" ObjectID="_1582218706" r:id="rId93"/>
+          <o:OLEObject Type="Embed" ProgID="Equation.DSMT4" ShapeID="_x0000_i1066" DrawAspect="Content" ObjectID="_1582437905" r:id="rId93"/>
         </w:object>
       </w:r>
       <w:r>
@@ -26297,10 +26293,10 @@
           <w:position w:val="-10"/>
         </w:rPr>
         <w:object w:dxaOrig="200" w:dyaOrig="300" w14:anchorId="22F44C72">
-          <v:shape id="_x0000_i1067" type="#_x0000_t75" style="width:10.15pt;height:16.15pt" o:ole="">
+          <v:shape id="_x0000_i1067" type="#_x0000_t75" style="width:10.5pt;height:16.5pt" o:ole="">
             <v:imagedata r:id="rId94" o:title=""/>
           </v:shape>
-          <o:OLEObject Type="Embed" ProgID="Equation.DSMT4" ShapeID="_x0000_i1067" DrawAspect="Content" ObjectID="_1582218707" r:id="rId95"/>
+          <o:OLEObject Type="Embed" ProgID="Equation.DSMT4" ShapeID="_x0000_i1067" DrawAspect="Content" ObjectID="_1582437906" r:id="rId95"/>
         </w:object>
       </w:r>
       <w:r>
@@ -26319,10 +26315,10 @@
           <w:position w:val="-10"/>
         </w:rPr>
         <w:object w:dxaOrig="2060" w:dyaOrig="320" w14:anchorId="11258197">
-          <v:shape id="_x0000_i1068" type="#_x0000_t75" style="width:103.85pt;height:16.15pt" o:ole="">
+          <v:shape id="_x0000_i1068" type="#_x0000_t75" style="width:103.5pt;height:16.5pt" o:ole="">
             <v:imagedata r:id="rId96" o:title=""/>
           </v:shape>
-          <o:OLEObject Type="Embed" ProgID="Equation.DSMT4" ShapeID="_x0000_i1068" DrawAspect="Content" ObjectID="_1582218708" r:id="rId97"/>
+          <o:OLEObject Type="Embed" ProgID="Equation.DSMT4" ShapeID="_x0000_i1068" DrawAspect="Content" ObjectID="_1582437907" r:id="rId97"/>
         </w:object>
       </w:r>
       <w:r>
@@ -26342,10 +26338,10 @@
           <w:position w:val="-10"/>
         </w:rPr>
         <w:object w:dxaOrig="200" w:dyaOrig="300" w14:anchorId="66E93EF7">
-          <v:shape id="_x0000_i1069" type="#_x0000_t75" style="width:10.15pt;height:16.15pt" o:ole="">
+          <v:shape id="_x0000_i1069" type="#_x0000_t75" style="width:10.5pt;height:16.5pt" o:ole="">
             <v:imagedata r:id="rId98" o:title=""/>
           </v:shape>
-          <o:OLEObject Type="Embed" ProgID="Equation.DSMT4" ShapeID="_x0000_i1069" DrawAspect="Content" ObjectID="_1582218709" r:id="rId99"/>
+          <o:OLEObject Type="Embed" ProgID="Equation.DSMT4" ShapeID="_x0000_i1069" DrawAspect="Content" ObjectID="_1582437908" r:id="rId99"/>
         </w:object>
       </w:r>
       <w:r>
@@ -26365,10 +26361,10 @@
           <w:position w:val="-6"/>
         </w:rPr>
         <w:object w:dxaOrig="200" w:dyaOrig="279" w14:anchorId="1D218404">
-          <v:shape id="_x0000_i1070" type="#_x0000_t75" style="width:9.7pt;height:14.3pt" o:ole="">
+          <v:shape id="_x0000_i1070" type="#_x0000_t75" style="width:9.75pt;height:14.25pt" o:ole="">
             <v:imagedata r:id="rId87" o:title=""/>
           </v:shape>
-          <o:OLEObject Type="Embed" ProgID="Equation.DSMT4" ShapeID="_x0000_i1070" DrawAspect="Content" ObjectID="_1582218710" r:id="rId100"/>
+          <o:OLEObject Type="Embed" ProgID="Equation.DSMT4" ShapeID="_x0000_i1070" DrawAspect="Content" ObjectID="_1582437909" r:id="rId100"/>
         </w:object>
       </w:r>
       <w:r>
@@ -26436,10 +26432,10 @@
           <w:position w:val="-10"/>
         </w:rPr>
         <w:object w:dxaOrig="200" w:dyaOrig="300" w14:anchorId="29D251B7">
-          <v:shape id="_x0000_i1071" type="#_x0000_t75" style="width:10.15pt;height:16.15pt" o:ole="">
+          <v:shape id="_x0000_i1071" type="#_x0000_t75" style="width:10.5pt;height:16.5pt" o:ole="">
             <v:imagedata r:id="rId101" o:title=""/>
           </v:shape>
-          <o:OLEObject Type="Embed" ProgID="Equation.DSMT4" ShapeID="_x0000_i1071" DrawAspect="Content" ObjectID="_1582218711" r:id="rId102"/>
+          <o:OLEObject Type="Embed" ProgID="Equation.DSMT4" ShapeID="_x0000_i1071" DrawAspect="Content" ObjectID="_1582437910" r:id="rId102"/>
         </w:object>
       </w:r>
       <w:r>
@@ -26459,10 +26455,10 @@
           <w:position w:val="-6"/>
         </w:rPr>
         <w:object w:dxaOrig="200" w:dyaOrig="279" w14:anchorId="04959F2B">
-          <v:shape id="_x0000_i1072" type="#_x0000_t75" style="width:9.7pt;height:14.3pt" o:ole="">
+          <v:shape id="_x0000_i1072" type="#_x0000_t75" style="width:9.75pt;height:14.25pt" o:ole="">
             <v:imagedata r:id="rId87" o:title=""/>
           </v:shape>
-          <o:OLEObject Type="Embed" ProgID="Equation.DSMT4" ShapeID="_x0000_i1072" DrawAspect="Content" ObjectID="_1582218712" r:id="rId103"/>
+          <o:OLEObject Type="Embed" ProgID="Equation.DSMT4" ShapeID="_x0000_i1072" DrawAspect="Content" ObjectID="_1582437911" r:id="rId103"/>
         </w:object>
       </w:r>
       <w:r>
@@ -26506,10 +26502,10 @@
           <w:position w:val="-10"/>
         </w:rPr>
         <w:object w:dxaOrig="200" w:dyaOrig="300" w14:anchorId="7B07E53F">
-          <v:shape id="_x0000_i1073" type="#_x0000_t75" style="width:10.15pt;height:16.15pt" o:ole="">
+          <v:shape id="_x0000_i1073" type="#_x0000_t75" style="width:10.5pt;height:16.5pt" o:ole="">
             <v:imagedata r:id="rId104" o:title=""/>
           </v:shape>
-          <o:OLEObject Type="Embed" ProgID="Equation.DSMT4" ShapeID="_x0000_i1073" DrawAspect="Content" ObjectID="_1582218713" r:id="rId105"/>
+          <o:OLEObject Type="Embed" ProgID="Equation.DSMT4" ShapeID="_x0000_i1073" DrawAspect="Content" ObjectID="_1582437912" r:id="rId105"/>
         </w:object>
       </w:r>
       <w:r>
@@ -26535,10 +26531,10 @@
           <w:position w:val="-6"/>
         </w:rPr>
         <w:object w:dxaOrig="139" w:dyaOrig="260" w14:anchorId="78F29DAA">
-          <v:shape id="_x0000_i1074" type="#_x0000_t75" style="width:7.85pt;height:13.85pt" o:ole="">
+          <v:shape id="_x0000_i1074" type="#_x0000_t75" style="width:7.5pt;height:13.5pt" o:ole="">
             <v:imagedata r:id="rId106" o:title=""/>
           </v:shape>
-          <o:OLEObject Type="Embed" ProgID="Equation.DSMT4" ShapeID="_x0000_i1074" DrawAspect="Content" ObjectID="_1582218714" r:id="rId107"/>
+          <o:OLEObject Type="Embed" ProgID="Equation.DSMT4" ShapeID="_x0000_i1074" DrawAspect="Content" ObjectID="_1582437913" r:id="rId107"/>
         </w:object>
       </w:r>
       <w:r>
@@ -26564,10 +26560,10 @@
           <w:position w:val="-6"/>
         </w:rPr>
         <w:object w:dxaOrig="200" w:dyaOrig="279" w14:anchorId="0E9785A9">
-          <v:shape id="_x0000_i1075" type="#_x0000_t75" style="width:9.7pt;height:14.3pt" o:ole="">
+          <v:shape id="_x0000_i1075" type="#_x0000_t75" style="width:9.75pt;height:14.25pt" o:ole="">
             <v:imagedata r:id="rId87" o:title=""/>
           </v:shape>
-          <o:OLEObject Type="Embed" ProgID="Equation.DSMT4" ShapeID="_x0000_i1075" DrawAspect="Content" ObjectID="_1582218715" r:id="rId108"/>
+          <o:OLEObject Type="Embed" ProgID="Equation.DSMT4" ShapeID="_x0000_i1075" DrawAspect="Content" ObjectID="_1582437914" r:id="rId108"/>
         </w:object>
       </w:r>
       <w:r>
@@ -26629,10 +26625,10 @@
           <w:position w:val="-6"/>
         </w:rPr>
         <w:object w:dxaOrig="139" w:dyaOrig="260" w14:anchorId="65EF6475">
-          <v:shape id="_x0000_i1076" type="#_x0000_t75" style="width:7.85pt;height:13.85pt" o:ole="">
+          <v:shape id="_x0000_i1076" type="#_x0000_t75" style="width:7.5pt;height:13.5pt" o:ole="">
             <v:imagedata r:id="rId109" o:title=""/>
           </v:shape>
-          <o:OLEObject Type="Embed" ProgID="Equation.DSMT4" ShapeID="_x0000_i1076" DrawAspect="Content" ObjectID="_1582218716" r:id="rId110"/>
+          <o:OLEObject Type="Embed" ProgID="Equation.DSMT4" ShapeID="_x0000_i1076" DrawAspect="Content" ObjectID="_1582437915" r:id="rId110"/>
         </w:object>
       </w:r>
       <w:r>
@@ -26652,10 +26648,10 @@
           <w:position w:val="-6"/>
         </w:rPr>
         <w:object w:dxaOrig="200" w:dyaOrig="279" w14:anchorId="2BEDC1F5">
-          <v:shape id="_x0000_i1077" type="#_x0000_t75" style="width:9.7pt;height:14.3pt" o:ole="">
+          <v:shape id="_x0000_i1077" type="#_x0000_t75" style="width:9.75pt;height:14.25pt" o:ole="">
             <v:imagedata r:id="rId87" o:title=""/>
           </v:shape>
-          <o:OLEObject Type="Embed" ProgID="Equation.DSMT4" ShapeID="_x0000_i1077" DrawAspect="Content" ObjectID="_1582218717" r:id="rId111"/>
+          <o:OLEObject Type="Embed" ProgID="Equation.DSMT4" ShapeID="_x0000_i1077" DrawAspect="Content" ObjectID="_1582437916" r:id="rId111"/>
         </w:object>
       </w:r>
       <w:r>
@@ -26698,10 +26694,10 @@
           <w:position w:val="-10"/>
         </w:rPr>
         <w:object w:dxaOrig="2620" w:dyaOrig="320" w14:anchorId="5B36AB98">
-          <v:shape id="_x0000_i1078" type="#_x0000_t75" style="width:132pt;height:16.15pt" o:ole="">
+          <v:shape id="_x0000_i1078" type="#_x0000_t75" style="width:132pt;height:16.5pt" o:ole="">
             <v:imagedata r:id="rId112" o:title=""/>
           </v:shape>
-          <o:OLEObject Type="Embed" ProgID="Equation.DSMT4" ShapeID="_x0000_i1078" DrawAspect="Content" ObjectID="_1582218718" r:id="rId113"/>
+          <o:OLEObject Type="Embed" ProgID="Equation.DSMT4" ShapeID="_x0000_i1078" DrawAspect="Content" ObjectID="_1582437917" r:id="rId113"/>
         </w:object>
       </w:r>
       <w:r>
@@ -26721,10 +26717,10 @@
           <w:position w:val="-6"/>
         </w:rPr>
         <w:object w:dxaOrig="139" w:dyaOrig="260" w14:anchorId="5B61CD05">
-          <v:shape id="_x0000_i1079" type="#_x0000_t75" style="width:7.85pt;height:13.85pt" o:ole="">
+          <v:shape id="_x0000_i1079" type="#_x0000_t75" style="width:7.5pt;height:13.5pt" o:ole="">
             <v:imagedata r:id="rId106" o:title=""/>
           </v:shape>
-          <o:OLEObject Type="Embed" ProgID="Equation.DSMT4" ShapeID="_x0000_i1079" DrawAspect="Content" ObjectID="_1582218719" r:id="rId114"/>
+          <o:OLEObject Type="Embed" ProgID="Equation.DSMT4" ShapeID="_x0000_i1079" DrawAspect="Content" ObjectID="_1582437918" r:id="rId114"/>
         </w:object>
       </w:r>
       <w:r>
@@ -26744,10 +26740,10 @@
           <w:position w:val="-10"/>
         </w:rPr>
         <w:object w:dxaOrig="200" w:dyaOrig="300" w14:anchorId="52031ABF">
-          <v:shape id="_x0000_i1080" type="#_x0000_t75" style="width:10.15pt;height:16.15pt" o:ole="">
+          <v:shape id="_x0000_i1080" type="#_x0000_t75" style="width:10.5pt;height:16.5pt" o:ole="">
             <v:imagedata r:id="rId115" o:title=""/>
           </v:shape>
-          <o:OLEObject Type="Embed" ProgID="Equation.DSMT4" ShapeID="_x0000_i1080" DrawAspect="Content" ObjectID="_1582218720" r:id="rId116"/>
+          <o:OLEObject Type="Embed" ProgID="Equation.DSMT4" ShapeID="_x0000_i1080" DrawAspect="Content" ObjectID="_1582437919" r:id="rId116"/>
         </w:object>
       </w:r>
       <w:r>
@@ -26773,10 +26769,10 @@
           <w:position w:val="-6"/>
         </w:rPr>
         <w:object w:dxaOrig="200" w:dyaOrig="279" w14:anchorId="5C25FABC">
-          <v:shape id="_x0000_i1081" type="#_x0000_t75" style="width:9.7pt;height:14.3pt" o:ole="">
+          <v:shape id="_x0000_i1081" type="#_x0000_t75" style="width:9.75pt;height:14.25pt" o:ole="">
             <v:imagedata r:id="rId87" o:title=""/>
           </v:shape>
-          <o:OLEObject Type="Embed" ProgID="Equation.DSMT4" ShapeID="_x0000_i1081" DrawAspect="Content" ObjectID="_1582218721" r:id="rId117"/>
+          <o:OLEObject Type="Embed" ProgID="Equation.DSMT4" ShapeID="_x0000_i1081" DrawAspect="Content" ObjectID="_1582437920" r:id="rId117"/>
         </w:object>
       </w:r>
       <w:r>
@@ -26814,10 +26810,10 @@
           <w:position w:val="-6"/>
         </w:rPr>
         <w:object w:dxaOrig="139" w:dyaOrig="260" w14:anchorId="3810E6F9">
-          <v:shape id="_x0000_i1082" type="#_x0000_t75" style="width:7.85pt;height:13.85pt" o:ole="">
+          <v:shape id="_x0000_i1082" type="#_x0000_t75" style="width:7.5pt;height:13.5pt" o:ole="">
             <v:imagedata r:id="rId106" o:title=""/>
           </v:shape>
-          <o:OLEObject Type="Embed" ProgID="Equation.DSMT4" ShapeID="_x0000_i1082" DrawAspect="Content" ObjectID="_1582218722" r:id="rId118"/>
+          <o:OLEObject Type="Embed" ProgID="Equation.DSMT4" ShapeID="_x0000_i1082" DrawAspect="Content" ObjectID="_1582437921" r:id="rId118"/>
         </w:object>
       </w:r>
       <w:r>
@@ -26842,10 +26838,10 @@
           <w:position w:val="-10"/>
         </w:rPr>
         <w:object w:dxaOrig="3000" w:dyaOrig="320" w14:anchorId="7B79AEC7">
-          <v:shape id="_x0000_i1083" type="#_x0000_t75" style="width:150pt;height:16.15pt" o:ole="">
+          <v:shape id="_x0000_i1083" type="#_x0000_t75" style="width:150pt;height:16.5pt" o:ole="">
             <v:imagedata r:id="rId119" o:title=""/>
           </v:shape>
-          <o:OLEObject Type="Embed" ProgID="Equation.DSMT4" ShapeID="_x0000_i1083" DrawAspect="Content" ObjectID="_1582218723" r:id="rId120"/>
+          <o:OLEObject Type="Embed" ProgID="Equation.DSMT4" ShapeID="_x0000_i1083" DrawAspect="Content" ObjectID="_1582437922" r:id="rId120"/>
         </w:object>
       </w:r>
       <w:r>
@@ -26865,10 +26861,10 @@
           <w:position w:val="-6"/>
         </w:rPr>
         <w:object w:dxaOrig="139" w:dyaOrig="260" w14:anchorId="0632FDB6">
-          <v:shape id="_x0000_i1084" type="#_x0000_t75" style="width:7.85pt;height:13.85pt" o:ole="">
+          <v:shape id="_x0000_i1084" type="#_x0000_t75" style="width:7.5pt;height:13.5pt" o:ole="">
             <v:imagedata r:id="rId106" o:title=""/>
           </v:shape>
-          <o:OLEObject Type="Embed" ProgID="Equation.DSMT4" ShapeID="_x0000_i1084" DrawAspect="Content" ObjectID="_1582218724" r:id="rId121"/>
+          <o:OLEObject Type="Embed" ProgID="Equation.DSMT4" ShapeID="_x0000_i1084" DrawAspect="Content" ObjectID="_1582437923" r:id="rId121"/>
         </w:object>
       </w:r>
       <w:r>
@@ -26882,10 +26878,10 @@
           <w:position w:val="-10"/>
         </w:rPr>
         <w:object w:dxaOrig="200" w:dyaOrig="300" w14:anchorId="6D3BD481">
-          <v:shape id="_x0000_i1085" type="#_x0000_t75" style="width:10.15pt;height:16.15pt" o:ole="">
+          <v:shape id="_x0000_i1085" type="#_x0000_t75" style="width:10.5pt;height:16.5pt" o:ole="">
             <v:imagedata r:id="rId122" o:title=""/>
           </v:shape>
-          <o:OLEObject Type="Embed" ProgID="Equation.DSMT4" ShapeID="_x0000_i1085" DrawAspect="Content" ObjectID="_1582218725" r:id="rId123"/>
+          <o:OLEObject Type="Embed" ProgID="Equation.DSMT4" ShapeID="_x0000_i1085" DrawAspect="Content" ObjectID="_1582437924" r:id="rId123"/>
         </w:object>
       </w:r>
       <w:r>
@@ -26905,10 +26901,10 @@
           <w:position w:val="-6"/>
         </w:rPr>
         <w:object w:dxaOrig="200" w:dyaOrig="279" w14:anchorId="2B544B35">
-          <v:shape id="_x0000_i1086" type="#_x0000_t75" style="width:9.7pt;height:14.3pt" o:ole="">
+          <v:shape id="_x0000_i1086" type="#_x0000_t75" style="width:9.75pt;height:14.25pt" o:ole="">
             <v:imagedata r:id="rId87" o:title=""/>
           </v:shape>
-          <o:OLEObject Type="Embed" ProgID="Equation.DSMT4" ShapeID="_x0000_i1086" DrawAspect="Content" ObjectID="_1582218726" r:id="rId124"/>
+          <o:OLEObject Type="Embed" ProgID="Equation.DSMT4" ShapeID="_x0000_i1086" DrawAspect="Content" ObjectID="_1582437925" r:id="rId124"/>
         </w:object>
       </w:r>
       <w:r>
@@ -26934,10 +26930,10 @@
           <w:position w:val="-10"/>
         </w:rPr>
         <w:object w:dxaOrig="200" w:dyaOrig="300" w14:anchorId="5BD5EAEC">
-          <v:shape id="_x0000_i1087" type="#_x0000_t75" style="width:10.15pt;height:16.15pt" o:ole="">
+          <v:shape id="_x0000_i1087" type="#_x0000_t75" style="width:10.5pt;height:16.5pt" o:ole="">
             <v:imagedata r:id="rId125" o:title=""/>
           </v:shape>
-          <o:OLEObject Type="Embed" ProgID="Equation.DSMT4" ShapeID="_x0000_i1087" DrawAspect="Content" ObjectID="_1582218727" r:id="rId126"/>
+          <o:OLEObject Type="Embed" ProgID="Equation.DSMT4" ShapeID="_x0000_i1087" DrawAspect="Content" ObjectID="_1582437926" r:id="rId126"/>
         </w:object>
       </w:r>
       <w:r>
@@ -26955,10 +26951,10 @@
       </w:pPr>
       <w:r>
         <w:object w:dxaOrig="24420" w:dyaOrig="13333" w14:anchorId="38A24231">
-          <v:shape id="_x0000_i1088" type="#_x0000_t75" style="width:414.9pt;height:227.55pt" o:ole="">
+          <v:shape id="_x0000_i1088" type="#_x0000_t75" style="width:415.5pt;height:227.25pt" o:ole="">
             <v:imagedata r:id="rId127" o:title=""/>
           </v:shape>
-          <o:OLEObject Type="Embed" ProgID="Visio.Drawing.15" ShapeID="_x0000_i1088" DrawAspect="Content" ObjectID="_1582218728" r:id="rId128"/>
+          <o:OLEObject Type="Embed" ProgID="Visio.Drawing.15" ShapeID="_x0000_i1088" DrawAspect="Content" ObjectID="_1582437927" r:id="rId128"/>
         </w:object>
       </w:r>
     </w:p>
@@ -27164,10 +27160,10 @@
           <w:position w:val="-6"/>
         </w:rPr>
         <w:object w:dxaOrig="139" w:dyaOrig="260" w14:anchorId="43D21F34">
-          <v:shape id="_x0000_i1089" type="#_x0000_t75" style="width:7.85pt;height:13.85pt" o:ole="">
+          <v:shape id="_x0000_i1089" type="#_x0000_t75" style="width:7.5pt;height:13.5pt" o:ole="">
             <v:imagedata r:id="rId106" o:title=""/>
           </v:shape>
-          <o:OLEObject Type="Embed" ProgID="Equation.DSMT4" ShapeID="_x0000_i1089" DrawAspect="Content" ObjectID="_1582218729" r:id="rId129"/>
+          <o:OLEObject Type="Embed" ProgID="Equation.DSMT4" ShapeID="_x0000_i1089" DrawAspect="Content" ObjectID="_1582437928" r:id="rId129"/>
         </w:object>
       </w:r>
       <w:r>
@@ -27187,10 +27183,10 @@
           <w:position w:val="-6"/>
         </w:rPr>
         <w:object w:dxaOrig="200" w:dyaOrig="279" w14:anchorId="6F03D9B7">
-          <v:shape id="_x0000_i1090" type="#_x0000_t75" style="width:9.7pt;height:14.3pt" o:ole="">
+          <v:shape id="_x0000_i1090" type="#_x0000_t75" style="width:9.75pt;height:14.25pt" o:ole="">
             <v:imagedata r:id="rId87" o:title=""/>
           </v:shape>
-          <o:OLEObject Type="Embed" ProgID="Equation.DSMT4" ShapeID="_x0000_i1090" DrawAspect="Content" ObjectID="_1582218730" r:id="rId130"/>
+          <o:OLEObject Type="Embed" ProgID="Equation.DSMT4" ShapeID="_x0000_i1090" DrawAspect="Content" ObjectID="_1582437929" r:id="rId130"/>
         </w:object>
       </w:r>
       <w:r>
@@ -27252,10 +27248,10 @@
           <w:position w:val="-10"/>
         </w:rPr>
         <w:object w:dxaOrig="200" w:dyaOrig="300" w14:anchorId="01C43ACB">
-          <v:shape id="_x0000_i1091" type="#_x0000_t75" style="width:10.15pt;height:16.15pt" o:ole="">
+          <v:shape id="_x0000_i1091" type="#_x0000_t75" style="width:10.5pt;height:16.5pt" o:ole="">
             <v:imagedata r:id="rId115" o:title=""/>
           </v:shape>
-          <o:OLEObject Type="Embed" ProgID="Equation.DSMT4" ShapeID="_x0000_i1091" DrawAspect="Content" ObjectID="_1582218731" r:id="rId131"/>
+          <o:OLEObject Type="Embed" ProgID="Equation.DSMT4" ShapeID="_x0000_i1091" DrawAspect="Content" ObjectID="_1582437930" r:id="rId131"/>
         </w:object>
       </w:r>
       <w:r>
@@ -27299,10 +27295,10 @@
           <w:position w:val="-10"/>
         </w:rPr>
         <w:object w:dxaOrig="200" w:dyaOrig="300" w14:anchorId="60103438">
-          <v:shape id="_x0000_i1092" type="#_x0000_t75" style="width:10.15pt;height:16.15pt" o:ole="">
+          <v:shape id="_x0000_i1092" type="#_x0000_t75" style="width:10.5pt;height:16.5pt" o:ole="">
             <v:imagedata r:id="rId115" o:title=""/>
           </v:shape>
-          <o:OLEObject Type="Embed" ProgID="Equation.DSMT4" ShapeID="_x0000_i1092" DrawAspect="Content" ObjectID="_1582218732" r:id="rId132"/>
+          <o:OLEObject Type="Embed" ProgID="Equation.DSMT4" ShapeID="_x0000_i1092" DrawAspect="Content" ObjectID="_1582437931" r:id="rId132"/>
         </w:object>
       </w:r>
       <w:r>
@@ -27378,10 +27374,10 @@
           <w:position w:val="-6"/>
         </w:rPr>
         <w:object w:dxaOrig="139" w:dyaOrig="260" w14:anchorId="68B02435">
-          <v:shape id="_x0000_i1093" type="#_x0000_t75" style="width:7.85pt;height:13.85pt" o:ole="">
+          <v:shape id="_x0000_i1093" type="#_x0000_t75" style="width:7.5pt;height:13.5pt" o:ole="">
             <v:imagedata r:id="rId106" o:title=""/>
           </v:shape>
-          <o:OLEObject Type="Embed" ProgID="Equation.DSMT4" ShapeID="_x0000_i1093" DrawAspect="Content" ObjectID="_1582218733" r:id="rId133"/>
+          <o:OLEObject Type="Embed" ProgID="Equation.DSMT4" ShapeID="_x0000_i1093" DrawAspect="Content" ObjectID="_1582437932" r:id="rId133"/>
         </w:object>
       </w:r>
       <w:r>
@@ -27401,10 +27397,10 @@
           <w:position w:val="-6"/>
         </w:rPr>
         <w:object w:dxaOrig="200" w:dyaOrig="279" w14:anchorId="4869EA42">
-          <v:shape id="_x0000_i1094" type="#_x0000_t75" style="width:9.7pt;height:14.3pt" o:ole="">
+          <v:shape id="_x0000_i1094" type="#_x0000_t75" style="width:9.75pt;height:14.25pt" o:ole="">
             <v:imagedata r:id="rId87" o:title=""/>
           </v:shape>
-          <o:OLEObject Type="Embed" ProgID="Equation.DSMT4" ShapeID="_x0000_i1094" DrawAspect="Content" ObjectID="_1582218734" r:id="rId134"/>
+          <o:OLEObject Type="Embed" ProgID="Equation.DSMT4" ShapeID="_x0000_i1094" DrawAspect="Content" ObjectID="_1582437933" r:id="rId134"/>
         </w:object>
       </w:r>
       <w:r>
@@ -27436,10 +27432,10 @@
           <w:position w:val="-10"/>
         </w:rPr>
         <w:object w:dxaOrig="200" w:dyaOrig="300" w14:anchorId="224CBA20">
-          <v:shape id="_x0000_i1095" type="#_x0000_t75" style="width:10.15pt;height:16.15pt" o:ole="">
+          <v:shape id="_x0000_i1095" type="#_x0000_t75" style="width:10.5pt;height:16.5pt" o:ole="">
             <v:imagedata r:id="rId115" o:title=""/>
           </v:shape>
-          <o:OLEObject Type="Embed" ProgID="Equation.DSMT4" ShapeID="_x0000_i1095" DrawAspect="Content" ObjectID="_1582218735" r:id="rId135"/>
+          <o:OLEObject Type="Embed" ProgID="Equation.DSMT4" ShapeID="_x0000_i1095" DrawAspect="Content" ObjectID="_1582437934" r:id="rId135"/>
         </w:object>
       </w:r>
       <w:r>
@@ -27535,10 +27531,10 @@
           <w:position w:val="-6"/>
         </w:rPr>
         <w:object w:dxaOrig="139" w:dyaOrig="260" w14:anchorId="748D106C">
-          <v:shape id="_x0000_i1096" type="#_x0000_t75" style="width:7.85pt;height:13.85pt" o:ole="">
+          <v:shape id="_x0000_i1096" type="#_x0000_t75" style="width:7.5pt;height:13.5pt" o:ole="">
             <v:imagedata r:id="rId106" o:title=""/>
           </v:shape>
-          <o:OLEObject Type="Embed" ProgID="Equation.DSMT4" ShapeID="_x0000_i1096" DrawAspect="Content" ObjectID="_1582218736" r:id="rId136"/>
+          <o:OLEObject Type="Embed" ProgID="Equation.DSMT4" ShapeID="_x0000_i1096" DrawAspect="Content" ObjectID="_1582437935" r:id="rId136"/>
         </w:object>
       </w:r>
       <w:r>
@@ -27570,10 +27566,10 @@
           <w:position w:val="-10"/>
         </w:rPr>
         <w:object w:dxaOrig="200" w:dyaOrig="300" w14:anchorId="62BC0548">
-          <v:shape id="_x0000_i1097" type="#_x0000_t75" style="width:10.15pt;height:16.15pt" o:ole="">
+          <v:shape id="_x0000_i1097" type="#_x0000_t75" style="width:10.5pt;height:16.5pt" o:ole="">
             <v:imagedata r:id="rId115" o:title=""/>
           </v:shape>
-          <o:OLEObject Type="Embed" ProgID="Equation.DSMT4" ShapeID="_x0000_i1097" DrawAspect="Content" ObjectID="_1582218737" r:id="rId137"/>
+          <o:OLEObject Type="Embed" ProgID="Equation.DSMT4" ShapeID="_x0000_i1097" DrawAspect="Content" ObjectID="_1582437936" r:id="rId137"/>
         </w:object>
       </w:r>
       <w:r>
@@ -27617,10 +27613,10 @@
           <w:position w:val="-6"/>
         </w:rPr>
         <w:object w:dxaOrig="200" w:dyaOrig="279" w14:anchorId="62237358">
-          <v:shape id="_x0000_i1098" type="#_x0000_t75" style="width:9.7pt;height:14.3pt" o:ole="">
+          <v:shape id="_x0000_i1098" type="#_x0000_t75" style="width:9.75pt;height:14.25pt" o:ole="">
             <v:imagedata r:id="rId87" o:title=""/>
           </v:shape>
-          <o:OLEObject Type="Embed" ProgID="Equation.DSMT4" ShapeID="_x0000_i1098" DrawAspect="Content" ObjectID="_1582218738" r:id="rId138"/>
+          <o:OLEObject Type="Embed" ProgID="Equation.DSMT4" ShapeID="_x0000_i1098" DrawAspect="Content" ObjectID="_1582437937" r:id="rId138"/>
         </w:object>
       </w:r>
       <w:r>
@@ -27664,10 +27660,10 @@
           <w:position w:val="-10"/>
         </w:rPr>
         <w:object w:dxaOrig="200" w:dyaOrig="300" w14:anchorId="050CEF28">
-          <v:shape id="_x0000_i1099" type="#_x0000_t75" style="width:10.15pt;height:16.15pt" o:ole="">
+          <v:shape id="_x0000_i1099" type="#_x0000_t75" style="width:10.5pt;height:16.5pt" o:ole="">
             <v:imagedata r:id="rId115" o:title=""/>
           </v:shape>
-          <o:OLEObject Type="Embed" ProgID="Equation.DSMT4" ShapeID="_x0000_i1099" DrawAspect="Content" ObjectID="_1582218739" r:id="rId139"/>
+          <o:OLEObject Type="Embed" ProgID="Equation.DSMT4" ShapeID="_x0000_i1099" DrawAspect="Content" ObjectID="_1582437938" r:id="rId139"/>
         </w:object>
       </w:r>
       <w:r>
@@ -27687,10 +27683,10 @@
           <w:position w:val="-6"/>
         </w:rPr>
         <w:object w:dxaOrig="200" w:dyaOrig="279" w14:anchorId="5C3F927E">
-          <v:shape id="_x0000_i1100" type="#_x0000_t75" style="width:9.7pt;height:14.3pt" o:ole="">
+          <v:shape id="_x0000_i1100" type="#_x0000_t75" style="width:9.75pt;height:14.25pt" o:ole="">
             <v:imagedata r:id="rId87" o:title=""/>
           </v:shape>
-          <o:OLEObject Type="Embed" ProgID="Equation.DSMT4" ShapeID="_x0000_i1100" DrawAspect="Content" ObjectID="_1582218740" r:id="rId140"/>
+          <o:OLEObject Type="Embed" ProgID="Equation.DSMT4" ShapeID="_x0000_i1100" DrawAspect="Content" ObjectID="_1582437939" r:id="rId140"/>
         </w:object>
       </w:r>
       <w:r>
@@ -27752,10 +27748,10 @@
           <w:position w:val="-10"/>
         </w:rPr>
         <w:object w:dxaOrig="200" w:dyaOrig="300" w14:anchorId="0DE3D820">
-          <v:shape id="_x0000_i1101" type="#_x0000_t75" style="width:10.15pt;height:16.15pt" o:ole="">
+          <v:shape id="_x0000_i1101" type="#_x0000_t75" style="width:10.5pt;height:16.5pt" o:ole="">
             <v:imagedata r:id="rId115" o:title=""/>
           </v:shape>
-          <o:OLEObject Type="Embed" ProgID="Equation.DSMT4" ShapeID="_x0000_i1101" DrawAspect="Content" ObjectID="_1582218741" r:id="rId141"/>
+          <o:OLEObject Type="Embed" ProgID="Equation.DSMT4" ShapeID="_x0000_i1101" DrawAspect="Content" ObjectID="_1582437940" r:id="rId141"/>
         </w:object>
       </w:r>
       <w:r>
@@ -27786,10 +27782,10 @@
           <w:position w:val="-6"/>
         </w:rPr>
         <w:object w:dxaOrig="139" w:dyaOrig="260" w14:anchorId="78E6E9C3">
-          <v:shape id="_x0000_i1102" type="#_x0000_t75" style="width:7.85pt;height:13.85pt" o:ole="">
+          <v:shape id="_x0000_i1102" type="#_x0000_t75" style="width:7.5pt;height:13.5pt" o:ole="">
             <v:imagedata r:id="rId106" o:title=""/>
           </v:shape>
-          <o:OLEObject Type="Embed" ProgID="Equation.DSMT4" ShapeID="_x0000_i1102" DrawAspect="Content" ObjectID="_1582218742" r:id="rId142"/>
+          <o:OLEObject Type="Embed" ProgID="Equation.DSMT4" ShapeID="_x0000_i1102" DrawAspect="Content" ObjectID="_1582437941" r:id="rId142"/>
         </w:object>
       </w:r>
       <w:r>
@@ -27809,10 +27805,10 @@
           <w:position w:val="-6"/>
         </w:rPr>
         <w:object w:dxaOrig="200" w:dyaOrig="279" w14:anchorId="4DA2C923">
-          <v:shape id="_x0000_i1103" type="#_x0000_t75" style="width:9.7pt;height:14.3pt" o:ole="">
+          <v:shape id="_x0000_i1103" type="#_x0000_t75" style="width:9.75pt;height:14.25pt" o:ole="">
             <v:imagedata r:id="rId87" o:title=""/>
           </v:shape>
-          <o:OLEObject Type="Embed" ProgID="Equation.DSMT4" ShapeID="_x0000_i1103" DrawAspect="Content" ObjectID="_1582218743" r:id="rId143"/>
+          <o:OLEObject Type="Embed" ProgID="Equation.DSMT4" ShapeID="_x0000_i1103" DrawAspect="Content" ObjectID="_1582437942" r:id="rId143"/>
         </w:object>
       </w:r>
       <w:r>
@@ -27861,10 +27857,10 @@
           <w:position w:val="-6"/>
         </w:rPr>
         <w:object w:dxaOrig="139" w:dyaOrig="260" w14:anchorId="790B21BF">
-          <v:shape id="_x0000_i1104" type="#_x0000_t75" style="width:7.85pt;height:13.85pt" o:ole="">
+          <v:shape id="_x0000_i1104" type="#_x0000_t75" style="width:7.5pt;height:13.5pt" o:ole="">
             <v:imagedata r:id="rId106" o:title=""/>
           </v:shape>
-          <o:OLEObject Type="Embed" ProgID="Equation.DSMT4" ShapeID="_x0000_i1104" DrawAspect="Content" ObjectID="_1582218744" r:id="rId144"/>
+          <o:OLEObject Type="Embed" ProgID="Equation.DSMT4" ShapeID="_x0000_i1104" DrawAspect="Content" ObjectID="_1582437943" r:id="rId144"/>
         </w:object>
       </w:r>
       <w:r>
@@ -27884,10 +27880,10 @@
           <w:position w:val="-6"/>
         </w:rPr>
         <w:object w:dxaOrig="200" w:dyaOrig="279" w14:anchorId="3B1A9B04">
-          <v:shape id="_x0000_i1105" type="#_x0000_t75" style="width:9.7pt;height:14.3pt" o:ole="">
+          <v:shape id="_x0000_i1105" type="#_x0000_t75" style="width:9.75pt;height:14.25pt" o:ole="">
             <v:imagedata r:id="rId87" o:title=""/>
           </v:shape>
-          <o:OLEObject Type="Embed" ProgID="Equation.DSMT4" ShapeID="_x0000_i1105" DrawAspect="Content" ObjectID="_1582218745" r:id="rId145"/>
+          <o:OLEObject Type="Embed" ProgID="Equation.DSMT4" ShapeID="_x0000_i1105" DrawAspect="Content" ObjectID="_1582437944" r:id="rId145"/>
         </w:object>
       </w:r>
       <w:r>
@@ -27930,10 +27926,10 @@
           <w:position w:val="-6"/>
         </w:rPr>
         <w:object w:dxaOrig="139" w:dyaOrig="260" w14:anchorId="06B9C166">
-          <v:shape id="_x0000_i1106" type="#_x0000_t75" style="width:7.85pt;height:13.85pt" o:ole="">
+          <v:shape id="_x0000_i1106" type="#_x0000_t75" style="width:7.5pt;height:13.5pt" o:ole="">
             <v:imagedata r:id="rId106" o:title=""/>
           </v:shape>
-          <o:OLEObject Type="Embed" ProgID="Equation.DSMT4" ShapeID="_x0000_i1106" DrawAspect="Content" ObjectID="_1582218746" r:id="rId146"/>
+          <o:OLEObject Type="Embed" ProgID="Equation.DSMT4" ShapeID="_x0000_i1106" DrawAspect="Content" ObjectID="_1582437945" r:id="rId146"/>
         </w:object>
       </w:r>
       <w:r>
@@ -27953,10 +27949,10 @@
           <w:position w:val="-6"/>
         </w:rPr>
         <w:object w:dxaOrig="200" w:dyaOrig="279" w14:anchorId="1F3D0A79">
-          <v:shape id="_x0000_i1107" type="#_x0000_t75" style="width:9.7pt;height:14.3pt" o:ole="">
+          <v:shape id="_x0000_i1107" type="#_x0000_t75" style="width:9.75pt;height:14.25pt" o:ole="">
             <v:imagedata r:id="rId87" o:title=""/>
           </v:shape>
-          <o:OLEObject Type="Embed" ProgID="Equation.DSMT4" ShapeID="_x0000_i1107" DrawAspect="Content" ObjectID="_1582218747" r:id="rId147"/>
+          <o:OLEObject Type="Embed" ProgID="Equation.DSMT4" ShapeID="_x0000_i1107" DrawAspect="Content" ObjectID="_1582437946" r:id="rId147"/>
         </w:object>
       </w:r>
       <w:r>
@@ -28006,10 +28002,10 @@
           <w:position w:val="-10"/>
         </w:rPr>
         <w:object w:dxaOrig="200" w:dyaOrig="300" w14:anchorId="03C78214">
-          <v:shape id="_x0000_i1108" type="#_x0000_t75" style="width:10.15pt;height:16.15pt" o:ole="">
+          <v:shape id="_x0000_i1108" type="#_x0000_t75" style="width:10.5pt;height:16.5pt" o:ole="">
             <v:imagedata r:id="rId148" o:title=""/>
           </v:shape>
-          <o:OLEObject Type="Embed" ProgID="Equation.DSMT4" ShapeID="_x0000_i1108" DrawAspect="Content" ObjectID="_1582218748" r:id="rId149"/>
+          <o:OLEObject Type="Embed" ProgID="Equation.DSMT4" ShapeID="_x0000_i1108" DrawAspect="Content" ObjectID="_1582437947" r:id="rId149"/>
         </w:object>
       </w:r>
       <w:r>
@@ -28029,10 +28025,10 @@
           <w:position w:val="-6"/>
         </w:rPr>
         <w:object w:dxaOrig="200" w:dyaOrig="279" w14:anchorId="17D5DCA2">
-          <v:shape id="_x0000_i1109" type="#_x0000_t75" style="width:9.7pt;height:14.3pt" o:ole="">
+          <v:shape id="_x0000_i1109" type="#_x0000_t75" style="width:9.75pt;height:14.25pt" o:ole="">
             <v:imagedata r:id="rId87" o:title=""/>
           </v:shape>
-          <o:OLEObject Type="Embed" ProgID="Equation.DSMT4" ShapeID="_x0000_i1109" DrawAspect="Content" ObjectID="_1582218749" r:id="rId150"/>
+          <o:OLEObject Type="Embed" ProgID="Equation.DSMT4" ShapeID="_x0000_i1109" DrawAspect="Content" ObjectID="_1582437948" r:id="rId150"/>
         </w:object>
       </w:r>
       <w:r>
@@ -28129,10 +28125,10 @@
           <w:position w:val="-6"/>
         </w:rPr>
         <w:object w:dxaOrig="139" w:dyaOrig="260" w14:anchorId="027E0281">
-          <v:shape id="_x0000_i1110" type="#_x0000_t75" style="width:7.85pt;height:13.85pt" o:ole="">
+          <v:shape id="_x0000_i1110" type="#_x0000_t75" style="width:7.5pt;height:13.5pt" o:ole="">
             <v:imagedata r:id="rId106" o:title=""/>
           </v:shape>
-          <o:OLEObject Type="Embed" ProgID="Equation.DSMT4" ShapeID="_x0000_i1110" DrawAspect="Content" ObjectID="_1582218750" r:id="rId151"/>
+          <o:OLEObject Type="Embed" ProgID="Equation.DSMT4" ShapeID="_x0000_i1110" DrawAspect="Content" ObjectID="_1582437949" r:id="rId151"/>
         </w:object>
       </w:r>
       <w:r>
@@ -28152,10 +28148,10 @@
           <w:position w:val="-6"/>
         </w:rPr>
         <w:object w:dxaOrig="200" w:dyaOrig="279" w14:anchorId="3732C590">
-          <v:shape id="_x0000_i1111" type="#_x0000_t75" style="width:9.7pt;height:14.3pt" o:ole="">
+          <v:shape id="_x0000_i1111" type="#_x0000_t75" style="width:9.75pt;height:14.25pt" o:ole="">
             <v:imagedata r:id="rId87" o:title=""/>
           </v:shape>
-          <o:OLEObject Type="Embed" ProgID="Equation.DSMT4" ShapeID="_x0000_i1111" DrawAspect="Content" ObjectID="_1582218751" r:id="rId152"/>
+          <o:OLEObject Type="Embed" ProgID="Equation.DSMT4" ShapeID="_x0000_i1111" DrawAspect="Content" ObjectID="_1582437950" r:id="rId152"/>
         </w:object>
       </w:r>
       <w:r>
@@ -28204,10 +28200,10 @@
           <w:position w:val="-6"/>
         </w:rPr>
         <w:object w:dxaOrig="139" w:dyaOrig="260" w14:anchorId="31D1EFB8">
-          <v:shape id="_x0000_i1112" type="#_x0000_t75" style="width:7.85pt;height:13.85pt" o:ole="">
+          <v:shape id="_x0000_i1112" type="#_x0000_t75" style="width:7.5pt;height:13.5pt" o:ole="">
             <v:imagedata r:id="rId106" o:title=""/>
           </v:shape>
-          <o:OLEObject Type="Embed" ProgID="Equation.DSMT4" ShapeID="_x0000_i1112" DrawAspect="Content" ObjectID="_1582218752" r:id="rId153"/>
+          <o:OLEObject Type="Embed" ProgID="Equation.DSMT4" ShapeID="_x0000_i1112" DrawAspect="Content" ObjectID="_1582437951" r:id="rId153"/>
         </w:object>
       </w:r>
       <w:r>
@@ -28227,10 +28223,10 @@
           <w:position w:val="-6"/>
         </w:rPr>
         <w:object w:dxaOrig="200" w:dyaOrig="279" w14:anchorId="5DE63E7B">
-          <v:shape id="_x0000_i1113" type="#_x0000_t75" style="width:9.7pt;height:14.3pt" o:ole="">
+          <v:shape id="_x0000_i1113" type="#_x0000_t75" style="width:9.75pt;height:14.25pt" o:ole="">
             <v:imagedata r:id="rId87" o:title=""/>
           </v:shape>
-          <o:OLEObject Type="Embed" ProgID="Equation.DSMT4" ShapeID="_x0000_i1113" DrawAspect="Content" ObjectID="_1582218753" r:id="rId154"/>
+          <o:OLEObject Type="Embed" ProgID="Equation.DSMT4" ShapeID="_x0000_i1113" DrawAspect="Content" ObjectID="_1582437952" r:id="rId154"/>
         </w:object>
       </w:r>
       <w:r>
@@ -28523,10 +28519,10 @@
           <w:position w:val="-6"/>
         </w:rPr>
         <w:object w:dxaOrig="139" w:dyaOrig="260" w14:anchorId="64F7F050">
-          <v:shape id="_x0000_i1114" type="#_x0000_t75" style="width:7.85pt;height:13.85pt" o:ole="">
+          <v:shape id="_x0000_i1114" type="#_x0000_t75" style="width:7.5pt;height:13.5pt" o:ole="">
             <v:imagedata r:id="rId155" o:title=""/>
           </v:shape>
-          <o:OLEObject Type="Embed" ProgID="Equation.DSMT4" ShapeID="_x0000_i1114" DrawAspect="Content" ObjectID="_1582218754" r:id="rId156"/>
+          <o:OLEObject Type="Embed" ProgID="Equation.DSMT4" ShapeID="_x0000_i1114" DrawAspect="Content" ObjectID="_1582437953" r:id="rId156"/>
         </w:object>
       </w:r>
       <w:r>
@@ -28546,10 +28542,10 @@
           <w:position w:val="-6"/>
         </w:rPr>
         <w:object w:dxaOrig="200" w:dyaOrig="279" w14:anchorId="16CB2207">
-          <v:shape id="_x0000_i1115" type="#_x0000_t75" style="width:9.7pt;height:14.3pt" o:ole="">
+          <v:shape id="_x0000_i1115" type="#_x0000_t75" style="width:9.75pt;height:14.25pt" o:ole="">
             <v:imagedata r:id="rId87" o:title=""/>
           </v:shape>
-          <o:OLEObject Type="Embed" ProgID="Equation.DSMT4" ShapeID="_x0000_i1115" DrawAspect="Content" ObjectID="_1582218755" r:id="rId157"/>
+          <o:OLEObject Type="Embed" ProgID="Equation.DSMT4" ShapeID="_x0000_i1115" DrawAspect="Content" ObjectID="_1582437954" r:id="rId157"/>
         </w:object>
       </w:r>
       <w:r>
@@ -28575,10 +28571,10 @@
           <w:position w:val="-10"/>
         </w:rPr>
         <w:object w:dxaOrig="200" w:dyaOrig="300" w14:anchorId="09E52EC7">
-          <v:shape id="_x0000_i1116" type="#_x0000_t75" style="width:10.15pt;height:16.15pt" o:ole="">
+          <v:shape id="_x0000_i1116" type="#_x0000_t75" style="width:10.5pt;height:16.5pt" o:ole="">
             <v:imagedata r:id="rId158" o:title=""/>
           </v:shape>
-          <o:OLEObject Type="Embed" ProgID="Equation.DSMT4" ShapeID="_x0000_i1116" DrawAspect="Content" ObjectID="_1582218756" r:id="rId159"/>
+          <o:OLEObject Type="Embed" ProgID="Equation.DSMT4" ShapeID="_x0000_i1116" DrawAspect="Content" ObjectID="_1582437955" r:id="rId159"/>
         </w:object>
       </w:r>
       <w:r>
@@ -28598,10 +28594,10 @@
           <w:position w:val="-10"/>
         </w:rPr>
         <w:object w:dxaOrig="200" w:dyaOrig="300" w14:anchorId="38403FAA">
-          <v:shape id="_x0000_i1117" type="#_x0000_t75" style="width:10.15pt;height:16.15pt" o:ole="">
+          <v:shape id="_x0000_i1117" type="#_x0000_t75" style="width:10.5pt;height:16.5pt" o:ole="">
             <v:imagedata r:id="rId160" o:title=""/>
           </v:shape>
-          <o:OLEObject Type="Embed" ProgID="Equation.DSMT4" ShapeID="_x0000_i1117" DrawAspect="Content" ObjectID="_1582218757" r:id="rId161"/>
+          <o:OLEObject Type="Embed" ProgID="Equation.DSMT4" ShapeID="_x0000_i1117" DrawAspect="Content" ObjectID="_1582437956" r:id="rId161"/>
         </w:object>
       </w:r>
       <w:r>
@@ -28635,10 +28631,10 @@
           <w:position w:val="-10"/>
         </w:rPr>
         <w:object w:dxaOrig="200" w:dyaOrig="300" w14:anchorId="13D73F84">
-          <v:shape id="_x0000_i1118" type="#_x0000_t75" style="width:10.15pt;height:16.15pt" o:ole="">
+          <v:shape id="_x0000_i1118" type="#_x0000_t75" style="width:10.5pt;height:16.5pt" o:ole="">
             <v:imagedata r:id="rId162" o:title=""/>
           </v:shape>
-          <o:OLEObject Type="Embed" ProgID="Equation.DSMT4" ShapeID="_x0000_i1118" DrawAspect="Content" ObjectID="_1582218758" r:id="rId163"/>
+          <o:OLEObject Type="Embed" ProgID="Equation.DSMT4" ShapeID="_x0000_i1118" DrawAspect="Content" ObjectID="_1582437957" r:id="rId163"/>
         </w:object>
       </w:r>
       <w:r>
@@ -28706,10 +28702,10 @@
           <w:position w:val="-6"/>
         </w:rPr>
         <w:object w:dxaOrig="139" w:dyaOrig="260" w14:anchorId="43AC6DDD">
-          <v:shape id="_x0000_i1119" type="#_x0000_t75" style="width:7.85pt;height:13.85pt" o:ole="">
+          <v:shape id="_x0000_i1119" type="#_x0000_t75" style="width:7.5pt;height:13.5pt" o:ole="">
             <v:imagedata r:id="rId155" o:title=""/>
           </v:shape>
-          <o:OLEObject Type="Embed" ProgID="Equation.DSMT4" ShapeID="_x0000_i1119" DrawAspect="Content" ObjectID="_1582218759" r:id="rId164"/>
+          <o:OLEObject Type="Embed" ProgID="Equation.DSMT4" ShapeID="_x0000_i1119" DrawAspect="Content" ObjectID="_1582437958" r:id="rId164"/>
         </w:object>
       </w:r>
       <w:r>
@@ -28764,10 +28760,10 @@
           <w:position w:val="-6"/>
         </w:rPr>
         <w:object w:dxaOrig="139" w:dyaOrig="260" w14:anchorId="48FF98FE">
-          <v:shape id="_x0000_i1120" type="#_x0000_t75" style="width:7.85pt;height:13.85pt" o:ole="">
+          <v:shape id="_x0000_i1120" type="#_x0000_t75" style="width:7.5pt;height:13.5pt" o:ole="">
             <v:imagedata r:id="rId155" o:title=""/>
           </v:shape>
-          <o:OLEObject Type="Embed" ProgID="Equation.DSMT4" ShapeID="_x0000_i1120" DrawAspect="Content" ObjectID="_1582218760" r:id="rId165"/>
+          <o:OLEObject Type="Embed" ProgID="Equation.DSMT4" ShapeID="_x0000_i1120" DrawAspect="Content" ObjectID="_1582437959" r:id="rId165"/>
         </w:object>
       </w:r>
       <w:r>
@@ -28825,10 +28821,10 @@
           <w:position w:val="-6"/>
         </w:rPr>
         <w:object w:dxaOrig="139" w:dyaOrig="260" w14:anchorId="109D1CB9">
-          <v:shape id="_x0000_i1121" type="#_x0000_t75" style="width:7.85pt;height:13.85pt" o:ole="">
+          <v:shape id="_x0000_i1121" type="#_x0000_t75" style="width:7.5pt;height:13.5pt" o:ole="">
             <v:imagedata r:id="rId155" o:title=""/>
           </v:shape>
-          <o:OLEObject Type="Embed" ProgID="Equation.DSMT4" ShapeID="_x0000_i1121" DrawAspect="Content" ObjectID="_1582218761" r:id="rId166"/>
+          <o:OLEObject Type="Embed" ProgID="Equation.DSMT4" ShapeID="_x0000_i1121" DrawAspect="Content" ObjectID="_1582437960" r:id="rId166"/>
         </w:object>
       </w:r>
       <w:r>
@@ -28911,10 +28907,10 @@
       </w:pPr>
       <w:r>
         <w:object w:dxaOrig="16362" w:dyaOrig="15114" w14:anchorId="76638D84">
-          <v:shape id="_x0000_i1122" type="#_x0000_t75" style="width:414.9pt;height:383.1pt" o:ole="">
+          <v:shape id="_x0000_i1122" type="#_x0000_t75" style="width:414.75pt;height:383.25pt" o:ole="">
             <v:imagedata r:id="rId167" o:title=""/>
           </v:shape>
-          <o:OLEObject Type="Embed" ProgID="Visio.Drawing.15" ShapeID="_x0000_i1122" DrawAspect="Content" ObjectID="_1582218762" r:id="rId168"/>
+          <o:OLEObject Type="Embed" ProgID="Visio.Drawing.15" ShapeID="_x0000_i1122" DrawAspect="Content" ObjectID="_1582437961" r:id="rId168"/>
         </w:object>
       </w:r>
     </w:p>
@@ -29029,7 +29025,7 @@
           <w:numId w:val="2"/>
         </w:numPr>
       </w:pPr>
-      <w:bookmarkStart w:id="39" w:name="_Toc508475658"/>
+      <w:bookmarkStart w:id="39" w:name="_Toc508694859"/>
       <w:r>
         <w:rPr>
           <w:rFonts w:hint="eastAsia"/>
@@ -29339,10 +29335,10 @@
           <w:position w:val="-10"/>
         </w:rPr>
         <w:object w:dxaOrig="1080" w:dyaOrig="320" w14:anchorId="6438F684">
-          <v:shape id="_x0000_i1123" type="#_x0000_t75" style="width:54pt;height:16.15pt" o:ole="">
+          <v:shape id="_x0000_i1123" type="#_x0000_t75" style="width:54pt;height:16.5pt" o:ole="">
             <v:imagedata r:id="rId169" o:title=""/>
           </v:shape>
-          <o:OLEObject Type="Embed" ProgID="Equation.DSMT4" ShapeID="_x0000_i1123" DrawAspect="Content" ObjectID="_1582218763" r:id="rId170"/>
+          <o:OLEObject Type="Embed" ProgID="Equation.DSMT4" ShapeID="_x0000_i1123" DrawAspect="Content" ObjectID="_1582437962" r:id="rId170"/>
         </w:object>
       </w:r>
       <w:r>
@@ -29356,10 +29352,10 @@
           <w:position w:val="-6"/>
         </w:rPr>
         <w:object w:dxaOrig="139" w:dyaOrig="260" w14:anchorId="7855FFA4">
-          <v:shape id="_x0000_i1124" type="#_x0000_t75" style="width:7.85pt;height:13.85pt" o:ole="">
+          <v:shape id="_x0000_i1124" type="#_x0000_t75" style="width:7.5pt;height:13.5pt" o:ole="">
             <v:imagedata r:id="rId106" o:title=""/>
           </v:shape>
-          <o:OLEObject Type="Embed" ProgID="Equation.DSMT4" ShapeID="_x0000_i1124" DrawAspect="Content" ObjectID="_1582218764" r:id="rId171"/>
+          <o:OLEObject Type="Embed" ProgID="Equation.DSMT4" ShapeID="_x0000_i1124" DrawAspect="Content" ObjectID="_1582437963" r:id="rId171"/>
         </w:object>
       </w:r>
       <w:r>
@@ -29379,10 +29375,10 @@
           <w:position w:val="-6"/>
         </w:rPr>
         <w:object w:dxaOrig="200" w:dyaOrig="279" w14:anchorId="163D20AE">
-          <v:shape id="_x0000_i1125" type="#_x0000_t75" style="width:9.7pt;height:14.3pt" o:ole="">
+          <v:shape id="_x0000_i1125" type="#_x0000_t75" style="width:9.75pt;height:14.25pt" o:ole="">
             <v:imagedata r:id="rId172" o:title=""/>
           </v:shape>
-          <o:OLEObject Type="Embed" ProgID="Equation.DSMT4" ShapeID="_x0000_i1125" DrawAspect="Content" ObjectID="_1582218765" r:id="rId173"/>
+          <o:OLEObject Type="Embed" ProgID="Equation.DSMT4" ShapeID="_x0000_i1125" DrawAspect="Content" ObjectID="_1582437964" r:id="rId173"/>
         </w:object>
       </w:r>
       <w:r>
@@ -29419,10 +29415,10 @@
           <w:position w:val="-10"/>
         </w:rPr>
         <w:object w:dxaOrig="2620" w:dyaOrig="320" w14:anchorId="421B6E7B">
-          <v:shape id="_x0000_i1126" type="#_x0000_t75" style="width:132pt;height:16.15pt" o:ole="">
+          <v:shape id="_x0000_i1126" type="#_x0000_t75" style="width:132pt;height:16.5pt" o:ole="">
             <v:imagedata r:id="rId174" o:title=""/>
           </v:shape>
-          <o:OLEObject Type="Embed" ProgID="Equation.DSMT4" ShapeID="_x0000_i1126" DrawAspect="Content" ObjectID="_1582218766" r:id="rId175"/>
+          <o:OLEObject Type="Embed" ProgID="Equation.DSMT4" ShapeID="_x0000_i1126" DrawAspect="Content" ObjectID="_1582437965" r:id="rId175"/>
         </w:object>
       </w:r>
       <w:r>
@@ -29442,10 +29438,10 @@
           <w:position w:val="-6"/>
         </w:rPr>
         <w:object w:dxaOrig="139" w:dyaOrig="260" w14:anchorId="316A3229">
-          <v:shape id="_x0000_i1127" type="#_x0000_t75" style="width:7.85pt;height:13.85pt" o:ole="">
+          <v:shape id="_x0000_i1127" type="#_x0000_t75" style="width:7.5pt;height:13.5pt" o:ole="">
             <v:imagedata r:id="rId106" o:title=""/>
           </v:shape>
-          <o:OLEObject Type="Embed" ProgID="Equation.DSMT4" ShapeID="_x0000_i1127" DrawAspect="Content" ObjectID="_1582218767" r:id="rId176"/>
+          <o:OLEObject Type="Embed" ProgID="Equation.DSMT4" ShapeID="_x0000_i1127" DrawAspect="Content" ObjectID="_1582437966" r:id="rId176"/>
         </w:object>
       </w:r>
       <w:r>
@@ -29471,10 +29467,10 @@
           <w:position w:val="-6"/>
         </w:rPr>
         <w:object w:dxaOrig="200" w:dyaOrig="279" w14:anchorId="521321B1">
-          <v:shape id="_x0000_i1128" type="#_x0000_t75" style="width:9.7pt;height:14.3pt" o:ole="">
+          <v:shape id="_x0000_i1128" type="#_x0000_t75" style="width:9.75pt;height:14.25pt" o:ole="">
             <v:imagedata r:id="rId172" o:title=""/>
           </v:shape>
-          <o:OLEObject Type="Embed" ProgID="Equation.DSMT4" ShapeID="_x0000_i1128" DrawAspect="Content" ObjectID="_1582218768" r:id="rId177"/>
+          <o:OLEObject Type="Embed" ProgID="Equation.DSMT4" ShapeID="_x0000_i1128" DrawAspect="Content" ObjectID="_1582437967" r:id="rId177"/>
         </w:object>
       </w:r>
       <w:r>
@@ -29500,10 +29496,10 @@
           <w:position w:val="-10"/>
         </w:rPr>
         <w:object w:dxaOrig="200" w:dyaOrig="300" w14:anchorId="43005220">
-          <v:shape id="_x0000_i1129" type="#_x0000_t75" style="width:10.15pt;height:16.15pt" o:ole="">
+          <v:shape id="_x0000_i1129" type="#_x0000_t75" style="width:10.5pt;height:16.5pt" o:ole="">
             <v:imagedata r:id="rId178" o:title=""/>
           </v:shape>
-          <o:OLEObject Type="Embed" ProgID="Equation.DSMT4" ShapeID="_x0000_i1129" DrawAspect="Content" ObjectID="_1582218769" r:id="rId179"/>
+          <o:OLEObject Type="Embed" ProgID="Equation.DSMT4" ShapeID="_x0000_i1129" DrawAspect="Content" ObjectID="_1582437968" r:id="rId179"/>
         </w:object>
       </w:r>
       <w:r>
@@ -29517,10 +29513,10 @@
           <w:position w:val="-6"/>
         </w:rPr>
         <w:object w:dxaOrig="139" w:dyaOrig="260" w14:anchorId="7E5B72C2">
-          <v:shape id="_x0000_i1130" type="#_x0000_t75" style="width:7.85pt;height:13.85pt" o:ole="">
+          <v:shape id="_x0000_i1130" type="#_x0000_t75" style="width:7.5pt;height:13.5pt" o:ole="">
             <v:imagedata r:id="rId106" o:title=""/>
           </v:shape>
-          <o:OLEObject Type="Embed" ProgID="Equation.DSMT4" ShapeID="_x0000_i1130" DrawAspect="Content" ObjectID="_1582218770" r:id="rId180"/>
+          <o:OLEObject Type="Embed" ProgID="Equation.DSMT4" ShapeID="_x0000_i1130" DrawAspect="Content" ObjectID="_1582437969" r:id="rId180"/>
         </w:object>
       </w:r>
       <w:r>
@@ -29539,10 +29535,10 @@
           <w:position w:val="-10"/>
         </w:rPr>
         <w:object w:dxaOrig="2840" w:dyaOrig="320" w14:anchorId="154E7437">
-          <v:shape id="_x0000_i1131" type="#_x0000_t75" style="width:142.15pt;height:16.15pt" o:ole="">
+          <v:shape id="_x0000_i1131" type="#_x0000_t75" style="width:142.5pt;height:16.5pt" o:ole="">
             <v:imagedata r:id="rId181" o:title=""/>
           </v:shape>
-          <o:OLEObject Type="Embed" ProgID="Equation.DSMT4" ShapeID="_x0000_i1131" DrawAspect="Content" ObjectID="_1582218771" r:id="rId182"/>
+          <o:OLEObject Type="Embed" ProgID="Equation.DSMT4" ShapeID="_x0000_i1131" DrawAspect="Content" ObjectID="_1582437970" r:id="rId182"/>
         </w:object>
       </w:r>
       <w:r>
@@ -29562,10 +29558,10 @@
           <w:position w:val="-10"/>
         </w:rPr>
         <w:object w:dxaOrig="200" w:dyaOrig="300" w14:anchorId="7DCD1FA5">
-          <v:shape id="_x0000_i1132" type="#_x0000_t75" style="width:10.15pt;height:16.15pt" o:ole="">
+          <v:shape id="_x0000_i1132" type="#_x0000_t75" style="width:10.5pt;height:16.5pt" o:ole="">
             <v:imagedata r:id="rId183" o:title=""/>
           </v:shape>
-          <o:OLEObject Type="Embed" ProgID="Equation.DSMT4" ShapeID="_x0000_i1132" DrawAspect="Content" ObjectID="_1582218772" r:id="rId184"/>
+          <o:OLEObject Type="Embed" ProgID="Equation.DSMT4" ShapeID="_x0000_i1132" DrawAspect="Content" ObjectID="_1582437971" r:id="rId184"/>
         </w:object>
       </w:r>
       <w:r>
@@ -29585,10 +29581,10 @@
           <w:position w:val="-6"/>
         </w:rPr>
         <w:object w:dxaOrig="200" w:dyaOrig="279" w14:anchorId="4143E996">
-          <v:shape id="_x0000_i1133" type="#_x0000_t75" style="width:9.7pt;height:14.3pt" o:ole="">
+          <v:shape id="_x0000_i1133" type="#_x0000_t75" style="width:9.75pt;height:14.25pt" o:ole="">
             <v:imagedata r:id="rId172" o:title=""/>
           </v:shape>
-          <o:OLEObject Type="Embed" ProgID="Equation.DSMT4" ShapeID="_x0000_i1133" DrawAspect="Content" ObjectID="_1582218773" r:id="rId185"/>
+          <o:OLEObject Type="Embed" ProgID="Equation.DSMT4" ShapeID="_x0000_i1133" DrawAspect="Content" ObjectID="_1582437972" r:id="rId185"/>
         </w:object>
       </w:r>
       <w:r>
@@ -29632,10 +29628,10 @@
           <w:position w:val="-10"/>
         </w:rPr>
         <w:object w:dxaOrig="200" w:dyaOrig="300" w14:anchorId="65650804">
-          <v:shape id="_x0000_i1134" type="#_x0000_t75" style="width:10.15pt;height:16.15pt" o:ole="">
+          <v:shape id="_x0000_i1134" type="#_x0000_t75" style="width:10.5pt;height:16.5pt" o:ole="">
             <v:imagedata r:id="rId186" o:title=""/>
           </v:shape>
-          <o:OLEObject Type="Embed" ProgID="Equation.DSMT4" ShapeID="_x0000_i1134" DrawAspect="Content" ObjectID="_1582218774" r:id="rId187"/>
+          <o:OLEObject Type="Embed" ProgID="Equation.DSMT4" ShapeID="_x0000_i1134" DrawAspect="Content" ObjectID="_1582437973" r:id="rId187"/>
         </w:object>
       </w:r>
       <w:r>
@@ -29654,10 +29650,10 @@
       </w:pPr>
       <w:r>
         <w:object w:dxaOrig="8233" w:dyaOrig="13045" w14:anchorId="6FF16A33">
-          <v:shape id="_x0000_i1135" type="#_x0000_t75" style="width:156pt;height:246.45pt" o:ole="">
+          <v:shape id="_x0000_i1135" type="#_x0000_t75" style="width:156pt;height:246.75pt" o:ole="">
             <v:imagedata r:id="rId188" o:title=""/>
           </v:shape>
-          <o:OLEObject Type="Embed" ProgID="Visio.Drawing.15" ShapeID="_x0000_i1135" DrawAspect="Content" ObjectID="_1582218775" r:id="rId189"/>
+          <o:OLEObject Type="Embed" ProgID="Visio.Drawing.15" ShapeID="_x0000_i1135" DrawAspect="Content" ObjectID="_1582437974" r:id="rId189"/>
         </w:object>
       </w:r>
     </w:p>
@@ -29894,10 +29890,10 @@
           <w:position w:val="-6"/>
         </w:rPr>
         <w:object w:dxaOrig="139" w:dyaOrig="260" w14:anchorId="1B84242F">
-          <v:shape id="_x0000_i1136" type="#_x0000_t75" style="width:7.85pt;height:13.85pt" o:ole="">
+          <v:shape id="_x0000_i1136" type="#_x0000_t75" style="width:7.5pt;height:13.5pt" o:ole="">
             <v:imagedata r:id="rId106" o:title=""/>
           </v:shape>
-          <o:OLEObject Type="Embed" ProgID="Equation.DSMT4" ShapeID="_x0000_i1136" DrawAspect="Content" ObjectID="_1582218776" r:id="rId190"/>
+          <o:OLEObject Type="Embed" ProgID="Equation.DSMT4" ShapeID="_x0000_i1136" DrawAspect="Content" ObjectID="_1582437975" r:id="rId190"/>
         </w:object>
       </w:r>
       <w:r>
@@ -29917,10 +29913,10 @@
           <w:position w:val="-6"/>
         </w:rPr>
         <w:object w:dxaOrig="200" w:dyaOrig="279" w14:anchorId="376CEA14">
-          <v:shape id="_x0000_i1137" type="#_x0000_t75" style="width:9.7pt;height:14.3pt" o:ole="">
+          <v:shape id="_x0000_i1137" type="#_x0000_t75" style="width:9.75pt;height:14.25pt" o:ole="">
             <v:imagedata r:id="rId172" o:title=""/>
           </v:shape>
-          <o:OLEObject Type="Embed" ProgID="Equation.DSMT4" ShapeID="_x0000_i1137" DrawAspect="Content" ObjectID="_1582218777" r:id="rId191"/>
+          <o:OLEObject Type="Embed" ProgID="Equation.DSMT4" ShapeID="_x0000_i1137" DrawAspect="Content" ObjectID="_1582437976" r:id="rId191"/>
         </w:object>
       </w:r>
       <w:r>
@@ -29978,10 +29974,10 @@
           <w:position w:val="-6"/>
         </w:rPr>
         <w:object w:dxaOrig="139" w:dyaOrig="260" w14:anchorId="685CD449">
-          <v:shape id="_x0000_i1138" type="#_x0000_t75" style="width:7.85pt;height:13.85pt" o:ole="">
+          <v:shape id="_x0000_i1138" type="#_x0000_t75" style="width:7.5pt;height:13.5pt" o:ole="">
             <v:imagedata r:id="rId106" o:title=""/>
           </v:shape>
-          <o:OLEObject Type="Embed" ProgID="Equation.DSMT4" ShapeID="_x0000_i1138" DrawAspect="Content" ObjectID="_1582218778" r:id="rId192"/>
+          <o:OLEObject Type="Embed" ProgID="Equation.DSMT4" ShapeID="_x0000_i1138" DrawAspect="Content" ObjectID="_1582437977" r:id="rId192"/>
         </w:object>
       </w:r>
       <w:r>
@@ -29998,10 +29994,10 @@
           <w:position w:val="-10"/>
         </w:rPr>
         <w:object w:dxaOrig="200" w:dyaOrig="300" w14:anchorId="4C48D840">
-          <v:shape id="_x0000_i1139" type="#_x0000_t75" style="width:10.15pt;height:16.15pt" o:ole="">
+          <v:shape id="_x0000_i1139" type="#_x0000_t75" style="width:10.5pt;height:16.5pt" o:ole="">
             <v:imagedata r:id="rId115" o:title=""/>
           </v:shape>
-          <o:OLEObject Type="Embed" ProgID="Equation.DSMT4" ShapeID="_x0000_i1139" DrawAspect="Content" ObjectID="_1582218779" r:id="rId193"/>
+          <o:OLEObject Type="Embed" ProgID="Equation.DSMT4" ShapeID="_x0000_i1139" DrawAspect="Content" ObjectID="_1582437978" r:id="rId193"/>
         </w:object>
       </w:r>
       <w:r>
@@ -30065,10 +30061,10 @@
           <w:position w:val="-6"/>
         </w:rPr>
         <w:object w:dxaOrig="139" w:dyaOrig="260" w14:anchorId="219CE006">
-          <v:shape id="_x0000_i1140" type="#_x0000_t75" style="width:7.85pt;height:13.85pt" o:ole="">
+          <v:shape id="_x0000_i1140" type="#_x0000_t75" style="width:7.5pt;height:13.5pt" o:ole="">
             <v:imagedata r:id="rId106" o:title=""/>
           </v:shape>
-          <o:OLEObject Type="Embed" ProgID="Equation.DSMT4" ShapeID="_x0000_i1140" DrawAspect="Content" ObjectID="_1582218780" r:id="rId194"/>
+          <o:OLEObject Type="Embed" ProgID="Equation.DSMT4" ShapeID="_x0000_i1140" DrawAspect="Content" ObjectID="_1582437979" r:id="rId194"/>
         </w:object>
       </w:r>
       <w:r>
@@ -30088,10 +30084,10 @@
           <w:position w:val="-6"/>
         </w:rPr>
         <w:object w:dxaOrig="200" w:dyaOrig="279" w14:anchorId="1A4B18AE">
-          <v:shape id="_x0000_i1141" type="#_x0000_t75" style="width:9.7pt;height:14.3pt" o:ole="">
+          <v:shape id="_x0000_i1141" type="#_x0000_t75" style="width:9.75pt;height:14.25pt" o:ole="">
             <v:imagedata r:id="rId172" o:title=""/>
           </v:shape>
-          <o:OLEObject Type="Embed" ProgID="Equation.DSMT4" ShapeID="_x0000_i1141" DrawAspect="Content" ObjectID="_1582218781" r:id="rId195"/>
+          <o:OLEObject Type="Embed" ProgID="Equation.DSMT4" ShapeID="_x0000_i1141" DrawAspect="Content" ObjectID="_1582437980" r:id="rId195"/>
         </w:object>
       </w:r>
       <w:r>
@@ -30143,10 +30139,10 @@
           <w:position w:val="-10"/>
         </w:rPr>
         <w:object w:dxaOrig="200" w:dyaOrig="300" w14:anchorId="4DFE7E29">
-          <v:shape id="_x0000_i1142" type="#_x0000_t75" style="width:10.15pt;height:16.15pt" o:ole="">
+          <v:shape id="_x0000_i1142" type="#_x0000_t75" style="width:10.5pt;height:16.5pt" o:ole="">
             <v:imagedata r:id="rId196" o:title=""/>
           </v:shape>
-          <o:OLEObject Type="Embed" ProgID="Equation.DSMT4" ShapeID="_x0000_i1142" DrawAspect="Content" ObjectID="_1582218782" r:id="rId197"/>
+          <o:OLEObject Type="Embed" ProgID="Equation.DSMT4" ShapeID="_x0000_i1142" DrawAspect="Content" ObjectID="_1582437981" r:id="rId197"/>
         </w:object>
       </w:r>
       <w:r>
@@ -30166,10 +30162,10 @@
           <w:position w:val="-6"/>
         </w:rPr>
         <w:object w:dxaOrig="200" w:dyaOrig="279" w14:anchorId="373AD884">
-          <v:shape id="_x0000_i1143" type="#_x0000_t75" style="width:9.7pt;height:14.3pt" o:ole="">
+          <v:shape id="_x0000_i1143" type="#_x0000_t75" style="width:9.75pt;height:14.25pt" o:ole="">
             <v:imagedata r:id="rId172" o:title=""/>
           </v:shape>
-          <o:OLEObject Type="Embed" ProgID="Equation.DSMT4" ShapeID="_x0000_i1143" DrawAspect="Content" ObjectID="_1582218783" r:id="rId198"/>
+          <o:OLEObject Type="Embed" ProgID="Equation.DSMT4" ShapeID="_x0000_i1143" DrawAspect="Content" ObjectID="_1582437982" r:id="rId198"/>
         </w:object>
       </w:r>
       <w:r>
@@ -30230,10 +30226,10 @@
           <w:position w:val="-10"/>
         </w:rPr>
         <w:object w:dxaOrig="200" w:dyaOrig="300" w14:anchorId="67910FD3">
-          <v:shape id="_x0000_i1144" type="#_x0000_t75" style="width:10.15pt;height:16.15pt" o:ole="">
+          <v:shape id="_x0000_i1144" type="#_x0000_t75" style="width:10.5pt;height:16.5pt" o:ole="">
             <v:imagedata r:id="rId199" o:title=""/>
           </v:shape>
-          <o:OLEObject Type="Embed" ProgID="Equation.DSMT4" ShapeID="_x0000_i1144" DrawAspect="Content" ObjectID="_1582218784" r:id="rId200"/>
+          <o:OLEObject Type="Embed" ProgID="Equation.DSMT4" ShapeID="_x0000_i1144" DrawAspect="Content" ObjectID="_1582437983" r:id="rId200"/>
         </w:object>
       </w:r>
       <w:r>
@@ -30253,10 +30249,10 @@
           <w:position w:val="-6"/>
         </w:rPr>
         <w:object w:dxaOrig="200" w:dyaOrig="279" w14:anchorId="4319039E">
-          <v:shape id="_x0000_i1145" type="#_x0000_t75" style="width:9.7pt;height:14.3pt" o:ole="">
+          <v:shape id="_x0000_i1145" type="#_x0000_t75" style="width:9.75pt;height:14.25pt" o:ole="">
             <v:imagedata r:id="rId172" o:title=""/>
           </v:shape>
-          <o:OLEObject Type="Embed" ProgID="Equation.DSMT4" ShapeID="_x0000_i1145" DrawAspect="Content" ObjectID="_1582218785" r:id="rId201"/>
+          <o:OLEObject Type="Embed" ProgID="Equation.DSMT4" ShapeID="_x0000_i1145" DrawAspect="Content" ObjectID="_1582437984" r:id="rId201"/>
         </w:object>
       </w:r>
       <w:r>
@@ -30300,10 +30296,10 @@
           <w:position w:val="-6"/>
         </w:rPr>
         <w:object w:dxaOrig="200" w:dyaOrig="279" w14:anchorId="31ACA8CE">
-          <v:shape id="_x0000_i1146" type="#_x0000_t75" style="width:9.7pt;height:14.3pt" o:ole="">
+          <v:shape id="_x0000_i1146" type="#_x0000_t75" style="width:9.75pt;height:14.25pt" o:ole="">
             <v:imagedata r:id="rId172" o:title=""/>
           </v:shape>
-          <o:OLEObject Type="Embed" ProgID="Equation.DSMT4" ShapeID="_x0000_i1146" DrawAspect="Content" ObjectID="_1582218786" r:id="rId202"/>
+          <o:OLEObject Type="Embed" ProgID="Equation.DSMT4" ShapeID="_x0000_i1146" DrawAspect="Content" ObjectID="_1582437985" r:id="rId202"/>
         </w:object>
       </w:r>
       <w:r>
@@ -30384,10 +30380,10 @@
           <w:position w:val="-10"/>
         </w:rPr>
         <w:object w:dxaOrig="200" w:dyaOrig="300" w14:anchorId="47D4A999">
-          <v:shape id="_x0000_i1147" type="#_x0000_t75" style="width:10.15pt;height:16.15pt" o:ole="">
+          <v:shape id="_x0000_i1147" type="#_x0000_t75" style="width:10.5pt;height:16.5pt" o:ole="">
             <v:imagedata r:id="rId115" o:title=""/>
           </v:shape>
-          <o:OLEObject Type="Embed" ProgID="Equation.DSMT4" ShapeID="_x0000_i1147" DrawAspect="Content" ObjectID="_1582218787" r:id="rId203"/>
+          <o:OLEObject Type="Embed" ProgID="Equation.DSMT4" ShapeID="_x0000_i1147" DrawAspect="Content" ObjectID="_1582437986" r:id="rId203"/>
         </w:object>
       </w:r>
       <w:r>
@@ -30407,10 +30403,10 @@
           <w:position w:val="-6"/>
         </w:rPr>
         <w:object w:dxaOrig="200" w:dyaOrig="279" w14:anchorId="447B265A">
-          <v:shape id="_x0000_i1148" type="#_x0000_t75" style="width:9.7pt;height:14.3pt" o:ole="">
+          <v:shape id="_x0000_i1148" type="#_x0000_t75" style="width:9.75pt;height:14.25pt" o:ole="">
             <v:imagedata r:id="rId172" o:title=""/>
           </v:shape>
-          <o:OLEObject Type="Embed" ProgID="Equation.DSMT4" ShapeID="_x0000_i1148" DrawAspect="Content" ObjectID="_1582218788" r:id="rId204"/>
+          <o:OLEObject Type="Embed" ProgID="Equation.DSMT4" ShapeID="_x0000_i1148" DrawAspect="Content" ObjectID="_1582437987" r:id="rId204"/>
         </w:object>
       </w:r>
       <w:r>
@@ -30562,10 +30558,10 @@
       </w:pPr>
       <w:r>
         <w:object w:dxaOrig="28729" w:dyaOrig="21924" w14:anchorId="437B2762">
-          <v:shape id="_x0000_i1149" type="#_x0000_t75" style="width:366.45pt;height:279.7pt" o:ole="">
+          <v:shape id="_x0000_i1149" type="#_x0000_t75" style="width:366pt;height:279.75pt" o:ole="">
             <v:imagedata r:id="rId205" o:title=""/>
           </v:shape>
-          <o:OLEObject Type="Embed" ProgID="Visio.Drawing.15" ShapeID="_x0000_i1149" DrawAspect="Content" ObjectID="_1582218789" r:id="rId206"/>
+          <o:OLEObject Type="Embed" ProgID="Visio.Drawing.15" ShapeID="_x0000_i1149" DrawAspect="Content" ObjectID="_1582437988" r:id="rId206"/>
         </w:object>
       </w:r>
     </w:p>
@@ -30680,7 +30676,7 @@
           <w:numId w:val="2"/>
         </w:numPr>
       </w:pPr>
-      <w:bookmarkStart w:id="42" w:name="_Toc508475659"/>
+      <w:bookmarkStart w:id="42" w:name="_Toc508694860"/>
       <w:r>
         <w:rPr>
           <w:rFonts w:hint="eastAsia"/>
@@ -31453,7 +31449,7 @@
         <w:spacing w:before="326" w:after="326"/>
       </w:pPr>
       <w:bookmarkStart w:id="44" w:name="_Ref498167773"/>
-      <w:bookmarkStart w:id="45" w:name="_Toc508475660"/>
+      <w:bookmarkStart w:id="45" w:name="_Toc508694861"/>
       <w:r>
         <w:rPr>
           <w:rFonts w:hint="eastAsia"/>
@@ -31712,10 +31708,10 @@
       </w:pPr>
       <w:r>
         <w:object w:dxaOrig="6073" w:dyaOrig="4921" w14:anchorId="66A2A886">
-          <v:shape id="_x0000_i1150" type="#_x0000_t75" style="width:234.45pt;height:191.1pt" o:ole="">
+          <v:shape id="_x0000_i1150" type="#_x0000_t75" style="width:234.75pt;height:191.25pt" o:ole="">
             <v:imagedata r:id="rId207" o:title=""/>
           </v:shape>
-          <o:OLEObject Type="Embed" ProgID="Visio.Drawing.15" ShapeID="_x0000_i1150" DrawAspect="Content" ObjectID="_1582218790" r:id="rId208"/>
+          <o:OLEObject Type="Embed" ProgID="Visio.Drawing.15" ShapeID="_x0000_i1150" DrawAspect="Content" ObjectID="_1582437989" r:id="rId208"/>
         </w:object>
       </w:r>
     </w:p>
@@ -31730,14 +31726,33 @@
       <w:r>
         <w:t>图 3-</w:t>
       </w:r>
-      <w:fldSimple w:instr=" SEQ 图_3- \* ARABIC ">
-        <w:r>
-          <w:rPr>
-            <w:noProof/>
-          </w:rPr>
-          <w:t>12</w:t>
-        </w:r>
-      </w:fldSimple>
+      <w:r>
+        <w:fldChar w:fldCharType="begin"/>
+      </w:r>
+      <w:r>
+        <w:instrText xml:space="preserve"> SEQ </w:instrText>
+      </w:r>
+      <w:r>
+        <w:instrText>图</w:instrText>
+      </w:r>
+      <w:r>
+        <w:instrText xml:space="preserve">_3- \* ARABIC </w:instrText>
+      </w:r>
+      <w:r>
+        <w:fldChar w:fldCharType="separate"/>
+      </w:r>
+      <w:r>
+        <w:rPr>
+          <w:noProof/>
+        </w:rPr>
+        <w:t>12</w:t>
+      </w:r>
+      <w:r>
+        <w:rPr>
+          <w:noProof/>
+        </w:rPr>
+        <w:fldChar w:fldCharType="end"/>
+      </w:r>
       <w:bookmarkEnd w:id="46"/>
       <w:r>
         <w:t xml:space="preserve"> </w:t>
@@ -31760,7 +31775,7 @@
         <w:spacing w:before="326" w:after="326"/>
       </w:pPr>
       <w:bookmarkStart w:id="47" w:name="_Ref495497280"/>
-      <w:bookmarkStart w:id="48" w:name="_Toc508475661"/>
+      <w:bookmarkStart w:id="48" w:name="_Toc508694862"/>
       <w:r>
         <w:rPr>
           <w:rFonts w:hint="eastAsia"/>
@@ -32150,10 +32165,10 @@
           <w:position w:val="-12"/>
         </w:rPr>
         <w:object w:dxaOrig="220" w:dyaOrig="360" w14:anchorId="0928194A">
-          <v:shape id="_x0000_i1151" type="#_x0000_t75" style="width:10.15pt;height:18pt" o:ole="">
+          <v:shape id="_x0000_i1151" type="#_x0000_t75" style="width:10.5pt;height:18pt" o:ole="">
             <v:imagedata r:id="rId209" o:title=""/>
           </v:shape>
-          <o:OLEObject Type="Embed" ProgID="Equation.DSMT4" ShapeID="_x0000_i1151" DrawAspect="Content" ObjectID="_1582218791" r:id="rId210"/>
+          <o:OLEObject Type="Embed" ProgID="Equation.DSMT4" ShapeID="_x0000_i1151" DrawAspect="Content" ObjectID="_1582437990" r:id="rId210"/>
         </w:object>
       </w:r>
       <w:r>
@@ -32253,10 +32268,10 @@
           <w:position w:val="-12"/>
         </w:rPr>
         <w:object w:dxaOrig="180" w:dyaOrig="360" w14:anchorId="625EE1FB">
-          <v:shape id="_x0000_i1152" type="#_x0000_t75" style="width:9.7pt;height:18pt" o:ole="">
+          <v:shape id="_x0000_i1152" type="#_x0000_t75" style="width:9.75pt;height:18pt" o:ole="">
             <v:imagedata r:id="rId211" o:title=""/>
           </v:shape>
-          <o:OLEObject Type="Embed" ProgID="Equation.DSMT4" ShapeID="_x0000_i1152" DrawAspect="Content" ObjectID="_1582218792" r:id="rId212"/>
+          <o:OLEObject Type="Embed" ProgID="Equation.DSMT4" ShapeID="_x0000_i1152" DrawAspect="Content" ObjectID="_1582437991" r:id="rId212"/>
         </w:object>
       </w:r>
       <w:r>
@@ -32282,10 +32297,10 @@
           <w:position w:val="-12"/>
         </w:rPr>
         <w:object w:dxaOrig="200" w:dyaOrig="360" w14:anchorId="6D103991">
-          <v:shape id="_x0000_i1153" type="#_x0000_t75" style="width:9.7pt;height:18pt" o:ole="">
+          <v:shape id="_x0000_i1153" type="#_x0000_t75" style="width:9.75pt;height:18pt" o:ole="">
             <v:imagedata r:id="rId213" o:title=""/>
           </v:shape>
-          <o:OLEObject Type="Embed" ProgID="Equation.DSMT4" ShapeID="_x0000_i1153" DrawAspect="Content" ObjectID="_1582218793" r:id="rId214"/>
+          <o:OLEObject Type="Embed" ProgID="Equation.DSMT4" ShapeID="_x0000_i1153" DrawAspect="Content" ObjectID="_1582437992" r:id="rId214"/>
         </w:object>
       </w:r>
       <w:r>
@@ -32323,10 +32338,10 @@
           <w:position w:val="-12"/>
         </w:rPr>
         <w:object w:dxaOrig="200" w:dyaOrig="360" w14:anchorId="227D5249">
-          <v:shape id="_x0000_i1154" type="#_x0000_t75" style="width:9.7pt;height:18pt" o:ole="">
+          <v:shape id="_x0000_i1154" type="#_x0000_t75" style="width:9.75pt;height:18pt" o:ole="">
             <v:imagedata r:id="rId215" o:title=""/>
           </v:shape>
-          <o:OLEObject Type="Embed" ProgID="Equation.DSMT4" ShapeID="_x0000_i1154" DrawAspect="Content" ObjectID="_1582218794" r:id="rId216"/>
+          <o:OLEObject Type="Embed" ProgID="Equation.DSMT4" ShapeID="_x0000_i1154" DrawAspect="Content" ObjectID="_1582437993" r:id="rId216"/>
         </w:object>
       </w:r>
       <w:r>
@@ -32367,10 +32382,10 @@
           <w:position w:val="-12"/>
         </w:rPr>
         <w:object w:dxaOrig="2520" w:dyaOrig="360" w14:anchorId="3CCA6F7F">
-          <v:shape id="_x0000_i1155" type="#_x0000_t75" style="width:124.15pt;height:19.85pt" o:ole="">
+          <v:shape id="_x0000_i1155" type="#_x0000_t75" style="width:123.75pt;height:19.5pt" o:ole="">
             <v:imagedata r:id="rId217" o:title=""/>
           </v:shape>
-          <o:OLEObject Type="Embed" ProgID="Equation.DSMT4" ShapeID="_x0000_i1155" DrawAspect="Content" ObjectID="_1582218795" r:id="rId218"/>
+          <o:OLEObject Type="Embed" ProgID="Equation.DSMT4" ShapeID="_x0000_i1155" DrawAspect="Content" ObjectID="_1582437994" r:id="rId218"/>
         </w:object>
       </w:r>
       <w:r>
@@ -32393,7 +32408,7 @@
           <v:shape id="_x0000_i1156" type="#_x0000_t75" style="width:60pt;height:18pt" o:ole="">
             <v:imagedata r:id="rId219" o:title=""/>
           </v:shape>
-          <o:OLEObject Type="Embed" ProgID="Equation.DSMT4" ShapeID="_x0000_i1156" DrawAspect="Content" ObjectID="_1582218796" r:id="rId220"/>
+          <o:OLEObject Type="Embed" ProgID="Equation.DSMT4" ShapeID="_x0000_i1156" DrawAspect="Content" ObjectID="_1582437995" r:id="rId220"/>
         </w:object>
       </w:r>
       <w:r>
@@ -32419,10 +32434,10 @@
           <w:position w:val="-12"/>
         </w:rPr>
         <w:object w:dxaOrig="560" w:dyaOrig="360" w14:anchorId="2DBB72E7">
-          <v:shape id="_x0000_i1157" type="#_x0000_t75" style="width:28.15pt;height:19.85pt" o:ole="">
+          <v:shape id="_x0000_i1157" type="#_x0000_t75" style="width:28.5pt;height:19.5pt" o:ole="">
             <v:imagedata r:id="rId221" o:title=""/>
           </v:shape>
-          <o:OLEObject Type="Embed" ProgID="Equation.DSMT4" ShapeID="_x0000_i1157" DrawAspect="Content" ObjectID="_1582218797" r:id="rId222"/>
+          <o:OLEObject Type="Embed" ProgID="Equation.DSMT4" ShapeID="_x0000_i1157" DrawAspect="Content" ObjectID="_1582437996" r:id="rId222"/>
         </w:object>
       </w:r>
       <w:r>
@@ -32434,143 +32449,137 @@
     </w:p>
     <w:p>
       <w:pPr>
+        <w:pStyle w:val="af1"/>
+      </w:pPr>
+      <w:r>
+        <w:object w:dxaOrig="5380" w:dyaOrig="680" w14:anchorId="0B33DDA4">
+          <v:shape id="_x0000_i1158" type="#_x0000_t75" style="width:269.25pt;height:34.5pt" o:ole="">
+            <v:imagedata r:id="rId223" o:title=""/>
+          </v:shape>
+          <o:OLEObject Type="Embed" ProgID="Equation.DSMT4" ShapeID="_x0000_i1158" DrawAspect="Content" ObjectID="_1582437997" r:id="rId224"/>
+        </w:object>
+      </w:r>
+      <w:r>
+        <w:t xml:space="preserve">         </w:t>
+      </w:r>
+      <w:r>
+        <w:rPr>
+          <w:rFonts w:hint="eastAsia"/>
+        </w:rPr>
+        <w:t>（</w:t>
+      </w:r>
+      <w:r>
+        <w:rPr>
+          <w:rFonts w:hint="eastAsia"/>
+        </w:rPr>
+        <w:t>3</w:t>
+      </w:r>
+      <w:r>
+        <w:rPr>
+          <w:rFonts w:hint="eastAsia"/>
+        </w:rPr>
+        <w:t>-</w:t>
+      </w:r>
+      <w:r>
+        <w:t>3</w:t>
+      </w:r>
+      <w:r>
+        <w:rPr>
+          <w:rFonts w:hint="eastAsia"/>
+        </w:rPr>
+        <w:t>）</w:t>
+      </w:r>
+    </w:p>
+    <w:p>
+      <w:pPr>
         <w:spacing w:line="240" w:lineRule="auto"/>
         <w:ind w:firstLine="480"/>
-        <w:jc w:val="right"/>
-      </w:pPr>
-      <w:r>
-        <w:rPr>
-          <w:position w:val="-28"/>
-        </w:rPr>
-        <w:object w:dxaOrig="5380" w:dyaOrig="680" w14:anchorId="0B33DDA4">
-          <v:shape id="_x0000_i1158" type="#_x0000_t75" style="width:269.1pt;height:34.15pt" o:ole="">
-            <v:imagedata r:id="rId223" o:title=""/>
+      </w:pPr>
+      <w:r>
+        <w:rPr>
+          <w:rFonts w:hint="eastAsia"/>
+        </w:rPr>
+        <w:t>然后计算</w:t>
+      </w:r>
+      <w:r>
+        <w:rPr>
+          <w:position w:val="-12"/>
+        </w:rPr>
+        <w:object w:dxaOrig="1520" w:dyaOrig="360" w14:anchorId="5FCA8842">
+          <v:shape id="_x0000_i1159" type="#_x0000_t75" style="width:76.5pt;height:19.5pt" o:ole="">
+            <v:imagedata r:id="rId225" o:title=""/>
           </v:shape>
-          <o:OLEObject Type="Embed" ProgID="Equation.DSMT4" ShapeID="_x0000_i1158" DrawAspect="Content" ObjectID="_1582218798" r:id="rId224"/>
+          <o:OLEObject Type="Embed" ProgID="Equation.DSMT4" ShapeID="_x0000_i1159" DrawAspect="Content" ObjectID="_1582437998" r:id="rId226"/>
         </w:object>
       </w:r>
       <w:r>
-        <w:t xml:space="preserve">         </w:t>
-      </w:r>
-      <w:r>
-        <w:rPr>
-          <w:rFonts w:hint="eastAsia"/>
-        </w:rPr>
-        <w:t>（</w:t>
-      </w:r>
-      <w:r>
-        <w:rPr>
-          <w:rFonts w:hint="eastAsia"/>
-        </w:rPr>
-        <w:t>3</w:t>
-      </w:r>
-      <w:r>
-        <w:rPr>
-          <w:rFonts w:hint="eastAsia"/>
-        </w:rPr>
-        <w:t>-</w:t>
-      </w:r>
-      <w:r>
-        <w:t>3</w:t>
-      </w:r>
-      <w:r>
-        <w:rPr>
-          <w:rFonts w:hint="eastAsia"/>
-        </w:rPr>
-        <w:t>）</w:t>
+        <w:rPr>
+          <w:rFonts w:hint="eastAsia"/>
+        </w:rPr>
+        <w:t>的累计概率</w:t>
+      </w:r>
+      <w:r>
+        <w:rPr>
+          <w:position w:val="-14"/>
+        </w:rPr>
+        <w:object w:dxaOrig="1579" w:dyaOrig="380" w14:anchorId="77DA4834">
+          <v:shape id="_x0000_i1160" type="#_x0000_t75" style="width:81.75pt;height:19.5pt" o:ole="">
+            <v:imagedata r:id="rId227" o:title=""/>
+          </v:shape>
+          <o:OLEObject Type="Embed" ProgID="Equation.DSMT4" ShapeID="_x0000_i1160" DrawAspect="Content" ObjectID="_1582437999" r:id="rId228"/>
+        </w:object>
+      </w:r>
+      <w:r>
+        <w:rPr>
+          <w:rFonts w:hint="eastAsia"/>
+        </w:rPr>
+        <w:t>：</w:t>
       </w:r>
     </w:p>
     <w:p>
       <w:pPr>
-        <w:spacing w:line="240" w:lineRule="auto"/>
+        <w:pStyle w:val="af1"/>
+      </w:pPr>
+      <w:r>
+        <w:rPr>
+          <w:position w:val="-34"/>
+        </w:rPr>
+        <w:object w:dxaOrig="3360" w:dyaOrig="800" w14:anchorId="0C10F93E">
+          <v:shape id="_x0000_i1161" type="#_x0000_t75" style="width:168pt;height:40.5pt" o:ole="">
+            <v:imagedata r:id="rId229" o:title=""/>
+          </v:shape>
+          <o:OLEObject Type="Embed" ProgID="Equation.DSMT4" ShapeID="_x0000_i1161" DrawAspect="Content" ObjectID="_1582438000" r:id="rId230"/>
+        </w:object>
+      </w:r>
+      <w:r>
+        <w:t xml:space="preserve">                </w:t>
+      </w:r>
+      <w:r>
+        <w:rPr>
+          <w:rFonts w:hint="eastAsia"/>
+        </w:rPr>
+        <w:t>（</w:t>
+      </w:r>
+      <w:r>
+        <w:t>3-4</w:t>
+      </w:r>
+      <w:r>
+        <w:t>）</w:t>
+      </w:r>
+    </w:p>
+    <w:p>
+      <w:pPr>
         <w:ind w:firstLine="480"/>
       </w:pPr>
       <w:r>
         <w:rPr>
-          <w:rFonts w:hint="eastAsia"/>
-        </w:rPr>
-        <w:t>然后计算</w:t>
-      </w:r>
-      <w:r>
-        <w:rPr>
-          <w:position w:val="-12"/>
-        </w:rPr>
-        <w:object w:dxaOrig="1520" w:dyaOrig="360" w14:anchorId="5FCA8842">
-          <v:shape id="_x0000_i1159" type="#_x0000_t75" style="width:76.15pt;height:19.85pt" o:ole="">
-            <v:imagedata r:id="rId225" o:title=""/>
-          </v:shape>
-          <o:OLEObject Type="Embed" ProgID="Equation.DSMT4" ShapeID="_x0000_i1159" DrawAspect="Content" ObjectID="_1582218799" r:id="rId226"/>
-        </w:object>
-      </w:r>
-      <w:r>
-        <w:rPr>
-          <w:rFonts w:hint="eastAsia"/>
-        </w:rPr>
-        <w:t>的累计概率</w:t>
-      </w:r>
-      <w:r>
-        <w:rPr>
           <w:position w:val="-14"/>
         </w:rPr>
-        <w:object w:dxaOrig="1579" w:dyaOrig="380" w14:anchorId="77DA4834">
-          <v:shape id="_x0000_i1160" type="#_x0000_t75" style="width:81.7pt;height:19.85pt" o:ole="">
+        <w:object w:dxaOrig="1579" w:dyaOrig="380" w14:anchorId="023666DD">
+          <v:shape id="_x0000_i1162" type="#_x0000_t75" style="width:81.75pt;height:19.5pt" o:ole="">
             <v:imagedata r:id="rId227" o:title=""/>
           </v:shape>
-          <o:OLEObject Type="Embed" ProgID="Equation.DSMT4" ShapeID="_x0000_i1160" DrawAspect="Content" ObjectID="_1582218800" r:id="rId228"/>
-        </w:object>
-      </w:r>
-      <w:r>
-        <w:rPr>
-          <w:rFonts w:hint="eastAsia"/>
-        </w:rPr>
-        <w:t>：</w:t>
-      </w:r>
-    </w:p>
-    <w:p>
-      <w:pPr>
-        <w:pStyle w:val="af1"/>
-        <w:jc w:val="right"/>
-      </w:pPr>
-      <w:r>
-        <w:rPr>
-          <w:position w:val="-34"/>
-        </w:rPr>
-        <w:object w:dxaOrig="3360" w:dyaOrig="800" w14:anchorId="0C10F93E">
-          <v:shape id="_x0000_i1161" type="#_x0000_t75" style="width:168pt;height:40.15pt" o:ole="">
-            <v:imagedata r:id="rId229" o:title=""/>
-          </v:shape>
-          <o:OLEObject Type="Embed" ProgID="Equation.DSMT4" ShapeID="_x0000_i1161" DrawAspect="Content" ObjectID="_1582218801" r:id="rId230"/>
-        </w:object>
-      </w:r>
-      <w:r>
-        <w:t xml:space="preserve">                </w:t>
-      </w:r>
-      <w:r>
-        <w:rPr>
-          <w:rFonts w:hint="eastAsia"/>
-        </w:rPr>
-        <w:t>（</w:t>
-      </w:r>
-      <w:r>
-        <w:t>3-4</w:t>
-      </w:r>
-      <w:r>
-        <w:t>）</w:t>
-      </w:r>
-    </w:p>
-    <w:p>
-      <w:pPr>
-        <w:ind w:firstLine="480"/>
-      </w:pPr>
-      <w:r>
-        <w:rPr>
-          <w:position w:val="-14"/>
-        </w:rPr>
-        <w:object w:dxaOrig="1579" w:dyaOrig="380" w14:anchorId="023666DD">
-          <v:shape id="_x0000_i1162" type="#_x0000_t75" style="width:81.7pt;height:19.85pt" o:ole="">
-            <v:imagedata r:id="rId227" o:title=""/>
-          </v:shape>
-          <o:OLEObject Type="Embed" ProgID="Equation.DSMT4" ShapeID="_x0000_i1162" DrawAspect="Content" ObjectID="_1582218802" r:id="rId231"/>
+          <o:OLEObject Type="Embed" ProgID="Equation.DSMT4" ShapeID="_x0000_i1162" DrawAspect="Content" ObjectID="_1582438001" r:id="rId231"/>
         </w:object>
       </w:r>
       <w:r>
@@ -32758,10 +32767,10 @@
       </w:pPr>
       <w:r>
         <w:object w:dxaOrig="6193" w:dyaOrig="4285" w14:anchorId="7C14ED9F">
-          <v:shape id="_x0000_i1163" type="#_x0000_t75" style="width:246pt;height:170.3pt" o:ole="">
+          <v:shape id="_x0000_i1163" type="#_x0000_t75" style="width:246pt;height:170.25pt" o:ole="">
             <v:imagedata r:id="rId232" o:title=""/>
           </v:shape>
-          <o:OLEObject Type="Embed" ProgID="Visio.Drawing.15" ShapeID="_x0000_i1163" DrawAspect="Content" ObjectID="_1582218803" r:id="rId233"/>
+          <o:OLEObject Type="Embed" ProgID="Visio.Drawing.15" ShapeID="_x0000_i1163" DrawAspect="Content" ObjectID="_1582438002" r:id="rId233"/>
         </w:object>
       </w:r>
     </w:p>
@@ -32776,14 +32785,33 @@
       <w:r>
         <w:t>图 3-</w:t>
       </w:r>
-      <w:fldSimple w:instr=" SEQ 图_3- \* ARABIC ">
-        <w:r>
-          <w:rPr>
-            <w:noProof/>
-          </w:rPr>
-          <w:t>13</w:t>
-        </w:r>
-      </w:fldSimple>
+      <w:r>
+        <w:fldChar w:fldCharType="begin"/>
+      </w:r>
+      <w:r>
+        <w:instrText xml:space="preserve"> SEQ </w:instrText>
+      </w:r>
+      <w:r>
+        <w:instrText>图</w:instrText>
+      </w:r>
+      <w:r>
+        <w:instrText xml:space="preserve">_3- \* ARABIC </w:instrText>
+      </w:r>
+      <w:r>
+        <w:fldChar w:fldCharType="separate"/>
+      </w:r>
+      <w:r>
+        <w:rPr>
+          <w:noProof/>
+        </w:rPr>
+        <w:t>13</w:t>
+      </w:r>
+      <w:r>
+        <w:rPr>
+          <w:noProof/>
+        </w:rPr>
+        <w:fldChar w:fldCharType="end"/>
+      </w:r>
       <w:bookmarkEnd w:id="49"/>
       <w:r>
         <w:t xml:space="preserve"> </w:t>
@@ -32812,7 +32840,7 @@
         </w:numPr>
         <w:spacing w:before="326" w:after="326"/>
       </w:pPr>
-      <w:bookmarkStart w:id="50" w:name="_Toc508475662"/>
+      <w:bookmarkStart w:id="50" w:name="_Toc508694863"/>
       <w:r>
         <w:rPr>
           <w:rFonts w:hint="eastAsia"/>
@@ -32961,10 +32989,10 @@
           <w:position w:val="-12"/>
         </w:rPr>
         <w:object w:dxaOrig="480" w:dyaOrig="360" w14:anchorId="49ECD597">
-          <v:shape id="_x0000_i1164" type="#_x0000_t75" style="width:25.85pt;height:16.15pt" o:ole="">
+          <v:shape id="_x0000_i1164" type="#_x0000_t75" style="width:25.5pt;height:16.5pt" o:ole="">
             <v:imagedata r:id="rId234" o:title=""/>
           </v:shape>
-          <o:OLEObject Type="Embed" ProgID="Equation.DSMT4" ShapeID="_x0000_i1164" DrawAspect="Content" ObjectID="_1582218804" r:id="rId235"/>
+          <o:OLEObject Type="Embed" ProgID="Equation.DSMT4" ShapeID="_x0000_i1164" DrawAspect="Content" ObjectID="_1582438003" r:id="rId235"/>
         </w:object>
       </w:r>
       <w:r>
@@ -32978,10 +33006,10 @@
           <w:position w:val="-12"/>
         </w:rPr>
         <w:object w:dxaOrig="499" w:dyaOrig="360" w14:anchorId="1DCAD0C2">
-          <v:shape id="_x0000_i1165" type="#_x0000_t75" style="width:26.3pt;height:16.15pt" o:ole="">
+          <v:shape id="_x0000_i1165" type="#_x0000_t75" style="width:26.25pt;height:16.5pt" o:ole="">
             <v:imagedata r:id="rId236" o:title=""/>
           </v:shape>
-          <o:OLEObject Type="Embed" ProgID="Equation.DSMT4" ShapeID="_x0000_i1165" DrawAspect="Content" ObjectID="_1582218805" r:id="rId237"/>
+          <o:OLEObject Type="Embed" ProgID="Equation.DSMT4" ShapeID="_x0000_i1165" DrawAspect="Content" ObjectID="_1582438004" r:id="rId237"/>
         </w:object>
       </w:r>
       <w:r>
@@ -32995,10 +33023,10 @@
           <w:position w:val="-12"/>
         </w:rPr>
         <w:object w:dxaOrig="499" w:dyaOrig="360" w14:anchorId="08B76039">
-          <v:shape id="_x0000_i1166" type="#_x0000_t75" style="width:25.85pt;height:16.15pt" o:ole="">
+          <v:shape id="_x0000_i1166" type="#_x0000_t75" style="width:25.5pt;height:16.5pt" o:ole="">
             <v:imagedata r:id="rId238" o:title=""/>
           </v:shape>
-          <o:OLEObject Type="Embed" ProgID="Equation.DSMT4" ShapeID="_x0000_i1166" DrawAspect="Content" ObjectID="_1582218806" r:id="rId239"/>
+          <o:OLEObject Type="Embed" ProgID="Equation.DSMT4" ShapeID="_x0000_i1166" DrawAspect="Content" ObjectID="_1582438005" r:id="rId239"/>
         </w:object>
       </w:r>
       <w:r>
@@ -33012,10 +33040,10 @@
           <w:position w:val="-12"/>
         </w:rPr>
         <w:object w:dxaOrig="499" w:dyaOrig="360" w14:anchorId="7DF31197">
-          <v:shape id="_x0000_i1167" type="#_x0000_t75" style="width:25.85pt;height:16.15pt" o:ole="">
+          <v:shape id="_x0000_i1167" type="#_x0000_t75" style="width:25.5pt;height:16.5pt" o:ole="">
             <v:imagedata r:id="rId238" o:title=""/>
           </v:shape>
-          <o:OLEObject Type="Embed" ProgID="Equation.DSMT4" ShapeID="_x0000_i1167" DrawAspect="Content" ObjectID="_1582218807" r:id="rId240"/>
+          <o:OLEObject Type="Embed" ProgID="Equation.DSMT4" ShapeID="_x0000_i1167" DrawAspect="Content" ObjectID="_1582438006" r:id="rId240"/>
         </w:object>
       </w:r>
       <w:r>
@@ -33035,10 +33063,10 @@
           <w:position w:val="-12"/>
         </w:rPr>
         <w:object w:dxaOrig="660" w:dyaOrig="360" w14:anchorId="70F6D878">
-          <v:shape id="_x0000_i1168" type="#_x0000_t75" style="width:33.7pt;height:16.15pt" o:ole="">
+          <v:shape id="_x0000_i1168" type="#_x0000_t75" style="width:33.75pt;height:16.5pt" o:ole="">
             <v:imagedata r:id="rId241" o:title=""/>
           </v:shape>
-          <o:OLEObject Type="Embed" ProgID="Equation.DSMT4" ShapeID="_x0000_i1168" DrawAspect="Content" ObjectID="_1582218808" r:id="rId242"/>
+          <o:OLEObject Type="Embed" ProgID="Equation.DSMT4" ShapeID="_x0000_i1168" DrawAspect="Content" ObjectID="_1582438007" r:id="rId242"/>
         </w:object>
       </w:r>
       <w:r>
@@ -33058,10 +33086,10 @@
           <w:position w:val="-10"/>
         </w:rPr>
         <w:object w:dxaOrig="240" w:dyaOrig="260" w14:anchorId="48DB754B">
-          <v:shape id="_x0000_i1169" type="#_x0000_t75" style="width:12pt;height:13.85pt" o:ole="">
+          <v:shape id="_x0000_i1169" type="#_x0000_t75" style="width:12pt;height:13.5pt" o:ole="">
             <v:imagedata r:id="rId243" o:title=""/>
           </v:shape>
-          <o:OLEObject Type="Embed" ProgID="Equation.DSMT4" ShapeID="_x0000_i1169" DrawAspect="Content" ObjectID="_1582218809" r:id="rId244"/>
+          <o:OLEObject Type="Embed" ProgID="Equation.DSMT4" ShapeID="_x0000_i1169" DrawAspect="Content" ObjectID="_1582438008" r:id="rId244"/>
         </w:object>
       </w:r>
       <w:r>
@@ -33087,10 +33115,10 @@
           <w:position w:val="-12"/>
         </w:rPr>
         <w:object w:dxaOrig="279" w:dyaOrig="360" w14:anchorId="262FA846">
-          <v:shape id="_x0000_i1170" type="#_x0000_t75" style="width:14.3pt;height:18pt" o:ole="">
+          <v:shape id="_x0000_i1170" type="#_x0000_t75" style="width:14.25pt;height:18pt" o:ole="">
             <v:imagedata r:id="rId245" o:title=""/>
           </v:shape>
-          <o:OLEObject Type="Embed" ProgID="Equation.DSMT4" ShapeID="_x0000_i1170" DrawAspect="Content" ObjectID="_1582218810" r:id="rId246"/>
+          <o:OLEObject Type="Embed" ProgID="Equation.DSMT4" ShapeID="_x0000_i1170" DrawAspect="Content" ObjectID="_1582438009" r:id="rId246"/>
         </w:object>
       </w:r>
       <w:r>
@@ -33116,10 +33144,10 @@
           <w:position w:val="-12"/>
         </w:rPr>
         <w:object w:dxaOrig="320" w:dyaOrig="360" w14:anchorId="0D5739BC">
-          <v:shape id="_x0000_i1171" type="#_x0000_t75" style="width:16.15pt;height:18pt" o:ole="">
+          <v:shape id="_x0000_i1171" type="#_x0000_t75" style="width:16.5pt;height:18pt" o:ole="">
             <v:imagedata r:id="rId247" o:title=""/>
           </v:shape>
-          <o:OLEObject Type="Embed" ProgID="Equation.DSMT4" ShapeID="_x0000_i1171" DrawAspect="Content" ObjectID="_1582218811" r:id="rId248"/>
+          <o:OLEObject Type="Embed" ProgID="Equation.DSMT4" ShapeID="_x0000_i1171" DrawAspect="Content" ObjectID="_1582438010" r:id="rId248"/>
         </w:object>
       </w:r>
       <w:r>
@@ -33133,10 +33161,10 @@
           <w:position w:val="-12"/>
         </w:rPr>
         <w:object w:dxaOrig="320" w:dyaOrig="360" w14:anchorId="664E8C87">
-          <v:shape id="_x0000_i1172" type="#_x0000_t75" style="width:16.15pt;height:18pt" o:ole="">
+          <v:shape id="_x0000_i1172" type="#_x0000_t75" style="width:16.5pt;height:18pt" o:ole="">
             <v:imagedata r:id="rId249" o:title=""/>
           </v:shape>
-          <o:OLEObject Type="Embed" ProgID="Equation.DSMT4" ShapeID="_x0000_i1172" DrawAspect="Content" ObjectID="_1582218812" r:id="rId250"/>
+          <o:OLEObject Type="Embed" ProgID="Equation.DSMT4" ShapeID="_x0000_i1172" DrawAspect="Content" ObjectID="_1582438011" r:id="rId250"/>
         </w:object>
       </w:r>
       <w:r>
@@ -33161,17 +33189,16 @@
     <w:p>
       <w:pPr>
         <w:pStyle w:val="af1"/>
-        <w:jc w:val="right"/>
       </w:pPr>
       <w:r>
         <w:rPr>
           <w:position w:val="-12"/>
         </w:rPr>
         <w:object w:dxaOrig="2620" w:dyaOrig="360" w14:anchorId="6E720FD3">
-          <v:shape id="_x0000_i1173" type="#_x0000_t75" style="width:132pt;height:19.85pt" o:ole="">
+          <v:shape id="_x0000_i1173" type="#_x0000_t75" style="width:132pt;height:19.5pt" o:ole="">
             <v:imagedata r:id="rId251" o:title=""/>
           </v:shape>
-          <o:OLEObject Type="Embed" ProgID="Equation.DSMT4" ShapeID="_x0000_i1173" DrawAspect="Content" ObjectID="_1582218813" r:id="rId252"/>
+          <o:OLEObject Type="Embed" ProgID="Equation.DSMT4" ShapeID="_x0000_i1173" DrawAspect="Content" ObjectID="_1582438012" r:id="rId252"/>
         </w:object>
       </w:r>
       <w:r>
@@ -33202,17 +33229,16 @@
     <w:p>
       <w:pPr>
         <w:pStyle w:val="af1"/>
-        <w:jc w:val="right"/>
       </w:pPr>
       <w:r>
         <w:rPr>
           <w:position w:val="-12"/>
         </w:rPr>
         <w:object w:dxaOrig="2980" w:dyaOrig="360" w14:anchorId="28D60A5D">
-          <v:shape id="_x0000_i1174" type="#_x0000_t75" style="width:149.55pt;height:18pt" o:ole="">
+          <v:shape id="_x0000_i1174" type="#_x0000_t75" style="width:149.25pt;height:18pt" o:ole="">
             <v:imagedata r:id="rId253" o:title=""/>
           </v:shape>
-          <o:OLEObject Type="Embed" ProgID="Equation.DSMT4" ShapeID="_x0000_i1174" DrawAspect="Content" ObjectID="_1582218814" r:id="rId254"/>
+          <o:OLEObject Type="Embed" ProgID="Equation.DSMT4" ShapeID="_x0000_i1174" DrawAspect="Content" ObjectID="_1582438013" r:id="rId254"/>
         </w:object>
       </w:r>
       <w:r>
@@ -33243,7 +33269,6 @@
     <w:p>
       <w:pPr>
         <w:pStyle w:val="af1"/>
-        <w:jc w:val="right"/>
       </w:pPr>
       <w:r>
         <w:rPr>
@@ -33253,7 +33278,7 @@
           <v:shape id="_x0000_i1175" type="#_x0000_t75" style="width:150pt;height:18pt" o:ole="">
             <v:imagedata r:id="rId255" o:title=""/>
           </v:shape>
-          <o:OLEObject Type="Embed" ProgID="Equation.DSMT4" ShapeID="_x0000_i1175" DrawAspect="Content" ObjectID="_1582218815" r:id="rId256"/>
+          <o:OLEObject Type="Embed" ProgID="Equation.DSMT4" ShapeID="_x0000_i1175" DrawAspect="Content" ObjectID="_1582438014" r:id="rId256"/>
         </w:object>
       </w:r>
       <w:r>
@@ -33310,10 +33335,10 @@
           <w:position w:val="-12"/>
         </w:rPr>
         <w:object w:dxaOrig="279" w:dyaOrig="360" w14:anchorId="76FDC3A0">
-          <v:shape id="_x0000_i1176" type="#_x0000_t75" style="width:14.3pt;height:18pt" o:ole="">
+          <v:shape id="_x0000_i1176" type="#_x0000_t75" style="width:14.25pt;height:18pt" o:ole="">
             <v:imagedata r:id="rId245" o:title=""/>
           </v:shape>
-          <o:OLEObject Type="Embed" ProgID="Equation.DSMT4" ShapeID="_x0000_i1176" DrawAspect="Content" ObjectID="_1582218816" r:id="rId257"/>
+          <o:OLEObject Type="Embed" ProgID="Equation.DSMT4" ShapeID="_x0000_i1176" DrawAspect="Content" ObjectID="_1582438015" r:id="rId257"/>
         </w:object>
       </w:r>
       <w:r>
@@ -33493,10 +33518,10 @@
           <w:position w:val="-12"/>
         </w:rPr>
         <w:object w:dxaOrig="320" w:dyaOrig="360" w14:anchorId="0046C27F">
-          <v:shape id="_x0000_i1177" type="#_x0000_t75" style="width:16.15pt;height:18pt" o:ole="">
+          <v:shape id="_x0000_i1177" type="#_x0000_t75" style="width:16.5pt;height:18pt" o:ole="">
             <v:imagedata r:id="rId247" o:title=""/>
           </v:shape>
-          <o:OLEObject Type="Embed" ProgID="Equation.DSMT4" ShapeID="_x0000_i1177" DrawAspect="Content" ObjectID="_1582218817" r:id="rId258"/>
+          <o:OLEObject Type="Embed" ProgID="Equation.DSMT4" ShapeID="_x0000_i1177" DrawAspect="Content" ObjectID="_1582438016" r:id="rId258"/>
         </w:object>
       </w:r>
       <w:r>
@@ -33771,10 +33796,10 @@
           <w:position w:val="-12"/>
         </w:rPr>
         <w:object w:dxaOrig="420" w:dyaOrig="360" w14:anchorId="35A02EDF">
-          <v:shape id="_x0000_i1178" type="#_x0000_t75" style="width:21.7pt;height:19.85pt" o:ole="">
+          <v:shape id="_x0000_i1178" type="#_x0000_t75" style="width:21.75pt;height:19.5pt" o:ole="">
             <v:imagedata r:id="rId259" o:title=""/>
           </v:shape>
-          <o:OLEObject Type="Embed" ProgID="Equation.DSMT4" ShapeID="_x0000_i1178" DrawAspect="Content" ObjectID="_1582218818" r:id="rId260"/>
+          <o:OLEObject Type="Embed" ProgID="Equation.DSMT4" ShapeID="_x0000_i1178" DrawAspect="Content" ObjectID="_1582438017" r:id="rId260"/>
         </w:object>
       </w:r>
       <w:r>
@@ -33790,7 +33815,6 @@
     <w:p>
       <w:pPr>
         <w:pStyle w:val="af1"/>
-        <w:jc w:val="right"/>
       </w:pPr>
       <w:r>
         <w:rPr>
@@ -33800,7 +33824,7 @@
           <v:shape id="_x0000_i1179" type="#_x0000_t75" style="width:252pt;height:18pt" o:ole="">
             <v:imagedata r:id="rId261" o:title=""/>
           </v:shape>
-          <o:OLEObject Type="Embed" ProgID="Equation.DSMT4" ShapeID="_x0000_i1179" DrawAspect="Content" ObjectID="_1582218819" r:id="rId262"/>
+          <o:OLEObject Type="Embed" ProgID="Equation.DSMT4" ShapeID="_x0000_i1179" DrawAspect="Content" ObjectID="_1582438018" r:id="rId262"/>
         </w:object>
       </w:r>
       <w:r>
@@ -33934,10 +33958,10 @@
           <w:position w:val="-12"/>
         </w:rPr>
         <w:object w:dxaOrig="320" w:dyaOrig="360" w14:anchorId="04956260">
-          <v:shape id="_x0000_i1180" type="#_x0000_t75" style="width:16.15pt;height:18pt" o:ole="">
+          <v:shape id="_x0000_i1180" type="#_x0000_t75" style="width:16.5pt;height:18pt" o:ole="">
             <v:imagedata r:id="rId249" o:title=""/>
           </v:shape>
-          <o:OLEObject Type="Embed" ProgID="Equation.DSMT4" ShapeID="_x0000_i1180" DrawAspect="Content" ObjectID="_1582218820" r:id="rId263"/>
+          <o:OLEObject Type="Embed" ProgID="Equation.DSMT4" ShapeID="_x0000_i1180" DrawAspect="Content" ObjectID="_1582438019" r:id="rId263"/>
         </w:object>
       </w:r>
       <w:r>
@@ -33995,10 +34019,10 @@
       </w:pPr>
       <w:r>
         <w:object w:dxaOrig="29665" w:dyaOrig="13908" w14:anchorId="71EBA496">
-          <v:shape id="_x0000_i1181" type="#_x0000_t75" style="width:414pt;height:193.85pt" o:ole="">
+          <v:shape id="_x0000_i1181" type="#_x0000_t75" style="width:414pt;height:194.25pt" o:ole="">
             <v:imagedata r:id="rId264" o:title=""/>
           </v:shape>
-          <o:OLEObject Type="Embed" ProgID="Visio.Drawing.15" ShapeID="_x0000_i1181" DrawAspect="Content" ObjectID="_1582218821" r:id="rId265"/>
+          <o:OLEObject Type="Embed" ProgID="Visio.Drawing.15" ShapeID="_x0000_i1181" DrawAspect="Content" ObjectID="_1582438020" r:id="rId265"/>
         </w:object>
       </w:r>
     </w:p>
@@ -34013,14 +34037,33 @@
       <w:r>
         <w:t>图 3-</w:t>
       </w:r>
-      <w:fldSimple w:instr=" SEQ 图_3- \* ARABIC ">
-        <w:r>
-          <w:rPr>
-            <w:noProof/>
-          </w:rPr>
-          <w:t>14</w:t>
-        </w:r>
-      </w:fldSimple>
+      <w:r>
+        <w:fldChar w:fldCharType="begin"/>
+      </w:r>
+      <w:r>
+        <w:instrText xml:space="preserve"> SEQ </w:instrText>
+      </w:r>
+      <w:r>
+        <w:instrText>图</w:instrText>
+      </w:r>
+      <w:r>
+        <w:instrText xml:space="preserve">_3- \* ARABIC </w:instrText>
+      </w:r>
+      <w:r>
+        <w:fldChar w:fldCharType="separate"/>
+      </w:r>
+      <w:r>
+        <w:rPr>
+          <w:noProof/>
+        </w:rPr>
+        <w:t>14</w:t>
+      </w:r>
+      <w:r>
+        <w:rPr>
+          <w:noProof/>
+        </w:rPr>
+        <w:fldChar w:fldCharType="end"/>
+      </w:r>
       <w:bookmarkEnd w:id="51"/>
       <w:r>
         <w:rPr>
@@ -34156,10 +34199,10 @@
           <w:position w:val="-12"/>
         </w:rPr>
         <w:object w:dxaOrig="420" w:dyaOrig="360" w14:anchorId="7815F2AB">
-          <v:shape id="_x0000_i1182" type="#_x0000_t75" style="width:21.7pt;height:19.85pt" o:ole="">
+          <v:shape id="_x0000_i1182" type="#_x0000_t75" style="width:21.75pt;height:19.5pt" o:ole="">
             <v:imagedata r:id="rId266" o:title=""/>
           </v:shape>
-          <o:OLEObject Type="Embed" ProgID="Equation.DSMT4" ShapeID="_x0000_i1182" DrawAspect="Content" ObjectID="_1582218822" r:id="rId267"/>
+          <o:OLEObject Type="Embed" ProgID="Equation.DSMT4" ShapeID="_x0000_i1182" DrawAspect="Content" ObjectID="_1582438021" r:id="rId267"/>
         </w:object>
       </w:r>
       <w:r>
@@ -34700,10 +34743,10 @@
       </w:pPr>
       <w:r>
         <w:object w:dxaOrig="18876" w:dyaOrig="11676" w14:anchorId="7D0B84C6">
-          <v:shape id="_x0000_i1183" type="#_x0000_t75" style="width:415.4pt;height:257.1pt" o:ole="">
+          <v:shape id="_x0000_i1183" type="#_x0000_t75" style="width:415.5pt;height:256.5pt" o:ole="">
             <v:imagedata r:id="rId268" o:title=""/>
           </v:shape>
-          <o:OLEObject Type="Embed" ProgID="Visio.Drawing.15" ShapeID="_x0000_i1183" DrawAspect="Content" ObjectID="_1582218823" r:id="rId269"/>
+          <o:OLEObject Type="Embed" ProgID="Visio.Drawing.15" ShapeID="_x0000_i1183" DrawAspect="Content" ObjectID="_1582438022" r:id="rId269"/>
         </w:object>
       </w:r>
     </w:p>
@@ -34718,14 +34761,33 @@
       <w:r>
         <w:t>图 3-</w:t>
       </w:r>
-      <w:fldSimple w:instr=" SEQ 图_3- \* ARABIC ">
-        <w:r>
-          <w:rPr>
-            <w:noProof/>
-          </w:rPr>
-          <w:t>15</w:t>
-        </w:r>
-      </w:fldSimple>
+      <w:r>
+        <w:fldChar w:fldCharType="begin"/>
+      </w:r>
+      <w:r>
+        <w:instrText xml:space="preserve"> SEQ </w:instrText>
+      </w:r>
+      <w:r>
+        <w:instrText>图</w:instrText>
+      </w:r>
+      <w:r>
+        <w:instrText xml:space="preserve">_3- \* ARABIC </w:instrText>
+      </w:r>
+      <w:r>
+        <w:fldChar w:fldCharType="separate"/>
+      </w:r>
+      <w:r>
+        <w:rPr>
+          <w:noProof/>
+        </w:rPr>
+        <w:t>15</w:t>
+      </w:r>
+      <w:r>
+        <w:rPr>
+          <w:noProof/>
+        </w:rPr>
+        <w:fldChar w:fldCharType="end"/>
+      </w:r>
       <w:bookmarkEnd w:id="52"/>
       <w:r>
         <w:rPr>
@@ -34880,10 +34942,10 @@
       </w:pPr>
       <w:r>
         <w:object w:dxaOrig="6864" w:dyaOrig="6372" w14:anchorId="3DF1AD78">
-          <v:shape id="_x0000_i1184" type="#_x0000_t75" style="width:292.6pt;height:271.85pt" o:ole="">
+          <v:shape id="_x0000_i1184" type="#_x0000_t75" style="width:292.5pt;height:271.5pt" o:ole="">
             <v:imagedata r:id="rId270" o:title=""/>
           </v:shape>
-          <o:OLEObject Type="Embed" ProgID="Visio.Drawing.15" ShapeID="_x0000_i1184" DrawAspect="Content" ObjectID="_1582218824" r:id="rId271"/>
+          <o:OLEObject Type="Embed" ProgID="Visio.Drawing.15" ShapeID="_x0000_i1184" DrawAspect="Content" ObjectID="_1582438023" r:id="rId271"/>
         </w:object>
       </w:r>
     </w:p>
@@ -34949,7 +35011,7 @@
         </w:numPr>
         <w:spacing w:before="326" w:after="326"/>
       </w:pPr>
-      <w:bookmarkStart w:id="54" w:name="_Toc508475663"/>
+      <w:bookmarkStart w:id="54" w:name="_Toc508694864"/>
       <w:r>
         <w:rPr>
           <w:rFonts w:hint="eastAsia"/>
@@ -35128,7 +35190,7 @@
           <w:numId w:val="2"/>
         </w:numPr>
       </w:pPr>
-      <w:bookmarkStart w:id="55" w:name="_Toc508475664"/>
+      <w:bookmarkStart w:id="55" w:name="_Toc508694865"/>
       <w:r>
         <w:rPr>
           <w:rFonts w:hint="eastAsia"/>
@@ -35451,7 +35513,7 @@
           <w:numId w:val="2"/>
         </w:numPr>
       </w:pPr>
-      <w:bookmarkStart w:id="57" w:name="_Toc508475665"/>
+      <w:bookmarkStart w:id="57" w:name="_Toc508694866"/>
       <w:r>
         <w:rPr>
           <w:rFonts w:hint="eastAsia"/>
@@ -35781,7 +35843,7 @@
           <w:numId w:val="2"/>
         </w:numPr>
       </w:pPr>
-      <w:bookmarkStart w:id="59" w:name="_Toc508475666"/>
+      <w:bookmarkStart w:id="59" w:name="_Toc508694867"/>
       <w:r>
         <w:rPr>
           <w:rFonts w:hint="eastAsia"/>
@@ -35903,17 +35965,16 @@
     <w:p>
       <w:pPr>
         <w:pStyle w:val="af1"/>
-        <w:jc w:val="right"/>
       </w:pPr>
       <w:r>
         <w:rPr>
           <w:position w:val="-30"/>
         </w:rPr>
         <w:object w:dxaOrig="920" w:dyaOrig="680" w14:anchorId="7E7D8931">
-          <v:shape id="_x0000_i1185" type="#_x0000_t75" style="width:46.15pt;height:33.7pt" o:ole="">
+          <v:shape id="_x0000_i1185" type="#_x0000_t75" style="width:46.5pt;height:33.75pt" o:ole="">
             <v:imagedata r:id="rId274" o:title=""/>
           </v:shape>
-          <o:OLEObject Type="Embed" ProgID="Equation.DSMT4" ShapeID="_x0000_i1185" DrawAspect="Content" ObjectID="_1582218825" r:id="rId275"/>
+          <o:OLEObject Type="Embed" ProgID="Equation.DSMT4" ShapeID="_x0000_i1185" DrawAspect="Content" ObjectID="_1582438024" r:id="rId275"/>
         </w:object>
       </w:r>
       <w:r>
@@ -35959,7 +36020,7 @@
           <v:shape id="_x0000_i1186" type="#_x0000_t75" style="width:18pt;height:18pt" o:ole="">
             <v:imagedata r:id="rId276" o:title=""/>
           </v:shape>
-          <o:OLEObject Type="Embed" ProgID="Equation.DSMT4" ShapeID="_x0000_i1186" DrawAspect="Content" ObjectID="_1582218826" r:id="rId277"/>
+          <o:OLEObject Type="Embed" ProgID="Equation.DSMT4" ShapeID="_x0000_i1186" DrawAspect="Content" ObjectID="_1582438025" r:id="rId277"/>
         </w:object>
       </w:r>
       <w:r>
@@ -35988,7 +36049,7 @@
           <v:shape id="_x0000_i1187" type="#_x0000_t75" style="width:18pt;height:18pt" o:ole="">
             <v:imagedata r:id="rId278" o:title=""/>
           </v:shape>
-          <o:OLEObject Type="Embed" ProgID="Equation.DSMT4" ShapeID="_x0000_i1187" DrawAspect="Content" ObjectID="_1582218827" r:id="rId279"/>
+          <o:OLEObject Type="Embed" ProgID="Equation.DSMT4" ShapeID="_x0000_i1187" DrawAspect="Content" ObjectID="_1582438026" r:id="rId279"/>
         </w:object>
       </w:r>
       <w:r>
@@ -36343,10 +36404,10 @@
           <w:position w:val="-14"/>
         </w:rPr>
         <w:object w:dxaOrig="4760" w:dyaOrig="400" w14:anchorId="47969EBE">
-          <v:shape id="_x0000_i1188" type="#_x0000_t75" style="width:238.15pt;height:21.7pt" o:ole="">
+          <v:shape id="_x0000_i1188" type="#_x0000_t75" style="width:238.5pt;height:21.75pt" o:ole="">
             <v:imagedata r:id="rId280" o:title=""/>
           </v:shape>
-          <o:OLEObject Type="Embed" ProgID="Equation.DSMT4" ShapeID="_x0000_i1188" DrawAspect="Content" ObjectID="_1582218828" r:id="rId281"/>
+          <o:OLEObject Type="Embed" ProgID="Equation.DSMT4" ShapeID="_x0000_i1188" DrawAspect="Content" ObjectID="_1582438027" r:id="rId281"/>
         </w:object>
       </w:r>
       <w:r>
@@ -37856,14 +37917,33 @@
       <w:r>
         <w:t>表 3-</w:t>
       </w:r>
-      <w:fldSimple w:instr=" SEQ 表_3- \* ARABIC ">
-        <w:r>
-          <w:rPr>
-            <w:noProof/>
-          </w:rPr>
-          <w:t>6</w:t>
-        </w:r>
-      </w:fldSimple>
+      <w:r>
+        <w:fldChar w:fldCharType="begin"/>
+      </w:r>
+      <w:r>
+        <w:instrText xml:space="preserve"> SEQ </w:instrText>
+      </w:r>
+      <w:r>
+        <w:instrText>表</w:instrText>
+      </w:r>
+      <w:r>
+        <w:instrText xml:space="preserve">_3- \* ARABIC </w:instrText>
+      </w:r>
+      <w:r>
+        <w:fldChar w:fldCharType="separate"/>
+      </w:r>
+      <w:r>
+        <w:rPr>
+          <w:noProof/>
+        </w:rPr>
+        <w:t>6</w:t>
+      </w:r>
+      <w:r>
+        <w:rPr>
+          <w:noProof/>
+        </w:rPr>
+        <w:fldChar w:fldCharType="end"/>
+      </w:r>
       <w:bookmarkEnd w:id="62"/>
       <w:r>
         <w:t xml:space="preserve"> </w:t>
@@ -38519,7 +38599,7 @@
           <w:numId w:val="2"/>
         </w:numPr>
       </w:pPr>
-      <w:bookmarkStart w:id="63" w:name="_Toc508475667"/>
+      <w:bookmarkStart w:id="63" w:name="_Toc508694868"/>
       <w:r>
         <w:rPr>
           <w:rFonts w:hint="eastAsia"/>
@@ -38650,17 +38730,16 @@
     <w:p>
       <w:pPr>
         <w:pStyle w:val="af1"/>
-        <w:jc w:val="right"/>
       </w:pPr>
       <w:r>
         <w:rPr>
           <w:position w:val="-30"/>
         </w:rPr>
         <w:object w:dxaOrig="2000" w:dyaOrig="680" w14:anchorId="652DC1BE">
-          <v:shape id="_x0000_i1189" type="#_x0000_t75" style="width:100.15pt;height:33.7pt" o:ole="">
+          <v:shape id="_x0000_i1189" type="#_x0000_t75" style="width:100.5pt;height:33.75pt" o:ole="">
             <v:imagedata r:id="rId283" o:title=""/>
           </v:shape>
-          <o:OLEObject Type="Embed" ProgID="Equation.DSMT4" ShapeID="_x0000_i1189" DrawAspect="Content" ObjectID="_1582218829" r:id="rId284"/>
+          <o:OLEObject Type="Embed" ProgID="Equation.DSMT4" ShapeID="_x0000_i1189" DrawAspect="Content" ObjectID="_1582438028" r:id="rId284"/>
         </w:object>
       </w:r>
       <w:r>
@@ -38706,10 +38785,10 @@
           <w:position w:val="-12"/>
         </w:rPr>
         <w:object w:dxaOrig="859" w:dyaOrig="360" w14:anchorId="276E8811">
-          <v:shape id="_x0000_i1190" type="#_x0000_t75" style="width:43.85pt;height:18pt" o:ole="">
+          <v:shape id="_x0000_i1190" type="#_x0000_t75" style="width:43.5pt;height:18pt" o:ole="">
             <v:imagedata r:id="rId285" o:title=""/>
           </v:shape>
-          <o:OLEObject Type="Embed" ProgID="Equation.DSMT4" ShapeID="_x0000_i1190" DrawAspect="Content" ObjectID="_1582218830" r:id="rId286"/>
+          <o:OLEObject Type="Embed" ProgID="Equation.DSMT4" ShapeID="_x0000_i1190" DrawAspect="Content" ObjectID="_1582438029" r:id="rId286"/>
         </w:object>
       </w:r>
       <w:r>
@@ -38735,10 +38814,10 @@
           <w:position w:val="-12"/>
         </w:rPr>
         <w:object w:dxaOrig="1219" w:dyaOrig="360" w14:anchorId="5666B92F">
-          <v:shape id="_x0000_i1191" type="#_x0000_t75" style="width:61.85pt;height:18pt" o:ole="">
+          <v:shape id="_x0000_i1191" type="#_x0000_t75" style="width:61.5pt;height:18pt" o:ole="">
             <v:imagedata r:id="rId287" o:title=""/>
           </v:shape>
-          <o:OLEObject Type="Embed" ProgID="Equation.DSMT4" ShapeID="_x0000_i1191" DrawAspect="Content" ObjectID="_1582218831" r:id="rId288"/>
+          <o:OLEObject Type="Embed" ProgID="Equation.DSMT4" ShapeID="_x0000_i1191" DrawAspect="Content" ObjectID="_1582438030" r:id="rId288"/>
         </w:object>
       </w:r>
       <w:r>
@@ -38758,10 +38837,10 @@
           <w:position w:val="-12"/>
         </w:rPr>
         <w:object w:dxaOrig="880" w:dyaOrig="360" w14:anchorId="3DDB2514">
-          <v:shape id="_x0000_i1192" type="#_x0000_t75" style="width:45.7pt;height:18pt" o:ole="">
+          <v:shape id="_x0000_i1192" type="#_x0000_t75" style="width:45.75pt;height:18pt" o:ole="">
             <v:imagedata r:id="rId289" o:title=""/>
           </v:shape>
-          <o:OLEObject Type="Embed" ProgID="Equation.DSMT4" ShapeID="_x0000_i1192" DrawAspect="Content" ObjectID="_1582218832" r:id="rId290"/>
+          <o:OLEObject Type="Embed" ProgID="Equation.DSMT4" ShapeID="_x0000_i1192" DrawAspect="Content" ObjectID="_1582438031" r:id="rId290"/>
         </w:object>
       </w:r>
       <w:r>
@@ -38775,10 +38854,10 @@
           <w:position w:val="-12"/>
         </w:rPr>
         <w:object w:dxaOrig="1219" w:dyaOrig="360" w14:anchorId="1B2A446A">
-          <v:shape id="_x0000_i1193" type="#_x0000_t75" style="width:61.85pt;height:18pt" o:ole="">
+          <v:shape id="_x0000_i1193" type="#_x0000_t75" style="width:61.5pt;height:18pt" o:ole="">
             <v:imagedata r:id="rId291" o:title=""/>
           </v:shape>
-          <o:OLEObject Type="Embed" ProgID="Equation.DSMT4" ShapeID="_x0000_i1193" DrawAspect="Content" ObjectID="_1582218833" r:id="rId292"/>
+          <o:OLEObject Type="Embed" ProgID="Equation.DSMT4" ShapeID="_x0000_i1193" DrawAspect="Content" ObjectID="_1582438032" r:id="rId292"/>
         </w:object>
       </w:r>
       <w:r>
@@ -38862,14 +38941,33 @@
         <w:lastRenderedPageBreak/>
         <w:t>表 3-</w:t>
       </w:r>
-      <w:fldSimple w:instr=" SEQ 表_3- \* ARABIC ">
-        <w:r>
-          <w:rPr>
-            <w:noProof/>
-          </w:rPr>
-          <w:t>7</w:t>
-        </w:r>
-      </w:fldSimple>
+      <w:r>
+        <w:fldChar w:fldCharType="begin"/>
+      </w:r>
+      <w:r>
+        <w:instrText xml:space="preserve"> SEQ </w:instrText>
+      </w:r>
+      <w:r>
+        <w:instrText>表</w:instrText>
+      </w:r>
+      <w:r>
+        <w:instrText xml:space="preserve">_3- \* ARABIC </w:instrText>
+      </w:r>
+      <w:r>
+        <w:fldChar w:fldCharType="separate"/>
+      </w:r>
+      <w:r>
+        <w:rPr>
+          <w:noProof/>
+        </w:rPr>
+        <w:t>7</w:t>
+      </w:r>
+      <w:r>
+        <w:rPr>
+          <w:noProof/>
+        </w:rPr>
+        <w:fldChar w:fldCharType="end"/>
+      </w:r>
       <w:bookmarkEnd w:id="64"/>
       <w:r>
         <w:rPr>
@@ -39780,10 +39878,10 @@
           <w:position w:val="-10"/>
         </w:rPr>
         <w:object w:dxaOrig="240" w:dyaOrig="320" w14:anchorId="3F8F494F">
-          <v:shape id="_x0000_i1194" type="#_x0000_t75" style="width:12pt;height:16.15pt" o:ole="">
+          <v:shape id="_x0000_i1194" type="#_x0000_t75" style="width:12pt;height:16.5pt" o:ole="">
             <v:imagedata r:id="rId293" o:title=""/>
           </v:shape>
-          <o:OLEObject Type="Embed" ProgID="Equation.DSMT4" ShapeID="_x0000_i1194" DrawAspect="Content" ObjectID="_1582218834" r:id="rId294"/>
+          <o:OLEObject Type="Embed" ProgID="Equation.DSMT4" ShapeID="_x0000_i1194" DrawAspect="Content" ObjectID="_1582438033" r:id="rId294"/>
         </w:object>
       </w:r>
       <w:r>
@@ -39830,10 +39928,10 @@
           <w:position w:val="-10"/>
         </w:rPr>
         <w:object w:dxaOrig="240" w:dyaOrig="320" w14:anchorId="76FC3B61">
-          <v:shape id="_x0000_i1195" type="#_x0000_t75" style="width:12pt;height:16.15pt" o:ole="">
+          <v:shape id="_x0000_i1195" type="#_x0000_t75" style="width:12pt;height:16.5pt" o:ole="">
             <v:imagedata r:id="rId293" o:title=""/>
           </v:shape>
-          <o:OLEObject Type="Embed" ProgID="Equation.DSMT4" ShapeID="_x0000_i1195" DrawAspect="Content" ObjectID="_1582218835" r:id="rId295"/>
+          <o:OLEObject Type="Embed" ProgID="Equation.DSMT4" ShapeID="_x0000_i1195" DrawAspect="Content" ObjectID="_1582438034" r:id="rId295"/>
         </w:object>
       </w:r>
       <w:r>
@@ -40154,10 +40252,10 @@
           <w:position w:val="-12"/>
         </w:rPr>
         <w:object w:dxaOrig="900" w:dyaOrig="360" w14:anchorId="457EF6B8">
-          <v:shape id="_x0000_i1196" type="#_x0000_t75" style="width:45.7pt;height:18pt" o:ole="">
+          <v:shape id="_x0000_i1196" type="#_x0000_t75" style="width:45.75pt;height:18pt" o:ole="">
             <v:imagedata r:id="rId296" o:title=""/>
           </v:shape>
-          <o:OLEObject Type="Embed" ProgID="Equation.DSMT4" ShapeID="_x0000_i1196" DrawAspect="Content" ObjectID="_1582218836" r:id="rId297"/>
+          <o:OLEObject Type="Embed" ProgID="Equation.DSMT4" ShapeID="_x0000_i1196" DrawAspect="Content" ObjectID="_1582438035" r:id="rId297"/>
         </w:object>
       </w:r>
       <w:r>
@@ -40261,10 +40359,10 @@
           <w:position w:val="-10"/>
         </w:rPr>
         <w:object w:dxaOrig="240" w:dyaOrig="320" w14:anchorId="32CBBBB3">
-          <v:shape id="_x0000_i1197" type="#_x0000_t75" style="width:12pt;height:16.15pt" o:ole="">
+          <v:shape id="_x0000_i1197" type="#_x0000_t75" style="width:12pt;height:16.5pt" o:ole="">
             <v:imagedata r:id="rId293" o:title=""/>
           </v:shape>
-          <o:OLEObject Type="Embed" ProgID="Equation.DSMT4" ShapeID="_x0000_i1197" DrawAspect="Content" ObjectID="_1582218837" r:id="rId298"/>
+          <o:OLEObject Type="Embed" ProgID="Equation.DSMT4" ShapeID="_x0000_i1197" DrawAspect="Content" ObjectID="_1582438036" r:id="rId298"/>
         </w:object>
       </w:r>
       <w:r>
@@ -40486,14 +40584,33 @@
       <w:r>
         <w:t>图 3-</w:t>
       </w:r>
-      <w:fldSimple w:instr=" SEQ 图_3- \* ARABIC ">
-        <w:r>
-          <w:rPr>
-            <w:noProof/>
-          </w:rPr>
-          <w:t>20</w:t>
-        </w:r>
-      </w:fldSimple>
+      <w:r>
+        <w:fldChar w:fldCharType="begin"/>
+      </w:r>
+      <w:r>
+        <w:instrText xml:space="preserve"> SEQ </w:instrText>
+      </w:r>
+      <w:r>
+        <w:instrText>图</w:instrText>
+      </w:r>
+      <w:r>
+        <w:instrText xml:space="preserve">_3- \* ARABIC </w:instrText>
+      </w:r>
+      <w:r>
+        <w:fldChar w:fldCharType="separate"/>
+      </w:r>
+      <w:r>
+        <w:rPr>
+          <w:noProof/>
+        </w:rPr>
+        <w:t>20</w:t>
+      </w:r>
+      <w:r>
+        <w:rPr>
+          <w:noProof/>
+        </w:rPr>
+        <w:fldChar w:fldCharType="end"/>
+      </w:r>
       <w:bookmarkEnd w:id="65"/>
       <w:r>
         <w:rPr>
@@ -40646,7 +40763,7 @@
         </w:numPr>
         <w:spacing w:before="326" w:after="326"/>
       </w:pPr>
-      <w:bookmarkStart w:id="67" w:name="_Toc508475668"/>
+      <w:bookmarkStart w:id="67" w:name="_Toc508694869"/>
       <w:r>
         <w:rPr>
           <w:rFonts w:hint="eastAsia"/>
@@ -40848,7 +40965,7 @@
       </w:pPr>
       <w:bookmarkStart w:id="68" w:name="_Ref496035417"/>
       <w:bookmarkStart w:id="69" w:name="_Ref496035425"/>
-      <w:bookmarkStart w:id="70" w:name="_Toc508475669"/>
+      <w:bookmarkStart w:id="70" w:name="_Toc508694870"/>
       <w:r>
         <w:rPr>
           <w:rFonts w:hint="eastAsia"/>
@@ -41025,7 +41142,7 @@
         <w:spacing w:before="326" w:after="326"/>
       </w:pPr>
       <w:bookmarkStart w:id="71" w:name="_Ref494724111"/>
-      <w:bookmarkStart w:id="72" w:name="_Toc508475670"/>
+      <w:bookmarkStart w:id="72" w:name="_Toc508694871"/>
       <w:r>
         <w:rPr>
           <w:rFonts w:hint="eastAsia"/>
@@ -41197,10 +41314,10 @@
       </w:pPr>
       <w:r>
         <w:object w:dxaOrig="21385" w:dyaOrig="11485" w14:anchorId="296B2C22">
-          <v:shape id="_x0000_i1198" type="#_x0000_t75" style="width:414.9pt;height:222.9pt" o:ole="">
+          <v:shape id="_x0000_i1198" type="#_x0000_t75" style="width:414.75pt;height:222.75pt" o:ole="">
             <v:imagedata r:id="rId301" o:title=""/>
           </v:shape>
-          <o:OLEObject Type="Embed" ProgID="Visio.Drawing.15" ShapeID="_x0000_i1198" DrawAspect="Content" ObjectID="_1582218838" r:id="rId302"/>
+          <o:OLEObject Type="Embed" ProgID="Visio.Drawing.15" ShapeID="_x0000_i1198" DrawAspect="Content" ObjectID="_1582438037" r:id="rId302"/>
         </w:object>
       </w:r>
     </w:p>
@@ -41637,10 +41754,10 @@
       </w:pPr>
       <w:r>
         <w:object w:dxaOrig="14749" w:dyaOrig="2509" w14:anchorId="4F1CE498">
-          <v:shape id="_x0000_i1199" type="#_x0000_t75" style="width:415.4pt;height:1in" o:ole="">
+          <v:shape id="_x0000_i1199" type="#_x0000_t75" style="width:415.5pt;height:1in" o:ole="">
             <v:imagedata r:id="rId303" o:title=""/>
           </v:shape>
-          <o:OLEObject Type="Embed" ProgID="Visio.Drawing.15" ShapeID="_x0000_i1199" DrawAspect="Content" ObjectID="_1582218839" r:id="rId304"/>
+          <o:OLEObject Type="Embed" ProgID="Visio.Drawing.15" ShapeID="_x0000_i1199" DrawAspect="Content" ObjectID="_1582438038" r:id="rId304"/>
         </w:object>
       </w:r>
     </w:p>
@@ -41757,7 +41874,7 @@
         <w:spacing w:before="326" w:after="326"/>
       </w:pPr>
       <w:bookmarkStart w:id="76" w:name="_Ref498026602"/>
-      <w:bookmarkStart w:id="77" w:name="_Toc508475671"/>
+      <w:bookmarkStart w:id="77" w:name="_Toc508694872"/>
       <w:r>
         <w:rPr>
           <w:rFonts w:hint="eastAsia"/>
@@ -41921,10 +42038,10 @@
           <w:position w:val="-6"/>
         </w:rPr>
         <w:object w:dxaOrig="139" w:dyaOrig="260" w14:anchorId="227A75E2">
-          <v:shape id="_x0000_i1200" type="#_x0000_t75" style="width:7.85pt;height:13.85pt" o:ole="">
+          <v:shape id="_x0000_i1200" type="#_x0000_t75" style="width:7.5pt;height:13.5pt" o:ole="">
             <v:imagedata r:id="rId305" o:title=""/>
           </v:shape>
-          <o:OLEObject Type="Embed" ProgID="Equation.DSMT4" ShapeID="_x0000_i1200" DrawAspect="Content" ObjectID="_1582218840" r:id="rId306"/>
+          <o:OLEObject Type="Embed" ProgID="Equation.DSMT4" ShapeID="_x0000_i1200" DrawAspect="Content" ObjectID="_1582438039" r:id="rId306"/>
         </w:object>
       </w:r>
       <w:r>
@@ -42009,10 +42126,10 @@
           <w:position w:val="-6"/>
         </w:rPr>
         <w:object w:dxaOrig="139" w:dyaOrig="260" w14:anchorId="4F0930B3">
-          <v:shape id="_x0000_i1201" type="#_x0000_t75" style="width:7.85pt;height:13.85pt" o:ole="">
+          <v:shape id="_x0000_i1201" type="#_x0000_t75" style="width:7.5pt;height:13.5pt" o:ole="">
             <v:imagedata r:id="rId305" o:title=""/>
           </v:shape>
-          <o:OLEObject Type="Embed" ProgID="Equation.DSMT4" ShapeID="_x0000_i1201" DrawAspect="Content" ObjectID="_1582218841" r:id="rId307"/>
+          <o:OLEObject Type="Embed" ProgID="Equation.DSMT4" ShapeID="_x0000_i1201" DrawAspect="Content" ObjectID="_1582438040" r:id="rId307"/>
         </w:object>
       </w:r>
       <w:r>
@@ -42041,7 +42158,7 @@
           <v:shape id="_x0000_i1202" type="#_x0000_t75" style="width:12pt;height:18pt" o:ole="">
             <v:imagedata r:id="rId308" o:title=""/>
           </v:shape>
-          <o:OLEObject Type="Embed" ProgID="Equation.DSMT4" ShapeID="_x0000_i1202" DrawAspect="Content" ObjectID="_1582218842" r:id="rId309"/>
+          <o:OLEObject Type="Embed" ProgID="Equation.DSMT4" ShapeID="_x0000_i1202" DrawAspect="Content" ObjectID="_1582438041" r:id="rId309"/>
         </w:object>
       </w:r>
       <w:r>
@@ -42058,7 +42175,7 @@
           <v:shape id="_x0000_i1203" type="#_x0000_t75" style="width:12pt;height:18pt" o:ole="">
             <v:imagedata r:id="rId310" o:title=""/>
           </v:shape>
-          <o:OLEObject Type="Embed" ProgID="Equation.DSMT4" ShapeID="_x0000_i1203" DrawAspect="Content" ObjectID="_1582218843" r:id="rId311"/>
+          <o:OLEObject Type="Embed" ProgID="Equation.DSMT4" ShapeID="_x0000_i1203" DrawAspect="Content" ObjectID="_1582438042" r:id="rId311"/>
         </w:object>
       </w:r>
       <w:r>
@@ -42088,10 +42205,10 @@
           <w:position w:val="-6"/>
         </w:rPr>
         <w:object w:dxaOrig="139" w:dyaOrig="260" w14:anchorId="65B02A00">
-          <v:shape id="_x0000_i1204" type="#_x0000_t75" style="width:7.85pt;height:13.85pt" o:ole="">
+          <v:shape id="_x0000_i1204" type="#_x0000_t75" style="width:7.5pt;height:13.5pt" o:ole="">
             <v:imagedata r:id="rId305" o:title=""/>
           </v:shape>
-          <o:OLEObject Type="Embed" ProgID="Equation.DSMT4" ShapeID="_x0000_i1204" DrawAspect="Content" ObjectID="_1582218844" r:id="rId312"/>
+          <o:OLEObject Type="Embed" ProgID="Equation.DSMT4" ShapeID="_x0000_i1204" DrawAspect="Content" ObjectID="_1582438043" r:id="rId312"/>
         </w:object>
       </w:r>
       <w:r>
@@ -42117,10 +42234,10 @@
           <w:position w:val="-12"/>
         </w:rPr>
         <w:object w:dxaOrig="520" w:dyaOrig="360" w14:anchorId="324837DD">
-          <v:shape id="_x0000_i1205" type="#_x0000_t75" style="width:26.3pt;height:18pt" o:ole="">
+          <v:shape id="_x0000_i1205" type="#_x0000_t75" style="width:26.25pt;height:18pt" o:ole="">
             <v:imagedata r:id="rId313" o:title=""/>
           </v:shape>
-          <o:OLEObject Type="Embed" ProgID="Equation.DSMT4" ShapeID="_x0000_i1205" DrawAspect="Content" ObjectID="_1582218845" r:id="rId314"/>
+          <o:OLEObject Type="Embed" ProgID="Equation.DSMT4" ShapeID="_x0000_i1205" DrawAspect="Content" ObjectID="_1582438044" r:id="rId314"/>
         </w:object>
       </w:r>
       <w:r>
@@ -42134,10 +42251,10 @@
           <w:position w:val="-12"/>
         </w:rPr>
         <w:object w:dxaOrig="420" w:dyaOrig="360" w14:anchorId="1793F3E0">
-          <v:shape id="_x0000_i1206" type="#_x0000_t75" style="width:21.7pt;height:18pt" o:ole="">
+          <v:shape id="_x0000_i1206" type="#_x0000_t75" style="width:21.75pt;height:18pt" o:ole="">
             <v:imagedata r:id="rId315" o:title=""/>
           </v:shape>
-          <o:OLEObject Type="Embed" ProgID="Equation.DSMT4" ShapeID="_x0000_i1206" DrawAspect="Content" ObjectID="_1582218846" r:id="rId316"/>
+          <o:OLEObject Type="Embed" ProgID="Equation.DSMT4" ShapeID="_x0000_i1206" DrawAspect="Content" ObjectID="_1582438045" r:id="rId316"/>
         </w:object>
       </w:r>
       <w:r>
@@ -42151,10 +42268,10 @@
           <w:position w:val="-12"/>
         </w:rPr>
         <w:object w:dxaOrig="520" w:dyaOrig="360" w14:anchorId="21FFA301">
-          <v:shape id="_x0000_i1207" type="#_x0000_t75" style="width:26.3pt;height:18pt" o:ole="">
+          <v:shape id="_x0000_i1207" type="#_x0000_t75" style="width:26.25pt;height:18pt" o:ole="">
             <v:imagedata r:id="rId317" o:title=""/>
           </v:shape>
-          <o:OLEObject Type="Embed" ProgID="Equation.DSMT4" ShapeID="_x0000_i1207" DrawAspect="Content" ObjectID="_1582218847" r:id="rId318"/>
+          <o:OLEObject Type="Embed" ProgID="Equation.DSMT4" ShapeID="_x0000_i1207" DrawAspect="Content" ObjectID="_1582438046" r:id="rId318"/>
         </w:object>
       </w:r>
       <w:r>
@@ -42168,10 +42285,10 @@
           <w:position w:val="-6"/>
         </w:rPr>
         <w:object w:dxaOrig="139" w:dyaOrig="260" w14:anchorId="671D33E7">
-          <v:shape id="_x0000_i1208" type="#_x0000_t75" style="width:7.85pt;height:13.85pt" o:ole="">
+          <v:shape id="_x0000_i1208" type="#_x0000_t75" style="width:7.5pt;height:13.5pt" o:ole="">
             <v:imagedata r:id="rId319" o:title=""/>
           </v:shape>
-          <o:OLEObject Type="Embed" ProgID="Equation.DSMT4" ShapeID="_x0000_i1208" DrawAspect="Content" ObjectID="_1582218848" r:id="rId320"/>
+          <o:OLEObject Type="Embed" ProgID="Equation.DSMT4" ShapeID="_x0000_i1208" DrawAspect="Content" ObjectID="_1582438047" r:id="rId320"/>
         </w:object>
       </w:r>
       <w:r>
@@ -42188,7 +42305,7 @@
           <v:shape id="_x0000_i1209" type="#_x0000_t75" style="width:12pt;height:18pt" o:ole="">
             <v:imagedata r:id="rId308" o:title=""/>
           </v:shape>
-          <o:OLEObject Type="Embed" ProgID="Equation.DSMT4" ShapeID="_x0000_i1209" DrawAspect="Content" ObjectID="_1582218849" r:id="rId321"/>
+          <o:OLEObject Type="Embed" ProgID="Equation.DSMT4" ShapeID="_x0000_i1209" DrawAspect="Content" ObjectID="_1582438048" r:id="rId321"/>
         </w:object>
       </w:r>
       <w:r>
@@ -42205,7 +42322,7 @@
           <v:shape id="_x0000_i1210" type="#_x0000_t75" style="width:12pt;height:18pt" o:ole="">
             <v:imagedata r:id="rId310" o:title=""/>
           </v:shape>
-          <o:OLEObject Type="Embed" ProgID="Equation.DSMT4" ShapeID="_x0000_i1210" DrawAspect="Content" ObjectID="_1582218850" r:id="rId322"/>
+          <o:OLEObject Type="Embed" ProgID="Equation.DSMT4" ShapeID="_x0000_i1210" DrawAspect="Content" ObjectID="_1582438049" r:id="rId322"/>
         </w:object>
       </w:r>
       <w:r>
@@ -42219,10 +42336,10 @@
           <w:position w:val="-12"/>
         </w:rPr>
         <w:object w:dxaOrig="520" w:dyaOrig="360" w14:anchorId="0B9E26B3">
-          <v:shape id="_x0000_i1211" type="#_x0000_t75" style="width:26.3pt;height:18pt" o:ole="">
+          <v:shape id="_x0000_i1211" type="#_x0000_t75" style="width:26.25pt;height:18pt" o:ole="">
             <v:imagedata r:id="rId313" o:title=""/>
           </v:shape>
-          <o:OLEObject Type="Embed" ProgID="Equation.DSMT4" ShapeID="_x0000_i1211" DrawAspect="Content" ObjectID="_1582218851" r:id="rId323"/>
+          <o:OLEObject Type="Embed" ProgID="Equation.DSMT4" ShapeID="_x0000_i1211" DrawAspect="Content" ObjectID="_1582438050" r:id="rId323"/>
         </w:object>
       </w:r>
       <w:r>
@@ -42236,10 +42353,10 @@
           <w:position w:val="-12"/>
         </w:rPr>
         <w:object w:dxaOrig="520" w:dyaOrig="360" w14:anchorId="4D3F47EA">
-          <v:shape id="_x0000_i1212" type="#_x0000_t75" style="width:26.3pt;height:18pt" o:ole="">
+          <v:shape id="_x0000_i1212" type="#_x0000_t75" style="width:26.25pt;height:18pt" o:ole="">
             <v:imagedata r:id="rId324" o:title=""/>
           </v:shape>
-          <o:OLEObject Type="Embed" ProgID="Equation.DSMT4" ShapeID="_x0000_i1212" DrawAspect="Content" ObjectID="_1582218852" r:id="rId325"/>
+          <o:OLEObject Type="Embed" ProgID="Equation.DSMT4" ShapeID="_x0000_i1212" DrawAspect="Content" ObjectID="_1582438051" r:id="rId325"/>
         </w:object>
       </w:r>
       <w:r>
@@ -42253,10 +42370,10 @@
           <w:position w:val="-12"/>
         </w:rPr>
         <w:object w:dxaOrig="520" w:dyaOrig="360" w14:anchorId="0FB6C044">
-          <v:shape id="_x0000_i1213" type="#_x0000_t75" style="width:26.3pt;height:18pt" o:ole="">
+          <v:shape id="_x0000_i1213" type="#_x0000_t75" style="width:26.25pt;height:18pt" o:ole="">
             <v:imagedata r:id="rId317" o:title=""/>
           </v:shape>
-          <o:OLEObject Type="Embed" ProgID="Equation.DSMT4" ShapeID="_x0000_i1213" DrawAspect="Content" ObjectID="_1582218853" r:id="rId326"/>
+          <o:OLEObject Type="Embed" ProgID="Equation.DSMT4" ShapeID="_x0000_i1213" DrawAspect="Content" ObjectID="_1582438052" r:id="rId326"/>
         </w:object>
       </w:r>
       <w:r>
@@ -42322,10 +42439,10 @@
           <w:position w:val="-12"/>
         </w:rPr>
         <w:object w:dxaOrig="520" w:dyaOrig="360" w14:anchorId="70FAA586">
-          <v:shape id="_x0000_i1214" type="#_x0000_t75" style="width:26.3pt;height:18pt" o:ole="">
+          <v:shape id="_x0000_i1214" type="#_x0000_t75" style="width:26.25pt;height:18pt" o:ole="">
             <v:imagedata r:id="rId313" o:title=""/>
           </v:shape>
-          <o:OLEObject Type="Embed" ProgID="Equation.DSMT4" ShapeID="_x0000_i1214" DrawAspect="Content" ObjectID="_1582218854" r:id="rId327"/>
+          <o:OLEObject Type="Embed" ProgID="Equation.DSMT4" ShapeID="_x0000_i1214" DrawAspect="Content" ObjectID="_1582438053" r:id="rId327"/>
         </w:object>
       </w:r>
       <w:r>
@@ -42342,10 +42459,10 @@
           <w:position w:val="-12"/>
         </w:rPr>
         <w:object w:dxaOrig="520" w:dyaOrig="360" w14:anchorId="5AAD080E">
-          <v:shape id="_x0000_i1215" type="#_x0000_t75" style="width:26.3pt;height:18pt" o:ole="">
+          <v:shape id="_x0000_i1215" type="#_x0000_t75" style="width:26.25pt;height:18pt" o:ole="">
             <v:imagedata r:id="rId328" o:title=""/>
           </v:shape>
-          <o:OLEObject Type="Embed" ProgID="Equation.DSMT4" ShapeID="_x0000_i1215" DrawAspect="Content" ObjectID="_1582218855" r:id="rId329"/>
+          <o:OLEObject Type="Embed" ProgID="Equation.DSMT4" ShapeID="_x0000_i1215" DrawAspect="Content" ObjectID="_1582438054" r:id="rId329"/>
         </w:object>
       </w:r>
     </w:p>
@@ -42370,10 +42487,10 @@
           <w:position w:val="-12"/>
         </w:rPr>
         <w:object w:dxaOrig="520" w:dyaOrig="360" w14:anchorId="3B1ADD06">
-          <v:shape id="_x0000_i1216" type="#_x0000_t75" style="width:26.3pt;height:18pt" o:ole="">
+          <v:shape id="_x0000_i1216" type="#_x0000_t75" style="width:26.25pt;height:18pt" o:ole="">
             <v:imagedata r:id="rId328" o:title=""/>
           </v:shape>
-          <o:OLEObject Type="Embed" ProgID="Equation.DSMT4" ShapeID="_x0000_i1216" DrawAspect="Content" ObjectID="_1582218856" r:id="rId330"/>
+          <o:OLEObject Type="Embed" ProgID="Equation.DSMT4" ShapeID="_x0000_i1216" DrawAspect="Content" ObjectID="_1582438055" r:id="rId330"/>
         </w:object>
       </w:r>
       <w:r>
@@ -42499,10 +42616,10 @@
           <w:position w:val="-6"/>
         </w:rPr>
         <w:object w:dxaOrig="200" w:dyaOrig="220" w14:anchorId="109E0427">
-          <v:shape id="_x0000_i1217" type="#_x0000_t75" style="width:9.7pt;height:10.15pt" o:ole="">
+          <v:shape id="_x0000_i1217" type="#_x0000_t75" style="width:9.75pt;height:10.5pt" o:ole="">
             <v:imagedata r:id="rId331" o:title=""/>
           </v:shape>
-          <o:OLEObject Type="Embed" ProgID="Equation.DSMT4" ShapeID="_x0000_i1217" DrawAspect="Content" ObjectID="_1582218857" r:id="rId332"/>
+          <o:OLEObject Type="Embed" ProgID="Equation.DSMT4" ShapeID="_x0000_i1217" DrawAspect="Content" ObjectID="_1582438056" r:id="rId332"/>
         </w:object>
       </w:r>
       <w:r>
@@ -42525,10 +42642,10 @@
           <w:position w:val="-6"/>
         </w:rPr>
         <w:object w:dxaOrig="200" w:dyaOrig="220" w14:anchorId="1911FEE6">
-          <v:shape id="_x0000_i1218" type="#_x0000_t75" style="width:9.7pt;height:10.15pt" o:ole="">
+          <v:shape id="_x0000_i1218" type="#_x0000_t75" style="width:9.75pt;height:10.5pt" o:ole="">
             <v:imagedata r:id="rId333" o:title=""/>
           </v:shape>
-          <o:OLEObject Type="Embed" ProgID="Equation.DSMT4" ShapeID="_x0000_i1218" DrawAspect="Content" ObjectID="_1582218858" r:id="rId334"/>
+          <o:OLEObject Type="Embed" ProgID="Equation.DSMT4" ShapeID="_x0000_i1218" DrawAspect="Content" ObjectID="_1582438057" r:id="rId334"/>
         </w:object>
       </w:r>
       <w:r>
@@ -42656,10 +42773,10 @@
           <w:position w:val="-10"/>
         </w:rPr>
         <w:object w:dxaOrig="240" w:dyaOrig="260" w14:anchorId="626C6FE8">
-          <v:shape id="_x0000_i1219" type="#_x0000_t75" style="width:12pt;height:13.85pt" o:ole="">
+          <v:shape id="_x0000_i1219" type="#_x0000_t75" style="width:12pt;height:13.5pt" o:ole="">
             <v:imagedata r:id="rId335" o:title=""/>
           </v:shape>
-          <o:OLEObject Type="Embed" ProgID="Equation.DSMT4" ShapeID="_x0000_i1219" DrawAspect="Content" ObjectID="_1582218859" r:id="rId336"/>
+          <o:OLEObject Type="Embed" ProgID="Equation.DSMT4" ShapeID="_x0000_i1219" DrawAspect="Content" ObjectID="_1582438058" r:id="rId336"/>
         </w:object>
       </w:r>
       <w:r>
@@ -42744,10 +42861,10 @@
           <w:position w:val="-12"/>
         </w:rPr>
         <w:object w:dxaOrig="1120" w:dyaOrig="360" w14:anchorId="750DF384">
-          <v:shape id="_x0000_i1220" type="#_x0000_t75" style="width:57.7pt;height:18pt" o:ole="">
+          <v:shape id="_x0000_i1220" type="#_x0000_t75" style="width:57.75pt;height:18pt" o:ole="">
             <v:imagedata r:id="rId337" o:title=""/>
           </v:shape>
-          <o:OLEObject Type="Embed" ProgID="Equation.DSMT4" ShapeID="_x0000_i1220" DrawAspect="Content" ObjectID="_1582218860" r:id="rId338"/>
+          <o:OLEObject Type="Embed" ProgID="Equation.DSMT4" ShapeID="_x0000_i1220" DrawAspect="Content" ObjectID="_1582438059" r:id="rId338"/>
         </w:object>
       </w:r>
       <w:r>
@@ -42758,10 +42875,10 @@
           <w:position w:val="-12"/>
         </w:rPr>
         <w:object w:dxaOrig="420" w:dyaOrig="360" w14:anchorId="3343FFCC">
-          <v:shape id="_x0000_i1221" type="#_x0000_t75" style="width:21.7pt;height:18pt" o:ole="">
+          <v:shape id="_x0000_i1221" type="#_x0000_t75" style="width:21.75pt;height:18pt" o:ole="">
             <v:imagedata r:id="rId339" o:title=""/>
           </v:shape>
-          <o:OLEObject Type="Embed" ProgID="Equation.DSMT4" ShapeID="_x0000_i1221" DrawAspect="Content" ObjectID="_1582218861" r:id="rId340"/>
+          <o:OLEObject Type="Embed" ProgID="Equation.DSMT4" ShapeID="_x0000_i1221" DrawAspect="Content" ObjectID="_1582438060" r:id="rId340"/>
         </w:object>
       </w:r>
       <w:r>
@@ -42817,10 +42934,10 @@
           <w:position w:val="-12"/>
         </w:rPr>
         <w:object w:dxaOrig="520" w:dyaOrig="360" w14:anchorId="52B8FDDD">
-          <v:shape id="_x0000_i1222" type="#_x0000_t75" style="width:26.3pt;height:18pt" o:ole="">
+          <v:shape id="_x0000_i1222" type="#_x0000_t75" style="width:26.25pt;height:18pt" o:ole="">
             <v:imagedata r:id="rId341" o:title=""/>
           </v:shape>
-          <o:OLEObject Type="Embed" ProgID="Equation.DSMT4" ShapeID="_x0000_i1222" DrawAspect="Content" ObjectID="_1582218862" r:id="rId342"/>
+          <o:OLEObject Type="Embed" ProgID="Equation.DSMT4" ShapeID="_x0000_i1222" DrawAspect="Content" ObjectID="_1582438061" r:id="rId342"/>
         </w:object>
       </w:r>
       <w:r>
@@ -42834,10 +42951,10 @@
           <w:position w:val="-12"/>
         </w:rPr>
         <w:object w:dxaOrig="540" w:dyaOrig="360" w14:anchorId="1DEFEF70">
-          <v:shape id="_x0000_i1223" type="#_x0000_t75" style="width:28.15pt;height:18pt" o:ole="">
+          <v:shape id="_x0000_i1223" type="#_x0000_t75" style="width:28.5pt;height:18pt" o:ole="">
             <v:imagedata r:id="rId343" o:title=""/>
           </v:shape>
-          <o:OLEObject Type="Embed" ProgID="Equation.DSMT4" ShapeID="_x0000_i1223" DrawAspect="Content" ObjectID="_1582218863" r:id="rId344"/>
+          <o:OLEObject Type="Embed" ProgID="Equation.DSMT4" ShapeID="_x0000_i1223" DrawAspect="Content" ObjectID="_1582438062" r:id="rId344"/>
         </w:object>
       </w:r>
     </w:p>
@@ -42862,10 +42979,10 @@
           <w:position w:val="-12"/>
         </w:rPr>
         <w:object w:dxaOrig="540" w:dyaOrig="360" w14:anchorId="18C16199">
-          <v:shape id="_x0000_i1224" type="#_x0000_t75" style="width:28.15pt;height:18pt" o:ole="">
+          <v:shape id="_x0000_i1224" type="#_x0000_t75" style="width:28.5pt;height:18pt" o:ole="">
             <v:imagedata r:id="rId343" o:title=""/>
           </v:shape>
-          <o:OLEObject Type="Embed" ProgID="Equation.DSMT4" ShapeID="_x0000_i1224" DrawAspect="Content" ObjectID="_1582218864" r:id="rId345"/>
+          <o:OLEObject Type="Embed" ProgID="Equation.DSMT4" ShapeID="_x0000_i1224" DrawAspect="Content" ObjectID="_1582438063" r:id="rId345"/>
         </w:object>
       </w:r>
       <w:r>
@@ -42882,10 +42999,10 @@
           <w:position w:val="-6"/>
         </w:rPr>
         <w:object w:dxaOrig="180" w:dyaOrig="220" w14:anchorId="4DC9F01D">
-          <v:shape id="_x0000_i1225" type="#_x0000_t75" style="width:9.7pt;height:10.15pt" o:ole="">
+          <v:shape id="_x0000_i1225" type="#_x0000_t75" style="width:9.75pt;height:10.5pt" o:ole="">
             <v:imagedata r:id="rId346" o:title=""/>
           </v:shape>
-          <o:OLEObject Type="Embed" ProgID="Equation.DSMT4" ShapeID="_x0000_i1225" DrawAspect="Content" ObjectID="_1582218865" r:id="rId347"/>
+          <o:OLEObject Type="Embed" ProgID="Equation.DSMT4" ShapeID="_x0000_i1225" DrawAspect="Content" ObjectID="_1582438064" r:id="rId347"/>
         </w:object>
       </w:r>
       <w:r>
@@ -42899,10 +43016,10 @@
           <w:position w:val="-12"/>
         </w:rPr>
         <w:object w:dxaOrig="260" w:dyaOrig="360" w14:anchorId="570D77F4">
-          <v:shape id="_x0000_i1226" type="#_x0000_t75" style="width:13.85pt;height:18pt" o:ole="">
+          <v:shape id="_x0000_i1226" type="#_x0000_t75" style="width:13.5pt;height:18pt" o:ole="">
             <v:imagedata r:id="rId348" o:title=""/>
           </v:shape>
-          <o:OLEObject Type="Embed" ProgID="Equation.DSMT4" ShapeID="_x0000_i1226" DrawAspect="Content" ObjectID="_1582218866" r:id="rId349"/>
+          <o:OLEObject Type="Embed" ProgID="Equation.DSMT4" ShapeID="_x0000_i1226" DrawAspect="Content" ObjectID="_1582438065" r:id="rId349"/>
         </w:object>
       </w:r>
       <w:r>
@@ -42916,10 +43033,10 @@
           <w:position w:val="-12"/>
         </w:rPr>
         <w:object w:dxaOrig="279" w:dyaOrig="360" w14:anchorId="3ABFA94D">
-          <v:shape id="_x0000_i1227" type="#_x0000_t75" style="width:14.3pt;height:18pt" o:ole="">
+          <v:shape id="_x0000_i1227" type="#_x0000_t75" style="width:14.25pt;height:18pt" o:ole="">
             <v:imagedata r:id="rId350" o:title=""/>
           </v:shape>
-          <o:OLEObject Type="Embed" ProgID="Equation.DSMT4" ShapeID="_x0000_i1227" DrawAspect="Content" ObjectID="_1582218867" r:id="rId351"/>
+          <o:OLEObject Type="Embed" ProgID="Equation.DSMT4" ShapeID="_x0000_i1227" DrawAspect="Content" ObjectID="_1582438066" r:id="rId351"/>
         </w:object>
       </w:r>
       <w:r>
@@ -42933,10 +43050,10 @@
           <w:position w:val="-12"/>
         </w:rPr>
         <w:object w:dxaOrig="560" w:dyaOrig="360" w14:anchorId="65CECAC2">
-          <v:shape id="_x0000_i1228" type="#_x0000_t75" style="width:28.15pt;height:18pt" o:ole="">
+          <v:shape id="_x0000_i1228" type="#_x0000_t75" style="width:28.5pt;height:18pt" o:ole="">
             <v:imagedata r:id="rId352" o:title=""/>
           </v:shape>
-          <o:OLEObject Type="Embed" ProgID="Equation.DSMT4" ShapeID="_x0000_i1228" DrawAspect="Content" ObjectID="_1582218868" r:id="rId353"/>
+          <o:OLEObject Type="Embed" ProgID="Equation.DSMT4" ShapeID="_x0000_i1228" DrawAspect="Content" ObjectID="_1582438067" r:id="rId353"/>
         </w:object>
       </w:r>
       <w:r>
@@ -42971,7 +43088,7 @@
           <v:shape id="_x0000_i1229" type="#_x0000_t75" style="width:84pt;height:18pt" o:ole="">
             <v:imagedata r:id="rId354" o:title=""/>
           </v:shape>
-          <o:OLEObject Type="Embed" ProgID="Equation.DSMT4" ShapeID="_x0000_i1229" DrawAspect="Content" ObjectID="_1582218869" r:id="rId355"/>
+          <o:OLEObject Type="Embed" ProgID="Equation.DSMT4" ShapeID="_x0000_i1229" DrawAspect="Content" ObjectID="_1582438068" r:id="rId355"/>
         </w:object>
       </w:r>
     </w:p>
@@ -42996,10 +43113,10 @@
           <w:position w:val="-6"/>
         </w:rPr>
         <w:object w:dxaOrig="180" w:dyaOrig="220" w14:anchorId="05C88959">
-          <v:shape id="_x0000_i1230" type="#_x0000_t75" style="width:9.7pt;height:10.15pt" o:ole="">
+          <v:shape id="_x0000_i1230" type="#_x0000_t75" style="width:9.75pt;height:10.5pt" o:ole="">
             <v:imagedata r:id="rId356" o:title=""/>
           </v:shape>
-          <o:OLEObject Type="Embed" ProgID="Equation.DSMT4" ShapeID="_x0000_i1230" DrawAspect="Content" ObjectID="_1582218870" r:id="rId357"/>
+          <o:OLEObject Type="Embed" ProgID="Equation.DSMT4" ShapeID="_x0000_i1230" DrawAspect="Content" ObjectID="_1582438069" r:id="rId357"/>
         </w:object>
       </w:r>
       <w:r>
@@ -43013,10 +43130,10 @@
           <w:position w:val="-10"/>
         </w:rPr>
         <w:object w:dxaOrig="240" w:dyaOrig="260" w14:anchorId="7949CCEE">
-          <v:shape id="_x0000_i1231" type="#_x0000_t75" style="width:12pt;height:13.85pt" o:ole="">
+          <v:shape id="_x0000_i1231" type="#_x0000_t75" style="width:12pt;height:13.5pt" o:ole="">
             <v:imagedata r:id="rId358" o:title=""/>
           </v:shape>
-          <o:OLEObject Type="Embed" ProgID="Equation.DSMT4" ShapeID="_x0000_i1231" DrawAspect="Content" ObjectID="_1582218871" r:id="rId359"/>
+          <o:OLEObject Type="Embed" ProgID="Equation.DSMT4" ShapeID="_x0000_i1231" DrawAspect="Content" ObjectID="_1582438070" r:id="rId359"/>
         </w:object>
       </w:r>
       <w:r>
@@ -43030,10 +43147,10 @@
           <w:position w:val="-10"/>
         </w:rPr>
         <w:object w:dxaOrig="200" w:dyaOrig="260" w14:anchorId="1F47D01B">
-          <v:shape id="_x0000_i1232" type="#_x0000_t75" style="width:9.7pt;height:13.85pt" o:ole="">
+          <v:shape id="_x0000_i1232" type="#_x0000_t75" style="width:9.75pt;height:13.5pt" o:ole="">
             <v:imagedata r:id="rId360" o:title=""/>
           </v:shape>
-          <o:OLEObject Type="Embed" ProgID="Equation.DSMT4" ShapeID="_x0000_i1232" DrawAspect="Content" ObjectID="_1582218872" r:id="rId361"/>
+          <o:OLEObject Type="Embed" ProgID="Equation.DSMT4" ShapeID="_x0000_i1232" DrawAspect="Content" ObjectID="_1582438071" r:id="rId361"/>
         </w:object>
       </w:r>
       <w:r>
@@ -43047,10 +43164,10 @@
           <w:position w:val="-12"/>
         </w:rPr>
         <w:object w:dxaOrig="540" w:dyaOrig="360" w14:anchorId="21076936">
-          <v:shape id="_x0000_i1233" type="#_x0000_t75" style="width:28.15pt;height:18pt" o:ole="">
+          <v:shape id="_x0000_i1233" type="#_x0000_t75" style="width:28.5pt;height:18pt" o:ole="">
             <v:imagedata r:id="rId362" o:title=""/>
           </v:shape>
-          <o:OLEObject Type="Embed" ProgID="Equation.DSMT4" ShapeID="_x0000_i1233" DrawAspect="Content" ObjectID="_1582218873" r:id="rId363"/>
+          <o:OLEObject Type="Embed" ProgID="Equation.DSMT4" ShapeID="_x0000_i1233" DrawAspect="Content" ObjectID="_1582438072" r:id="rId363"/>
         </w:object>
       </w:r>
       <w:r>
@@ -43064,10 +43181,10 @@
           <w:position w:val="-12"/>
         </w:rPr>
         <w:object w:dxaOrig="560" w:dyaOrig="360" w14:anchorId="345C0872">
-          <v:shape id="_x0000_i1234" type="#_x0000_t75" style="width:28.15pt;height:18pt" o:ole="">
+          <v:shape id="_x0000_i1234" type="#_x0000_t75" style="width:28.5pt;height:18pt" o:ole="">
             <v:imagedata r:id="rId352" o:title=""/>
           </v:shape>
-          <o:OLEObject Type="Embed" ProgID="Equation.DSMT4" ShapeID="_x0000_i1234" DrawAspect="Content" ObjectID="_1582218874" r:id="rId364"/>
+          <o:OLEObject Type="Embed" ProgID="Equation.DSMT4" ShapeID="_x0000_i1234" DrawAspect="Content" ObjectID="_1582438073" r:id="rId364"/>
         </w:object>
       </w:r>
       <w:r>
@@ -43112,10 +43229,10 @@
           <w:position w:val="-12"/>
         </w:rPr>
         <w:object w:dxaOrig="540" w:dyaOrig="360" w14:anchorId="49BCD05C">
-          <v:shape id="_x0000_i1235" type="#_x0000_t75" style="width:28.15pt;height:18pt" o:ole="">
+          <v:shape id="_x0000_i1235" type="#_x0000_t75" style="width:28.5pt;height:18pt" o:ole="">
             <v:imagedata r:id="rId343" o:title=""/>
           </v:shape>
-          <o:OLEObject Type="Embed" ProgID="Equation.DSMT4" ShapeID="_x0000_i1235" DrawAspect="Content" ObjectID="_1582218875" r:id="rId365"/>
+          <o:OLEObject Type="Embed" ProgID="Equation.DSMT4" ShapeID="_x0000_i1235" DrawAspect="Content" ObjectID="_1582438074" r:id="rId365"/>
         </w:object>
       </w:r>
       <w:r>
@@ -43231,7 +43348,7 @@
           <v:shape id="_x0000_i1236" type="#_x0000_t75" style="width:12pt;height:18pt" o:ole="">
             <v:imagedata r:id="rId308" o:title=""/>
           </v:shape>
-          <o:OLEObject Type="Embed" ProgID="Equation.DSMT4" ShapeID="_x0000_i1236" DrawAspect="Content" ObjectID="_1582218876" r:id="rId366"/>
+          <o:OLEObject Type="Embed" ProgID="Equation.DSMT4" ShapeID="_x0000_i1236" DrawAspect="Content" ObjectID="_1582438075" r:id="rId366"/>
         </w:object>
       </w:r>
       <w:r>
@@ -43248,7 +43365,7 @@
           <v:shape id="_x0000_i1237" type="#_x0000_t75" style="width:12pt;height:18pt" o:ole="">
             <v:imagedata r:id="rId310" o:title=""/>
           </v:shape>
-          <o:OLEObject Type="Embed" ProgID="Equation.DSMT4" ShapeID="_x0000_i1237" DrawAspect="Content" ObjectID="_1582218877" r:id="rId367"/>
+          <o:OLEObject Type="Embed" ProgID="Equation.DSMT4" ShapeID="_x0000_i1237" DrawAspect="Content" ObjectID="_1582438076" r:id="rId367"/>
         </w:object>
       </w:r>
       <w:r>
@@ -43265,10 +43382,10 @@
           <w:position w:val="-6"/>
         </w:rPr>
         <w:object w:dxaOrig="139" w:dyaOrig="260" w14:anchorId="162E654B">
-          <v:shape id="_x0000_i1238" type="#_x0000_t75" style="width:7.85pt;height:13.85pt" o:ole="">
+          <v:shape id="_x0000_i1238" type="#_x0000_t75" style="width:7.5pt;height:13.5pt" o:ole="">
             <v:imagedata r:id="rId368" o:title=""/>
           </v:shape>
-          <o:OLEObject Type="Embed" ProgID="Equation.DSMT4" ShapeID="_x0000_i1238" DrawAspect="Content" ObjectID="_1582218878" r:id="rId369"/>
+          <o:OLEObject Type="Embed" ProgID="Equation.DSMT4" ShapeID="_x0000_i1238" DrawAspect="Content" ObjectID="_1582438077" r:id="rId369"/>
         </w:object>
       </w:r>
       <w:r>
@@ -43285,10 +43402,10 @@
           <w:position w:val="-12"/>
         </w:rPr>
         <w:object w:dxaOrig="420" w:dyaOrig="360" w14:anchorId="0CF0ABB1">
-          <v:shape id="_x0000_i1239" type="#_x0000_t75" style="width:21.7pt;height:18pt" o:ole="">
+          <v:shape id="_x0000_i1239" type="#_x0000_t75" style="width:21.75pt;height:18pt" o:ole="">
             <v:imagedata r:id="rId315" o:title=""/>
           </v:shape>
-          <o:OLEObject Type="Embed" ProgID="Equation.DSMT4" ShapeID="_x0000_i1239" DrawAspect="Content" ObjectID="_1582218879" r:id="rId370"/>
+          <o:OLEObject Type="Embed" ProgID="Equation.DSMT4" ShapeID="_x0000_i1239" DrawAspect="Content" ObjectID="_1582438078" r:id="rId370"/>
         </w:object>
       </w:r>
       <w:r>
@@ -43326,10 +43443,10 @@
           <w:position w:val="-12"/>
         </w:rPr>
         <w:object w:dxaOrig="520" w:dyaOrig="360" w14:anchorId="07F756AF">
-          <v:shape id="_x0000_i1240" type="#_x0000_t75" style="width:26.3pt;height:18pt" o:ole="">
+          <v:shape id="_x0000_i1240" type="#_x0000_t75" style="width:26.25pt;height:18pt" o:ole="">
             <v:imagedata r:id="rId313" o:title=""/>
           </v:shape>
-          <o:OLEObject Type="Embed" ProgID="Equation.DSMT4" ShapeID="_x0000_i1240" DrawAspect="Content" ObjectID="_1582218880" r:id="rId371"/>
+          <o:OLEObject Type="Embed" ProgID="Equation.DSMT4" ShapeID="_x0000_i1240" DrawAspect="Content" ObjectID="_1582438079" r:id="rId371"/>
         </w:object>
       </w:r>
       <w:r>
@@ -43355,10 +43472,10 @@
           <w:position w:val="-6"/>
         </w:rPr>
         <w:object w:dxaOrig="139" w:dyaOrig="260" w14:anchorId="36C51F96">
-          <v:shape id="_x0000_i1241" type="#_x0000_t75" style="width:7.85pt;height:13.85pt" o:ole="">
+          <v:shape id="_x0000_i1241" type="#_x0000_t75" style="width:7.5pt;height:13.5pt" o:ole="">
             <v:imagedata r:id="rId368" o:title=""/>
           </v:shape>
-          <o:OLEObject Type="Embed" ProgID="Equation.DSMT4" ShapeID="_x0000_i1241" DrawAspect="Content" ObjectID="_1582218881" r:id="rId372"/>
+          <o:OLEObject Type="Embed" ProgID="Equation.DSMT4" ShapeID="_x0000_i1241" DrawAspect="Content" ObjectID="_1582438080" r:id="rId372"/>
         </w:object>
       </w:r>
       <w:r>
@@ -43372,10 +43489,10 @@
           <w:position w:val="-12"/>
         </w:rPr>
         <w:object w:dxaOrig="520" w:dyaOrig="360" w14:anchorId="4359972E">
-          <v:shape id="_x0000_i1242" type="#_x0000_t75" style="width:26.3pt;height:18pt" o:ole="">
+          <v:shape id="_x0000_i1242" type="#_x0000_t75" style="width:26.25pt;height:18pt" o:ole="">
             <v:imagedata r:id="rId373" o:title=""/>
           </v:shape>
-          <o:OLEObject Type="Embed" ProgID="Equation.DSMT4" ShapeID="_x0000_i1242" DrawAspect="Content" ObjectID="_1582218882" r:id="rId374"/>
+          <o:OLEObject Type="Embed" ProgID="Equation.DSMT4" ShapeID="_x0000_i1242" DrawAspect="Content" ObjectID="_1582438081" r:id="rId374"/>
         </w:object>
       </w:r>
       <w:r>
@@ -43389,10 +43506,10 @@
           <w:position w:val="-6"/>
         </w:rPr>
         <w:object w:dxaOrig="139" w:dyaOrig="260" w14:anchorId="5F09A9CF">
-          <v:shape id="_x0000_i1243" type="#_x0000_t75" style="width:7.85pt;height:13.85pt" o:ole="">
+          <v:shape id="_x0000_i1243" type="#_x0000_t75" style="width:7.5pt;height:13.5pt" o:ole="">
             <v:imagedata r:id="rId368" o:title=""/>
           </v:shape>
-          <o:OLEObject Type="Embed" ProgID="Equation.DSMT4" ShapeID="_x0000_i1243" DrawAspect="Content" ObjectID="_1582218883" r:id="rId375"/>
+          <o:OLEObject Type="Embed" ProgID="Equation.DSMT4" ShapeID="_x0000_i1243" DrawAspect="Content" ObjectID="_1582438082" r:id="rId375"/>
         </w:object>
       </w:r>
       <w:r>
@@ -43415,10 +43532,10 @@
           <w:position w:val="-12"/>
         </w:rPr>
         <w:object w:dxaOrig="1120" w:dyaOrig="360" w14:anchorId="10C44BD6">
-          <v:shape id="_x0000_i1244" type="#_x0000_t75" style="width:57.7pt;height:18pt" o:ole="">
+          <v:shape id="_x0000_i1244" type="#_x0000_t75" style="width:57.75pt;height:18pt" o:ole="">
             <v:imagedata r:id="rId376" o:title=""/>
           </v:shape>
-          <o:OLEObject Type="Embed" ProgID="Equation.DSMT4" ShapeID="_x0000_i1244" DrawAspect="Content" ObjectID="_1582218884" r:id="rId377"/>
+          <o:OLEObject Type="Embed" ProgID="Equation.DSMT4" ShapeID="_x0000_i1244" DrawAspect="Content" ObjectID="_1582438083" r:id="rId377"/>
         </w:object>
       </w:r>
       <w:r>
@@ -43432,10 +43549,10 @@
           <w:position w:val="-12"/>
         </w:rPr>
         <w:object w:dxaOrig="520" w:dyaOrig="360" w14:anchorId="559DF7DB">
-          <v:shape id="_x0000_i1245" type="#_x0000_t75" style="width:26.3pt;height:18pt" o:ole="">
+          <v:shape id="_x0000_i1245" type="#_x0000_t75" style="width:26.25pt;height:18pt" o:ole="">
             <v:imagedata r:id="rId324" o:title=""/>
           </v:shape>
-          <o:OLEObject Type="Embed" ProgID="Equation.DSMT4" ShapeID="_x0000_i1245" DrawAspect="Content" ObjectID="_1582218885" r:id="rId378"/>
+          <o:OLEObject Type="Embed" ProgID="Equation.DSMT4" ShapeID="_x0000_i1245" DrawAspect="Content" ObjectID="_1582438084" r:id="rId378"/>
         </w:object>
       </w:r>
       <w:r>
@@ -43449,10 +43566,10 @@
           <w:position w:val="-6"/>
         </w:rPr>
         <w:object w:dxaOrig="139" w:dyaOrig="260" w14:anchorId="283A5F5B">
-          <v:shape id="_x0000_i1246" type="#_x0000_t75" style="width:7.85pt;height:13.85pt" o:ole="">
+          <v:shape id="_x0000_i1246" type="#_x0000_t75" style="width:7.5pt;height:13.5pt" o:ole="">
             <v:imagedata r:id="rId368" o:title=""/>
           </v:shape>
-          <o:OLEObject Type="Embed" ProgID="Equation.DSMT4" ShapeID="_x0000_i1246" DrawAspect="Content" ObjectID="_1582218886" r:id="rId379"/>
+          <o:OLEObject Type="Embed" ProgID="Equation.DSMT4" ShapeID="_x0000_i1246" DrawAspect="Content" ObjectID="_1582438085" r:id="rId379"/>
         </w:object>
       </w:r>
       <w:r>
@@ -43466,10 +43583,10 @@
           <w:position w:val="-12"/>
         </w:rPr>
         <w:object w:dxaOrig="520" w:dyaOrig="360" w14:anchorId="6268F4E2">
-          <v:shape id="_x0000_i1247" type="#_x0000_t75" style="width:26.3pt;height:18pt" o:ole="">
+          <v:shape id="_x0000_i1247" type="#_x0000_t75" style="width:26.25pt;height:18pt" o:ole="">
             <v:imagedata r:id="rId380" o:title=""/>
           </v:shape>
-          <o:OLEObject Type="Embed" ProgID="Equation.DSMT4" ShapeID="_x0000_i1247" DrawAspect="Content" ObjectID="_1582218887" r:id="rId381"/>
+          <o:OLEObject Type="Embed" ProgID="Equation.DSMT4" ShapeID="_x0000_i1247" DrawAspect="Content" ObjectID="_1582438086" r:id="rId381"/>
         </w:object>
       </w:r>
       <w:r>
@@ -43495,10 +43612,10 @@
           <w:position w:val="-6"/>
         </w:rPr>
         <w:object w:dxaOrig="139" w:dyaOrig="260" w14:anchorId="6F875F3C">
-          <v:shape id="_x0000_i1248" type="#_x0000_t75" style="width:7.85pt;height:13.85pt" o:ole="">
+          <v:shape id="_x0000_i1248" type="#_x0000_t75" style="width:7.5pt;height:13.5pt" o:ole="">
             <v:imagedata r:id="rId368" o:title=""/>
           </v:shape>
-          <o:OLEObject Type="Embed" ProgID="Equation.DSMT4" ShapeID="_x0000_i1248" DrawAspect="Content" ObjectID="_1582218888" r:id="rId382"/>
+          <o:OLEObject Type="Embed" ProgID="Equation.DSMT4" ShapeID="_x0000_i1248" DrawAspect="Content" ObjectID="_1582438087" r:id="rId382"/>
         </w:object>
       </w:r>
       <w:r>
@@ -43561,9 +43678,7 @@
     </w:p>
     <w:p>
       <w:pPr>
-        <w:spacing w:line="240" w:lineRule="auto"/>
-        <w:ind w:firstLine="480"/>
-        <w:jc w:val="right"/>
+        <w:pStyle w:val="af1"/>
       </w:pPr>
       <w:r>
         <w:rPr>
@@ -43573,7 +43688,7 @@
           <v:shape id="_x0000_i1249" type="#_x0000_t75" style="width:222pt;height:18pt" o:ole="">
             <v:imagedata r:id="rId383" o:title=""/>
           </v:shape>
-          <o:OLEObject Type="Embed" ProgID="Equation.DSMT4" ShapeID="_x0000_i1249" DrawAspect="Content" ObjectID="_1582218889" r:id="rId384"/>
+          <o:OLEObject Type="Embed" ProgID="Equation.DSMT4" ShapeID="_x0000_i1249" DrawAspect="Content" ObjectID="_1582438088" r:id="rId384"/>
         </w:object>
       </w:r>
       <w:r>
@@ -43611,19 +43726,17 @@
     </w:p>
     <w:p>
       <w:pPr>
-        <w:spacing w:line="240" w:lineRule="auto"/>
-        <w:ind w:firstLineChars="0" w:firstLine="0"/>
-        <w:jc w:val="right"/>
+        <w:pStyle w:val="af1"/>
       </w:pPr>
       <w:r>
         <w:rPr>
           <w:position w:val="-30"/>
         </w:rPr>
         <w:object w:dxaOrig="1800" w:dyaOrig="720" w14:anchorId="17E5DD70">
-          <v:shape id="_x0000_i1250" type="#_x0000_t75" style="width:88.15pt;height:36pt" o:ole="">
+          <v:shape id="_x0000_i1250" type="#_x0000_t75" style="width:87.75pt;height:36pt" o:ole="">
             <v:imagedata r:id="rId385" o:title=""/>
           </v:shape>
-          <o:OLEObject Type="Embed" ProgID="Equation.DSMT4" ShapeID="_x0000_i1250" DrawAspect="Content" ObjectID="_1582218890" r:id="rId386"/>
+          <o:OLEObject Type="Embed" ProgID="Equation.DSMT4" ShapeID="_x0000_i1250" DrawAspect="Content" ObjectID="_1582438089" r:id="rId386"/>
         </w:object>
       </w:r>
       <w:r>
@@ -43664,10 +43777,10 @@
           <w:position w:val="-4"/>
         </w:rPr>
         <w:object w:dxaOrig="260" w:dyaOrig="260" w14:anchorId="686CD7F8">
-          <v:shape id="_x0000_i1251" type="#_x0000_t75" style="width:13.85pt;height:13.85pt" o:ole="">
+          <v:shape id="_x0000_i1251" type="#_x0000_t75" style="width:13.5pt;height:13.5pt" o:ole="">
             <v:imagedata r:id="rId387" o:title=""/>
           </v:shape>
-          <o:OLEObject Type="Embed" ProgID="Equation.DSMT4" ShapeID="_x0000_i1251" DrawAspect="Content" ObjectID="_1582218891" r:id="rId388"/>
+          <o:OLEObject Type="Embed" ProgID="Equation.DSMT4" ShapeID="_x0000_i1251" DrawAspect="Content" ObjectID="_1582438090" r:id="rId388"/>
         </w:object>
       </w:r>
       <w:r>
@@ -43681,10 +43794,10 @@
           <w:position w:val="-10"/>
         </w:rPr>
         <w:object w:dxaOrig="800" w:dyaOrig="320" w14:anchorId="32A62D78">
-          <v:shape id="_x0000_i1252" type="#_x0000_t75" style="width:40.15pt;height:16.15pt" o:ole="">
+          <v:shape id="_x0000_i1252" type="#_x0000_t75" style="width:40.5pt;height:16.5pt" o:ole="">
             <v:imagedata r:id="rId389" o:title=""/>
           </v:shape>
-          <o:OLEObject Type="Embed" ProgID="Equation.DSMT4" ShapeID="_x0000_i1252" DrawAspect="Content" ObjectID="_1582218892" r:id="rId390"/>
+          <o:OLEObject Type="Embed" ProgID="Equation.DSMT4" ShapeID="_x0000_i1252" DrawAspect="Content" ObjectID="_1582438091" r:id="rId390"/>
         </w:object>
       </w:r>
       <w:r>
@@ -43710,10 +43823,10 @@
           <w:position w:val="-10"/>
         </w:rPr>
         <w:object w:dxaOrig="240" w:dyaOrig="260" w14:anchorId="2C2B2F69">
-          <v:shape id="_x0000_i1253" type="#_x0000_t75" style="width:12pt;height:13.85pt" o:ole="">
+          <v:shape id="_x0000_i1253" type="#_x0000_t75" style="width:12pt;height:13.5pt" o:ole="">
             <v:imagedata r:id="rId391" o:title=""/>
           </v:shape>
-          <o:OLEObject Type="Embed" ProgID="Equation.DSMT4" ShapeID="_x0000_i1253" DrawAspect="Content" ObjectID="_1582218893" r:id="rId392"/>
+          <o:OLEObject Type="Embed" ProgID="Equation.DSMT4" ShapeID="_x0000_i1253" DrawAspect="Content" ObjectID="_1582438092" r:id="rId392"/>
         </w:object>
       </w:r>
       <w:r>
@@ -43751,10 +43864,10 @@
           <w:position w:val="-10"/>
         </w:rPr>
         <w:object w:dxaOrig="200" w:dyaOrig="260" w14:anchorId="0FC68851">
-          <v:shape id="_x0000_i1254" type="#_x0000_t75" style="width:9.7pt;height:13.85pt" o:ole="">
+          <v:shape id="_x0000_i1254" type="#_x0000_t75" style="width:9.75pt;height:13.5pt" o:ole="">
             <v:imagedata r:id="rId393" o:title=""/>
           </v:shape>
-          <o:OLEObject Type="Embed" ProgID="Equation.DSMT4" ShapeID="_x0000_i1254" DrawAspect="Content" ObjectID="_1582218894" r:id="rId394"/>
+          <o:OLEObject Type="Embed" ProgID="Equation.DSMT4" ShapeID="_x0000_i1254" DrawAspect="Content" ObjectID="_1582438093" r:id="rId394"/>
         </w:object>
       </w:r>
       <w:r>
@@ -43798,7 +43911,7 @@
           <v:shape id="_x0000_i1255" type="#_x0000_t75" style="width:18pt;height:18pt" o:ole="">
             <v:imagedata r:id="rId395" o:title=""/>
           </v:shape>
-          <o:OLEObject Type="Embed" ProgID="Equation.DSMT4" ShapeID="_x0000_i1255" DrawAspect="Content" ObjectID="_1582218895" r:id="rId396"/>
+          <o:OLEObject Type="Embed" ProgID="Equation.DSMT4" ShapeID="_x0000_i1255" DrawAspect="Content" ObjectID="_1582438094" r:id="rId396"/>
         </w:object>
       </w:r>
       <w:r>
@@ -43827,7 +43940,7 @@
           <v:shape id="_x0000_i1256" type="#_x0000_t75" style="width:18pt;height:18pt" o:ole="">
             <v:imagedata r:id="rId397" o:title=""/>
           </v:shape>
-          <o:OLEObject Type="Embed" ProgID="Equation.DSMT4" ShapeID="_x0000_i1256" DrawAspect="Content" ObjectID="_1582218896" r:id="rId398"/>
+          <o:OLEObject Type="Embed" ProgID="Equation.DSMT4" ShapeID="_x0000_i1256" DrawAspect="Content" ObjectID="_1582438095" r:id="rId398"/>
         </w:object>
       </w:r>
       <w:r>
@@ -43858,7 +43971,7 @@
         </w:numPr>
         <w:spacing w:before="326" w:after="326"/>
       </w:pPr>
-      <w:bookmarkStart w:id="80" w:name="_Toc508475672"/>
+      <w:bookmarkStart w:id="80" w:name="_Toc508694873"/>
       <w:r>
         <w:rPr>
           <w:rFonts w:hint="eastAsia"/>
@@ -44229,7 +44342,7 @@
           <v:shape id="_x0000_i1257" type="#_x0000_t75" style="width:18pt;height:18pt" o:ole="">
             <v:imagedata r:id="rId399" o:title=""/>
           </v:shape>
-          <o:OLEObject Type="Embed" ProgID="Equation.DSMT4" ShapeID="_x0000_i1257" DrawAspect="Content" ObjectID="_1582218897" r:id="rId400"/>
+          <o:OLEObject Type="Embed" ProgID="Equation.DSMT4" ShapeID="_x0000_i1257" DrawAspect="Content" ObjectID="_1582438096" r:id="rId400"/>
         </w:object>
       </w:r>
       <w:r>
@@ -44452,10 +44565,10 @@
           <w:position w:val="-12"/>
         </w:rPr>
         <w:object w:dxaOrig="300" w:dyaOrig="360" w14:anchorId="6312DB8C">
-          <v:shape id="_x0000_i1258" type="#_x0000_t75" style="width:16.15pt;height:18pt" o:ole="">
+          <v:shape id="_x0000_i1258" type="#_x0000_t75" style="width:16.5pt;height:18pt" o:ole="">
             <v:imagedata r:id="rId401" o:title=""/>
           </v:shape>
-          <o:OLEObject Type="Embed" ProgID="Equation.DSMT4" ShapeID="_x0000_i1258" DrawAspect="Content" ObjectID="_1582218898" r:id="rId402"/>
+          <o:OLEObject Type="Embed" ProgID="Equation.DSMT4" ShapeID="_x0000_i1258" DrawAspect="Content" ObjectID="_1582438097" r:id="rId402"/>
         </w:object>
       </w:r>
       <w:r>
@@ -44475,10 +44588,10 @@
           <w:position w:val="-14"/>
         </w:rPr>
         <w:object w:dxaOrig="320" w:dyaOrig="380" w14:anchorId="657D8317">
-          <v:shape id="_x0000_i1259" type="#_x0000_t75" style="width:16.15pt;height:19.85pt" o:ole="">
+          <v:shape id="_x0000_i1259" type="#_x0000_t75" style="width:16.5pt;height:19.5pt" o:ole="">
             <v:imagedata r:id="rId403" o:title=""/>
           </v:shape>
-          <o:OLEObject Type="Embed" ProgID="Equation.DSMT4" ShapeID="_x0000_i1259" DrawAspect="Content" ObjectID="_1582218899" r:id="rId404"/>
+          <o:OLEObject Type="Embed" ProgID="Equation.DSMT4" ShapeID="_x0000_i1259" DrawAspect="Content" ObjectID="_1582438098" r:id="rId404"/>
         </w:object>
       </w:r>
       <w:r>
@@ -44509,10 +44622,10 @@
           <w:position w:val="-6"/>
         </w:rPr>
         <w:object w:dxaOrig="139" w:dyaOrig="260" w14:anchorId="1B1B0584">
-          <v:shape id="_x0000_i1260" type="#_x0000_t75" style="width:7.85pt;height:13.85pt" o:ole="">
+          <v:shape id="_x0000_i1260" type="#_x0000_t75" style="width:7.5pt;height:13.5pt" o:ole="">
             <v:imagedata r:id="rId405" o:title=""/>
           </v:shape>
-          <o:OLEObject Type="Embed" ProgID="Equation.DSMT4" ShapeID="_x0000_i1260" DrawAspect="Content" ObjectID="_1582218900" r:id="rId406"/>
+          <o:OLEObject Type="Embed" ProgID="Equation.DSMT4" ShapeID="_x0000_i1260" DrawAspect="Content" ObjectID="_1582438099" r:id="rId406"/>
         </w:object>
       </w:r>
       <w:r>
@@ -44529,7 +44642,7 @@
           <v:shape id="_x0000_i1261" type="#_x0000_t75" style="width:24pt;height:18pt" o:ole="">
             <v:imagedata r:id="rId407" o:title=""/>
           </v:shape>
-          <o:OLEObject Type="Embed" ProgID="Equation.DSMT4" ShapeID="_x0000_i1261" DrawAspect="Content" ObjectID="_1582218901" r:id="rId408"/>
+          <o:OLEObject Type="Embed" ProgID="Equation.DSMT4" ShapeID="_x0000_i1261" DrawAspect="Content" ObjectID="_1582438100" r:id="rId408"/>
         </w:object>
       </w:r>
       <w:r>
@@ -44542,17 +44655,16 @@
     <w:p>
       <w:pPr>
         <w:pStyle w:val="af1"/>
-        <w:jc w:val="right"/>
       </w:pPr>
       <w:r>
         <w:rPr>
           <w:position w:val="-14"/>
         </w:rPr>
         <w:object w:dxaOrig="1560" w:dyaOrig="380" w14:anchorId="3DF44B0E">
-          <v:shape id="_x0000_i1262" type="#_x0000_t75" style="width:78pt;height:19.85pt" o:ole="">
+          <v:shape id="_x0000_i1262" type="#_x0000_t75" style="width:78pt;height:19.5pt" o:ole="">
             <v:imagedata r:id="rId409" o:title=""/>
           </v:shape>
-          <o:OLEObject Type="Embed" ProgID="Equation.DSMT4" ShapeID="_x0000_i1262" DrawAspect="Content" ObjectID="_1582218902" r:id="rId410"/>
+          <o:OLEObject Type="Embed" ProgID="Equation.DSMT4" ShapeID="_x0000_i1262" DrawAspect="Content" ObjectID="_1582438101" r:id="rId410"/>
         </w:object>
       </w:r>
       <w:r>
@@ -44804,10 +44916,10 @@
           <w:position w:val="-6"/>
         </w:rPr>
         <w:object w:dxaOrig="139" w:dyaOrig="260" w14:anchorId="5FF03884">
-          <v:shape id="_x0000_i1263" type="#_x0000_t75" style="width:7.85pt;height:13.85pt" o:ole="">
+          <v:shape id="_x0000_i1263" type="#_x0000_t75" style="width:7.5pt;height:13.5pt" o:ole="">
             <v:imagedata r:id="rId405" o:title=""/>
           </v:shape>
-          <o:OLEObject Type="Embed" ProgID="Equation.DSMT4" ShapeID="_x0000_i1263" DrawAspect="Content" ObjectID="_1582218903" r:id="rId411"/>
+          <o:OLEObject Type="Embed" ProgID="Equation.DSMT4" ShapeID="_x0000_i1263" DrawAspect="Content" ObjectID="_1582438102" r:id="rId411"/>
         </w:object>
       </w:r>
       <w:r>
@@ -44820,17 +44932,16 @@
     <w:p>
       <w:pPr>
         <w:pStyle w:val="af1"/>
-        <w:jc w:val="right"/>
       </w:pPr>
       <w:r>
         <w:rPr>
           <w:position w:val="-34"/>
         </w:rPr>
         <w:object w:dxaOrig="2520" w:dyaOrig="800" w14:anchorId="1DB51764">
-          <v:shape id="_x0000_i1264" type="#_x0000_t75" style="width:126pt;height:40.15pt" o:ole="">
+          <v:shape id="_x0000_i1264" type="#_x0000_t75" style="width:126pt;height:40.5pt" o:ole="">
             <v:imagedata r:id="rId412" o:title=""/>
           </v:shape>
-          <o:OLEObject Type="Embed" ProgID="Equation.DSMT4" ShapeID="_x0000_i1264" DrawAspect="Content" ObjectID="_1582218904" r:id="rId413"/>
+          <o:OLEObject Type="Embed" ProgID="Equation.DSMT4" ShapeID="_x0000_i1264" DrawAspect="Content" ObjectID="_1582438103" r:id="rId413"/>
         </w:object>
       </w:r>
       <w:r>
@@ -44873,10 +44984,10 @@
           <w:position w:val="-6"/>
         </w:rPr>
         <w:object w:dxaOrig="200" w:dyaOrig="220" w14:anchorId="474F1F56">
-          <v:shape id="_x0000_i1265" type="#_x0000_t75" style="width:9.7pt;height:10.15pt" o:ole="">
+          <v:shape id="_x0000_i1265" type="#_x0000_t75" style="width:9.75pt;height:10.5pt" o:ole="">
             <v:imagedata r:id="rId414" o:title=""/>
           </v:shape>
-          <o:OLEObject Type="Embed" ProgID="Equation.DSMT4" ShapeID="_x0000_i1265" DrawAspect="Content" ObjectID="_1582218905" r:id="rId415"/>
+          <o:OLEObject Type="Embed" ProgID="Equation.DSMT4" ShapeID="_x0000_i1265" DrawAspect="Content" ObjectID="_1582438104" r:id="rId415"/>
         </w:object>
       </w:r>
       <w:r>
@@ -44890,10 +45001,10 @@
           <w:position w:val="-6"/>
         </w:rPr>
         <w:object w:dxaOrig="139" w:dyaOrig="260" w14:anchorId="4171EF13">
-          <v:shape id="_x0000_i1266" type="#_x0000_t75" style="width:7.85pt;height:13.85pt" o:ole="">
+          <v:shape id="_x0000_i1266" type="#_x0000_t75" style="width:7.5pt;height:13.5pt" o:ole="">
             <v:imagedata r:id="rId405" o:title=""/>
           </v:shape>
-          <o:OLEObject Type="Embed" ProgID="Equation.DSMT4" ShapeID="_x0000_i1266" DrawAspect="Content" ObjectID="_1582218906" r:id="rId416"/>
+          <o:OLEObject Type="Embed" ProgID="Equation.DSMT4" ShapeID="_x0000_i1266" DrawAspect="Content" ObjectID="_1582438105" r:id="rId416"/>
         </w:object>
       </w:r>
       <w:r>
@@ -44931,10 +45042,10 @@
           <w:position w:val="-12"/>
         </w:rPr>
         <w:object w:dxaOrig="260" w:dyaOrig="360" w14:anchorId="4AED74A8">
-          <v:shape id="_x0000_i1267" type="#_x0000_t75" style="width:13.85pt;height:18pt" o:ole="">
+          <v:shape id="_x0000_i1267" type="#_x0000_t75" style="width:13.5pt;height:18pt" o:ole="">
             <v:imagedata r:id="rId417" o:title=""/>
           </v:shape>
-          <o:OLEObject Type="Embed" ProgID="Equation.DSMT4" ShapeID="_x0000_i1267" DrawAspect="Content" ObjectID="_1582218907" r:id="rId418"/>
+          <o:OLEObject Type="Embed" ProgID="Equation.DSMT4" ShapeID="_x0000_i1267" DrawAspect="Content" ObjectID="_1582438106" r:id="rId418"/>
         </w:object>
       </w:r>
       <w:r>
@@ -45334,10 +45445,10 @@
           <w:position w:val="-6"/>
         </w:rPr>
         <w:object w:dxaOrig="139" w:dyaOrig="260" w14:anchorId="12A1392F">
-          <v:shape id="_x0000_i1268" type="#_x0000_t75" style="width:7.85pt;height:13.85pt" o:ole="">
+          <v:shape id="_x0000_i1268" type="#_x0000_t75" style="width:7.5pt;height:13.5pt" o:ole="">
             <v:imagedata r:id="rId419" o:title=""/>
           </v:shape>
-          <o:OLEObject Type="Embed" ProgID="Equation.DSMT4" ShapeID="_x0000_i1268" DrawAspect="Content" ObjectID="_1582218908" r:id="rId420"/>
+          <o:OLEObject Type="Embed" ProgID="Equation.DSMT4" ShapeID="_x0000_i1268" DrawAspect="Content" ObjectID="_1582438107" r:id="rId420"/>
         </w:object>
       </w:r>
       <w:r>
@@ -45351,10 +45462,10 @@
           <w:position w:val="-12"/>
         </w:rPr>
         <w:object w:dxaOrig="520" w:dyaOrig="360" w14:anchorId="4E1B85FB">
-          <v:shape id="_x0000_i1269" type="#_x0000_t75" style="width:26.3pt;height:18pt" o:ole="">
+          <v:shape id="_x0000_i1269" type="#_x0000_t75" style="width:26.25pt;height:18pt" o:ole="">
             <v:imagedata r:id="rId313" o:title=""/>
           </v:shape>
-          <o:OLEObject Type="Embed" ProgID="Equation.DSMT4" ShapeID="_x0000_i1269" DrawAspect="Content" ObjectID="_1582218909" r:id="rId421"/>
+          <o:OLEObject Type="Embed" ProgID="Equation.DSMT4" ShapeID="_x0000_i1269" DrawAspect="Content" ObjectID="_1582438108" r:id="rId421"/>
         </w:object>
       </w:r>
       <w:r>
@@ -45380,10 +45491,10 @@
           <w:position w:val="-12"/>
         </w:rPr>
         <w:object w:dxaOrig="520" w:dyaOrig="360" w14:anchorId="10EFDA15">
-          <v:shape id="_x0000_i1270" type="#_x0000_t75" style="width:26.3pt;height:18pt" o:ole="">
+          <v:shape id="_x0000_i1270" type="#_x0000_t75" style="width:26.25pt;height:18pt" o:ole="">
             <v:imagedata r:id="rId313" o:title=""/>
           </v:shape>
-          <o:OLEObject Type="Embed" ProgID="Equation.DSMT4" ShapeID="_x0000_i1270" DrawAspect="Content" ObjectID="_1582218910" r:id="rId422"/>
+          <o:OLEObject Type="Embed" ProgID="Equation.DSMT4" ShapeID="_x0000_i1270" DrawAspect="Content" ObjectID="_1582438109" r:id="rId422"/>
         </w:object>
       </w:r>
       <w:r>
@@ -45397,10 +45508,10 @@
           <w:position w:val="-6"/>
         </w:rPr>
         <w:object w:dxaOrig="139" w:dyaOrig="260" w14:anchorId="5C8E20AF">
-          <v:shape id="_x0000_i1271" type="#_x0000_t75" style="width:7.85pt;height:13.85pt" o:ole="">
+          <v:shape id="_x0000_i1271" type="#_x0000_t75" style="width:7.5pt;height:13.5pt" o:ole="">
             <v:imagedata r:id="rId419" o:title=""/>
           </v:shape>
-          <o:OLEObject Type="Embed" ProgID="Equation.DSMT4" ShapeID="_x0000_i1271" DrawAspect="Content" ObjectID="_1582218911" r:id="rId423"/>
+          <o:OLEObject Type="Embed" ProgID="Equation.DSMT4" ShapeID="_x0000_i1271" DrawAspect="Content" ObjectID="_1582438110" r:id="rId423"/>
         </w:object>
       </w:r>
       <w:r>
@@ -45426,10 +45537,10 @@
           <w:position w:val="-12"/>
         </w:rPr>
         <w:object w:dxaOrig="520" w:dyaOrig="360" w14:anchorId="5388B73C">
-          <v:shape id="_x0000_i1272" type="#_x0000_t75" style="width:26.3pt;height:18pt" o:ole="">
+          <v:shape id="_x0000_i1272" type="#_x0000_t75" style="width:26.25pt;height:18pt" o:ole="">
             <v:imagedata r:id="rId313" o:title=""/>
           </v:shape>
-          <o:OLEObject Type="Embed" ProgID="Equation.DSMT4" ShapeID="_x0000_i1272" DrawAspect="Content" ObjectID="_1582218912" r:id="rId424"/>
+          <o:OLEObject Type="Embed" ProgID="Equation.DSMT4" ShapeID="_x0000_i1272" DrawAspect="Content" ObjectID="_1582438111" r:id="rId424"/>
         </w:object>
       </w:r>
       <w:r>
@@ -45458,10 +45569,10 @@
           <w:position w:val="-6"/>
         </w:rPr>
         <w:object w:dxaOrig="139" w:dyaOrig="260" w14:anchorId="3EEA5496">
-          <v:shape id="_x0000_i1273" type="#_x0000_t75" style="width:7.85pt;height:13.85pt" o:ole="">
+          <v:shape id="_x0000_i1273" type="#_x0000_t75" style="width:7.5pt;height:13.5pt" o:ole="">
             <v:imagedata r:id="rId419" o:title=""/>
           </v:shape>
-          <o:OLEObject Type="Embed" ProgID="Equation.DSMT4" ShapeID="_x0000_i1273" DrawAspect="Content" ObjectID="_1582218913" r:id="rId425"/>
+          <o:OLEObject Type="Embed" ProgID="Equation.DSMT4" ShapeID="_x0000_i1273" DrawAspect="Content" ObjectID="_1582438112" r:id="rId425"/>
         </w:object>
       </w:r>
       <w:r>
@@ -45475,10 +45586,10 @@
           <w:position w:val="-12"/>
         </w:rPr>
         <w:object w:dxaOrig="520" w:dyaOrig="360" w14:anchorId="3EBBC586">
-          <v:shape id="_x0000_i1274" type="#_x0000_t75" style="width:26.3pt;height:18pt" o:ole="">
+          <v:shape id="_x0000_i1274" type="#_x0000_t75" style="width:26.25pt;height:18pt" o:ole="">
             <v:imagedata r:id="rId313" o:title=""/>
           </v:shape>
-          <o:OLEObject Type="Embed" ProgID="Equation.DSMT4" ShapeID="_x0000_i1274" DrawAspect="Content" ObjectID="_1582218914" r:id="rId426"/>
+          <o:OLEObject Type="Embed" ProgID="Equation.DSMT4" ShapeID="_x0000_i1274" DrawAspect="Content" ObjectID="_1582438113" r:id="rId426"/>
         </w:object>
       </w:r>
       <w:r>
@@ -45504,10 +45615,10 @@
           <w:position w:val="-12"/>
         </w:rPr>
         <w:object w:dxaOrig="520" w:dyaOrig="360" w14:anchorId="44958703">
-          <v:shape id="_x0000_i1275" type="#_x0000_t75" style="width:26.3pt;height:18pt" o:ole="">
+          <v:shape id="_x0000_i1275" type="#_x0000_t75" style="width:26.25pt;height:18pt" o:ole="">
             <v:imagedata r:id="rId313" o:title=""/>
           </v:shape>
-          <o:OLEObject Type="Embed" ProgID="Equation.DSMT4" ShapeID="_x0000_i1275" DrawAspect="Content" ObjectID="_1582218915" r:id="rId427"/>
+          <o:OLEObject Type="Embed" ProgID="Equation.DSMT4" ShapeID="_x0000_i1275" DrawAspect="Content" ObjectID="_1582438114" r:id="rId427"/>
         </w:object>
       </w:r>
       <w:r>
@@ -45557,10 +45668,10 @@
           <w:position w:val="-12"/>
         </w:rPr>
         <w:object w:dxaOrig="1140" w:dyaOrig="360" w14:anchorId="3769560E">
-          <v:shape id="_x0000_i1276" type="#_x0000_t75" style="width:55.85pt;height:18pt" o:ole="">
+          <v:shape id="_x0000_i1276" type="#_x0000_t75" style="width:55.5pt;height:18pt" o:ole="">
             <v:imagedata r:id="rId428" o:title=""/>
           </v:shape>
-          <o:OLEObject Type="Embed" ProgID="Equation.DSMT4" ShapeID="_x0000_i1276" DrawAspect="Content" ObjectID="_1582218916" r:id="rId429"/>
+          <o:OLEObject Type="Embed" ProgID="Equation.DSMT4" ShapeID="_x0000_i1276" DrawAspect="Content" ObjectID="_1582438115" r:id="rId429"/>
         </w:object>
       </w:r>
       <w:r>
@@ -45574,10 +45685,10 @@
           <w:position w:val="-12"/>
         </w:rPr>
         <w:object w:dxaOrig="420" w:dyaOrig="360" w14:anchorId="5F173A5D">
-          <v:shape id="_x0000_i1277" type="#_x0000_t75" style="width:21.7pt;height:18pt" o:ole="">
+          <v:shape id="_x0000_i1277" type="#_x0000_t75" style="width:21.75pt;height:18pt" o:ole="">
             <v:imagedata r:id="rId430" o:title=""/>
           </v:shape>
-          <o:OLEObject Type="Embed" ProgID="Equation.DSMT4" ShapeID="_x0000_i1277" DrawAspect="Content" ObjectID="_1582218917" r:id="rId431"/>
+          <o:OLEObject Type="Embed" ProgID="Equation.DSMT4" ShapeID="_x0000_i1277" DrawAspect="Content" ObjectID="_1582438116" r:id="rId431"/>
         </w:object>
       </w:r>
       <w:r>
@@ -45696,10 +45807,10 @@
           <w:position w:val="-12"/>
         </w:rPr>
         <w:object w:dxaOrig="520" w:dyaOrig="360" w14:anchorId="1926F57A">
-          <v:shape id="_x0000_i1278" type="#_x0000_t75" style="width:26.3pt;height:18pt" o:ole="">
+          <v:shape id="_x0000_i1278" type="#_x0000_t75" style="width:26.25pt;height:18pt" o:ole="">
             <v:imagedata r:id="rId432" o:title=""/>
           </v:shape>
-          <o:OLEObject Type="Embed" ProgID="Equation.DSMT4" ShapeID="_x0000_i1278" DrawAspect="Content" ObjectID="_1582218918" r:id="rId433"/>
+          <o:OLEObject Type="Embed" ProgID="Equation.DSMT4" ShapeID="_x0000_i1278" DrawAspect="Content" ObjectID="_1582438117" r:id="rId433"/>
         </w:object>
       </w:r>
       <w:r>
@@ -45713,10 +45824,10 @@
           <w:position w:val="-6"/>
         </w:rPr>
         <w:object w:dxaOrig="139" w:dyaOrig="260" w14:anchorId="06A40E2F">
-          <v:shape id="_x0000_i1279" type="#_x0000_t75" style="width:7.85pt;height:13.85pt" o:ole="">
+          <v:shape id="_x0000_i1279" type="#_x0000_t75" style="width:7.5pt;height:13.5pt" o:ole="">
             <v:imagedata r:id="rId434" o:title=""/>
           </v:shape>
-          <o:OLEObject Type="Embed" ProgID="Equation.DSMT4" ShapeID="_x0000_i1279" DrawAspect="Content" ObjectID="_1582218919" r:id="rId435"/>
+          <o:OLEObject Type="Embed" ProgID="Equation.DSMT4" ShapeID="_x0000_i1279" DrawAspect="Content" ObjectID="_1582438118" r:id="rId435"/>
         </w:object>
       </w:r>
       <w:r>
@@ -45733,10 +45844,10 @@
       </w:pPr>
       <w:r>
         <w:object w:dxaOrig="10464" w:dyaOrig="12504" w14:anchorId="5EC0D1C7">
-          <v:shape id="_x0000_i1280" type="#_x0000_t75" style="width:246.9pt;height:295.85pt" o:ole="">
+          <v:shape id="_x0000_i1280" type="#_x0000_t75" style="width:246.75pt;height:295.5pt" o:ole="">
             <v:imagedata r:id="rId436" o:title=""/>
           </v:shape>
-          <o:OLEObject Type="Embed" ProgID="Visio.Drawing.15" ShapeID="_x0000_i1280" DrawAspect="Content" ObjectID="_1582218920" r:id="rId437"/>
+          <o:OLEObject Type="Embed" ProgID="Visio.Drawing.15" ShapeID="_x0000_i1280" DrawAspect="Content" ObjectID="_1582438119" r:id="rId437"/>
         </w:object>
       </w:r>
     </w:p>
@@ -45799,7 +45910,7 @@
         <w:spacing w:before="326" w:after="326"/>
       </w:pPr>
       <w:bookmarkStart w:id="82" w:name="_Ref497068924"/>
-      <w:bookmarkStart w:id="83" w:name="_Toc508475673"/>
+      <w:bookmarkStart w:id="83" w:name="_Toc508694874"/>
       <w:r>
         <w:rPr>
           <w:rFonts w:hint="eastAsia"/>
@@ -45999,7 +46110,7 @@
           <v:shape id="_x0000_i1281" type="#_x0000_t75" style="width:18pt;height:18pt" o:ole="">
             <v:imagedata r:id="rId438" o:title=""/>
           </v:shape>
-          <o:OLEObject Type="Embed" ProgID="Equation.DSMT4" ShapeID="_x0000_i1281" DrawAspect="Content" ObjectID="_1582218921" r:id="rId439"/>
+          <o:OLEObject Type="Embed" ProgID="Equation.DSMT4" ShapeID="_x0000_i1281" DrawAspect="Content" ObjectID="_1582438120" r:id="rId439"/>
         </w:object>
       </w:r>
       <w:r>
@@ -46133,10 +46244,10 @@
           <w:position w:val="-4"/>
         </w:rPr>
         <w:object w:dxaOrig="220" w:dyaOrig="240" w14:anchorId="7E2D3A9F">
-          <v:shape id="_x0000_i1282" type="#_x0000_t75" style="width:10.15pt;height:12pt" o:ole="">
+          <v:shape id="_x0000_i1282" type="#_x0000_t75" style="width:10.5pt;height:12pt" o:ole="">
             <v:imagedata r:id="rId440" o:title=""/>
           </v:shape>
-          <o:OLEObject Type="Embed" ProgID="Equation.DSMT4" ShapeID="_x0000_i1282" DrawAspect="Content" ObjectID="_1582218922" r:id="rId441"/>
+          <o:OLEObject Type="Embed" ProgID="Equation.DSMT4" ShapeID="_x0000_i1282" DrawAspect="Content" ObjectID="_1582438121" r:id="rId441"/>
         </w:object>
       </w:r>
       <w:r>
@@ -46179,17 +46290,16 @@
     <w:p>
       <w:pPr>
         <w:pStyle w:val="af1"/>
-        <w:jc w:val="right"/>
       </w:pPr>
       <w:r>
         <w:rPr>
           <w:position w:val="-28"/>
         </w:rPr>
         <w:object w:dxaOrig="880" w:dyaOrig="700" w14:anchorId="282EF2DA">
-          <v:shape id="_x0000_i1283" type="#_x0000_t75" style="width:45.7pt;height:34.15pt" o:ole="">
+          <v:shape id="_x0000_i1283" type="#_x0000_t75" style="width:45.75pt;height:34.5pt" o:ole="">
             <v:imagedata r:id="rId442" o:title=""/>
           </v:shape>
-          <o:OLEObject Type="Embed" ProgID="Equation.DSMT4" ShapeID="_x0000_i1283" DrawAspect="Content" ObjectID="_1582218923" r:id="rId443"/>
+          <o:OLEObject Type="Embed" ProgID="Equation.DSMT4" ShapeID="_x0000_i1283" DrawAspect="Content" ObjectID="_1582438122" r:id="rId443"/>
         </w:object>
       </w:r>
       <w:r>
@@ -46235,7 +46345,7 @@
           <v:shape id="_x0000_i1284" type="#_x0000_t75" style="width:18pt;height:18pt" o:ole="">
             <v:imagedata r:id="rId444" o:title=""/>
           </v:shape>
-          <o:OLEObject Type="Embed" ProgID="Equation.DSMT4" ShapeID="_x0000_i1284" DrawAspect="Content" ObjectID="_1582218924" r:id="rId445"/>
+          <o:OLEObject Type="Embed" ProgID="Equation.DSMT4" ShapeID="_x0000_i1284" DrawAspect="Content" ObjectID="_1582438123" r:id="rId445"/>
         </w:object>
       </w:r>
       <w:r>
@@ -46281,17 +46391,16 @@
     <w:p>
       <w:pPr>
         <w:pStyle w:val="af1"/>
-        <w:jc w:val="right"/>
       </w:pPr>
       <w:r>
         <w:rPr>
           <w:position w:val="-14"/>
         </w:rPr>
         <w:object w:dxaOrig="2820" w:dyaOrig="380" w14:anchorId="00097BE0">
-          <v:shape id="_x0000_i1285" type="#_x0000_t75" style="width:141.7pt;height:19.85pt" o:ole="">
+          <v:shape id="_x0000_i1285" type="#_x0000_t75" style="width:141.75pt;height:19.5pt" o:ole="">
             <v:imagedata r:id="rId446" o:title=""/>
           </v:shape>
-          <o:OLEObject Type="Embed" ProgID="Equation.DSMT4" ShapeID="_x0000_i1285" DrawAspect="Content" ObjectID="_1582218925" r:id="rId447"/>
+          <o:OLEObject Type="Embed" ProgID="Equation.DSMT4" ShapeID="_x0000_i1285" DrawAspect="Content" ObjectID="_1582438124" r:id="rId447"/>
         </w:object>
       </w:r>
       <w:r>
@@ -46516,10 +46625,10 @@
           <w:position w:val="-14"/>
         </w:rPr>
         <w:object w:dxaOrig="1320" w:dyaOrig="380" w14:anchorId="06E1FE32">
-          <v:shape id="_x0000_i1286" type="#_x0000_t75" style="width:66pt;height:19.85pt" o:ole="">
+          <v:shape id="_x0000_i1286" type="#_x0000_t75" style="width:66pt;height:19.5pt" o:ole="">
             <v:imagedata r:id="rId448" o:title=""/>
           </v:shape>
-          <o:OLEObject Type="Embed" ProgID="Equation.DSMT4" ShapeID="_x0000_i1286" DrawAspect="Content" ObjectID="_1582218926" r:id="rId449"/>
+          <o:OLEObject Type="Embed" ProgID="Equation.DSMT4" ShapeID="_x0000_i1286" DrawAspect="Content" ObjectID="_1582438125" r:id="rId449"/>
         </w:object>
       </w:r>
       <w:r>
@@ -46530,10 +46639,10 @@
           <w:position w:val="-14"/>
         </w:rPr>
         <w:object w:dxaOrig="960" w:dyaOrig="400" w14:anchorId="26E17206">
-          <v:shape id="_x0000_i1287" type="#_x0000_t75" style="width:48pt;height:21.7pt" o:ole="">
+          <v:shape id="_x0000_i1287" type="#_x0000_t75" style="width:48pt;height:21.75pt" o:ole="">
             <v:imagedata r:id="rId450" o:title=""/>
           </v:shape>
-          <o:OLEObject Type="Embed" ProgID="Equation.DSMT4" ShapeID="_x0000_i1287" DrawAspect="Content" ObjectID="_1582218927" r:id="rId451"/>
+          <o:OLEObject Type="Embed" ProgID="Equation.DSMT4" ShapeID="_x0000_i1287" DrawAspect="Content" ObjectID="_1582438126" r:id="rId451"/>
         </w:object>
       </w:r>
       <w:r>
@@ -46547,10 +46656,10 @@
           <w:position w:val="-12"/>
         </w:rPr>
         <w:object w:dxaOrig="260" w:dyaOrig="360" w14:anchorId="31E0179B">
-          <v:shape id="_x0000_i1288" type="#_x0000_t75" style="width:13.85pt;height:18pt" o:ole="">
+          <v:shape id="_x0000_i1288" type="#_x0000_t75" style="width:13.5pt;height:18pt" o:ole="">
             <v:imagedata r:id="rId452" o:title=""/>
           </v:shape>
-          <o:OLEObject Type="Embed" ProgID="Equation.DSMT4" ShapeID="_x0000_i1288" DrawAspect="Content" ObjectID="_1582218928" r:id="rId453"/>
+          <o:OLEObject Type="Embed" ProgID="Equation.DSMT4" ShapeID="_x0000_i1288" DrawAspect="Content" ObjectID="_1582438127" r:id="rId453"/>
         </w:object>
       </w:r>
       <w:r>
@@ -46570,10 +46679,10 @@
           <w:position w:val="-6"/>
         </w:rPr>
         <w:object w:dxaOrig="139" w:dyaOrig="260" w14:anchorId="7CF66B3F">
-          <v:shape id="_x0000_i1289" type="#_x0000_t75" style="width:7.85pt;height:13.85pt" o:ole="">
+          <v:shape id="_x0000_i1289" type="#_x0000_t75" style="width:7.5pt;height:13.5pt" o:ole="">
             <v:imagedata r:id="rId454" o:title=""/>
           </v:shape>
-          <o:OLEObject Type="Embed" ProgID="Equation.DSMT4" ShapeID="_x0000_i1289" DrawAspect="Content" ObjectID="_1582218929" r:id="rId455"/>
+          <o:OLEObject Type="Embed" ProgID="Equation.DSMT4" ShapeID="_x0000_i1289" DrawAspect="Content" ObjectID="_1582438128" r:id="rId455"/>
         </w:object>
       </w:r>
       <w:r>
@@ -46593,10 +46702,10 @@
           <w:position w:val="-4"/>
         </w:rPr>
         <w:object w:dxaOrig="220" w:dyaOrig="260" w14:anchorId="147D5D34">
-          <v:shape id="_x0000_i1290" type="#_x0000_t75" style="width:10.15pt;height:13.85pt" o:ole="">
+          <v:shape id="_x0000_i1290" type="#_x0000_t75" style="width:10.5pt;height:13.5pt" o:ole="">
             <v:imagedata r:id="rId456" o:title=""/>
           </v:shape>
-          <o:OLEObject Type="Embed" ProgID="Equation.DSMT4" ShapeID="_x0000_i1290" DrawAspect="Content" ObjectID="_1582218930" r:id="rId457"/>
+          <o:OLEObject Type="Embed" ProgID="Equation.DSMT4" ShapeID="_x0000_i1290" DrawAspect="Content" ObjectID="_1582438129" r:id="rId457"/>
         </w:object>
       </w:r>
       <w:r>
@@ -46629,10 +46738,10 @@
           <w:position w:val="-14"/>
         </w:rPr>
         <w:object w:dxaOrig="1300" w:dyaOrig="380" w14:anchorId="286D5D8C">
-          <v:shape id="_x0000_i1291" type="#_x0000_t75" style="width:64.15pt;height:19.85pt" o:ole="">
+          <v:shape id="_x0000_i1291" type="#_x0000_t75" style="width:64.5pt;height:19.5pt" o:ole="">
             <v:imagedata r:id="rId458" o:title=""/>
           </v:shape>
-          <o:OLEObject Type="Embed" ProgID="Equation.DSMT4" ShapeID="_x0000_i1291" DrawAspect="Content" ObjectID="_1582218931" r:id="rId459"/>
+          <o:OLEObject Type="Embed" ProgID="Equation.DSMT4" ShapeID="_x0000_i1291" DrawAspect="Content" ObjectID="_1582438130" r:id="rId459"/>
         </w:object>
       </w:r>
       <w:r>
@@ -46655,10 +46764,10 @@
           <w:position w:val="-12"/>
         </w:rPr>
         <w:object w:dxaOrig="260" w:dyaOrig="360" w14:anchorId="06AA8C8B">
-          <v:shape id="_x0000_i1292" type="#_x0000_t75" style="width:13.85pt;height:18pt" o:ole="">
+          <v:shape id="_x0000_i1292" type="#_x0000_t75" style="width:13.5pt;height:18pt" o:ole="">
             <v:imagedata r:id="rId460" o:title=""/>
           </v:shape>
-          <o:OLEObject Type="Embed" ProgID="Equation.DSMT4" ShapeID="_x0000_i1292" DrawAspect="Content" ObjectID="_1582218932" r:id="rId461"/>
+          <o:OLEObject Type="Embed" ProgID="Equation.DSMT4" ShapeID="_x0000_i1292" DrawAspect="Content" ObjectID="_1582438131" r:id="rId461"/>
         </w:object>
       </w:r>
       <w:r>
@@ -46672,10 +46781,10 @@
           <w:position w:val="-6"/>
         </w:rPr>
         <w:object w:dxaOrig="139" w:dyaOrig="260" w14:anchorId="57DE6B50">
-          <v:shape id="_x0000_i1293" type="#_x0000_t75" style="width:7.85pt;height:13.85pt" o:ole="">
+          <v:shape id="_x0000_i1293" type="#_x0000_t75" style="width:7.5pt;height:13.5pt" o:ole="">
             <v:imagedata r:id="rId454" o:title=""/>
           </v:shape>
-          <o:OLEObject Type="Embed" ProgID="Equation.DSMT4" ShapeID="_x0000_i1293" DrawAspect="Content" ObjectID="_1582218933" r:id="rId462"/>
+          <o:OLEObject Type="Embed" ProgID="Equation.DSMT4" ShapeID="_x0000_i1293" DrawAspect="Content" ObjectID="_1582438132" r:id="rId462"/>
         </w:object>
       </w:r>
       <w:r>
@@ -46749,10 +46858,10 @@
           <w:position w:val="-6"/>
         </w:rPr>
         <w:object w:dxaOrig="920" w:dyaOrig="279" w14:anchorId="0AC7CC75">
-          <v:shape id="_x0000_i1294" type="#_x0000_t75" style="width:44.3pt;height:14.3pt" o:ole="">
+          <v:shape id="_x0000_i1294" type="#_x0000_t75" style="width:44.25pt;height:14.25pt" o:ole="">
             <v:imagedata r:id="rId463" o:title=""/>
           </v:shape>
-          <o:OLEObject Type="Embed" ProgID="Equation.DSMT4" ShapeID="_x0000_i1294" DrawAspect="Content" ObjectID="_1582218934" r:id="rId464"/>
+          <o:OLEObject Type="Embed" ProgID="Equation.DSMT4" ShapeID="_x0000_i1294" DrawAspect="Content" ObjectID="_1582438133" r:id="rId464"/>
         </w:object>
       </w:r>
       <w:r>
@@ -46784,10 +46893,10 @@
           <w:position w:val="-6"/>
         </w:rPr>
         <w:object w:dxaOrig="620" w:dyaOrig="260" w14:anchorId="2DFB69AA">
-          <v:shape id="_x0000_i1295" type="#_x0000_t75" style="width:31.85pt;height:13.85pt" o:ole="">
+          <v:shape id="_x0000_i1295" type="#_x0000_t75" style="width:31.5pt;height:13.5pt" o:ole="">
             <v:imagedata r:id="rId465" o:title=""/>
           </v:shape>
-          <o:OLEObject Type="Embed" ProgID="Equation.DSMT4" ShapeID="_x0000_i1295" DrawAspect="Content" ObjectID="_1582218935" r:id="rId466"/>
+          <o:OLEObject Type="Embed" ProgID="Equation.DSMT4" ShapeID="_x0000_i1295" DrawAspect="Content" ObjectID="_1582438134" r:id="rId466"/>
         </w:object>
       </w:r>
       <w:r>
@@ -46817,10 +46926,10 @@
           <w:position w:val="-14"/>
         </w:rPr>
         <w:object w:dxaOrig="2000" w:dyaOrig="380" w14:anchorId="21116B56">
-          <v:shape id="_x0000_i1296" type="#_x0000_t75" style="width:100.15pt;height:19.85pt" o:ole="">
+          <v:shape id="_x0000_i1296" type="#_x0000_t75" style="width:100.5pt;height:19.5pt" o:ole="">
             <v:imagedata r:id="rId467" o:title=""/>
           </v:shape>
-          <o:OLEObject Type="Embed" ProgID="Equation.DSMT4" ShapeID="_x0000_i1296" DrawAspect="Content" ObjectID="_1582218936" r:id="rId468"/>
+          <o:OLEObject Type="Embed" ProgID="Equation.DSMT4" ShapeID="_x0000_i1296" DrawAspect="Content" ObjectID="_1582438135" r:id="rId468"/>
         </w:object>
       </w:r>
       <w:r>
@@ -46837,7 +46946,7 @@
           <v:shape id="_x0000_i1297" type="#_x0000_t75" style="width:12pt;height:18pt" o:ole="">
             <v:imagedata r:id="rId469" o:title=""/>
           </v:shape>
-          <o:OLEObject Type="Embed" ProgID="Equation.DSMT4" ShapeID="_x0000_i1297" DrawAspect="Content" ObjectID="_1582218937" r:id="rId470"/>
+          <o:OLEObject Type="Embed" ProgID="Equation.DSMT4" ShapeID="_x0000_i1297" DrawAspect="Content" ObjectID="_1582438136" r:id="rId470"/>
         </w:object>
       </w:r>
       <w:r>
@@ -46851,10 +46960,10 @@
           <w:position w:val="-6"/>
         </w:rPr>
         <w:object w:dxaOrig="139" w:dyaOrig="260" w14:anchorId="6B0CFB5A">
-          <v:shape id="_x0000_i1298" type="#_x0000_t75" style="width:7.85pt;height:13.85pt" o:ole="">
+          <v:shape id="_x0000_i1298" type="#_x0000_t75" style="width:7.5pt;height:13.5pt" o:ole="">
             <v:imagedata r:id="rId471" o:title=""/>
           </v:shape>
-          <o:OLEObject Type="Embed" ProgID="Equation.DSMT4" ShapeID="_x0000_i1298" DrawAspect="Content" ObjectID="_1582218938" r:id="rId472"/>
+          <o:OLEObject Type="Embed" ProgID="Equation.DSMT4" ShapeID="_x0000_i1298" DrawAspect="Content" ObjectID="_1582438137" r:id="rId472"/>
         </w:object>
       </w:r>
       <w:r>
@@ -46901,10 +47010,10 @@
           <w:position w:val="-12"/>
         </w:rPr>
         <w:object w:dxaOrig="1140" w:dyaOrig="360" w14:anchorId="6C13AAB2">
-          <v:shape id="_x0000_i1299" type="#_x0000_t75" style="width:58.15pt;height:18pt" o:ole="">
+          <v:shape id="_x0000_i1299" type="#_x0000_t75" style="width:58.5pt;height:18pt" o:ole="">
             <v:imagedata r:id="rId473" o:title=""/>
           </v:shape>
-          <o:OLEObject Type="Embed" ProgID="Equation.DSMT4" ShapeID="_x0000_i1299" DrawAspect="Content" ObjectID="_1582218939" r:id="rId474"/>
+          <o:OLEObject Type="Embed" ProgID="Equation.DSMT4" ShapeID="_x0000_i1299" DrawAspect="Content" ObjectID="_1582438138" r:id="rId474"/>
         </w:object>
       </w:r>
       <w:r>
@@ -46939,10 +47048,10 @@
           <w:position w:val="-12"/>
         </w:rPr>
         <w:object w:dxaOrig="2079" w:dyaOrig="360" w14:anchorId="49886A5F">
-          <v:shape id="_x0000_i1300" type="#_x0000_t75" style="width:104.3pt;height:18pt" o:ole="">
+          <v:shape id="_x0000_i1300" type="#_x0000_t75" style="width:104.25pt;height:18pt" o:ole="">
             <v:imagedata r:id="rId475" o:title=""/>
           </v:shape>
-          <o:OLEObject Type="Embed" ProgID="Equation.DSMT4" ShapeID="_x0000_i1300" DrawAspect="Content" ObjectID="_1582218940" r:id="rId476"/>
+          <o:OLEObject Type="Embed" ProgID="Equation.DSMT4" ShapeID="_x0000_i1300" DrawAspect="Content" ObjectID="_1582438139" r:id="rId476"/>
         </w:object>
       </w:r>
       <w:r>
@@ -46977,10 +47086,10 @@
           <w:position w:val="-6"/>
         </w:rPr>
         <w:object w:dxaOrig="600" w:dyaOrig="279" w14:anchorId="11659428">
-          <v:shape id="_x0000_i1301" type="#_x0000_t75" style="width:30pt;height:14.3pt" o:ole="">
+          <v:shape id="_x0000_i1301" type="#_x0000_t75" style="width:30pt;height:14.25pt" o:ole="">
             <v:imagedata r:id="rId477" o:title=""/>
           </v:shape>
-          <o:OLEObject Type="Embed" ProgID="Equation.DSMT4" ShapeID="_x0000_i1301" DrawAspect="Content" ObjectID="_1582218941" r:id="rId478"/>
+          <o:OLEObject Type="Embed" ProgID="Equation.DSMT4" ShapeID="_x0000_i1301" DrawAspect="Content" ObjectID="_1582438140" r:id="rId478"/>
         </w:object>
       </w:r>
     </w:p>
@@ -47001,10 +47110,10 @@
           <w:position w:val="-14"/>
         </w:rPr>
         <w:object w:dxaOrig="2360" w:dyaOrig="380" w14:anchorId="00F18D9D">
-          <v:shape id="_x0000_i1302" type="#_x0000_t75" style="width:117.7pt;height:19.85pt" o:ole="">
+          <v:shape id="_x0000_i1302" type="#_x0000_t75" style="width:117.75pt;height:19.5pt" o:ole="">
             <v:imagedata r:id="rId479" o:title=""/>
           </v:shape>
-          <o:OLEObject Type="Embed" ProgID="Equation.DSMT4" ShapeID="_x0000_i1302" DrawAspect="Content" ObjectID="_1582218942" r:id="rId480"/>
+          <o:OLEObject Type="Embed" ProgID="Equation.DSMT4" ShapeID="_x0000_i1302" DrawAspect="Content" ObjectID="_1582438141" r:id="rId480"/>
         </w:object>
       </w:r>
       <w:r>
@@ -47027,10 +47136,10 @@
           <w:position w:val="-12"/>
         </w:rPr>
         <w:object w:dxaOrig="980" w:dyaOrig="360" w14:anchorId="4DD273A9">
-          <v:shape id="_x0000_i1303" type="#_x0000_t75" style="width:49.85pt;height:18pt" o:ole="">
+          <v:shape id="_x0000_i1303" type="#_x0000_t75" style="width:49.5pt;height:18pt" o:ole="">
             <v:imagedata r:id="rId481" o:title=""/>
           </v:shape>
-          <o:OLEObject Type="Embed" ProgID="Equation.DSMT4" ShapeID="_x0000_i1303" DrawAspect="Content" ObjectID="_1582218943" r:id="rId482"/>
+          <o:OLEObject Type="Embed" ProgID="Equation.DSMT4" ShapeID="_x0000_i1303" DrawAspect="Content" ObjectID="_1582438142" r:id="rId482"/>
         </w:object>
       </w:r>
       <w:r>
@@ -47053,10 +47162,10 @@
           <w:position w:val="-12"/>
         </w:rPr>
         <w:object w:dxaOrig="1100" w:dyaOrig="360" w14:anchorId="1DABFA02">
-          <v:shape id="_x0000_i1304" type="#_x0000_t75" style="width:55.85pt;height:18pt" o:ole="">
+          <v:shape id="_x0000_i1304" type="#_x0000_t75" style="width:55.5pt;height:18pt" o:ole="">
             <v:imagedata r:id="rId483" o:title=""/>
           </v:shape>
-          <o:OLEObject Type="Embed" ProgID="Equation.DSMT4" ShapeID="_x0000_i1304" DrawAspect="Content" ObjectID="_1582218944" r:id="rId484"/>
+          <o:OLEObject Type="Embed" ProgID="Equation.DSMT4" ShapeID="_x0000_i1304" DrawAspect="Content" ObjectID="_1582438143" r:id="rId484"/>
         </w:object>
       </w:r>
       <w:r>
@@ -47079,10 +47188,10 @@
           <w:position w:val="-6"/>
         </w:rPr>
         <w:object w:dxaOrig="920" w:dyaOrig="279" w14:anchorId="69A2D4F9">
-          <v:shape id="_x0000_i1305" type="#_x0000_t75" style="width:44.3pt;height:14.3pt" o:ole="">
+          <v:shape id="_x0000_i1305" type="#_x0000_t75" style="width:44.25pt;height:14.25pt" o:ole="">
             <v:imagedata r:id="rId485" o:title=""/>
           </v:shape>
-          <o:OLEObject Type="Embed" ProgID="Equation.DSMT4" ShapeID="_x0000_i1305" DrawAspect="Content" ObjectID="_1582218945" r:id="rId486"/>
+          <o:OLEObject Type="Embed" ProgID="Equation.DSMT4" ShapeID="_x0000_i1305" DrawAspect="Content" ObjectID="_1582438144" r:id="rId486"/>
         </w:object>
       </w:r>
       <w:r>
@@ -47128,10 +47237,10 @@
           <w:position w:val="-12"/>
         </w:rPr>
         <w:object w:dxaOrig="5480" w:dyaOrig="360" w14:anchorId="26D141C7">
-          <v:shape id="_x0000_i1306" type="#_x0000_t75" style="width:274.15pt;height:18pt" o:ole="">
+          <v:shape id="_x0000_i1306" type="#_x0000_t75" style="width:274.5pt;height:18pt" o:ole="">
             <v:imagedata r:id="rId487" o:title=""/>
           </v:shape>
-          <o:OLEObject Type="Embed" ProgID="Equation.DSMT4" ShapeID="_x0000_i1306" DrawAspect="Content" ObjectID="_1582218946" r:id="rId488"/>
+          <o:OLEObject Type="Embed" ProgID="Equation.DSMT4" ShapeID="_x0000_i1306" DrawAspect="Content" ObjectID="_1582438145" r:id="rId488"/>
         </w:object>
       </w:r>
       <w:r>
@@ -47145,10 +47254,10 @@
           <w:position w:val="-12"/>
         </w:rPr>
         <w:object w:dxaOrig="260" w:dyaOrig="360" w14:anchorId="44D549A8">
-          <v:shape id="_x0000_i1307" type="#_x0000_t75" style="width:13.85pt;height:18pt" o:ole="">
+          <v:shape id="_x0000_i1307" type="#_x0000_t75" style="width:13.5pt;height:18pt" o:ole="">
             <v:imagedata r:id="rId489" o:title=""/>
           </v:shape>
-          <o:OLEObject Type="Embed" ProgID="Equation.DSMT4" ShapeID="_x0000_i1307" DrawAspect="Content" ObjectID="_1582218947" r:id="rId490"/>
+          <o:OLEObject Type="Embed" ProgID="Equation.DSMT4" ShapeID="_x0000_i1307" DrawAspect="Content" ObjectID="_1582438146" r:id="rId490"/>
         </w:object>
       </w:r>
       <w:r>
@@ -47327,10 +47436,10 @@
       </w:pPr>
       <w:r>
         <w:object w:dxaOrig="26172" w:dyaOrig="21696" w14:anchorId="45778E1E">
-          <v:shape id="_x0000_i1308" type="#_x0000_t75" style="width:414.9pt;height:343.85pt" o:ole="">
+          <v:shape id="_x0000_i1308" type="#_x0000_t75" style="width:414.75pt;height:344.25pt" o:ole="">
             <v:imagedata r:id="rId491" o:title=""/>
           </v:shape>
-          <o:OLEObject Type="Embed" ProgID="Visio.Drawing.15" ShapeID="_x0000_i1308" DrawAspect="Content" ObjectID="_1582218948" r:id="rId492"/>
+          <o:OLEObject Type="Embed" ProgID="Visio.Drawing.15" ShapeID="_x0000_i1308" DrawAspect="Content" ObjectID="_1582438147" r:id="rId492"/>
         </w:object>
       </w:r>
     </w:p>
@@ -47405,7 +47514,7 @@
       <w:bookmarkStart w:id="87" w:name="_Ref498093305"/>
       <w:bookmarkStart w:id="88" w:name="_Ref498093797"/>
       <w:bookmarkStart w:id="89" w:name="_Ref498097817"/>
-      <w:bookmarkStart w:id="90" w:name="_Toc508475674"/>
+      <w:bookmarkStart w:id="90" w:name="_Toc508694875"/>
       <w:r>
         <w:rPr>
           <w:rFonts w:hint="eastAsia"/>
@@ -47589,7 +47698,7 @@
           <v:shape id="_x0000_i1309" type="#_x0000_t75" style="width:18pt;height:18pt" o:ole="">
             <v:imagedata r:id="rId493" o:title=""/>
           </v:shape>
-          <o:OLEObject Type="Embed" ProgID="Equation.DSMT4" ShapeID="_x0000_i1309" DrawAspect="Content" ObjectID="_1582218949" r:id="rId494"/>
+          <o:OLEObject Type="Embed" ProgID="Equation.DSMT4" ShapeID="_x0000_i1309" DrawAspect="Content" ObjectID="_1582438148" r:id="rId494"/>
         </w:object>
       </w:r>
       <w:r>
@@ -47608,17 +47717,16 @@
     <w:p>
       <w:pPr>
         <w:pStyle w:val="af1"/>
-        <w:jc w:val="right"/>
       </w:pPr>
       <w:r>
         <w:rPr>
           <w:position w:val="-28"/>
         </w:rPr>
         <w:object w:dxaOrig="1660" w:dyaOrig="700" w14:anchorId="45966AAF">
-          <v:shape id="_x0000_i1310" type="#_x0000_t75" style="width:82.15pt;height:34.15pt" o:ole="">
+          <v:shape id="_x0000_i1310" type="#_x0000_t75" style="width:82.5pt;height:34.5pt" o:ole="">
             <v:imagedata r:id="rId495" o:title=""/>
           </v:shape>
-          <o:OLEObject Type="Embed" ProgID="Equation.DSMT4" ShapeID="_x0000_i1310" DrawAspect="Content" ObjectID="_1582218950" r:id="rId496"/>
+          <o:OLEObject Type="Embed" ProgID="Equation.DSMT4" ShapeID="_x0000_i1310" DrawAspect="Content" ObjectID="_1582438149" r:id="rId496"/>
         </w:object>
       </w:r>
       <w:r>
@@ -47655,10 +47763,10 @@
           <w:position w:val="-12"/>
         </w:rPr>
         <w:object w:dxaOrig="279" w:dyaOrig="360" w14:anchorId="3687950A">
-          <v:shape id="_x0000_i1311" type="#_x0000_t75" style="width:14.3pt;height:18pt" o:ole="">
+          <v:shape id="_x0000_i1311" type="#_x0000_t75" style="width:14.25pt;height:18pt" o:ole="">
             <v:imagedata r:id="rId497" o:title=""/>
           </v:shape>
-          <o:OLEObject Type="Embed" ProgID="Equation.DSMT4" ShapeID="_x0000_i1311" DrawAspect="Content" ObjectID="_1582218951" r:id="rId498"/>
+          <o:OLEObject Type="Embed" ProgID="Equation.DSMT4" ShapeID="_x0000_i1311" DrawAspect="Content" ObjectID="_1582438150" r:id="rId498"/>
         </w:object>
       </w:r>
       <w:r>
@@ -47672,10 +47780,10 @@
           <w:position w:val="-6"/>
         </w:rPr>
         <w:object w:dxaOrig="200" w:dyaOrig="279" w14:anchorId="0A6D75D4">
-          <v:shape id="_x0000_i1312" type="#_x0000_t75" style="width:9.7pt;height:14.3pt" o:ole="">
+          <v:shape id="_x0000_i1312" type="#_x0000_t75" style="width:9.75pt;height:14.25pt" o:ole="">
             <v:imagedata r:id="rId499" o:title=""/>
           </v:shape>
-          <o:OLEObject Type="Embed" ProgID="Equation.DSMT4" ShapeID="_x0000_i1312" DrawAspect="Content" ObjectID="_1582218952" r:id="rId500"/>
+          <o:OLEObject Type="Embed" ProgID="Equation.DSMT4" ShapeID="_x0000_i1312" DrawAspect="Content" ObjectID="_1582438151" r:id="rId500"/>
         </w:object>
       </w:r>
       <w:r>
@@ -47701,10 +47809,10 @@
           <w:position w:val="-12"/>
         </w:rPr>
         <w:object w:dxaOrig="440" w:dyaOrig="360" w14:anchorId="244E0DA6">
-          <v:shape id="_x0000_i1313" type="#_x0000_t75" style="width:21.7pt;height:18pt" o:ole="">
+          <v:shape id="_x0000_i1313" type="#_x0000_t75" style="width:21.75pt;height:18pt" o:ole="">
             <v:imagedata r:id="rId501" o:title=""/>
           </v:shape>
-          <o:OLEObject Type="Embed" ProgID="Equation.DSMT4" ShapeID="_x0000_i1313" DrawAspect="Content" ObjectID="_1582218953" r:id="rId502"/>
+          <o:OLEObject Type="Embed" ProgID="Equation.DSMT4" ShapeID="_x0000_i1313" DrawAspect="Content" ObjectID="_1582438152" r:id="rId502"/>
         </w:object>
       </w:r>
       <w:r>
@@ -47718,10 +47826,10 @@
           <w:position w:val="-6"/>
         </w:rPr>
         <w:object w:dxaOrig="200" w:dyaOrig="279" w14:anchorId="616E65A8">
-          <v:shape id="_x0000_i1314" type="#_x0000_t75" style="width:9.7pt;height:14.3pt" o:ole="">
+          <v:shape id="_x0000_i1314" type="#_x0000_t75" style="width:9.75pt;height:14.25pt" o:ole="">
             <v:imagedata r:id="rId499" o:title=""/>
           </v:shape>
-          <o:OLEObject Type="Embed" ProgID="Equation.DSMT4" ShapeID="_x0000_i1314" DrawAspect="Content" ObjectID="_1582218954" r:id="rId503"/>
+          <o:OLEObject Type="Embed" ProgID="Equation.DSMT4" ShapeID="_x0000_i1314" DrawAspect="Content" ObjectID="_1582438153" r:id="rId503"/>
         </w:object>
       </w:r>
       <w:r>
@@ -47747,10 +47855,10 @@
           <w:position w:val="-6"/>
         </w:rPr>
         <w:object w:dxaOrig="139" w:dyaOrig="260" w14:anchorId="633EBB64">
-          <v:shape id="_x0000_i1315" type="#_x0000_t75" style="width:7.85pt;height:13.85pt" o:ole="">
+          <v:shape id="_x0000_i1315" type="#_x0000_t75" style="width:7.5pt;height:13.5pt" o:ole="">
             <v:imagedata r:id="rId504" o:title=""/>
           </v:shape>
-          <o:OLEObject Type="Embed" ProgID="Equation.DSMT4" ShapeID="_x0000_i1315" DrawAspect="Content" ObjectID="_1582218955" r:id="rId505"/>
+          <o:OLEObject Type="Embed" ProgID="Equation.DSMT4" ShapeID="_x0000_i1315" DrawAspect="Content" ObjectID="_1582438154" r:id="rId505"/>
         </w:object>
       </w:r>
       <w:r>
@@ -47764,10 +47872,10 @@
           <w:position w:val="-12"/>
         </w:rPr>
         <w:object w:dxaOrig="279" w:dyaOrig="360" w14:anchorId="78A7D19A">
-          <v:shape id="_x0000_i1316" type="#_x0000_t75" style="width:14.3pt;height:18pt" o:ole="">
+          <v:shape id="_x0000_i1316" type="#_x0000_t75" style="width:14.25pt;height:18pt" o:ole="">
             <v:imagedata r:id="rId506" o:title=""/>
           </v:shape>
-          <o:OLEObject Type="Embed" ProgID="Equation.DSMT4" ShapeID="_x0000_i1316" DrawAspect="Content" ObjectID="_1582218956" r:id="rId507"/>
+          <o:OLEObject Type="Embed" ProgID="Equation.DSMT4" ShapeID="_x0000_i1316" DrawAspect="Content" ObjectID="_1582438155" r:id="rId507"/>
         </w:object>
       </w:r>
       <w:r>
@@ -47781,10 +47889,10 @@
           <w:position w:val="-6"/>
         </w:rPr>
         <w:object w:dxaOrig="200" w:dyaOrig="279" w14:anchorId="5920FED3">
-          <v:shape id="_x0000_i1317" type="#_x0000_t75" style="width:9.7pt;height:14.3pt" o:ole="">
+          <v:shape id="_x0000_i1317" type="#_x0000_t75" style="width:9.75pt;height:14.25pt" o:ole="">
             <v:imagedata r:id="rId499" o:title=""/>
           </v:shape>
-          <o:OLEObject Type="Embed" ProgID="Equation.DSMT4" ShapeID="_x0000_i1317" DrawAspect="Content" ObjectID="_1582218957" r:id="rId508"/>
+          <o:OLEObject Type="Embed" ProgID="Equation.DSMT4" ShapeID="_x0000_i1317" DrawAspect="Content" ObjectID="_1582438156" r:id="rId508"/>
         </w:object>
       </w:r>
       <w:r>
@@ -47863,10 +47971,10 @@
           <w:position w:val="-6"/>
         </w:rPr>
         <w:object w:dxaOrig="139" w:dyaOrig="260" w14:anchorId="61DCC47C">
-          <v:shape id="_x0000_i1318" type="#_x0000_t75" style="width:7.85pt;height:13.85pt" o:ole="">
+          <v:shape id="_x0000_i1318" type="#_x0000_t75" style="width:7.5pt;height:13.5pt" o:ole="">
             <v:imagedata r:id="rId509" o:title=""/>
           </v:shape>
-          <o:OLEObject Type="Embed" ProgID="Equation.DSMT4" ShapeID="_x0000_i1318" DrawAspect="Content" ObjectID="_1582218958" r:id="rId510"/>
+          <o:OLEObject Type="Embed" ProgID="Equation.DSMT4" ShapeID="_x0000_i1318" DrawAspect="Content" ObjectID="_1582438157" r:id="rId510"/>
         </w:object>
       </w:r>
       <w:r>
@@ -47880,10 +47988,10 @@
           <w:position w:val="-10"/>
         </w:rPr>
         <w:object w:dxaOrig="240" w:dyaOrig="260" w14:anchorId="6D6AAF19">
-          <v:shape id="_x0000_i1319" type="#_x0000_t75" style="width:12pt;height:13.85pt" o:ole="">
+          <v:shape id="_x0000_i1319" type="#_x0000_t75" style="width:12pt;height:13.5pt" o:ole="">
             <v:imagedata r:id="rId511" o:title=""/>
           </v:shape>
-          <o:OLEObject Type="Embed" ProgID="Equation.DSMT4" ShapeID="_x0000_i1319" DrawAspect="Content" ObjectID="_1582218959" r:id="rId512"/>
+          <o:OLEObject Type="Embed" ProgID="Equation.DSMT4" ShapeID="_x0000_i1319" DrawAspect="Content" ObjectID="_1582438158" r:id="rId512"/>
         </w:object>
       </w:r>
       <w:r>
@@ -47897,10 +48005,10 @@
           <w:position w:val="-10"/>
         </w:rPr>
         <w:object w:dxaOrig="200" w:dyaOrig="260" w14:anchorId="30CC3B0F">
-          <v:shape id="_x0000_i1320" type="#_x0000_t75" style="width:9.7pt;height:13.85pt" o:ole="">
+          <v:shape id="_x0000_i1320" type="#_x0000_t75" style="width:9.75pt;height:13.5pt" o:ole="">
             <v:imagedata r:id="rId513" o:title=""/>
           </v:shape>
-          <o:OLEObject Type="Embed" ProgID="Equation.DSMT4" ShapeID="_x0000_i1320" DrawAspect="Content" ObjectID="_1582218960" r:id="rId514"/>
+          <o:OLEObject Type="Embed" ProgID="Equation.DSMT4" ShapeID="_x0000_i1320" DrawAspect="Content" ObjectID="_1582438159" r:id="rId514"/>
         </w:object>
       </w:r>
       <w:r>
@@ -47914,10 +48022,10 @@
           <w:position w:val="-6"/>
         </w:rPr>
         <w:object w:dxaOrig="139" w:dyaOrig="240" w14:anchorId="2602745C">
-          <v:shape id="_x0000_i1321" type="#_x0000_t75" style="width:7.85pt;height:12pt" o:ole="">
+          <v:shape id="_x0000_i1321" type="#_x0000_t75" style="width:7.5pt;height:12pt" o:ole="">
             <v:imagedata r:id="rId515" o:title=""/>
           </v:shape>
-          <o:OLEObject Type="Embed" ProgID="Equation.DSMT4" ShapeID="_x0000_i1321" DrawAspect="Content" ObjectID="_1582218961" r:id="rId516"/>
+          <o:OLEObject Type="Embed" ProgID="Equation.DSMT4" ShapeID="_x0000_i1321" DrawAspect="Content" ObjectID="_1582438160" r:id="rId516"/>
         </w:object>
       </w:r>
       <w:r>
@@ -47931,10 +48039,10 @@
           <w:position w:val="-6"/>
         </w:rPr>
         <w:object w:dxaOrig="139" w:dyaOrig="260" w14:anchorId="4736B2F5">
-          <v:shape id="_x0000_i1322" type="#_x0000_t75" style="width:7.85pt;height:13.85pt" o:ole="">
+          <v:shape id="_x0000_i1322" type="#_x0000_t75" style="width:7.5pt;height:13.5pt" o:ole="">
             <v:imagedata r:id="rId509" o:title=""/>
           </v:shape>
-          <o:OLEObject Type="Embed" ProgID="Equation.DSMT4" ShapeID="_x0000_i1322" DrawAspect="Content" ObjectID="_1582218962" r:id="rId517"/>
+          <o:OLEObject Type="Embed" ProgID="Equation.DSMT4" ShapeID="_x0000_i1322" DrawAspect="Content" ObjectID="_1582438161" r:id="rId517"/>
         </w:object>
       </w:r>
       <w:r>
@@ -47948,10 +48056,10 @@
           <w:position w:val="-10"/>
         </w:rPr>
         <w:object w:dxaOrig="240" w:dyaOrig="260" w14:anchorId="187C2A10">
-          <v:shape id="_x0000_i1323" type="#_x0000_t75" style="width:12pt;height:13.85pt" o:ole="">
+          <v:shape id="_x0000_i1323" type="#_x0000_t75" style="width:12pt;height:13.5pt" o:ole="">
             <v:imagedata r:id="rId511" o:title=""/>
           </v:shape>
-          <o:OLEObject Type="Embed" ProgID="Equation.DSMT4" ShapeID="_x0000_i1323" DrawAspect="Content" ObjectID="_1582218963" r:id="rId518"/>
+          <o:OLEObject Type="Embed" ProgID="Equation.DSMT4" ShapeID="_x0000_i1323" DrawAspect="Content" ObjectID="_1582438162" r:id="rId518"/>
         </w:object>
       </w:r>
       <w:r>
@@ -47965,10 +48073,10 @@
           <w:position w:val="-6"/>
         </w:rPr>
         <w:object w:dxaOrig="139" w:dyaOrig="260" w14:anchorId="6E665F1B">
-          <v:shape id="_x0000_i1324" type="#_x0000_t75" style="width:7.85pt;height:13.85pt" o:ole="">
+          <v:shape id="_x0000_i1324" type="#_x0000_t75" style="width:7.5pt;height:13.5pt" o:ole="">
             <v:imagedata r:id="rId509" o:title=""/>
           </v:shape>
-          <o:OLEObject Type="Embed" ProgID="Equation.DSMT4" ShapeID="_x0000_i1324" DrawAspect="Content" ObjectID="_1582218964" r:id="rId519"/>
+          <o:OLEObject Type="Embed" ProgID="Equation.DSMT4" ShapeID="_x0000_i1324" DrawAspect="Content" ObjectID="_1582438163" r:id="rId519"/>
         </w:object>
       </w:r>
       <w:r>
@@ -47994,10 +48102,10 @@
           <w:position w:val="-10"/>
         </w:rPr>
         <w:object w:dxaOrig="200" w:dyaOrig="260" w14:anchorId="685B90F5">
-          <v:shape id="_x0000_i1325" type="#_x0000_t75" style="width:9.7pt;height:13.85pt" o:ole="">
+          <v:shape id="_x0000_i1325" type="#_x0000_t75" style="width:9.75pt;height:13.5pt" o:ole="">
             <v:imagedata r:id="rId513" o:title=""/>
           </v:shape>
-          <o:OLEObject Type="Embed" ProgID="Equation.DSMT4" ShapeID="_x0000_i1325" DrawAspect="Content" ObjectID="_1582218965" r:id="rId520"/>
+          <o:OLEObject Type="Embed" ProgID="Equation.DSMT4" ShapeID="_x0000_i1325" DrawAspect="Content" ObjectID="_1582438164" r:id="rId520"/>
         </w:object>
       </w:r>
       <w:r>
@@ -48011,10 +48119,10 @@
           <w:position w:val="-6"/>
         </w:rPr>
         <w:object w:dxaOrig="139" w:dyaOrig="260" w14:anchorId="1BD4F47A">
-          <v:shape id="_x0000_i1326" type="#_x0000_t75" style="width:7.85pt;height:13.85pt" o:ole="">
+          <v:shape id="_x0000_i1326" type="#_x0000_t75" style="width:7.5pt;height:13.5pt" o:ole="">
             <v:imagedata r:id="rId509" o:title=""/>
           </v:shape>
-          <o:OLEObject Type="Embed" ProgID="Equation.DSMT4" ShapeID="_x0000_i1326" DrawAspect="Content" ObjectID="_1582218966" r:id="rId521"/>
+          <o:OLEObject Type="Embed" ProgID="Equation.DSMT4" ShapeID="_x0000_i1326" DrawAspect="Content" ObjectID="_1582438165" r:id="rId521"/>
         </w:object>
       </w:r>
       <w:r>
@@ -48028,10 +48136,10 @@
           <w:position w:val="-6"/>
         </w:rPr>
         <w:object w:dxaOrig="139" w:dyaOrig="240" w14:anchorId="53B3AE42">
-          <v:shape id="_x0000_i1327" type="#_x0000_t75" style="width:7.85pt;height:12pt" o:ole="">
+          <v:shape id="_x0000_i1327" type="#_x0000_t75" style="width:7.5pt;height:12pt" o:ole="">
             <v:imagedata r:id="rId515" o:title=""/>
           </v:shape>
-          <o:OLEObject Type="Embed" ProgID="Equation.DSMT4" ShapeID="_x0000_i1327" DrawAspect="Content" ObjectID="_1582218967" r:id="rId522"/>
+          <o:OLEObject Type="Embed" ProgID="Equation.DSMT4" ShapeID="_x0000_i1327" DrawAspect="Content" ObjectID="_1582438166" r:id="rId522"/>
         </w:object>
       </w:r>
       <w:r>
@@ -48063,10 +48171,10 @@
           <w:position w:val="-6"/>
         </w:rPr>
         <w:object w:dxaOrig="200" w:dyaOrig="279" w14:anchorId="2F30EDD3">
-          <v:shape id="_x0000_i1328" type="#_x0000_t75" style="width:9.7pt;height:14.3pt" o:ole="">
+          <v:shape id="_x0000_i1328" type="#_x0000_t75" style="width:9.75pt;height:14.25pt" o:ole="">
             <v:imagedata r:id="rId523" o:title=""/>
           </v:shape>
-          <o:OLEObject Type="Embed" ProgID="Equation.DSMT4" ShapeID="_x0000_i1328" DrawAspect="Content" ObjectID="_1582218968" r:id="rId524"/>
+          <o:OLEObject Type="Embed" ProgID="Equation.DSMT4" ShapeID="_x0000_i1328" DrawAspect="Content" ObjectID="_1582438167" r:id="rId524"/>
         </w:object>
       </w:r>
       <w:r>
@@ -48080,10 +48188,10 @@
           <w:position w:val="-6"/>
         </w:rPr>
         <w:object w:dxaOrig="200" w:dyaOrig="279" w14:anchorId="032074F3">
-          <v:shape id="_x0000_i1329" type="#_x0000_t75" style="width:9.7pt;height:14.3pt" o:ole="">
+          <v:shape id="_x0000_i1329" type="#_x0000_t75" style="width:9.75pt;height:14.25pt" o:ole="">
             <v:imagedata r:id="rId523" o:title=""/>
           </v:shape>
-          <o:OLEObject Type="Embed" ProgID="Equation.DSMT4" ShapeID="_x0000_i1329" DrawAspect="Content" ObjectID="_1582218969" r:id="rId525"/>
+          <o:OLEObject Type="Embed" ProgID="Equation.DSMT4" ShapeID="_x0000_i1329" DrawAspect="Content" ObjectID="_1582438168" r:id="rId525"/>
         </w:object>
       </w:r>
       <w:r>
@@ -48153,10 +48261,10 @@
           <w:position w:val="-14"/>
         </w:rPr>
         <w:object w:dxaOrig="600" w:dyaOrig="380" w14:anchorId="0F3331B9">
-          <v:shape id="_x0000_i1330" type="#_x0000_t75" style="width:30pt;height:19.85pt" o:ole="">
+          <v:shape id="_x0000_i1330" type="#_x0000_t75" style="width:30pt;height:19.5pt" o:ole="">
             <v:imagedata r:id="rId526" o:title=""/>
           </v:shape>
-          <o:OLEObject Type="Embed" ProgID="Equation.DSMT4" ShapeID="_x0000_i1330" DrawAspect="Content" ObjectID="_1582218970" r:id="rId527"/>
+          <o:OLEObject Type="Embed" ProgID="Equation.DSMT4" ShapeID="_x0000_i1330" DrawAspect="Content" ObjectID="_1582438169" r:id="rId527"/>
         </w:object>
       </w:r>
     </w:p>
@@ -48182,10 +48290,10 @@
           <w:position w:val="-6"/>
         </w:rPr>
         <w:object w:dxaOrig="220" w:dyaOrig="279" w14:anchorId="3A073677">
-          <v:shape id="_x0000_i1331" type="#_x0000_t75" style="width:10.15pt;height:14.3pt" o:ole="">
+          <v:shape id="_x0000_i1331" type="#_x0000_t75" style="width:10.5pt;height:14.25pt" o:ole="">
             <v:imagedata r:id="rId528" o:title=""/>
           </v:shape>
-          <o:OLEObject Type="Embed" ProgID="Equation.DSMT4" ShapeID="_x0000_i1331" DrawAspect="Content" ObjectID="_1582218971" r:id="rId529"/>
+          <o:OLEObject Type="Embed" ProgID="Equation.DSMT4" ShapeID="_x0000_i1331" DrawAspect="Content" ObjectID="_1582438170" r:id="rId529"/>
         </w:object>
       </w:r>
       <w:r>
@@ -48236,7 +48344,7 @@
           <v:shape id="_x0000_i1332" type="#_x0000_t75" style="width:48pt;height:18pt" o:ole="">
             <v:imagedata r:id="rId530" o:title=""/>
           </v:shape>
-          <o:OLEObject Type="Embed" ProgID="Equation.DSMT4" ShapeID="_x0000_i1332" DrawAspect="Content" ObjectID="_1582218972" r:id="rId531"/>
+          <o:OLEObject Type="Embed" ProgID="Equation.DSMT4" ShapeID="_x0000_i1332" DrawAspect="Content" ObjectID="_1582438171" r:id="rId531"/>
         </w:object>
       </w:r>
     </w:p>
@@ -48279,10 +48387,10 @@
           <w:position w:val="-14"/>
         </w:rPr>
         <w:object w:dxaOrig="460" w:dyaOrig="380" w14:anchorId="2D46B947">
-          <v:shape id="_x0000_i1333" type="#_x0000_t75" style="width:24pt;height:19.85pt" o:ole="">
+          <v:shape id="_x0000_i1333" type="#_x0000_t75" style="width:24pt;height:19.5pt" o:ole="">
             <v:imagedata r:id="rId532" o:title=""/>
           </v:shape>
-          <o:OLEObject Type="Embed" ProgID="Equation.DSMT4" ShapeID="_x0000_i1333" DrawAspect="Content" ObjectID="_1582218973" r:id="rId533"/>
+          <o:OLEObject Type="Embed" ProgID="Equation.DSMT4" ShapeID="_x0000_i1333" DrawAspect="Content" ObjectID="_1582438172" r:id="rId533"/>
         </w:object>
       </w:r>
       <w:r>
@@ -48323,10 +48431,10 @@
           <w:position w:val="-10"/>
         </w:rPr>
         <w:object w:dxaOrig="200" w:dyaOrig="300" w14:anchorId="0D3E97BC">
-          <v:shape id="_x0000_i1334" type="#_x0000_t75" style="width:9.7pt;height:16.15pt" o:ole="">
+          <v:shape id="_x0000_i1334" type="#_x0000_t75" style="width:9.75pt;height:16.5pt" o:ole="">
             <v:imagedata r:id="rId534" o:title=""/>
           </v:shape>
-          <o:OLEObject Type="Embed" ProgID="Equation.DSMT4" ShapeID="_x0000_i1334" DrawAspect="Content" ObjectID="_1582218974" r:id="rId535"/>
+          <o:OLEObject Type="Embed" ProgID="Equation.DSMT4" ShapeID="_x0000_i1334" DrawAspect="Content" ObjectID="_1582438173" r:id="rId535"/>
         </w:object>
       </w:r>
       <w:r>
@@ -48340,10 +48448,10 @@
           <w:position w:val="-6"/>
         </w:rPr>
         <w:object w:dxaOrig="220" w:dyaOrig="279" w14:anchorId="354FD0F4">
-          <v:shape id="_x0000_i1335" type="#_x0000_t75" style="width:10.15pt;height:14.3pt" o:ole="">
+          <v:shape id="_x0000_i1335" type="#_x0000_t75" style="width:10.5pt;height:14.25pt" o:ole="">
             <v:imagedata r:id="rId528" o:title=""/>
           </v:shape>
-          <o:OLEObject Type="Embed" ProgID="Equation.DSMT4" ShapeID="_x0000_i1335" DrawAspect="Content" ObjectID="_1582218975" r:id="rId536"/>
+          <o:OLEObject Type="Embed" ProgID="Equation.DSMT4" ShapeID="_x0000_i1335" DrawAspect="Content" ObjectID="_1582438174" r:id="rId536"/>
         </w:object>
       </w:r>
       <w:r>
@@ -48414,10 +48522,10 @@
           <w:position w:val="-6"/>
         </w:rPr>
         <w:object w:dxaOrig="220" w:dyaOrig="279" w14:anchorId="520FE952">
-          <v:shape id="_x0000_i1336" type="#_x0000_t75" style="width:10.15pt;height:14.3pt" o:ole="">
+          <v:shape id="_x0000_i1336" type="#_x0000_t75" style="width:10.5pt;height:14.25pt" o:ole="">
             <v:imagedata r:id="rId528" o:title=""/>
           </v:shape>
-          <o:OLEObject Type="Embed" ProgID="Equation.DSMT4" ShapeID="_x0000_i1336" DrawAspect="Content" ObjectID="_1582218976" r:id="rId537"/>
+          <o:OLEObject Type="Embed" ProgID="Equation.DSMT4" ShapeID="_x0000_i1336" DrawAspect="Content" ObjectID="_1582438175" r:id="rId537"/>
         </w:object>
       </w:r>
       <w:r>
@@ -48458,10 +48566,10 @@
           <w:position w:val="-6"/>
         </w:rPr>
         <w:object w:dxaOrig="220" w:dyaOrig="279" w14:anchorId="4776CFF9">
-          <v:shape id="_x0000_i1337" type="#_x0000_t75" style="width:10.15pt;height:14.3pt" o:ole="">
+          <v:shape id="_x0000_i1337" type="#_x0000_t75" style="width:10.5pt;height:14.25pt" o:ole="">
             <v:imagedata r:id="rId528" o:title=""/>
           </v:shape>
-          <o:OLEObject Type="Embed" ProgID="Equation.DSMT4" ShapeID="_x0000_i1337" DrawAspect="Content" ObjectID="_1582218977" r:id="rId538"/>
+          <o:OLEObject Type="Embed" ProgID="Equation.DSMT4" ShapeID="_x0000_i1337" DrawAspect="Content" ObjectID="_1582438176" r:id="rId538"/>
         </w:object>
       </w:r>
       <w:r>
@@ -48475,10 +48583,10 @@
           <w:position w:val="-6"/>
         </w:rPr>
         <w:object w:dxaOrig="200" w:dyaOrig="279" w14:anchorId="34154D7D">
-          <v:shape id="_x0000_i1338" type="#_x0000_t75" style="width:9.7pt;height:14.3pt" o:ole="">
+          <v:shape id="_x0000_i1338" type="#_x0000_t75" style="width:9.75pt;height:14.25pt" o:ole="">
             <v:imagedata r:id="rId523" o:title=""/>
           </v:shape>
-          <o:OLEObject Type="Embed" ProgID="Equation.DSMT4" ShapeID="_x0000_i1338" DrawAspect="Content" ObjectID="_1582218978" r:id="rId539"/>
+          <o:OLEObject Type="Embed" ProgID="Equation.DSMT4" ShapeID="_x0000_i1338" DrawAspect="Content" ObjectID="_1582438177" r:id="rId539"/>
         </w:object>
       </w:r>
       <w:r>
@@ -48514,10 +48622,10 @@
           <w:position w:val="-14"/>
         </w:rPr>
         <w:object w:dxaOrig="460" w:dyaOrig="380" w14:anchorId="304A7992">
-          <v:shape id="_x0000_i1339" type="#_x0000_t75" style="width:24pt;height:19.85pt" o:ole="">
+          <v:shape id="_x0000_i1339" type="#_x0000_t75" style="width:24pt;height:19.5pt" o:ole="">
             <v:imagedata r:id="rId540" o:title=""/>
           </v:shape>
-          <o:OLEObject Type="Embed" ProgID="Equation.DSMT4" ShapeID="_x0000_i1339" DrawAspect="Content" ObjectID="_1582218979" r:id="rId541"/>
+          <o:OLEObject Type="Embed" ProgID="Equation.DSMT4" ShapeID="_x0000_i1339" DrawAspect="Content" ObjectID="_1582438178" r:id="rId541"/>
         </w:object>
       </w:r>
       <w:r>
@@ -48615,10 +48723,10 @@
       </w:pPr>
       <w:r>
         <w:object w:dxaOrig="21276" w:dyaOrig="7825" w14:anchorId="3426A29E">
-          <v:shape id="_x0000_i1340" type="#_x0000_t75" style="width:414.9pt;height:151.85pt" o:ole="">
+          <v:shape id="_x0000_i1340" type="#_x0000_t75" style="width:414.75pt;height:151.5pt" o:ole="">
             <v:imagedata r:id="rId542" o:title=""/>
           </v:shape>
-          <o:OLEObject Type="Embed" ProgID="Visio.Drawing.15" ShapeID="_x0000_i1340" DrawAspect="Content" ObjectID="_1582218980" r:id="rId543"/>
+          <o:OLEObject Type="Embed" ProgID="Visio.Drawing.15" ShapeID="_x0000_i1340" DrawAspect="Content" ObjectID="_1582438179" r:id="rId543"/>
         </w:object>
       </w:r>
     </w:p>
@@ -48800,10 +48908,10 @@
           <w:position w:val="-12"/>
         </w:rPr>
         <w:object w:dxaOrig="1420" w:dyaOrig="360" w14:anchorId="4939534D">
-          <v:shape id="_x0000_i1341" type="#_x0000_t75" style="width:70.15pt;height:18pt" o:ole="">
+          <v:shape id="_x0000_i1341" type="#_x0000_t75" style="width:70.5pt;height:18pt" o:ole="">
             <v:imagedata r:id="rId544" o:title=""/>
           </v:shape>
-          <o:OLEObject Type="Embed" ProgID="Equation.DSMT4" ShapeID="_x0000_i1341" DrawAspect="Content" ObjectID="_1582218981" r:id="rId545"/>
+          <o:OLEObject Type="Embed" ProgID="Equation.DSMT4" ShapeID="_x0000_i1341" DrawAspect="Content" ObjectID="_1582438180" r:id="rId545"/>
         </w:object>
       </w:r>
       <w:r>
@@ -48829,10 +48937,10 @@
           <w:position w:val="-12"/>
         </w:rPr>
         <w:object w:dxaOrig="440" w:dyaOrig="360" w14:anchorId="373D8AE3">
-          <v:shape id="_x0000_i1342" type="#_x0000_t75" style="width:21.7pt;height:18pt" o:ole="">
+          <v:shape id="_x0000_i1342" type="#_x0000_t75" style="width:21.75pt;height:18pt" o:ole="">
             <v:imagedata r:id="rId546" o:title=""/>
           </v:shape>
-          <o:OLEObject Type="Embed" ProgID="Equation.DSMT4" ShapeID="_x0000_i1342" DrawAspect="Content" ObjectID="_1582218982" r:id="rId547"/>
+          <o:OLEObject Type="Embed" ProgID="Equation.DSMT4" ShapeID="_x0000_i1342" DrawAspect="Content" ObjectID="_1582438181" r:id="rId547"/>
         </w:object>
       </w:r>
       <w:r>
@@ -48852,10 +48960,10 @@
           <w:position w:val="-6"/>
         </w:rPr>
         <w:object w:dxaOrig="200" w:dyaOrig="279" w14:anchorId="4F05FF1B">
-          <v:shape id="_x0000_i1343" type="#_x0000_t75" style="width:9.7pt;height:14.3pt" o:ole="">
+          <v:shape id="_x0000_i1343" type="#_x0000_t75" style="width:9.75pt;height:14.25pt" o:ole="">
             <v:imagedata r:id="rId548" o:title=""/>
           </v:shape>
-          <o:OLEObject Type="Embed" ProgID="Equation.DSMT4" ShapeID="_x0000_i1343" DrawAspect="Content" ObjectID="_1582218983" r:id="rId549"/>
+          <o:OLEObject Type="Embed" ProgID="Equation.DSMT4" ShapeID="_x0000_i1343" DrawAspect="Content" ObjectID="_1582438182" r:id="rId549"/>
         </w:object>
       </w:r>
       <w:r>
@@ -48926,10 +49034,10 @@
           <w:position w:val="-6"/>
         </w:rPr>
         <w:object w:dxaOrig="200" w:dyaOrig="279" w14:anchorId="34188414">
-          <v:shape id="_x0000_i1344" type="#_x0000_t75" style="width:9.7pt;height:14.3pt" o:ole="">
+          <v:shape id="_x0000_i1344" type="#_x0000_t75" style="width:9.75pt;height:14.25pt" o:ole="">
             <v:imagedata r:id="rId548" o:title=""/>
           </v:shape>
-          <o:OLEObject Type="Embed" ProgID="Equation.DSMT4" ShapeID="_x0000_i1344" DrawAspect="Content" ObjectID="_1582218984" r:id="rId550"/>
+          <o:OLEObject Type="Embed" ProgID="Equation.DSMT4" ShapeID="_x0000_i1344" DrawAspect="Content" ObjectID="_1582438183" r:id="rId550"/>
         </w:object>
       </w:r>
       <w:r>
@@ -48979,10 +49087,10 @@
           <w:position w:val="-6"/>
         </w:rPr>
         <w:object w:dxaOrig="200" w:dyaOrig="279" w14:anchorId="2B8FC1DE">
-          <v:shape id="_x0000_i1345" type="#_x0000_t75" style="width:9.7pt;height:14.3pt" o:ole="">
+          <v:shape id="_x0000_i1345" type="#_x0000_t75" style="width:9.75pt;height:14.25pt" o:ole="">
             <v:imagedata r:id="rId548" o:title=""/>
           </v:shape>
-          <o:OLEObject Type="Embed" ProgID="Equation.DSMT4" ShapeID="_x0000_i1345" DrawAspect="Content" ObjectID="_1582218985" r:id="rId551"/>
+          <o:OLEObject Type="Embed" ProgID="Equation.DSMT4" ShapeID="_x0000_i1345" DrawAspect="Content" ObjectID="_1582438184" r:id="rId551"/>
         </w:object>
       </w:r>
       <w:r>
@@ -49020,10 +49128,10 @@
           <w:position w:val="-12"/>
         </w:rPr>
         <w:object w:dxaOrig="260" w:dyaOrig="360" w14:anchorId="450D29E1">
-          <v:shape id="_x0000_i1346" type="#_x0000_t75" style="width:13.85pt;height:18pt" o:ole="">
+          <v:shape id="_x0000_i1346" type="#_x0000_t75" style="width:13.5pt;height:18pt" o:ole="">
             <v:imagedata r:id="rId552" o:title=""/>
           </v:shape>
-          <o:OLEObject Type="Embed" ProgID="Equation.DSMT4" ShapeID="_x0000_i1346" DrawAspect="Content" ObjectID="_1582218986" r:id="rId553"/>
+          <o:OLEObject Type="Embed" ProgID="Equation.DSMT4" ShapeID="_x0000_i1346" DrawAspect="Content" ObjectID="_1582438185" r:id="rId553"/>
         </w:object>
       </w:r>
       <w:r>
@@ -49142,10 +49250,10 @@
           <w:position w:val="-12"/>
         </w:rPr>
         <w:object w:dxaOrig="1420" w:dyaOrig="360" w14:anchorId="250C7A7A">
-          <v:shape id="_x0000_i1347" type="#_x0000_t75" style="width:70.15pt;height:18pt" o:ole="">
+          <v:shape id="_x0000_i1347" type="#_x0000_t75" style="width:70.5pt;height:18pt" o:ole="">
             <v:imagedata r:id="rId544" o:title=""/>
           </v:shape>
-          <o:OLEObject Type="Embed" ProgID="Equation.DSMT4" ShapeID="_x0000_i1347" DrawAspect="Content" ObjectID="_1582218987" r:id="rId554"/>
+          <o:OLEObject Type="Embed" ProgID="Equation.DSMT4" ShapeID="_x0000_i1347" DrawAspect="Content" ObjectID="_1582438186" r:id="rId554"/>
         </w:object>
       </w:r>
       <w:r>
@@ -49171,10 +49279,10 @@
           <w:position w:val="-12"/>
         </w:rPr>
         <w:object w:dxaOrig="440" w:dyaOrig="360" w14:anchorId="6AC356B6">
-          <v:shape id="_x0000_i1348" type="#_x0000_t75" style="width:21.7pt;height:18pt" o:ole="">
+          <v:shape id="_x0000_i1348" type="#_x0000_t75" style="width:21.75pt;height:18pt" o:ole="">
             <v:imagedata r:id="rId555" o:title=""/>
           </v:shape>
-          <o:OLEObject Type="Embed" ProgID="Equation.DSMT4" ShapeID="_x0000_i1348" DrawAspect="Content" ObjectID="_1582218988" r:id="rId556"/>
+          <o:OLEObject Type="Embed" ProgID="Equation.DSMT4" ShapeID="_x0000_i1348" DrawAspect="Content" ObjectID="_1582438187" r:id="rId556"/>
         </w:object>
       </w:r>
       <w:r>
@@ -49236,10 +49344,10 @@
           <w:position w:val="-6"/>
         </w:rPr>
         <w:object w:dxaOrig="200" w:dyaOrig="279" w14:anchorId="62E26D64">
-          <v:shape id="_x0000_i1349" type="#_x0000_t75" style="width:9.7pt;height:14.3pt" o:ole="">
+          <v:shape id="_x0000_i1349" type="#_x0000_t75" style="width:9.75pt;height:14.25pt" o:ole="">
             <v:imagedata r:id="rId548" o:title=""/>
           </v:shape>
-          <o:OLEObject Type="Embed" ProgID="Equation.DSMT4" ShapeID="_x0000_i1349" DrawAspect="Content" ObjectID="_1582218989" r:id="rId557"/>
+          <o:OLEObject Type="Embed" ProgID="Equation.DSMT4" ShapeID="_x0000_i1349" DrawAspect="Content" ObjectID="_1582438188" r:id="rId557"/>
         </w:object>
       </w:r>
       <w:r>
@@ -49326,7 +49434,7 @@
       <w:bookmarkStart w:id="92" w:name="_Ref498086220"/>
       <w:bookmarkStart w:id="93" w:name="_Ref498095454"/>
       <w:bookmarkStart w:id="94" w:name="_Ref498097745"/>
-      <w:bookmarkStart w:id="95" w:name="_Toc508475675"/>
+      <w:bookmarkStart w:id="95" w:name="_Toc508694876"/>
       <w:r>
         <w:rPr>
           <w:rFonts w:hint="eastAsia"/>
@@ -49365,10 +49473,10 @@
           <w:position w:val="-12"/>
         </w:rPr>
         <w:object w:dxaOrig="180" w:dyaOrig="360" w14:anchorId="238B7709">
-          <v:shape id="_x0000_i1350" type="#_x0000_t75" style="width:9.7pt;height:18pt" o:ole="">
+          <v:shape id="_x0000_i1350" type="#_x0000_t75" style="width:9.75pt;height:18pt" o:ole="">
             <v:imagedata r:id="rId558" o:title=""/>
           </v:shape>
-          <o:OLEObject Type="Embed" ProgID="Equation.DSMT4" ShapeID="_x0000_i1350" DrawAspect="Content" ObjectID="_1582218990" r:id="rId559"/>
+          <o:OLEObject Type="Embed" ProgID="Equation.DSMT4" ShapeID="_x0000_i1350" DrawAspect="Content" ObjectID="_1582438189" r:id="rId559"/>
         </w:object>
       </w:r>
       <w:r>
@@ -49382,10 +49490,10 @@
           <w:position w:val="-12"/>
         </w:rPr>
         <w:object w:dxaOrig="200" w:dyaOrig="360" w14:anchorId="386268B7">
-          <v:shape id="_x0000_i1351" type="#_x0000_t75" style="width:9.7pt;height:18pt" o:ole="">
+          <v:shape id="_x0000_i1351" type="#_x0000_t75" style="width:9.75pt;height:18pt" o:ole="">
             <v:imagedata r:id="rId560" o:title=""/>
           </v:shape>
-          <o:OLEObject Type="Embed" ProgID="Equation.DSMT4" ShapeID="_x0000_i1351" DrawAspect="Content" ObjectID="_1582218991" r:id="rId561"/>
+          <o:OLEObject Type="Embed" ProgID="Equation.DSMT4" ShapeID="_x0000_i1351" DrawAspect="Content" ObjectID="_1582438190" r:id="rId561"/>
         </w:object>
       </w:r>
       <w:r>
@@ -49423,10 +49531,10 @@
           <w:position w:val="-12"/>
         </w:rPr>
         <w:object w:dxaOrig="440" w:dyaOrig="360" w14:anchorId="32580328">
-          <v:shape id="_x0000_i1352" type="#_x0000_t75" style="width:21.7pt;height:18pt" o:ole="">
+          <v:shape id="_x0000_i1352" type="#_x0000_t75" style="width:21.75pt;height:18pt" o:ole="">
             <v:imagedata r:id="rId562" o:title=""/>
           </v:shape>
-          <o:OLEObject Type="Embed" ProgID="Equation.DSMT4" ShapeID="_x0000_i1352" DrawAspect="Content" ObjectID="_1582218992" r:id="rId563"/>
+          <o:OLEObject Type="Embed" ProgID="Equation.DSMT4" ShapeID="_x0000_i1352" DrawAspect="Content" ObjectID="_1582438191" r:id="rId563"/>
         </w:object>
       </w:r>
       <w:r>
@@ -49440,10 +49548,10 @@
           <w:position w:val="-6"/>
         </w:rPr>
         <w:object w:dxaOrig="200" w:dyaOrig="279" w14:anchorId="757DE4BA">
-          <v:shape id="_x0000_i1353" type="#_x0000_t75" style="width:9.7pt;height:14.3pt" o:ole="">
+          <v:shape id="_x0000_i1353" type="#_x0000_t75" style="width:9.75pt;height:14.25pt" o:ole="">
             <v:imagedata r:id="rId564" o:title=""/>
           </v:shape>
-          <o:OLEObject Type="Embed" ProgID="Equation.DSMT4" ShapeID="_x0000_i1353" DrawAspect="Content" ObjectID="_1582218993" r:id="rId565"/>
+          <o:OLEObject Type="Embed" ProgID="Equation.DSMT4" ShapeID="_x0000_i1353" DrawAspect="Content" ObjectID="_1582438192" r:id="rId565"/>
         </w:object>
       </w:r>
       <w:r>
@@ -49729,10 +49837,10 @@
           <w:position w:val="-4"/>
         </w:rPr>
         <w:object w:dxaOrig="220" w:dyaOrig="260" w14:anchorId="79BCB38B">
-          <v:shape id="_x0000_i1354" type="#_x0000_t75" style="width:10.15pt;height:13.85pt" o:ole="">
+          <v:shape id="_x0000_i1354" type="#_x0000_t75" style="width:10.5pt;height:13.5pt" o:ole="">
             <v:imagedata r:id="rId566" o:title=""/>
           </v:shape>
-          <o:OLEObject Type="Embed" ProgID="Equation.DSMT4" ShapeID="_x0000_i1354" DrawAspect="Content" ObjectID="_1582218994" r:id="rId567"/>
+          <o:OLEObject Type="Embed" ProgID="Equation.DSMT4" ShapeID="_x0000_i1354" DrawAspect="Content" ObjectID="_1582438193" r:id="rId567"/>
         </w:object>
       </w:r>
       <w:r>
@@ -49746,10 +49854,10 @@
           <w:position w:val="-4"/>
         </w:rPr>
         <w:object w:dxaOrig="220" w:dyaOrig="260" w14:anchorId="5740E4FD">
-          <v:shape id="_x0000_i1355" type="#_x0000_t75" style="width:10.15pt;height:13.85pt" o:ole="">
+          <v:shape id="_x0000_i1355" type="#_x0000_t75" style="width:10.5pt;height:13.5pt" o:ole="">
             <v:imagedata r:id="rId568" o:title=""/>
           </v:shape>
-          <o:OLEObject Type="Embed" ProgID="Equation.DSMT4" ShapeID="_x0000_i1355" DrawAspect="Content" ObjectID="_1582218995" r:id="rId569"/>
+          <o:OLEObject Type="Embed" ProgID="Equation.DSMT4" ShapeID="_x0000_i1355" DrawAspect="Content" ObjectID="_1582438194" r:id="rId569"/>
         </w:object>
       </w:r>
       <w:r>
@@ -49834,10 +49942,10 @@
           <w:position w:val="-4"/>
         </w:rPr>
         <w:object w:dxaOrig="220" w:dyaOrig="260" w14:anchorId="6F9DA3BC">
-          <v:shape id="_x0000_i1356" type="#_x0000_t75" style="width:10.15pt;height:13.85pt" o:ole="">
+          <v:shape id="_x0000_i1356" type="#_x0000_t75" style="width:10.5pt;height:13.5pt" o:ole="">
             <v:imagedata r:id="rId570" o:title=""/>
           </v:shape>
-          <o:OLEObject Type="Embed" ProgID="Equation.DSMT4" ShapeID="_x0000_i1356" DrawAspect="Content" ObjectID="_1582218996" r:id="rId571"/>
+          <o:OLEObject Type="Embed" ProgID="Equation.DSMT4" ShapeID="_x0000_i1356" DrawAspect="Content" ObjectID="_1582438195" r:id="rId571"/>
         </w:object>
       </w:r>
       <w:r>
@@ -49911,10 +50019,10 @@
           <w:position w:val="-4"/>
         </w:rPr>
         <w:object w:dxaOrig="220" w:dyaOrig="260" w14:anchorId="0D9F5DBC">
-          <v:shape id="_x0000_i1357" type="#_x0000_t75" style="width:10.15pt;height:13.85pt" o:ole="">
+          <v:shape id="_x0000_i1357" type="#_x0000_t75" style="width:10.5pt;height:13.5pt" o:ole="">
             <v:imagedata r:id="rId572" o:title=""/>
           </v:shape>
-          <o:OLEObject Type="Embed" ProgID="Equation.DSMT4" ShapeID="_x0000_i1357" DrawAspect="Content" ObjectID="_1582218997" r:id="rId573"/>
+          <o:OLEObject Type="Embed" ProgID="Equation.DSMT4" ShapeID="_x0000_i1357" DrawAspect="Content" ObjectID="_1582438196" r:id="rId573"/>
         </w:object>
       </w:r>
       <w:r>
@@ -49958,10 +50066,10 @@
           <w:position w:val="-4"/>
         </w:rPr>
         <w:object w:dxaOrig="220" w:dyaOrig="260" w14:anchorId="35DBA148">
-          <v:shape id="_x0000_i1358" type="#_x0000_t75" style="width:10.15pt;height:13.85pt" o:ole="">
+          <v:shape id="_x0000_i1358" type="#_x0000_t75" style="width:10.5pt;height:13.5pt" o:ole="">
             <v:imagedata r:id="rId570" o:title=""/>
           </v:shape>
-          <o:OLEObject Type="Embed" ProgID="Equation.DSMT4" ShapeID="_x0000_i1358" DrawAspect="Content" ObjectID="_1582218998" r:id="rId574"/>
+          <o:OLEObject Type="Embed" ProgID="Equation.DSMT4" ShapeID="_x0000_i1358" DrawAspect="Content" ObjectID="_1582438197" r:id="rId574"/>
         </w:object>
       </w:r>
       <w:r>
@@ -50017,10 +50125,10 @@
           <w:position w:val="-4"/>
         </w:rPr>
         <w:object w:dxaOrig="220" w:dyaOrig="260" w14:anchorId="45C71289">
-          <v:shape id="_x0000_i1359" type="#_x0000_t75" style="width:10.15pt;height:13.85pt" o:ole="">
+          <v:shape id="_x0000_i1359" type="#_x0000_t75" style="width:10.5pt;height:13.5pt" o:ole="">
             <v:imagedata r:id="rId570" o:title=""/>
           </v:shape>
-          <o:OLEObject Type="Embed" ProgID="Equation.DSMT4" ShapeID="_x0000_i1359" DrawAspect="Content" ObjectID="_1582218999" r:id="rId575"/>
+          <o:OLEObject Type="Embed" ProgID="Equation.DSMT4" ShapeID="_x0000_i1359" DrawAspect="Content" ObjectID="_1582438198" r:id="rId575"/>
         </w:object>
       </w:r>
       <w:r>
@@ -50038,19 +50146,17 @@
     </w:p>
     <w:p>
       <w:pPr>
-        <w:spacing w:line="360" w:lineRule="auto"/>
-        <w:ind w:firstLine="480"/>
-        <w:jc w:val="right"/>
+        <w:pStyle w:val="af1"/>
       </w:pPr>
       <w:r>
         <w:rPr>
           <w:position w:val="-12"/>
         </w:rPr>
         <w:object w:dxaOrig="3780" w:dyaOrig="380" w14:anchorId="011EE146">
-          <v:shape id="_x0000_i1360" type="#_x0000_t75" style="width:189.7pt;height:19.85pt" o:ole="">
+          <v:shape id="_x0000_i1360" type="#_x0000_t75" style="width:189.75pt;height:19.5pt" o:ole="">
             <v:imagedata r:id="rId576" o:title=""/>
           </v:shape>
-          <o:OLEObject Type="Embed" ProgID="Equation.DSMT4" ShapeID="_x0000_i1360" DrawAspect="Content" ObjectID="_1582219000" r:id="rId577"/>
+          <o:OLEObject Type="Embed" ProgID="Equation.DSMT4" ShapeID="_x0000_i1360" DrawAspect="Content" ObjectID="_1582438199" r:id="rId577"/>
         </w:object>
       </w:r>
       <w:r>
@@ -50093,10 +50199,10 @@
           <w:position w:val="-6"/>
         </w:rPr>
         <w:object w:dxaOrig="139" w:dyaOrig="240" w14:anchorId="18B4E332">
-          <v:shape id="_x0000_i1361" type="#_x0000_t75" style="width:7.85pt;height:12pt" o:ole="">
+          <v:shape id="_x0000_i1361" type="#_x0000_t75" style="width:7.5pt;height:12pt" o:ole="">
             <v:imagedata r:id="rId578" o:title=""/>
           </v:shape>
-          <o:OLEObject Type="Embed" ProgID="Equation.DSMT4" ShapeID="_x0000_i1361" DrawAspect="Content" ObjectID="_1582219001" r:id="rId579"/>
+          <o:OLEObject Type="Embed" ProgID="Equation.DSMT4" ShapeID="_x0000_i1361" DrawAspect="Content" ObjectID="_1582438200" r:id="rId579"/>
         </w:object>
       </w:r>
       <w:r>
@@ -50107,10 +50213,10 @@
           <w:position w:val="-4"/>
         </w:rPr>
         <w:object w:dxaOrig="260" w:dyaOrig="260" w14:anchorId="6E7CA172">
-          <v:shape id="_x0000_i1362" type="#_x0000_t75" style="width:13.85pt;height:13.85pt" o:ole="">
+          <v:shape id="_x0000_i1362" type="#_x0000_t75" style="width:13.5pt;height:13.5pt" o:ole="">
             <v:imagedata r:id="rId580" o:title=""/>
           </v:shape>
-          <o:OLEObject Type="Embed" ProgID="Equation.DSMT4" ShapeID="_x0000_i1362" DrawAspect="Content" ObjectID="_1582219002" r:id="rId581"/>
+          <o:OLEObject Type="Embed" ProgID="Equation.DSMT4" ShapeID="_x0000_i1362" DrawAspect="Content" ObjectID="_1582438201" r:id="rId581"/>
         </w:object>
       </w:r>
       <w:r>
@@ -50136,10 +50242,10 @@
           <w:position w:val="-12"/>
         </w:rPr>
         <w:object w:dxaOrig="420" w:dyaOrig="360" w14:anchorId="3E4A852B">
-          <v:shape id="_x0000_i1363" type="#_x0000_t75" style="width:21.7pt;height:18pt" o:ole="">
+          <v:shape id="_x0000_i1363" type="#_x0000_t75" style="width:21.75pt;height:18pt" o:ole="">
             <v:imagedata r:id="rId582" o:title=""/>
           </v:shape>
-          <o:OLEObject Type="Embed" ProgID="Equation.DSMT4" ShapeID="_x0000_i1363" DrawAspect="Content" ObjectID="_1582219003" r:id="rId583"/>
+          <o:OLEObject Type="Embed" ProgID="Equation.DSMT4" ShapeID="_x0000_i1363" DrawAspect="Content" ObjectID="_1582438202" r:id="rId583"/>
         </w:object>
       </w:r>
       <w:r>
@@ -50169,10 +50275,10 @@
           <w:position w:val="-12"/>
         </w:rPr>
         <w:object w:dxaOrig="1880" w:dyaOrig="380" w14:anchorId="4BE39052">
-          <v:shape id="_x0000_i1364" type="#_x0000_t75" style="width:92.3pt;height:19.85pt" o:ole="">
+          <v:shape id="_x0000_i1364" type="#_x0000_t75" style="width:92.25pt;height:19.5pt" o:ole="">
             <v:imagedata r:id="rId584" o:title=""/>
           </v:shape>
-          <o:OLEObject Type="Embed" ProgID="Equation.DSMT4" ShapeID="_x0000_i1364" DrawAspect="Content" ObjectID="_1582219004" r:id="rId585"/>
+          <o:OLEObject Type="Embed" ProgID="Equation.DSMT4" ShapeID="_x0000_i1364" DrawAspect="Content" ObjectID="_1582438203" r:id="rId585"/>
         </w:object>
       </w:r>
       <w:r>
@@ -50207,10 +50313,10 @@
           <w:position w:val="-6"/>
         </w:rPr>
         <w:object w:dxaOrig="499" w:dyaOrig="320" w14:anchorId="7424817D">
-          <v:shape id="_x0000_i1365" type="#_x0000_t75" style="width:25.85pt;height:16.15pt" o:ole="">
+          <v:shape id="_x0000_i1365" type="#_x0000_t75" style="width:25.5pt;height:16.5pt" o:ole="">
             <v:imagedata r:id="rId586" o:title=""/>
           </v:shape>
-          <o:OLEObject Type="Embed" ProgID="Equation.DSMT4" ShapeID="_x0000_i1365" DrawAspect="Content" ObjectID="_1582219005" r:id="rId587"/>
+          <o:OLEObject Type="Embed" ProgID="Equation.DSMT4" ShapeID="_x0000_i1365" DrawAspect="Content" ObjectID="_1582438204" r:id="rId587"/>
         </w:object>
       </w:r>
       <w:r>
@@ -50224,10 +50330,10 @@
           <w:position w:val="-12"/>
         </w:rPr>
         <w:object w:dxaOrig="420" w:dyaOrig="360" w14:anchorId="3788813C">
-          <v:shape id="_x0000_i1366" type="#_x0000_t75" style="width:21.7pt;height:18pt" o:ole="">
+          <v:shape id="_x0000_i1366" type="#_x0000_t75" style="width:21.75pt;height:18pt" o:ole="">
             <v:imagedata r:id="rId588" o:title=""/>
           </v:shape>
-          <o:OLEObject Type="Embed" ProgID="Equation.DSMT4" ShapeID="_x0000_i1366" DrawAspect="Content" ObjectID="_1582219006" r:id="rId589"/>
+          <o:OLEObject Type="Embed" ProgID="Equation.DSMT4" ShapeID="_x0000_i1366" DrawAspect="Content" ObjectID="_1582438205" r:id="rId589"/>
         </w:object>
       </w:r>
       <w:r>
@@ -50331,10 +50437,10 @@
       </w:pPr>
       <w:r>
         <w:object w:dxaOrig="11977" w:dyaOrig="9193" w14:anchorId="0AD2B923">
-          <v:shape id="_x0000_i1367" type="#_x0000_t75" style="width:311.55pt;height:239.1pt" o:ole="">
+          <v:shape id="_x0000_i1367" type="#_x0000_t75" style="width:311.25pt;height:239.25pt" o:ole="">
             <v:imagedata r:id="rId590" o:title=""/>
           </v:shape>
-          <o:OLEObject Type="Embed" ProgID="Visio.Drawing.15" ShapeID="_x0000_i1367" DrawAspect="Content" ObjectID="_1582219007" r:id="rId591"/>
+          <o:OLEObject Type="Embed" ProgID="Visio.Drawing.15" ShapeID="_x0000_i1367" DrawAspect="Content" ObjectID="_1582438206" r:id="rId591"/>
         </w:object>
       </w:r>
     </w:p>
@@ -50395,7 +50501,7 @@
           <w:numId w:val="2"/>
         </w:numPr>
       </w:pPr>
-      <w:bookmarkStart w:id="97" w:name="_Toc508475676"/>
+      <w:bookmarkStart w:id="97" w:name="_Toc508694877"/>
       <w:r>
         <w:rPr>
           <w:rFonts w:hint="eastAsia"/>
@@ -50476,10 +50582,10 @@
           <w:position w:val="-12"/>
         </w:rPr>
         <w:object w:dxaOrig="1280" w:dyaOrig="360" w14:anchorId="51151B20">
-          <v:shape id="_x0000_i1368" type="#_x0000_t75" style="width:64.15pt;height:18pt" o:ole="">
+          <v:shape id="_x0000_i1368" type="#_x0000_t75" style="width:64.5pt;height:18pt" o:ole="">
             <v:imagedata r:id="rId592" o:title=""/>
           </v:shape>
-          <o:OLEObject Type="Embed" ProgID="Equation.DSMT4" ShapeID="_x0000_i1368" DrawAspect="Content" ObjectID="_1582219008" r:id="rId593"/>
+          <o:OLEObject Type="Embed" ProgID="Equation.DSMT4" ShapeID="_x0000_i1368" DrawAspect="Content" ObjectID="_1582438207" r:id="rId593"/>
         </w:object>
       </w:r>
       <w:r>
@@ -50681,10 +50787,10 @@
           <w:position w:val="-4"/>
         </w:rPr>
         <w:object w:dxaOrig="220" w:dyaOrig="260" w14:anchorId="31BE894C">
-          <v:shape id="_x0000_i1369" type="#_x0000_t75" style="width:10.15pt;height:13.85pt" o:ole="">
+          <v:shape id="_x0000_i1369" type="#_x0000_t75" style="width:10.5pt;height:13.5pt" o:ole="">
             <v:imagedata r:id="rId594" o:title=""/>
           </v:shape>
-          <o:OLEObject Type="Embed" ProgID="Equation.DSMT4" ShapeID="_x0000_i1369" DrawAspect="Content" ObjectID="_1582219009" r:id="rId595"/>
+          <o:OLEObject Type="Embed" ProgID="Equation.DSMT4" ShapeID="_x0000_i1369" DrawAspect="Content" ObjectID="_1582438208" r:id="rId595"/>
         </w:object>
       </w:r>
       <w:r>
@@ -50704,10 +50810,10 @@
           <w:position w:val="-4"/>
         </w:rPr>
         <w:object w:dxaOrig="220" w:dyaOrig="260" w14:anchorId="75A5E6F2">
-          <v:shape id="_x0000_i1370" type="#_x0000_t75" style="width:10.15pt;height:13.85pt" o:ole="">
+          <v:shape id="_x0000_i1370" type="#_x0000_t75" style="width:10.5pt;height:13.5pt" o:ole="">
             <v:imagedata r:id="rId596" o:title=""/>
           </v:shape>
-          <o:OLEObject Type="Embed" ProgID="Equation.DSMT4" ShapeID="_x0000_i1370" DrawAspect="Content" ObjectID="_1582219010" r:id="rId597"/>
+          <o:OLEObject Type="Embed" ProgID="Equation.DSMT4" ShapeID="_x0000_i1370" DrawAspect="Content" ObjectID="_1582438209" r:id="rId597"/>
         </w:object>
       </w:r>
       <w:r>
@@ -50810,10 +50916,10 @@
           <w:position w:val="-12"/>
         </w:rPr>
         <w:object w:dxaOrig="1280" w:dyaOrig="360" w14:anchorId="7899D6E9">
-          <v:shape id="_x0000_i1371" type="#_x0000_t75" style="width:64.15pt;height:18pt" o:ole="">
+          <v:shape id="_x0000_i1371" type="#_x0000_t75" style="width:64.5pt;height:18pt" o:ole="">
             <v:imagedata r:id="rId592" o:title=""/>
           </v:shape>
-          <o:OLEObject Type="Embed" ProgID="Equation.DSMT4" ShapeID="_x0000_i1371" DrawAspect="Content" ObjectID="_1582219011" r:id="rId598"/>
+          <o:OLEObject Type="Embed" ProgID="Equation.DSMT4" ShapeID="_x0000_i1371" DrawAspect="Content" ObjectID="_1582438210" r:id="rId598"/>
         </w:object>
       </w:r>
       <w:r>
@@ -50927,10 +51033,10 @@
       </w:pPr>
       <w:r>
         <w:object w:dxaOrig="15325" w:dyaOrig="10501" w14:anchorId="40D6925E">
-          <v:shape id="_x0000_i1372" type="#_x0000_t75" style="width:325.85pt;height:222.45pt" o:ole="">
+          <v:shape id="_x0000_i1372" type="#_x0000_t75" style="width:325.5pt;height:222.75pt" o:ole="">
             <v:imagedata r:id="rId599" o:title=""/>
           </v:shape>
-          <o:OLEObject Type="Embed" ProgID="Visio.Drawing.15" ShapeID="_x0000_i1372" DrawAspect="Content" ObjectID="_1582219012" r:id="rId600"/>
+          <o:OLEObject Type="Embed" ProgID="Visio.Drawing.15" ShapeID="_x0000_i1372" DrawAspect="Content" ObjectID="_1582438211" r:id="rId600"/>
         </w:object>
       </w:r>
     </w:p>
@@ -51066,7 +51172,7 @@
         </w:numPr>
         <w:spacing w:before="326" w:after="326"/>
       </w:pPr>
-      <w:bookmarkStart w:id="99" w:name="_Toc508475677"/>
+      <w:bookmarkStart w:id="99" w:name="_Toc508694878"/>
       <w:r>
         <w:rPr>
           <w:rFonts w:hint="eastAsia"/>
@@ -51192,10 +51298,10 @@
           <w:position w:val="-6"/>
         </w:rPr>
         <w:object w:dxaOrig="139" w:dyaOrig="260" w14:anchorId="02BA0561">
-          <v:shape id="_x0000_i1373" type="#_x0000_t75" style="width:7.85pt;height:13.85pt" o:ole="">
+          <v:shape id="_x0000_i1373" type="#_x0000_t75" style="width:7.5pt;height:13.5pt" o:ole="">
             <v:imagedata r:id="rId601" o:title=""/>
           </v:shape>
-          <o:OLEObject Type="Embed" ProgID="Equation.DSMT4" ShapeID="_x0000_i1373" DrawAspect="Content" ObjectID="_1582219013" r:id="rId602"/>
+          <o:OLEObject Type="Embed" ProgID="Equation.DSMT4" ShapeID="_x0000_i1373" DrawAspect="Content" ObjectID="_1582438212" r:id="rId602"/>
         </w:object>
       </w:r>
       <w:r>
@@ -51209,10 +51315,10 @@
           <w:position w:val="-6"/>
         </w:rPr>
         <w:object w:dxaOrig="139" w:dyaOrig="260" w14:anchorId="356D1CED">
-          <v:shape id="_x0000_i1374" type="#_x0000_t75" style="width:7.85pt;height:13.85pt" o:ole="">
+          <v:shape id="_x0000_i1374" type="#_x0000_t75" style="width:7.5pt;height:13.5pt" o:ole="">
             <v:imagedata r:id="rId603" o:title=""/>
           </v:shape>
-          <o:OLEObject Type="Embed" ProgID="Equation.DSMT4" ShapeID="_x0000_i1374" DrawAspect="Content" ObjectID="_1582219014" r:id="rId604"/>
+          <o:OLEObject Type="Embed" ProgID="Equation.DSMT4" ShapeID="_x0000_i1374" DrawAspect="Content" ObjectID="_1582438213" r:id="rId604"/>
         </w:object>
       </w:r>
       <w:r>
@@ -51513,7 +51619,7 @@
           <v:shape id="_x0000_i1375" type="#_x0000_t75" style="width:18pt;height:18pt" o:ole="">
             <v:imagedata r:id="rId438" o:title=""/>
           </v:shape>
-          <o:OLEObject Type="Embed" ProgID="Equation.DSMT4" ShapeID="_x0000_i1375" DrawAspect="Content" ObjectID="_1582219015" r:id="rId605"/>
+          <o:OLEObject Type="Embed" ProgID="Equation.DSMT4" ShapeID="_x0000_i1375" DrawAspect="Content" ObjectID="_1582438214" r:id="rId605"/>
         </w:object>
       </w:r>
       <w:r>
@@ -51629,7 +51735,7 @@
           <w:numId w:val="2"/>
         </w:numPr>
       </w:pPr>
-      <w:bookmarkStart w:id="100" w:name="_Toc508475678"/>
+      <w:bookmarkStart w:id="100" w:name="_Toc508694879"/>
       <w:r>
         <w:rPr>
           <w:rFonts w:hint="eastAsia"/>
@@ -51860,7 +51966,7 @@
           <v:shape id="_x0000_i1376" type="#_x0000_t75" style="width:18pt;height:18pt" o:ole="">
             <v:imagedata r:id="rId493" o:title=""/>
           </v:shape>
-          <o:OLEObject Type="Embed" ProgID="Equation.DSMT4" ShapeID="_x0000_i1376" DrawAspect="Content" ObjectID="_1582219016" r:id="rId606"/>
+          <o:OLEObject Type="Embed" ProgID="Equation.DSMT4" ShapeID="_x0000_i1376" DrawAspect="Content" ObjectID="_1582438215" r:id="rId606"/>
         </w:object>
       </w:r>
       <w:r>
@@ -51898,10 +52004,10 @@
           <w:position w:val="-6"/>
         </w:rPr>
         <w:object w:dxaOrig="139" w:dyaOrig="260" w14:anchorId="16D089A3">
-          <v:shape id="_x0000_i1377" type="#_x0000_t75" style="width:7.85pt;height:13.85pt" o:ole="">
+          <v:shape id="_x0000_i1377" type="#_x0000_t75" style="width:7.5pt;height:13.5pt" o:ole="">
             <v:imagedata r:id="rId509" o:title=""/>
           </v:shape>
-          <o:OLEObject Type="Embed" ProgID="Equation.DSMT4" ShapeID="_x0000_i1377" DrawAspect="Content" ObjectID="_1582219017" r:id="rId607"/>
+          <o:OLEObject Type="Embed" ProgID="Equation.DSMT4" ShapeID="_x0000_i1377" DrawAspect="Content" ObjectID="_1582438216" r:id="rId607"/>
         </w:object>
       </w:r>
       <w:r>
@@ -51915,10 +52021,10 @@
           <w:position w:val="-10"/>
         </w:rPr>
         <w:object w:dxaOrig="240" w:dyaOrig="260" w14:anchorId="593CE670">
-          <v:shape id="_x0000_i1378" type="#_x0000_t75" style="width:12pt;height:13.85pt" o:ole="">
+          <v:shape id="_x0000_i1378" type="#_x0000_t75" style="width:12pt;height:13.5pt" o:ole="">
             <v:imagedata r:id="rId511" o:title=""/>
           </v:shape>
-          <o:OLEObject Type="Embed" ProgID="Equation.DSMT4" ShapeID="_x0000_i1378" DrawAspect="Content" ObjectID="_1582219018" r:id="rId608"/>
+          <o:OLEObject Type="Embed" ProgID="Equation.DSMT4" ShapeID="_x0000_i1378" DrawAspect="Content" ObjectID="_1582438217" r:id="rId608"/>
         </w:object>
       </w:r>
       <w:r>
@@ -51932,10 +52038,10 @@
           <w:position w:val="-10"/>
         </w:rPr>
         <w:object w:dxaOrig="200" w:dyaOrig="260" w14:anchorId="106147AF">
-          <v:shape id="_x0000_i1379" type="#_x0000_t75" style="width:9.7pt;height:13.85pt" o:ole="">
+          <v:shape id="_x0000_i1379" type="#_x0000_t75" style="width:9.75pt;height:13.5pt" o:ole="">
             <v:imagedata r:id="rId513" o:title=""/>
           </v:shape>
-          <o:OLEObject Type="Embed" ProgID="Equation.DSMT4" ShapeID="_x0000_i1379" DrawAspect="Content" ObjectID="_1582219019" r:id="rId609"/>
+          <o:OLEObject Type="Embed" ProgID="Equation.DSMT4" ShapeID="_x0000_i1379" DrawAspect="Content" ObjectID="_1582438218" r:id="rId609"/>
         </w:object>
       </w:r>
       <w:r>
@@ -51949,10 +52055,10 @@
           <w:position w:val="-6"/>
         </w:rPr>
         <w:object w:dxaOrig="139" w:dyaOrig="260" w14:anchorId="7F07B4C0">
-          <v:shape id="_x0000_i1380" type="#_x0000_t75" style="width:7.85pt;height:13.85pt" o:ole="">
+          <v:shape id="_x0000_i1380" type="#_x0000_t75" style="width:7.5pt;height:13.5pt" o:ole="">
             <v:imagedata r:id="rId509" o:title=""/>
           </v:shape>
-          <o:OLEObject Type="Embed" ProgID="Equation.DSMT4" ShapeID="_x0000_i1380" DrawAspect="Content" ObjectID="_1582219020" r:id="rId610"/>
+          <o:OLEObject Type="Embed" ProgID="Equation.DSMT4" ShapeID="_x0000_i1380" DrawAspect="Content" ObjectID="_1582438219" r:id="rId610"/>
         </w:object>
       </w:r>
       <w:r>
@@ -51966,10 +52072,10 @@
           <w:position w:val="-10"/>
         </w:rPr>
         <w:object w:dxaOrig="240" w:dyaOrig="260" w14:anchorId="65AE2215">
-          <v:shape id="_x0000_i1381" type="#_x0000_t75" style="width:12pt;height:13.85pt" o:ole="">
+          <v:shape id="_x0000_i1381" type="#_x0000_t75" style="width:12pt;height:13.5pt" o:ole="">
             <v:imagedata r:id="rId511" o:title=""/>
           </v:shape>
-          <o:OLEObject Type="Embed" ProgID="Equation.DSMT4" ShapeID="_x0000_i1381" DrawAspect="Content" ObjectID="_1582219021" r:id="rId611"/>
+          <o:OLEObject Type="Embed" ProgID="Equation.DSMT4" ShapeID="_x0000_i1381" DrawAspect="Content" ObjectID="_1582438220" r:id="rId611"/>
         </w:object>
       </w:r>
       <w:r>
@@ -51983,10 +52089,10 @@
           <w:position w:val="-6"/>
         </w:rPr>
         <w:object w:dxaOrig="139" w:dyaOrig="260" w14:anchorId="645E750A">
-          <v:shape id="_x0000_i1382" type="#_x0000_t75" style="width:7.85pt;height:13.85pt" o:ole="">
+          <v:shape id="_x0000_i1382" type="#_x0000_t75" style="width:7.5pt;height:13.5pt" o:ole="">
             <v:imagedata r:id="rId509" o:title=""/>
           </v:shape>
-          <o:OLEObject Type="Embed" ProgID="Equation.DSMT4" ShapeID="_x0000_i1382" DrawAspect="Content" ObjectID="_1582219022" r:id="rId612"/>
+          <o:OLEObject Type="Embed" ProgID="Equation.DSMT4" ShapeID="_x0000_i1382" DrawAspect="Content" ObjectID="_1582438221" r:id="rId612"/>
         </w:object>
       </w:r>
       <w:r>
@@ -52012,10 +52118,10 @@
           <w:position w:val="-10"/>
         </w:rPr>
         <w:object w:dxaOrig="200" w:dyaOrig="260" w14:anchorId="16BCF2AD">
-          <v:shape id="_x0000_i1383" type="#_x0000_t75" style="width:9.7pt;height:13.85pt" o:ole="">
+          <v:shape id="_x0000_i1383" type="#_x0000_t75" style="width:9.75pt;height:13.5pt" o:ole="">
             <v:imagedata r:id="rId513" o:title=""/>
           </v:shape>
-          <o:OLEObject Type="Embed" ProgID="Equation.DSMT4" ShapeID="_x0000_i1383" DrawAspect="Content" ObjectID="_1582219023" r:id="rId613"/>
+          <o:OLEObject Type="Embed" ProgID="Equation.DSMT4" ShapeID="_x0000_i1383" DrawAspect="Content" ObjectID="_1582438222" r:id="rId613"/>
         </w:object>
       </w:r>
       <w:r>
@@ -52029,10 +52135,10 @@
           <w:position w:val="-6"/>
         </w:rPr>
         <w:object w:dxaOrig="139" w:dyaOrig="260" w14:anchorId="69B69BDB">
-          <v:shape id="_x0000_i1384" type="#_x0000_t75" style="width:7.85pt;height:13.85pt" o:ole="">
+          <v:shape id="_x0000_i1384" type="#_x0000_t75" style="width:7.5pt;height:13.5pt" o:ole="">
             <v:imagedata r:id="rId509" o:title=""/>
           </v:shape>
-          <o:OLEObject Type="Embed" ProgID="Equation.DSMT4" ShapeID="_x0000_i1384" DrawAspect="Content" ObjectID="_1582219024" r:id="rId614"/>
+          <o:OLEObject Type="Embed" ProgID="Equation.DSMT4" ShapeID="_x0000_i1384" DrawAspect="Content" ObjectID="_1582438223" r:id="rId614"/>
         </w:object>
       </w:r>
       <w:r>
@@ -52070,10 +52176,10 @@
           <w:position w:val="-6"/>
         </w:rPr>
         <w:object w:dxaOrig="200" w:dyaOrig="279" w14:anchorId="1D860590">
-          <v:shape id="_x0000_i1385" type="#_x0000_t75" style="width:9.7pt;height:14.3pt" o:ole="">
+          <v:shape id="_x0000_i1385" type="#_x0000_t75" style="width:9.75pt;height:14.25pt" o:ole="">
             <v:imagedata r:id="rId523" o:title=""/>
           </v:shape>
-          <o:OLEObject Type="Embed" ProgID="Equation.DSMT4" ShapeID="_x0000_i1385" DrawAspect="Content" ObjectID="_1582219025" r:id="rId615"/>
+          <o:OLEObject Type="Embed" ProgID="Equation.DSMT4" ShapeID="_x0000_i1385" DrawAspect="Content" ObjectID="_1582438224" r:id="rId615"/>
         </w:object>
       </w:r>
       <w:r>
@@ -52087,10 +52193,10 @@
           <w:position w:val="-6"/>
         </w:rPr>
         <w:object w:dxaOrig="200" w:dyaOrig="279" w14:anchorId="39903975">
-          <v:shape id="_x0000_i1386" type="#_x0000_t75" style="width:9.7pt;height:14.3pt" o:ole="">
+          <v:shape id="_x0000_i1386" type="#_x0000_t75" style="width:9.75pt;height:14.25pt" o:ole="">
             <v:imagedata r:id="rId523" o:title=""/>
           </v:shape>
-          <o:OLEObject Type="Embed" ProgID="Equation.DSMT4" ShapeID="_x0000_i1386" DrawAspect="Content" ObjectID="_1582219026" r:id="rId616"/>
+          <o:OLEObject Type="Embed" ProgID="Equation.DSMT4" ShapeID="_x0000_i1386" DrawAspect="Content" ObjectID="_1582438225" r:id="rId616"/>
         </w:object>
       </w:r>
       <w:r>
@@ -52165,10 +52271,10 @@
           <w:position w:val="-6"/>
         </w:rPr>
         <w:object w:dxaOrig="220" w:dyaOrig="279" w14:anchorId="6CF916AB">
-          <v:shape id="_x0000_i1387" type="#_x0000_t75" style="width:10.15pt;height:14.3pt" o:ole="">
+          <v:shape id="_x0000_i1387" type="#_x0000_t75" style="width:10.5pt;height:14.25pt" o:ole="">
             <v:imagedata r:id="rId528" o:title=""/>
           </v:shape>
-          <o:OLEObject Type="Embed" ProgID="Equation.DSMT4" ShapeID="_x0000_i1387" DrawAspect="Content" ObjectID="_1582219027" r:id="rId617"/>
+          <o:OLEObject Type="Embed" ProgID="Equation.DSMT4" ShapeID="_x0000_i1387" DrawAspect="Content" ObjectID="_1582438226" r:id="rId617"/>
         </w:object>
       </w:r>
       <w:r>
@@ -52219,7 +52325,7 @@
           <v:shape id="_x0000_i1388" type="#_x0000_t75" style="width:48pt;height:18pt" o:ole="">
             <v:imagedata r:id="rId530" o:title=""/>
           </v:shape>
-          <o:OLEObject Type="Embed" ProgID="Equation.DSMT4" ShapeID="_x0000_i1388" DrawAspect="Content" ObjectID="_1582219028" r:id="rId618"/>
+          <o:OLEObject Type="Embed" ProgID="Equation.DSMT4" ShapeID="_x0000_i1388" DrawAspect="Content" ObjectID="_1582438227" r:id="rId618"/>
         </w:object>
       </w:r>
     </w:p>
@@ -52262,10 +52368,10 @@
           <w:position w:val="-14"/>
         </w:rPr>
         <w:object w:dxaOrig="460" w:dyaOrig="380" w14:anchorId="0DD22008">
-          <v:shape id="_x0000_i1389" type="#_x0000_t75" style="width:24pt;height:19.85pt" o:ole="">
+          <v:shape id="_x0000_i1389" type="#_x0000_t75" style="width:24pt;height:19.5pt" o:ole="">
             <v:imagedata r:id="rId532" o:title=""/>
           </v:shape>
-          <o:OLEObject Type="Embed" ProgID="Equation.DSMT4" ShapeID="_x0000_i1389" DrawAspect="Content" ObjectID="_1582219029" r:id="rId619"/>
+          <o:OLEObject Type="Embed" ProgID="Equation.DSMT4" ShapeID="_x0000_i1389" DrawAspect="Content" ObjectID="_1582438228" r:id="rId619"/>
         </w:object>
       </w:r>
       <w:r>
@@ -52297,10 +52403,10 @@
           <w:position w:val="-10"/>
         </w:rPr>
         <w:object w:dxaOrig="200" w:dyaOrig="300" w14:anchorId="51237E5D">
-          <v:shape id="_x0000_i1390" type="#_x0000_t75" style="width:9.7pt;height:16.15pt" o:ole="">
+          <v:shape id="_x0000_i1390" type="#_x0000_t75" style="width:9.75pt;height:16.5pt" o:ole="">
             <v:imagedata r:id="rId534" o:title=""/>
           </v:shape>
-          <o:OLEObject Type="Embed" ProgID="Equation.DSMT4" ShapeID="_x0000_i1390" DrawAspect="Content" ObjectID="_1582219030" r:id="rId620"/>
+          <o:OLEObject Type="Embed" ProgID="Equation.DSMT4" ShapeID="_x0000_i1390" DrawAspect="Content" ObjectID="_1582438229" r:id="rId620"/>
         </w:object>
       </w:r>
       <w:r>
@@ -52314,10 +52420,10 @@
           <w:position w:val="-6"/>
         </w:rPr>
         <w:object w:dxaOrig="220" w:dyaOrig="279" w14:anchorId="59B39D1C">
-          <v:shape id="_x0000_i1391" type="#_x0000_t75" style="width:10.15pt;height:14.3pt" o:ole="">
+          <v:shape id="_x0000_i1391" type="#_x0000_t75" style="width:10.5pt;height:14.25pt" o:ole="">
             <v:imagedata r:id="rId528" o:title=""/>
           </v:shape>
-          <o:OLEObject Type="Embed" ProgID="Equation.DSMT4" ShapeID="_x0000_i1391" DrawAspect="Content" ObjectID="_1582219031" r:id="rId621"/>
+          <o:OLEObject Type="Embed" ProgID="Equation.DSMT4" ShapeID="_x0000_i1391" DrawAspect="Content" ObjectID="_1582438230" r:id="rId621"/>
         </w:object>
       </w:r>
       <w:r>
@@ -52376,10 +52482,10 @@
           <w:position w:val="-6"/>
         </w:rPr>
         <w:object w:dxaOrig="220" w:dyaOrig="279" w14:anchorId="5A9F2784">
-          <v:shape id="_x0000_i1392" type="#_x0000_t75" style="width:10.15pt;height:14.3pt" o:ole="">
+          <v:shape id="_x0000_i1392" type="#_x0000_t75" style="width:10.5pt;height:14.25pt" o:ole="">
             <v:imagedata r:id="rId528" o:title=""/>
           </v:shape>
-          <o:OLEObject Type="Embed" ProgID="Equation.DSMT4" ShapeID="_x0000_i1392" DrawAspect="Content" ObjectID="_1582219032" r:id="rId622"/>
+          <o:OLEObject Type="Embed" ProgID="Equation.DSMT4" ShapeID="_x0000_i1392" DrawAspect="Content" ObjectID="_1582438231" r:id="rId622"/>
         </w:object>
       </w:r>
       <w:r>
@@ -52420,10 +52526,10 @@
           <w:position w:val="-6"/>
         </w:rPr>
         <w:object w:dxaOrig="220" w:dyaOrig="279" w14:anchorId="26BBE5D2">
-          <v:shape id="_x0000_i1393" type="#_x0000_t75" style="width:10.15pt;height:14.3pt" o:ole="">
+          <v:shape id="_x0000_i1393" type="#_x0000_t75" style="width:10.5pt;height:14.25pt" o:ole="">
             <v:imagedata r:id="rId528" o:title=""/>
           </v:shape>
-          <o:OLEObject Type="Embed" ProgID="Equation.DSMT4" ShapeID="_x0000_i1393" DrawAspect="Content" ObjectID="_1582219033" r:id="rId623"/>
+          <o:OLEObject Type="Embed" ProgID="Equation.DSMT4" ShapeID="_x0000_i1393" DrawAspect="Content" ObjectID="_1582438232" r:id="rId623"/>
         </w:object>
       </w:r>
       <w:r>
@@ -52437,10 +52543,10 @@
           <w:position w:val="-6"/>
         </w:rPr>
         <w:object w:dxaOrig="200" w:dyaOrig="279" w14:anchorId="116C6E3A">
-          <v:shape id="_x0000_i1394" type="#_x0000_t75" style="width:9.7pt;height:14.3pt" o:ole="">
+          <v:shape id="_x0000_i1394" type="#_x0000_t75" style="width:9.75pt;height:14.25pt" o:ole="">
             <v:imagedata r:id="rId523" o:title=""/>
           </v:shape>
-          <o:OLEObject Type="Embed" ProgID="Equation.DSMT4" ShapeID="_x0000_i1394" DrawAspect="Content" ObjectID="_1582219034" r:id="rId624"/>
+          <o:OLEObject Type="Embed" ProgID="Equation.DSMT4" ShapeID="_x0000_i1394" DrawAspect="Content" ObjectID="_1582438233" r:id="rId624"/>
         </w:object>
       </w:r>
       <w:r>
@@ -52470,10 +52576,10 @@
           <w:position w:val="-14"/>
         </w:rPr>
         <w:object w:dxaOrig="460" w:dyaOrig="380" w14:anchorId="07CD5EBF">
-          <v:shape id="_x0000_i1395" type="#_x0000_t75" style="width:24pt;height:19.85pt" o:ole="">
+          <v:shape id="_x0000_i1395" type="#_x0000_t75" style="width:24pt;height:19.5pt" o:ole="">
             <v:imagedata r:id="rId540" o:title=""/>
           </v:shape>
-          <o:OLEObject Type="Embed" ProgID="Equation.DSMT4" ShapeID="_x0000_i1395" DrawAspect="Content" ObjectID="_1582219035" r:id="rId625"/>
+          <o:OLEObject Type="Embed" ProgID="Equation.DSMT4" ShapeID="_x0000_i1395" DrawAspect="Content" ObjectID="_1582438234" r:id="rId625"/>
         </w:object>
       </w:r>
       <w:r>
@@ -52536,10 +52642,10 @@
       </w:pPr>
       <w:r>
         <w:object w:dxaOrig="21180" w:dyaOrig="6024" w14:anchorId="6CB87749">
-          <v:shape id="_x0000_i1396" type="#_x0000_t75" style="width:414.9pt;height:116.3pt" o:ole="">
+          <v:shape id="_x0000_i1396" type="#_x0000_t75" style="width:415.5pt;height:116.25pt" o:ole="">
             <v:imagedata r:id="rId626" o:title=""/>
           </v:shape>
-          <o:OLEObject Type="Embed" ProgID="Visio.Drawing.15" ShapeID="_x0000_i1396" DrawAspect="Content" ObjectID="_1582219036" r:id="rId627"/>
+          <o:OLEObject Type="Embed" ProgID="Visio.Drawing.15" ShapeID="_x0000_i1396" DrawAspect="Content" ObjectID="_1582438235" r:id="rId627"/>
         </w:object>
       </w:r>
     </w:p>
@@ -52724,7 +52830,7 @@
           <v:shape id="_x0000_i1397" type="#_x0000_t75" style="width:1in;height:18pt" o:ole="">
             <v:imagedata r:id="rId628" o:title=""/>
           </v:shape>
-          <o:OLEObject Type="Embed" ProgID="Equation.DSMT4" ShapeID="_x0000_i1397" DrawAspect="Content" ObjectID="_1582219037" r:id="rId629"/>
+          <o:OLEObject Type="Embed" ProgID="Equation.DSMT4" ShapeID="_x0000_i1397" DrawAspect="Content" ObjectID="_1582438236" r:id="rId629"/>
         </w:object>
       </w:r>
       <w:r>
@@ -52741,7 +52847,7 @@
           <v:shape id="_x0000_i1398" type="#_x0000_t75" style="width:24pt;height:18pt" o:ole="">
             <v:imagedata r:id="rId630" o:title=""/>
           </v:shape>
-          <o:OLEObject Type="Embed" ProgID="Equation.DSMT4" ShapeID="_x0000_i1398" DrawAspect="Content" ObjectID="_1582219038" r:id="rId631"/>
+          <o:OLEObject Type="Embed" ProgID="Equation.DSMT4" ShapeID="_x0000_i1398" DrawAspect="Content" ObjectID="_1582438237" r:id="rId631"/>
         </w:object>
       </w:r>
       <w:r>
@@ -52755,10 +52861,10 @@
           <w:position w:val="-6"/>
         </w:rPr>
         <w:object w:dxaOrig="200" w:dyaOrig="279" w14:anchorId="491B8B9B">
-          <v:shape id="_x0000_i1399" type="#_x0000_t75" style="width:9.7pt;height:14.3pt" o:ole="">
+          <v:shape id="_x0000_i1399" type="#_x0000_t75" style="width:9.75pt;height:14.25pt" o:ole="">
             <v:imagedata r:id="rId548" o:title=""/>
           </v:shape>
-          <o:OLEObject Type="Embed" ProgID="Equation.DSMT4" ShapeID="_x0000_i1399" DrawAspect="Content" ObjectID="_1582219039" r:id="rId632"/>
+          <o:OLEObject Type="Embed" ProgID="Equation.DSMT4" ShapeID="_x0000_i1399" DrawAspect="Content" ObjectID="_1582438238" r:id="rId632"/>
         </w:object>
       </w:r>
       <w:r>
@@ -52811,10 +52917,10 @@
           <w:position w:val="-6"/>
         </w:rPr>
         <w:object w:dxaOrig="200" w:dyaOrig="279" w14:anchorId="40C78523">
-          <v:shape id="_x0000_i1400" type="#_x0000_t75" style="width:9.7pt;height:14.3pt" o:ole="">
+          <v:shape id="_x0000_i1400" type="#_x0000_t75" style="width:9.75pt;height:14.25pt" o:ole="">
             <v:imagedata r:id="rId548" o:title=""/>
           </v:shape>
-          <o:OLEObject Type="Embed" ProgID="Equation.DSMT4" ShapeID="_x0000_i1400" DrawAspect="Content" ObjectID="_1582219040" r:id="rId633"/>
+          <o:OLEObject Type="Embed" ProgID="Equation.DSMT4" ShapeID="_x0000_i1400" DrawAspect="Content" ObjectID="_1582438239" r:id="rId633"/>
         </w:object>
       </w:r>
       <w:r>
@@ -52853,10 +52959,10 @@
           <w:position w:val="-6"/>
         </w:rPr>
         <w:object w:dxaOrig="200" w:dyaOrig="279" w14:anchorId="414B62A9">
-          <v:shape id="_x0000_i1401" type="#_x0000_t75" style="width:9.7pt;height:14.3pt" o:ole="">
+          <v:shape id="_x0000_i1401" type="#_x0000_t75" style="width:9.75pt;height:14.25pt" o:ole="">
             <v:imagedata r:id="rId548" o:title=""/>
           </v:shape>
-          <o:OLEObject Type="Embed" ProgID="Equation.DSMT4" ShapeID="_x0000_i1401" DrawAspect="Content" ObjectID="_1582219041" r:id="rId634"/>
+          <o:OLEObject Type="Embed" ProgID="Equation.DSMT4" ShapeID="_x0000_i1401" DrawAspect="Content" ObjectID="_1582438240" r:id="rId634"/>
         </w:object>
       </w:r>
       <w:r>
@@ -52954,7 +53060,7 @@
           <v:shape id="_x0000_i1402" type="#_x0000_t75" style="width:1in;height:18pt" o:ole="">
             <v:imagedata r:id="rId635" o:title=""/>
           </v:shape>
-          <o:OLEObject Type="Embed" ProgID="Equation.DSMT4" ShapeID="_x0000_i1402" DrawAspect="Content" ObjectID="_1582219042" r:id="rId636"/>
+          <o:OLEObject Type="Embed" ProgID="Equation.DSMT4" ShapeID="_x0000_i1402" DrawAspect="Content" ObjectID="_1582438241" r:id="rId636"/>
         </w:object>
       </w:r>
       <w:r>
@@ -52971,7 +53077,7 @@
           <v:shape id="_x0000_i1403" type="#_x0000_t75" style="width:24pt;height:18pt" o:ole="">
             <v:imagedata r:id="rId637" o:title=""/>
           </v:shape>
-          <o:OLEObject Type="Embed" ProgID="Equation.DSMT4" ShapeID="_x0000_i1403" DrawAspect="Content" ObjectID="_1582219043" r:id="rId638"/>
+          <o:OLEObject Type="Embed" ProgID="Equation.DSMT4" ShapeID="_x0000_i1403" DrawAspect="Content" ObjectID="_1582438242" r:id="rId638"/>
         </w:object>
       </w:r>
       <w:r>
@@ -52997,10 +53103,10 @@
           <w:position w:val="-6"/>
         </w:rPr>
         <w:object w:dxaOrig="200" w:dyaOrig="279" w14:anchorId="7FBA68B7">
-          <v:shape id="_x0000_i1404" type="#_x0000_t75" style="width:9.7pt;height:14.3pt" o:ole="">
+          <v:shape id="_x0000_i1404" type="#_x0000_t75" style="width:9.75pt;height:14.25pt" o:ole="">
             <v:imagedata r:id="rId548" o:title=""/>
           </v:shape>
-          <o:OLEObject Type="Embed" ProgID="Equation.DSMT4" ShapeID="_x0000_i1404" DrawAspect="Content" ObjectID="_1582219044" r:id="rId639"/>
+          <o:OLEObject Type="Embed" ProgID="Equation.DSMT4" ShapeID="_x0000_i1404" DrawAspect="Content" ObjectID="_1582438243" r:id="rId639"/>
         </w:object>
       </w:r>
       <w:r>
@@ -53066,7 +53172,7 @@
           <w:numId w:val="2"/>
         </w:numPr>
       </w:pPr>
-      <w:bookmarkStart w:id="102" w:name="_Toc508475679"/>
+      <w:bookmarkStart w:id="102" w:name="_Toc508694880"/>
       <w:r>
         <w:rPr>
           <w:rFonts w:hint="eastAsia"/>
@@ -53102,10 +53208,10 @@
           <w:position w:val="-12"/>
         </w:rPr>
         <w:object w:dxaOrig="180" w:dyaOrig="360" w14:anchorId="2D5037AE">
-          <v:shape id="_x0000_i1405" type="#_x0000_t75" style="width:9.7pt;height:18pt" o:ole="">
+          <v:shape id="_x0000_i1405" type="#_x0000_t75" style="width:9.75pt;height:18pt" o:ole="">
             <v:imagedata r:id="rId558" o:title=""/>
           </v:shape>
-          <o:OLEObject Type="Embed" ProgID="Equation.DSMT4" ShapeID="_x0000_i1405" DrawAspect="Content" ObjectID="_1582219045" r:id="rId640"/>
+          <o:OLEObject Type="Embed" ProgID="Equation.DSMT4" ShapeID="_x0000_i1405" DrawAspect="Content" ObjectID="_1582438244" r:id="rId640"/>
         </w:object>
       </w:r>
       <w:r>
@@ -53119,10 +53225,10 @@
           <w:position w:val="-12"/>
         </w:rPr>
         <w:object w:dxaOrig="200" w:dyaOrig="360" w14:anchorId="7974EA25">
-          <v:shape id="_x0000_i1406" type="#_x0000_t75" style="width:9.7pt;height:18pt" o:ole="">
+          <v:shape id="_x0000_i1406" type="#_x0000_t75" style="width:9.75pt;height:18pt" o:ole="">
             <v:imagedata r:id="rId560" o:title=""/>
           </v:shape>
-          <o:OLEObject Type="Embed" ProgID="Equation.DSMT4" ShapeID="_x0000_i1406" DrawAspect="Content" ObjectID="_1582219046" r:id="rId641"/>
+          <o:OLEObject Type="Embed" ProgID="Equation.DSMT4" ShapeID="_x0000_i1406" DrawAspect="Content" ObjectID="_1582438245" r:id="rId641"/>
         </w:object>
       </w:r>
       <w:r>
@@ -53160,10 +53266,10 @@
           <w:position w:val="-12"/>
         </w:rPr>
         <w:object w:dxaOrig="440" w:dyaOrig="360" w14:anchorId="154788C7">
-          <v:shape id="_x0000_i1407" type="#_x0000_t75" style="width:21.7pt;height:18pt" o:ole="">
+          <v:shape id="_x0000_i1407" type="#_x0000_t75" style="width:21.75pt;height:18pt" o:ole="">
             <v:imagedata r:id="rId562" o:title=""/>
           </v:shape>
-          <o:OLEObject Type="Embed" ProgID="Equation.DSMT4" ShapeID="_x0000_i1407" DrawAspect="Content" ObjectID="_1582219047" r:id="rId642"/>
+          <o:OLEObject Type="Embed" ProgID="Equation.DSMT4" ShapeID="_x0000_i1407" DrawAspect="Content" ObjectID="_1582438246" r:id="rId642"/>
         </w:object>
       </w:r>
       <w:r>
@@ -53177,10 +53283,10 @@
           <w:position w:val="-6"/>
         </w:rPr>
         <w:object w:dxaOrig="200" w:dyaOrig="279" w14:anchorId="7456ED2B">
-          <v:shape id="_x0000_i1408" type="#_x0000_t75" style="width:9.7pt;height:14.3pt" o:ole="">
+          <v:shape id="_x0000_i1408" type="#_x0000_t75" style="width:9.75pt;height:14.25pt" o:ole="">
             <v:imagedata r:id="rId564" o:title=""/>
           </v:shape>
-          <o:OLEObject Type="Embed" ProgID="Equation.DSMT4" ShapeID="_x0000_i1408" DrawAspect="Content" ObjectID="_1582219048" r:id="rId643"/>
+          <o:OLEObject Type="Embed" ProgID="Equation.DSMT4" ShapeID="_x0000_i1408" DrawAspect="Content" ObjectID="_1582438247" r:id="rId643"/>
         </w:object>
       </w:r>
       <w:r>
@@ -53360,10 +53466,10 @@
           <w:position w:val="-4"/>
         </w:rPr>
         <w:object w:dxaOrig="260" w:dyaOrig="260" w14:anchorId="45D57146">
-          <v:shape id="_x0000_i1409" type="#_x0000_t75" style="width:13.85pt;height:13.85pt" o:ole="">
+          <v:shape id="_x0000_i1409" type="#_x0000_t75" style="width:13.5pt;height:13.5pt" o:ole="">
             <v:imagedata r:id="rId644" o:title=""/>
           </v:shape>
-          <o:OLEObject Type="Embed" ProgID="Equation.DSMT4" ShapeID="_x0000_i1409" DrawAspect="Content" ObjectID="_1582219049" r:id="rId645"/>
+          <o:OLEObject Type="Embed" ProgID="Equation.DSMT4" ShapeID="_x0000_i1409" DrawAspect="Content" ObjectID="_1582438248" r:id="rId645"/>
         </w:object>
       </w:r>
       <w:r>
@@ -53377,10 +53483,10 @@
           <w:position w:val="-4"/>
         </w:rPr>
         <w:object w:dxaOrig="220" w:dyaOrig="260" w14:anchorId="28675E93">
-          <v:shape id="_x0000_i1410" type="#_x0000_t75" style="width:10.15pt;height:13.85pt" o:ole="">
+          <v:shape id="_x0000_i1410" type="#_x0000_t75" style="width:10.5pt;height:13.5pt" o:ole="">
             <v:imagedata r:id="rId646" o:title=""/>
           </v:shape>
-          <o:OLEObject Type="Embed" ProgID="Equation.DSMT4" ShapeID="_x0000_i1410" DrawAspect="Content" ObjectID="_1582219050" r:id="rId647"/>
+          <o:OLEObject Type="Embed" ProgID="Equation.DSMT4" ShapeID="_x0000_i1410" DrawAspect="Content" ObjectID="_1582438249" r:id="rId647"/>
         </w:object>
       </w:r>
       <w:r>
@@ -53394,10 +53500,10 @@
           <w:position w:val="-6"/>
         </w:rPr>
         <w:object w:dxaOrig="139" w:dyaOrig="240" w14:anchorId="20A40692">
-          <v:shape id="_x0000_i1411" type="#_x0000_t75" style="width:7.85pt;height:12pt" o:ole="">
+          <v:shape id="_x0000_i1411" type="#_x0000_t75" style="width:7.5pt;height:12pt" o:ole="">
             <v:imagedata r:id="rId648" o:title=""/>
           </v:shape>
-          <o:OLEObject Type="Embed" ProgID="Equation.DSMT4" ShapeID="_x0000_i1411" DrawAspect="Content" ObjectID="_1582219051" r:id="rId649"/>
+          <o:OLEObject Type="Embed" ProgID="Equation.DSMT4" ShapeID="_x0000_i1411" DrawAspect="Content" ObjectID="_1582438250" r:id="rId649"/>
         </w:object>
       </w:r>
       <w:r>
@@ -53421,7 +53527,7 @@
           <w:numId w:val="2"/>
         </w:numPr>
       </w:pPr>
-      <w:bookmarkStart w:id="103" w:name="_Toc508475680"/>
+      <w:bookmarkStart w:id="103" w:name="_Toc508694881"/>
       <w:r>
         <w:rPr>
           <w:rFonts w:hint="eastAsia"/>
@@ -53597,10 +53703,10 @@
           <w:position w:val="-4"/>
         </w:rPr>
         <w:object w:dxaOrig="220" w:dyaOrig="260" w14:anchorId="4F9CC85C">
-          <v:shape id="_x0000_i1412" type="#_x0000_t75" style="width:10.15pt;height:13.85pt" o:ole="">
+          <v:shape id="_x0000_i1412" type="#_x0000_t75" style="width:10.5pt;height:13.5pt" o:ole="">
             <v:imagedata r:id="rId594" o:title=""/>
           </v:shape>
-          <o:OLEObject Type="Embed" ProgID="Equation.DSMT4" ShapeID="_x0000_i1412" DrawAspect="Content" ObjectID="_1582219052" r:id="rId650"/>
+          <o:OLEObject Type="Embed" ProgID="Equation.DSMT4" ShapeID="_x0000_i1412" DrawAspect="Content" ObjectID="_1582438251" r:id="rId650"/>
         </w:object>
       </w:r>
       <w:r>
@@ -53614,10 +53720,10 @@
           <w:position w:val="-4"/>
         </w:rPr>
         <w:object w:dxaOrig="220" w:dyaOrig="260" w14:anchorId="4CBF4989">
-          <v:shape id="_x0000_i1413" type="#_x0000_t75" style="width:10.15pt;height:13.85pt" o:ole="">
+          <v:shape id="_x0000_i1413" type="#_x0000_t75" style="width:10.5pt;height:13.5pt" o:ole="">
             <v:imagedata r:id="rId596" o:title=""/>
           </v:shape>
-          <o:OLEObject Type="Embed" ProgID="Equation.DSMT4" ShapeID="_x0000_i1413" DrawAspect="Content" ObjectID="_1582219053" r:id="rId651"/>
+          <o:OLEObject Type="Embed" ProgID="Equation.DSMT4" ShapeID="_x0000_i1413" DrawAspect="Content" ObjectID="_1582438252" r:id="rId651"/>
         </w:object>
       </w:r>
       <w:r>
@@ -53778,10 +53884,10 @@
       </w:pPr>
       <w:r>
         <w:object w:dxaOrig="14893" w:dyaOrig="10501" w14:anchorId="6174FDFC">
-          <v:shape id="_x0000_i1414" type="#_x0000_t75" style="width:337.85pt;height:237.7pt" o:ole="">
+          <v:shape id="_x0000_i1414" type="#_x0000_t75" style="width:338.25pt;height:237.75pt" o:ole="">
             <v:imagedata r:id="rId652" o:title=""/>
           </v:shape>
-          <o:OLEObject Type="Embed" ProgID="Visio.Drawing.15" ShapeID="_x0000_i1414" DrawAspect="Content" ObjectID="_1582219054" r:id="rId653"/>
+          <o:OLEObject Type="Embed" ProgID="Visio.Drawing.15" ShapeID="_x0000_i1414" DrawAspect="Content" ObjectID="_1582438253" r:id="rId653"/>
         </w:object>
       </w:r>
     </w:p>
@@ -53843,7 +53949,7 @@
         </w:numPr>
         <w:spacing w:before="326" w:after="326"/>
       </w:pPr>
-      <w:bookmarkStart w:id="105" w:name="_Toc508475681"/>
+      <w:bookmarkStart w:id="105" w:name="_Toc508694882"/>
       <w:r>
         <w:rPr>
           <w:rFonts w:hint="eastAsia"/>
@@ -54030,17 +54136,16 @@
     <w:p>
       <w:pPr>
         <w:pStyle w:val="af1"/>
-        <w:jc w:val="right"/>
       </w:pPr>
       <w:r>
         <w:rPr>
           <w:position w:val="-30"/>
         </w:rPr>
         <w:object w:dxaOrig="2000" w:dyaOrig="680" w14:anchorId="604097FE">
-          <v:shape id="_x0000_i1415" type="#_x0000_t75" style="width:100.15pt;height:33.7pt" o:ole="">
+          <v:shape id="_x0000_i1415" type="#_x0000_t75" style="width:100.5pt;height:33.75pt" o:ole="">
             <v:imagedata r:id="rId654" o:title=""/>
           </v:shape>
-          <o:OLEObject Type="Embed" ProgID="Equation.DSMT4" ShapeID="_x0000_i1415" DrawAspect="Content" ObjectID="_1582219055" r:id="rId655"/>
+          <o:OLEObject Type="Embed" ProgID="Equation.DSMT4" ShapeID="_x0000_i1415" DrawAspect="Content" ObjectID="_1582438254" r:id="rId655"/>
         </w:object>
       </w:r>
       <w:r>
@@ -54080,10 +54185,10 @@
           <w:position w:val="-12"/>
         </w:rPr>
         <w:object w:dxaOrig="859" w:dyaOrig="360" w14:anchorId="2913D73F">
-          <v:shape id="_x0000_i1416" type="#_x0000_t75" style="width:43.85pt;height:18pt" o:ole="">
+          <v:shape id="_x0000_i1416" type="#_x0000_t75" style="width:43.5pt;height:18pt" o:ole="">
             <v:imagedata r:id="rId285" o:title=""/>
           </v:shape>
-          <o:OLEObject Type="Embed" ProgID="Equation.DSMT4" ShapeID="_x0000_i1416" DrawAspect="Content" ObjectID="_1582219056" r:id="rId656"/>
+          <o:OLEObject Type="Embed" ProgID="Equation.DSMT4" ShapeID="_x0000_i1416" DrawAspect="Content" ObjectID="_1582438255" r:id="rId656"/>
         </w:object>
       </w:r>
       <w:r>
@@ -54112,7 +54217,7 @@
           <v:shape id="_x0000_i1417" type="#_x0000_t75" style="width:60pt;height:18pt" o:ole="">
             <v:imagedata r:id="rId657" o:title=""/>
           </v:shape>
-          <o:OLEObject Type="Embed" ProgID="Equation.DSMT4" ShapeID="_x0000_i1417" DrawAspect="Content" ObjectID="_1582219057" r:id="rId658"/>
+          <o:OLEObject Type="Embed" ProgID="Equation.DSMT4" ShapeID="_x0000_i1417" DrawAspect="Content" ObjectID="_1582438256" r:id="rId658"/>
         </w:object>
       </w:r>
       <w:r>
@@ -54138,10 +54243,10 @@
           <w:position w:val="-12"/>
         </w:rPr>
         <w:object w:dxaOrig="880" w:dyaOrig="360" w14:anchorId="0F13D330">
-          <v:shape id="_x0000_i1418" type="#_x0000_t75" style="width:45.7pt;height:18pt" o:ole="">
+          <v:shape id="_x0000_i1418" type="#_x0000_t75" style="width:45.75pt;height:18pt" o:ole="">
             <v:imagedata r:id="rId289" o:title=""/>
           </v:shape>
-          <o:OLEObject Type="Embed" ProgID="Equation.DSMT4" ShapeID="_x0000_i1418" DrawAspect="Content" ObjectID="_1582219058" r:id="rId659"/>
+          <o:OLEObject Type="Embed" ProgID="Equation.DSMT4" ShapeID="_x0000_i1418" DrawAspect="Content" ObjectID="_1582438257" r:id="rId659"/>
         </w:object>
       </w:r>
       <w:r>
@@ -54170,7 +54275,7 @@
           <v:shape id="_x0000_i1419" type="#_x0000_t75" style="width:60pt;height:18pt" o:ole="">
             <v:imagedata r:id="rId657" o:title=""/>
           </v:shape>
-          <o:OLEObject Type="Embed" ProgID="Equation.DSMT4" ShapeID="_x0000_i1419" DrawAspect="Content" ObjectID="_1582219059" r:id="rId660"/>
+          <o:OLEObject Type="Embed" ProgID="Equation.DSMT4" ShapeID="_x0000_i1419" DrawAspect="Content" ObjectID="_1582438258" r:id="rId660"/>
         </w:object>
       </w:r>
       <w:r>
@@ -56775,7 +56880,7 @@
           <v:shape id="_x0000_i1420" type="#_x0000_t75" style="width:18pt;height:18pt" o:ole="">
             <v:imagedata r:id="rId662" o:title=""/>
           </v:shape>
-          <o:OLEObject Type="Embed" ProgID="Equation.DSMT4" ShapeID="_x0000_i1420" DrawAspect="Content" ObjectID="_1582219060" r:id="rId663"/>
+          <o:OLEObject Type="Embed" ProgID="Equation.DSMT4" ShapeID="_x0000_i1420" DrawAspect="Content" ObjectID="_1582438259" r:id="rId663"/>
         </w:object>
       </w:r>
       <w:r>
@@ -56792,7 +56897,7 @@
           <v:shape id="_x0000_i1421" type="#_x0000_t75" style="width:18pt;height:18pt" o:ole="">
             <v:imagedata r:id="rId664" o:title=""/>
           </v:shape>
-          <o:OLEObject Type="Embed" ProgID="Equation.DSMT4" ShapeID="_x0000_i1421" DrawAspect="Content" ObjectID="_1582219061" r:id="rId665"/>
+          <o:OLEObject Type="Embed" ProgID="Equation.DSMT4" ShapeID="_x0000_i1421" DrawAspect="Content" ObjectID="_1582438260" r:id="rId665"/>
         </w:object>
       </w:r>
       <w:r>
@@ -56938,10 +57043,10 @@
           <w:position w:val="-6"/>
         </w:rPr>
         <w:object w:dxaOrig="800" w:dyaOrig="279" w14:anchorId="4C16B1A5">
-          <v:shape id="_x0000_i1422" type="#_x0000_t75" style="width:40.15pt;height:14.3pt" o:ole="">
+          <v:shape id="_x0000_i1422" type="#_x0000_t75" style="width:40.5pt;height:14.25pt" o:ole="">
             <v:imagedata r:id="rId666" o:title=""/>
           </v:shape>
-          <o:OLEObject Type="Embed" ProgID="Equation.DSMT4" ShapeID="_x0000_i1422" DrawAspect="Content" ObjectID="_1582219062" r:id="rId667"/>
+          <o:OLEObject Type="Embed" ProgID="Equation.DSMT4" ShapeID="_x0000_i1422" DrawAspect="Content" ObjectID="_1582438261" r:id="rId667"/>
         </w:object>
       </w:r>
       <w:r>
@@ -57304,10 +57409,10 @@
           <w:position w:val="-14"/>
         </w:rPr>
         <w:object w:dxaOrig="6740" w:dyaOrig="400" w14:anchorId="2A57B855">
-          <v:shape id="_x0000_i1423" type="#_x0000_t75" style="width:337.85pt;height:21.7pt" o:ole="">
+          <v:shape id="_x0000_i1423" type="#_x0000_t75" style="width:338.25pt;height:21.75pt" o:ole="">
             <v:imagedata r:id="rId669" o:title=""/>
           </v:shape>
-          <o:OLEObject Type="Embed" ProgID="Equation.DSMT4" ShapeID="_x0000_i1423" DrawAspect="Content" ObjectID="_1582219063" r:id="rId670"/>
+          <o:OLEObject Type="Embed" ProgID="Equation.DSMT4" ShapeID="_x0000_i1423" DrawAspect="Content" ObjectID="_1582438262" r:id="rId670"/>
         </w:object>
       </w:r>
       <w:r>
@@ -61438,7 +61543,7 @@
         </w:numPr>
         <w:spacing w:before="326" w:after="326"/>
       </w:pPr>
-      <w:bookmarkStart w:id="115" w:name="_Toc508475682"/>
+      <w:bookmarkStart w:id="115" w:name="_Toc508694883"/>
       <w:r>
         <w:rPr>
           <w:rFonts w:hint="eastAsia"/>
@@ -61597,7 +61702,7 @@
         </w:numPr>
         <w:spacing w:after="652"/>
       </w:pPr>
-      <w:bookmarkStart w:id="116" w:name="_Toc508475683"/>
+      <w:bookmarkStart w:id="116" w:name="_Toc508694884"/>
       <w:r>
         <w:rPr>
           <w:rFonts w:hint="eastAsia"/>
@@ -61747,7 +61852,7 @@
         </w:numPr>
         <w:spacing w:before="326" w:after="326"/>
       </w:pPr>
-      <w:bookmarkStart w:id="117" w:name="_Toc508475684"/>
+      <w:bookmarkStart w:id="117" w:name="_Toc508694885"/>
       <w:r>
         <w:rPr>
           <w:rFonts w:hint="eastAsia"/>
@@ -62007,7 +62112,7 @@
         </w:numPr>
         <w:spacing w:before="326" w:after="326"/>
       </w:pPr>
-      <w:bookmarkStart w:id="118" w:name="_Toc508475685"/>
+      <w:bookmarkStart w:id="118" w:name="_Toc508694886"/>
       <w:r>
         <w:rPr>
           <w:rFonts w:hint="eastAsia"/>
@@ -62279,7 +62384,7 @@
         <w:pStyle w:val="1"/>
         <w:spacing w:after="652"/>
       </w:pPr>
-      <w:bookmarkStart w:id="119" w:name="_Toc508475686"/>
+      <w:bookmarkStart w:id="119" w:name="_Toc508694887"/>
       <w:r>
         <w:rPr>
           <w:rFonts w:hint="eastAsia"/>
@@ -63546,7 +63651,7 @@
         <w:pStyle w:val="1"/>
         <w:spacing w:after="652"/>
       </w:pPr>
-      <w:bookmarkStart w:id="159" w:name="_Toc508475687"/>
+      <w:bookmarkStart w:id="159" w:name="_Toc508694888"/>
       <w:r>
         <w:rPr>
           <w:rFonts w:hint="eastAsia"/>
@@ -63820,7 +63925,7 @@
         <w:pStyle w:val="1"/>
         <w:spacing w:after="652"/>
       </w:pPr>
-      <w:bookmarkStart w:id="160" w:name="_Toc508475688"/>
+      <w:bookmarkStart w:id="160" w:name="_Toc508694889"/>
       <w:r>
         <w:rPr>
           <w:rFonts w:hint="eastAsia"/>
@@ -64013,7 +64118,7 @@
             <w:szCs w:val="21"/>
             <w:lang w:val="zh-CN"/>
           </w:rPr>
-          <w:t>64</w:t>
+          <w:t>60</w:t>
         </w:r>
         <w:r>
           <w:rPr>
@@ -64089,7 +64194,7 @@
             <w:szCs w:val="21"/>
             <w:lang w:val="zh-CN"/>
           </w:rPr>
-          <w:t>65</w:t>
+          <w:t>61</w:t>
         </w:r>
         <w:r>
           <w:rPr>
@@ -64285,7 +64390,7 @@
         <w:rFonts w:hint="eastAsia"/>
         <w:noProof/>
       </w:rPr>
-      <w:t>攻读学位期间取得的研究成果</w:t>
+      <w:t>参考文献</w:t>
     </w:r>
     <w:r>
       <w:fldChar w:fldCharType="end"/>
@@ -66078,13 +66183,14 @@
     </w:rPr>
   </w:style>
   <w:style w:type="paragraph" w:customStyle="1" w:styleId="af1">
-    <w:name w:val="图片公式"/>
+    <w:name w:val="公式"/>
     <w:basedOn w:val="a6"/>
     <w:link w:val="af2"/>
     <w:qFormat/>
-    <w:rsid w:val="00224DBC"/>
+    <w:rsid w:val="00453130"/>
     <w:pPr>
-      <w:spacing w:line="240" w:lineRule="auto"/>
+      <w:spacing w:line="360" w:lineRule="auto"/>
+      <w:jc w:val="right"/>
     </w:pPr>
   </w:style>
   <w:style w:type="paragraph" w:customStyle="1" w:styleId="af3">
@@ -66104,10 +66210,10 @@
     </w:rPr>
   </w:style>
   <w:style w:type="character" w:customStyle="1" w:styleId="af2">
-    <w:name w:val="图片公式 字符"/>
+    <w:name w:val="公式 字符"/>
     <w:basedOn w:val="af0"/>
     <w:link w:val="af1"/>
-    <w:rsid w:val="00224DBC"/>
+    <w:rsid w:val="00453130"/>
     <w:rPr>
       <w:rFonts w:ascii="Times New Roman" w:eastAsia="宋体" w:hAnsi="Times New Roman"/>
       <w:sz w:val="24"/>
@@ -66477,7 +66583,7 @@
 </file>
 
 <file path=customXml/itemProps1.xml><?xml version="1.0" encoding="utf-8"?>
-<ds:datastoreItem xmlns:ds="http://schemas.openxmlformats.org/officeDocument/2006/customXml" ds:itemID="{58FAC79A-FD39-48BA-9697-3B4D5034DBFB}">
+<ds:datastoreItem xmlns:ds="http://schemas.openxmlformats.org/officeDocument/2006/customXml" ds:itemID="{549D1A9F-106E-47B5-9462-1EC3590C8590}">
   <ds:schemaRefs>
     <ds:schemaRef ds:uri="http://schemas.openxmlformats.org/officeDocument/2006/bibliography"/>
   </ds:schemaRefs>

--- a/车联网中的资源管理关键技术研究.docx
+++ b/车联网中的资源管理关键技术研究.docx
@@ -1365,7 +1365,57 @@
           <w:szCs w:val="32"/>
           <w:u w:val="single"/>
         </w:rPr>
+        <w:t xml:space="preserve">    </w:t>
+      </w:r>
+      <w:r>
+        <w:rPr>
+          <w:rFonts w:cs="Times New Roman"/>
+          <w:b/>
+          <w:sz w:val="36"/>
+          <w:szCs w:val="32"/>
+          <w:u w:val="single"/>
+        </w:rPr>
+        <w:t xml:space="preserve">   </w:t>
+      </w:r>
+      <w:r>
+        <w:rPr>
+          <w:rFonts w:cs="Times New Roman"/>
+          <w:b/>
+          <w:sz w:val="36"/>
+          <w:szCs w:val="32"/>
+          <w:u w:val="single"/>
+        </w:rPr>
         <w:t>VEHICLE NETWORKING</w:t>
+      </w:r>
+      <w:r>
+        <w:rPr>
+          <w:rFonts w:cs="Times New Roman"/>
+          <w:b/>
+          <w:sz w:val="36"/>
+          <w:szCs w:val="32"/>
+          <w:u w:val="single"/>
+        </w:rPr>
+        <w:t xml:space="preserve"> </w:t>
+      </w:r>
+      <w:r>
+        <w:rPr>
+          <w:rFonts w:cs="Times New Roman"/>
+          <w:b/>
+          <w:sz w:val="36"/>
+          <w:szCs w:val="32"/>
+          <w:u w:val="single"/>
+        </w:rPr>
+        <w:tab/>
+      </w:r>
+      <w:r>
+        <w:rPr>
+          <w:rFonts w:cs="Times New Roman"/>
+          <w:b/>
+          <w:sz w:val="36"/>
+          <w:szCs w:val="32"/>
+          <w:u w:val="single"/>
+        </w:rPr>
+        <w:t xml:space="preserve">      </w:t>
       </w:r>
     </w:p>
     <w:p>
@@ -4115,7 +4165,7 @@
           <w:r>
             <w:fldChar w:fldCharType="separate"/>
           </w:r>
-          <w:hyperlink w:anchor="_Toc508694837" w:history="1">
+          <w:hyperlink w:anchor="_Toc508784872" w:history="1">
             <w:r>
               <w:rPr>
                 <w:rStyle w:val="a7"/>
@@ -4157,7 +4207,7 @@
                 <w:noProof/>
                 <w:webHidden/>
               </w:rPr>
-              <w:instrText xml:space="preserve"> PAGEREF _Toc508694837 \h </w:instrText>
+              <w:instrText xml:space="preserve"> PAGEREF _Toc508784872 \h </w:instrText>
             </w:r>
             <w:r>
               <w:rPr>
@@ -4202,7 +4252,7 @@
               <w:sz w:val="21"/>
             </w:rPr>
           </w:pPr>
-          <w:hyperlink w:anchor="_Toc508694838" w:history="1">
+          <w:hyperlink w:anchor="_Toc508784873" w:history="1">
             <w:r>
               <w:rPr>
                 <w:rStyle w:val="a7"/>
@@ -4244,7 +4294,7 @@
                 <w:noProof/>
                 <w:webHidden/>
               </w:rPr>
-              <w:instrText xml:space="preserve"> PAGEREF _Toc508694838 \h </w:instrText>
+              <w:instrText xml:space="preserve"> PAGEREF _Toc508784873 \h </w:instrText>
             </w:r>
             <w:r>
               <w:rPr>
@@ -4289,7 +4339,7 @@
               <w:sz w:val="21"/>
             </w:rPr>
           </w:pPr>
-          <w:hyperlink w:anchor="_Toc508694839" w:history="1">
+          <w:hyperlink w:anchor="_Toc508784874" w:history="1">
             <w:r>
               <w:rPr>
                 <w:rStyle w:val="a7"/>
@@ -4331,7 +4381,7 @@
                 <w:noProof/>
                 <w:webHidden/>
               </w:rPr>
-              <w:instrText xml:space="preserve"> PAGEREF _Toc508694839 \h </w:instrText>
+              <w:instrText xml:space="preserve"> PAGEREF _Toc508784874 \h </w:instrText>
             </w:r>
             <w:r>
               <w:rPr>
@@ -4376,7 +4426,7 @@
               <w:sz w:val="21"/>
             </w:rPr>
           </w:pPr>
-          <w:hyperlink w:anchor="_Toc508694840" w:history="1">
+          <w:hyperlink w:anchor="_Toc508784875" w:history="1">
             <w:r>
               <w:rPr>
                 <w:rStyle w:val="a7"/>
@@ -4418,7 +4468,7 @@
                 <w:noProof/>
                 <w:webHidden/>
               </w:rPr>
-              <w:instrText xml:space="preserve"> PAGEREF _Toc508694840 \h </w:instrText>
+              <w:instrText xml:space="preserve"> PAGEREF _Toc508784875 \h </w:instrText>
             </w:r>
             <w:r>
               <w:rPr>
@@ -4462,7 +4512,7 @@
               <w:sz w:val="21"/>
             </w:rPr>
           </w:pPr>
-          <w:hyperlink w:anchor="_Toc508694841" w:history="1">
+          <w:hyperlink w:anchor="_Toc508784876" w:history="1">
             <w:r>
               <w:rPr>
                 <w:rStyle w:val="a7"/>
@@ -4504,7 +4554,7 @@
                 <w:noProof/>
                 <w:webHidden/>
               </w:rPr>
-              <w:instrText xml:space="preserve"> PAGEREF _Toc508694841 \h </w:instrText>
+              <w:instrText xml:space="preserve"> PAGEREF _Toc508784876 \h </w:instrText>
             </w:r>
             <w:r>
               <w:rPr>
@@ -4549,7 +4599,7 @@
               <w:sz w:val="21"/>
             </w:rPr>
           </w:pPr>
-          <w:hyperlink w:anchor="_Toc508694842" w:history="1">
+          <w:hyperlink w:anchor="_Toc508784877" w:history="1">
             <w:r>
               <w:rPr>
                 <w:rStyle w:val="a7"/>
@@ -4591,7 +4641,7 @@
                 <w:noProof/>
                 <w:webHidden/>
               </w:rPr>
-              <w:instrText xml:space="preserve"> PAGEREF _Toc508694842 \h </w:instrText>
+              <w:instrText xml:space="preserve"> PAGEREF _Toc508784877 \h </w:instrText>
             </w:r>
             <w:r>
               <w:rPr>
@@ -4636,7 +4686,7 @@
               <w:sz w:val="21"/>
             </w:rPr>
           </w:pPr>
-          <w:hyperlink w:anchor="_Toc508694843" w:history="1">
+          <w:hyperlink w:anchor="_Toc508784878" w:history="1">
             <w:r>
               <w:rPr>
                 <w:rStyle w:val="a7"/>
@@ -4678,7 +4728,7 @@
                 <w:noProof/>
                 <w:webHidden/>
               </w:rPr>
-              <w:instrText xml:space="preserve"> PAGEREF _Toc508694843 \h </w:instrText>
+              <w:instrText xml:space="preserve"> PAGEREF _Toc508784878 \h </w:instrText>
             </w:r>
             <w:r>
               <w:rPr>
@@ -4723,7 +4773,7 @@
               <w:sz w:val="21"/>
             </w:rPr>
           </w:pPr>
-          <w:hyperlink w:anchor="_Toc508694844" w:history="1">
+          <w:hyperlink w:anchor="_Toc508784879" w:history="1">
             <w:r>
               <w:rPr>
                 <w:rStyle w:val="a7"/>
@@ -4765,7 +4815,7 @@
                 <w:noProof/>
                 <w:webHidden/>
               </w:rPr>
-              <w:instrText xml:space="preserve"> PAGEREF _Toc508694844 \h </w:instrText>
+              <w:instrText xml:space="preserve"> PAGEREF _Toc508784879 \h </w:instrText>
             </w:r>
             <w:r>
               <w:rPr>
@@ -4810,7 +4860,7 @@
               <w:sz w:val="21"/>
             </w:rPr>
           </w:pPr>
-          <w:hyperlink w:anchor="_Toc508694845" w:history="1">
+          <w:hyperlink w:anchor="_Toc508784880" w:history="1">
             <w:r>
               <w:rPr>
                 <w:rStyle w:val="a7"/>
@@ -4852,7 +4902,7 @@
                 <w:noProof/>
                 <w:webHidden/>
               </w:rPr>
-              <w:instrText xml:space="preserve"> PAGEREF _Toc508694845 \h </w:instrText>
+              <w:instrText xml:space="preserve"> PAGEREF _Toc508784880 \h </w:instrText>
             </w:r>
             <w:r>
               <w:rPr>
@@ -4897,7 +4947,7 @@
               <w:sz w:val="21"/>
             </w:rPr>
           </w:pPr>
-          <w:hyperlink w:anchor="_Toc508694846" w:history="1">
+          <w:hyperlink w:anchor="_Toc508784881" w:history="1">
             <w:r>
               <w:rPr>
                 <w:rStyle w:val="a7"/>
@@ -4939,7 +4989,7 @@
                 <w:noProof/>
                 <w:webHidden/>
               </w:rPr>
-              <w:instrText xml:space="preserve"> PAGEREF _Toc508694846 \h </w:instrText>
+              <w:instrText xml:space="preserve"> PAGEREF _Toc508784881 \h </w:instrText>
             </w:r>
             <w:r>
               <w:rPr>
@@ -4983,7 +5033,7 @@
               <w:sz w:val="21"/>
             </w:rPr>
           </w:pPr>
-          <w:hyperlink w:anchor="_Toc508694847" w:history="1">
+          <w:hyperlink w:anchor="_Toc508784882" w:history="1">
             <w:r>
               <w:rPr>
                 <w:rStyle w:val="a7"/>
@@ -5039,7 +5089,7 @@
                 <w:noProof/>
                 <w:webHidden/>
               </w:rPr>
-              <w:instrText xml:space="preserve"> PAGEREF _Toc508694847 \h </w:instrText>
+              <w:instrText xml:space="preserve"> PAGEREF _Toc508784882 \h </w:instrText>
             </w:r>
             <w:r>
               <w:rPr>
@@ -5084,7 +5134,7 @@
               <w:sz w:val="21"/>
             </w:rPr>
           </w:pPr>
-          <w:hyperlink w:anchor="_Toc508694848" w:history="1">
+          <w:hyperlink w:anchor="_Toc508784883" w:history="1">
             <w:r>
               <w:rPr>
                 <w:rStyle w:val="a7"/>
@@ -5126,7 +5176,7 @@
                 <w:noProof/>
                 <w:webHidden/>
               </w:rPr>
-              <w:instrText xml:space="preserve"> PAGEREF _Toc508694848 \h </w:instrText>
+              <w:instrText xml:space="preserve"> PAGEREF _Toc508784883 \h </w:instrText>
             </w:r>
             <w:r>
               <w:rPr>
@@ -5171,7 +5221,7 @@
               <w:sz w:val="21"/>
             </w:rPr>
           </w:pPr>
-          <w:hyperlink w:anchor="_Toc508694849" w:history="1">
+          <w:hyperlink w:anchor="_Toc508784884" w:history="1">
             <w:r>
               <w:rPr>
                 <w:rStyle w:val="a7"/>
@@ -5213,7 +5263,7 @@
                 <w:noProof/>
                 <w:webHidden/>
               </w:rPr>
-              <w:instrText xml:space="preserve"> PAGEREF _Toc508694849 \h </w:instrText>
+              <w:instrText xml:space="preserve"> PAGEREF _Toc508784884 \h </w:instrText>
             </w:r>
             <w:r>
               <w:rPr>
@@ -5258,7 +5308,7 @@
               <w:sz w:val="21"/>
             </w:rPr>
           </w:pPr>
-          <w:hyperlink w:anchor="_Toc508694850" w:history="1">
+          <w:hyperlink w:anchor="_Toc508784885" w:history="1">
             <w:r>
               <w:rPr>
                 <w:rStyle w:val="a7"/>
@@ -5300,7 +5350,7 @@
                 <w:noProof/>
                 <w:webHidden/>
               </w:rPr>
-              <w:instrText xml:space="preserve"> PAGEREF _Toc508694850 \h </w:instrText>
+              <w:instrText xml:space="preserve"> PAGEREF _Toc508784885 \h </w:instrText>
             </w:r>
             <w:r>
               <w:rPr>
@@ -5345,7 +5395,7 @@
               <w:sz w:val="21"/>
             </w:rPr>
           </w:pPr>
-          <w:hyperlink w:anchor="_Toc508694851" w:history="1">
+          <w:hyperlink w:anchor="_Toc508784886" w:history="1">
             <w:r>
               <w:rPr>
                 <w:rStyle w:val="a7"/>
@@ -5387,7 +5437,7 @@
                 <w:noProof/>
                 <w:webHidden/>
               </w:rPr>
-              <w:instrText xml:space="preserve"> PAGEREF _Toc508694851 \h </w:instrText>
+              <w:instrText xml:space="preserve"> PAGEREF _Toc508784886 \h </w:instrText>
             </w:r>
             <w:r>
               <w:rPr>
@@ -5432,7 +5482,7 @@
               <w:sz w:val="21"/>
             </w:rPr>
           </w:pPr>
-          <w:hyperlink w:anchor="_Toc508694852" w:history="1">
+          <w:hyperlink w:anchor="_Toc508784887" w:history="1">
             <w:r>
               <w:rPr>
                 <w:rStyle w:val="a7"/>
@@ -5474,7 +5524,7 @@
                 <w:noProof/>
                 <w:webHidden/>
               </w:rPr>
-              <w:instrText xml:space="preserve"> PAGEREF _Toc508694852 \h </w:instrText>
+              <w:instrText xml:space="preserve"> PAGEREF _Toc508784887 \h </w:instrText>
             </w:r>
             <w:r>
               <w:rPr>
@@ -5519,7 +5569,7 @@
               <w:sz w:val="21"/>
             </w:rPr>
           </w:pPr>
-          <w:hyperlink w:anchor="_Toc508694853" w:history="1">
+          <w:hyperlink w:anchor="_Toc508784888" w:history="1">
             <w:r>
               <w:rPr>
                 <w:rStyle w:val="a7"/>
@@ -5561,7 +5611,7 @@
                 <w:noProof/>
                 <w:webHidden/>
               </w:rPr>
-              <w:instrText xml:space="preserve"> PAGEREF _Toc508694853 \h </w:instrText>
+              <w:instrText xml:space="preserve"> PAGEREF _Toc508784888 \h </w:instrText>
             </w:r>
             <w:r>
               <w:rPr>
@@ -5606,7 +5656,7 @@
               <w:sz w:val="21"/>
             </w:rPr>
           </w:pPr>
-          <w:hyperlink w:anchor="_Toc508694854" w:history="1">
+          <w:hyperlink w:anchor="_Toc508784889" w:history="1">
             <w:r>
               <w:rPr>
                 <w:rStyle w:val="a7"/>
@@ -5648,7 +5698,7 @@
                 <w:noProof/>
                 <w:webHidden/>
               </w:rPr>
-              <w:instrText xml:space="preserve"> PAGEREF _Toc508694854 \h </w:instrText>
+              <w:instrText xml:space="preserve"> PAGEREF _Toc508784889 \h </w:instrText>
             </w:r>
             <w:r>
               <w:rPr>
@@ -5693,7 +5743,7 @@
               <w:sz w:val="21"/>
             </w:rPr>
           </w:pPr>
-          <w:hyperlink w:anchor="_Toc508694855" w:history="1">
+          <w:hyperlink w:anchor="_Toc508784890" w:history="1">
             <w:r>
               <w:rPr>
                 <w:rStyle w:val="a7"/>
@@ -5735,7 +5785,7 @@
                 <w:noProof/>
                 <w:webHidden/>
               </w:rPr>
-              <w:instrText xml:space="preserve"> PAGEREF _Toc508694855 \h </w:instrText>
+              <w:instrText xml:space="preserve"> PAGEREF _Toc508784890 \h </w:instrText>
             </w:r>
             <w:r>
               <w:rPr>
@@ -5780,7 +5830,7 @@
               <w:sz w:val="21"/>
             </w:rPr>
           </w:pPr>
-          <w:hyperlink w:anchor="_Toc508694856" w:history="1">
+          <w:hyperlink w:anchor="_Toc508784891" w:history="1">
             <w:r>
               <w:rPr>
                 <w:rStyle w:val="a7"/>
@@ -5822,7 +5872,7 @@
                 <w:noProof/>
                 <w:webHidden/>
               </w:rPr>
-              <w:instrText xml:space="preserve"> PAGEREF _Toc508694856 \h </w:instrText>
+              <w:instrText xml:space="preserve"> PAGEREF _Toc508784891 \h </w:instrText>
             </w:r>
             <w:r>
               <w:rPr>
@@ -5867,7 +5917,7 @@
               <w:sz w:val="21"/>
             </w:rPr>
           </w:pPr>
-          <w:hyperlink w:anchor="_Toc508694857" w:history="1">
+          <w:hyperlink w:anchor="_Toc508784892" w:history="1">
             <w:r>
               <w:rPr>
                 <w:rStyle w:val="a7"/>
@@ -5909,7 +5959,7 @@
                 <w:noProof/>
                 <w:webHidden/>
               </w:rPr>
-              <w:instrText xml:space="preserve"> PAGEREF _Toc508694857 \h </w:instrText>
+              <w:instrText xml:space="preserve"> PAGEREF _Toc508784892 \h </w:instrText>
             </w:r>
             <w:r>
               <w:rPr>
@@ -5954,7 +6004,7 @@
               <w:sz w:val="21"/>
             </w:rPr>
           </w:pPr>
-          <w:hyperlink w:anchor="_Toc508694858" w:history="1">
+          <w:hyperlink w:anchor="_Toc508784893" w:history="1">
             <w:r>
               <w:rPr>
                 <w:rStyle w:val="a7"/>
@@ -5996,7 +6046,7 @@
                 <w:noProof/>
                 <w:webHidden/>
               </w:rPr>
-              <w:instrText xml:space="preserve"> PAGEREF _Toc508694858 \h </w:instrText>
+              <w:instrText xml:space="preserve"> PAGEREF _Toc508784893 \h </w:instrText>
             </w:r>
             <w:r>
               <w:rPr>
@@ -6041,7 +6091,7 @@
               <w:sz w:val="21"/>
             </w:rPr>
           </w:pPr>
-          <w:hyperlink w:anchor="_Toc508694859" w:history="1">
+          <w:hyperlink w:anchor="_Toc508784894" w:history="1">
             <w:r>
               <w:rPr>
                 <w:rStyle w:val="a7"/>
@@ -6083,7 +6133,7 @@
                 <w:noProof/>
                 <w:webHidden/>
               </w:rPr>
-              <w:instrText xml:space="preserve"> PAGEREF _Toc508694859 \h </w:instrText>
+              <w:instrText xml:space="preserve"> PAGEREF _Toc508784894 \h </w:instrText>
             </w:r>
             <w:r>
               <w:rPr>
@@ -6128,7 +6178,7 @@
               <w:sz w:val="21"/>
             </w:rPr>
           </w:pPr>
-          <w:hyperlink w:anchor="_Toc508694860" w:history="1">
+          <w:hyperlink w:anchor="_Toc508784895" w:history="1">
             <w:r>
               <w:rPr>
                 <w:rStyle w:val="a7"/>
@@ -6170,7 +6220,7 @@
                 <w:noProof/>
                 <w:webHidden/>
               </w:rPr>
-              <w:instrText xml:space="preserve"> PAGEREF _Toc508694860 \h </w:instrText>
+              <w:instrText xml:space="preserve"> PAGEREF _Toc508784895 \h </w:instrText>
             </w:r>
             <w:r>
               <w:rPr>
@@ -6215,7 +6265,7 @@
               <w:sz w:val="21"/>
             </w:rPr>
           </w:pPr>
-          <w:hyperlink w:anchor="_Toc508694861" w:history="1">
+          <w:hyperlink w:anchor="_Toc508784896" w:history="1">
             <w:r>
               <w:rPr>
                 <w:rStyle w:val="a7"/>
@@ -6257,7 +6307,7 @@
                 <w:noProof/>
                 <w:webHidden/>
               </w:rPr>
-              <w:instrText xml:space="preserve"> PAGEREF _Toc508694861 \h </w:instrText>
+              <w:instrText xml:space="preserve"> PAGEREF _Toc508784896 \h </w:instrText>
             </w:r>
             <w:r>
               <w:rPr>
@@ -6302,7 +6352,7 @@
               <w:sz w:val="21"/>
             </w:rPr>
           </w:pPr>
-          <w:hyperlink w:anchor="_Toc508694862" w:history="1">
+          <w:hyperlink w:anchor="_Toc508784897" w:history="1">
             <w:r>
               <w:rPr>
                 <w:rStyle w:val="a7"/>
@@ -6344,7 +6394,7 @@
                 <w:noProof/>
                 <w:webHidden/>
               </w:rPr>
-              <w:instrText xml:space="preserve"> PAGEREF _Toc508694862 \h </w:instrText>
+              <w:instrText xml:space="preserve"> PAGEREF _Toc508784897 \h </w:instrText>
             </w:r>
             <w:r>
               <w:rPr>
@@ -6389,7 +6439,7 @@
               <w:sz w:val="21"/>
             </w:rPr>
           </w:pPr>
-          <w:hyperlink w:anchor="_Toc508694863" w:history="1">
+          <w:hyperlink w:anchor="_Toc508784898" w:history="1">
             <w:r>
               <w:rPr>
                 <w:rStyle w:val="a7"/>
@@ -6431,7 +6481,7 @@
                 <w:noProof/>
                 <w:webHidden/>
               </w:rPr>
-              <w:instrText xml:space="preserve"> PAGEREF _Toc508694863 \h </w:instrText>
+              <w:instrText xml:space="preserve"> PAGEREF _Toc508784898 \h </w:instrText>
             </w:r>
             <w:r>
               <w:rPr>
@@ -6476,7 +6526,7 @@
               <w:sz w:val="21"/>
             </w:rPr>
           </w:pPr>
-          <w:hyperlink w:anchor="_Toc508694864" w:history="1">
+          <w:hyperlink w:anchor="_Toc508784899" w:history="1">
             <w:r>
               <w:rPr>
                 <w:rStyle w:val="a7"/>
@@ -6518,7 +6568,7 @@
                 <w:noProof/>
                 <w:webHidden/>
               </w:rPr>
-              <w:instrText xml:space="preserve"> PAGEREF _Toc508694864 \h </w:instrText>
+              <w:instrText xml:space="preserve"> PAGEREF _Toc508784899 \h </w:instrText>
             </w:r>
             <w:r>
               <w:rPr>
@@ -6563,7 +6613,7 @@
               <w:sz w:val="21"/>
             </w:rPr>
           </w:pPr>
-          <w:hyperlink w:anchor="_Toc508694865" w:history="1">
+          <w:hyperlink w:anchor="_Toc508784900" w:history="1">
             <w:r>
               <w:rPr>
                 <w:rStyle w:val="a7"/>
@@ -6605,7 +6655,7 @@
                 <w:noProof/>
                 <w:webHidden/>
               </w:rPr>
-              <w:instrText xml:space="preserve"> PAGEREF _Toc508694865 \h </w:instrText>
+              <w:instrText xml:space="preserve"> PAGEREF _Toc508784900 \h </w:instrText>
             </w:r>
             <w:r>
               <w:rPr>
@@ -6650,7 +6700,7 @@
               <w:sz w:val="21"/>
             </w:rPr>
           </w:pPr>
-          <w:hyperlink w:anchor="_Toc508694866" w:history="1">
+          <w:hyperlink w:anchor="_Toc508784901" w:history="1">
             <w:r>
               <w:rPr>
                 <w:rStyle w:val="a7"/>
@@ -6692,7 +6742,7 @@
                 <w:noProof/>
                 <w:webHidden/>
               </w:rPr>
-              <w:instrText xml:space="preserve"> PAGEREF _Toc508694866 \h </w:instrText>
+              <w:instrText xml:space="preserve"> PAGEREF _Toc508784901 \h </w:instrText>
             </w:r>
             <w:r>
               <w:rPr>
@@ -6737,7 +6787,7 @@
               <w:sz w:val="21"/>
             </w:rPr>
           </w:pPr>
-          <w:hyperlink w:anchor="_Toc508694867" w:history="1">
+          <w:hyperlink w:anchor="_Toc508784902" w:history="1">
             <w:r>
               <w:rPr>
                 <w:rStyle w:val="a7"/>
@@ -6779,7 +6829,7 @@
                 <w:noProof/>
                 <w:webHidden/>
               </w:rPr>
-              <w:instrText xml:space="preserve"> PAGEREF _Toc508694867 \h </w:instrText>
+              <w:instrText xml:space="preserve"> PAGEREF _Toc508784902 \h </w:instrText>
             </w:r>
             <w:r>
               <w:rPr>
@@ -6824,7 +6874,7 @@
               <w:sz w:val="21"/>
             </w:rPr>
           </w:pPr>
-          <w:hyperlink w:anchor="_Toc508694868" w:history="1">
+          <w:hyperlink w:anchor="_Toc508784903" w:history="1">
             <w:r>
               <w:rPr>
                 <w:rStyle w:val="a7"/>
@@ -6873,7 +6923,7 @@
                 <w:noProof/>
                 <w:webHidden/>
               </w:rPr>
-              <w:instrText xml:space="preserve"> PAGEREF _Toc508694868 \h </w:instrText>
+              <w:instrText xml:space="preserve"> PAGEREF _Toc508784903 \h </w:instrText>
             </w:r>
             <w:r>
               <w:rPr>
@@ -6918,7 +6968,7 @@
               <w:sz w:val="21"/>
             </w:rPr>
           </w:pPr>
-          <w:hyperlink w:anchor="_Toc508694869" w:history="1">
+          <w:hyperlink w:anchor="_Toc508784904" w:history="1">
             <w:r>
               <w:rPr>
                 <w:rStyle w:val="a7"/>
@@ -6960,7 +7010,7 @@
                 <w:noProof/>
                 <w:webHidden/>
               </w:rPr>
-              <w:instrText xml:space="preserve"> PAGEREF _Toc508694869 \h </w:instrText>
+              <w:instrText xml:space="preserve"> PAGEREF _Toc508784904 \h </w:instrText>
             </w:r>
             <w:r>
               <w:rPr>
@@ -7004,7 +7054,7 @@
               <w:sz w:val="21"/>
             </w:rPr>
           </w:pPr>
-          <w:hyperlink w:anchor="_Toc508694870" w:history="1">
+          <w:hyperlink w:anchor="_Toc508784905" w:history="1">
             <w:r>
               <w:rPr>
                 <w:rStyle w:val="a7"/>
@@ -7053,7 +7103,7 @@
                 <w:noProof/>
                 <w:webHidden/>
               </w:rPr>
-              <w:instrText xml:space="preserve"> PAGEREF _Toc508694870 \h </w:instrText>
+              <w:instrText xml:space="preserve"> PAGEREF _Toc508784905 \h </w:instrText>
             </w:r>
             <w:r>
               <w:rPr>
@@ -7098,7 +7148,7 @@
               <w:sz w:val="21"/>
             </w:rPr>
           </w:pPr>
-          <w:hyperlink w:anchor="_Toc508694871" w:history="1">
+          <w:hyperlink w:anchor="_Toc508784906" w:history="1">
             <w:r>
               <w:rPr>
                 <w:rStyle w:val="a7"/>
@@ -7140,7 +7190,7 @@
                 <w:noProof/>
                 <w:webHidden/>
               </w:rPr>
-              <w:instrText xml:space="preserve"> PAGEREF _Toc508694871 \h </w:instrText>
+              <w:instrText xml:space="preserve"> PAGEREF _Toc508784906 \h </w:instrText>
             </w:r>
             <w:r>
               <w:rPr>
@@ -7185,7 +7235,7 @@
               <w:sz w:val="21"/>
             </w:rPr>
           </w:pPr>
-          <w:hyperlink w:anchor="_Toc508694872" w:history="1">
+          <w:hyperlink w:anchor="_Toc508784907" w:history="1">
             <w:r>
               <w:rPr>
                 <w:rStyle w:val="a7"/>
@@ -7227,7 +7277,7 @@
                 <w:noProof/>
                 <w:webHidden/>
               </w:rPr>
-              <w:instrText xml:space="preserve"> PAGEREF _Toc508694872 \h </w:instrText>
+              <w:instrText xml:space="preserve"> PAGEREF _Toc508784907 \h </w:instrText>
             </w:r>
             <w:r>
               <w:rPr>
@@ -7272,7 +7322,7 @@
               <w:sz w:val="21"/>
             </w:rPr>
           </w:pPr>
-          <w:hyperlink w:anchor="_Toc508694873" w:history="1">
+          <w:hyperlink w:anchor="_Toc508784908" w:history="1">
             <w:r>
               <w:rPr>
                 <w:rStyle w:val="a7"/>
@@ -7314,7 +7364,7 @@
                 <w:noProof/>
                 <w:webHidden/>
               </w:rPr>
-              <w:instrText xml:space="preserve"> PAGEREF _Toc508694873 \h </w:instrText>
+              <w:instrText xml:space="preserve"> PAGEREF _Toc508784908 \h </w:instrText>
             </w:r>
             <w:r>
               <w:rPr>
@@ -7359,7 +7409,7 @@
               <w:sz w:val="21"/>
             </w:rPr>
           </w:pPr>
-          <w:hyperlink w:anchor="_Toc508694874" w:history="1">
+          <w:hyperlink w:anchor="_Toc508784909" w:history="1">
             <w:r>
               <w:rPr>
                 <w:rStyle w:val="a7"/>
@@ -7401,7 +7451,7 @@
                 <w:noProof/>
                 <w:webHidden/>
               </w:rPr>
-              <w:instrText xml:space="preserve"> PAGEREF _Toc508694874 \h </w:instrText>
+              <w:instrText xml:space="preserve"> PAGEREF _Toc508784909 \h </w:instrText>
             </w:r>
             <w:r>
               <w:rPr>
@@ -7446,7 +7496,7 @@
               <w:sz w:val="21"/>
             </w:rPr>
           </w:pPr>
-          <w:hyperlink w:anchor="_Toc508694875" w:history="1">
+          <w:hyperlink w:anchor="_Toc508784910" w:history="1">
             <w:r>
               <w:rPr>
                 <w:rStyle w:val="a7"/>
@@ -7488,7 +7538,7 @@
                 <w:noProof/>
                 <w:webHidden/>
               </w:rPr>
-              <w:instrText xml:space="preserve"> PAGEREF _Toc508694875 \h </w:instrText>
+              <w:instrText xml:space="preserve"> PAGEREF _Toc508784910 \h </w:instrText>
             </w:r>
             <w:r>
               <w:rPr>
@@ -7533,7 +7583,7 @@
               <w:sz w:val="21"/>
             </w:rPr>
           </w:pPr>
-          <w:hyperlink w:anchor="_Toc508694876" w:history="1">
+          <w:hyperlink w:anchor="_Toc508784911" w:history="1">
             <w:r>
               <w:rPr>
                 <w:rStyle w:val="a7"/>
@@ -7575,7 +7625,7 @@
                 <w:noProof/>
                 <w:webHidden/>
               </w:rPr>
-              <w:instrText xml:space="preserve"> PAGEREF _Toc508694876 \h </w:instrText>
+              <w:instrText xml:space="preserve"> PAGEREF _Toc508784911 \h </w:instrText>
             </w:r>
             <w:r>
               <w:rPr>
@@ -7620,7 +7670,7 @@
               <w:sz w:val="21"/>
             </w:rPr>
           </w:pPr>
-          <w:hyperlink w:anchor="_Toc508694877" w:history="1">
+          <w:hyperlink w:anchor="_Toc508784912" w:history="1">
             <w:r>
               <w:rPr>
                 <w:rStyle w:val="a7"/>
@@ -7669,7 +7719,7 @@
                 <w:noProof/>
                 <w:webHidden/>
               </w:rPr>
-              <w:instrText xml:space="preserve"> PAGEREF _Toc508694877 \h </w:instrText>
+              <w:instrText xml:space="preserve"> PAGEREF _Toc508784912 \h </w:instrText>
             </w:r>
             <w:r>
               <w:rPr>
@@ -7714,7 +7764,7 @@
               <w:sz w:val="21"/>
             </w:rPr>
           </w:pPr>
-          <w:hyperlink w:anchor="_Toc508694878" w:history="1">
+          <w:hyperlink w:anchor="_Toc508784913" w:history="1">
             <w:r>
               <w:rPr>
                 <w:rStyle w:val="a7"/>
@@ -7756,7 +7806,7 @@
                 <w:noProof/>
                 <w:webHidden/>
               </w:rPr>
-              <w:instrText xml:space="preserve"> PAGEREF _Toc508694878 \h </w:instrText>
+              <w:instrText xml:space="preserve"> PAGEREF _Toc508784913 \h </w:instrText>
             </w:r>
             <w:r>
               <w:rPr>
@@ -7801,7 +7851,7 @@
               <w:sz w:val="21"/>
             </w:rPr>
           </w:pPr>
-          <w:hyperlink w:anchor="_Toc508694879" w:history="1">
+          <w:hyperlink w:anchor="_Toc508784914" w:history="1">
             <w:r>
               <w:rPr>
                 <w:rStyle w:val="a7"/>
@@ -7843,7 +7893,7 @@
                 <w:noProof/>
                 <w:webHidden/>
               </w:rPr>
-              <w:instrText xml:space="preserve"> PAGEREF _Toc508694879 \h </w:instrText>
+              <w:instrText xml:space="preserve"> PAGEREF _Toc508784914 \h </w:instrText>
             </w:r>
             <w:r>
               <w:rPr>
@@ -7888,7 +7938,7 @@
               <w:sz w:val="21"/>
             </w:rPr>
           </w:pPr>
-          <w:hyperlink w:anchor="_Toc508694880" w:history="1">
+          <w:hyperlink w:anchor="_Toc508784915" w:history="1">
             <w:r>
               <w:rPr>
                 <w:rStyle w:val="a7"/>
@@ -7930,7 +7980,7 @@
                 <w:noProof/>
                 <w:webHidden/>
               </w:rPr>
-              <w:instrText xml:space="preserve"> PAGEREF _Toc508694880 \h </w:instrText>
+              <w:instrText xml:space="preserve"> PAGEREF _Toc508784915 \h </w:instrText>
             </w:r>
             <w:r>
               <w:rPr>
@@ -7975,7 +8025,7 @@
               <w:sz w:val="21"/>
             </w:rPr>
           </w:pPr>
-          <w:hyperlink w:anchor="_Toc508694881" w:history="1">
+          <w:hyperlink w:anchor="_Toc508784916" w:history="1">
             <w:r>
               <w:rPr>
                 <w:rStyle w:val="a7"/>
@@ -8024,7 +8074,7 @@
                 <w:noProof/>
                 <w:webHidden/>
               </w:rPr>
-              <w:instrText xml:space="preserve"> PAGEREF _Toc508694881 \h </w:instrText>
+              <w:instrText xml:space="preserve"> PAGEREF _Toc508784916 \h </w:instrText>
             </w:r>
             <w:r>
               <w:rPr>
@@ -8069,7 +8119,7 @@
               <w:sz w:val="21"/>
             </w:rPr>
           </w:pPr>
-          <w:hyperlink w:anchor="_Toc508694882" w:history="1">
+          <w:hyperlink w:anchor="_Toc508784917" w:history="1">
             <w:r>
               <w:rPr>
                 <w:rStyle w:val="a7"/>
@@ -8118,7 +8168,7 @@
                 <w:noProof/>
                 <w:webHidden/>
               </w:rPr>
-              <w:instrText xml:space="preserve"> PAGEREF _Toc508694882 \h </w:instrText>
+              <w:instrText xml:space="preserve"> PAGEREF _Toc508784917 \h </w:instrText>
             </w:r>
             <w:r>
               <w:rPr>
@@ -8163,7 +8213,7 @@
               <w:sz w:val="21"/>
             </w:rPr>
           </w:pPr>
-          <w:hyperlink w:anchor="_Toc508694883" w:history="1">
+          <w:hyperlink w:anchor="_Toc508784918" w:history="1">
             <w:r>
               <w:rPr>
                 <w:rStyle w:val="a7"/>
@@ -8205,7 +8255,7 @@
                 <w:noProof/>
                 <w:webHidden/>
               </w:rPr>
-              <w:instrText xml:space="preserve"> PAGEREF _Toc508694883 \h </w:instrText>
+              <w:instrText xml:space="preserve"> PAGEREF _Toc508784918 \h </w:instrText>
             </w:r>
             <w:r>
               <w:rPr>
@@ -8249,7 +8299,7 @@
               <w:sz w:val="21"/>
             </w:rPr>
           </w:pPr>
-          <w:hyperlink w:anchor="_Toc508694884" w:history="1">
+          <w:hyperlink w:anchor="_Toc508784919" w:history="1">
             <w:r>
               <w:rPr>
                 <w:rStyle w:val="a7"/>
@@ -8291,7 +8341,7 @@
                 <w:noProof/>
                 <w:webHidden/>
               </w:rPr>
-              <w:instrText xml:space="preserve"> PAGEREF _Toc508694884 \h </w:instrText>
+              <w:instrText xml:space="preserve"> PAGEREF _Toc508784919 \h </w:instrText>
             </w:r>
             <w:r>
               <w:rPr>
@@ -8336,7 +8386,7 @@
               <w:sz w:val="21"/>
             </w:rPr>
           </w:pPr>
-          <w:hyperlink w:anchor="_Toc508694885" w:history="1">
+          <w:hyperlink w:anchor="_Toc508784920" w:history="1">
             <w:r>
               <w:rPr>
                 <w:rStyle w:val="a7"/>
@@ -8378,7 +8428,7 @@
                 <w:noProof/>
                 <w:webHidden/>
               </w:rPr>
-              <w:instrText xml:space="preserve"> PAGEREF _Toc508694885 \h </w:instrText>
+              <w:instrText xml:space="preserve"> PAGEREF _Toc508784920 \h </w:instrText>
             </w:r>
             <w:r>
               <w:rPr>
@@ -8423,7 +8473,7 @@
               <w:sz w:val="21"/>
             </w:rPr>
           </w:pPr>
-          <w:hyperlink w:anchor="_Toc508694886" w:history="1">
+          <w:hyperlink w:anchor="_Toc508784921" w:history="1">
             <w:r>
               <w:rPr>
                 <w:rStyle w:val="a7"/>
@@ -8465,7 +8515,7 @@
                 <w:noProof/>
                 <w:webHidden/>
               </w:rPr>
-              <w:instrText xml:space="preserve"> PAGEREF _Toc508694886 \h </w:instrText>
+              <w:instrText xml:space="preserve"> PAGEREF _Toc508784921 \h </w:instrText>
             </w:r>
             <w:r>
               <w:rPr>
@@ -8508,7 +8558,7 @@
               <w:sz w:val="21"/>
             </w:rPr>
           </w:pPr>
-          <w:hyperlink w:anchor="_Toc508694887" w:history="1">
+          <w:hyperlink w:anchor="_Toc508784922" w:history="1">
             <w:r>
               <w:rPr>
                 <w:rStyle w:val="a7"/>
@@ -8535,7 +8585,7 @@
                 <w:noProof/>
                 <w:webHidden/>
               </w:rPr>
-              <w:instrText xml:space="preserve"> PAGEREF _Toc508694887 \h </w:instrText>
+              <w:instrText xml:space="preserve"> PAGEREF _Toc508784922 \h </w:instrText>
             </w:r>
             <w:r>
               <w:rPr>
@@ -8578,7 +8628,7 @@
               <w:sz w:val="21"/>
             </w:rPr>
           </w:pPr>
-          <w:hyperlink w:anchor="_Toc508694888" w:history="1">
+          <w:hyperlink w:anchor="_Toc508784923" w:history="1">
             <w:r>
               <w:rPr>
                 <w:rStyle w:val="a7"/>
@@ -8605,7 +8655,7 @@
                 <w:noProof/>
                 <w:webHidden/>
               </w:rPr>
-              <w:instrText xml:space="preserve"> PAGEREF _Toc508694888 \h </w:instrText>
+              <w:instrText xml:space="preserve"> PAGEREF _Toc508784923 \h </w:instrText>
             </w:r>
             <w:r>
               <w:rPr>
@@ -8648,7 +8698,7 @@
               <w:sz w:val="21"/>
             </w:rPr>
           </w:pPr>
-          <w:hyperlink w:anchor="_Toc508694889" w:history="1">
+          <w:hyperlink w:anchor="_Toc508784924" w:history="1">
             <w:r>
               <w:rPr>
                 <w:rStyle w:val="a7"/>
@@ -8675,7 +8725,7 @@
                 <w:noProof/>
                 <w:webHidden/>
               </w:rPr>
-              <w:instrText xml:space="preserve"> PAGEREF _Toc508694889 \h </w:instrText>
+              <w:instrText xml:space="preserve"> PAGEREF _Toc508784924 \h </w:instrText>
             </w:r>
             <w:r>
               <w:rPr>
@@ -8778,7 +8828,7 @@
         </w:numPr>
         <w:spacing w:after="652"/>
       </w:pPr>
-      <w:bookmarkStart w:id="1" w:name="_Toc508694837"/>
+      <w:bookmarkStart w:id="1" w:name="_Toc508784872"/>
       <w:r>
         <w:rPr>
           <w:rFonts w:hint="eastAsia"/>
@@ -8797,7 +8847,7 @@
         </w:numPr>
         <w:spacing w:before="326" w:after="326"/>
       </w:pPr>
-      <w:bookmarkStart w:id="2" w:name="_Toc508694838"/>
+      <w:bookmarkStart w:id="2" w:name="_Toc508784873"/>
       <w:r>
         <w:rPr>
           <w:rFonts w:hint="eastAsia"/>
@@ -10925,7 +10975,7 @@
         </w:numPr>
         <w:spacing w:before="326" w:after="326"/>
       </w:pPr>
-      <w:bookmarkStart w:id="3" w:name="_Toc508694839"/>
+      <w:bookmarkStart w:id="3" w:name="_Toc508784874"/>
       <w:r>
         <w:rPr>
           <w:rFonts w:hint="eastAsia"/>
@@ -13652,7 +13702,7 @@
         </w:numPr>
         <w:spacing w:before="326" w:after="326"/>
       </w:pPr>
-      <w:bookmarkStart w:id="4" w:name="_Toc508694840"/>
+      <w:bookmarkStart w:id="4" w:name="_Toc508784875"/>
       <w:r>
         <w:rPr>
           <w:rFonts w:hint="eastAsia"/>
@@ -14213,7 +14263,7 @@
         </w:numPr>
         <w:spacing w:after="652"/>
       </w:pPr>
-      <w:bookmarkStart w:id="5" w:name="_Toc508694841"/>
+      <w:bookmarkStart w:id="5" w:name="_Toc508784876"/>
       <w:r>
         <w:rPr>
           <w:rFonts w:hint="eastAsia"/>
@@ -14411,7 +14461,7 @@
         </w:numPr>
         <w:spacing w:before="326" w:after="326"/>
       </w:pPr>
-      <w:bookmarkStart w:id="6" w:name="_Toc508694842"/>
+      <w:bookmarkStart w:id="6" w:name="_Toc508784877"/>
       <w:r>
         <w:rPr>
           <w:rFonts w:hint="eastAsia"/>
@@ -15293,7 +15343,7 @@
         </w:numPr>
         <w:spacing w:before="326" w:after="326"/>
       </w:pPr>
-      <w:bookmarkStart w:id="8" w:name="_Toc508694843"/>
+      <w:bookmarkStart w:id="8" w:name="_Toc508784878"/>
       <w:r>
         <w:rPr>
           <w:rFonts w:hint="eastAsia"/>
@@ -16176,7 +16226,7 @@
           <v:shape id="_x0000_i1025" type="#_x0000_t75" style="width:414.75pt;height:277.5pt" o:ole="">
             <v:imagedata r:id="rId17" o:title=""/>
           </v:shape>
-          <o:OLEObject Type="Embed" ProgID="Visio.Drawing.15" ShapeID="_x0000_i1025" DrawAspect="Content" ObjectID="_1582437864" r:id="rId18"/>
+          <o:OLEObject Type="Embed" ProgID="Visio.Drawing.15" ShapeID="_x0000_i1025" DrawAspect="Content" ObjectID="_1582527899" r:id="rId18"/>
         </w:object>
       </w:r>
     </w:p>
@@ -16294,7 +16344,7 @@
           <v:shape id="_x0000_i1026" type="#_x0000_t75" style="width:414.75pt;height:115.5pt" o:ole="">
             <v:imagedata r:id="rId19" o:title=""/>
           </v:shape>
-          <o:OLEObject Type="Embed" ProgID="Visio.Drawing.15" ShapeID="_x0000_i1026" DrawAspect="Content" ObjectID="_1582437865" r:id="rId20"/>
+          <o:OLEObject Type="Embed" ProgID="Visio.Drawing.15" ShapeID="_x0000_i1026" DrawAspect="Content" ObjectID="_1582527900" r:id="rId20"/>
         </w:object>
       </w:r>
     </w:p>
@@ -16402,7 +16452,7 @@
         </w:numPr>
         <w:spacing w:before="326" w:after="326"/>
       </w:pPr>
-      <w:bookmarkStart w:id="11" w:name="_Toc508694844"/>
+      <w:bookmarkStart w:id="11" w:name="_Toc508784879"/>
       <w:r>
         <w:rPr>
           <w:rFonts w:hint="eastAsia"/>
@@ -18219,7 +18269,7 @@
         </w:numPr>
         <w:spacing w:before="326" w:after="326"/>
       </w:pPr>
-      <w:bookmarkStart w:id="12" w:name="_Toc508694845"/>
+      <w:bookmarkStart w:id="12" w:name="_Toc508784880"/>
       <w:r>
         <w:rPr>
           <w:rFonts w:hint="eastAsia"/>
@@ -18545,7 +18595,7 @@
         </w:numPr>
         <w:spacing w:before="326" w:after="326"/>
       </w:pPr>
-      <w:bookmarkStart w:id="13" w:name="_Toc508694846"/>
+      <w:bookmarkStart w:id="13" w:name="_Toc508784881"/>
       <w:r>
         <w:rPr>
           <w:rFonts w:hint="eastAsia"/>
@@ -18952,7 +19002,7 @@
         </w:numPr>
         <w:spacing w:after="652"/>
       </w:pPr>
-      <w:bookmarkStart w:id="14" w:name="_Toc508694847"/>
+      <w:bookmarkStart w:id="14" w:name="_Toc508784882"/>
       <w:r>
         <w:rPr>
           <w:rFonts w:hint="eastAsia"/>
@@ -19122,7 +19172,7 @@
         </w:numPr>
         <w:spacing w:before="326" w:after="326"/>
       </w:pPr>
-      <w:bookmarkStart w:id="15" w:name="_Toc508694848"/>
+      <w:bookmarkStart w:id="15" w:name="_Toc508784883"/>
       <w:r>
         <w:rPr>
           <w:rFonts w:hint="eastAsia"/>
@@ -19192,7 +19242,7 @@
           <w:numId w:val="2"/>
         </w:numPr>
       </w:pPr>
-      <w:bookmarkStart w:id="16" w:name="_Toc508694849"/>
+      <w:bookmarkStart w:id="16" w:name="_Toc508784884"/>
       <w:r>
         <w:rPr>
           <w:rFonts w:hint="eastAsia"/>
@@ -19579,7 +19629,7 @@
           <v:shape id="_x0000_i1027" type="#_x0000_t75" style="width:414pt;height:131.25pt" o:ole="">
             <v:imagedata r:id="rId21" o:title=""/>
           </v:shape>
-          <o:OLEObject Type="Embed" ProgID="Visio.Drawing.15" ShapeID="_x0000_i1027" DrawAspect="Content" ObjectID="_1582437866" r:id="rId22"/>
+          <o:OLEObject Type="Embed" ProgID="Visio.Drawing.15" ShapeID="_x0000_i1027" DrawAspect="Content" ObjectID="_1582527901" r:id="rId22"/>
         </w:object>
       </w:r>
     </w:p>
@@ -19712,7 +19762,7 @@
           <v:shape id="_x0000_i1028" type="#_x0000_t75" style="width:299.25pt;height:211.5pt" o:ole="">
             <v:imagedata r:id="rId23" o:title=""/>
           </v:shape>
-          <o:OLEObject Type="Embed" ProgID="Visio.Drawing.15" ShapeID="_x0000_i1028" DrawAspect="Content" ObjectID="_1582437867" r:id="rId24"/>
+          <o:OLEObject Type="Embed" ProgID="Visio.Drawing.15" ShapeID="_x0000_i1028" DrawAspect="Content" ObjectID="_1582527902" r:id="rId24"/>
         </w:object>
       </w:r>
     </w:p>
@@ -19827,7 +19877,7 @@
           <w:numId w:val="2"/>
         </w:numPr>
       </w:pPr>
-      <w:bookmarkStart w:id="19" w:name="_Toc508694850"/>
+      <w:bookmarkStart w:id="19" w:name="_Toc508784885"/>
       <w:r>
         <w:rPr>
           <w:rFonts w:hint="eastAsia"/>
@@ -20232,7 +20282,7 @@
           <v:shape id="_x0000_i1029" type="#_x0000_t75" style="width:414.75pt;height:89.25pt" o:ole="">
             <v:imagedata r:id="rId25" o:title=""/>
           </v:shape>
-          <o:OLEObject Type="Embed" ProgID="Visio.Drawing.15" ShapeID="_x0000_i1029" DrawAspect="Content" ObjectID="_1582437868" r:id="rId26"/>
+          <o:OLEObject Type="Embed" ProgID="Visio.Drawing.15" ShapeID="_x0000_i1029" DrawAspect="Content" ObjectID="_1582527903" r:id="rId26"/>
         </w:object>
       </w:r>
     </w:p>
@@ -20339,7 +20389,7 @@
           <w:numId w:val="2"/>
         </w:numPr>
       </w:pPr>
-      <w:bookmarkStart w:id="21" w:name="_Toc508694851"/>
+      <w:bookmarkStart w:id="21" w:name="_Toc508784886"/>
       <w:r>
         <w:rPr>
           <w:rFonts w:hint="eastAsia"/>
@@ -20630,7 +20680,7 @@
           <v:shape id="_x0000_i1030" type="#_x0000_t75" style="width:345pt;height:295.5pt" o:ole="">
             <v:imagedata r:id="rId27" o:title=""/>
           </v:shape>
-          <o:OLEObject Type="Embed" ProgID="Visio.Drawing.15" ShapeID="_x0000_i1030" DrawAspect="Content" ObjectID="_1582437869" r:id="rId28"/>
+          <o:OLEObject Type="Embed" ProgID="Visio.Drawing.15" ShapeID="_x0000_i1030" DrawAspect="Content" ObjectID="_1582527904" r:id="rId28"/>
         </w:object>
       </w:r>
     </w:p>
@@ -21231,7 +21281,7 @@
                 <v:shape id="_x0000_i1031" type="#_x0000_t75" style="width:49.5pt;height:14.25pt" o:ole="">
                   <v:imagedata r:id="rId29" o:title=""/>
                 </v:shape>
-                <o:OLEObject Type="Embed" ProgID="Equation.DSMT4" ShapeID="_x0000_i1031" DrawAspect="Content" ObjectID="_1582437870" r:id="rId30"/>
+                <o:OLEObject Type="Embed" ProgID="Equation.DSMT4" ShapeID="_x0000_i1031" DrawAspect="Content" ObjectID="_1582527905" r:id="rId30"/>
               </w:object>
             </w:r>
             <w:r>
@@ -21266,7 +21316,7 @@
                 <v:shape id="_x0000_i1032" type="#_x0000_t75" style="width:9.75pt;height:10.5pt" o:ole="">
                   <v:imagedata r:id="rId31" o:title=""/>
                 </v:shape>
-                <o:OLEObject Type="Embed" ProgID="Equation.DSMT4" ShapeID="_x0000_i1032" DrawAspect="Content" ObjectID="_1582437871" r:id="rId32"/>
+                <o:OLEObject Type="Embed" ProgID="Equation.DSMT4" ShapeID="_x0000_i1032" DrawAspect="Content" ObjectID="_1582527906" r:id="rId32"/>
               </w:object>
             </w:r>
             <w:r>
@@ -21393,7 +21443,7 @@
           <w:numId w:val="2"/>
         </w:numPr>
       </w:pPr>
-      <w:bookmarkStart w:id="24" w:name="_Toc508694852"/>
+      <w:bookmarkStart w:id="24" w:name="_Toc508784887"/>
       <w:r>
         <w:rPr>
           <w:rFonts w:hint="eastAsia"/>
@@ -21881,7 +21931,7 @@
                 <v:shape id="_x0000_i1033" type="#_x0000_t75" style="width:33.75pt;height:13.5pt" o:ole="">
                   <v:imagedata r:id="rId33" o:title=""/>
                 </v:shape>
-                <o:OLEObject Type="Embed" ProgID="Equation.DSMT4" ShapeID="_x0000_i1033" DrawAspect="Content" ObjectID="_1582437872" r:id="rId34"/>
+                <o:OLEObject Type="Embed" ProgID="Equation.DSMT4" ShapeID="_x0000_i1033" DrawAspect="Content" ObjectID="_1582527907" r:id="rId34"/>
               </w:object>
             </w:r>
             <w:r>
@@ -21913,7 +21963,7 @@
                 <v:shape id="_x0000_i1034" type="#_x0000_t75" style="width:10.5pt;height:13.5pt" o:ole="">
                   <v:imagedata r:id="rId35" o:title=""/>
                 </v:shape>
-                <o:OLEObject Type="Embed" ProgID="Equation.DSMT4" ShapeID="_x0000_i1034" DrawAspect="Content" ObjectID="_1582437873" r:id="rId36"/>
+                <o:OLEObject Type="Embed" ProgID="Equation.DSMT4" ShapeID="_x0000_i1034" DrawAspect="Content" ObjectID="_1582527908" r:id="rId36"/>
               </w:object>
             </w:r>
             <w:r>
@@ -21988,7 +22038,7 @@
                 <v:shape id="_x0000_i1035" type="#_x0000_t75" style="width:49.5pt;height:14.25pt" o:ole="">
                   <v:imagedata r:id="rId37" o:title=""/>
                 </v:shape>
-                <o:OLEObject Type="Embed" ProgID="Equation.DSMT4" ShapeID="_x0000_i1035" DrawAspect="Content" ObjectID="_1582437874" r:id="rId38"/>
+                <o:OLEObject Type="Embed" ProgID="Equation.DSMT4" ShapeID="_x0000_i1035" DrawAspect="Content" ObjectID="_1582527909" r:id="rId38"/>
               </w:object>
             </w:r>
             <w:r>
@@ -22017,7 +22067,7 @@
                 <v:shape id="_x0000_i1036" type="#_x0000_t75" style="width:9.75pt;height:10.5pt" o:ole="">
                   <v:imagedata r:id="rId31" o:title=""/>
                 </v:shape>
-                <o:OLEObject Type="Embed" ProgID="Equation.DSMT4" ShapeID="_x0000_i1036" DrawAspect="Content" ObjectID="_1582437875" r:id="rId39"/>
+                <o:OLEObject Type="Embed" ProgID="Equation.DSMT4" ShapeID="_x0000_i1036" DrawAspect="Content" ObjectID="_1582527910" r:id="rId39"/>
               </w:object>
             </w:r>
             <w:r>
@@ -22128,7 +22178,7 @@
           <v:shape id="_x0000_i1037" type="#_x0000_t75" style="width:414pt;height:115.5pt" o:ole="">
             <v:imagedata r:id="rId40" o:title=""/>
           </v:shape>
-          <o:OLEObject Type="Embed" ProgID="Visio.Drawing.15" ShapeID="_x0000_i1037" DrawAspect="Content" ObjectID="_1582437876" r:id="rId41"/>
+          <o:OLEObject Type="Embed" ProgID="Visio.Drawing.15" ShapeID="_x0000_i1037" DrawAspect="Content" ObjectID="_1582527911" r:id="rId41"/>
         </w:object>
       </w:r>
     </w:p>
@@ -22235,7 +22285,7 @@
           <w:numId w:val="2"/>
         </w:numPr>
       </w:pPr>
-      <w:bookmarkStart w:id="27" w:name="_Toc508694853"/>
+      <w:bookmarkStart w:id="27" w:name="_Toc508784888"/>
       <w:r>
         <w:rPr>
           <w:rFonts w:hint="eastAsia"/>
@@ -22344,7 +22394,7 @@
           <v:shape id="_x0000_i1038" type="#_x0000_t75" style="width:49.5pt;height:14.25pt" o:ole="">
             <v:imagedata r:id="rId42" o:title=""/>
           </v:shape>
-          <o:OLEObject Type="Embed" ProgID="Equation.DSMT4" ShapeID="_x0000_i1038" DrawAspect="Content" ObjectID="_1582437877" r:id="rId43"/>
+          <o:OLEObject Type="Embed" ProgID="Equation.DSMT4" ShapeID="_x0000_i1038" DrawAspect="Content" ObjectID="_1582527912" r:id="rId43"/>
         </w:object>
       </w:r>
       <w:r>
@@ -22396,7 +22446,7 @@
           <v:shape id="_x0000_i1039" type="#_x0000_t75" style="width:10.5pt;height:14.25pt" o:ole="">
             <v:imagedata r:id="rId44" o:title=""/>
           </v:shape>
-          <o:OLEObject Type="Embed" ProgID="Equation.DSMT4" ShapeID="_x0000_i1039" DrawAspect="Content" ObjectID="_1582437878" r:id="rId45"/>
+          <o:OLEObject Type="Embed" ProgID="Equation.DSMT4" ShapeID="_x0000_i1039" DrawAspect="Content" ObjectID="_1582527913" r:id="rId45"/>
         </w:object>
       </w:r>
       <w:r>
@@ -22425,7 +22475,7 @@
           <v:shape id="_x0000_i1040" type="#_x0000_t75" style="width:9.75pt;height:10.5pt" o:ole="">
             <v:imagedata r:id="rId46" o:title=""/>
           </v:shape>
-          <o:OLEObject Type="Embed" ProgID="Equation.DSMT4" ShapeID="_x0000_i1040" DrawAspect="Content" ObjectID="_1582437879" r:id="rId47"/>
+          <o:OLEObject Type="Embed" ProgID="Equation.DSMT4" ShapeID="_x0000_i1040" DrawAspect="Content" ObjectID="_1582527914" r:id="rId47"/>
         </w:object>
       </w:r>
       <w:r>
@@ -22442,7 +22492,7 @@
           <v:shape id="_x0000_i1041" type="#_x0000_t75" style="width:93.75pt;height:14.25pt" o:ole="">
             <v:imagedata r:id="rId48" o:title=""/>
           </v:shape>
-          <o:OLEObject Type="Embed" ProgID="Equation.DSMT4" ShapeID="_x0000_i1041" DrawAspect="Content" ObjectID="_1582437880" r:id="rId49"/>
+          <o:OLEObject Type="Embed" ProgID="Equation.DSMT4" ShapeID="_x0000_i1041" DrawAspect="Content" ObjectID="_1582527915" r:id="rId49"/>
         </w:object>
       </w:r>
       <w:r>
@@ -22555,7 +22605,7 @@
           <v:shape id="_x0000_i1042" type="#_x0000_t75" style="width:186pt;height:238.5pt" o:ole="">
             <v:imagedata r:id="rId50" o:title=""/>
           </v:shape>
-          <o:OLEObject Type="Embed" ProgID="Visio.Drawing.15" ShapeID="_x0000_i1042" DrawAspect="Content" ObjectID="_1582437881" r:id="rId51"/>
+          <o:OLEObject Type="Embed" ProgID="Visio.Drawing.15" ShapeID="_x0000_i1042" DrawAspect="Content" ObjectID="_1582527916" r:id="rId51"/>
         </w:object>
       </w:r>
     </w:p>
@@ -22723,7 +22773,7 @@
           <v:shape id="_x0000_i1043" type="#_x0000_t75" style="width:10.5pt;height:14.25pt" o:ole="">
             <v:imagedata r:id="rId52" o:title=""/>
           </v:shape>
-          <o:OLEObject Type="Embed" ProgID="Equation.DSMT4" ShapeID="_x0000_i1043" DrawAspect="Content" ObjectID="_1582437882" r:id="rId53"/>
+          <o:OLEObject Type="Embed" ProgID="Equation.DSMT4" ShapeID="_x0000_i1043" DrawAspect="Content" ObjectID="_1582527917" r:id="rId53"/>
         </w:object>
       </w:r>
       <w:r>
@@ -22767,7 +22817,7 @@
           <v:shape id="_x0000_i1044" type="#_x0000_t75" style="width:10.5pt;height:14.25pt" o:ole="">
             <v:imagedata r:id="rId52" o:title=""/>
           </v:shape>
-          <o:OLEObject Type="Embed" ProgID="Equation.DSMT4" ShapeID="_x0000_i1044" DrawAspect="Content" ObjectID="_1582437883" r:id="rId54"/>
+          <o:OLEObject Type="Embed" ProgID="Equation.DSMT4" ShapeID="_x0000_i1044" DrawAspect="Content" ObjectID="_1582527918" r:id="rId54"/>
         </w:object>
       </w:r>
       <w:r>
@@ -22937,7 +22987,7 @@
           <v:shape id="_x0000_i1045" type="#_x0000_t75" style="width:414.75pt;height:115.5pt" o:ole="">
             <v:imagedata r:id="rId55" o:title=""/>
           </v:shape>
-          <o:OLEObject Type="Embed" ProgID="Visio.Drawing.15" ShapeID="_x0000_i1045" DrawAspect="Content" ObjectID="_1582437884" r:id="rId56"/>
+          <o:OLEObject Type="Embed" ProgID="Visio.Drawing.15" ShapeID="_x0000_i1045" DrawAspect="Content" ObjectID="_1582527919" r:id="rId56"/>
         </w:object>
       </w:r>
     </w:p>
@@ -23052,7 +23102,7 @@
           <w:numId w:val="2"/>
         </w:numPr>
       </w:pPr>
-      <w:bookmarkStart w:id="30" w:name="_Toc508694854"/>
+      <w:bookmarkStart w:id="30" w:name="_Toc508784889"/>
       <w:r>
         <w:rPr>
           <w:rFonts w:hint="eastAsia"/>
@@ -23448,7 +23498,7 @@
           <w:numId w:val="2"/>
         </w:numPr>
       </w:pPr>
-      <w:bookmarkStart w:id="31" w:name="_Toc508694855"/>
+      <w:bookmarkStart w:id="31" w:name="_Toc508784890"/>
       <w:r>
         <w:rPr>
           <w:rFonts w:hint="eastAsia"/>
@@ -24216,7 +24266,7 @@
           <v:shape id="_x0000_i1046" type="#_x0000_t75" style="width:14.25pt;height:14.25pt" o:ole="">
             <v:imagedata r:id="rId57" o:title=""/>
           </v:shape>
-          <o:OLEObject Type="Embed" ProgID="Equation.DSMT4" ShapeID="_x0000_i1046" DrawAspect="Content" ObjectID="_1582437885" r:id="rId58"/>
+          <o:OLEObject Type="Embed" ProgID="Equation.DSMT4" ShapeID="_x0000_i1046" DrawAspect="Content" ObjectID="_1582527920" r:id="rId58"/>
         </w:object>
       </w:r>
       <w:r>
@@ -24245,7 +24295,7 @@
           <v:shape id="_x0000_i1047" type="#_x0000_t75" style="width:14.25pt;height:14.25pt" o:ole="">
             <v:imagedata r:id="rId59" o:title=""/>
           </v:shape>
-          <o:OLEObject Type="Embed" ProgID="Equation.DSMT4" ShapeID="_x0000_i1047" DrawAspect="Content" ObjectID="_1582437886" r:id="rId60"/>
+          <o:OLEObject Type="Embed" ProgID="Equation.DSMT4" ShapeID="_x0000_i1047" DrawAspect="Content" ObjectID="_1582527921" r:id="rId60"/>
         </w:object>
       </w:r>
       <w:r>
@@ -24274,7 +24324,7 @@
           <v:shape id="_x0000_i1048" type="#_x0000_t75" style="width:28.5pt;height:19.5pt" o:ole="">
             <v:imagedata r:id="rId61" o:title=""/>
           </v:shape>
-          <o:OLEObject Type="Embed" ProgID="Equation.DSMT4" ShapeID="_x0000_i1048" DrawAspect="Content" ObjectID="_1582437887" r:id="rId62"/>
+          <o:OLEObject Type="Embed" ProgID="Equation.DSMT4" ShapeID="_x0000_i1048" DrawAspect="Content" ObjectID="_1582527922" r:id="rId62"/>
         </w:object>
       </w:r>
       <w:r>
@@ -24303,7 +24353,7 @@
           <v:shape id="_x0000_i1049" type="#_x0000_t75" style="width:33.75pt;height:14.25pt" o:ole="">
             <v:imagedata r:id="rId63" o:title=""/>
           </v:shape>
-          <o:OLEObject Type="Embed" ProgID="Equation.DSMT4" ShapeID="_x0000_i1049" DrawAspect="Content" ObjectID="_1582437888" r:id="rId64"/>
+          <o:OLEObject Type="Embed" ProgID="Equation.DSMT4" ShapeID="_x0000_i1049" DrawAspect="Content" ObjectID="_1582527923" r:id="rId64"/>
         </w:object>
       </w:r>
       <w:r>
@@ -24350,7 +24400,7 @@
           <v:shape id="_x0000_i1050" type="#_x0000_t75" style="width:25.5pt;height:16.5pt" o:ole="">
             <v:imagedata r:id="rId65" o:title=""/>
           </v:shape>
-          <o:OLEObject Type="Embed" ProgID="Equation.DSMT4" ShapeID="_x0000_i1050" DrawAspect="Content" ObjectID="_1582437889" r:id="rId66"/>
+          <o:OLEObject Type="Embed" ProgID="Equation.DSMT4" ShapeID="_x0000_i1050" DrawAspect="Content" ObjectID="_1582527924" r:id="rId66"/>
         </w:object>
       </w:r>
       <w:r>
@@ -24367,7 +24417,7 @@
           <v:shape id="_x0000_i1051" type="#_x0000_t75" style="width:33.75pt;height:14.25pt" o:ole="">
             <v:imagedata r:id="rId63" o:title=""/>
           </v:shape>
-          <o:OLEObject Type="Embed" ProgID="Equation.DSMT4" ShapeID="_x0000_i1051" DrawAspect="Content" ObjectID="_1582437890" r:id="rId67"/>
+          <o:OLEObject Type="Embed" ProgID="Equation.DSMT4" ShapeID="_x0000_i1051" DrawAspect="Content" ObjectID="_1582527925" r:id="rId67"/>
         </w:object>
       </w:r>
       <w:r>
@@ -24384,7 +24434,7 @@
           <v:shape id="_x0000_i1052" type="#_x0000_t75" style="width:28.5pt;height:16.5pt" o:ole="">
             <v:imagedata r:id="rId68" o:title=""/>
           </v:shape>
-          <o:OLEObject Type="Embed" ProgID="Equation.DSMT4" ShapeID="_x0000_i1052" DrawAspect="Content" ObjectID="_1582437891" r:id="rId69"/>
+          <o:OLEObject Type="Embed" ProgID="Equation.DSMT4" ShapeID="_x0000_i1052" DrawAspect="Content" ObjectID="_1582527926" r:id="rId69"/>
         </w:object>
       </w:r>
       <w:r>
@@ -24407,7 +24457,7 @@
           <v:shape id="_x0000_i1053" type="#_x0000_t75" style="width:33.75pt;height:14.25pt" o:ole="">
             <v:imagedata r:id="rId63" o:title=""/>
           </v:shape>
-          <o:OLEObject Type="Embed" ProgID="Equation.DSMT4" ShapeID="_x0000_i1053" DrawAspect="Content" ObjectID="_1582437892" r:id="rId70"/>
+          <o:OLEObject Type="Embed" ProgID="Equation.DSMT4" ShapeID="_x0000_i1053" DrawAspect="Content" ObjectID="_1582527927" r:id="rId70"/>
         </w:object>
       </w:r>
       <w:r>
@@ -24539,7 +24589,7 @@
           <v:shape id="_x0000_i1054" type="#_x0000_t75" style="width:31.5pt;height:19.5pt" o:ole="">
             <v:imagedata r:id="rId71" o:title=""/>
           </v:shape>
-          <o:OLEObject Type="Embed" ProgID="Equation.DSMT4" ShapeID="_x0000_i1054" DrawAspect="Content" ObjectID="_1582437893" r:id="rId72"/>
+          <o:OLEObject Type="Embed" ProgID="Equation.DSMT4" ShapeID="_x0000_i1054" DrawAspect="Content" ObjectID="_1582527928" r:id="rId72"/>
         </w:object>
       </w:r>
       <w:r>
@@ -24556,7 +24606,7 @@
           <v:shape id="_x0000_i1055" type="#_x0000_t75" style="width:33.75pt;height:14.25pt" o:ole="">
             <v:imagedata r:id="rId63" o:title=""/>
           </v:shape>
-          <o:OLEObject Type="Embed" ProgID="Equation.DSMT4" ShapeID="_x0000_i1055" DrawAspect="Content" ObjectID="_1582437894" r:id="rId73"/>
+          <o:OLEObject Type="Embed" ProgID="Equation.DSMT4" ShapeID="_x0000_i1055" DrawAspect="Content" ObjectID="_1582527929" r:id="rId73"/>
         </w:object>
       </w:r>
       <w:r>
@@ -24622,7 +24672,7 @@
           <v:shape id="_x0000_i1056" type="#_x0000_t75" style="width:212.25pt;height:33.75pt" o:ole="">
             <v:imagedata r:id="rId74" o:title=""/>
           </v:shape>
-          <o:OLEObject Type="Embed" ProgID="Equation.DSMT4" ShapeID="_x0000_i1056" DrawAspect="Content" ObjectID="_1582437895" r:id="rId75"/>
+          <o:OLEObject Type="Embed" ProgID="Equation.DSMT4" ShapeID="_x0000_i1056" DrawAspect="Content" ObjectID="_1582527930" r:id="rId75"/>
         </w:object>
       </w:r>
       <w:r>
@@ -24680,7 +24730,7 @@
           <v:shape id="_x0000_i1057" type="#_x0000_t75" style="width:33.75pt;height:19.5pt" o:ole="">
             <v:imagedata r:id="rId76" o:title=""/>
           </v:shape>
-          <o:OLEObject Type="Embed" ProgID="Equation.DSMT4" ShapeID="_x0000_i1057" DrawAspect="Content" ObjectID="_1582437896" r:id="rId77"/>
+          <o:OLEObject Type="Embed" ProgID="Equation.DSMT4" ShapeID="_x0000_i1057" DrawAspect="Content" ObjectID="_1582527931" r:id="rId77"/>
         </w:object>
       </w:r>
       <w:r>
@@ -24709,7 +24759,7 @@
           <v:shape id="_x0000_i1058" type="#_x0000_t75" style="width:33.75pt;height:14.25pt" o:ole="">
             <v:imagedata r:id="rId63" o:title=""/>
           </v:shape>
-          <o:OLEObject Type="Embed" ProgID="Equation.DSMT4" ShapeID="_x0000_i1058" DrawAspect="Content" ObjectID="_1582437897" r:id="rId78"/>
+          <o:OLEObject Type="Embed" ProgID="Equation.DSMT4" ShapeID="_x0000_i1058" DrawAspect="Content" ObjectID="_1582527932" r:id="rId78"/>
         </w:object>
       </w:r>
       <w:r>
@@ -24732,7 +24782,7 @@
           <v:shape id="_x0000_i1059" type="#_x0000_t75" style="width:13.5pt;height:13.5pt" o:ole="">
             <v:imagedata r:id="rId79" o:title=""/>
           </v:shape>
-          <o:OLEObject Type="Embed" ProgID="Equation.DSMT4" ShapeID="_x0000_i1059" DrawAspect="Content" ObjectID="_1582437898" r:id="rId80"/>
+          <o:OLEObject Type="Embed" ProgID="Equation.DSMT4" ShapeID="_x0000_i1059" DrawAspect="Content" ObjectID="_1582527933" r:id="rId80"/>
         </w:object>
       </w:r>
       <w:r>
@@ -24755,7 +24805,7 @@
           <v:shape id="_x0000_i1060" type="#_x0000_t75" style="width:31.5pt;height:18pt" o:ole="">
             <v:imagedata r:id="rId81" o:title=""/>
           </v:shape>
-          <o:OLEObject Type="Embed" ProgID="Equation.DSMT4" ShapeID="_x0000_i1060" DrawAspect="Content" ObjectID="_1582437899" r:id="rId82"/>
+          <o:OLEObject Type="Embed" ProgID="Equation.DSMT4" ShapeID="_x0000_i1060" DrawAspect="Content" ObjectID="_1582527934" r:id="rId82"/>
         </w:object>
       </w:r>
       <w:r>
@@ -24842,7 +24892,7 @@
           <w:numId w:val="2"/>
         </w:numPr>
       </w:pPr>
-      <w:bookmarkStart w:id="33" w:name="_Toc508694856"/>
+      <w:bookmarkStart w:id="33" w:name="_Toc508784891"/>
       <w:r>
         <w:rPr>
           <w:rFonts w:hint="eastAsia"/>
@@ -25373,7 +25423,7 @@
         </w:numPr>
       </w:pPr>
       <w:bookmarkStart w:id="34" w:name="_Ref498603633"/>
-      <w:bookmarkStart w:id="35" w:name="_Toc508694857"/>
+      <w:bookmarkStart w:id="35" w:name="_Toc508784892"/>
       <w:r>
         <w:rPr>
           <w:rFonts w:hint="eastAsia"/>
@@ -25651,7 +25701,7 @@
           <w:numId w:val="2"/>
         </w:numPr>
       </w:pPr>
-      <w:bookmarkStart w:id="36" w:name="_Toc508694858"/>
+      <w:bookmarkStart w:id="36" w:name="_Toc508784893"/>
       <w:r>
         <w:rPr>
           <w:rFonts w:hint="eastAsia"/>
@@ -26123,7 +26173,7 @@
           <v:shape id="_x0000_i1061" type="#_x0000_t75" style="width:54pt;height:16.5pt" o:ole="">
             <v:imagedata r:id="rId83" o:title=""/>
           </v:shape>
-          <o:OLEObject Type="Embed" ProgID="Equation.DSMT4" ShapeID="_x0000_i1061" DrawAspect="Content" ObjectID="_1582437900" r:id="rId84"/>
+          <o:OLEObject Type="Embed" ProgID="Equation.DSMT4" ShapeID="_x0000_i1061" DrawAspect="Content" ObjectID="_1582527935" r:id="rId84"/>
         </w:object>
       </w:r>
       <w:r>
@@ -26146,7 +26196,7 @@
           <v:shape id="_x0000_i1062" type="#_x0000_t75" style="width:7.5pt;height:13.5pt" o:ole="">
             <v:imagedata r:id="rId85" o:title=""/>
           </v:shape>
-          <o:OLEObject Type="Embed" ProgID="Equation.DSMT4" ShapeID="_x0000_i1062" DrawAspect="Content" ObjectID="_1582437901" r:id="rId86"/>
+          <o:OLEObject Type="Embed" ProgID="Equation.DSMT4" ShapeID="_x0000_i1062" DrawAspect="Content" ObjectID="_1582527936" r:id="rId86"/>
         </w:object>
       </w:r>
       <w:r>
@@ -26169,7 +26219,7 @@
           <v:shape id="_x0000_i1063" type="#_x0000_t75" style="width:9.75pt;height:14.25pt" o:ole="">
             <v:imagedata r:id="rId87" o:title=""/>
           </v:shape>
-          <o:OLEObject Type="Embed" ProgID="Equation.DSMT4" ShapeID="_x0000_i1063" DrawAspect="Content" ObjectID="_1582437902" r:id="rId88"/>
+          <o:OLEObject Type="Embed" ProgID="Equation.DSMT4" ShapeID="_x0000_i1063" DrawAspect="Content" ObjectID="_1582527937" r:id="rId88"/>
         </w:object>
       </w:r>
       <w:r>
@@ -26209,7 +26259,7 @@
           <v:shape id="_x0000_i1064" type="#_x0000_t75" style="width:100.5pt;height:16.5pt" o:ole="">
             <v:imagedata r:id="rId89" o:title=""/>
           </v:shape>
-          <o:OLEObject Type="Embed" ProgID="Equation.DSMT4" ShapeID="_x0000_i1064" DrawAspect="Content" ObjectID="_1582437903" r:id="rId90"/>
+          <o:OLEObject Type="Embed" ProgID="Equation.DSMT4" ShapeID="_x0000_i1064" DrawAspect="Content" ObjectID="_1582527938" r:id="rId90"/>
         </w:object>
       </w:r>
       <w:r>
@@ -26232,7 +26282,7 @@
           <v:shape id="_x0000_i1065" type="#_x0000_t75" style="width:7.5pt;height:13.5pt" o:ole="">
             <v:imagedata r:id="rId91" o:title=""/>
           </v:shape>
-          <o:OLEObject Type="Embed" ProgID="Equation.DSMT4" ShapeID="_x0000_i1065" DrawAspect="Content" ObjectID="_1582437904" r:id="rId92"/>
+          <o:OLEObject Type="Embed" ProgID="Equation.DSMT4" ShapeID="_x0000_i1065" DrawAspect="Content" ObjectID="_1582527939" r:id="rId92"/>
         </w:object>
       </w:r>
       <w:r>
@@ -26255,7 +26305,7 @@
           <v:shape id="_x0000_i1066" type="#_x0000_t75" style="width:9.75pt;height:14.25pt" o:ole="">
             <v:imagedata r:id="rId87" o:title=""/>
           </v:shape>
-          <o:OLEObject Type="Embed" ProgID="Equation.DSMT4" ShapeID="_x0000_i1066" DrawAspect="Content" ObjectID="_1582437905" r:id="rId93"/>
+          <o:OLEObject Type="Embed" ProgID="Equation.DSMT4" ShapeID="_x0000_i1066" DrawAspect="Content" ObjectID="_1582527940" r:id="rId93"/>
         </w:object>
       </w:r>
       <w:r>
@@ -26296,7 +26346,7 @@
           <v:shape id="_x0000_i1067" type="#_x0000_t75" style="width:10.5pt;height:16.5pt" o:ole="">
             <v:imagedata r:id="rId94" o:title=""/>
           </v:shape>
-          <o:OLEObject Type="Embed" ProgID="Equation.DSMT4" ShapeID="_x0000_i1067" DrawAspect="Content" ObjectID="_1582437906" r:id="rId95"/>
+          <o:OLEObject Type="Embed" ProgID="Equation.DSMT4" ShapeID="_x0000_i1067" DrawAspect="Content" ObjectID="_1582527941" r:id="rId95"/>
         </w:object>
       </w:r>
       <w:r>
@@ -26318,7 +26368,7 @@
           <v:shape id="_x0000_i1068" type="#_x0000_t75" style="width:103.5pt;height:16.5pt" o:ole="">
             <v:imagedata r:id="rId96" o:title=""/>
           </v:shape>
-          <o:OLEObject Type="Embed" ProgID="Equation.DSMT4" ShapeID="_x0000_i1068" DrawAspect="Content" ObjectID="_1582437907" r:id="rId97"/>
+          <o:OLEObject Type="Embed" ProgID="Equation.DSMT4" ShapeID="_x0000_i1068" DrawAspect="Content" ObjectID="_1582527942" r:id="rId97"/>
         </w:object>
       </w:r>
       <w:r>
@@ -26341,7 +26391,7 @@
           <v:shape id="_x0000_i1069" type="#_x0000_t75" style="width:10.5pt;height:16.5pt" o:ole="">
             <v:imagedata r:id="rId98" o:title=""/>
           </v:shape>
-          <o:OLEObject Type="Embed" ProgID="Equation.DSMT4" ShapeID="_x0000_i1069" DrawAspect="Content" ObjectID="_1582437908" r:id="rId99"/>
+          <o:OLEObject Type="Embed" ProgID="Equation.DSMT4" ShapeID="_x0000_i1069" DrawAspect="Content" ObjectID="_1582527943" r:id="rId99"/>
         </w:object>
       </w:r>
       <w:r>
@@ -26364,7 +26414,7 @@
           <v:shape id="_x0000_i1070" type="#_x0000_t75" style="width:9.75pt;height:14.25pt" o:ole="">
             <v:imagedata r:id="rId87" o:title=""/>
           </v:shape>
-          <o:OLEObject Type="Embed" ProgID="Equation.DSMT4" ShapeID="_x0000_i1070" DrawAspect="Content" ObjectID="_1582437909" r:id="rId100"/>
+          <o:OLEObject Type="Embed" ProgID="Equation.DSMT4" ShapeID="_x0000_i1070" DrawAspect="Content" ObjectID="_1582527944" r:id="rId100"/>
         </w:object>
       </w:r>
       <w:r>
@@ -26435,7 +26485,7 @@
           <v:shape id="_x0000_i1071" type="#_x0000_t75" style="width:10.5pt;height:16.5pt" o:ole="">
             <v:imagedata r:id="rId101" o:title=""/>
           </v:shape>
-          <o:OLEObject Type="Embed" ProgID="Equation.DSMT4" ShapeID="_x0000_i1071" DrawAspect="Content" ObjectID="_1582437910" r:id="rId102"/>
+          <o:OLEObject Type="Embed" ProgID="Equation.DSMT4" ShapeID="_x0000_i1071" DrawAspect="Content" ObjectID="_1582527945" r:id="rId102"/>
         </w:object>
       </w:r>
       <w:r>
@@ -26458,7 +26508,7 @@
           <v:shape id="_x0000_i1072" type="#_x0000_t75" style="width:9.75pt;height:14.25pt" o:ole="">
             <v:imagedata r:id="rId87" o:title=""/>
           </v:shape>
-          <o:OLEObject Type="Embed" ProgID="Equation.DSMT4" ShapeID="_x0000_i1072" DrawAspect="Content" ObjectID="_1582437911" r:id="rId103"/>
+          <o:OLEObject Type="Embed" ProgID="Equation.DSMT4" ShapeID="_x0000_i1072" DrawAspect="Content" ObjectID="_1582527946" r:id="rId103"/>
         </w:object>
       </w:r>
       <w:r>
@@ -26505,7 +26555,7 @@
           <v:shape id="_x0000_i1073" type="#_x0000_t75" style="width:10.5pt;height:16.5pt" o:ole="">
             <v:imagedata r:id="rId104" o:title=""/>
           </v:shape>
-          <o:OLEObject Type="Embed" ProgID="Equation.DSMT4" ShapeID="_x0000_i1073" DrawAspect="Content" ObjectID="_1582437912" r:id="rId105"/>
+          <o:OLEObject Type="Embed" ProgID="Equation.DSMT4" ShapeID="_x0000_i1073" DrawAspect="Content" ObjectID="_1582527947" r:id="rId105"/>
         </w:object>
       </w:r>
       <w:r>
@@ -26534,7 +26584,7 @@
           <v:shape id="_x0000_i1074" type="#_x0000_t75" style="width:7.5pt;height:13.5pt" o:ole="">
             <v:imagedata r:id="rId106" o:title=""/>
           </v:shape>
-          <o:OLEObject Type="Embed" ProgID="Equation.DSMT4" ShapeID="_x0000_i1074" DrawAspect="Content" ObjectID="_1582437913" r:id="rId107"/>
+          <o:OLEObject Type="Embed" ProgID="Equation.DSMT4" ShapeID="_x0000_i1074" DrawAspect="Content" ObjectID="_1582527948" r:id="rId107"/>
         </w:object>
       </w:r>
       <w:r>
@@ -26563,7 +26613,7 @@
           <v:shape id="_x0000_i1075" type="#_x0000_t75" style="width:9.75pt;height:14.25pt" o:ole="">
             <v:imagedata r:id="rId87" o:title=""/>
           </v:shape>
-          <o:OLEObject Type="Embed" ProgID="Equation.DSMT4" ShapeID="_x0000_i1075" DrawAspect="Content" ObjectID="_1582437914" r:id="rId108"/>
+          <o:OLEObject Type="Embed" ProgID="Equation.DSMT4" ShapeID="_x0000_i1075" DrawAspect="Content" ObjectID="_1582527949" r:id="rId108"/>
         </w:object>
       </w:r>
       <w:r>
@@ -26628,7 +26678,7 @@
           <v:shape id="_x0000_i1076" type="#_x0000_t75" style="width:7.5pt;height:13.5pt" o:ole="">
             <v:imagedata r:id="rId109" o:title=""/>
           </v:shape>
-          <o:OLEObject Type="Embed" ProgID="Equation.DSMT4" ShapeID="_x0000_i1076" DrawAspect="Content" ObjectID="_1582437915" r:id="rId110"/>
+          <o:OLEObject Type="Embed" ProgID="Equation.DSMT4" ShapeID="_x0000_i1076" DrawAspect="Content" ObjectID="_1582527950" r:id="rId110"/>
         </w:object>
       </w:r>
       <w:r>
@@ -26651,7 +26701,7 @@
           <v:shape id="_x0000_i1077" type="#_x0000_t75" style="width:9.75pt;height:14.25pt" o:ole="">
             <v:imagedata r:id="rId87" o:title=""/>
           </v:shape>
-          <o:OLEObject Type="Embed" ProgID="Equation.DSMT4" ShapeID="_x0000_i1077" DrawAspect="Content" ObjectID="_1582437916" r:id="rId111"/>
+          <o:OLEObject Type="Embed" ProgID="Equation.DSMT4" ShapeID="_x0000_i1077" DrawAspect="Content" ObjectID="_1582527951" r:id="rId111"/>
         </w:object>
       </w:r>
       <w:r>
@@ -26697,7 +26747,7 @@
           <v:shape id="_x0000_i1078" type="#_x0000_t75" style="width:132pt;height:16.5pt" o:ole="">
             <v:imagedata r:id="rId112" o:title=""/>
           </v:shape>
-          <o:OLEObject Type="Embed" ProgID="Equation.DSMT4" ShapeID="_x0000_i1078" DrawAspect="Content" ObjectID="_1582437917" r:id="rId113"/>
+          <o:OLEObject Type="Embed" ProgID="Equation.DSMT4" ShapeID="_x0000_i1078" DrawAspect="Content" ObjectID="_1582527952" r:id="rId113"/>
         </w:object>
       </w:r>
       <w:r>
@@ -26720,7 +26770,7 @@
           <v:shape id="_x0000_i1079" type="#_x0000_t75" style="width:7.5pt;height:13.5pt" o:ole="">
             <v:imagedata r:id="rId106" o:title=""/>
           </v:shape>
-          <o:OLEObject Type="Embed" ProgID="Equation.DSMT4" ShapeID="_x0000_i1079" DrawAspect="Content" ObjectID="_1582437918" r:id="rId114"/>
+          <o:OLEObject Type="Embed" ProgID="Equation.DSMT4" ShapeID="_x0000_i1079" DrawAspect="Content" ObjectID="_1582527953" r:id="rId114"/>
         </w:object>
       </w:r>
       <w:r>
@@ -26743,7 +26793,7 @@
           <v:shape id="_x0000_i1080" type="#_x0000_t75" style="width:10.5pt;height:16.5pt" o:ole="">
             <v:imagedata r:id="rId115" o:title=""/>
           </v:shape>
-          <o:OLEObject Type="Embed" ProgID="Equation.DSMT4" ShapeID="_x0000_i1080" DrawAspect="Content" ObjectID="_1582437919" r:id="rId116"/>
+          <o:OLEObject Type="Embed" ProgID="Equation.DSMT4" ShapeID="_x0000_i1080" DrawAspect="Content" ObjectID="_1582527954" r:id="rId116"/>
         </w:object>
       </w:r>
       <w:r>
@@ -26772,7 +26822,7 @@
           <v:shape id="_x0000_i1081" type="#_x0000_t75" style="width:9.75pt;height:14.25pt" o:ole="">
             <v:imagedata r:id="rId87" o:title=""/>
           </v:shape>
-          <o:OLEObject Type="Embed" ProgID="Equation.DSMT4" ShapeID="_x0000_i1081" DrawAspect="Content" ObjectID="_1582437920" r:id="rId117"/>
+          <o:OLEObject Type="Embed" ProgID="Equation.DSMT4" ShapeID="_x0000_i1081" DrawAspect="Content" ObjectID="_1582527955" r:id="rId117"/>
         </w:object>
       </w:r>
       <w:r>
@@ -26813,7 +26863,7 @@
           <v:shape id="_x0000_i1082" type="#_x0000_t75" style="width:7.5pt;height:13.5pt" o:ole="">
             <v:imagedata r:id="rId106" o:title=""/>
           </v:shape>
-          <o:OLEObject Type="Embed" ProgID="Equation.DSMT4" ShapeID="_x0000_i1082" DrawAspect="Content" ObjectID="_1582437921" r:id="rId118"/>
+          <o:OLEObject Type="Embed" ProgID="Equation.DSMT4" ShapeID="_x0000_i1082" DrawAspect="Content" ObjectID="_1582527956" r:id="rId118"/>
         </w:object>
       </w:r>
       <w:r>
@@ -26841,7 +26891,7 @@
           <v:shape id="_x0000_i1083" type="#_x0000_t75" style="width:150pt;height:16.5pt" o:ole="">
             <v:imagedata r:id="rId119" o:title=""/>
           </v:shape>
-          <o:OLEObject Type="Embed" ProgID="Equation.DSMT4" ShapeID="_x0000_i1083" DrawAspect="Content" ObjectID="_1582437922" r:id="rId120"/>
+          <o:OLEObject Type="Embed" ProgID="Equation.DSMT4" ShapeID="_x0000_i1083" DrawAspect="Content" ObjectID="_1582527957" r:id="rId120"/>
         </w:object>
       </w:r>
       <w:r>
@@ -26864,7 +26914,7 @@
           <v:shape id="_x0000_i1084" type="#_x0000_t75" style="width:7.5pt;height:13.5pt" o:ole="">
             <v:imagedata r:id="rId106" o:title=""/>
           </v:shape>
-          <o:OLEObject Type="Embed" ProgID="Equation.DSMT4" ShapeID="_x0000_i1084" DrawAspect="Content" ObjectID="_1582437923" r:id="rId121"/>
+          <o:OLEObject Type="Embed" ProgID="Equation.DSMT4" ShapeID="_x0000_i1084" DrawAspect="Content" ObjectID="_1582527958" r:id="rId121"/>
         </w:object>
       </w:r>
       <w:r>
@@ -26881,7 +26931,7 @@
           <v:shape id="_x0000_i1085" type="#_x0000_t75" style="width:10.5pt;height:16.5pt" o:ole="">
             <v:imagedata r:id="rId122" o:title=""/>
           </v:shape>
-          <o:OLEObject Type="Embed" ProgID="Equation.DSMT4" ShapeID="_x0000_i1085" DrawAspect="Content" ObjectID="_1582437924" r:id="rId123"/>
+          <o:OLEObject Type="Embed" ProgID="Equation.DSMT4" ShapeID="_x0000_i1085" DrawAspect="Content" ObjectID="_1582527959" r:id="rId123"/>
         </w:object>
       </w:r>
       <w:r>
@@ -26904,7 +26954,7 @@
           <v:shape id="_x0000_i1086" type="#_x0000_t75" style="width:9.75pt;height:14.25pt" o:ole="">
             <v:imagedata r:id="rId87" o:title=""/>
           </v:shape>
-          <o:OLEObject Type="Embed" ProgID="Equation.DSMT4" ShapeID="_x0000_i1086" DrawAspect="Content" ObjectID="_1582437925" r:id="rId124"/>
+          <o:OLEObject Type="Embed" ProgID="Equation.DSMT4" ShapeID="_x0000_i1086" DrawAspect="Content" ObjectID="_1582527960" r:id="rId124"/>
         </w:object>
       </w:r>
       <w:r>
@@ -26933,7 +26983,7 @@
           <v:shape id="_x0000_i1087" type="#_x0000_t75" style="width:10.5pt;height:16.5pt" o:ole="">
             <v:imagedata r:id="rId125" o:title=""/>
           </v:shape>
-          <o:OLEObject Type="Embed" ProgID="Equation.DSMT4" ShapeID="_x0000_i1087" DrawAspect="Content" ObjectID="_1582437926" r:id="rId126"/>
+          <o:OLEObject Type="Embed" ProgID="Equation.DSMT4" ShapeID="_x0000_i1087" DrawAspect="Content" ObjectID="_1582527961" r:id="rId126"/>
         </w:object>
       </w:r>
       <w:r>
@@ -26954,7 +27004,7 @@
           <v:shape id="_x0000_i1088" type="#_x0000_t75" style="width:415.5pt;height:227.25pt" o:ole="">
             <v:imagedata r:id="rId127" o:title=""/>
           </v:shape>
-          <o:OLEObject Type="Embed" ProgID="Visio.Drawing.15" ShapeID="_x0000_i1088" DrawAspect="Content" ObjectID="_1582437927" r:id="rId128"/>
+          <o:OLEObject Type="Embed" ProgID="Visio.Drawing.15" ShapeID="_x0000_i1088" DrawAspect="Content" ObjectID="_1582527962" r:id="rId128"/>
         </w:object>
       </w:r>
     </w:p>
@@ -27163,7 +27213,7 @@
           <v:shape id="_x0000_i1089" type="#_x0000_t75" style="width:7.5pt;height:13.5pt" o:ole="">
             <v:imagedata r:id="rId106" o:title=""/>
           </v:shape>
-          <o:OLEObject Type="Embed" ProgID="Equation.DSMT4" ShapeID="_x0000_i1089" DrawAspect="Content" ObjectID="_1582437928" r:id="rId129"/>
+          <o:OLEObject Type="Embed" ProgID="Equation.DSMT4" ShapeID="_x0000_i1089" DrawAspect="Content" ObjectID="_1582527963" r:id="rId129"/>
         </w:object>
       </w:r>
       <w:r>
@@ -27186,7 +27236,7 @@
           <v:shape id="_x0000_i1090" type="#_x0000_t75" style="width:9.75pt;height:14.25pt" o:ole="">
             <v:imagedata r:id="rId87" o:title=""/>
           </v:shape>
-          <o:OLEObject Type="Embed" ProgID="Equation.DSMT4" ShapeID="_x0000_i1090" DrawAspect="Content" ObjectID="_1582437929" r:id="rId130"/>
+          <o:OLEObject Type="Embed" ProgID="Equation.DSMT4" ShapeID="_x0000_i1090" DrawAspect="Content" ObjectID="_1582527964" r:id="rId130"/>
         </w:object>
       </w:r>
       <w:r>
@@ -27251,7 +27301,7 @@
           <v:shape id="_x0000_i1091" type="#_x0000_t75" style="width:10.5pt;height:16.5pt" o:ole="">
             <v:imagedata r:id="rId115" o:title=""/>
           </v:shape>
-          <o:OLEObject Type="Embed" ProgID="Equation.DSMT4" ShapeID="_x0000_i1091" DrawAspect="Content" ObjectID="_1582437930" r:id="rId131"/>
+          <o:OLEObject Type="Embed" ProgID="Equation.DSMT4" ShapeID="_x0000_i1091" DrawAspect="Content" ObjectID="_1582527965" r:id="rId131"/>
         </w:object>
       </w:r>
       <w:r>
@@ -27298,7 +27348,7 @@
           <v:shape id="_x0000_i1092" type="#_x0000_t75" style="width:10.5pt;height:16.5pt" o:ole="">
             <v:imagedata r:id="rId115" o:title=""/>
           </v:shape>
-          <o:OLEObject Type="Embed" ProgID="Equation.DSMT4" ShapeID="_x0000_i1092" DrawAspect="Content" ObjectID="_1582437931" r:id="rId132"/>
+          <o:OLEObject Type="Embed" ProgID="Equation.DSMT4" ShapeID="_x0000_i1092" DrawAspect="Content" ObjectID="_1582527966" r:id="rId132"/>
         </w:object>
       </w:r>
       <w:r>
@@ -27377,7 +27427,7 @@
           <v:shape id="_x0000_i1093" type="#_x0000_t75" style="width:7.5pt;height:13.5pt" o:ole="">
             <v:imagedata r:id="rId106" o:title=""/>
           </v:shape>
-          <o:OLEObject Type="Embed" ProgID="Equation.DSMT4" ShapeID="_x0000_i1093" DrawAspect="Content" ObjectID="_1582437932" r:id="rId133"/>
+          <o:OLEObject Type="Embed" ProgID="Equation.DSMT4" ShapeID="_x0000_i1093" DrawAspect="Content" ObjectID="_1582527967" r:id="rId133"/>
         </w:object>
       </w:r>
       <w:r>
@@ -27400,7 +27450,7 @@
           <v:shape id="_x0000_i1094" type="#_x0000_t75" style="width:9.75pt;height:14.25pt" o:ole="">
             <v:imagedata r:id="rId87" o:title=""/>
           </v:shape>
-          <o:OLEObject Type="Embed" ProgID="Equation.DSMT4" ShapeID="_x0000_i1094" DrawAspect="Content" ObjectID="_1582437933" r:id="rId134"/>
+          <o:OLEObject Type="Embed" ProgID="Equation.DSMT4" ShapeID="_x0000_i1094" DrawAspect="Content" ObjectID="_1582527968" r:id="rId134"/>
         </w:object>
       </w:r>
       <w:r>
@@ -27435,7 +27485,7 @@
           <v:shape id="_x0000_i1095" type="#_x0000_t75" style="width:10.5pt;height:16.5pt" o:ole="">
             <v:imagedata r:id="rId115" o:title=""/>
           </v:shape>
-          <o:OLEObject Type="Embed" ProgID="Equation.DSMT4" ShapeID="_x0000_i1095" DrawAspect="Content" ObjectID="_1582437934" r:id="rId135"/>
+          <o:OLEObject Type="Embed" ProgID="Equation.DSMT4" ShapeID="_x0000_i1095" DrawAspect="Content" ObjectID="_1582527969" r:id="rId135"/>
         </w:object>
       </w:r>
       <w:r>
@@ -27534,7 +27584,7 @@
           <v:shape id="_x0000_i1096" type="#_x0000_t75" style="width:7.5pt;height:13.5pt" o:ole="">
             <v:imagedata r:id="rId106" o:title=""/>
           </v:shape>
-          <o:OLEObject Type="Embed" ProgID="Equation.DSMT4" ShapeID="_x0000_i1096" DrawAspect="Content" ObjectID="_1582437935" r:id="rId136"/>
+          <o:OLEObject Type="Embed" ProgID="Equation.DSMT4" ShapeID="_x0000_i1096" DrawAspect="Content" ObjectID="_1582527970" r:id="rId136"/>
         </w:object>
       </w:r>
       <w:r>
@@ -27569,7 +27619,7 @@
           <v:shape id="_x0000_i1097" type="#_x0000_t75" style="width:10.5pt;height:16.5pt" o:ole="">
             <v:imagedata r:id="rId115" o:title=""/>
           </v:shape>
-          <o:OLEObject Type="Embed" ProgID="Equation.DSMT4" ShapeID="_x0000_i1097" DrawAspect="Content" ObjectID="_1582437936" r:id="rId137"/>
+          <o:OLEObject Type="Embed" ProgID="Equation.DSMT4" ShapeID="_x0000_i1097" DrawAspect="Content" ObjectID="_1582527971" r:id="rId137"/>
         </w:object>
       </w:r>
       <w:r>
@@ -27616,7 +27666,7 @@
           <v:shape id="_x0000_i1098" type="#_x0000_t75" style="width:9.75pt;height:14.25pt" o:ole="">
             <v:imagedata r:id="rId87" o:title=""/>
           </v:shape>
-          <o:OLEObject Type="Embed" ProgID="Equation.DSMT4" ShapeID="_x0000_i1098" DrawAspect="Content" ObjectID="_1582437937" r:id="rId138"/>
+          <o:OLEObject Type="Embed" ProgID="Equation.DSMT4" ShapeID="_x0000_i1098" DrawAspect="Content" ObjectID="_1582527972" r:id="rId138"/>
         </w:object>
       </w:r>
       <w:r>
@@ -27663,7 +27713,7 @@
           <v:shape id="_x0000_i1099" type="#_x0000_t75" style="width:10.5pt;height:16.5pt" o:ole="">
             <v:imagedata r:id="rId115" o:title=""/>
           </v:shape>
-          <o:OLEObject Type="Embed" ProgID="Equation.DSMT4" ShapeID="_x0000_i1099" DrawAspect="Content" ObjectID="_1582437938" r:id="rId139"/>
+          <o:OLEObject Type="Embed" ProgID="Equation.DSMT4" ShapeID="_x0000_i1099" DrawAspect="Content" ObjectID="_1582527973" r:id="rId139"/>
         </w:object>
       </w:r>
       <w:r>
@@ -27686,7 +27736,7 @@
           <v:shape id="_x0000_i1100" type="#_x0000_t75" style="width:9.75pt;height:14.25pt" o:ole="">
             <v:imagedata r:id="rId87" o:title=""/>
           </v:shape>
-          <o:OLEObject Type="Embed" ProgID="Equation.DSMT4" ShapeID="_x0000_i1100" DrawAspect="Content" ObjectID="_1582437939" r:id="rId140"/>
+          <o:OLEObject Type="Embed" ProgID="Equation.DSMT4" ShapeID="_x0000_i1100" DrawAspect="Content" ObjectID="_1582527974" r:id="rId140"/>
         </w:object>
       </w:r>
       <w:r>
@@ -27751,7 +27801,7 @@
           <v:shape id="_x0000_i1101" type="#_x0000_t75" style="width:10.5pt;height:16.5pt" o:ole="">
             <v:imagedata r:id="rId115" o:title=""/>
           </v:shape>
-          <o:OLEObject Type="Embed" ProgID="Equation.DSMT4" ShapeID="_x0000_i1101" DrawAspect="Content" ObjectID="_1582437940" r:id="rId141"/>
+          <o:OLEObject Type="Embed" ProgID="Equation.DSMT4" ShapeID="_x0000_i1101" DrawAspect="Content" ObjectID="_1582527975" r:id="rId141"/>
         </w:object>
       </w:r>
       <w:r>
@@ -27785,7 +27835,7 @@
           <v:shape id="_x0000_i1102" type="#_x0000_t75" style="width:7.5pt;height:13.5pt" o:ole="">
             <v:imagedata r:id="rId106" o:title=""/>
           </v:shape>
-          <o:OLEObject Type="Embed" ProgID="Equation.DSMT4" ShapeID="_x0000_i1102" DrawAspect="Content" ObjectID="_1582437941" r:id="rId142"/>
+          <o:OLEObject Type="Embed" ProgID="Equation.DSMT4" ShapeID="_x0000_i1102" DrawAspect="Content" ObjectID="_1582527976" r:id="rId142"/>
         </w:object>
       </w:r>
       <w:r>
@@ -27808,7 +27858,7 @@
           <v:shape id="_x0000_i1103" type="#_x0000_t75" style="width:9.75pt;height:14.25pt" o:ole="">
             <v:imagedata r:id="rId87" o:title=""/>
           </v:shape>
-          <o:OLEObject Type="Embed" ProgID="Equation.DSMT4" ShapeID="_x0000_i1103" DrawAspect="Content" ObjectID="_1582437942" r:id="rId143"/>
+          <o:OLEObject Type="Embed" ProgID="Equation.DSMT4" ShapeID="_x0000_i1103" DrawAspect="Content" ObjectID="_1582527977" r:id="rId143"/>
         </w:object>
       </w:r>
       <w:r>
@@ -27860,7 +27910,7 @@
           <v:shape id="_x0000_i1104" type="#_x0000_t75" style="width:7.5pt;height:13.5pt" o:ole="">
             <v:imagedata r:id="rId106" o:title=""/>
           </v:shape>
-          <o:OLEObject Type="Embed" ProgID="Equation.DSMT4" ShapeID="_x0000_i1104" DrawAspect="Content" ObjectID="_1582437943" r:id="rId144"/>
+          <o:OLEObject Type="Embed" ProgID="Equation.DSMT4" ShapeID="_x0000_i1104" DrawAspect="Content" ObjectID="_1582527978" r:id="rId144"/>
         </w:object>
       </w:r>
       <w:r>
@@ -27883,7 +27933,7 @@
           <v:shape id="_x0000_i1105" type="#_x0000_t75" style="width:9.75pt;height:14.25pt" o:ole="">
             <v:imagedata r:id="rId87" o:title=""/>
           </v:shape>
-          <o:OLEObject Type="Embed" ProgID="Equation.DSMT4" ShapeID="_x0000_i1105" DrawAspect="Content" ObjectID="_1582437944" r:id="rId145"/>
+          <o:OLEObject Type="Embed" ProgID="Equation.DSMT4" ShapeID="_x0000_i1105" DrawAspect="Content" ObjectID="_1582527979" r:id="rId145"/>
         </w:object>
       </w:r>
       <w:r>
@@ -27929,7 +27979,7 @@
           <v:shape id="_x0000_i1106" type="#_x0000_t75" style="width:7.5pt;height:13.5pt" o:ole="">
             <v:imagedata r:id="rId106" o:title=""/>
           </v:shape>
-          <o:OLEObject Type="Embed" ProgID="Equation.DSMT4" ShapeID="_x0000_i1106" DrawAspect="Content" ObjectID="_1582437945" r:id="rId146"/>
+          <o:OLEObject Type="Embed" ProgID="Equation.DSMT4" ShapeID="_x0000_i1106" DrawAspect="Content" ObjectID="_1582527980" r:id="rId146"/>
         </w:object>
       </w:r>
       <w:r>
@@ -27952,7 +28002,7 @@
           <v:shape id="_x0000_i1107" type="#_x0000_t75" style="width:9.75pt;height:14.25pt" o:ole="">
             <v:imagedata r:id="rId87" o:title=""/>
           </v:shape>
-          <o:OLEObject Type="Embed" ProgID="Equation.DSMT4" ShapeID="_x0000_i1107" DrawAspect="Content" ObjectID="_1582437946" r:id="rId147"/>
+          <o:OLEObject Type="Embed" ProgID="Equation.DSMT4" ShapeID="_x0000_i1107" DrawAspect="Content" ObjectID="_1582527981" r:id="rId147"/>
         </w:object>
       </w:r>
       <w:r>
@@ -28005,7 +28055,7 @@
           <v:shape id="_x0000_i1108" type="#_x0000_t75" style="width:10.5pt;height:16.5pt" o:ole="">
             <v:imagedata r:id="rId148" o:title=""/>
           </v:shape>
-          <o:OLEObject Type="Embed" ProgID="Equation.DSMT4" ShapeID="_x0000_i1108" DrawAspect="Content" ObjectID="_1582437947" r:id="rId149"/>
+          <o:OLEObject Type="Embed" ProgID="Equation.DSMT4" ShapeID="_x0000_i1108" DrawAspect="Content" ObjectID="_1582527982" r:id="rId149"/>
         </w:object>
       </w:r>
       <w:r>
@@ -28028,7 +28078,7 @@
           <v:shape id="_x0000_i1109" type="#_x0000_t75" style="width:9.75pt;height:14.25pt" o:ole="">
             <v:imagedata r:id="rId87" o:title=""/>
           </v:shape>
-          <o:OLEObject Type="Embed" ProgID="Equation.DSMT4" ShapeID="_x0000_i1109" DrawAspect="Content" ObjectID="_1582437948" r:id="rId150"/>
+          <o:OLEObject Type="Embed" ProgID="Equation.DSMT4" ShapeID="_x0000_i1109" DrawAspect="Content" ObjectID="_1582527983" r:id="rId150"/>
         </w:object>
       </w:r>
       <w:r>
@@ -28128,7 +28178,7 @@
           <v:shape id="_x0000_i1110" type="#_x0000_t75" style="width:7.5pt;height:13.5pt" o:ole="">
             <v:imagedata r:id="rId106" o:title=""/>
           </v:shape>
-          <o:OLEObject Type="Embed" ProgID="Equation.DSMT4" ShapeID="_x0000_i1110" DrawAspect="Content" ObjectID="_1582437949" r:id="rId151"/>
+          <o:OLEObject Type="Embed" ProgID="Equation.DSMT4" ShapeID="_x0000_i1110" DrawAspect="Content" ObjectID="_1582527984" r:id="rId151"/>
         </w:object>
       </w:r>
       <w:r>
@@ -28151,7 +28201,7 @@
           <v:shape id="_x0000_i1111" type="#_x0000_t75" style="width:9.75pt;height:14.25pt" o:ole="">
             <v:imagedata r:id="rId87" o:title=""/>
           </v:shape>
-          <o:OLEObject Type="Embed" ProgID="Equation.DSMT4" ShapeID="_x0000_i1111" DrawAspect="Content" ObjectID="_1582437950" r:id="rId152"/>
+          <o:OLEObject Type="Embed" ProgID="Equation.DSMT4" ShapeID="_x0000_i1111" DrawAspect="Content" ObjectID="_1582527985" r:id="rId152"/>
         </w:object>
       </w:r>
       <w:r>
@@ -28203,7 +28253,7 @@
           <v:shape id="_x0000_i1112" type="#_x0000_t75" style="width:7.5pt;height:13.5pt" o:ole="">
             <v:imagedata r:id="rId106" o:title=""/>
           </v:shape>
-          <o:OLEObject Type="Embed" ProgID="Equation.DSMT4" ShapeID="_x0000_i1112" DrawAspect="Content" ObjectID="_1582437951" r:id="rId153"/>
+          <o:OLEObject Type="Embed" ProgID="Equation.DSMT4" ShapeID="_x0000_i1112" DrawAspect="Content" ObjectID="_1582527986" r:id="rId153"/>
         </w:object>
       </w:r>
       <w:r>
@@ -28226,7 +28276,7 @@
           <v:shape id="_x0000_i1113" type="#_x0000_t75" style="width:9.75pt;height:14.25pt" o:ole="">
             <v:imagedata r:id="rId87" o:title=""/>
           </v:shape>
-          <o:OLEObject Type="Embed" ProgID="Equation.DSMT4" ShapeID="_x0000_i1113" DrawAspect="Content" ObjectID="_1582437952" r:id="rId154"/>
+          <o:OLEObject Type="Embed" ProgID="Equation.DSMT4" ShapeID="_x0000_i1113" DrawAspect="Content" ObjectID="_1582527987" r:id="rId154"/>
         </w:object>
       </w:r>
       <w:r>
@@ -28522,7 +28572,7 @@
           <v:shape id="_x0000_i1114" type="#_x0000_t75" style="width:7.5pt;height:13.5pt" o:ole="">
             <v:imagedata r:id="rId155" o:title=""/>
           </v:shape>
-          <o:OLEObject Type="Embed" ProgID="Equation.DSMT4" ShapeID="_x0000_i1114" DrawAspect="Content" ObjectID="_1582437953" r:id="rId156"/>
+          <o:OLEObject Type="Embed" ProgID="Equation.DSMT4" ShapeID="_x0000_i1114" DrawAspect="Content" ObjectID="_1582527988" r:id="rId156"/>
         </w:object>
       </w:r>
       <w:r>
@@ -28545,7 +28595,7 @@
           <v:shape id="_x0000_i1115" type="#_x0000_t75" style="width:9.75pt;height:14.25pt" o:ole="">
             <v:imagedata r:id="rId87" o:title=""/>
           </v:shape>
-          <o:OLEObject Type="Embed" ProgID="Equation.DSMT4" ShapeID="_x0000_i1115" DrawAspect="Content" ObjectID="_1582437954" r:id="rId157"/>
+          <o:OLEObject Type="Embed" ProgID="Equation.DSMT4" ShapeID="_x0000_i1115" DrawAspect="Content" ObjectID="_1582527989" r:id="rId157"/>
         </w:object>
       </w:r>
       <w:r>
@@ -28574,7 +28624,7 @@
           <v:shape id="_x0000_i1116" type="#_x0000_t75" style="width:10.5pt;height:16.5pt" o:ole="">
             <v:imagedata r:id="rId158" o:title=""/>
           </v:shape>
-          <o:OLEObject Type="Embed" ProgID="Equation.DSMT4" ShapeID="_x0000_i1116" DrawAspect="Content" ObjectID="_1582437955" r:id="rId159"/>
+          <o:OLEObject Type="Embed" ProgID="Equation.DSMT4" ShapeID="_x0000_i1116" DrawAspect="Content" ObjectID="_1582527990" r:id="rId159"/>
         </w:object>
       </w:r>
       <w:r>
@@ -28597,7 +28647,7 @@
           <v:shape id="_x0000_i1117" type="#_x0000_t75" style="width:10.5pt;height:16.5pt" o:ole="">
             <v:imagedata r:id="rId160" o:title=""/>
           </v:shape>
-          <o:OLEObject Type="Embed" ProgID="Equation.DSMT4" ShapeID="_x0000_i1117" DrawAspect="Content" ObjectID="_1582437956" r:id="rId161"/>
+          <o:OLEObject Type="Embed" ProgID="Equation.DSMT4" ShapeID="_x0000_i1117" DrawAspect="Content" ObjectID="_1582527991" r:id="rId161"/>
         </w:object>
       </w:r>
       <w:r>
@@ -28634,7 +28684,7 @@
           <v:shape id="_x0000_i1118" type="#_x0000_t75" style="width:10.5pt;height:16.5pt" o:ole="">
             <v:imagedata r:id="rId162" o:title=""/>
           </v:shape>
-          <o:OLEObject Type="Embed" ProgID="Equation.DSMT4" ShapeID="_x0000_i1118" DrawAspect="Content" ObjectID="_1582437957" r:id="rId163"/>
+          <o:OLEObject Type="Embed" ProgID="Equation.DSMT4" ShapeID="_x0000_i1118" DrawAspect="Content" ObjectID="_1582527992" r:id="rId163"/>
         </w:object>
       </w:r>
       <w:r>
@@ -28705,7 +28755,7 @@
           <v:shape id="_x0000_i1119" type="#_x0000_t75" style="width:7.5pt;height:13.5pt" o:ole="">
             <v:imagedata r:id="rId155" o:title=""/>
           </v:shape>
-          <o:OLEObject Type="Embed" ProgID="Equation.DSMT4" ShapeID="_x0000_i1119" DrawAspect="Content" ObjectID="_1582437958" r:id="rId164"/>
+          <o:OLEObject Type="Embed" ProgID="Equation.DSMT4" ShapeID="_x0000_i1119" DrawAspect="Content" ObjectID="_1582527993" r:id="rId164"/>
         </w:object>
       </w:r>
       <w:r>
@@ -28763,7 +28813,7 @@
           <v:shape id="_x0000_i1120" type="#_x0000_t75" style="width:7.5pt;height:13.5pt" o:ole="">
             <v:imagedata r:id="rId155" o:title=""/>
           </v:shape>
-          <o:OLEObject Type="Embed" ProgID="Equation.DSMT4" ShapeID="_x0000_i1120" DrawAspect="Content" ObjectID="_1582437959" r:id="rId165"/>
+          <o:OLEObject Type="Embed" ProgID="Equation.DSMT4" ShapeID="_x0000_i1120" DrawAspect="Content" ObjectID="_1582527994" r:id="rId165"/>
         </w:object>
       </w:r>
       <w:r>
@@ -28824,7 +28874,7 @@
           <v:shape id="_x0000_i1121" type="#_x0000_t75" style="width:7.5pt;height:13.5pt" o:ole="">
             <v:imagedata r:id="rId155" o:title=""/>
           </v:shape>
-          <o:OLEObject Type="Embed" ProgID="Equation.DSMT4" ShapeID="_x0000_i1121" DrawAspect="Content" ObjectID="_1582437960" r:id="rId166"/>
+          <o:OLEObject Type="Embed" ProgID="Equation.DSMT4" ShapeID="_x0000_i1121" DrawAspect="Content" ObjectID="_1582527995" r:id="rId166"/>
         </w:object>
       </w:r>
       <w:r>
@@ -28910,7 +28960,7 @@
           <v:shape id="_x0000_i1122" type="#_x0000_t75" style="width:414.75pt;height:383.25pt" o:ole="">
             <v:imagedata r:id="rId167" o:title=""/>
           </v:shape>
-          <o:OLEObject Type="Embed" ProgID="Visio.Drawing.15" ShapeID="_x0000_i1122" DrawAspect="Content" ObjectID="_1582437961" r:id="rId168"/>
+          <o:OLEObject Type="Embed" ProgID="Visio.Drawing.15" ShapeID="_x0000_i1122" DrawAspect="Content" ObjectID="_1582527996" r:id="rId168"/>
         </w:object>
       </w:r>
     </w:p>
@@ -29025,7 +29075,7 @@
           <w:numId w:val="2"/>
         </w:numPr>
       </w:pPr>
-      <w:bookmarkStart w:id="39" w:name="_Toc508694859"/>
+      <w:bookmarkStart w:id="39" w:name="_Toc508784894"/>
       <w:r>
         <w:rPr>
           <w:rFonts w:hint="eastAsia"/>
@@ -29338,7 +29388,7 @@
           <v:shape id="_x0000_i1123" type="#_x0000_t75" style="width:54pt;height:16.5pt" o:ole="">
             <v:imagedata r:id="rId169" o:title=""/>
           </v:shape>
-          <o:OLEObject Type="Embed" ProgID="Equation.DSMT4" ShapeID="_x0000_i1123" DrawAspect="Content" ObjectID="_1582437962" r:id="rId170"/>
+          <o:OLEObject Type="Embed" ProgID="Equation.DSMT4" ShapeID="_x0000_i1123" DrawAspect="Content" ObjectID="_1582527997" r:id="rId170"/>
         </w:object>
       </w:r>
       <w:r>
@@ -29355,7 +29405,7 @@
           <v:shape id="_x0000_i1124" type="#_x0000_t75" style="width:7.5pt;height:13.5pt" o:ole="">
             <v:imagedata r:id="rId106" o:title=""/>
           </v:shape>
-          <o:OLEObject Type="Embed" ProgID="Equation.DSMT4" ShapeID="_x0000_i1124" DrawAspect="Content" ObjectID="_1582437963" r:id="rId171"/>
+          <o:OLEObject Type="Embed" ProgID="Equation.DSMT4" ShapeID="_x0000_i1124" DrawAspect="Content" ObjectID="_1582527998" r:id="rId171"/>
         </w:object>
       </w:r>
       <w:r>
@@ -29378,7 +29428,7 @@
           <v:shape id="_x0000_i1125" type="#_x0000_t75" style="width:9.75pt;height:14.25pt" o:ole="">
             <v:imagedata r:id="rId172" o:title=""/>
           </v:shape>
-          <o:OLEObject Type="Embed" ProgID="Equation.DSMT4" ShapeID="_x0000_i1125" DrawAspect="Content" ObjectID="_1582437964" r:id="rId173"/>
+          <o:OLEObject Type="Embed" ProgID="Equation.DSMT4" ShapeID="_x0000_i1125" DrawAspect="Content" ObjectID="_1582527999" r:id="rId173"/>
         </w:object>
       </w:r>
       <w:r>
@@ -29418,7 +29468,7 @@
           <v:shape id="_x0000_i1126" type="#_x0000_t75" style="width:132pt;height:16.5pt" o:ole="">
             <v:imagedata r:id="rId174" o:title=""/>
           </v:shape>
-          <o:OLEObject Type="Embed" ProgID="Equation.DSMT4" ShapeID="_x0000_i1126" DrawAspect="Content" ObjectID="_1582437965" r:id="rId175"/>
+          <o:OLEObject Type="Embed" ProgID="Equation.DSMT4" ShapeID="_x0000_i1126" DrawAspect="Content" ObjectID="_1582528000" r:id="rId175"/>
         </w:object>
       </w:r>
       <w:r>
@@ -29441,7 +29491,7 @@
           <v:shape id="_x0000_i1127" type="#_x0000_t75" style="width:7.5pt;height:13.5pt" o:ole="">
             <v:imagedata r:id="rId106" o:title=""/>
           </v:shape>
-          <o:OLEObject Type="Embed" ProgID="Equation.DSMT4" ShapeID="_x0000_i1127" DrawAspect="Content" ObjectID="_1582437966" r:id="rId176"/>
+          <o:OLEObject Type="Embed" ProgID="Equation.DSMT4" ShapeID="_x0000_i1127" DrawAspect="Content" ObjectID="_1582528001" r:id="rId176"/>
         </w:object>
       </w:r>
       <w:r>
@@ -29470,7 +29520,7 @@
           <v:shape id="_x0000_i1128" type="#_x0000_t75" style="width:9.75pt;height:14.25pt" o:ole="">
             <v:imagedata r:id="rId172" o:title=""/>
           </v:shape>
-          <o:OLEObject Type="Embed" ProgID="Equation.DSMT4" ShapeID="_x0000_i1128" DrawAspect="Content" ObjectID="_1582437967" r:id="rId177"/>
+          <o:OLEObject Type="Embed" ProgID="Equation.DSMT4" ShapeID="_x0000_i1128" DrawAspect="Content" ObjectID="_1582528002" r:id="rId177"/>
         </w:object>
       </w:r>
       <w:r>
@@ -29499,7 +29549,7 @@
           <v:shape id="_x0000_i1129" type="#_x0000_t75" style="width:10.5pt;height:16.5pt" o:ole="">
             <v:imagedata r:id="rId178" o:title=""/>
           </v:shape>
-          <o:OLEObject Type="Embed" ProgID="Equation.DSMT4" ShapeID="_x0000_i1129" DrawAspect="Content" ObjectID="_1582437968" r:id="rId179"/>
+          <o:OLEObject Type="Embed" ProgID="Equation.DSMT4" ShapeID="_x0000_i1129" DrawAspect="Content" ObjectID="_1582528003" r:id="rId179"/>
         </w:object>
       </w:r>
       <w:r>
@@ -29516,7 +29566,7 @@
           <v:shape id="_x0000_i1130" type="#_x0000_t75" style="width:7.5pt;height:13.5pt" o:ole="">
             <v:imagedata r:id="rId106" o:title=""/>
           </v:shape>
-          <o:OLEObject Type="Embed" ProgID="Equation.DSMT4" ShapeID="_x0000_i1130" DrawAspect="Content" ObjectID="_1582437969" r:id="rId180"/>
+          <o:OLEObject Type="Embed" ProgID="Equation.DSMT4" ShapeID="_x0000_i1130" DrawAspect="Content" ObjectID="_1582528004" r:id="rId180"/>
         </w:object>
       </w:r>
       <w:r>
@@ -29538,7 +29588,7 @@
           <v:shape id="_x0000_i1131" type="#_x0000_t75" style="width:142.5pt;height:16.5pt" o:ole="">
             <v:imagedata r:id="rId181" o:title=""/>
           </v:shape>
-          <o:OLEObject Type="Embed" ProgID="Equation.DSMT4" ShapeID="_x0000_i1131" DrawAspect="Content" ObjectID="_1582437970" r:id="rId182"/>
+          <o:OLEObject Type="Embed" ProgID="Equation.DSMT4" ShapeID="_x0000_i1131" DrawAspect="Content" ObjectID="_1582528005" r:id="rId182"/>
         </w:object>
       </w:r>
       <w:r>
@@ -29561,7 +29611,7 @@
           <v:shape id="_x0000_i1132" type="#_x0000_t75" style="width:10.5pt;height:16.5pt" o:ole="">
             <v:imagedata r:id="rId183" o:title=""/>
           </v:shape>
-          <o:OLEObject Type="Embed" ProgID="Equation.DSMT4" ShapeID="_x0000_i1132" DrawAspect="Content" ObjectID="_1582437971" r:id="rId184"/>
+          <o:OLEObject Type="Embed" ProgID="Equation.DSMT4" ShapeID="_x0000_i1132" DrawAspect="Content" ObjectID="_1582528006" r:id="rId184"/>
         </w:object>
       </w:r>
       <w:r>
@@ -29584,7 +29634,7 @@
           <v:shape id="_x0000_i1133" type="#_x0000_t75" style="width:9.75pt;height:14.25pt" o:ole="">
             <v:imagedata r:id="rId172" o:title=""/>
           </v:shape>
-          <o:OLEObject Type="Embed" ProgID="Equation.DSMT4" ShapeID="_x0000_i1133" DrawAspect="Content" ObjectID="_1582437972" r:id="rId185"/>
+          <o:OLEObject Type="Embed" ProgID="Equation.DSMT4" ShapeID="_x0000_i1133" DrawAspect="Content" ObjectID="_1582528007" r:id="rId185"/>
         </w:object>
       </w:r>
       <w:r>
@@ -29631,7 +29681,7 @@
           <v:shape id="_x0000_i1134" type="#_x0000_t75" style="width:10.5pt;height:16.5pt" o:ole="">
             <v:imagedata r:id="rId186" o:title=""/>
           </v:shape>
-          <o:OLEObject Type="Embed" ProgID="Equation.DSMT4" ShapeID="_x0000_i1134" DrawAspect="Content" ObjectID="_1582437973" r:id="rId187"/>
+          <o:OLEObject Type="Embed" ProgID="Equation.DSMT4" ShapeID="_x0000_i1134" DrawAspect="Content" ObjectID="_1582528008" r:id="rId187"/>
         </w:object>
       </w:r>
       <w:r>
@@ -29653,7 +29703,7 @@
           <v:shape id="_x0000_i1135" type="#_x0000_t75" style="width:156pt;height:246.75pt" o:ole="">
             <v:imagedata r:id="rId188" o:title=""/>
           </v:shape>
-          <o:OLEObject Type="Embed" ProgID="Visio.Drawing.15" ShapeID="_x0000_i1135" DrawAspect="Content" ObjectID="_1582437974" r:id="rId189"/>
+          <o:OLEObject Type="Embed" ProgID="Visio.Drawing.15" ShapeID="_x0000_i1135" DrawAspect="Content" ObjectID="_1582528009" r:id="rId189"/>
         </w:object>
       </w:r>
     </w:p>
@@ -29893,7 +29943,7 @@
           <v:shape id="_x0000_i1136" type="#_x0000_t75" style="width:7.5pt;height:13.5pt" o:ole="">
             <v:imagedata r:id="rId106" o:title=""/>
           </v:shape>
-          <o:OLEObject Type="Embed" ProgID="Equation.DSMT4" ShapeID="_x0000_i1136" DrawAspect="Content" ObjectID="_1582437975" r:id="rId190"/>
+          <o:OLEObject Type="Embed" ProgID="Equation.DSMT4" ShapeID="_x0000_i1136" DrawAspect="Content" ObjectID="_1582528010" r:id="rId190"/>
         </w:object>
       </w:r>
       <w:r>
@@ -29916,7 +29966,7 @@
           <v:shape id="_x0000_i1137" type="#_x0000_t75" style="width:9.75pt;height:14.25pt" o:ole="">
             <v:imagedata r:id="rId172" o:title=""/>
           </v:shape>
-          <o:OLEObject Type="Embed" ProgID="Equation.DSMT4" ShapeID="_x0000_i1137" DrawAspect="Content" ObjectID="_1582437976" r:id="rId191"/>
+          <o:OLEObject Type="Embed" ProgID="Equation.DSMT4" ShapeID="_x0000_i1137" DrawAspect="Content" ObjectID="_1582528011" r:id="rId191"/>
         </w:object>
       </w:r>
       <w:r>
@@ -29977,7 +30027,7 @@
           <v:shape id="_x0000_i1138" type="#_x0000_t75" style="width:7.5pt;height:13.5pt" o:ole="">
             <v:imagedata r:id="rId106" o:title=""/>
           </v:shape>
-          <o:OLEObject Type="Embed" ProgID="Equation.DSMT4" ShapeID="_x0000_i1138" DrawAspect="Content" ObjectID="_1582437977" r:id="rId192"/>
+          <o:OLEObject Type="Embed" ProgID="Equation.DSMT4" ShapeID="_x0000_i1138" DrawAspect="Content" ObjectID="_1582528012" r:id="rId192"/>
         </w:object>
       </w:r>
       <w:r>
@@ -29997,7 +30047,7 @@
           <v:shape id="_x0000_i1139" type="#_x0000_t75" style="width:10.5pt;height:16.5pt" o:ole="">
             <v:imagedata r:id="rId115" o:title=""/>
           </v:shape>
-          <o:OLEObject Type="Embed" ProgID="Equation.DSMT4" ShapeID="_x0000_i1139" DrawAspect="Content" ObjectID="_1582437978" r:id="rId193"/>
+          <o:OLEObject Type="Embed" ProgID="Equation.DSMT4" ShapeID="_x0000_i1139" DrawAspect="Content" ObjectID="_1582528013" r:id="rId193"/>
         </w:object>
       </w:r>
       <w:r>
@@ -30064,7 +30114,7 @@
           <v:shape id="_x0000_i1140" type="#_x0000_t75" style="width:7.5pt;height:13.5pt" o:ole="">
             <v:imagedata r:id="rId106" o:title=""/>
           </v:shape>
-          <o:OLEObject Type="Embed" ProgID="Equation.DSMT4" ShapeID="_x0000_i1140" DrawAspect="Content" ObjectID="_1582437979" r:id="rId194"/>
+          <o:OLEObject Type="Embed" ProgID="Equation.DSMT4" ShapeID="_x0000_i1140" DrawAspect="Content" ObjectID="_1582528014" r:id="rId194"/>
         </w:object>
       </w:r>
       <w:r>
@@ -30087,7 +30137,7 @@
           <v:shape id="_x0000_i1141" type="#_x0000_t75" style="width:9.75pt;height:14.25pt" o:ole="">
             <v:imagedata r:id="rId172" o:title=""/>
           </v:shape>
-          <o:OLEObject Type="Embed" ProgID="Equation.DSMT4" ShapeID="_x0000_i1141" DrawAspect="Content" ObjectID="_1582437980" r:id="rId195"/>
+          <o:OLEObject Type="Embed" ProgID="Equation.DSMT4" ShapeID="_x0000_i1141" DrawAspect="Content" ObjectID="_1582528015" r:id="rId195"/>
         </w:object>
       </w:r>
       <w:r>
@@ -30142,7 +30192,7 @@
           <v:shape id="_x0000_i1142" type="#_x0000_t75" style="width:10.5pt;height:16.5pt" o:ole="">
             <v:imagedata r:id="rId196" o:title=""/>
           </v:shape>
-          <o:OLEObject Type="Embed" ProgID="Equation.DSMT4" ShapeID="_x0000_i1142" DrawAspect="Content" ObjectID="_1582437981" r:id="rId197"/>
+          <o:OLEObject Type="Embed" ProgID="Equation.DSMT4" ShapeID="_x0000_i1142" DrawAspect="Content" ObjectID="_1582528016" r:id="rId197"/>
         </w:object>
       </w:r>
       <w:r>
@@ -30165,7 +30215,7 @@
           <v:shape id="_x0000_i1143" type="#_x0000_t75" style="width:9.75pt;height:14.25pt" o:ole="">
             <v:imagedata r:id="rId172" o:title=""/>
           </v:shape>
-          <o:OLEObject Type="Embed" ProgID="Equation.DSMT4" ShapeID="_x0000_i1143" DrawAspect="Content" ObjectID="_1582437982" r:id="rId198"/>
+          <o:OLEObject Type="Embed" ProgID="Equation.DSMT4" ShapeID="_x0000_i1143" DrawAspect="Content" ObjectID="_1582528017" r:id="rId198"/>
         </w:object>
       </w:r>
       <w:r>
@@ -30229,7 +30279,7 @@
           <v:shape id="_x0000_i1144" type="#_x0000_t75" style="width:10.5pt;height:16.5pt" o:ole="">
             <v:imagedata r:id="rId199" o:title=""/>
           </v:shape>
-          <o:OLEObject Type="Embed" ProgID="Equation.DSMT4" ShapeID="_x0000_i1144" DrawAspect="Content" ObjectID="_1582437983" r:id="rId200"/>
+          <o:OLEObject Type="Embed" ProgID="Equation.DSMT4" ShapeID="_x0000_i1144" DrawAspect="Content" ObjectID="_1582528018" r:id="rId200"/>
         </w:object>
       </w:r>
       <w:r>
@@ -30252,7 +30302,7 @@
           <v:shape id="_x0000_i1145" type="#_x0000_t75" style="width:9.75pt;height:14.25pt" o:ole="">
             <v:imagedata r:id="rId172" o:title=""/>
           </v:shape>
-          <o:OLEObject Type="Embed" ProgID="Equation.DSMT4" ShapeID="_x0000_i1145" DrawAspect="Content" ObjectID="_1582437984" r:id="rId201"/>
+          <o:OLEObject Type="Embed" ProgID="Equation.DSMT4" ShapeID="_x0000_i1145" DrawAspect="Content" ObjectID="_1582528019" r:id="rId201"/>
         </w:object>
       </w:r>
       <w:r>
@@ -30299,7 +30349,7 @@
           <v:shape id="_x0000_i1146" type="#_x0000_t75" style="width:9.75pt;height:14.25pt" o:ole="">
             <v:imagedata r:id="rId172" o:title=""/>
           </v:shape>
-          <o:OLEObject Type="Embed" ProgID="Equation.DSMT4" ShapeID="_x0000_i1146" DrawAspect="Content" ObjectID="_1582437985" r:id="rId202"/>
+          <o:OLEObject Type="Embed" ProgID="Equation.DSMT4" ShapeID="_x0000_i1146" DrawAspect="Content" ObjectID="_1582528020" r:id="rId202"/>
         </w:object>
       </w:r>
       <w:r>
@@ -30383,7 +30433,7 @@
           <v:shape id="_x0000_i1147" type="#_x0000_t75" style="width:10.5pt;height:16.5pt" o:ole="">
             <v:imagedata r:id="rId115" o:title=""/>
           </v:shape>
-          <o:OLEObject Type="Embed" ProgID="Equation.DSMT4" ShapeID="_x0000_i1147" DrawAspect="Content" ObjectID="_1582437986" r:id="rId203"/>
+          <o:OLEObject Type="Embed" ProgID="Equation.DSMT4" ShapeID="_x0000_i1147" DrawAspect="Content" ObjectID="_1582528021" r:id="rId203"/>
         </w:object>
       </w:r>
       <w:r>
@@ -30406,7 +30456,7 @@
           <v:shape id="_x0000_i1148" type="#_x0000_t75" style="width:9.75pt;height:14.25pt" o:ole="">
             <v:imagedata r:id="rId172" o:title=""/>
           </v:shape>
-          <o:OLEObject Type="Embed" ProgID="Equation.DSMT4" ShapeID="_x0000_i1148" DrawAspect="Content" ObjectID="_1582437987" r:id="rId204"/>
+          <o:OLEObject Type="Embed" ProgID="Equation.DSMT4" ShapeID="_x0000_i1148" DrawAspect="Content" ObjectID="_1582528022" r:id="rId204"/>
         </w:object>
       </w:r>
       <w:r>
@@ -30561,7 +30611,7 @@
           <v:shape id="_x0000_i1149" type="#_x0000_t75" style="width:366pt;height:279.75pt" o:ole="">
             <v:imagedata r:id="rId205" o:title=""/>
           </v:shape>
-          <o:OLEObject Type="Embed" ProgID="Visio.Drawing.15" ShapeID="_x0000_i1149" DrawAspect="Content" ObjectID="_1582437988" r:id="rId206"/>
+          <o:OLEObject Type="Embed" ProgID="Visio.Drawing.15" ShapeID="_x0000_i1149" DrawAspect="Content" ObjectID="_1582528023" r:id="rId206"/>
         </w:object>
       </w:r>
     </w:p>
@@ -30676,7 +30726,7 @@
           <w:numId w:val="2"/>
         </w:numPr>
       </w:pPr>
-      <w:bookmarkStart w:id="42" w:name="_Toc508694860"/>
+      <w:bookmarkStart w:id="42" w:name="_Toc508784895"/>
       <w:r>
         <w:rPr>
           <w:rFonts w:hint="eastAsia"/>
@@ -31449,7 +31499,7 @@
         <w:spacing w:before="326" w:after="326"/>
       </w:pPr>
       <w:bookmarkStart w:id="44" w:name="_Ref498167773"/>
-      <w:bookmarkStart w:id="45" w:name="_Toc508694861"/>
+      <w:bookmarkStart w:id="45" w:name="_Toc508784896"/>
       <w:r>
         <w:rPr>
           <w:rFonts w:hint="eastAsia"/>
@@ -31711,7 +31761,7 @@
           <v:shape id="_x0000_i1150" type="#_x0000_t75" style="width:234.75pt;height:191.25pt" o:ole="">
             <v:imagedata r:id="rId207" o:title=""/>
           </v:shape>
-          <o:OLEObject Type="Embed" ProgID="Visio.Drawing.15" ShapeID="_x0000_i1150" DrawAspect="Content" ObjectID="_1582437989" r:id="rId208"/>
+          <o:OLEObject Type="Embed" ProgID="Visio.Drawing.15" ShapeID="_x0000_i1150" DrawAspect="Content" ObjectID="_1582528024" r:id="rId208"/>
         </w:object>
       </w:r>
     </w:p>
@@ -31726,33 +31776,14 @@
       <w:r>
         <w:t>图 3-</w:t>
       </w:r>
-      <w:r>
-        <w:fldChar w:fldCharType="begin"/>
-      </w:r>
-      <w:r>
-        <w:instrText xml:space="preserve"> SEQ </w:instrText>
-      </w:r>
-      <w:r>
-        <w:instrText>图</w:instrText>
-      </w:r>
-      <w:r>
-        <w:instrText xml:space="preserve">_3- \* ARABIC </w:instrText>
-      </w:r>
-      <w:r>
-        <w:fldChar w:fldCharType="separate"/>
-      </w:r>
-      <w:r>
-        <w:rPr>
-          <w:noProof/>
-        </w:rPr>
-        <w:t>12</w:t>
-      </w:r>
-      <w:r>
-        <w:rPr>
-          <w:noProof/>
-        </w:rPr>
-        <w:fldChar w:fldCharType="end"/>
-      </w:r>
+      <w:fldSimple w:instr=" SEQ 图_3- \* ARABIC ">
+        <w:r>
+          <w:rPr>
+            <w:noProof/>
+          </w:rPr>
+          <w:t>12</w:t>
+        </w:r>
+      </w:fldSimple>
       <w:bookmarkEnd w:id="46"/>
       <w:r>
         <w:t xml:space="preserve"> </w:t>
@@ -31775,7 +31806,7 @@
         <w:spacing w:before="326" w:after="326"/>
       </w:pPr>
       <w:bookmarkStart w:id="47" w:name="_Ref495497280"/>
-      <w:bookmarkStart w:id="48" w:name="_Toc508694862"/>
+      <w:bookmarkStart w:id="48" w:name="_Toc508784897"/>
       <w:r>
         <w:rPr>
           <w:rFonts w:hint="eastAsia"/>
@@ -32168,7 +32199,7 @@
           <v:shape id="_x0000_i1151" type="#_x0000_t75" style="width:10.5pt;height:18pt" o:ole="">
             <v:imagedata r:id="rId209" o:title=""/>
           </v:shape>
-          <o:OLEObject Type="Embed" ProgID="Equation.DSMT4" ShapeID="_x0000_i1151" DrawAspect="Content" ObjectID="_1582437990" r:id="rId210"/>
+          <o:OLEObject Type="Embed" ProgID="Equation.DSMT4" ShapeID="_x0000_i1151" DrawAspect="Content" ObjectID="_1582528025" r:id="rId210"/>
         </w:object>
       </w:r>
       <w:r>
@@ -32271,7 +32302,7 @@
           <v:shape id="_x0000_i1152" type="#_x0000_t75" style="width:9.75pt;height:18pt" o:ole="">
             <v:imagedata r:id="rId211" o:title=""/>
           </v:shape>
-          <o:OLEObject Type="Embed" ProgID="Equation.DSMT4" ShapeID="_x0000_i1152" DrawAspect="Content" ObjectID="_1582437991" r:id="rId212"/>
+          <o:OLEObject Type="Embed" ProgID="Equation.DSMT4" ShapeID="_x0000_i1152" DrawAspect="Content" ObjectID="_1582528026" r:id="rId212"/>
         </w:object>
       </w:r>
       <w:r>
@@ -32300,7 +32331,7 @@
           <v:shape id="_x0000_i1153" type="#_x0000_t75" style="width:9.75pt;height:18pt" o:ole="">
             <v:imagedata r:id="rId213" o:title=""/>
           </v:shape>
-          <o:OLEObject Type="Embed" ProgID="Equation.DSMT4" ShapeID="_x0000_i1153" DrawAspect="Content" ObjectID="_1582437992" r:id="rId214"/>
+          <o:OLEObject Type="Embed" ProgID="Equation.DSMT4" ShapeID="_x0000_i1153" DrawAspect="Content" ObjectID="_1582528027" r:id="rId214"/>
         </w:object>
       </w:r>
       <w:r>
@@ -32341,7 +32372,7 @@
           <v:shape id="_x0000_i1154" type="#_x0000_t75" style="width:9.75pt;height:18pt" o:ole="">
             <v:imagedata r:id="rId215" o:title=""/>
           </v:shape>
-          <o:OLEObject Type="Embed" ProgID="Equation.DSMT4" ShapeID="_x0000_i1154" DrawAspect="Content" ObjectID="_1582437993" r:id="rId216"/>
+          <o:OLEObject Type="Embed" ProgID="Equation.DSMT4" ShapeID="_x0000_i1154" DrawAspect="Content" ObjectID="_1582528028" r:id="rId216"/>
         </w:object>
       </w:r>
       <w:r>
@@ -32385,7 +32416,7 @@
           <v:shape id="_x0000_i1155" type="#_x0000_t75" style="width:123.75pt;height:19.5pt" o:ole="">
             <v:imagedata r:id="rId217" o:title=""/>
           </v:shape>
-          <o:OLEObject Type="Embed" ProgID="Equation.DSMT4" ShapeID="_x0000_i1155" DrawAspect="Content" ObjectID="_1582437994" r:id="rId218"/>
+          <o:OLEObject Type="Embed" ProgID="Equation.DSMT4" ShapeID="_x0000_i1155" DrawAspect="Content" ObjectID="_1582528029" r:id="rId218"/>
         </w:object>
       </w:r>
       <w:r>
@@ -32408,7 +32439,7 @@
           <v:shape id="_x0000_i1156" type="#_x0000_t75" style="width:60pt;height:18pt" o:ole="">
             <v:imagedata r:id="rId219" o:title=""/>
           </v:shape>
-          <o:OLEObject Type="Embed" ProgID="Equation.DSMT4" ShapeID="_x0000_i1156" DrawAspect="Content" ObjectID="_1582437995" r:id="rId220"/>
+          <o:OLEObject Type="Embed" ProgID="Equation.DSMT4" ShapeID="_x0000_i1156" DrawAspect="Content" ObjectID="_1582528030" r:id="rId220"/>
         </w:object>
       </w:r>
       <w:r>
@@ -32437,7 +32468,7 @@
           <v:shape id="_x0000_i1157" type="#_x0000_t75" style="width:28.5pt;height:19.5pt" o:ole="">
             <v:imagedata r:id="rId221" o:title=""/>
           </v:shape>
-          <o:OLEObject Type="Embed" ProgID="Equation.DSMT4" ShapeID="_x0000_i1157" DrawAspect="Content" ObjectID="_1582437996" r:id="rId222"/>
+          <o:OLEObject Type="Embed" ProgID="Equation.DSMT4" ShapeID="_x0000_i1157" DrawAspect="Content" ObjectID="_1582528031" r:id="rId222"/>
         </w:object>
       </w:r>
       <w:r>
@@ -32456,7 +32487,7 @@
           <v:shape id="_x0000_i1158" type="#_x0000_t75" style="width:269.25pt;height:34.5pt" o:ole="">
             <v:imagedata r:id="rId223" o:title=""/>
           </v:shape>
-          <o:OLEObject Type="Embed" ProgID="Equation.DSMT4" ShapeID="_x0000_i1158" DrawAspect="Content" ObjectID="_1582437997" r:id="rId224"/>
+          <o:OLEObject Type="Embed" ProgID="Equation.DSMT4" ShapeID="_x0000_i1158" DrawAspect="Content" ObjectID="_1582528032" r:id="rId224"/>
         </w:object>
       </w:r>
       <w:r>
@@ -32509,7 +32540,7 @@
           <v:shape id="_x0000_i1159" type="#_x0000_t75" style="width:76.5pt;height:19.5pt" o:ole="">
             <v:imagedata r:id="rId225" o:title=""/>
           </v:shape>
-          <o:OLEObject Type="Embed" ProgID="Equation.DSMT4" ShapeID="_x0000_i1159" DrawAspect="Content" ObjectID="_1582437998" r:id="rId226"/>
+          <o:OLEObject Type="Embed" ProgID="Equation.DSMT4" ShapeID="_x0000_i1159" DrawAspect="Content" ObjectID="_1582528033" r:id="rId226"/>
         </w:object>
       </w:r>
       <w:r>
@@ -32526,7 +32557,7 @@
           <v:shape id="_x0000_i1160" type="#_x0000_t75" style="width:81.75pt;height:19.5pt" o:ole="">
             <v:imagedata r:id="rId227" o:title=""/>
           </v:shape>
-          <o:OLEObject Type="Embed" ProgID="Equation.DSMT4" ShapeID="_x0000_i1160" DrawAspect="Content" ObjectID="_1582437999" r:id="rId228"/>
+          <o:OLEObject Type="Embed" ProgID="Equation.DSMT4" ShapeID="_x0000_i1160" DrawAspect="Content" ObjectID="_1582528034" r:id="rId228"/>
         </w:object>
       </w:r>
       <w:r>
@@ -32548,7 +32579,7 @@
           <v:shape id="_x0000_i1161" type="#_x0000_t75" style="width:168pt;height:40.5pt" o:ole="">
             <v:imagedata r:id="rId229" o:title=""/>
           </v:shape>
-          <o:OLEObject Type="Embed" ProgID="Equation.DSMT4" ShapeID="_x0000_i1161" DrawAspect="Content" ObjectID="_1582438000" r:id="rId230"/>
+          <o:OLEObject Type="Embed" ProgID="Equation.DSMT4" ShapeID="_x0000_i1161" DrawAspect="Content" ObjectID="_1582528035" r:id="rId230"/>
         </w:object>
       </w:r>
       <w:r>
@@ -32579,7 +32610,7 @@
           <v:shape id="_x0000_i1162" type="#_x0000_t75" style="width:81.75pt;height:19.5pt" o:ole="">
             <v:imagedata r:id="rId227" o:title=""/>
           </v:shape>
-          <o:OLEObject Type="Embed" ProgID="Equation.DSMT4" ShapeID="_x0000_i1162" DrawAspect="Content" ObjectID="_1582438001" r:id="rId231"/>
+          <o:OLEObject Type="Embed" ProgID="Equation.DSMT4" ShapeID="_x0000_i1162" DrawAspect="Content" ObjectID="_1582528036" r:id="rId231"/>
         </w:object>
       </w:r>
       <w:r>
@@ -32770,7 +32801,7 @@
           <v:shape id="_x0000_i1163" type="#_x0000_t75" style="width:246pt;height:170.25pt" o:ole="">
             <v:imagedata r:id="rId232" o:title=""/>
           </v:shape>
-          <o:OLEObject Type="Embed" ProgID="Visio.Drawing.15" ShapeID="_x0000_i1163" DrawAspect="Content" ObjectID="_1582438002" r:id="rId233"/>
+          <o:OLEObject Type="Embed" ProgID="Visio.Drawing.15" ShapeID="_x0000_i1163" DrawAspect="Content" ObjectID="_1582528037" r:id="rId233"/>
         </w:object>
       </w:r>
     </w:p>
@@ -32785,33 +32816,14 @@
       <w:r>
         <w:t>图 3-</w:t>
       </w:r>
-      <w:r>
-        <w:fldChar w:fldCharType="begin"/>
-      </w:r>
-      <w:r>
-        <w:instrText xml:space="preserve"> SEQ </w:instrText>
-      </w:r>
-      <w:r>
-        <w:instrText>图</w:instrText>
-      </w:r>
-      <w:r>
-        <w:instrText xml:space="preserve">_3- \* ARABIC </w:instrText>
-      </w:r>
-      <w:r>
-        <w:fldChar w:fldCharType="separate"/>
-      </w:r>
-      <w:r>
-        <w:rPr>
-          <w:noProof/>
-        </w:rPr>
-        <w:t>13</w:t>
-      </w:r>
-      <w:r>
-        <w:rPr>
-          <w:noProof/>
-        </w:rPr>
-        <w:fldChar w:fldCharType="end"/>
-      </w:r>
+      <w:fldSimple w:instr=" SEQ 图_3- \* ARABIC ">
+        <w:r>
+          <w:rPr>
+            <w:noProof/>
+          </w:rPr>
+          <w:t>13</w:t>
+        </w:r>
+      </w:fldSimple>
       <w:bookmarkEnd w:id="49"/>
       <w:r>
         <w:t xml:space="preserve"> </w:t>
@@ -32840,7 +32852,7 @@
         </w:numPr>
         <w:spacing w:before="326" w:after="326"/>
       </w:pPr>
-      <w:bookmarkStart w:id="50" w:name="_Toc508694863"/>
+      <w:bookmarkStart w:id="50" w:name="_Toc508784898"/>
       <w:r>
         <w:rPr>
           <w:rFonts w:hint="eastAsia"/>
@@ -32992,7 +33004,7 @@
           <v:shape id="_x0000_i1164" type="#_x0000_t75" style="width:25.5pt;height:16.5pt" o:ole="">
             <v:imagedata r:id="rId234" o:title=""/>
           </v:shape>
-          <o:OLEObject Type="Embed" ProgID="Equation.DSMT4" ShapeID="_x0000_i1164" DrawAspect="Content" ObjectID="_1582438003" r:id="rId235"/>
+          <o:OLEObject Type="Embed" ProgID="Equation.DSMT4" ShapeID="_x0000_i1164" DrawAspect="Content" ObjectID="_1582528038" r:id="rId235"/>
         </w:object>
       </w:r>
       <w:r>
@@ -33009,7 +33021,7 @@
           <v:shape id="_x0000_i1165" type="#_x0000_t75" style="width:26.25pt;height:16.5pt" o:ole="">
             <v:imagedata r:id="rId236" o:title=""/>
           </v:shape>
-          <o:OLEObject Type="Embed" ProgID="Equation.DSMT4" ShapeID="_x0000_i1165" DrawAspect="Content" ObjectID="_1582438004" r:id="rId237"/>
+          <o:OLEObject Type="Embed" ProgID="Equation.DSMT4" ShapeID="_x0000_i1165" DrawAspect="Content" ObjectID="_1582528039" r:id="rId237"/>
         </w:object>
       </w:r>
       <w:r>
@@ -33026,7 +33038,7 @@
           <v:shape id="_x0000_i1166" type="#_x0000_t75" style="width:25.5pt;height:16.5pt" o:ole="">
             <v:imagedata r:id="rId238" o:title=""/>
           </v:shape>
-          <o:OLEObject Type="Embed" ProgID="Equation.DSMT4" ShapeID="_x0000_i1166" DrawAspect="Content" ObjectID="_1582438005" r:id="rId239"/>
+          <o:OLEObject Type="Embed" ProgID="Equation.DSMT4" ShapeID="_x0000_i1166" DrawAspect="Content" ObjectID="_1582528040" r:id="rId239"/>
         </w:object>
       </w:r>
       <w:r>
@@ -33043,7 +33055,7 @@
           <v:shape id="_x0000_i1167" type="#_x0000_t75" style="width:25.5pt;height:16.5pt" o:ole="">
             <v:imagedata r:id="rId238" o:title=""/>
           </v:shape>
-          <o:OLEObject Type="Embed" ProgID="Equation.DSMT4" ShapeID="_x0000_i1167" DrawAspect="Content" ObjectID="_1582438006" r:id="rId240"/>
+          <o:OLEObject Type="Embed" ProgID="Equation.DSMT4" ShapeID="_x0000_i1167" DrawAspect="Content" ObjectID="_1582528041" r:id="rId240"/>
         </w:object>
       </w:r>
       <w:r>
@@ -33066,7 +33078,7 @@
           <v:shape id="_x0000_i1168" type="#_x0000_t75" style="width:33.75pt;height:16.5pt" o:ole="">
             <v:imagedata r:id="rId241" o:title=""/>
           </v:shape>
-          <o:OLEObject Type="Embed" ProgID="Equation.DSMT4" ShapeID="_x0000_i1168" DrawAspect="Content" ObjectID="_1582438007" r:id="rId242"/>
+          <o:OLEObject Type="Embed" ProgID="Equation.DSMT4" ShapeID="_x0000_i1168" DrawAspect="Content" ObjectID="_1582528042" r:id="rId242"/>
         </w:object>
       </w:r>
       <w:r>
@@ -33089,7 +33101,7 @@
           <v:shape id="_x0000_i1169" type="#_x0000_t75" style="width:12pt;height:13.5pt" o:ole="">
             <v:imagedata r:id="rId243" o:title=""/>
           </v:shape>
-          <o:OLEObject Type="Embed" ProgID="Equation.DSMT4" ShapeID="_x0000_i1169" DrawAspect="Content" ObjectID="_1582438008" r:id="rId244"/>
+          <o:OLEObject Type="Embed" ProgID="Equation.DSMT4" ShapeID="_x0000_i1169" DrawAspect="Content" ObjectID="_1582528043" r:id="rId244"/>
         </w:object>
       </w:r>
       <w:r>
@@ -33118,7 +33130,7 @@
           <v:shape id="_x0000_i1170" type="#_x0000_t75" style="width:14.25pt;height:18pt" o:ole="">
             <v:imagedata r:id="rId245" o:title=""/>
           </v:shape>
-          <o:OLEObject Type="Embed" ProgID="Equation.DSMT4" ShapeID="_x0000_i1170" DrawAspect="Content" ObjectID="_1582438009" r:id="rId246"/>
+          <o:OLEObject Type="Embed" ProgID="Equation.DSMT4" ShapeID="_x0000_i1170" DrawAspect="Content" ObjectID="_1582528044" r:id="rId246"/>
         </w:object>
       </w:r>
       <w:r>
@@ -33147,7 +33159,7 @@
           <v:shape id="_x0000_i1171" type="#_x0000_t75" style="width:16.5pt;height:18pt" o:ole="">
             <v:imagedata r:id="rId247" o:title=""/>
           </v:shape>
-          <o:OLEObject Type="Embed" ProgID="Equation.DSMT4" ShapeID="_x0000_i1171" DrawAspect="Content" ObjectID="_1582438010" r:id="rId248"/>
+          <o:OLEObject Type="Embed" ProgID="Equation.DSMT4" ShapeID="_x0000_i1171" DrawAspect="Content" ObjectID="_1582528045" r:id="rId248"/>
         </w:object>
       </w:r>
       <w:r>
@@ -33164,7 +33176,7 @@
           <v:shape id="_x0000_i1172" type="#_x0000_t75" style="width:16.5pt;height:18pt" o:ole="">
             <v:imagedata r:id="rId249" o:title=""/>
           </v:shape>
-          <o:OLEObject Type="Embed" ProgID="Equation.DSMT4" ShapeID="_x0000_i1172" DrawAspect="Content" ObjectID="_1582438011" r:id="rId250"/>
+          <o:OLEObject Type="Embed" ProgID="Equation.DSMT4" ShapeID="_x0000_i1172" DrawAspect="Content" ObjectID="_1582528046" r:id="rId250"/>
         </w:object>
       </w:r>
       <w:r>
@@ -33198,7 +33210,7 @@
           <v:shape id="_x0000_i1173" type="#_x0000_t75" style="width:132pt;height:19.5pt" o:ole="">
             <v:imagedata r:id="rId251" o:title=""/>
           </v:shape>
-          <o:OLEObject Type="Embed" ProgID="Equation.DSMT4" ShapeID="_x0000_i1173" DrawAspect="Content" ObjectID="_1582438012" r:id="rId252"/>
+          <o:OLEObject Type="Embed" ProgID="Equation.DSMT4" ShapeID="_x0000_i1173" DrawAspect="Content" ObjectID="_1582528047" r:id="rId252"/>
         </w:object>
       </w:r>
       <w:r>
@@ -33238,7 +33250,7 @@
           <v:shape id="_x0000_i1174" type="#_x0000_t75" style="width:149.25pt;height:18pt" o:ole="">
             <v:imagedata r:id="rId253" o:title=""/>
           </v:shape>
-          <o:OLEObject Type="Embed" ProgID="Equation.DSMT4" ShapeID="_x0000_i1174" DrawAspect="Content" ObjectID="_1582438013" r:id="rId254"/>
+          <o:OLEObject Type="Embed" ProgID="Equation.DSMT4" ShapeID="_x0000_i1174" DrawAspect="Content" ObjectID="_1582528048" r:id="rId254"/>
         </w:object>
       </w:r>
       <w:r>
@@ -33278,7 +33290,7 @@
           <v:shape id="_x0000_i1175" type="#_x0000_t75" style="width:150pt;height:18pt" o:ole="">
             <v:imagedata r:id="rId255" o:title=""/>
           </v:shape>
-          <o:OLEObject Type="Embed" ProgID="Equation.DSMT4" ShapeID="_x0000_i1175" DrawAspect="Content" ObjectID="_1582438014" r:id="rId256"/>
+          <o:OLEObject Type="Embed" ProgID="Equation.DSMT4" ShapeID="_x0000_i1175" DrawAspect="Content" ObjectID="_1582528049" r:id="rId256"/>
         </w:object>
       </w:r>
       <w:r>
@@ -33338,7 +33350,7 @@
           <v:shape id="_x0000_i1176" type="#_x0000_t75" style="width:14.25pt;height:18pt" o:ole="">
             <v:imagedata r:id="rId245" o:title=""/>
           </v:shape>
-          <o:OLEObject Type="Embed" ProgID="Equation.DSMT4" ShapeID="_x0000_i1176" DrawAspect="Content" ObjectID="_1582438015" r:id="rId257"/>
+          <o:OLEObject Type="Embed" ProgID="Equation.DSMT4" ShapeID="_x0000_i1176" DrawAspect="Content" ObjectID="_1582528050" r:id="rId257"/>
         </w:object>
       </w:r>
       <w:r>
@@ -33521,7 +33533,7 @@
           <v:shape id="_x0000_i1177" type="#_x0000_t75" style="width:16.5pt;height:18pt" o:ole="">
             <v:imagedata r:id="rId247" o:title=""/>
           </v:shape>
-          <o:OLEObject Type="Embed" ProgID="Equation.DSMT4" ShapeID="_x0000_i1177" DrawAspect="Content" ObjectID="_1582438016" r:id="rId258"/>
+          <o:OLEObject Type="Embed" ProgID="Equation.DSMT4" ShapeID="_x0000_i1177" DrawAspect="Content" ObjectID="_1582528051" r:id="rId258"/>
         </w:object>
       </w:r>
       <w:r>
@@ -33799,7 +33811,7 @@
           <v:shape id="_x0000_i1178" type="#_x0000_t75" style="width:21.75pt;height:19.5pt" o:ole="">
             <v:imagedata r:id="rId259" o:title=""/>
           </v:shape>
-          <o:OLEObject Type="Embed" ProgID="Equation.DSMT4" ShapeID="_x0000_i1178" DrawAspect="Content" ObjectID="_1582438017" r:id="rId260"/>
+          <o:OLEObject Type="Embed" ProgID="Equation.DSMT4" ShapeID="_x0000_i1178" DrawAspect="Content" ObjectID="_1582528052" r:id="rId260"/>
         </w:object>
       </w:r>
       <w:r>
@@ -33824,7 +33836,7 @@
           <v:shape id="_x0000_i1179" type="#_x0000_t75" style="width:252pt;height:18pt" o:ole="">
             <v:imagedata r:id="rId261" o:title=""/>
           </v:shape>
-          <o:OLEObject Type="Embed" ProgID="Equation.DSMT4" ShapeID="_x0000_i1179" DrawAspect="Content" ObjectID="_1582438018" r:id="rId262"/>
+          <o:OLEObject Type="Embed" ProgID="Equation.DSMT4" ShapeID="_x0000_i1179" DrawAspect="Content" ObjectID="_1582528053" r:id="rId262"/>
         </w:object>
       </w:r>
       <w:r>
@@ -33961,7 +33973,7 @@
           <v:shape id="_x0000_i1180" type="#_x0000_t75" style="width:16.5pt;height:18pt" o:ole="">
             <v:imagedata r:id="rId249" o:title=""/>
           </v:shape>
-          <o:OLEObject Type="Embed" ProgID="Equation.DSMT4" ShapeID="_x0000_i1180" DrawAspect="Content" ObjectID="_1582438019" r:id="rId263"/>
+          <o:OLEObject Type="Embed" ProgID="Equation.DSMT4" ShapeID="_x0000_i1180" DrawAspect="Content" ObjectID="_1582528054" r:id="rId263"/>
         </w:object>
       </w:r>
       <w:r>
@@ -34022,7 +34034,7 @@
           <v:shape id="_x0000_i1181" type="#_x0000_t75" style="width:414pt;height:194.25pt" o:ole="">
             <v:imagedata r:id="rId264" o:title=""/>
           </v:shape>
-          <o:OLEObject Type="Embed" ProgID="Visio.Drawing.15" ShapeID="_x0000_i1181" DrawAspect="Content" ObjectID="_1582438020" r:id="rId265"/>
+          <o:OLEObject Type="Embed" ProgID="Visio.Drawing.15" ShapeID="_x0000_i1181" DrawAspect="Content" ObjectID="_1582528055" r:id="rId265"/>
         </w:object>
       </w:r>
     </w:p>
@@ -34037,33 +34049,14 @@
       <w:r>
         <w:t>图 3-</w:t>
       </w:r>
-      <w:r>
-        <w:fldChar w:fldCharType="begin"/>
-      </w:r>
-      <w:r>
-        <w:instrText xml:space="preserve"> SEQ </w:instrText>
-      </w:r>
-      <w:r>
-        <w:instrText>图</w:instrText>
-      </w:r>
-      <w:r>
-        <w:instrText xml:space="preserve">_3- \* ARABIC </w:instrText>
-      </w:r>
-      <w:r>
-        <w:fldChar w:fldCharType="separate"/>
-      </w:r>
-      <w:r>
-        <w:rPr>
-          <w:noProof/>
-        </w:rPr>
-        <w:t>14</w:t>
-      </w:r>
-      <w:r>
-        <w:rPr>
-          <w:noProof/>
-        </w:rPr>
-        <w:fldChar w:fldCharType="end"/>
-      </w:r>
+      <w:fldSimple w:instr=" SEQ 图_3- \* ARABIC ">
+        <w:r>
+          <w:rPr>
+            <w:noProof/>
+          </w:rPr>
+          <w:t>14</w:t>
+        </w:r>
+      </w:fldSimple>
       <w:bookmarkEnd w:id="51"/>
       <w:r>
         <w:rPr>
@@ -34202,7 +34195,7 @@
           <v:shape id="_x0000_i1182" type="#_x0000_t75" style="width:21.75pt;height:19.5pt" o:ole="">
             <v:imagedata r:id="rId266" o:title=""/>
           </v:shape>
-          <o:OLEObject Type="Embed" ProgID="Equation.DSMT4" ShapeID="_x0000_i1182" DrawAspect="Content" ObjectID="_1582438021" r:id="rId267"/>
+          <o:OLEObject Type="Embed" ProgID="Equation.DSMT4" ShapeID="_x0000_i1182" DrawAspect="Content" ObjectID="_1582528056" r:id="rId267"/>
         </w:object>
       </w:r>
       <w:r>
@@ -34746,7 +34739,7 @@
           <v:shape id="_x0000_i1183" type="#_x0000_t75" style="width:415.5pt;height:256.5pt" o:ole="">
             <v:imagedata r:id="rId268" o:title=""/>
           </v:shape>
-          <o:OLEObject Type="Embed" ProgID="Visio.Drawing.15" ShapeID="_x0000_i1183" DrawAspect="Content" ObjectID="_1582438022" r:id="rId269"/>
+          <o:OLEObject Type="Embed" ProgID="Visio.Drawing.15" ShapeID="_x0000_i1183" DrawAspect="Content" ObjectID="_1582528057" r:id="rId269"/>
         </w:object>
       </w:r>
     </w:p>
@@ -34761,33 +34754,14 @@
       <w:r>
         <w:t>图 3-</w:t>
       </w:r>
-      <w:r>
-        <w:fldChar w:fldCharType="begin"/>
-      </w:r>
-      <w:r>
-        <w:instrText xml:space="preserve"> SEQ </w:instrText>
-      </w:r>
-      <w:r>
-        <w:instrText>图</w:instrText>
-      </w:r>
-      <w:r>
-        <w:instrText xml:space="preserve">_3- \* ARABIC </w:instrText>
-      </w:r>
-      <w:r>
-        <w:fldChar w:fldCharType="separate"/>
-      </w:r>
-      <w:r>
-        <w:rPr>
-          <w:noProof/>
-        </w:rPr>
-        <w:t>15</w:t>
-      </w:r>
-      <w:r>
-        <w:rPr>
-          <w:noProof/>
-        </w:rPr>
-        <w:fldChar w:fldCharType="end"/>
-      </w:r>
+      <w:fldSimple w:instr=" SEQ 图_3- \* ARABIC ">
+        <w:r>
+          <w:rPr>
+            <w:noProof/>
+          </w:rPr>
+          <w:t>15</w:t>
+        </w:r>
+      </w:fldSimple>
       <w:bookmarkEnd w:id="52"/>
       <w:r>
         <w:rPr>
@@ -34945,7 +34919,7 @@
           <v:shape id="_x0000_i1184" type="#_x0000_t75" style="width:292.5pt;height:271.5pt" o:ole="">
             <v:imagedata r:id="rId270" o:title=""/>
           </v:shape>
-          <o:OLEObject Type="Embed" ProgID="Visio.Drawing.15" ShapeID="_x0000_i1184" DrawAspect="Content" ObjectID="_1582438023" r:id="rId271"/>
+          <o:OLEObject Type="Embed" ProgID="Visio.Drawing.15" ShapeID="_x0000_i1184" DrawAspect="Content" ObjectID="_1582528058" r:id="rId271"/>
         </w:object>
       </w:r>
     </w:p>
@@ -35011,7 +34985,7 @@
         </w:numPr>
         <w:spacing w:before="326" w:after="326"/>
       </w:pPr>
-      <w:bookmarkStart w:id="54" w:name="_Toc508694864"/>
+      <w:bookmarkStart w:id="54" w:name="_Toc508784899"/>
       <w:r>
         <w:rPr>
           <w:rFonts w:hint="eastAsia"/>
@@ -35190,7 +35164,7 @@
           <w:numId w:val="2"/>
         </w:numPr>
       </w:pPr>
-      <w:bookmarkStart w:id="55" w:name="_Toc508694865"/>
+      <w:bookmarkStart w:id="55" w:name="_Toc508784900"/>
       <w:r>
         <w:rPr>
           <w:rFonts w:hint="eastAsia"/>
@@ -35513,7 +35487,7 @@
           <w:numId w:val="2"/>
         </w:numPr>
       </w:pPr>
-      <w:bookmarkStart w:id="57" w:name="_Toc508694866"/>
+      <w:bookmarkStart w:id="57" w:name="_Toc508784901"/>
       <w:r>
         <w:rPr>
           <w:rFonts w:hint="eastAsia"/>
@@ -35843,7 +35817,7 @@
           <w:numId w:val="2"/>
         </w:numPr>
       </w:pPr>
-      <w:bookmarkStart w:id="59" w:name="_Toc508694867"/>
+      <w:bookmarkStart w:id="59" w:name="_Toc508784902"/>
       <w:r>
         <w:rPr>
           <w:rFonts w:hint="eastAsia"/>
@@ -35974,7 +35948,7 @@
           <v:shape id="_x0000_i1185" type="#_x0000_t75" style="width:46.5pt;height:33.75pt" o:ole="">
             <v:imagedata r:id="rId274" o:title=""/>
           </v:shape>
-          <o:OLEObject Type="Embed" ProgID="Equation.DSMT4" ShapeID="_x0000_i1185" DrawAspect="Content" ObjectID="_1582438024" r:id="rId275"/>
+          <o:OLEObject Type="Embed" ProgID="Equation.DSMT4" ShapeID="_x0000_i1185" DrawAspect="Content" ObjectID="_1582528059" r:id="rId275"/>
         </w:object>
       </w:r>
       <w:r>
@@ -36020,7 +35994,7 @@
           <v:shape id="_x0000_i1186" type="#_x0000_t75" style="width:18pt;height:18pt" o:ole="">
             <v:imagedata r:id="rId276" o:title=""/>
           </v:shape>
-          <o:OLEObject Type="Embed" ProgID="Equation.DSMT4" ShapeID="_x0000_i1186" DrawAspect="Content" ObjectID="_1582438025" r:id="rId277"/>
+          <o:OLEObject Type="Embed" ProgID="Equation.DSMT4" ShapeID="_x0000_i1186" DrawAspect="Content" ObjectID="_1582528060" r:id="rId277"/>
         </w:object>
       </w:r>
       <w:r>
@@ -36049,7 +36023,7 @@
           <v:shape id="_x0000_i1187" type="#_x0000_t75" style="width:18pt;height:18pt" o:ole="">
             <v:imagedata r:id="rId278" o:title=""/>
           </v:shape>
-          <o:OLEObject Type="Embed" ProgID="Equation.DSMT4" ShapeID="_x0000_i1187" DrawAspect="Content" ObjectID="_1582438026" r:id="rId279"/>
+          <o:OLEObject Type="Embed" ProgID="Equation.DSMT4" ShapeID="_x0000_i1187" DrawAspect="Content" ObjectID="_1582528061" r:id="rId279"/>
         </w:object>
       </w:r>
       <w:r>
@@ -36407,7 +36381,7 @@
           <v:shape id="_x0000_i1188" type="#_x0000_t75" style="width:238.5pt;height:21.75pt" o:ole="">
             <v:imagedata r:id="rId280" o:title=""/>
           </v:shape>
-          <o:OLEObject Type="Embed" ProgID="Equation.DSMT4" ShapeID="_x0000_i1188" DrawAspect="Content" ObjectID="_1582438027" r:id="rId281"/>
+          <o:OLEObject Type="Embed" ProgID="Equation.DSMT4" ShapeID="_x0000_i1188" DrawAspect="Content" ObjectID="_1582528062" r:id="rId281"/>
         </w:object>
       </w:r>
       <w:r>
@@ -37917,33 +37891,14 @@
       <w:r>
         <w:t>表 3-</w:t>
       </w:r>
-      <w:r>
-        <w:fldChar w:fldCharType="begin"/>
-      </w:r>
-      <w:r>
-        <w:instrText xml:space="preserve"> SEQ </w:instrText>
-      </w:r>
-      <w:r>
-        <w:instrText>表</w:instrText>
-      </w:r>
-      <w:r>
-        <w:instrText xml:space="preserve">_3- \* ARABIC </w:instrText>
-      </w:r>
-      <w:r>
-        <w:fldChar w:fldCharType="separate"/>
-      </w:r>
-      <w:r>
-        <w:rPr>
-          <w:noProof/>
-        </w:rPr>
-        <w:t>6</w:t>
-      </w:r>
-      <w:r>
-        <w:rPr>
-          <w:noProof/>
-        </w:rPr>
-        <w:fldChar w:fldCharType="end"/>
-      </w:r>
+      <w:fldSimple w:instr=" SEQ 表_3- \* ARABIC ">
+        <w:r>
+          <w:rPr>
+            <w:noProof/>
+          </w:rPr>
+          <w:t>6</w:t>
+        </w:r>
+      </w:fldSimple>
       <w:bookmarkEnd w:id="62"/>
       <w:r>
         <w:t xml:space="preserve"> </w:t>
@@ -38599,7 +38554,7 @@
           <w:numId w:val="2"/>
         </w:numPr>
       </w:pPr>
-      <w:bookmarkStart w:id="63" w:name="_Toc508694868"/>
+      <w:bookmarkStart w:id="63" w:name="_Toc508784903"/>
       <w:r>
         <w:rPr>
           <w:rFonts w:hint="eastAsia"/>
@@ -38739,7 +38694,7 @@
           <v:shape id="_x0000_i1189" type="#_x0000_t75" style="width:100.5pt;height:33.75pt" o:ole="">
             <v:imagedata r:id="rId283" o:title=""/>
           </v:shape>
-          <o:OLEObject Type="Embed" ProgID="Equation.DSMT4" ShapeID="_x0000_i1189" DrawAspect="Content" ObjectID="_1582438028" r:id="rId284"/>
+          <o:OLEObject Type="Embed" ProgID="Equation.DSMT4" ShapeID="_x0000_i1189" DrawAspect="Content" ObjectID="_1582528063" r:id="rId284"/>
         </w:object>
       </w:r>
       <w:r>
@@ -38788,7 +38743,7 @@
           <v:shape id="_x0000_i1190" type="#_x0000_t75" style="width:43.5pt;height:18pt" o:ole="">
             <v:imagedata r:id="rId285" o:title=""/>
           </v:shape>
-          <o:OLEObject Type="Embed" ProgID="Equation.DSMT4" ShapeID="_x0000_i1190" DrawAspect="Content" ObjectID="_1582438029" r:id="rId286"/>
+          <o:OLEObject Type="Embed" ProgID="Equation.DSMT4" ShapeID="_x0000_i1190" DrawAspect="Content" ObjectID="_1582528064" r:id="rId286"/>
         </w:object>
       </w:r>
       <w:r>
@@ -38817,7 +38772,7 @@
           <v:shape id="_x0000_i1191" type="#_x0000_t75" style="width:61.5pt;height:18pt" o:ole="">
             <v:imagedata r:id="rId287" o:title=""/>
           </v:shape>
-          <o:OLEObject Type="Embed" ProgID="Equation.DSMT4" ShapeID="_x0000_i1191" DrawAspect="Content" ObjectID="_1582438030" r:id="rId288"/>
+          <o:OLEObject Type="Embed" ProgID="Equation.DSMT4" ShapeID="_x0000_i1191" DrawAspect="Content" ObjectID="_1582528065" r:id="rId288"/>
         </w:object>
       </w:r>
       <w:r>
@@ -38840,7 +38795,7 @@
           <v:shape id="_x0000_i1192" type="#_x0000_t75" style="width:45.75pt;height:18pt" o:ole="">
             <v:imagedata r:id="rId289" o:title=""/>
           </v:shape>
-          <o:OLEObject Type="Embed" ProgID="Equation.DSMT4" ShapeID="_x0000_i1192" DrawAspect="Content" ObjectID="_1582438031" r:id="rId290"/>
+          <o:OLEObject Type="Embed" ProgID="Equation.DSMT4" ShapeID="_x0000_i1192" DrawAspect="Content" ObjectID="_1582528066" r:id="rId290"/>
         </w:object>
       </w:r>
       <w:r>
@@ -38857,7 +38812,7 @@
           <v:shape id="_x0000_i1193" type="#_x0000_t75" style="width:61.5pt;height:18pt" o:ole="">
             <v:imagedata r:id="rId291" o:title=""/>
           </v:shape>
-          <o:OLEObject Type="Embed" ProgID="Equation.DSMT4" ShapeID="_x0000_i1193" DrawAspect="Content" ObjectID="_1582438032" r:id="rId292"/>
+          <o:OLEObject Type="Embed" ProgID="Equation.DSMT4" ShapeID="_x0000_i1193" DrawAspect="Content" ObjectID="_1582528067" r:id="rId292"/>
         </w:object>
       </w:r>
       <w:r>
@@ -38941,33 +38896,14 @@
         <w:lastRenderedPageBreak/>
         <w:t>表 3-</w:t>
       </w:r>
-      <w:r>
-        <w:fldChar w:fldCharType="begin"/>
-      </w:r>
-      <w:r>
-        <w:instrText xml:space="preserve"> SEQ </w:instrText>
-      </w:r>
-      <w:r>
-        <w:instrText>表</w:instrText>
-      </w:r>
-      <w:r>
-        <w:instrText xml:space="preserve">_3- \* ARABIC </w:instrText>
-      </w:r>
-      <w:r>
-        <w:fldChar w:fldCharType="separate"/>
-      </w:r>
-      <w:r>
-        <w:rPr>
-          <w:noProof/>
-        </w:rPr>
-        <w:t>7</w:t>
-      </w:r>
-      <w:r>
-        <w:rPr>
-          <w:noProof/>
-        </w:rPr>
-        <w:fldChar w:fldCharType="end"/>
-      </w:r>
+      <w:fldSimple w:instr=" SEQ 表_3- \* ARABIC ">
+        <w:r>
+          <w:rPr>
+            <w:noProof/>
+          </w:rPr>
+          <w:t>7</w:t>
+        </w:r>
+      </w:fldSimple>
       <w:bookmarkEnd w:id="64"/>
       <w:r>
         <w:rPr>
@@ -39881,7 +39817,7 @@
           <v:shape id="_x0000_i1194" type="#_x0000_t75" style="width:12pt;height:16.5pt" o:ole="">
             <v:imagedata r:id="rId293" o:title=""/>
           </v:shape>
-          <o:OLEObject Type="Embed" ProgID="Equation.DSMT4" ShapeID="_x0000_i1194" DrawAspect="Content" ObjectID="_1582438033" r:id="rId294"/>
+          <o:OLEObject Type="Embed" ProgID="Equation.DSMT4" ShapeID="_x0000_i1194" DrawAspect="Content" ObjectID="_1582528068" r:id="rId294"/>
         </w:object>
       </w:r>
       <w:r>
@@ -39931,7 +39867,7 @@
           <v:shape id="_x0000_i1195" type="#_x0000_t75" style="width:12pt;height:16.5pt" o:ole="">
             <v:imagedata r:id="rId293" o:title=""/>
           </v:shape>
-          <o:OLEObject Type="Embed" ProgID="Equation.DSMT4" ShapeID="_x0000_i1195" DrawAspect="Content" ObjectID="_1582438034" r:id="rId295"/>
+          <o:OLEObject Type="Embed" ProgID="Equation.DSMT4" ShapeID="_x0000_i1195" DrawAspect="Content" ObjectID="_1582528069" r:id="rId295"/>
         </w:object>
       </w:r>
       <w:r>
@@ -40255,7 +40191,7 @@
           <v:shape id="_x0000_i1196" type="#_x0000_t75" style="width:45.75pt;height:18pt" o:ole="">
             <v:imagedata r:id="rId296" o:title=""/>
           </v:shape>
-          <o:OLEObject Type="Embed" ProgID="Equation.DSMT4" ShapeID="_x0000_i1196" DrawAspect="Content" ObjectID="_1582438035" r:id="rId297"/>
+          <o:OLEObject Type="Embed" ProgID="Equation.DSMT4" ShapeID="_x0000_i1196" DrawAspect="Content" ObjectID="_1582528070" r:id="rId297"/>
         </w:object>
       </w:r>
       <w:r>
@@ -40362,7 +40298,7 @@
           <v:shape id="_x0000_i1197" type="#_x0000_t75" style="width:12pt;height:16.5pt" o:ole="">
             <v:imagedata r:id="rId293" o:title=""/>
           </v:shape>
-          <o:OLEObject Type="Embed" ProgID="Equation.DSMT4" ShapeID="_x0000_i1197" DrawAspect="Content" ObjectID="_1582438036" r:id="rId298"/>
+          <o:OLEObject Type="Embed" ProgID="Equation.DSMT4" ShapeID="_x0000_i1197" DrawAspect="Content" ObjectID="_1582528071" r:id="rId298"/>
         </w:object>
       </w:r>
       <w:r>
@@ -40584,33 +40520,14 @@
       <w:r>
         <w:t>图 3-</w:t>
       </w:r>
-      <w:r>
-        <w:fldChar w:fldCharType="begin"/>
-      </w:r>
-      <w:r>
-        <w:instrText xml:space="preserve"> SEQ </w:instrText>
-      </w:r>
-      <w:r>
-        <w:instrText>图</w:instrText>
-      </w:r>
-      <w:r>
-        <w:instrText xml:space="preserve">_3- \* ARABIC </w:instrText>
-      </w:r>
-      <w:r>
-        <w:fldChar w:fldCharType="separate"/>
-      </w:r>
-      <w:r>
-        <w:rPr>
-          <w:noProof/>
-        </w:rPr>
-        <w:t>20</w:t>
-      </w:r>
-      <w:r>
-        <w:rPr>
-          <w:noProof/>
-        </w:rPr>
-        <w:fldChar w:fldCharType="end"/>
-      </w:r>
+      <w:fldSimple w:instr=" SEQ 图_3- \* ARABIC ">
+        <w:r>
+          <w:rPr>
+            <w:noProof/>
+          </w:rPr>
+          <w:t>20</w:t>
+        </w:r>
+      </w:fldSimple>
       <w:bookmarkEnd w:id="65"/>
       <w:r>
         <w:rPr>
@@ -40763,7 +40680,7 @@
         </w:numPr>
         <w:spacing w:before="326" w:after="326"/>
       </w:pPr>
-      <w:bookmarkStart w:id="67" w:name="_Toc508694869"/>
+      <w:bookmarkStart w:id="67" w:name="_Toc508784904"/>
       <w:r>
         <w:rPr>
           <w:rFonts w:hint="eastAsia"/>
@@ -40965,7 +40882,7 @@
       </w:pPr>
       <w:bookmarkStart w:id="68" w:name="_Ref496035417"/>
       <w:bookmarkStart w:id="69" w:name="_Ref496035425"/>
-      <w:bookmarkStart w:id="70" w:name="_Toc508694870"/>
+      <w:bookmarkStart w:id="70" w:name="_Toc508784905"/>
       <w:r>
         <w:rPr>
           <w:rFonts w:hint="eastAsia"/>
@@ -41142,7 +41059,7 @@
         <w:spacing w:before="326" w:after="326"/>
       </w:pPr>
       <w:bookmarkStart w:id="71" w:name="_Ref494724111"/>
-      <w:bookmarkStart w:id="72" w:name="_Toc508694871"/>
+      <w:bookmarkStart w:id="72" w:name="_Toc508784906"/>
       <w:r>
         <w:rPr>
           <w:rFonts w:hint="eastAsia"/>
@@ -41317,7 +41234,7 @@
           <v:shape id="_x0000_i1198" type="#_x0000_t75" style="width:414.75pt;height:222.75pt" o:ole="">
             <v:imagedata r:id="rId301" o:title=""/>
           </v:shape>
-          <o:OLEObject Type="Embed" ProgID="Visio.Drawing.15" ShapeID="_x0000_i1198" DrawAspect="Content" ObjectID="_1582438037" r:id="rId302"/>
+          <o:OLEObject Type="Embed" ProgID="Visio.Drawing.15" ShapeID="_x0000_i1198" DrawAspect="Content" ObjectID="_1582528072" r:id="rId302"/>
         </w:object>
       </w:r>
     </w:p>
@@ -41757,7 +41674,7 @@
           <v:shape id="_x0000_i1199" type="#_x0000_t75" style="width:415.5pt;height:1in" o:ole="">
             <v:imagedata r:id="rId303" o:title=""/>
           </v:shape>
-          <o:OLEObject Type="Embed" ProgID="Visio.Drawing.15" ShapeID="_x0000_i1199" DrawAspect="Content" ObjectID="_1582438038" r:id="rId304"/>
+          <o:OLEObject Type="Embed" ProgID="Visio.Drawing.15" ShapeID="_x0000_i1199" DrawAspect="Content" ObjectID="_1582528073" r:id="rId304"/>
         </w:object>
       </w:r>
     </w:p>
@@ -41874,7 +41791,7 @@
         <w:spacing w:before="326" w:after="326"/>
       </w:pPr>
       <w:bookmarkStart w:id="76" w:name="_Ref498026602"/>
-      <w:bookmarkStart w:id="77" w:name="_Toc508694872"/>
+      <w:bookmarkStart w:id="77" w:name="_Toc508784907"/>
       <w:r>
         <w:rPr>
           <w:rFonts w:hint="eastAsia"/>
@@ -42041,7 +41958,7 @@
           <v:shape id="_x0000_i1200" type="#_x0000_t75" style="width:7.5pt;height:13.5pt" o:ole="">
             <v:imagedata r:id="rId305" o:title=""/>
           </v:shape>
-          <o:OLEObject Type="Embed" ProgID="Equation.DSMT4" ShapeID="_x0000_i1200" DrawAspect="Content" ObjectID="_1582438039" r:id="rId306"/>
+          <o:OLEObject Type="Embed" ProgID="Equation.DSMT4" ShapeID="_x0000_i1200" DrawAspect="Content" ObjectID="_1582528074" r:id="rId306"/>
         </w:object>
       </w:r>
       <w:r>
@@ -42129,7 +42046,7 @@
           <v:shape id="_x0000_i1201" type="#_x0000_t75" style="width:7.5pt;height:13.5pt" o:ole="">
             <v:imagedata r:id="rId305" o:title=""/>
           </v:shape>
-          <o:OLEObject Type="Embed" ProgID="Equation.DSMT4" ShapeID="_x0000_i1201" DrawAspect="Content" ObjectID="_1582438040" r:id="rId307"/>
+          <o:OLEObject Type="Embed" ProgID="Equation.DSMT4" ShapeID="_x0000_i1201" DrawAspect="Content" ObjectID="_1582528075" r:id="rId307"/>
         </w:object>
       </w:r>
       <w:r>
@@ -42158,7 +42075,7 @@
           <v:shape id="_x0000_i1202" type="#_x0000_t75" style="width:12pt;height:18pt" o:ole="">
             <v:imagedata r:id="rId308" o:title=""/>
           </v:shape>
-          <o:OLEObject Type="Embed" ProgID="Equation.DSMT4" ShapeID="_x0000_i1202" DrawAspect="Content" ObjectID="_1582438041" r:id="rId309"/>
+          <o:OLEObject Type="Embed" ProgID="Equation.DSMT4" ShapeID="_x0000_i1202" DrawAspect="Content" ObjectID="_1582528076" r:id="rId309"/>
         </w:object>
       </w:r>
       <w:r>
@@ -42175,7 +42092,7 @@
           <v:shape id="_x0000_i1203" type="#_x0000_t75" style="width:12pt;height:18pt" o:ole="">
             <v:imagedata r:id="rId310" o:title=""/>
           </v:shape>
-          <o:OLEObject Type="Embed" ProgID="Equation.DSMT4" ShapeID="_x0000_i1203" DrawAspect="Content" ObjectID="_1582438042" r:id="rId311"/>
+          <o:OLEObject Type="Embed" ProgID="Equation.DSMT4" ShapeID="_x0000_i1203" DrawAspect="Content" ObjectID="_1582528077" r:id="rId311"/>
         </w:object>
       </w:r>
       <w:r>
@@ -42208,7 +42125,7 @@
           <v:shape id="_x0000_i1204" type="#_x0000_t75" style="width:7.5pt;height:13.5pt" o:ole="">
             <v:imagedata r:id="rId305" o:title=""/>
           </v:shape>
-          <o:OLEObject Type="Embed" ProgID="Equation.DSMT4" ShapeID="_x0000_i1204" DrawAspect="Content" ObjectID="_1582438043" r:id="rId312"/>
+          <o:OLEObject Type="Embed" ProgID="Equation.DSMT4" ShapeID="_x0000_i1204" DrawAspect="Content" ObjectID="_1582528078" r:id="rId312"/>
         </w:object>
       </w:r>
       <w:r>
@@ -42237,7 +42154,7 @@
           <v:shape id="_x0000_i1205" type="#_x0000_t75" style="width:26.25pt;height:18pt" o:ole="">
             <v:imagedata r:id="rId313" o:title=""/>
           </v:shape>
-          <o:OLEObject Type="Embed" ProgID="Equation.DSMT4" ShapeID="_x0000_i1205" DrawAspect="Content" ObjectID="_1582438044" r:id="rId314"/>
+          <o:OLEObject Type="Embed" ProgID="Equation.DSMT4" ShapeID="_x0000_i1205" DrawAspect="Content" ObjectID="_1582528079" r:id="rId314"/>
         </w:object>
       </w:r>
       <w:r>
@@ -42254,7 +42171,7 @@
           <v:shape id="_x0000_i1206" type="#_x0000_t75" style="width:21.75pt;height:18pt" o:ole="">
             <v:imagedata r:id="rId315" o:title=""/>
           </v:shape>
-          <o:OLEObject Type="Embed" ProgID="Equation.DSMT4" ShapeID="_x0000_i1206" DrawAspect="Content" ObjectID="_1582438045" r:id="rId316"/>
+          <o:OLEObject Type="Embed" ProgID="Equation.DSMT4" ShapeID="_x0000_i1206" DrawAspect="Content" ObjectID="_1582528080" r:id="rId316"/>
         </w:object>
       </w:r>
       <w:r>
@@ -42271,7 +42188,7 @@
           <v:shape id="_x0000_i1207" type="#_x0000_t75" style="width:26.25pt;height:18pt" o:ole="">
             <v:imagedata r:id="rId317" o:title=""/>
           </v:shape>
-          <o:OLEObject Type="Embed" ProgID="Equation.DSMT4" ShapeID="_x0000_i1207" DrawAspect="Content" ObjectID="_1582438046" r:id="rId318"/>
+          <o:OLEObject Type="Embed" ProgID="Equation.DSMT4" ShapeID="_x0000_i1207" DrawAspect="Content" ObjectID="_1582528081" r:id="rId318"/>
         </w:object>
       </w:r>
       <w:r>
@@ -42288,7 +42205,7 @@
           <v:shape id="_x0000_i1208" type="#_x0000_t75" style="width:7.5pt;height:13.5pt" o:ole="">
             <v:imagedata r:id="rId319" o:title=""/>
           </v:shape>
-          <o:OLEObject Type="Embed" ProgID="Equation.DSMT4" ShapeID="_x0000_i1208" DrawAspect="Content" ObjectID="_1582438047" r:id="rId320"/>
+          <o:OLEObject Type="Embed" ProgID="Equation.DSMT4" ShapeID="_x0000_i1208" DrawAspect="Content" ObjectID="_1582528082" r:id="rId320"/>
         </w:object>
       </w:r>
       <w:r>
@@ -42305,7 +42222,7 @@
           <v:shape id="_x0000_i1209" type="#_x0000_t75" style="width:12pt;height:18pt" o:ole="">
             <v:imagedata r:id="rId308" o:title=""/>
           </v:shape>
-          <o:OLEObject Type="Embed" ProgID="Equation.DSMT4" ShapeID="_x0000_i1209" DrawAspect="Content" ObjectID="_1582438048" r:id="rId321"/>
+          <o:OLEObject Type="Embed" ProgID="Equation.DSMT4" ShapeID="_x0000_i1209" DrawAspect="Content" ObjectID="_1582528083" r:id="rId321"/>
         </w:object>
       </w:r>
       <w:r>
@@ -42322,7 +42239,7 @@
           <v:shape id="_x0000_i1210" type="#_x0000_t75" style="width:12pt;height:18pt" o:ole="">
             <v:imagedata r:id="rId310" o:title=""/>
           </v:shape>
-          <o:OLEObject Type="Embed" ProgID="Equation.DSMT4" ShapeID="_x0000_i1210" DrawAspect="Content" ObjectID="_1582438049" r:id="rId322"/>
+          <o:OLEObject Type="Embed" ProgID="Equation.DSMT4" ShapeID="_x0000_i1210" DrawAspect="Content" ObjectID="_1582528084" r:id="rId322"/>
         </w:object>
       </w:r>
       <w:r>
@@ -42339,7 +42256,7 @@
           <v:shape id="_x0000_i1211" type="#_x0000_t75" style="width:26.25pt;height:18pt" o:ole="">
             <v:imagedata r:id="rId313" o:title=""/>
           </v:shape>
-          <o:OLEObject Type="Embed" ProgID="Equation.DSMT4" ShapeID="_x0000_i1211" DrawAspect="Content" ObjectID="_1582438050" r:id="rId323"/>
+          <o:OLEObject Type="Embed" ProgID="Equation.DSMT4" ShapeID="_x0000_i1211" DrawAspect="Content" ObjectID="_1582528085" r:id="rId323"/>
         </w:object>
       </w:r>
       <w:r>
@@ -42356,7 +42273,7 @@
           <v:shape id="_x0000_i1212" type="#_x0000_t75" style="width:26.25pt;height:18pt" o:ole="">
             <v:imagedata r:id="rId324" o:title=""/>
           </v:shape>
-          <o:OLEObject Type="Embed" ProgID="Equation.DSMT4" ShapeID="_x0000_i1212" DrawAspect="Content" ObjectID="_1582438051" r:id="rId325"/>
+          <o:OLEObject Type="Embed" ProgID="Equation.DSMT4" ShapeID="_x0000_i1212" DrawAspect="Content" ObjectID="_1582528086" r:id="rId325"/>
         </w:object>
       </w:r>
       <w:r>
@@ -42373,7 +42290,7 @@
           <v:shape id="_x0000_i1213" type="#_x0000_t75" style="width:26.25pt;height:18pt" o:ole="">
             <v:imagedata r:id="rId317" o:title=""/>
           </v:shape>
-          <o:OLEObject Type="Embed" ProgID="Equation.DSMT4" ShapeID="_x0000_i1213" DrawAspect="Content" ObjectID="_1582438052" r:id="rId326"/>
+          <o:OLEObject Type="Embed" ProgID="Equation.DSMT4" ShapeID="_x0000_i1213" DrawAspect="Content" ObjectID="_1582528087" r:id="rId326"/>
         </w:object>
       </w:r>
       <w:r>
@@ -42442,7 +42359,7 @@
           <v:shape id="_x0000_i1214" type="#_x0000_t75" style="width:26.25pt;height:18pt" o:ole="">
             <v:imagedata r:id="rId313" o:title=""/>
           </v:shape>
-          <o:OLEObject Type="Embed" ProgID="Equation.DSMT4" ShapeID="_x0000_i1214" DrawAspect="Content" ObjectID="_1582438053" r:id="rId327"/>
+          <o:OLEObject Type="Embed" ProgID="Equation.DSMT4" ShapeID="_x0000_i1214" DrawAspect="Content" ObjectID="_1582528088" r:id="rId327"/>
         </w:object>
       </w:r>
       <w:r>
@@ -42462,7 +42379,7 @@
           <v:shape id="_x0000_i1215" type="#_x0000_t75" style="width:26.25pt;height:18pt" o:ole="">
             <v:imagedata r:id="rId328" o:title=""/>
           </v:shape>
-          <o:OLEObject Type="Embed" ProgID="Equation.DSMT4" ShapeID="_x0000_i1215" DrawAspect="Content" ObjectID="_1582438054" r:id="rId329"/>
+          <o:OLEObject Type="Embed" ProgID="Equation.DSMT4" ShapeID="_x0000_i1215" DrawAspect="Content" ObjectID="_1582528089" r:id="rId329"/>
         </w:object>
       </w:r>
     </w:p>
@@ -42490,7 +42407,7 @@
           <v:shape id="_x0000_i1216" type="#_x0000_t75" style="width:26.25pt;height:18pt" o:ole="">
             <v:imagedata r:id="rId328" o:title=""/>
           </v:shape>
-          <o:OLEObject Type="Embed" ProgID="Equation.DSMT4" ShapeID="_x0000_i1216" DrawAspect="Content" ObjectID="_1582438055" r:id="rId330"/>
+          <o:OLEObject Type="Embed" ProgID="Equation.DSMT4" ShapeID="_x0000_i1216" DrawAspect="Content" ObjectID="_1582528090" r:id="rId330"/>
         </w:object>
       </w:r>
       <w:r>
@@ -42619,7 +42536,7 @@
           <v:shape id="_x0000_i1217" type="#_x0000_t75" style="width:9.75pt;height:10.5pt" o:ole="">
             <v:imagedata r:id="rId331" o:title=""/>
           </v:shape>
-          <o:OLEObject Type="Embed" ProgID="Equation.DSMT4" ShapeID="_x0000_i1217" DrawAspect="Content" ObjectID="_1582438056" r:id="rId332"/>
+          <o:OLEObject Type="Embed" ProgID="Equation.DSMT4" ShapeID="_x0000_i1217" DrawAspect="Content" ObjectID="_1582528091" r:id="rId332"/>
         </w:object>
       </w:r>
       <w:r>
@@ -42645,7 +42562,7 @@
           <v:shape id="_x0000_i1218" type="#_x0000_t75" style="width:9.75pt;height:10.5pt" o:ole="">
             <v:imagedata r:id="rId333" o:title=""/>
           </v:shape>
-          <o:OLEObject Type="Embed" ProgID="Equation.DSMT4" ShapeID="_x0000_i1218" DrawAspect="Content" ObjectID="_1582438057" r:id="rId334"/>
+          <o:OLEObject Type="Embed" ProgID="Equation.DSMT4" ShapeID="_x0000_i1218" DrawAspect="Content" ObjectID="_1582528092" r:id="rId334"/>
         </w:object>
       </w:r>
       <w:r>
@@ -42776,7 +42693,7 @@
           <v:shape id="_x0000_i1219" type="#_x0000_t75" style="width:12pt;height:13.5pt" o:ole="">
             <v:imagedata r:id="rId335" o:title=""/>
           </v:shape>
-          <o:OLEObject Type="Embed" ProgID="Equation.DSMT4" ShapeID="_x0000_i1219" DrawAspect="Content" ObjectID="_1582438058" r:id="rId336"/>
+          <o:OLEObject Type="Embed" ProgID="Equation.DSMT4" ShapeID="_x0000_i1219" DrawAspect="Content" ObjectID="_1582528093" r:id="rId336"/>
         </w:object>
       </w:r>
       <w:r>
@@ -42864,7 +42781,7 @@
           <v:shape id="_x0000_i1220" type="#_x0000_t75" style="width:57.75pt;height:18pt" o:ole="">
             <v:imagedata r:id="rId337" o:title=""/>
           </v:shape>
-          <o:OLEObject Type="Embed" ProgID="Equation.DSMT4" ShapeID="_x0000_i1220" DrawAspect="Content" ObjectID="_1582438059" r:id="rId338"/>
+          <o:OLEObject Type="Embed" ProgID="Equation.DSMT4" ShapeID="_x0000_i1220" DrawAspect="Content" ObjectID="_1582528094" r:id="rId338"/>
         </w:object>
       </w:r>
       <w:r>
@@ -42878,7 +42795,7 @@
           <v:shape id="_x0000_i1221" type="#_x0000_t75" style="width:21.75pt;height:18pt" o:ole="">
             <v:imagedata r:id="rId339" o:title=""/>
           </v:shape>
-          <o:OLEObject Type="Embed" ProgID="Equation.DSMT4" ShapeID="_x0000_i1221" DrawAspect="Content" ObjectID="_1582438060" r:id="rId340"/>
+          <o:OLEObject Type="Embed" ProgID="Equation.DSMT4" ShapeID="_x0000_i1221" DrawAspect="Content" ObjectID="_1582528095" r:id="rId340"/>
         </w:object>
       </w:r>
       <w:r>
@@ -42937,7 +42854,7 @@
           <v:shape id="_x0000_i1222" type="#_x0000_t75" style="width:26.25pt;height:18pt" o:ole="">
             <v:imagedata r:id="rId341" o:title=""/>
           </v:shape>
-          <o:OLEObject Type="Embed" ProgID="Equation.DSMT4" ShapeID="_x0000_i1222" DrawAspect="Content" ObjectID="_1582438061" r:id="rId342"/>
+          <o:OLEObject Type="Embed" ProgID="Equation.DSMT4" ShapeID="_x0000_i1222" DrawAspect="Content" ObjectID="_1582528096" r:id="rId342"/>
         </w:object>
       </w:r>
       <w:r>
@@ -42954,7 +42871,7 @@
           <v:shape id="_x0000_i1223" type="#_x0000_t75" style="width:28.5pt;height:18pt" o:ole="">
             <v:imagedata r:id="rId343" o:title=""/>
           </v:shape>
-          <o:OLEObject Type="Embed" ProgID="Equation.DSMT4" ShapeID="_x0000_i1223" DrawAspect="Content" ObjectID="_1582438062" r:id="rId344"/>
+          <o:OLEObject Type="Embed" ProgID="Equation.DSMT4" ShapeID="_x0000_i1223" DrawAspect="Content" ObjectID="_1582528097" r:id="rId344"/>
         </w:object>
       </w:r>
     </w:p>
@@ -42982,7 +42899,7 @@
           <v:shape id="_x0000_i1224" type="#_x0000_t75" style="width:28.5pt;height:18pt" o:ole="">
             <v:imagedata r:id="rId343" o:title=""/>
           </v:shape>
-          <o:OLEObject Type="Embed" ProgID="Equation.DSMT4" ShapeID="_x0000_i1224" DrawAspect="Content" ObjectID="_1582438063" r:id="rId345"/>
+          <o:OLEObject Type="Embed" ProgID="Equation.DSMT4" ShapeID="_x0000_i1224" DrawAspect="Content" ObjectID="_1582528098" r:id="rId345"/>
         </w:object>
       </w:r>
       <w:r>
@@ -43002,7 +42919,7 @@
           <v:shape id="_x0000_i1225" type="#_x0000_t75" style="width:9.75pt;height:10.5pt" o:ole="">
             <v:imagedata r:id="rId346" o:title=""/>
           </v:shape>
-          <o:OLEObject Type="Embed" ProgID="Equation.DSMT4" ShapeID="_x0000_i1225" DrawAspect="Content" ObjectID="_1582438064" r:id="rId347"/>
+          <o:OLEObject Type="Embed" ProgID="Equation.DSMT4" ShapeID="_x0000_i1225" DrawAspect="Content" ObjectID="_1582528099" r:id="rId347"/>
         </w:object>
       </w:r>
       <w:r>
@@ -43019,7 +42936,7 @@
           <v:shape id="_x0000_i1226" type="#_x0000_t75" style="width:13.5pt;height:18pt" o:ole="">
             <v:imagedata r:id="rId348" o:title=""/>
           </v:shape>
-          <o:OLEObject Type="Embed" ProgID="Equation.DSMT4" ShapeID="_x0000_i1226" DrawAspect="Content" ObjectID="_1582438065" r:id="rId349"/>
+          <o:OLEObject Type="Embed" ProgID="Equation.DSMT4" ShapeID="_x0000_i1226" DrawAspect="Content" ObjectID="_1582528100" r:id="rId349"/>
         </w:object>
       </w:r>
       <w:r>
@@ -43036,7 +42953,7 @@
           <v:shape id="_x0000_i1227" type="#_x0000_t75" style="width:14.25pt;height:18pt" o:ole="">
             <v:imagedata r:id="rId350" o:title=""/>
           </v:shape>
-          <o:OLEObject Type="Embed" ProgID="Equation.DSMT4" ShapeID="_x0000_i1227" DrawAspect="Content" ObjectID="_1582438066" r:id="rId351"/>
+          <o:OLEObject Type="Embed" ProgID="Equation.DSMT4" ShapeID="_x0000_i1227" DrawAspect="Content" ObjectID="_1582528101" r:id="rId351"/>
         </w:object>
       </w:r>
       <w:r>
@@ -43053,7 +42970,7 @@
           <v:shape id="_x0000_i1228" type="#_x0000_t75" style="width:28.5pt;height:18pt" o:ole="">
             <v:imagedata r:id="rId352" o:title=""/>
           </v:shape>
-          <o:OLEObject Type="Embed" ProgID="Equation.DSMT4" ShapeID="_x0000_i1228" DrawAspect="Content" ObjectID="_1582438067" r:id="rId353"/>
+          <o:OLEObject Type="Embed" ProgID="Equation.DSMT4" ShapeID="_x0000_i1228" DrawAspect="Content" ObjectID="_1582528102" r:id="rId353"/>
         </w:object>
       </w:r>
       <w:r>
@@ -43088,7 +43005,7 @@
           <v:shape id="_x0000_i1229" type="#_x0000_t75" style="width:84pt;height:18pt" o:ole="">
             <v:imagedata r:id="rId354" o:title=""/>
           </v:shape>
-          <o:OLEObject Type="Embed" ProgID="Equation.DSMT4" ShapeID="_x0000_i1229" DrawAspect="Content" ObjectID="_1582438068" r:id="rId355"/>
+          <o:OLEObject Type="Embed" ProgID="Equation.DSMT4" ShapeID="_x0000_i1229" DrawAspect="Content" ObjectID="_1582528103" r:id="rId355"/>
         </w:object>
       </w:r>
     </w:p>
@@ -43116,7 +43033,7 @@
           <v:shape id="_x0000_i1230" type="#_x0000_t75" style="width:9.75pt;height:10.5pt" o:ole="">
             <v:imagedata r:id="rId356" o:title=""/>
           </v:shape>
-          <o:OLEObject Type="Embed" ProgID="Equation.DSMT4" ShapeID="_x0000_i1230" DrawAspect="Content" ObjectID="_1582438069" r:id="rId357"/>
+          <o:OLEObject Type="Embed" ProgID="Equation.DSMT4" ShapeID="_x0000_i1230" DrawAspect="Content" ObjectID="_1582528104" r:id="rId357"/>
         </w:object>
       </w:r>
       <w:r>
@@ -43133,7 +43050,7 @@
           <v:shape id="_x0000_i1231" type="#_x0000_t75" style="width:12pt;height:13.5pt" o:ole="">
             <v:imagedata r:id="rId358" o:title=""/>
           </v:shape>
-          <o:OLEObject Type="Embed" ProgID="Equation.DSMT4" ShapeID="_x0000_i1231" DrawAspect="Content" ObjectID="_1582438070" r:id="rId359"/>
+          <o:OLEObject Type="Embed" ProgID="Equation.DSMT4" ShapeID="_x0000_i1231" DrawAspect="Content" ObjectID="_1582528105" r:id="rId359"/>
         </w:object>
       </w:r>
       <w:r>
@@ -43150,7 +43067,7 @@
           <v:shape id="_x0000_i1232" type="#_x0000_t75" style="width:9.75pt;height:13.5pt" o:ole="">
             <v:imagedata r:id="rId360" o:title=""/>
           </v:shape>
-          <o:OLEObject Type="Embed" ProgID="Equation.DSMT4" ShapeID="_x0000_i1232" DrawAspect="Content" ObjectID="_1582438071" r:id="rId361"/>
+          <o:OLEObject Type="Embed" ProgID="Equation.DSMT4" ShapeID="_x0000_i1232" DrawAspect="Content" ObjectID="_1582528106" r:id="rId361"/>
         </w:object>
       </w:r>
       <w:r>
@@ -43167,7 +43084,7 @@
           <v:shape id="_x0000_i1233" type="#_x0000_t75" style="width:28.5pt;height:18pt" o:ole="">
             <v:imagedata r:id="rId362" o:title=""/>
           </v:shape>
-          <o:OLEObject Type="Embed" ProgID="Equation.DSMT4" ShapeID="_x0000_i1233" DrawAspect="Content" ObjectID="_1582438072" r:id="rId363"/>
+          <o:OLEObject Type="Embed" ProgID="Equation.DSMT4" ShapeID="_x0000_i1233" DrawAspect="Content" ObjectID="_1582528107" r:id="rId363"/>
         </w:object>
       </w:r>
       <w:r>
@@ -43184,7 +43101,7 @@
           <v:shape id="_x0000_i1234" type="#_x0000_t75" style="width:28.5pt;height:18pt" o:ole="">
             <v:imagedata r:id="rId352" o:title=""/>
           </v:shape>
-          <o:OLEObject Type="Embed" ProgID="Equation.DSMT4" ShapeID="_x0000_i1234" DrawAspect="Content" ObjectID="_1582438073" r:id="rId364"/>
+          <o:OLEObject Type="Embed" ProgID="Equation.DSMT4" ShapeID="_x0000_i1234" DrawAspect="Content" ObjectID="_1582528108" r:id="rId364"/>
         </w:object>
       </w:r>
       <w:r>
@@ -43232,7 +43149,7 @@
           <v:shape id="_x0000_i1235" type="#_x0000_t75" style="width:28.5pt;height:18pt" o:ole="">
             <v:imagedata r:id="rId343" o:title=""/>
           </v:shape>
-          <o:OLEObject Type="Embed" ProgID="Equation.DSMT4" ShapeID="_x0000_i1235" DrawAspect="Content" ObjectID="_1582438074" r:id="rId365"/>
+          <o:OLEObject Type="Embed" ProgID="Equation.DSMT4" ShapeID="_x0000_i1235" DrawAspect="Content" ObjectID="_1582528109" r:id="rId365"/>
         </w:object>
       </w:r>
       <w:r>
@@ -43348,7 +43265,7 @@
           <v:shape id="_x0000_i1236" type="#_x0000_t75" style="width:12pt;height:18pt" o:ole="">
             <v:imagedata r:id="rId308" o:title=""/>
           </v:shape>
-          <o:OLEObject Type="Embed" ProgID="Equation.DSMT4" ShapeID="_x0000_i1236" DrawAspect="Content" ObjectID="_1582438075" r:id="rId366"/>
+          <o:OLEObject Type="Embed" ProgID="Equation.DSMT4" ShapeID="_x0000_i1236" DrawAspect="Content" ObjectID="_1582528110" r:id="rId366"/>
         </w:object>
       </w:r>
       <w:r>
@@ -43365,7 +43282,7 @@
           <v:shape id="_x0000_i1237" type="#_x0000_t75" style="width:12pt;height:18pt" o:ole="">
             <v:imagedata r:id="rId310" o:title=""/>
           </v:shape>
-          <o:OLEObject Type="Embed" ProgID="Equation.DSMT4" ShapeID="_x0000_i1237" DrawAspect="Content" ObjectID="_1582438076" r:id="rId367"/>
+          <o:OLEObject Type="Embed" ProgID="Equation.DSMT4" ShapeID="_x0000_i1237" DrawAspect="Content" ObjectID="_1582528111" r:id="rId367"/>
         </w:object>
       </w:r>
       <w:r>
@@ -43385,7 +43302,7 @@
           <v:shape id="_x0000_i1238" type="#_x0000_t75" style="width:7.5pt;height:13.5pt" o:ole="">
             <v:imagedata r:id="rId368" o:title=""/>
           </v:shape>
-          <o:OLEObject Type="Embed" ProgID="Equation.DSMT4" ShapeID="_x0000_i1238" DrawAspect="Content" ObjectID="_1582438077" r:id="rId369"/>
+          <o:OLEObject Type="Embed" ProgID="Equation.DSMT4" ShapeID="_x0000_i1238" DrawAspect="Content" ObjectID="_1582528112" r:id="rId369"/>
         </w:object>
       </w:r>
       <w:r>
@@ -43405,7 +43322,7 @@
           <v:shape id="_x0000_i1239" type="#_x0000_t75" style="width:21.75pt;height:18pt" o:ole="">
             <v:imagedata r:id="rId315" o:title=""/>
           </v:shape>
-          <o:OLEObject Type="Embed" ProgID="Equation.DSMT4" ShapeID="_x0000_i1239" DrawAspect="Content" ObjectID="_1582438078" r:id="rId370"/>
+          <o:OLEObject Type="Embed" ProgID="Equation.DSMT4" ShapeID="_x0000_i1239" DrawAspect="Content" ObjectID="_1582528113" r:id="rId370"/>
         </w:object>
       </w:r>
       <w:r>
@@ -43446,7 +43363,7 @@
           <v:shape id="_x0000_i1240" type="#_x0000_t75" style="width:26.25pt;height:18pt" o:ole="">
             <v:imagedata r:id="rId313" o:title=""/>
           </v:shape>
-          <o:OLEObject Type="Embed" ProgID="Equation.DSMT4" ShapeID="_x0000_i1240" DrawAspect="Content" ObjectID="_1582438079" r:id="rId371"/>
+          <o:OLEObject Type="Embed" ProgID="Equation.DSMT4" ShapeID="_x0000_i1240" DrawAspect="Content" ObjectID="_1582528114" r:id="rId371"/>
         </w:object>
       </w:r>
       <w:r>
@@ -43475,7 +43392,7 @@
           <v:shape id="_x0000_i1241" type="#_x0000_t75" style="width:7.5pt;height:13.5pt" o:ole="">
             <v:imagedata r:id="rId368" o:title=""/>
           </v:shape>
-          <o:OLEObject Type="Embed" ProgID="Equation.DSMT4" ShapeID="_x0000_i1241" DrawAspect="Content" ObjectID="_1582438080" r:id="rId372"/>
+          <o:OLEObject Type="Embed" ProgID="Equation.DSMT4" ShapeID="_x0000_i1241" DrawAspect="Content" ObjectID="_1582528115" r:id="rId372"/>
         </w:object>
       </w:r>
       <w:r>
@@ -43492,7 +43409,7 @@
           <v:shape id="_x0000_i1242" type="#_x0000_t75" style="width:26.25pt;height:18pt" o:ole="">
             <v:imagedata r:id="rId373" o:title=""/>
           </v:shape>
-          <o:OLEObject Type="Embed" ProgID="Equation.DSMT4" ShapeID="_x0000_i1242" DrawAspect="Content" ObjectID="_1582438081" r:id="rId374"/>
+          <o:OLEObject Type="Embed" ProgID="Equation.DSMT4" ShapeID="_x0000_i1242" DrawAspect="Content" ObjectID="_1582528116" r:id="rId374"/>
         </w:object>
       </w:r>
       <w:r>
@@ -43509,7 +43426,7 @@
           <v:shape id="_x0000_i1243" type="#_x0000_t75" style="width:7.5pt;height:13.5pt" o:ole="">
             <v:imagedata r:id="rId368" o:title=""/>
           </v:shape>
-          <o:OLEObject Type="Embed" ProgID="Equation.DSMT4" ShapeID="_x0000_i1243" DrawAspect="Content" ObjectID="_1582438082" r:id="rId375"/>
+          <o:OLEObject Type="Embed" ProgID="Equation.DSMT4" ShapeID="_x0000_i1243" DrawAspect="Content" ObjectID="_1582528117" r:id="rId375"/>
         </w:object>
       </w:r>
       <w:r>
@@ -43535,7 +43452,7 @@
           <v:shape id="_x0000_i1244" type="#_x0000_t75" style="width:57.75pt;height:18pt" o:ole="">
             <v:imagedata r:id="rId376" o:title=""/>
           </v:shape>
-          <o:OLEObject Type="Embed" ProgID="Equation.DSMT4" ShapeID="_x0000_i1244" DrawAspect="Content" ObjectID="_1582438083" r:id="rId377"/>
+          <o:OLEObject Type="Embed" ProgID="Equation.DSMT4" ShapeID="_x0000_i1244" DrawAspect="Content" ObjectID="_1582528118" r:id="rId377"/>
         </w:object>
       </w:r>
       <w:r>
@@ -43552,7 +43469,7 @@
           <v:shape id="_x0000_i1245" type="#_x0000_t75" style="width:26.25pt;height:18pt" o:ole="">
             <v:imagedata r:id="rId324" o:title=""/>
           </v:shape>
-          <o:OLEObject Type="Embed" ProgID="Equation.DSMT4" ShapeID="_x0000_i1245" DrawAspect="Content" ObjectID="_1582438084" r:id="rId378"/>
+          <o:OLEObject Type="Embed" ProgID="Equation.DSMT4" ShapeID="_x0000_i1245" DrawAspect="Content" ObjectID="_1582528119" r:id="rId378"/>
         </w:object>
       </w:r>
       <w:r>
@@ -43569,7 +43486,7 @@
           <v:shape id="_x0000_i1246" type="#_x0000_t75" style="width:7.5pt;height:13.5pt" o:ole="">
             <v:imagedata r:id="rId368" o:title=""/>
           </v:shape>
-          <o:OLEObject Type="Embed" ProgID="Equation.DSMT4" ShapeID="_x0000_i1246" DrawAspect="Content" ObjectID="_1582438085" r:id="rId379"/>
+          <o:OLEObject Type="Embed" ProgID="Equation.DSMT4" ShapeID="_x0000_i1246" DrawAspect="Content" ObjectID="_1582528120" r:id="rId379"/>
         </w:object>
       </w:r>
       <w:r>
@@ -43586,7 +43503,7 @@
           <v:shape id="_x0000_i1247" type="#_x0000_t75" style="width:26.25pt;height:18pt" o:ole="">
             <v:imagedata r:id="rId380" o:title=""/>
           </v:shape>
-          <o:OLEObject Type="Embed" ProgID="Equation.DSMT4" ShapeID="_x0000_i1247" DrawAspect="Content" ObjectID="_1582438086" r:id="rId381"/>
+          <o:OLEObject Type="Embed" ProgID="Equation.DSMT4" ShapeID="_x0000_i1247" DrawAspect="Content" ObjectID="_1582528121" r:id="rId381"/>
         </w:object>
       </w:r>
       <w:r>
@@ -43615,7 +43532,7 @@
           <v:shape id="_x0000_i1248" type="#_x0000_t75" style="width:7.5pt;height:13.5pt" o:ole="">
             <v:imagedata r:id="rId368" o:title=""/>
           </v:shape>
-          <o:OLEObject Type="Embed" ProgID="Equation.DSMT4" ShapeID="_x0000_i1248" DrawAspect="Content" ObjectID="_1582438087" r:id="rId382"/>
+          <o:OLEObject Type="Embed" ProgID="Equation.DSMT4" ShapeID="_x0000_i1248" DrawAspect="Content" ObjectID="_1582528122" r:id="rId382"/>
         </w:object>
       </w:r>
       <w:r>
@@ -43688,7 +43605,7 @@
           <v:shape id="_x0000_i1249" type="#_x0000_t75" style="width:222pt;height:18pt" o:ole="">
             <v:imagedata r:id="rId383" o:title=""/>
           </v:shape>
-          <o:OLEObject Type="Embed" ProgID="Equation.DSMT4" ShapeID="_x0000_i1249" DrawAspect="Content" ObjectID="_1582438088" r:id="rId384"/>
+          <o:OLEObject Type="Embed" ProgID="Equation.DSMT4" ShapeID="_x0000_i1249" DrawAspect="Content" ObjectID="_1582528123" r:id="rId384"/>
         </w:object>
       </w:r>
       <w:r>
@@ -43736,7 +43653,7 @@
           <v:shape id="_x0000_i1250" type="#_x0000_t75" style="width:87.75pt;height:36pt" o:ole="">
             <v:imagedata r:id="rId385" o:title=""/>
           </v:shape>
-          <o:OLEObject Type="Embed" ProgID="Equation.DSMT4" ShapeID="_x0000_i1250" DrawAspect="Content" ObjectID="_1582438089" r:id="rId386"/>
+          <o:OLEObject Type="Embed" ProgID="Equation.DSMT4" ShapeID="_x0000_i1250" DrawAspect="Content" ObjectID="_1582528124" r:id="rId386"/>
         </w:object>
       </w:r>
       <w:r>
@@ -43780,7 +43697,7 @@
           <v:shape id="_x0000_i1251" type="#_x0000_t75" style="width:13.5pt;height:13.5pt" o:ole="">
             <v:imagedata r:id="rId387" o:title=""/>
           </v:shape>
-          <o:OLEObject Type="Embed" ProgID="Equation.DSMT4" ShapeID="_x0000_i1251" DrawAspect="Content" ObjectID="_1582438090" r:id="rId388"/>
+          <o:OLEObject Type="Embed" ProgID="Equation.DSMT4" ShapeID="_x0000_i1251" DrawAspect="Content" ObjectID="_1582528125" r:id="rId388"/>
         </w:object>
       </w:r>
       <w:r>
@@ -43797,7 +43714,7 @@
           <v:shape id="_x0000_i1252" type="#_x0000_t75" style="width:40.5pt;height:16.5pt" o:ole="">
             <v:imagedata r:id="rId389" o:title=""/>
           </v:shape>
-          <o:OLEObject Type="Embed" ProgID="Equation.DSMT4" ShapeID="_x0000_i1252" DrawAspect="Content" ObjectID="_1582438091" r:id="rId390"/>
+          <o:OLEObject Type="Embed" ProgID="Equation.DSMT4" ShapeID="_x0000_i1252" DrawAspect="Content" ObjectID="_1582528126" r:id="rId390"/>
         </w:object>
       </w:r>
       <w:r>
@@ -43826,7 +43743,7 @@
           <v:shape id="_x0000_i1253" type="#_x0000_t75" style="width:12pt;height:13.5pt" o:ole="">
             <v:imagedata r:id="rId391" o:title=""/>
           </v:shape>
-          <o:OLEObject Type="Embed" ProgID="Equation.DSMT4" ShapeID="_x0000_i1253" DrawAspect="Content" ObjectID="_1582438092" r:id="rId392"/>
+          <o:OLEObject Type="Embed" ProgID="Equation.DSMT4" ShapeID="_x0000_i1253" DrawAspect="Content" ObjectID="_1582528127" r:id="rId392"/>
         </w:object>
       </w:r>
       <w:r>
@@ -43867,7 +43784,7 @@
           <v:shape id="_x0000_i1254" type="#_x0000_t75" style="width:9.75pt;height:13.5pt" o:ole="">
             <v:imagedata r:id="rId393" o:title=""/>
           </v:shape>
-          <o:OLEObject Type="Embed" ProgID="Equation.DSMT4" ShapeID="_x0000_i1254" DrawAspect="Content" ObjectID="_1582438093" r:id="rId394"/>
+          <o:OLEObject Type="Embed" ProgID="Equation.DSMT4" ShapeID="_x0000_i1254" DrawAspect="Content" ObjectID="_1582528128" r:id="rId394"/>
         </w:object>
       </w:r>
       <w:r>
@@ -43911,7 +43828,7 @@
           <v:shape id="_x0000_i1255" type="#_x0000_t75" style="width:18pt;height:18pt" o:ole="">
             <v:imagedata r:id="rId395" o:title=""/>
           </v:shape>
-          <o:OLEObject Type="Embed" ProgID="Equation.DSMT4" ShapeID="_x0000_i1255" DrawAspect="Content" ObjectID="_1582438094" r:id="rId396"/>
+          <o:OLEObject Type="Embed" ProgID="Equation.DSMT4" ShapeID="_x0000_i1255" DrawAspect="Content" ObjectID="_1582528129" r:id="rId396"/>
         </w:object>
       </w:r>
       <w:r>
@@ -43940,7 +43857,7 @@
           <v:shape id="_x0000_i1256" type="#_x0000_t75" style="width:18pt;height:18pt" o:ole="">
             <v:imagedata r:id="rId397" o:title=""/>
           </v:shape>
-          <o:OLEObject Type="Embed" ProgID="Equation.DSMT4" ShapeID="_x0000_i1256" DrawAspect="Content" ObjectID="_1582438095" r:id="rId398"/>
+          <o:OLEObject Type="Embed" ProgID="Equation.DSMT4" ShapeID="_x0000_i1256" DrawAspect="Content" ObjectID="_1582528130" r:id="rId398"/>
         </w:object>
       </w:r>
       <w:r>
@@ -43971,7 +43888,7 @@
         </w:numPr>
         <w:spacing w:before="326" w:after="326"/>
       </w:pPr>
-      <w:bookmarkStart w:id="80" w:name="_Toc508694873"/>
+      <w:bookmarkStart w:id="80" w:name="_Toc508784908"/>
       <w:r>
         <w:rPr>
           <w:rFonts w:hint="eastAsia"/>
@@ -44342,7 +44259,7 @@
           <v:shape id="_x0000_i1257" type="#_x0000_t75" style="width:18pt;height:18pt" o:ole="">
             <v:imagedata r:id="rId399" o:title=""/>
           </v:shape>
-          <o:OLEObject Type="Embed" ProgID="Equation.DSMT4" ShapeID="_x0000_i1257" DrawAspect="Content" ObjectID="_1582438096" r:id="rId400"/>
+          <o:OLEObject Type="Embed" ProgID="Equation.DSMT4" ShapeID="_x0000_i1257" DrawAspect="Content" ObjectID="_1582528131" r:id="rId400"/>
         </w:object>
       </w:r>
       <w:r>
@@ -44568,7 +44485,7 @@
           <v:shape id="_x0000_i1258" type="#_x0000_t75" style="width:16.5pt;height:18pt" o:ole="">
             <v:imagedata r:id="rId401" o:title=""/>
           </v:shape>
-          <o:OLEObject Type="Embed" ProgID="Equation.DSMT4" ShapeID="_x0000_i1258" DrawAspect="Content" ObjectID="_1582438097" r:id="rId402"/>
+          <o:OLEObject Type="Embed" ProgID="Equation.DSMT4" ShapeID="_x0000_i1258" DrawAspect="Content" ObjectID="_1582528132" r:id="rId402"/>
         </w:object>
       </w:r>
       <w:r>
@@ -44591,7 +44508,7 @@
           <v:shape id="_x0000_i1259" type="#_x0000_t75" style="width:16.5pt;height:19.5pt" o:ole="">
             <v:imagedata r:id="rId403" o:title=""/>
           </v:shape>
-          <o:OLEObject Type="Embed" ProgID="Equation.DSMT4" ShapeID="_x0000_i1259" DrawAspect="Content" ObjectID="_1582438098" r:id="rId404"/>
+          <o:OLEObject Type="Embed" ProgID="Equation.DSMT4" ShapeID="_x0000_i1259" DrawAspect="Content" ObjectID="_1582528133" r:id="rId404"/>
         </w:object>
       </w:r>
       <w:r>
@@ -44625,7 +44542,7 @@
           <v:shape id="_x0000_i1260" type="#_x0000_t75" style="width:7.5pt;height:13.5pt" o:ole="">
             <v:imagedata r:id="rId405" o:title=""/>
           </v:shape>
-          <o:OLEObject Type="Embed" ProgID="Equation.DSMT4" ShapeID="_x0000_i1260" DrawAspect="Content" ObjectID="_1582438099" r:id="rId406"/>
+          <o:OLEObject Type="Embed" ProgID="Equation.DSMT4" ShapeID="_x0000_i1260" DrawAspect="Content" ObjectID="_1582528134" r:id="rId406"/>
         </w:object>
       </w:r>
       <w:r>
@@ -44642,7 +44559,7 @@
           <v:shape id="_x0000_i1261" type="#_x0000_t75" style="width:24pt;height:18pt" o:ole="">
             <v:imagedata r:id="rId407" o:title=""/>
           </v:shape>
-          <o:OLEObject Type="Embed" ProgID="Equation.DSMT4" ShapeID="_x0000_i1261" DrawAspect="Content" ObjectID="_1582438100" r:id="rId408"/>
+          <o:OLEObject Type="Embed" ProgID="Equation.DSMT4" ShapeID="_x0000_i1261" DrawAspect="Content" ObjectID="_1582528135" r:id="rId408"/>
         </w:object>
       </w:r>
       <w:r>
@@ -44664,7 +44581,7 @@
           <v:shape id="_x0000_i1262" type="#_x0000_t75" style="width:78pt;height:19.5pt" o:ole="">
             <v:imagedata r:id="rId409" o:title=""/>
           </v:shape>
-          <o:OLEObject Type="Embed" ProgID="Equation.DSMT4" ShapeID="_x0000_i1262" DrawAspect="Content" ObjectID="_1582438101" r:id="rId410"/>
+          <o:OLEObject Type="Embed" ProgID="Equation.DSMT4" ShapeID="_x0000_i1262" DrawAspect="Content" ObjectID="_1582528136" r:id="rId410"/>
         </w:object>
       </w:r>
       <w:r>
@@ -44919,7 +44836,7 @@
           <v:shape id="_x0000_i1263" type="#_x0000_t75" style="width:7.5pt;height:13.5pt" o:ole="">
             <v:imagedata r:id="rId405" o:title=""/>
           </v:shape>
-          <o:OLEObject Type="Embed" ProgID="Equation.DSMT4" ShapeID="_x0000_i1263" DrawAspect="Content" ObjectID="_1582438102" r:id="rId411"/>
+          <o:OLEObject Type="Embed" ProgID="Equation.DSMT4" ShapeID="_x0000_i1263" DrawAspect="Content" ObjectID="_1582528137" r:id="rId411"/>
         </w:object>
       </w:r>
       <w:r>
@@ -44941,7 +44858,7 @@
           <v:shape id="_x0000_i1264" type="#_x0000_t75" style="width:126pt;height:40.5pt" o:ole="">
             <v:imagedata r:id="rId412" o:title=""/>
           </v:shape>
-          <o:OLEObject Type="Embed" ProgID="Equation.DSMT4" ShapeID="_x0000_i1264" DrawAspect="Content" ObjectID="_1582438103" r:id="rId413"/>
+          <o:OLEObject Type="Embed" ProgID="Equation.DSMT4" ShapeID="_x0000_i1264" DrawAspect="Content" ObjectID="_1582528138" r:id="rId413"/>
         </w:object>
       </w:r>
       <w:r>
@@ -44987,7 +44904,7 @@
           <v:shape id="_x0000_i1265" type="#_x0000_t75" style="width:9.75pt;height:10.5pt" o:ole="">
             <v:imagedata r:id="rId414" o:title=""/>
           </v:shape>
-          <o:OLEObject Type="Embed" ProgID="Equation.DSMT4" ShapeID="_x0000_i1265" DrawAspect="Content" ObjectID="_1582438104" r:id="rId415"/>
+          <o:OLEObject Type="Embed" ProgID="Equation.DSMT4" ShapeID="_x0000_i1265" DrawAspect="Content" ObjectID="_1582528139" r:id="rId415"/>
         </w:object>
       </w:r>
       <w:r>
@@ -45004,7 +44921,7 @@
           <v:shape id="_x0000_i1266" type="#_x0000_t75" style="width:7.5pt;height:13.5pt" o:ole="">
             <v:imagedata r:id="rId405" o:title=""/>
           </v:shape>
-          <o:OLEObject Type="Embed" ProgID="Equation.DSMT4" ShapeID="_x0000_i1266" DrawAspect="Content" ObjectID="_1582438105" r:id="rId416"/>
+          <o:OLEObject Type="Embed" ProgID="Equation.DSMT4" ShapeID="_x0000_i1266" DrawAspect="Content" ObjectID="_1582528140" r:id="rId416"/>
         </w:object>
       </w:r>
       <w:r>
@@ -45045,7 +44962,7 @@
           <v:shape id="_x0000_i1267" type="#_x0000_t75" style="width:13.5pt;height:18pt" o:ole="">
             <v:imagedata r:id="rId417" o:title=""/>
           </v:shape>
-          <o:OLEObject Type="Embed" ProgID="Equation.DSMT4" ShapeID="_x0000_i1267" DrawAspect="Content" ObjectID="_1582438106" r:id="rId418"/>
+          <o:OLEObject Type="Embed" ProgID="Equation.DSMT4" ShapeID="_x0000_i1267" DrawAspect="Content" ObjectID="_1582528141" r:id="rId418"/>
         </w:object>
       </w:r>
       <w:r>
@@ -45448,7 +45365,7 @@
           <v:shape id="_x0000_i1268" type="#_x0000_t75" style="width:7.5pt;height:13.5pt" o:ole="">
             <v:imagedata r:id="rId419" o:title=""/>
           </v:shape>
-          <o:OLEObject Type="Embed" ProgID="Equation.DSMT4" ShapeID="_x0000_i1268" DrawAspect="Content" ObjectID="_1582438107" r:id="rId420"/>
+          <o:OLEObject Type="Embed" ProgID="Equation.DSMT4" ShapeID="_x0000_i1268" DrawAspect="Content" ObjectID="_1582528142" r:id="rId420"/>
         </w:object>
       </w:r>
       <w:r>
@@ -45465,7 +45382,7 @@
           <v:shape id="_x0000_i1269" type="#_x0000_t75" style="width:26.25pt;height:18pt" o:ole="">
             <v:imagedata r:id="rId313" o:title=""/>
           </v:shape>
-          <o:OLEObject Type="Embed" ProgID="Equation.DSMT4" ShapeID="_x0000_i1269" DrawAspect="Content" ObjectID="_1582438108" r:id="rId421"/>
+          <o:OLEObject Type="Embed" ProgID="Equation.DSMT4" ShapeID="_x0000_i1269" DrawAspect="Content" ObjectID="_1582528143" r:id="rId421"/>
         </w:object>
       </w:r>
       <w:r>
@@ -45494,7 +45411,7 @@
           <v:shape id="_x0000_i1270" type="#_x0000_t75" style="width:26.25pt;height:18pt" o:ole="">
             <v:imagedata r:id="rId313" o:title=""/>
           </v:shape>
-          <o:OLEObject Type="Embed" ProgID="Equation.DSMT4" ShapeID="_x0000_i1270" DrawAspect="Content" ObjectID="_1582438109" r:id="rId422"/>
+          <o:OLEObject Type="Embed" ProgID="Equation.DSMT4" ShapeID="_x0000_i1270" DrawAspect="Content" ObjectID="_1582528144" r:id="rId422"/>
         </w:object>
       </w:r>
       <w:r>
@@ -45511,7 +45428,7 @@
           <v:shape id="_x0000_i1271" type="#_x0000_t75" style="width:7.5pt;height:13.5pt" o:ole="">
             <v:imagedata r:id="rId419" o:title=""/>
           </v:shape>
-          <o:OLEObject Type="Embed" ProgID="Equation.DSMT4" ShapeID="_x0000_i1271" DrawAspect="Content" ObjectID="_1582438110" r:id="rId423"/>
+          <o:OLEObject Type="Embed" ProgID="Equation.DSMT4" ShapeID="_x0000_i1271" DrawAspect="Content" ObjectID="_1582528145" r:id="rId423"/>
         </w:object>
       </w:r>
       <w:r>
@@ -45540,7 +45457,7 @@
           <v:shape id="_x0000_i1272" type="#_x0000_t75" style="width:26.25pt;height:18pt" o:ole="">
             <v:imagedata r:id="rId313" o:title=""/>
           </v:shape>
-          <o:OLEObject Type="Embed" ProgID="Equation.DSMT4" ShapeID="_x0000_i1272" DrawAspect="Content" ObjectID="_1582438111" r:id="rId424"/>
+          <o:OLEObject Type="Embed" ProgID="Equation.DSMT4" ShapeID="_x0000_i1272" DrawAspect="Content" ObjectID="_1582528146" r:id="rId424"/>
         </w:object>
       </w:r>
       <w:r>
@@ -45572,7 +45489,7 @@
           <v:shape id="_x0000_i1273" type="#_x0000_t75" style="width:7.5pt;height:13.5pt" o:ole="">
             <v:imagedata r:id="rId419" o:title=""/>
           </v:shape>
-          <o:OLEObject Type="Embed" ProgID="Equation.DSMT4" ShapeID="_x0000_i1273" DrawAspect="Content" ObjectID="_1582438112" r:id="rId425"/>
+          <o:OLEObject Type="Embed" ProgID="Equation.DSMT4" ShapeID="_x0000_i1273" DrawAspect="Content" ObjectID="_1582528147" r:id="rId425"/>
         </w:object>
       </w:r>
       <w:r>
@@ -45589,7 +45506,7 @@
           <v:shape id="_x0000_i1274" type="#_x0000_t75" style="width:26.25pt;height:18pt" o:ole="">
             <v:imagedata r:id="rId313" o:title=""/>
           </v:shape>
-          <o:OLEObject Type="Embed" ProgID="Equation.DSMT4" ShapeID="_x0000_i1274" DrawAspect="Content" ObjectID="_1582438113" r:id="rId426"/>
+          <o:OLEObject Type="Embed" ProgID="Equation.DSMT4" ShapeID="_x0000_i1274" DrawAspect="Content" ObjectID="_1582528148" r:id="rId426"/>
         </w:object>
       </w:r>
       <w:r>
@@ -45618,7 +45535,7 @@
           <v:shape id="_x0000_i1275" type="#_x0000_t75" style="width:26.25pt;height:18pt" o:ole="">
             <v:imagedata r:id="rId313" o:title=""/>
           </v:shape>
-          <o:OLEObject Type="Embed" ProgID="Equation.DSMT4" ShapeID="_x0000_i1275" DrawAspect="Content" ObjectID="_1582438114" r:id="rId427"/>
+          <o:OLEObject Type="Embed" ProgID="Equation.DSMT4" ShapeID="_x0000_i1275" DrawAspect="Content" ObjectID="_1582528149" r:id="rId427"/>
         </w:object>
       </w:r>
       <w:r>
@@ -45671,7 +45588,7 @@
           <v:shape id="_x0000_i1276" type="#_x0000_t75" style="width:55.5pt;height:18pt" o:ole="">
             <v:imagedata r:id="rId428" o:title=""/>
           </v:shape>
-          <o:OLEObject Type="Embed" ProgID="Equation.DSMT4" ShapeID="_x0000_i1276" DrawAspect="Content" ObjectID="_1582438115" r:id="rId429"/>
+          <o:OLEObject Type="Embed" ProgID="Equation.DSMT4" ShapeID="_x0000_i1276" DrawAspect="Content" ObjectID="_1582528150" r:id="rId429"/>
         </w:object>
       </w:r>
       <w:r>
@@ -45688,7 +45605,7 @@
           <v:shape id="_x0000_i1277" type="#_x0000_t75" style="width:21.75pt;height:18pt" o:ole="">
             <v:imagedata r:id="rId430" o:title=""/>
           </v:shape>
-          <o:OLEObject Type="Embed" ProgID="Equation.DSMT4" ShapeID="_x0000_i1277" DrawAspect="Content" ObjectID="_1582438116" r:id="rId431"/>
+          <o:OLEObject Type="Embed" ProgID="Equation.DSMT4" ShapeID="_x0000_i1277" DrawAspect="Content" ObjectID="_1582528151" r:id="rId431"/>
         </w:object>
       </w:r>
       <w:r>
@@ -45810,7 +45727,7 @@
           <v:shape id="_x0000_i1278" type="#_x0000_t75" style="width:26.25pt;height:18pt" o:ole="">
             <v:imagedata r:id="rId432" o:title=""/>
           </v:shape>
-          <o:OLEObject Type="Embed" ProgID="Equation.DSMT4" ShapeID="_x0000_i1278" DrawAspect="Content" ObjectID="_1582438117" r:id="rId433"/>
+          <o:OLEObject Type="Embed" ProgID="Equation.DSMT4" ShapeID="_x0000_i1278" DrawAspect="Content" ObjectID="_1582528152" r:id="rId433"/>
         </w:object>
       </w:r>
       <w:r>
@@ -45827,7 +45744,7 @@
           <v:shape id="_x0000_i1279" type="#_x0000_t75" style="width:7.5pt;height:13.5pt" o:ole="">
             <v:imagedata r:id="rId434" o:title=""/>
           </v:shape>
-          <o:OLEObject Type="Embed" ProgID="Equation.DSMT4" ShapeID="_x0000_i1279" DrawAspect="Content" ObjectID="_1582438118" r:id="rId435"/>
+          <o:OLEObject Type="Embed" ProgID="Equation.DSMT4" ShapeID="_x0000_i1279" DrawAspect="Content" ObjectID="_1582528153" r:id="rId435"/>
         </w:object>
       </w:r>
       <w:r>
@@ -45847,7 +45764,7 @@
           <v:shape id="_x0000_i1280" type="#_x0000_t75" style="width:246.75pt;height:295.5pt" o:ole="">
             <v:imagedata r:id="rId436" o:title=""/>
           </v:shape>
-          <o:OLEObject Type="Embed" ProgID="Visio.Drawing.15" ShapeID="_x0000_i1280" DrawAspect="Content" ObjectID="_1582438119" r:id="rId437"/>
+          <o:OLEObject Type="Embed" ProgID="Visio.Drawing.15" ShapeID="_x0000_i1280" DrawAspect="Content" ObjectID="_1582528154" r:id="rId437"/>
         </w:object>
       </w:r>
     </w:p>
@@ -45910,7 +45827,7 @@
         <w:spacing w:before="326" w:after="326"/>
       </w:pPr>
       <w:bookmarkStart w:id="82" w:name="_Ref497068924"/>
-      <w:bookmarkStart w:id="83" w:name="_Toc508694874"/>
+      <w:bookmarkStart w:id="83" w:name="_Toc508784909"/>
       <w:r>
         <w:rPr>
           <w:rFonts w:hint="eastAsia"/>
@@ -46110,7 +46027,7 @@
           <v:shape id="_x0000_i1281" type="#_x0000_t75" style="width:18pt;height:18pt" o:ole="">
             <v:imagedata r:id="rId438" o:title=""/>
           </v:shape>
-          <o:OLEObject Type="Embed" ProgID="Equation.DSMT4" ShapeID="_x0000_i1281" DrawAspect="Content" ObjectID="_1582438120" r:id="rId439"/>
+          <o:OLEObject Type="Embed" ProgID="Equation.DSMT4" ShapeID="_x0000_i1281" DrawAspect="Content" ObjectID="_1582528155" r:id="rId439"/>
         </w:object>
       </w:r>
       <w:r>
@@ -46247,7 +46164,7 @@
           <v:shape id="_x0000_i1282" type="#_x0000_t75" style="width:10.5pt;height:12pt" o:ole="">
             <v:imagedata r:id="rId440" o:title=""/>
           </v:shape>
-          <o:OLEObject Type="Embed" ProgID="Equation.DSMT4" ShapeID="_x0000_i1282" DrawAspect="Content" ObjectID="_1582438121" r:id="rId441"/>
+          <o:OLEObject Type="Embed" ProgID="Equation.DSMT4" ShapeID="_x0000_i1282" DrawAspect="Content" ObjectID="_1582528156" r:id="rId441"/>
         </w:object>
       </w:r>
       <w:r>
@@ -46299,7 +46216,7 @@
           <v:shape id="_x0000_i1283" type="#_x0000_t75" style="width:45.75pt;height:34.5pt" o:ole="">
             <v:imagedata r:id="rId442" o:title=""/>
           </v:shape>
-          <o:OLEObject Type="Embed" ProgID="Equation.DSMT4" ShapeID="_x0000_i1283" DrawAspect="Content" ObjectID="_1582438122" r:id="rId443"/>
+          <o:OLEObject Type="Embed" ProgID="Equation.DSMT4" ShapeID="_x0000_i1283" DrawAspect="Content" ObjectID="_1582528157" r:id="rId443"/>
         </w:object>
       </w:r>
       <w:r>
@@ -46345,7 +46262,7 @@
           <v:shape id="_x0000_i1284" type="#_x0000_t75" style="width:18pt;height:18pt" o:ole="">
             <v:imagedata r:id="rId444" o:title=""/>
           </v:shape>
-          <o:OLEObject Type="Embed" ProgID="Equation.DSMT4" ShapeID="_x0000_i1284" DrawAspect="Content" ObjectID="_1582438123" r:id="rId445"/>
+          <o:OLEObject Type="Embed" ProgID="Equation.DSMT4" ShapeID="_x0000_i1284" DrawAspect="Content" ObjectID="_1582528158" r:id="rId445"/>
         </w:object>
       </w:r>
       <w:r>
@@ -46400,7 +46317,7 @@
           <v:shape id="_x0000_i1285" type="#_x0000_t75" style="width:141.75pt;height:19.5pt" o:ole="">
             <v:imagedata r:id="rId446" o:title=""/>
           </v:shape>
-          <o:OLEObject Type="Embed" ProgID="Equation.DSMT4" ShapeID="_x0000_i1285" DrawAspect="Content" ObjectID="_1582438124" r:id="rId447"/>
+          <o:OLEObject Type="Embed" ProgID="Equation.DSMT4" ShapeID="_x0000_i1285" DrawAspect="Content" ObjectID="_1582528159" r:id="rId447"/>
         </w:object>
       </w:r>
       <w:r>
@@ -46628,7 +46545,7 @@
           <v:shape id="_x0000_i1286" type="#_x0000_t75" style="width:66pt;height:19.5pt" o:ole="">
             <v:imagedata r:id="rId448" o:title=""/>
           </v:shape>
-          <o:OLEObject Type="Embed" ProgID="Equation.DSMT4" ShapeID="_x0000_i1286" DrawAspect="Content" ObjectID="_1582438125" r:id="rId449"/>
+          <o:OLEObject Type="Embed" ProgID="Equation.DSMT4" ShapeID="_x0000_i1286" DrawAspect="Content" ObjectID="_1582528160" r:id="rId449"/>
         </w:object>
       </w:r>
       <w:r>
@@ -46642,7 +46559,7 @@
           <v:shape id="_x0000_i1287" type="#_x0000_t75" style="width:48pt;height:21.75pt" o:ole="">
             <v:imagedata r:id="rId450" o:title=""/>
           </v:shape>
-          <o:OLEObject Type="Embed" ProgID="Equation.DSMT4" ShapeID="_x0000_i1287" DrawAspect="Content" ObjectID="_1582438126" r:id="rId451"/>
+          <o:OLEObject Type="Embed" ProgID="Equation.DSMT4" ShapeID="_x0000_i1287" DrawAspect="Content" ObjectID="_1582528161" r:id="rId451"/>
         </w:object>
       </w:r>
       <w:r>
@@ -46659,7 +46576,7 @@
           <v:shape id="_x0000_i1288" type="#_x0000_t75" style="width:13.5pt;height:18pt" o:ole="">
             <v:imagedata r:id="rId452" o:title=""/>
           </v:shape>
-          <o:OLEObject Type="Embed" ProgID="Equation.DSMT4" ShapeID="_x0000_i1288" DrawAspect="Content" ObjectID="_1582438127" r:id="rId453"/>
+          <o:OLEObject Type="Embed" ProgID="Equation.DSMT4" ShapeID="_x0000_i1288" DrawAspect="Content" ObjectID="_1582528162" r:id="rId453"/>
         </w:object>
       </w:r>
       <w:r>
@@ -46682,7 +46599,7 @@
           <v:shape id="_x0000_i1289" type="#_x0000_t75" style="width:7.5pt;height:13.5pt" o:ole="">
             <v:imagedata r:id="rId454" o:title=""/>
           </v:shape>
-          <o:OLEObject Type="Embed" ProgID="Equation.DSMT4" ShapeID="_x0000_i1289" DrawAspect="Content" ObjectID="_1582438128" r:id="rId455"/>
+          <o:OLEObject Type="Embed" ProgID="Equation.DSMT4" ShapeID="_x0000_i1289" DrawAspect="Content" ObjectID="_1582528163" r:id="rId455"/>
         </w:object>
       </w:r>
       <w:r>
@@ -46705,7 +46622,7 @@
           <v:shape id="_x0000_i1290" type="#_x0000_t75" style="width:10.5pt;height:13.5pt" o:ole="">
             <v:imagedata r:id="rId456" o:title=""/>
           </v:shape>
-          <o:OLEObject Type="Embed" ProgID="Equation.DSMT4" ShapeID="_x0000_i1290" DrawAspect="Content" ObjectID="_1582438129" r:id="rId457"/>
+          <o:OLEObject Type="Embed" ProgID="Equation.DSMT4" ShapeID="_x0000_i1290" DrawAspect="Content" ObjectID="_1582528164" r:id="rId457"/>
         </w:object>
       </w:r>
       <w:r>
@@ -46741,7 +46658,7 @@
           <v:shape id="_x0000_i1291" type="#_x0000_t75" style="width:64.5pt;height:19.5pt" o:ole="">
             <v:imagedata r:id="rId458" o:title=""/>
           </v:shape>
-          <o:OLEObject Type="Embed" ProgID="Equation.DSMT4" ShapeID="_x0000_i1291" DrawAspect="Content" ObjectID="_1582438130" r:id="rId459"/>
+          <o:OLEObject Type="Embed" ProgID="Equation.DSMT4" ShapeID="_x0000_i1291" DrawAspect="Content" ObjectID="_1582528165" r:id="rId459"/>
         </w:object>
       </w:r>
       <w:r>
@@ -46767,7 +46684,7 @@
           <v:shape id="_x0000_i1292" type="#_x0000_t75" style="width:13.5pt;height:18pt" o:ole="">
             <v:imagedata r:id="rId460" o:title=""/>
           </v:shape>
-          <o:OLEObject Type="Embed" ProgID="Equation.DSMT4" ShapeID="_x0000_i1292" DrawAspect="Content" ObjectID="_1582438131" r:id="rId461"/>
+          <o:OLEObject Type="Embed" ProgID="Equation.DSMT4" ShapeID="_x0000_i1292" DrawAspect="Content" ObjectID="_1582528166" r:id="rId461"/>
         </w:object>
       </w:r>
       <w:r>
@@ -46784,7 +46701,7 @@
           <v:shape id="_x0000_i1293" type="#_x0000_t75" style="width:7.5pt;height:13.5pt" o:ole="">
             <v:imagedata r:id="rId454" o:title=""/>
           </v:shape>
-          <o:OLEObject Type="Embed" ProgID="Equation.DSMT4" ShapeID="_x0000_i1293" DrawAspect="Content" ObjectID="_1582438132" r:id="rId462"/>
+          <o:OLEObject Type="Embed" ProgID="Equation.DSMT4" ShapeID="_x0000_i1293" DrawAspect="Content" ObjectID="_1582528167" r:id="rId462"/>
         </w:object>
       </w:r>
       <w:r>
@@ -46861,7 +46778,7 @@
           <v:shape id="_x0000_i1294" type="#_x0000_t75" style="width:44.25pt;height:14.25pt" o:ole="">
             <v:imagedata r:id="rId463" o:title=""/>
           </v:shape>
-          <o:OLEObject Type="Embed" ProgID="Equation.DSMT4" ShapeID="_x0000_i1294" DrawAspect="Content" ObjectID="_1582438133" r:id="rId464"/>
+          <o:OLEObject Type="Embed" ProgID="Equation.DSMT4" ShapeID="_x0000_i1294" DrawAspect="Content" ObjectID="_1582528168" r:id="rId464"/>
         </w:object>
       </w:r>
       <w:r>
@@ -46896,7 +46813,7 @@
           <v:shape id="_x0000_i1295" type="#_x0000_t75" style="width:31.5pt;height:13.5pt" o:ole="">
             <v:imagedata r:id="rId465" o:title=""/>
           </v:shape>
-          <o:OLEObject Type="Embed" ProgID="Equation.DSMT4" ShapeID="_x0000_i1295" DrawAspect="Content" ObjectID="_1582438134" r:id="rId466"/>
+          <o:OLEObject Type="Embed" ProgID="Equation.DSMT4" ShapeID="_x0000_i1295" DrawAspect="Content" ObjectID="_1582528169" r:id="rId466"/>
         </w:object>
       </w:r>
       <w:r>
@@ -46929,7 +46846,7 @@
           <v:shape id="_x0000_i1296" type="#_x0000_t75" style="width:100.5pt;height:19.5pt" o:ole="">
             <v:imagedata r:id="rId467" o:title=""/>
           </v:shape>
-          <o:OLEObject Type="Embed" ProgID="Equation.DSMT4" ShapeID="_x0000_i1296" DrawAspect="Content" ObjectID="_1582438135" r:id="rId468"/>
+          <o:OLEObject Type="Embed" ProgID="Equation.DSMT4" ShapeID="_x0000_i1296" DrawAspect="Content" ObjectID="_1582528170" r:id="rId468"/>
         </w:object>
       </w:r>
       <w:r>
@@ -46946,7 +46863,7 @@
           <v:shape id="_x0000_i1297" type="#_x0000_t75" style="width:12pt;height:18pt" o:ole="">
             <v:imagedata r:id="rId469" o:title=""/>
           </v:shape>
-          <o:OLEObject Type="Embed" ProgID="Equation.DSMT4" ShapeID="_x0000_i1297" DrawAspect="Content" ObjectID="_1582438136" r:id="rId470"/>
+          <o:OLEObject Type="Embed" ProgID="Equation.DSMT4" ShapeID="_x0000_i1297" DrawAspect="Content" ObjectID="_1582528171" r:id="rId470"/>
         </w:object>
       </w:r>
       <w:r>
@@ -46963,7 +46880,7 @@
           <v:shape id="_x0000_i1298" type="#_x0000_t75" style="width:7.5pt;height:13.5pt" o:ole="">
             <v:imagedata r:id="rId471" o:title=""/>
           </v:shape>
-          <o:OLEObject Type="Embed" ProgID="Equation.DSMT4" ShapeID="_x0000_i1298" DrawAspect="Content" ObjectID="_1582438137" r:id="rId472"/>
+          <o:OLEObject Type="Embed" ProgID="Equation.DSMT4" ShapeID="_x0000_i1298" DrawAspect="Content" ObjectID="_1582528172" r:id="rId472"/>
         </w:object>
       </w:r>
       <w:r>
@@ -47013,7 +46930,7 @@
           <v:shape id="_x0000_i1299" type="#_x0000_t75" style="width:58.5pt;height:18pt" o:ole="">
             <v:imagedata r:id="rId473" o:title=""/>
           </v:shape>
-          <o:OLEObject Type="Embed" ProgID="Equation.DSMT4" ShapeID="_x0000_i1299" DrawAspect="Content" ObjectID="_1582438138" r:id="rId474"/>
+          <o:OLEObject Type="Embed" ProgID="Equation.DSMT4" ShapeID="_x0000_i1299" DrawAspect="Content" ObjectID="_1582528173" r:id="rId474"/>
         </w:object>
       </w:r>
       <w:r>
@@ -47051,7 +46968,7 @@
           <v:shape id="_x0000_i1300" type="#_x0000_t75" style="width:104.25pt;height:18pt" o:ole="">
             <v:imagedata r:id="rId475" o:title=""/>
           </v:shape>
-          <o:OLEObject Type="Embed" ProgID="Equation.DSMT4" ShapeID="_x0000_i1300" DrawAspect="Content" ObjectID="_1582438139" r:id="rId476"/>
+          <o:OLEObject Type="Embed" ProgID="Equation.DSMT4" ShapeID="_x0000_i1300" DrawAspect="Content" ObjectID="_1582528174" r:id="rId476"/>
         </w:object>
       </w:r>
       <w:r>
@@ -47089,7 +47006,7 @@
           <v:shape id="_x0000_i1301" type="#_x0000_t75" style="width:30pt;height:14.25pt" o:ole="">
             <v:imagedata r:id="rId477" o:title=""/>
           </v:shape>
-          <o:OLEObject Type="Embed" ProgID="Equation.DSMT4" ShapeID="_x0000_i1301" DrawAspect="Content" ObjectID="_1582438140" r:id="rId478"/>
+          <o:OLEObject Type="Embed" ProgID="Equation.DSMT4" ShapeID="_x0000_i1301" DrawAspect="Content" ObjectID="_1582528175" r:id="rId478"/>
         </w:object>
       </w:r>
     </w:p>
@@ -47113,7 +47030,7 @@
           <v:shape id="_x0000_i1302" type="#_x0000_t75" style="width:117.75pt;height:19.5pt" o:ole="">
             <v:imagedata r:id="rId479" o:title=""/>
           </v:shape>
-          <o:OLEObject Type="Embed" ProgID="Equation.DSMT4" ShapeID="_x0000_i1302" DrawAspect="Content" ObjectID="_1582438141" r:id="rId480"/>
+          <o:OLEObject Type="Embed" ProgID="Equation.DSMT4" ShapeID="_x0000_i1302" DrawAspect="Content" ObjectID="_1582528176" r:id="rId480"/>
         </w:object>
       </w:r>
       <w:r>
@@ -47139,7 +47056,7 @@
           <v:shape id="_x0000_i1303" type="#_x0000_t75" style="width:49.5pt;height:18pt" o:ole="">
             <v:imagedata r:id="rId481" o:title=""/>
           </v:shape>
-          <o:OLEObject Type="Embed" ProgID="Equation.DSMT4" ShapeID="_x0000_i1303" DrawAspect="Content" ObjectID="_1582438142" r:id="rId482"/>
+          <o:OLEObject Type="Embed" ProgID="Equation.DSMT4" ShapeID="_x0000_i1303" DrawAspect="Content" ObjectID="_1582528177" r:id="rId482"/>
         </w:object>
       </w:r>
       <w:r>
@@ -47165,7 +47082,7 @@
           <v:shape id="_x0000_i1304" type="#_x0000_t75" style="width:55.5pt;height:18pt" o:ole="">
             <v:imagedata r:id="rId483" o:title=""/>
           </v:shape>
-          <o:OLEObject Type="Embed" ProgID="Equation.DSMT4" ShapeID="_x0000_i1304" DrawAspect="Content" ObjectID="_1582438143" r:id="rId484"/>
+          <o:OLEObject Type="Embed" ProgID="Equation.DSMT4" ShapeID="_x0000_i1304" DrawAspect="Content" ObjectID="_1582528178" r:id="rId484"/>
         </w:object>
       </w:r>
       <w:r>
@@ -47191,7 +47108,7 @@
           <v:shape id="_x0000_i1305" type="#_x0000_t75" style="width:44.25pt;height:14.25pt" o:ole="">
             <v:imagedata r:id="rId485" o:title=""/>
           </v:shape>
-          <o:OLEObject Type="Embed" ProgID="Equation.DSMT4" ShapeID="_x0000_i1305" DrawAspect="Content" ObjectID="_1582438144" r:id="rId486"/>
+          <o:OLEObject Type="Embed" ProgID="Equation.DSMT4" ShapeID="_x0000_i1305" DrawAspect="Content" ObjectID="_1582528179" r:id="rId486"/>
         </w:object>
       </w:r>
       <w:r>
@@ -47240,7 +47157,7 @@
           <v:shape id="_x0000_i1306" type="#_x0000_t75" style="width:274.5pt;height:18pt" o:ole="">
             <v:imagedata r:id="rId487" o:title=""/>
           </v:shape>
-          <o:OLEObject Type="Embed" ProgID="Equation.DSMT4" ShapeID="_x0000_i1306" DrawAspect="Content" ObjectID="_1582438145" r:id="rId488"/>
+          <o:OLEObject Type="Embed" ProgID="Equation.DSMT4" ShapeID="_x0000_i1306" DrawAspect="Content" ObjectID="_1582528180" r:id="rId488"/>
         </w:object>
       </w:r>
       <w:r>
@@ -47257,7 +47174,7 @@
           <v:shape id="_x0000_i1307" type="#_x0000_t75" style="width:13.5pt;height:18pt" o:ole="">
             <v:imagedata r:id="rId489" o:title=""/>
           </v:shape>
-          <o:OLEObject Type="Embed" ProgID="Equation.DSMT4" ShapeID="_x0000_i1307" DrawAspect="Content" ObjectID="_1582438146" r:id="rId490"/>
+          <o:OLEObject Type="Embed" ProgID="Equation.DSMT4" ShapeID="_x0000_i1307" DrawAspect="Content" ObjectID="_1582528181" r:id="rId490"/>
         </w:object>
       </w:r>
       <w:r>
@@ -47439,7 +47356,7 @@
           <v:shape id="_x0000_i1308" type="#_x0000_t75" style="width:414.75pt;height:344.25pt" o:ole="">
             <v:imagedata r:id="rId491" o:title=""/>
           </v:shape>
-          <o:OLEObject Type="Embed" ProgID="Visio.Drawing.15" ShapeID="_x0000_i1308" DrawAspect="Content" ObjectID="_1582438147" r:id="rId492"/>
+          <o:OLEObject Type="Embed" ProgID="Visio.Drawing.15" ShapeID="_x0000_i1308" DrawAspect="Content" ObjectID="_1582528182" r:id="rId492"/>
         </w:object>
       </w:r>
     </w:p>
@@ -47514,7 +47431,7 @@
       <w:bookmarkStart w:id="87" w:name="_Ref498093305"/>
       <w:bookmarkStart w:id="88" w:name="_Ref498093797"/>
       <w:bookmarkStart w:id="89" w:name="_Ref498097817"/>
-      <w:bookmarkStart w:id="90" w:name="_Toc508694875"/>
+      <w:bookmarkStart w:id="90" w:name="_Toc508784910"/>
       <w:r>
         <w:rPr>
           <w:rFonts w:hint="eastAsia"/>
@@ -47698,7 +47615,7 @@
           <v:shape id="_x0000_i1309" type="#_x0000_t75" style="width:18pt;height:18pt" o:ole="">
             <v:imagedata r:id="rId493" o:title=""/>
           </v:shape>
-          <o:OLEObject Type="Embed" ProgID="Equation.DSMT4" ShapeID="_x0000_i1309" DrawAspect="Content" ObjectID="_1582438148" r:id="rId494"/>
+          <o:OLEObject Type="Embed" ProgID="Equation.DSMT4" ShapeID="_x0000_i1309" DrawAspect="Content" ObjectID="_1582528183" r:id="rId494"/>
         </w:object>
       </w:r>
       <w:r>
@@ -47726,7 +47643,7 @@
           <v:shape id="_x0000_i1310" type="#_x0000_t75" style="width:82.5pt;height:34.5pt" o:ole="">
             <v:imagedata r:id="rId495" o:title=""/>
           </v:shape>
-          <o:OLEObject Type="Embed" ProgID="Equation.DSMT4" ShapeID="_x0000_i1310" DrawAspect="Content" ObjectID="_1582438149" r:id="rId496"/>
+          <o:OLEObject Type="Embed" ProgID="Equation.DSMT4" ShapeID="_x0000_i1310" DrawAspect="Content" ObjectID="_1582528184" r:id="rId496"/>
         </w:object>
       </w:r>
       <w:r>
@@ -47766,7 +47683,7 @@
           <v:shape id="_x0000_i1311" type="#_x0000_t75" style="width:14.25pt;height:18pt" o:ole="">
             <v:imagedata r:id="rId497" o:title=""/>
           </v:shape>
-          <o:OLEObject Type="Embed" ProgID="Equation.DSMT4" ShapeID="_x0000_i1311" DrawAspect="Content" ObjectID="_1582438150" r:id="rId498"/>
+          <o:OLEObject Type="Embed" ProgID="Equation.DSMT4" ShapeID="_x0000_i1311" DrawAspect="Content" ObjectID="_1582528185" r:id="rId498"/>
         </w:object>
       </w:r>
       <w:r>
@@ -47783,7 +47700,7 @@
           <v:shape id="_x0000_i1312" type="#_x0000_t75" style="width:9.75pt;height:14.25pt" o:ole="">
             <v:imagedata r:id="rId499" o:title=""/>
           </v:shape>
-          <o:OLEObject Type="Embed" ProgID="Equation.DSMT4" ShapeID="_x0000_i1312" DrawAspect="Content" ObjectID="_1582438151" r:id="rId500"/>
+          <o:OLEObject Type="Embed" ProgID="Equation.DSMT4" ShapeID="_x0000_i1312" DrawAspect="Content" ObjectID="_1582528186" r:id="rId500"/>
         </w:object>
       </w:r>
       <w:r>
@@ -47812,7 +47729,7 @@
           <v:shape id="_x0000_i1313" type="#_x0000_t75" style="width:21.75pt;height:18pt" o:ole="">
             <v:imagedata r:id="rId501" o:title=""/>
           </v:shape>
-          <o:OLEObject Type="Embed" ProgID="Equation.DSMT4" ShapeID="_x0000_i1313" DrawAspect="Content" ObjectID="_1582438152" r:id="rId502"/>
+          <o:OLEObject Type="Embed" ProgID="Equation.DSMT4" ShapeID="_x0000_i1313" DrawAspect="Content" ObjectID="_1582528187" r:id="rId502"/>
         </w:object>
       </w:r>
       <w:r>
@@ -47829,7 +47746,7 @@
           <v:shape id="_x0000_i1314" type="#_x0000_t75" style="width:9.75pt;height:14.25pt" o:ole="">
             <v:imagedata r:id="rId499" o:title=""/>
           </v:shape>
-          <o:OLEObject Type="Embed" ProgID="Equation.DSMT4" ShapeID="_x0000_i1314" DrawAspect="Content" ObjectID="_1582438153" r:id="rId503"/>
+          <o:OLEObject Type="Embed" ProgID="Equation.DSMT4" ShapeID="_x0000_i1314" DrawAspect="Content" ObjectID="_1582528188" r:id="rId503"/>
         </w:object>
       </w:r>
       <w:r>
@@ -47858,7 +47775,7 @@
           <v:shape id="_x0000_i1315" type="#_x0000_t75" style="width:7.5pt;height:13.5pt" o:ole="">
             <v:imagedata r:id="rId504" o:title=""/>
           </v:shape>
-          <o:OLEObject Type="Embed" ProgID="Equation.DSMT4" ShapeID="_x0000_i1315" DrawAspect="Content" ObjectID="_1582438154" r:id="rId505"/>
+          <o:OLEObject Type="Embed" ProgID="Equation.DSMT4" ShapeID="_x0000_i1315" DrawAspect="Content" ObjectID="_1582528189" r:id="rId505"/>
         </w:object>
       </w:r>
       <w:r>
@@ -47875,7 +47792,7 @@
           <v:shape id="_x0000_i1316" type="#_x0000_t75" style="width:14.25pt;height:18pt" o:ole="">
             <v:imagedata r:id="rId506" o:title=""/>
           </v:shape>
-          <o:OLEObject Type="Embed" ProgID="Equation.DSMT4" ShapeID="_x0000_i1316" DrawAspect="Content" ObjectID="_1582438155" r:id="rId507"/>
+          <o:OLEObject Type="Embed" ProgID="Equation.DSMT4" ShapeID="_x0000_i1316" DrawAspect="Content" ObjectID="_1582528190" r:id="rId507"/>
         </w:object>
       </w:r>
       <w:r>
@@ -47892,7 +47809,7 @@
           <v:shape id="_x0000_i1317" type="#_x0000_t75" style="width:9.75pt;height:14.25pt" o:ole="">
             <v:imagedata r:id="rId499" o:title=""/>
           </v:shape>
-          <o:OLEObject Type="Embed" ProgID="Equation.DSMT4" ShapeID="_x0000_i1317" DrawAspect="Content" ObjectID="_1582438156" r:id="rId508"/>
+          <o:OLEObject Type="Embed" ProgID="Equation.DSMT4" ShapeID="_x0000_i1317" DrawAspect="Content" ObjectID="_1582528191" r:id="rId508"/>
         </w:object>
       </w:r>
       <w:r>
@@ -47974,7 +47891,7 @@
           <v:shape id="_x0000_i1318" type="#_x0000_t75" style="width:7.5pt;height:13.5pt" o:ole="">
             <v:imagedata r:id="rId509" o:title=""/>
           </v:shape>
-          <o:OLEObject Type="Embed" ProgID="Equation.DSMT4" ShapeID="_x0000_i1318" DrawAspect="Content" ObjectID="_1582438157" r:id="rId510"/>
+          <o:OLEObject Type="Embed" ProgID="Equation.DSMT4" ShapeID="_x0000_i1318" DrawAspect="Content" ObjectID="_1582528192" r:id="rId510"/>
         </w:object>
       </w:r>
       <w:r>
@@ -47991,7 +47908,7 @@
           <v:shape id="_x0000_i1319" type="#_x0000_t75" style="width:12pt;height:13.5pt" o:ole="">
             <v:imagedata r:id="rId511" o:title=""/>
           </v:shape>
-          <o:OLEObject Type="Embed" ProgID="Equation.DSMT4" ShapeID="_x0000_i1319" DrawAspect="Content" ObjectID="_1582438158" r:id="rId512"/>
+          <o:OLEObject Type="Embed" ProgID="Equation.DSMT4" ShapeID="_x0000_i1319" DrawAspect="Content" ObjectID="_1582528193" r:id="rId512"/>
         </w:object>
       </w:r>
       <w:r>
@@ -48008,7 +47925,7 @@
           <v:shape id="_x0000_i1320" type="#_x0000_t75" style="width:9.75pt;height:13.5pt" o:ole="">
             <v:imagedata r:id="rId513" o:title=""/>
           </v:shape>
-          <o:OLEObject Type="Embed" ProgID="Equation.DSMT4" ShapeID="_x0000_i1320" DrawAspect="Content" ObjectID="_1582438159" r:id="rId514"/>
+          <o:OLEObject Type="Embed" ProgID="Equation.DSMT4" ShapeID="_x0000_i1320" DrawAspect="Content" ObjectID="_1582528194" r:id="rId514"/>
         </w:object>
       </w:r>
       <w:r>
@@ -48025,7 +47942,7 @@
           <v:shape id="_x0000_i1321" type="#_x0000_t75" style="width:7.5pt;height:12pt" o:ole="">
             <v:imagedata r:id="rId515" o:title=""/>
           </v:shape>
-          <o:OLEObject Type="Embed" ProgID="Equation.DSMT4" ShapeID="_x0000_i1321" DrawAspect="Content" ObjectID="_1582438160" r:id="rId516"/>
+          <o:OLEObject Type="Embed" ProgID="Equation.DSMT4" ShapeID="_x0000_i1321" DrawAspect="Content" ObjectID="_1582528195" r:id="rId516"/>
         </w:object>
       </w:r>
       <w:r>
@@ -48042,7 +47959,7 @@
           <v:shape id="_x0000_i1322" type="#_x0000_t75" style="width:7.5pt;height:13.5pt" o:ole="">
             <v:imagedata r:id="rId509" o:title=""/>
           </v:shape>
-          <o:OLEObject Type="Embed" ProgID="Equation.DSMT4" ShapeID="_x0000_i1322" DrawAspect="Content" ObjectID="_1582438161" r:id="rId517"/>
+          <o:OLEObject Type="Embed" ProgID="Equation.DSMT4" ShapeID="_x0000_i1322" DrawAspect="Content" ObjectID="_1582528196" r:id="rId517"/>
         </w:object>
       </w:r>
       <w:r>
@@ -48059,7 +47976,7 @@
           <v:shape id="_x0000_i1323" type="#_x0000_t75" style="width:12pt;height:13.5pt" o:ole="">
             <v:imagedata r:id="rId511" o:title=""/>
           </v:shape>
-          <o:OLEObject Type="Embed" ProgID="Equation.DSMT4" ShapeID="_x0000_i1323" DrawAspect="Content" ObjectID="_1582438162" r:id="rId518"/>
+          <o:OLEObject Type="Embed" ProgID="Equation.DSMT4" ShapeID="_x0000_i1323" DrawAspect="Content" ObjectID="_1582528197" r:id="rId518"/>
         </w:object>
       </w:r>
       <w:r>
@@ -48076,7 +47993,7 @@
           <v:shape id="_x0000_i1324" type="#_x0000_t75" style="width:7.5pt;height:13.5pt" o:ole="">
             <v:imagedata r:id="rId509" o:title=""/>
           </v:shape>
-          <o:OLEObject Type="Embed" ProgID="Equation.DSMT4" ShapeID="_x0000_i1324" DrawAspect="Content" ObjectID="_1582438163" r:id="rId519"/>
+          <o:OLEObject Type="Embed" ProgID="Equation.DSMT4" ShapeID="_x0000_i1324" DrawAspect="Content" ObjectID="_1582528198" r:id="rId519"/>
         </w:object>
       </w:r>
       <w:r>
@@ -48105,7 +48022,7 @@
           <v:shape id="_x0000_i1325" type="#_x0000_t75" style="width:9.75pt;height:13.5pt" o:ole="">
             <v:imagedata r:id="rId513" o:title=""/>
           </v:shape>
-          <o:OLEObject Type="Embed" ProgID="Equation.DSMT4" ShapeID="_x0000_i1325" DrawAspect="Content" ObjectID="_1582438164" r:id="rId520"/>
+          <o:OLEObject Type="Embed" ProgID="Equation.DSMT4" ShapeID="_x0000_i1325" DrawAspect="Content" ObjectID="_1582528199" r:id="rId520"/>
         </w:object>
       </w:r>
       <w:r>
@@ -48122,7 +48039,7 @@
           <v:shape id="_x0000_i1326" type="#_x0000_t75" style="width:7.5pt;height:13.5pt" o:ole="">
             <v:imagedata r:id="rId509" o:title=""/>
           </v:shape>
-          <o:OLEObject Type="Embed" ProgID="Equation.DSMT4" ShapeID="_x0000_i1326" DrawAspect="Content" ObjectID="_1582438165" r:id="rId521"/>
+          <o:OLEObject Type="Embed" ProgID="Equation.DSMT4" ShapeID="_x0000_i1326" DrawAspect="Content" ObjectID="_1582528200" r:id="rId521"/>
         </w:object>
       </w:r>
       <w:r>
@@ -48139,7 +48056,7 @@
           <v:shape id="_x0000_i1327" type="#_x0000_t75" style="width:7.5pt;height:12pt" o:ole="">
             <v:imagedata r:id="rId515" o:title=""/>
           </v:shape>
-          <o:OLEObject Type="Embed" ProgID="Equation.DSMT4" ShapeID="_x0000_i1327" DrawAspect="Content" ObjectID="_1582438166" r:id="rId522"/>
+          <o:OLEObject Type="Embed" ProgID="Equation.DSMT4" ShapeID="_x0000_i1327" DrawAspect="Content" ObjectID="_1582528201" r:id="rId522"/>
         </w:object>
       </w:r>
       <w:r>
@@ -48174,7 +48091,7 @@
           <v:shape id="_x0000_i1328" type="#_x0000_t75" style="width:9.75pt;height:14.25pt" o:ole="">
             <v:imagedata r:id="rId523" o:title=""/>
           </v:shape>
-          <o:OLEObject Type="Embed" ProgID="Equation.DSMT4" ShapeID="_x0000_i1328" DrawAspect="Content" ObjectID="_1582438167" r:id="rId524"/>
+          <o:OLEObject Type="Embed" ProgID="Equation.DSMT4" ShapeID="_x0000_i1328" DrawAspect="Content" ObjectID="_1582528202" r:id="rId524"/>
         </w:object>
       </w:r>
       <w:r>
@@ -48191,7 +48108,7 @@
           <v:shape id="_x0000_i1329" type="#_x0000_t75" style="width:9.75pt;height:14.25pt" o:ole="">
             <v:imagedata r:id="rId523" o:title=""/>
           </v:shape>
-          <o:OLEObject Type="Embed" ProgID="Equation.DSMT4" ShapeID="_x0000_i1329" DrawAspect="Content" ObjectID="_1582438168" r:id="rId525"/>
+          <o:OLEObject Type="Embed" ProgID="Equation.DSMT4" ShapeID="_x0000_i1329" DrawAspect="Content" ObjectID="_1582528203" r:id="rId525"/>
         </w:object>
       </w:r>
       <w:r>
@@ -48264,7 +48181,7 @@
           <v:shape id="_x0000_i1330" type="#_x0000_t75" style="width:30pt;height:19.5pt" o:ole="">
             <v:imagedata r:id="rId526" o:title=""/>
           </v:shape>
-          <o:OLEObject Type="Embed" ProgID="Equation.DSMT4" ShapeID="_x0000_i1330" DrawAspect="Content" ObjectID="_1582438169" r:id="rId527"/>
+          <o:OLEObject Type="Embed" ProgID="Equation.DSMT4" ShapeID="_x0000_i1330" DrawAspect="Content" ObjectID="_1582528204" r:id="rId527"/>
         </w:object>
       </w:r>
     </w:p>
@@ -48293,7 +48210,7 @@
           <v:shape id="_x0000_i1331" type="#_x0000_t75" style="width:10.5pt;height:14.25pt" o:ole="">
             <v:imagedata r:id="rId528" o:title=""/>
           </v:shape>
-          <o:OLEObject Type="Embed" ProgID="Equation.DSMT4" ShapeID="_x0000_i1331" DrawAspect="Content" ObjectID="_1582438170" r:id="rId529"/>
+          <o:OLEObject Type="Embed" ProgID="Equation.DSMT4" ShapeID="_x0000_i1331" DrawAspect="Content" ObjectID="_1582528205" r:id="rId529"/>
         </w:object>
       </w:r>
       <w:r>
@@ -48344,7 +48261,7 @@
           <v:shape id="_x0000_i1332" type="#_x0000_t75" style="width:48pt;height:18pt" o:ole="">
             <v:imagedata r:id="rId530" o:title=""/>
           </v:shape>
-          <o:OLEObject Type="Embed" ProgID="Equation.DSMT4" ShapeID="_x0000_i1332" DrawAspect="Content" ObjectID="_1582438171" r:id="rId531"/>
+          <o:OLEObject Type="Embed" ProgID="Equation.DSMT4" ShapeID="_x0000_i1332" DrawAspect="Content" ObjectID="_1582528206" r:id="rId531"/>
         </w:object>
       </w:r>
     </w:p>
@@ -48390,7 +48307,7 @@
           <v:shape id="_x0000_i1333" type="#_x0000_t75" style="width:24pt;height:19.5pt" o:ole="">
             <v:imagedata r:id="rId532" o:title=""/>
           </v:shape>
-          <o:OLEObject Type="Embed" ProgID="Equation.DSMT4" ShapeID="_x0000_i1333" DrawAspect="Content" ObjectID="_1582438172" r:id="rId533"/>
+          <o:OLEObject Type="Embed" ProgID="Equation.DSMT4" ShapeID="_x0000_i1333" DrawAspect="Content" ObjectID="_1582528207" r:id="rId533"/>
         </w:object>
       </w:r>
       <w:r>
@@ -48434,7 +48351,7 @@
           <v:shape id="_x0000_i1334" type="#_x0000_t75" style="width:9.75pt;height:16.5pt" o:ole="">
             <v:imagedata r:id="rId534" o:title=""/>
           </v:shape>
-          <o:OLEObject Type="Embed" ProgID="Equation.DSMT4" ShapeID="_x0000_i1334" DrawAspect="Content" ObjectID="_1582438173" r:id="rId535"/>
+          <o:OLEObject Type="Embed" ProgID="Equation.DSMT4" ShapeID="_x0000_i1334" DrawAspect="Content" ObjectID="_1582528208" r:id="rId535"/>
         </w:object>
       </w:r>
       <w:r>
@@ -48451,7 +48368,7 @@
           <v:shape id="_x0000_i1335" type="#_x0000_t75" style="width:10.5pt;height:14.25pt" o:ole="">
             <v:imagedata r:id="rId528" o:title=""/>
           </v:shape>
-          <o:OLEObject Type="Embed" ProgID="Equation.DSMT4" ShapeID="_x0000_i1335" DrawAspect="Content" ObjectID="_1582438174" r:id="rId536"/>
+          <o:OLEObject Type="Embed" ProgID="Equation.DSMT4" ShapeID="_x0000_i1335" DrawAspect="Content" ObjectID="_1582528209" r:id="rId536"/>
         </w:object>
       </w:r>
       <w:r>
@@ -48525,7 +48442,7 @@
           <v:shape id="_x0000_i1336" type="#_x0000_t75" style="width:10.5pt;height:14.25pt" o:ole="">
             <v:imagedata r:id="rId528" o:title=""/>
           </v:shape>
-          <o:OLEObject Type="Embed" ProgID="Equation.DSMT4" ShapeID="_x0000_i1336" DrawAspect="Content" ObjectID="_1582438175" r:id="rId537"/>
+          <o:OLEObject Type="Embed" ProgID="Equation.DSMT4" ShapeID="_x0000_i1336" DrawAspect="Content" ObjectID="_1582528210" r:id="rId537"/>
         </w:object>
       </w:r>
       <w:r>
@@ -48569,7 +48486,7 @@
           <v:shape id="_x0000_i1337" type="#_x0000_t75" style="width:10.5pt;height:14.25pt" o:ole="">
             <v:imagedata r:id="rId528" o:title=""/>
           </v:shape>
-          <o:OLEObject Type="Embed" ProgID="Equation.DSMT4" ShapeID="_x0000_i1337" DrawAspect="Content" ObjectID="_1582438176" r:id="rId538"/>
+          <o:OLEObject Type="Embed" ProgID="Equation.DSMT4" ShapeID="_x0000_i1337" DrawAspect="Content" ObjectID="_1582528211" r:id="rId538"/>
         </w:object>
       </w:r>
       <w:r>
@@ -48586,7 +48503,7 @@
           <v:shape id="_x0000_i1338" type="#_x0000_t75" style="width:9.75pt;height:14.25pt" o:ole="">
             <v:imagedata r:id="rId523" o:title=""/>
           </v:shape>
-          <o:OLEObject Type="Embed" ProgID="Equation.DSMT4" ShapeID="_x0000_i1338" DrawAspect="Content" ObjectID="_1582438177" r:id="rId539"/>
+          <o:OLEObject Type="Embed" ProgID="Equation.DSMT4" ShapeID="_x0000_i1338" DrawAspect="Content" ObjectID="_1582528212" r:id="rId539"/>
         </w:object>
       </w:r>
       <w:r>
@@ -48625,7 +48542,7 @@
           <v:shape id="_x0000_i1339" type="#_x0000_t75" style="width:24pt;height:19.5pt" o:ole="">
             <v:imagedata r:id="rId540" o:title=""/>
           </v:shape>
-          <o:OLEObject Type="Embed" ProgID="Equation.DSMT4" ShapeID="_x0000_i1339" DrawAspect="Content" ObjectID="_1582438178" r:id="rId541"/>
+          <o:OLEObject Type="Embed" ProgID="Equation.DSMT4" ShapeID="_x0000_i1339" DrawAspect="Content" ObjectID="_1582528213" r:id="rId541"/>
         </w:object>
       </w:r>
       <w:r>
@@ -48726,7 +48643,7 @@
           <v:shape id="_x0000_i1340" type="#_x0000_t75" style="width:414.75pt;height:151.5pt" o:ole="">
             <v:imagedata r:id="rId542" o:title=""/>
           </v:shape>
-          <o:OLEObject Type="Embed" ProgID="Visio.Drawing.15" ShapeID="_x0000_i1340" DrawAspect="Content" ObjectID="_1582438179" r:id="rId543"/>
+          <o:OLEObject Type="Embed" ProgID="Visio.Drawing.15" ShapeID="_x0000_i1340" DrawAspect="Content" ObjectID="_1582528214" r:id="rId543"/>
         </w:object>
       </w:r>
     </w:p>
@@ -48911,7 +48828,7 @@
           <v:shape id="_x0000_i1341" type="#_x0000_t75" style="width:70.5pt;height:18pt" o:ole="">
             <v:imagedata r:id="rId544" o:title=""/>
           </v:shape>
-          <o:OLEObject Type="Embed" ProgID="Equation.DSMT4" ShapeID="_x0000_i1341" DrawAspect="Content" ObjectID="_1582438180" r:id="rId545"/>
+          <o:OLEObject Type="Embed" ProgID="Equation.DSMT4" ShapeID="_x0000_i1341" DrawAspect="Content" ObjectID="_1582528215" r:id="rId545"/>
         </w:object>
       </w:r>
       <w:r>
@@ -48940,7 +48857,7 @@
           <v:shape id="_x0000_i1342" type="#_x0000_t75" style="width:21.75pt;height:18pt" o:ole="">
             <v:imagedata r:id="rId546" o:title=""/>
           </v:shape>
-          <o:OLEObject Type="Embed" ProgID="Equation.DSMT4" ShapeID="_x0000_i1342" DrawAspect="Content" ObjectID="_1582438181" r:id="rId547"/>
+          <o:OLEObject Type="Embed" ProgID="Equation.DSMT4" ShapeID="_x0000_i1342" DrawAspect="Content" ObjectID="_1582528216" r:id="rId547"/>
         </w:object>
       </w:r>
       <w:r>
@@ -48963,7 +48880,7 @@
           <v:shape id="_x0000_i1343" type="#_x0000_t75" style="width:9.75pt;height:14.25pt" o:ole="">
             <v:imagedata r:id="rId548" o:title=""/>
           </v:shape>
-          <o:OLEObject Type="Embed" ProgID="Equation.DSMT4" ShapeID="_x0000_i1343" DrawAspect="Content" ObjectID="_1582438182" r:id="rId549"/>
+          <o:OLEObject Type="Embed" ProgID="Equation.DSMT4" ShapeID="_x0000_i1343" DrawAspect="Content" ObjectID="_1582528217" r:id="rId549"/>
         </w:object>
       </w:r>
       <w:r>
@@ -49037,7 +48954,7 @@
           <v:shape id="_x0000_i1344" type="#_x0000_t75" style="width:9.75pt;height:14.25pt" o:ole="">
             <v:imagedata r:id="rId548" o:title=""/>
           </v:shape>
-          <o:OLEObject Type="Embed" ProgID="Equation.DSMT4" ShapeID="_x0000_i1344" DrawAspect="Content" ObjectID="_1582438183" r:id="rId550"/>
+          <o:OLEObject Type="Embed" ProgID="Equation.DSMT4" ShapeID="_x0000_i1344" DrawAspect="Content" ObjectID="_1582528218" r:id="rId550"/>
         </w:object>
       </w:r>
       <w:r>
@@ -49090,7 +49007,7 @@
           <v:shape id="_x0000_i1345" type="#_x0000_t75" style="width:9.75pt;height:14.25pt" o:ole="">
             <v:imagedata r:id="rId548" o:title=""/>
           </v:shape>
-          <o:OLEObject Type="Embed" ProgID="Equation.DSMT4" ShapeID="_x0000_i1345" DrawAspect="Content" ObjectID="_1582438184" r:id="rId551"/>
+          <o:OLEObject Type="Embed" ProgID="Equation.DSMT4" ShapeID="_x0000_i1345" DrawAspect="Content" ObjectID="_1582528219" r:id="rId551"/>
         </w:object>
       </w:r>
       <w:r>
@@ -49131,7 +49048,7 @@
           <v:shape id="_x0000_i1346" type="#_x0000_t75" style="width:13.5pt;height:18pt" o:ole="">
             <v:imagedata r:id="rId552" o:title=""/>
           </v:shape>
-          <o:OLEObject Type="Embed" ProgID="Equation.DSMT4" ShapeID="_x0000_i1346" DrawAspect="Content" ObjectID="_1582438185" r:id="rId553"/>
+          <o:OLEObject Type="Embed" ProgID="Equation.DSMT4" ShapeID="_x0000_i1346" DrawAspect="Content" ObjectID="_1582528220" r:id="rId553"/>
         </w:object>
       </w:r>
       <w:r>
@@ -49253,7 +49170,7 @@
           <v:shape id="_x0000_i1347" type="#_x0000_t75" style="width:70.5pt;height:18pt" o:ole="">
             <v:imagedata r:id="rId544" o:title=""/>
           </v:shape>
-          <o:OLEObject Type="Embed" ProgID="Equation.DSMT4" ShapeID="_x0000_i1347" DrawAspect="Content" ObjectID="_1582438186" r:id="rId554"/>
+          <o:OLEObject Type="Embed" ProgID="Equation.DSMT4" ShapeID="_x0000_i1347" DrawAspect="Content" ObjectID="_1582528221" r:id="rId554"/>
         </w:object>
       </w:r>
       <w:r>
@@ -49282,7 +49199,7 @@
           <v:shape id="_x0000_i1348" type="#_x0000_t75" style="width:21.75pt;height:18pt" o:ole="">
             <v:imagedata r:id="rId555" o:title=""/>
           </v:shape>
-          <o:OLEObject Type="Embed" ProgID="Equation.DSMT4" ShapeID="_x0000_i1348" DrawAspect="Content" ObjectID="_1582438187" r:id="rId556"/>
+          <o:OLEObject Type="Embed" ProgID="Equation.DSMT4" ShapeID="_x0000_i1348" DrawAspect="Content" ObjectID="_1582528222" r:id="rId556"/>
         </w:object>
       </w:r>
       <w:r>
@@ -49347,7 +49264,7 @@
           <v:shape id="_x0000_i1349" type="#_x0000_t75" style="width:9.75pt;height:14.25pt" o:ole="">
             <v:imagedata r:id="rId548" o:title=""/>
           </v:shape>
-          <o:OLEObject Type="Embed" ProgID="Equation.DSMT4" ShapeID="_x0000_i1349" DrawAspect="Content" ObjectID="_1582438188" r:id="rId557"/>
+          <o:OLEObject Type="Embed" ProgID="Equation.DSMT4" ShapeID="_x0000_i1349" DrawAspect="Content" ObjectID="_1582528223" r:id="rId557"/>
         </w:object>
       </w:r>
       <w:r>
@@ -49434,7 +49351,7 @@
       <w:bookmarkStart w:id="92" w:name="_Ref498086220"/>
       <w:bookmarkStart w:id="93" w:name="_Ref498095454"/>
       <w:bookmarkStart w:id="94" w:name="_Ref498097745"/>
-      <w:bookmarkStart w:id="95" w:name="_Toc508694876"/>
+      <w:bookmarkStart w:id="95" w:name="_Toc508784911"/>
       <w:r>
         <w:rPr>
           <w:rFonts w:hint="eastAsia"/>
@@ -49476,7 +49393,7 @@
           <v:shape id="_x0000_i1350" type="#_x0000_t75" style="width:9.75pt;height:18pt" o:ole="">
             <v:imagedata r:id="rId558" o:title=""/>
           </v:shape>
-          <o:OLEObject Type="Embed" ProgID="Equation.DSMT4" ShapeID="_x0000_i1350" DrawAspect="Content" ObjectID="_1582438189" r:id="rId559"/>
+          <o:OLEObject Type="Embed" ProgID="Equation.DSMT4" ShapeID="_x0000_i1350" DrawAspect="Content" ObjectID="_1582528224" r:id="rId559"/>
         </w:object>
       </w:r>
       <w:r>
@@ -49493,7 +49410,7 @@
           <v:shape id="_x0000_i1351" type="#_x0000_t75" style="width:9.75pt;height:18pt" o:ole="">
             <v:imagedata r:id="rId560" o:title=""/>
           </v:shape>
-          <o:OLEObject Type="Embed" ProgID="Equation.DSMT4" ShapeID="_x0000_i1351" DrawAspect="Content" ObjectID="_1582438190" r:id="rId561"/>
+          <o:OLEObject Type="Embed" ProgID="Equation.DSMT4" ShapeID="_x0000_i1351" DrawAspect="Content" ObjectID="_1582528225" r:id="rId561"/>
         </w:object>
       </w:r>
       <w:r>
@@ -49534,7 +49451,7 @@
           <v:shape id="_x0000_i1352" type="#_x0000_t75" style="width:21.75pt;height:18pt" o:ole="">
             <v:imagedata r:id="rId562" o:title=""/>
           </v:shape>
-          <o:OLEObject Type="Embed" ProgID="Equation.DSMT4" ShapeID="_x0000_i1352" DrawAspect="Content" ObjectID="_1582438191" r:id="rId563"/>
+          <o:OLEObject Type="Embed" ProgID="Equation.DSMT4" ShapeID="_x0000_i1352" DrawAspect="Content" ObjectID="_1582528226" r:id="rId563"/>
         </w:object>
       </w:r>
       <w:r>
@@ -49551,7 +49468,7 @@
           <v:shape id="_x0000_i1353" type="#_x0000_t75" style="width:9.75pt;height:14.25pt" o:ole="">
             <v:imagedata r:id="rId564" o:title=""/>
           </v:shape>
-          <o:OLEObject Type="Embed" ProgID="Equation.DSMT4" ShapeID="_x0000_i1353" DrawAspect="Content" ObjectID="_1582438192" r:id="rId565"/>
+          <o:OLEObject Type="Embed" ProgID="Equation.DSMT4" ShapeID="_x0000_i1353" DrawAspect="Content" ObjectID="_1582528227" r:id="rId565"/>
         </w:object>
       </w:r>
       <w:r>
@@ -49840,7 +49757,7 @@
           <v:shape id="_x0000_i1354" type="#_x0000_t75" style="width:10.5pt;height:13.5pt" o:ole="">
             <v:imagedata r:id="rId566" o:title=""/>
           </v:shape>
-          <o:OLEObject Type="Embed" ProgID="Equation.DSMT4" ShapeID="_x0000_i1354" DrawAspect="Content" ObjectID="_1582438193" r:id="rId567"/>
+          <o:OLEObject Type="Embed" ProgID="Equation.DSMT4" ShapeID="_x0000_i1354" DrawAspect="Content" ObjectID="_1582528228" r:id="rId567"/>
         </w:object>
       </w:r>
       <w:r>
@@ -49857,7 +49774,7 @@
           <v:shape id="_x0000_i1355" type="#_x0000_t75" style="width:10.5pt;height:13.5pt" o:ole="">
             <v:imagedata r:id="rId568" o:title=""/>
           </v:shape>
-          <o:OLEObject Type="Embed" ProgID="Equation.DSMT4" ShapeID="_x0000_i1355" DrawAspect="Content" ObjectID="_1582438194" r:id="rId569"/>
+          <o:OLEObject Type="Embed" ProgID="Equation.DSMT4" ShapeID="_x0000_i1355" DrawAspect="Content" ObjectID="_1582528229" r:id="rId569"/>
         </w:object>
       </w:r>
       <w:r>
@@ -49945,7 +49862,7 @@
           <v:shape id="_x0000_i1356" type="#_x0000_t75" style="width:10.5pt;height:13.5pt" o:ole="">
             <v:imagedata r:id="rId570" o:title=""/>
           </v:shape>
-          <o:OLEObject Type="Embed" ProgID="Equation.DSMT4" ShapeID="_x0000_i1356" DrawAspect="Content" ObjectID="_1582438195" r:id="rId571"/>
+          <o:OLEObject Type="Embed" ProgID="Equation.DSMT4" ShapeID="_x0000_i1356" DrawAspect="Content" ObjectID="_1582528230" r:id="rId571"/>
         </w:object>
       </w:r>
       <w:r>
@@ -50022,7 +49939,7 @@
           <v:shape id="_x0000_i1357" type="#_x0000_t75" style="width:10.5pt;height:13.5pt" o:ole="">
             <v:imagedata r:id="rId572" o:title=""/>
           </v:shape>
-          <o:OLEObject Type="Embed" ProgID="Equation.DSMT4" ShapeID="_x0000_i1357" DrawAspect="Content" ObjectID="_1582438196" r:id="rId573"/>
+          <o:OLEObject Type="Embed" ProgID="Equation.DSMT4" ShapeID="_x0000_i1357" DrawAspect="Content" ObjectID="_1582528231" r:id="rId573"/>
         </w:object>
       </w:r>
       <w:r>
@@ -50069,7 +49986,7 @@
           <v:shape id="_x0000_i1358" type="#_x0000_t75" style="width:10.5pt;height:13.5pt" o:ole="">
             <v:imagedata r:id="rId570" o:title=""/>
           </v:shape>
-          <o:OLEObject Type="Embed" ProgID="Equation.DSMT4" ShapeID="_x0000_i1358" DrawAspect="Content" ObjectID="_1582438197" r:id="rId574"/>
+          <o:OLEObject Type="Embed" ProgID="Equation.DSMT4" ShapeID="_x0000_i1358" DrawAspect="Content" ObjectID="_1582528232" r:id="rId574"/>
         </w:object>
       </w:r>
       <w:r>
@@ -50128,7 +50045,7 @@
           <v:shape id="_x0000_i1359" type="#_x0000_t75" style="width:10.5pt;height:13.5pt" o:ole="">
             <v:imagedata r:id="rId570" o:title=""/>
           </v:shape>
-          <o:OLEObject Type="Embed" ProgID="Equation.DSMT4" ShapeID="_x0000_i1359" DrawAspect="Content" ObjectID="_1582438198" r:id="rId575"/>
+          <o:OLEObject Type="Embed" ProgID="Equation.DSMT4" ShapeID="_x0000_i1359" DrawAspect="Content" ObjectID="_1582528233" r:id="rId575"/>
         </w:object>
       </w:r>
       <w:r>
@@ -50156,7 +50073,7 @@
           <v:shape id="_x0000_i1360" type="#_x0000_t75" style="width:189.75pt;height:19.5pt" o:ole="">
             <v:imagedata r:id="rId576" o:title=""/>
           </v:shape>
-          <o:OLEObject Type="Embed" ProgID="Equation.DSMT4" ShapeID="_x0000_i1360" DrawAspect="Content" ObjectID="_1582438199" r:id="rId577"/>
+          <o:OLEObject Type="Embed" ProgID="Equation.DSMT4" ShapeID="_x0000_i1360" DrawAspect="Content" ObjectID="_1582528234" r:id="rId577"/>
         </w:object>
       </w:r>
       <w:r>
@@ -50202,7 +50119,7 @@
           <v:shape id="_x0000_i1361" type="#_x0000_t75" style="width:7.5pt;height:12pt" o:ole="">
             <v:imagedata r:id="rId578" o:title=""/>
           </v:shape>
-          <o:OLEObject Type="Embed" ProgID="Equation.DSMT4" ShapeID="_x0000_i1361" DrawAspect="Content" ObjectID="_1582438200" r:id="rId579"/>
+          <o:OLEObject Type="Embed" ProgID="Equation.DSMT4" ShapeID="_x0000_i1361" DrawAspect="Content" ObjectID="_1582528235" r:id="rId579"/>
         </w:object>
       </w:r>
       <w:r>
@@ -50216,7 +50133,7 @@
           <v:shape id="_x0000_i1362" type="#_x0000_t75" style="width:13.5pt;height:13.5pt" o:ole="">
             <v:imagedata r:id="rId580" o:title=""/>
           </v:shape>
-          <o:OLEObject Type="Embed" ProgID="Equation.DSMT4" ShapeID="_x0000_i1362" DrawAspect="Content" ObjectID="_1582438201" r:id="rId581"/>
+          <o:OLEObject Type="Embed" ProgID="Equation.DSMT4" ShapeID="_x0000_i1362" DrawAspect="Content" ObjectID="_1582528236" r:id="rId581"/>
         </w:object>
       </w:r>
       <w:r>
@@ -50245,7 +50162,7 @@
           <v:shape id="_x0000_i1363" type="#_x0000_t75" style="width:21.75pt;height:18pt" o:ole="">
             <v:imagedata r:id="rId582" o:title=""/>
           </v:shape>
-          <o:OLEObject Type="Embed" ProgID="Equation.DSMT4" ShapeID="_x0000_i1363" DrawAspect="Content" ObjectID="_1582438202" r:id="rId583"/>
+          <o:OLEObject Type="Embed" ProgID="Equation.DSMT4" ShapeID="_x0000_i1363" DrawAspect="Content" ObjectID="_1582528237" r:id="rId583"/>
         </w:object>
       </w:r>
       <w:r>
@@ -50278,7 +50195,7 @@
           <v:shape id="_x0000_i1364" type="#_x0000_t75" style="width:92.25pt;height:19.5pt" o:ole="">
             <v:imagedata r:id="rId584" o:title=""/>
           </v:shape>
-          <o:OLEObject Type="Embed" ProgID="Equation.DSMT4" ShapeID="_x0000_i1364" DrawAspect="Content" ObjectID="_1582438203" r:id="rId585"/>
+          <o:OLEObject Type="Embed" ProgID="Equation.DSMT4" ShapeID="_x0000_i1364" DrawAspect="Content" ObjectID="_1582528238" r:id="rId585"/>
         </w:object>
       </w:r>
       <w:r>
@@ -50316,7 +50233,7 @@
           <v:shape id="_x0000_i1365" type="#_x0000_t75" style="width:25.5pt;height:16.5pt" o:ole="">
             <v:imagedata r:id="rId586" o:title=""/>
           </v:shape>
-          <o:OLEObject Type="Embed" ProgID="Equation.DSMT4" ShapeID="_x0000_i1365" DrawAspect="Content" ObjectID="_1582438204" r:id="rId587"/>
+          <o:OLEObject Type="Embed" ProgID="Equation.DSMT4" ShapeID="_x0000_i1365" DrawAspect="Content" ObjectID="_1582528239" r:id="rId587"/>
         </w:object>
       </w:r>
       <w:r>
@@ -50333,7 +50250,7 @@
           <v:shape id="_x0000_i1366" type="#_x0000_t75" style="width:21.75pt;height:18pt" o:ole="">
             <v:imagedata r:id="rId588" o:title=""/>
           </v:shape>
-          <o:OLEObject Type="Embed" ProgID="Equation.DSMT4" ShapeID="_x0000_i1366" DrawAspect="Content" ObjectID="_1582438205" r:id="rId589"/>
+          <o:OLEObject Type="Embed" ProgID="Equation.DSMT4" ShapeID="_x0000_i1366" DrawAspect="Content" ObjectID="_1582528240" r:id="rId589"/>
         </w:object>
       </w:r>
       <w:r>
@@ -50440,7 +50357,7 @@
           <v:shape id="_x0000_i1367" type="#_x0000_t75" style="width:311.25pt;height:239.25pt" o:ole="">
             <v:imagedata r:id="rId590" o:title=""/>
           </v:shape>
-          <o:OLEObject Type="Embed" ProgID="Visio.Drawing.15" ShapeID="_x0000_i1367" DrawAspect="Content" ObjectID="_1582438206" r:id="rId591"/>
+          <o:OLEObject Type="Embed" ProgID="Visio.Drawing.15" ShapeID="_x0000_i1367" DrawAspect="Content" ObjectID="_1582528241" r:id="rId591"/>
         </w:object>
       </w:r>
     </w:p>
@@ -50501,7 +50418,7 @@
           <w:numId w:val="2"/>
         </w:numPr>
       </w:pPr>
-      <w:bookmarkStart w:id="97" w:name="_Toc508694877"/>
+      <w:bookmarkStart w:id="97" w:name="_Toc508784912"/>
       <w:r>
         <w:rPr>
           <w:rFonts w:hint="eastAsia"/>
@@ -50585,7 +50502,7 @@
           <v:shape id="_x0000_i1368" type="#_x0000_t75" style="width:64.5pt;height:18pt" o:ole="">
             <v:imagedata r:id="rId592" o:title=""/>
           </v:shape>
-          <o:OLEObject Type="Embed" ProgID="Equation.DSMT4" ShapeID="_x0000_i1368" DrawAspect="Content" ObjectID="_1582438207" r:id="rId593"/>
+          <o:OLEObject Type="Embed" ProgID="Equation.DSMT4" ShapeID="_x0000_i1368" DrawAspect="Content" ObjectID="_1582528242" r:id="rId593"/>
         </w:object>
       </w:r>
       <w:r>
@@ -50790,7 +50707,7 @@
           <v:shape id="_x0000_i1369" type="#_x0000_t75" style="width:10.5pt;height:13.5pt" o:ole="">
             <v:imagedata r:id="rId594" o:title=""/>
           </v:shape>
-          <o:OLEObject Type="Embed" ProgID="Equation.DSMT4" ShapeID="_x0000_i1369" DrawAspect="Content" ObjectID="_1582438208" r:id="rId595"/>
+          <o:OLEObject Type="Embed" ProgID="Equation.DSMT4" ShapeID="_x0000_i1369" DrawAspect="Content" ObjectID="_1582528243" r:id="rId595"/>
         </w:object>
       </w:r>
       <w:r>
@@ -50813,7 +50730,7 @@
           <v:shape id="_x0000_i1370" type="#_x0000_t75" style="width:10.5pt;height:13.5pt" o:ole="">
             <v:imagedata r:id="rId596" o:title=""/>
           </v:shape>
-          <o:OLEObject Type="Embed" ProgID="Equation.DSMT4" ShapeID="_x0000_i1370" DrawAspect="Content" ObjectID="_1582438209" r:id="rId597"/>
+          <o:OLEObject Type="Embed" ProgID="Equation.DSMT4" ShapeID="_x0000_i1370" DrawAspect="Content" ObjectID="_1582528244" r:id="rId597"/>
         </w:object>
       </w:r>
       <w:r>
@@ -50919,7 +50836,7 @@
           <v:shape id="_x0000_i1371" type="#_x0000_t75" style="width:64.5pt;height:18pt" o:ole="">
             <v:imagedata r:id="rId592" o:title=""/>
           </v:shape>
-          <o:OLEObject Type="Embed" ProgID="Equation.DSMT4" ShapeID="_x0000_i1371" DrawAspect="Content" ObjectID="_1582438210" r:id="rId598"/>
+          <o:OLEObject Type="Embed" ProgID="Equation.DSMT4" ShapeID="_x0000_i1371" DrawAspect="Content" ObjectID="_1582528245" r:id="rId598"/>
         </w:object>
       </w:r>
       <w:r>
@@ -51036,7 +50953,7 @@
           <v:shape id="_x0000_i1372" type="#_x0000_t75" style="width:325.5pt;height:222.75pt" o:ole="">
             <v:imagedata r:id="rId599" o:title=""/>
           </v:shape>
-          <o:OLEObject Type="Embed" ProgID="Visio.Drawing.15" ShapeID="_x0000_i1372" DrawAspect="Content" ObjectID="_1582438211" r:id="rId600"/>
+          <o:OLEObject Type="Embed" ProgID="Visio.Drawing.15" ShapeID="_x0000_i1372" DrawAspect="Content" ObjectID="_1582528246" r:id="rId600"/>
         </w:object>
       </w:r>
     </w:p>
@@ -51172,7 +51089,7 @@
         </w:numPr>
         <w:spacing w:before="326" w:after="326"/>
       </w:pPr>
-      <w:bookmarkStart w:id="99" w:name="_Toc508694878"/>
+      <w:bookmarkStart w:id="99" w:name="_Toc508784913"/>
       <w:r>
         <w:rPr>
           <w:rFonts w:hint="eastAsia"/>
@@ -51301,7 +51218,7 @@
           <v:shape id="_x0000_i1373" type="#_x0000_t75" style="width:7.5pt;height:13.5pt" o:ole="">
             <v:imagedata r:id="rId601" o:title=""/>
           </v:shape>
-          <o:OLEObject Type="Embed" ProgID="Equation.DSMT4" ShapeID="_x0000_i1373" DrawAspect="Content" ObjectID="_1582438212" r:id="rId602"/>
+          <o:OLEObject Type="Embed" ProgID="Equation.DSMT4" ShapeID="_x0000_i1373" DrawAspect="Content" ObjectID="_1582528247" r:id="rId602"/>
         </w:object>
       </w:r>
       <w:r>
@@ -51318,7 +51235,7 @@
           <v:shape id="_x0000_i1374" type="#_x0000_t75" style="width:7.5pt;height:13.5pt" o:ole="">
             <v:imagedata r:id="rId603" o:title=""/>
           </v:shape>
-          <o:OLEObject Type="Embed" ProgID="Equation.DSMT4" ShapeID="_x0000_i1374" DrawAspect="Content" ObjectID="_1582438213" r:id="rId604"/>
+          <o:OLEObject Type="Embed" ProgID="Equation.DSMT4" ShapeID="_x0000_i1374" DrawAspect="Content" ObjectID="_1582528248" r:id="rId604"/>
         </w:object>
       </w:r>
       <w:r>
@@ -51619,7 +51536,7 @@
           <v:shape id="_x0000_i1375" type="#_x0000_t75" style="width:18pt;height:18pt" o:ole="">
             <v:imagedata r:id="rId438" o:title=""/>
           </v:shape>
-          <o:OLEObject Type="Embed" ProgID="Equation.DSMT4" ShapeID="_x0000_i1375" DrawAspect="Content" ObjectID="_1582438214" r:id="rId605"/>
+          <o:OLEObject Type="Embed" ProgID="Equation.DSMT4" ShapeID="_x0000_i1375" DrawAspect="Content" ObjectID="_1582528249" r:id="rId605"/>
         </w:object>
       </w:r>
       <w:r>
@@ -51735,7 +51652,7 @@
           <w:numId w:val="2"/>
         </w:numPr>
       </w:pPr>
-      <w:bookmarkStart w:id="100" w:name="_Toc508694879"/>
+      <w:bookmarkStart w:id="100" w:name="_Toc508784914"/>
       <w:r>
         <w:rPr>
           <w:rFonts w:hint="eastAsia"/>
@@ -51966,7 +51883,7 @@
           <v:shape id="_x0000_i1376" type="#_x0000_t75" style="width:18pt;height:18pt" o:ole="">
             <v:imagedata r:id="rId493" o:title=""/>
           </v:shape>
-          <o:OLEObject Type="Embed" ProgID="Equation.DSMT4" ShapeID="_x0000_i1376" DrawAspect="Content" ObjectID="_1582438215" r:id="rId606"/>
+          <o:OLEObject Type="Embed" ProgID="Equation.DSMT4" ShapeID="_x0000_i1376" DrawAspect="Content" ObjectID="_1582528250" r:id="rId606"/>
         </w:object>
       </w:r>
       <w:r>
@@ -52007,7 +51924,7 @@
           <v:shape id="_x0000_i1377" type="#_x0000_t75" style="width:7.5pt;height:13.5pt" o:ole="">
             <v:imagedata r:id="rId509" o:title=""/>
           </v:shape>
-          <o:OLEObject Type="Embed" ProgID="Equation.DSMT4" ShapeID="_x0000_i1377" DrawAspect="Content" ObjectID="_1582438216" r:id="rId607"/>
+          <o:OLEObject Type="Embed" ProgID="Equation.DSMT4" ShapeID="_x0000_i1377" DrawAspect="Content" ObjectID="_1582528251" r:id="rId607"/>
         </w:object>
       </w:r>
       <w:r>
@@ -52024,7 +51941,7 @@
           <v:shape id="_x0000_i1378" type="#_x0000_t75" style="width:12pt;height:13.5pt" o:ole="">
             <v:imagedata r:id="rId511" o:title=""/>
           </v:shape>
-          <o:OLEObject Type="Embed" ProgID="Equation.DSMT4" ShapeID="_x0000_i1378" DrawAspect="Content" ObjectID="_1582438217" r:id="rId608"/>
+          <o:OLEObject Type="Embed" ProgID="Equation.DSMT4" ShapeID="_x0000_i1378" DrawAspect="Content" ObjectID="_1582528252" r:id="rId608"/>
         </w:object>
       </w:r>
       <w:r>
@@ -52041,7 +51958,7 @@
           <v:shape id="_x0000_i1379" type="#_x0000_t75" style="width:9.75pt;height:13.5pt" o:ole="">
             <v:imagedata r:id="rId513" o:title=""/>
           </v:shape>
-          <o:OLEObject Type="Embed" ProgID="Equation.DSMT4" ShapeID="_x0000_i1379" DrawAspect="Content" ObjectID="_1582438218" r:id="rId609"/>
+          <o:OLEObject Type="Embed" ProgID="Equation.DSMT4" ShapeID="_x0000_i1379" DrawAspect="Content" ObjectID="_1582528253" r:id="rId609"/>
         </w:object>
       </w:r>
       <w:r>
@@ -52058,7 +51975,7 @@
           <v:shape id="_x0000_i1380" type="#_x0000_t75" style="width:7.5pt;height:13.5pt" o:ole="">
             <v:imagedata r:id="rId509" o:title=""/>
           </v:shape>
-          <o:OLEObject Type="Embed" ProgID="Equation.DSMT4" ShapeID="_x0000_i1380" DrawAspect="Content" ObjectID="_1582438219" r:id="rId610"/>
+          <o:OLEObject Type="Embed" ProgID="Equation.DSMT4" ShapeID="_x0000_i1380" DrawAspect="Content" ObjectID="_1582528254" r:id="rId610"/>
         </w:object>
       </w:r>
       <w:r>
@@ -52075,7 +51992,7 @@
           <v:shape id="_x0000_i1381" type="#_x0000_t75" style="width:12pt;height:13.5pt" o:ole="">
             <v:imagedata r:id="rId511" o:title=""/>
           </v:shape>
-          <o:OLEObject Type="Embed" ProgID="Equation.DSMT4" ShapeID="_x0000_i1381" DrawAspect="Content" ObjectID="_1582438220" r:id="rId611"/>
+          <o:OLEObject Type="Embed" ProgID="Equation.DSMT4" ShapeID="_x0000_i1381" DrawAspect="Content" ObjectID="_1582528255" r:id="rId611"/>
         </w:object>
       </w:r>
       <w:r>
@@ -52092,7 +52009,7 @@
           <v:shape id="_x0000_i1382" type="#_x0000_t75" style="width:7.5pt;height:13.5pt" o:ole="">
             <v:imagedata r:id="rId509" o:title=""/>
           </v:shape>
-          <o:OLEObject Type="Embed" ProgID="Equation.DSMT4" ShapeID="_x0000_i1382" DrawAspect="Content" ObjectID="_1582438221" r:id="rId612"/>
+          <o:OLEObject Type="Embed" ProgID="Equation.DSMT4" ShapeID="_x0000_i1382" DrawAspect="Content" ObjectID="_1582528256" r:id="rId612"/>
         </w:object>
       </w:r>
       <w:r>
@@ -52121,7 +52038,7 @@
           <v:shape id="_x0000_i1383" type="#_x0000_t75" style="width:9.75pt;height:13.5pt" o:ole="">
             <v:imagedata r:id="rId513" o:title=""/>
           </v:shape>
-          <o:OLEObject Type="Embed" ProgID="Equation.DSMT4" ShapeID="_x0000_i1383" DrawAspect="Content" ObjectID="_1582438222" r:id="rId613"/>
+          <o:OLEObject Type="Embed" ProgID="Equation.DSMT4" ShapeID="_x0000_i1383" DrawAspect="Content" ObjectID="_1582528257" r:id="rId613"/>
         </w:object>
       </w:r>
       <w:r>
@@ -52138,7 +52055,7 @@
           <v:shape id="_x0000_i1384" type="#_x0000_t75" style="width:7.5pt;height:13.5pt" o:ole="">
             <v:imagedata r:id="rId509" o:title=""/>
           </v:shape>
-          <o:OLEObject Type="Embed" ProgID="Equation.DSMT4" ShapeID="_x0000_i1384" DrawAspect="Content" ObjectID="_1582438223" r:id="rId614"/>
+          <o:OLEObject Type="Embed" ProgID="Equation.DSMT4" ShapeID="_x0000_i1384" DrawAspect="Content" ObjectID="_1582528258" r:id="rId614"/>
         </w:object>
       </w:r>
       <w:r>
@@ -52179,7 +52096,7 @@
           <v:shape id="_x0000_i1385" type="#_x0000_t75" style="width:9.75pt;height:14.25pt" o:ole="">
             <v:imagedata r:id="rId523" o:title=""/>
           </v:shape>
-          <o:OLEObject Type="Embed" ProgID="Equation.DSMT4" ShapeID="_x0000_i1385" DrawAspect="Content" ObjectID="_1582438224" r:id="rId615"/>
+          <o:OLEObject Type="Embed" ProgID="Equation.DSMT4" ShapeID="_x0000_i1385" DrawAspect="Content" ObjectID="_1582528259" r:id="rId615"/>
         </w:object>
       </w:r>
       <w:r>
@@ -52196,7 +52113,7 @@
           <v:shape id="_x0000_i1386" type="#_x0000_t75" style="width:9.75pt;height:14.25pt" o:ole="">
             <v:imagedata r:id="rId523" o:title=""/>
           </v:shape>
-          <o:OLEObject Type="Embed" ProgID="Equation.DSMT4" ShapeID="_x0000_i1386" DrawAspect="Content" ObjectID="_1582438225" r:id="rId616"/>
+          <o:OLEObject Type="Embed" ProgID="Equation.DSMT4" ShapeID="_x0000_i1386" DrawAspect="Content" ObjectID="_1582528260" r:id="rId616"/>
         </w:object>
       </w:r>
       <w:r>
@@ -52274,7 +52191,7 @@
           <v:shape id="_x0000_i1387" type="#_x0000_t75" style="width:10.5pt;height:14.25pt" o:ole="">
             <v:imagedata r:id="rId528" o:title=""/>
           </v:shape>
-          <o:OLEObject Type="Embed" ProgID="Equation.DSMT4" ShapeID="_x0000_i1387" DrawAspect="Content" ObjectID="_1582438226" r:id="rId617"/>
+          <o:OLEObject Type="Embed" ProgID="Equation.DSMT4" ShapeID="_x0000_i1387" DrawAspect="Content" ObjectID="_1582528261" r:id="rId617"/>
         </w:object>
       </w:r>
       <w:r>
@@ -52325,7 +52242,7 @@
           <v:shape id="_x0000_i1388" type="#_x0000_t75" style="width:48pt;height:18pt" o:ole="">
             <v:imagedata r:id="rId530" o:title=""/>
           </v:shape>
-          <o:OLEObject Type="Embed" ProgID="Equation.DSMT4" ShapeID="_x0000_i1388" DrawAspect="Content" ObjectID="_1582438227" r:id="rId618"/>
+          <o:OLEObject Type="Embed" ProgID="Equation.DSMT4" ShapeID="_x0000_i1388" DrawAspect="Content" ObjectID="_1582528262" r:id="rId618"/>
         </w:object>
       </w:r>
     </w:p>
@@ -52371,7 +52288,7 @@
           <v:shape id="_x0000_i1389" type="#_x0000_t75" style="width:24pt;height:19.5pt" o:ole="">
             <v:imagedata r:id="rId532" o:title=""/>
           </v:shape>
-          <o:OLEObject Type="Embed" ProgID="Equation.DSMT4" ShapeID="_x0000_i1389" DrawAspect="Content" ObjectID="_1582438228" r:id="rId619"/>
+          <o:OLEObject Type="Embed" ProgID="Equation.DSMT4" ShapeID="_x0000_i1389" DrawAspect="Content" ObjectID="_1582528263" r:id="rId619"/>
         </w:object>
       </w:r>
       <w:r>
@@ -52406,7 +52323,7 @@
           <v:shape id="_x0000_i1390" type="#_x0000_t75" style="width:9.75pt;height:16.5pt" o:ole="">
             <v:imagedata r:id="rId534" o:title=""/>
           </v:shape>
-          <o:OLEObject Type="Embed" ProgID="Equation.DSMT4" ShapeID="_x0000_i1390" DrawAspect="Content" ObjectID="_1582438229" r:id="rId620"/>
+          <o:OLEObject Type="Embed" ProgID="Equation.DSMT4" ShapeID="_x0000_i1390" DrawAspect="Content" ObjectID="_1582528264" r:id="rId620"/>
         </w:object>
       </w:r>
       <w:r>
@@ -52423,7 +52340,7 @@
           <v:shape id="_x0000_i1391" type="#_x0000_t75" style="width:10.5pt;height:14.25pt" o:ole="">
             <v:imagedata r:id="rId528" o:title=""/>
           </v:shape>
-          <o:OLEObject Type="Embed" ProgID="Equation.DSMT4" ShapeID="_x0000_i1391" DrawAspect="Content" ObjectID="_1582438230" r:id="rId621"/>
+          <o:OLEObject Type="Embed" ProgID="Equation.DSMT4" ShapeID="_x0000_i1391" DrawAspect="Content" ObjectID="_1582528265" r:id="rId621"/>
         </w:object>
       </w:r>
       <w:r>
@@ -52485,7 +52402,7 @@
           <v:shape id="_x0000_i1392" type="#_x0000_t75" style="width:10.5pt;height:14.25pt" o:ole="">
             <v:imagedata r:id="rId528" o:title=""/>
           </v:shape>
-          <o:OLEObject Type="Embed" ProgID="Equation.DSMT4" ShapeID="_x0000_i1392" DrawAspect="Content" ObjectID="_1582438231" r:id="rId622"/>
+          <o:OLEObject Type="Embed" ProgID="Equation.DSMT4" ShapeID="_x0000_i1392" DrawAspect="Content" ObjectID="_1582528266" r:id="rId622"/>
         </w:object>
       </w:r>
       <w:r>
@@ -52529,7 +52446,7 @@
           <v:shape id="_x0000_i1393" type="#_x0000_t75" style="width:10.5pt;height:14.25pt" o:ole="">
             <v:imagedata r:id="rId528" o:title=""/>
           </v:shape>
-          <o:OLEObject Type="Embed" ProgID="Equation.DSMT4" ShapeID="_x0000_i1393" DrawAspect="Content" ObjectID="_1582438232" r:id="rId623"/>
+          <o:OLEObject Type="Embed" ProgID="Equation.DSMT4" ShapeID="_x0000_i1393" DrawAspect="Content" ObjectID="_1582528267" r:id="rId623"/>
         </w:object>
       </w:r>
       <w:r>
@@ -52546,7 +52463,7 @@
           <v:shape id="_x0000_i1394" type="#_x0000_t75" style="width:9.75pt;height:14.25pt" o:ole="">
             <v:imagedata r:id="rId523" o:title=""/>
           </v:shape>
-          <o:OLEObject Type="Embed" ProgID="Equation.DSMT4" ShapeID="_x0000_i1394" DrawAspect="Content" ObjectID="_1582438233" r:id="rId624"/>
+          <o:OLEObject Type="Embed" ProgID="Equation.DSMT4" ShapeID="_x0000_i1394" DrawAspect="Content" ObjectID="_1582528268" r:id="rId624"/>
         </w:object>
       </w:r>
       <w:r>
@@ -52579,7 +52496,7 @@
           <v:shape id="_x0000_i1395" type="#_x0000_t75" style="width:24pt;height:19.5pt" o:ole="">
             <v:imagedata r:id="rId540" o:title=""/>
           </v:shape>
-          <o:OLEObject Type="Embed" ProgID="Equation.DSMT4" ShapeID="_x0000_i1395" DrawAspect="Content" ObjectID="_1582438234" r:id="rId625"/>
+          <o:OLEObject Type="Embed" ProgID="Equation.DSMT4" ShapeID="_x0000_i1395" DrawAspect="Content" ObjectID="_1582528269" r:id="rId625"/>
         </w:object>
       </w:r>
       <w:r>
@@ -52645,7 +52562,7 @@
           <v:shape id="_x0000_i1396" type="#_x0000_t75" style="width:415.5pt;height:116.25pt" o:ole="">
             <v:imagedata r:id="rId626" o:title=""/>
           </v:shape>
-          <o:OLEObject Type="Embed" ProgID="Visio.Drawing.15" ShapeID="_x0000_i1396" DrawAspect="Content" ObjectID="_1582438235" r:id="rId627"/>
+          <o:OLEObject Type="Embed" ProgID="Visio.Drawing.15" ShapeID="_x0000_i1396" DrawAspect="Content" ObjectID="_1582528270" r:id="rId627"/>
         </w:object>
       </w:r>
     </w:p>
@@ -52830,7 +52747,7 @@
           <v:shape id="_x0000_i1397" type="#_x0000_t75" style="width:1in;height:18pt" o:ole="">
             <v:imagedata r:id="rId628" o:title=""/>
           </v:shape>
-          <o:OLEObject Type="Embed" ProgID="Equation.DSMT4" ShapeID="_x0000_i1397" DrawAspect="Content" ObjectID="_1582438236" r:id="rId629"/>
+          <o:OLEObject Type="Embed" ProgID="Equation.DSMT4" ShapeID="_x0000_i1397" DrawAspect="Content" ObjectID="_1582528271" r:id="rId629"/>
         </w:object>
       </w:r>
       <w:r>
@@ -52847,7 +52764,7 @@
           <v:shape id="_x0000_i1398" type="#_x0000_t75" style="width:24pt;height:18pt" o:ole="">
             <v:imagedata r:id="rId630" o:title=""/>
           </v:shape>
-          <o:OLEObject Type="Embed" ProgID="Equation.DSMT4" ShapeID="_x0000_i1398" DrawAspect="Content" ObjectID="_1582438237" r:id="rId631"/>
+          <o:OLEObject Type="Embed" ProgID="Equation.DSMT4" ShapeID="_x0000_i1398" DrawAspect="Content" ObjectID="_1582528272" r:id="rId631"/>
         </w:object>
       </w:r>
       <w:r>
@@ -52864,7 +52781,7 @@
           <v:shape id="_x0000_i1399" type="#_x0000_t75" style="width:9.75pt;height:14.25pt" o:ole="">
             <v:imagedata r:id="rId548" o:title=""/>
           </v:shape>
-          <o:OLEObject Type="Embed" ProgID="Equation.DSMT4" ShapeID="_x0000_i1399" DrawAspect="Content" ObjectID="_1582438238" r:id="rId632"/>
+          <o:OLEObject Type="Embed" ProgID="Equation.DSMT4" ShapeID="_x0000_i1399" DrawAspect="Content" ObjectID="_1582528273" r:id="rId632"/>
         </w:object>
       </w:r>
       <w:r>
@@ -52920,7 +52837,7 @@
           <v:shape id="_x0000_i1400" type="#_x0000_t75" style="width:9.75pt;height:14.25pt" o:ole="">
             <v:imagedata r:id="rId548" o:title=""/>
           </v:shape>
-          <o:OLEObject Type="Embed" ProgID="Equation.DSMT4" ShapeID="_x0000_i1400" DrawAspect="Content" ObjectID="_1582438239" r:id="rId633"/>
+          <o:OLEObject Type="Embed" ProgID="Equation.DSMT4" ShapeID="_x0000_i1400" DrawAspect="Content" ObjectID="_1582528274" r:id="rId633"/>
         </w:object>
       </w:r>
       <w:r>
@@ -52962,7 +52879,7 @@
           <v:shape id="_x0000_i1401" type="#_x0000_t75" style="width:9.75pt;height:14.25pt" o:ole="">
             <v:imagedata r:id="rId548" o:title=""/>
           </v:shape>
-          <o:OLEObject Type="Embed" ProgID="Equation.DSMT4" ShapeID="_x0000_i1401" DrawAspect="Content" ObjectID="_1582438240" r:id="rId634"/>
+          <o:OLEObject Type="Embed" ProgID="Equation.DSMT4" ShapeID="_x0000_i1401" DrawAspect="Content" ObjectID="_1582528275" r:id="rId634"/>
         </w:object>
       </w:r>
       <w:r>
@@ -53060,7 +52977,7 @@
           <v:shape id="_x0000_i1402" type="#_x0000_t75" style="width:1in;height:18pt" o:ole="">
             <v:imagedata r:id="rId635" o:title=""/>
           </v:shape>
-          <o:OLEObject Type="Embed" ProgID="Equation.DSMT4" ShapeID="_x0000_i1402" DrawAspect="Content" ObjectID="_1582438241" r:id="rId636"/>
+          <o:OLEObject Type="Embed" ProgID="Equation.DSMT4" ShapeID="_x0000_i1402" DrawAspect="Content" ObjectID="_1582528276" r:id="rId636"/>
         </w:object>
       </w:r>
       <w:r>
@@ -53077,7 +52994,7 @@
           <v:shape id="_x0000_i1403" type="#_x0000_t75" style="width:24pt;height:18pt" o:ole="">
             <v:imagedata r:id="rId637" o:title=""/>
           </v:shape>
-          <o:OLEObject Type="Embed" ProgID="Equation.DSMT4" ShapeID="_x0000_i1403" DrawAspect="Content" ObjectID="_1582438242" r:id="rId638"/>
+          <o:OLEObject Type="Embed" ProgID="Equation.DSMT4" ShapeID="_x0000_i1403" DrawAspect="Content" ObjectID="_1582528277" r:id="rId638"/>
         </w:object>
       </w:r>
       <w:r>
@@ -53106,7 +53023,7 @@
           <v:shape id="_x0000_i1404" type="#_x0000_t75" style="width:9.75pt;height:14.25pt" o:ole="">
             <v:imagedata r:id="rId548" o:title=""/>
           </v:shape>
-          <o:OLEObject Type="Embed" ProgID="Equation.DSMT4" ShapeID="_x0000_i1404" DrawAspect="Content" ObjectID="_1582438243" r:id="rId639"/>
+          <o:OLEObject Type="Embed" ProgID="Equation.DSMT4" ShapeID="_x0000_i1404" DrawAspect="Content" ObjectID="_1582528278" r:id="rId639"/>
         </w:object>
       </w:r>
       <w:r>
@@ -53172,7 +53089,7 @@
           <w:numId w:val="2"/>
         </w:numPr>
       </w:pPr>
-      <w:bookmarkStart w:id="102" w:name="_Toc508694880"/>
+      <w:bookmarkStart w:id="102" w:name="_Toc508784915"/>
       <w:r>
         <w:rPr>
           <w:rFonts w:hint="eastAsia"/>
@@ -53211,7 +53128,7 @@
           <v:shape id="_x0000_i1405" type="#_x0000_t75" style="width:9.75pt;height:18pt" o:ole="">
             <v:imagedata r:id="rId558" o:title=""/>
           </v:shape>
-          <o:OLEObject Type="Embed" ProgID="Equation.DSMT4" ShapeID="_x0000_i1405" DrawAspect="Content" ObjectID="_1582438244" r:id="rId640"/>
+          <o:OLEObject Type="Embed" ProgID="Equation.DSMT4" ShapeID="_x0000_i1405" DrawAspect="Content" ObjectID="_1582528279" r:id="rId640"/>
         </w:object>
       </w:r>
       <w:r>
@@ -53228,7 +53145,7 @@
           <v:shape id="_x0000_i1406" type="#_x0000_t75" style="width:9.75pt;height:18pt" o:ole="">
             <v:imagedata r:id="rId560" o:title=""/>
           </v:shape>
-          <o:OLEObject Type="Embed" ProgID="Equation.DSMT4" ShapeID="_x0000_i1406" DrawAspect="Content" ObjectID="_1582438245" r:id="rId641"/>
+          <o:OLEObject Type="Embed" ProgID="Equation.DSMT4" ShapeID="_x0000_i1406" DrawAspect="Content" ObjectID="_1582528280" r:id="rId641"/>
         </w:object>
       </w:r>
       <w:r>
@@ -53269,7 +53186,7 @@
           <v:shape id="_x0000_i1407" type="#_x0000_t75" style="width:21.75pt;height:18pt" o:ole="">
             <v:imagedata r:id="rId562" o:title=""/>
           </v:shape>
-          <o:OLEObject Type="Embed" ProgID="Equation.DSMT4" ShapeID="_x0000_i1407" DrawAspect="Content" ObjectID="_1582438246" r:id="rId642"/>
+          <o:OLEObject Type="Embed" ProgID="Equation.DSMT4" ShapeID="_x0000_i1407" DrawAspect="Content" ObjectID="_1582528281" r:id="rId642"/>
         </w:object>
       </w:r>
       <w:r>
@@ -53286,7 +53203,7 @@
           <v:shape id="_x0000_i1408" type="#_x0000_t75" style="width:9.75pt;height:14.25pt" o:ole="">
             <v:imagedata r:id="rId564" o:title=""/>
           </v:shape>
-          <o:OLEObject Type="Embed" ProgID="Equation.DSMT4" ShapeID="_x0000_i1408" DrawAspect="Content" ObjectID="_1582438247" r:id="rId643"/>
+          <o:OLEObject Type="Embed" ProgID="Equation.DSMT4" ShapeID="_x0000_i1408" DrawAspect="Content" ObjectID="_1582528282" r:id="rId643"/>
         </w:object>
       </w:r>
       <w:r>
@@ -53469,7 +53386,7 @@
           <v:shape id="_x0000_i1409" type="#_x0000_t75" style="width:13.5pt;height:13.5pt" o:ole="">
             <v:imagedata r:id="rId644" o:title=""/>
           </v:shape>
-          <o:OLEObject Type="Embed" ProgID="Equation.DSMT4" ShapeID="_x0000_i1409" DrawAspect="Content" ObjectID="_1582438248" r:id="rId645"/>
+          <o:OLEObject Type="Embed" ProgID="Equation.DSMT4" ShapeID="_x0000_i1409" DrawAspect="Content" ObjectID="_1582528283" r:id="rId645"/>
         </w:object>
       </w:r>
       <w:r>
@@ -53486,7 +53403,7 @@
           <v:shape id="_x0000_i1410" type="#_x0000_t75" style="width:10.5pt;height:13.5pt" o:ole="">
             <v:imagedata r:id="rId646" o:title=""/>
           </v:shape>
-          <o:OLEObject Type="Embed" ProgID="Equation.DSMT4" ShapeID="_x0000_i1410" DrawAspect="Content" ObjectID="_1582438249" r:id="rId647"/>
+          <o:OLEObject Type="Embed" ProgID="Equation.DSMT4" ShapeID="_x0000_i1410" DrawAspect="Content" ObjectID="_1582528284" r:id="rId647"/>
         </w:object>
       </w:r>
       <w:r>
@@ -53503,7 +53420,7 @@
           <v:shape id="_x0000_i1411" type="#_x0000_t75" style="width:7.5pt;height:12pt" o:ole="">
             <v:imagedata r:id="rId648" o:title=""/>
           </v:shape>
-          <o:OLEObject Type="Embed" ProgID="Equation.DSMT4" ShapeID="_x0000_i1411" DrawAspect="Content" ObjectID="_1582438250" r:id="rId649"/>
+          <o:OLEObject Type="Embed" ProgID="Equation.DSMT4" ShapeID="_x0000_i1411" DrawAspect="Content" ObjectID="_1582528285" r:id="rId649"/>
         </w:object>
       </w:r>
       <w:r>
@@ -53527,7 +53444,7 @@
           <w:numId w:val="2"/>
         </w:numPr>
       </w:pPr>
-      <w:bookmarkStart w:id="103" w:name="_Toc508694881"/>
+      <w:bookmarkStart w:id="103" w:name="_Toc508784916"/>
       <w:r>
         <w:rPr>
           <w:rFonts w:hint="eastAsia"/>
@@ -53706,7 +53623,7 @@
           <v:shape id="_x0000_i1412" type="#_x0000_t75" style="width:10.5pt;height:13.5pt" o:ole="">
             <v:imagedata r:id="rId594" o:title=""/>
           </v:shape>
-          <o:OLEObject Type="Embed" ProgID="Equation.DSMT4" ShapeID="_x0000_i1412" DrawAspect="Content" ObjectID="_1582438251" r:id="rId650"/>
+          <o:OLEObject Type="Embed" ProgID="Equation.DSMT4" ShapeID="_x0000_i1412" DrawAspect="Content" ObjectID="_1582528286" r:id="rId650"/>
         </w:object>
       </w:r>
       <w:r>
@@ -53723,7 +53640,7 @@
           <v:shape id="_x0000_i1413" type="#_x0000_t75" style="width:10.5pt;height:13.5pt" o:ole="">
             <v:imagedata r:id="rId596" o:title=""/>
           </v:shape>
-          <o:OLEObject Type="Embed" ProgID="Equation.DSMT4" ShapeID="_x0000_i1413" DrawAspect="Content" ObjectID="_1582438252" r:id="rId651"/>
+          <o:OLEObject Type="Embed" ProgID="Equation.DSMT4" ShapeID="_x0000_i1413" DrawAspect="Content" ObjectID="_1582528287" r:id="rId651"/>
         </w:object>
       </w:r>
       <w:r>
@@ -53887,7 +53804,7 @@
           <v:shape id="_x0000_i1414" type="#_x0000_t75" style="width:338.25pt;height:237.75pt" o:ole="">
             <v:imagedata r:id="rId652" o:title=""/>
           </v:shape>
-          <o:OLEObject Type="Embed" ProgID="Visio.Drawing.15" ShapeID="_x0000_i1414" DrawAspect="Content" ObjectID="_1582438253" r:id="rId653"/>
+          <o:OLEObject Type="Embed" ProgID="Visio.Drawing.15" ShapeID="_x0000_i1414" DrawAspect="Content" ObjectID="_1582528288" r:id="rId653"/>
         </w:object>
       </w:r>
     </w:p>
@@ -53949,7 +53866,7 @@
         </w:numPr>
         <w:spacing w:before="326" w:after="326"/>
       </w:pPr>
-      <w:bookmarkStart w:id="105" w:name="_Toc508694882"/>
+      <w:bookmarkStart w:id="105" w:name="_Toc508784917"/>
       <w:r>
         <w:rPr>
           <w:rFonts w:hint="eastAsia"/>
@@ -54145,7 +54062,7 @@
           <v:shape id="_x0000_i1415" type="#_x0000_t75" style="width:100.5pt;height:33.75pt" o:ole="">
             <v:imagedata r:id="rId654" o:title=""/>
           </v:shape>
-          <o:OLEObject Type="Embed" ProgID="Equation.DSMT4" ShapeID="_x0000_i1415" DrawAspect="Content" ObjectID="_1582438254" r:id="rId655"/>
+          <o:OLEObject Type="Embed" ProgID="Equation.DSMT4" ShapeID="_x0000_i1415" DrawAspect="Content" ObjectID="_1582528289" r:id="rId655"/>
         </w:object>
       </w:r>
       <w:r>
@@ -54188,7 +54105,7 @@
           <v:shape id="_x0000_i1416" type="#_x0000_t75" style="width:43.5pt;height:18pt" o:ole="">
             <v:imagedata r:id="rId285" o:title=""/>
           </v:shape>
-          <o:OLEObject Type="Embed" ProgID="Equation.DSMT4" ShapeID="_x0000_i1416" DrawAspect="Content" ObjectID="_1582438255" r:id="rId656"/>
+          <o:OLEObject Type="Embed" ProgID="Equation.DSMT4" ShapeID="_x0000_i1416" DrawAspect="Content" ObjectID="_1582528290" r:id="rId656"/>
         </w:object>
       </w:r>
       <w:r>
@@ -54217,7 +54134,7 @@
           <v:shape id="_x0000_i1417" type="#_x0000_t75" style="width:60pt;height:18pt" o:ole="">
             <v:imagedata r:id="rId657" o:title=""/>
           </v:shape>
-          <o:OLEObject Type="Embed" ProgID="Equation.DSMT4" ShapeID="_x0000_i1417" DrawAspect="Content" ObjectID="_1582438256" r:id="rId658"/>
+          <o:OLEObject Type="Embed" ProgID="Equation.DSMT4" ShapeID="_x0000_i1417" DrawAspect="Content" ObjectID="_1582528291" r:id="rId658"/>
         </w:object>
       </w:r>
       <w:r>
@@ -54246,7 +54163,7 @@
           <v:shape id="_x0000_i1418" type="#_x0000_t75" style="width:45.75pt;height:18pt" o:ole="">
             <v:imagedata r:id="rId289" o:title=""/>
           </v:shape>
-          <o:OLEObject Type="Embed" ProgID="Equation.DSMT4" ShapeID="_x0000_i1418" DrawAspect="Content" ObjectID="_1582438257" r:id="rId659"/>
+          <o:OLEObject Type="Embed" ProgID="Equation.DSMT4" ShapeID="_x0000_i1418" DrawAspect="Content" ObjectID="_1582528292" r:id="rId659"/>
         </w:object>
       </w:r>
       <w:r>
@@ -54275,7 +54192,7 @@
           <v:shape id="_x0000_i1419" type="#_x0000_t75" style="width:60pt;height:18pt" o:ole="">
             <v:imagedata r:id="rId657" o:title=""/>
           </v:shape>
-          <o:OLEObject Type="Embed" ProgID="Equation.DSMT4" ShapeID="_x0000_i1419" DrawAspect="Content" ObjectID="_1582438258" r:id="rId660"/>
+          <o:OLEObject Type="Embed" ProgID="Equation.DSMT4" ShapeID="_x0000_i1419" DrawAspect="Content" ObjectID="_1582528293" r:id="rId660"/>
         </w:object>
       </w:r>
       <w:r>
@@ -56880,7 +56797,7 @@
           <v:shape id="_x0000_i1420" type="#_x0000_t75" style="width:18pt;height:18pt" o:ole="">
             <v:imagedata r:id="rId662" o:title=""/>
           </v:shape>
-          <o:OLEObject Type="Embed" ProgID="Equation.DSMT4" ShapeID="_x0000_i1420" DrawAspect="Content" ObjectID="_1582438259" r:id="rId663"/>
+          <o:OLEObject Type="Embed" ProgID="Equation.DSMT4" ShapeID="_x0000_i1420" DrawAspect="Content" ObjectID="_1582528294" r:id="rId663"/>
         </w:object>
       </w:r>
       <w:r>
@@ -56897,7 +56814,7 @@
           <v:shape id="_x0000_i1421" type="#_x0000_t75" style="width:18pt;height:18pt" o:ole="">
             <v:imagedata r:id="rId664" o:title=""/>
           </v:shape>
-          <o:OLEObject Type="Embed" ProgID="Equation.DSMT4" ShapeID="_x0000_i1421" DrawAspect="Content" ObjectID="_1582438260" r:id="rId665"/>
+          <o:OLEObject Type="Embed" ProgID="Equation.DSMT4" ShapeID="_x0000_i1421" DrawAspect="Content" ObjectID="_1582528295" r:id="rId665"/>
         </w:object>
       </w:r>
       <w:r>
@@ -57046,7 +56963,7 @@
           <v:shape id="_x0000_i1422" type="#_x0000_t75" style="width:40.5pt;height:14.25pt" o:ole="">
             <v:imagedata r:id="rId666" o:title=""/>
           </v:shape>
-          <o:OLEObject Type="Embed" ProgID="Equation.DSMT4" ShapeID="_x0000_i1422" DrawAspect="Content" ObjectID="_1582438261" r:id="rId667"/>
+          <o:OLEObject Type="Embed" ProgID="Equation.DSMT4" ShapeID="_x0000_i1422" DrawAspect="Content" ObjectID="_1582528296" r:id="rId667"/>
         </w:object>
       </w:r>
       <w:r>
@@ -57412,7 +57329,7 @@
           <v:shape id="_x0000_i1423" type="#_x0000_t75" style="width:338.25pt;height:21.75pt" o:ole="">
             <v:imagedata r:id="rId669" o:title=""/>
           </v:shape>
-          <o:OLEObject Type="Embed" ProgID="Equation.DSMT4" ShapeID="_x0000_i1423" DrawAspect="Content" ObjectID="_1582438262" r:id="rId670"/>
+          <o:OLEObject Type="Embed" ProgID="Equation.DSMT4" ShapeID="_x0000_i1423" DrawAspect="Content" ObjectID="_1582528297" r:id="rId670"/>
         </w:object>
       </w:r>
       <w:r>
@@ -61543,7 +61460,7 @@
         </w:numPr>
         <w:spacing w:before="326" w:after="326"/>
       </w:pPr>
-      <w:bookmarkStart w:id="115" w:name="_Toc508694883"/>
+      <w:bookmarkStart w:id="115" w:name="_Toc508784918"/>
       <w:r>
         <w:rPr>
           <w:rFonts w:hint="eastAsia"/>
@@ -61702,7 +61619,7 @@
         </w:numPr>
         <w:spacing w:after="652"/>
       </w:pPr>
-      <w:bookmarkStart w:id="116" w:name="_Toc508694884"/>
+      <w:bookmarkStart w:id="116" w:name="_Toc508784919"/>
       <w:r>
         <w:rPr>
           <w:rFonts w:hint="eastAsia"/>
@@ -61852,7 +61769,7 @@
         </w:numPr>
         <w:spacing w:before="326" w:after="326"/>
       </w:pPr>
-      <w:bookmarkStart w:id="117" w:name="_Toc508694885"/>
+      <w:bookmarkStart w:id="117" w:name="_Toc508784920"/>
       <w:r>
         <w:rPr>
           <w:rFonts w:hint="eastAsia"/>
@@ -62112,7 +62029,7 @@
         </w:numPr>
         <w:spacing w:before="326" w:after="326"/>
       </w:pPr>
-      <w:bookmarkStart w:id="118" w:name="_Toc508694886"/>
+      <w:bookmarkStart w:id="118" w:name="_Toc508784921"/>
       <w:r>
         <w:rPr>
           <w:rFonts w:hint="eastAsia"/>
@@ -62384,7 +62301,7 @@
         <w:pStyle w:val="1"/>
         <w:spacing w:after="652"/>
       </w:pPr>
-      <w:bookmarkStart w:id="119" w:name="_Toc508694887"/>
+      <w:bookmarkStart w:id="119" w:name="_Toc508784922"/>
       <w:r>
         <w:rPr>
           <w:rFonts w:hint="eastAsia"/>
@@ -63651,7 +63568,7 @@
         <w:pStyle w:val="1"/>
         <w:spacing w:after="652"/>
       </w:pPr>
-      <w:bookmarkStart w:id="159" w:name="_Toc508694888"/>
+      <w:bookmarkStart w:id="159" w:name="_Toc508784923"/>
       <w:r>
         <w:rPr>
           <w:rFonts w:hint="eastAsia"/>
@@ -63925,7 +63842,7 @@
         <w:pStyle w:val="1"/>
         <w:spacing w:after="652"/>
       </w:pPr>
-      <w:bookmarkStart w:id="160" w:name="_Toc508694889"/>
+      <w:bookmarkStart w:id="160" w:name="_Toc508784924"/>
       <w:r>
         <w:rPr>
           <w:rFonts w:hint="eastAsia"/>
@@ -64118,7 +64035,7 @@
             <w:szCs w:val="21"/>
             <w:lang w:val="zh-CN"/>
           </w:rPr>
-          <w:t>60</w:t>
+          <w:t>64</w:t>
         </w:r>
         <w:r>
           <w:rPr>
@@ -64194,7 +64111,7 @@
             <w:szCs w:val="21"/>
             <w:lang w:val="zh-CN"/>
           </w:rPr>
-          <w:t>61</w:t>
+          <w:t>65</w:t>
         </w:r>
         <w:r>
           <w:rPr>
@@ -64390,7 +64307,7 @@
         <w:rFonts w:hint="eastAsia"/>
         <w:noProof/>
       </w:rPr>
-      <w:t>参考文献</w:t>
+      <w:t>攻读学位期间取得的研究成果</w:t>
     </w:r>
     <w:r>
       <w:fldChar w:fldCharType="end"/>
@@ -66583,7 +66500,7 @@
 </file>
 
 <file path=customXml/itemProps1.xml><?xml version="1.0" encoding="utf-8"?>
-<ds:datastoreItem xmlns:ds="http://schemas.openxmlformats.org/officeDocument/2006/customXml" ds:itemID="{549D1A9F-106E-47B5-9462-1EC3590C8590}">
+<ds:datastoreItem xmlns:ds="http://schemas.openxmlformats.org/officeDocument/2006/customXml" ds:itemID="{FE984BE2-E7D7-450E-896D-D7C5C565EEF2}">
   <ds:schemaRefs>
     <ds:schemaRef ds:uri="http://schemas.openxmlformats.org/officeDocument/2006/bibliography"/>
   </ds:schemaRefs>

--- a/车联网中的资源管理关键技术研究.docx
+++ b/车联网中的资源管理关键技术研究.docx
@@ -6,7 +6,6 @@
       <w:pPr>
         <w:pStyle w:val="af7"/>
       </w:pPr>
-      <w:bookmarkStart w:id="0" w:name="_GoBack"/>
       <w:r>
         <w:rPr>
           <w:rFonts w:hint="eastAsia"/>
@@ -4016,46 +4015,77 @@
       </w:r>
       <w:r>
         <w:rPr>
+          <w:rFonts w:hint="eastAsia"/>
           <w:sz w:val="28"/>
           <w:szCs w:val="28"/>
         </w:rPr>
-        <w:t xml:space="preserve">  RRM  c</w:t>
+        <w:t xml:space="preserve">, </w:t>
       </w:r>
       <w:r>
         <w:rPr>
           <w:sz w:val="28"/>
           <w:szCs w:val="28"/>
         </w:rPr>
-        <w:t>lustering</w:t>
+        <w:t xml:space="preserve">RRM, </w:t>
       </w:r>
       <w:r>
         <w:rPr>
           <w:sz w:val="28"/>
           <w:szCs w:val="28"/>
         </w:rPr>
-        <w:t xml:space="preserve">  c</w:t>
+        <w:t>c</w:t>
       </w:r>
       <w:r>
         <w:rPr>
           <w:sz w:val="28"/>
           <w:szCs w:val="28"/>
         </w:rPr>
-        <w:t>onflict avoidance</w:t>
+        <w:t>lustering</w:t>
       </w:r>
       <w:r>
         <w:rPr>
           <w:sz w:val="28"/>
           <w:szCs w:val="28"/>
         </w:rPr>
-        <w:t xml:space="preserve">  r</w:t>
+        <w:t xml:space="preserve">, </w:t>
       </w:r>
       <w:r>
         <w:rPr>
           <w:sz w:val="28"/>
           <w:szCs w:val="28"/>
         </w:rPr>
+        <w:t>c</w:t>
+      </w:r>
+      <w:r>
+        <w:rPr>
+          <w:sz w:val="28"/>
+          <w:szCs w:val="28"/>
+        </w:rPr>
+        <w:t>onflict avoidance</w:t>
+      </w:r>
+      <w:r>
+        <w:rPr>
+          <w:sz w:val="28"/>
+          <w:szCs w:val="28"/>
+        </w:rPr>
+        <w:t xml:space="preserve">, </w:t>
+      </w:r>
+      <w:r>
+        <w:rPr>
+          <w:sz w:val="28"/>
+          <w:szCs w:val="28"/>
+        </w:rPr>
+        <w:t>r</w:t>
+      </w:r>
+      <w:r>
+        <w:rPr>
+          <w:sz w:val="28"/>
+          <w:szCs w:val="28"/>
+        </w:rPr>
         <w:t>esource reservation</w:t>
       </w:r>
+      <w:bookmarkStart w:id="0" w:name="_GoBack"/>
+      <w:bookmarkEnd w:id="0"/>
     </w:p>
     <w:p>
       <w:pPr>
@@ -16226,7 +16256,7 @@
           <v:shape id="_x0000_i1025" type="#_x0000_t75" style="width:414.75pt;height:277.5pt" o:ole="">
             <v:imagedata r:id="rId17" o:title=""/>
           </v:shape>
-          <o:OLEObject Type="Embed" ProgID="Visio.Drawing.15" ShapeID="_x0000_i1025" DrawAspect="Content" ObjectID="_1582527899" r:id="rId18"/>
+          <o:OLEObject Type="Embed" ProgID="Visio.Drawing.15" ShapeID="_x0000_i1025" DrawAspect="Content" ObjectID="_1582717469" r:id="rId18"/>
         </w:object>
       </w:r>
     </w:p>
@@ -16344,7 +16374,7 @@
           <v:shape id="_x0000_i1026" type="#_x0000_t75" style="width:414.75pt;height:115.5pt" o:ole="">
             <v:imagedata r:id="rId19" o:title=""/>
           </v:shape>
-          <o:OLEObject Type="Embed" ProgID="Visio.Drawing.15" ShapeID="_x0000_i1026" DrawAspect="Content" ObjectID="_1582527900" r:id="rId20"/>
+          <o:OLEObject Type="Embed" ProgID="Visio.Drawing.15" ShapeID="_x0000_i1026" DrawAspect="Content" ObjectID="_1582717470" r:id="rId20"/>
         </w:object>
       </w:r>
     </w:p>
@@ -19629,7 +19659,7 @@
           <v:shape id="_x0000_i1027" type="#_x0000_t75" style="width:414pt;height:131.25pt" o:ole="">
             <v:imagedata r:id="rId21" o:title=""/>
           </v:shape>
-          <o:OLEObject Type="Embed" ProgID="Visio.Drawing.15" ShapeID="_x0000_i1027" DrawAspect="Content" ObjectID="_1582527901" r:id="rId22"/>
+          <o:OLEObject Type="Embed" ProgID="Visio.Drawing.15" ShapeID="_x0000_i1027" DrawAspect="Content" ObjectID="_1582717471" r:id="rId22"/>
         </w:object>
       </w:r>
     </w:p>
@@ -19762,7 +19792,7 @@
           <v:shape id="_x0000_i1028" type="#_x0000_t75" style="width:299.25pt;height:211.5pt" o:ole="">
             <v:imagedata r:id="rId23" o:title=""/>
           </v:shape>
-          <o:OLEObject Type="Embed" ProgID="Visio.Drawing.15" ShapeID="_x0000_i1028" DrawAspect="Content" ObjectID="_1582527902" r:id="rId24"/>
+          <o:OLEObject Type="Embed" ProgID="Visio.Drawing.15" ShapeID="_x0000_i1028" DrawAspect="Content" ObjectID="_1582717472" r:id="rId24"/>
         </w:object>
       </w:r>
     </w:p>
@@ -20282,7 +20312,7 @@
           <v:shape id="_x0000_i1029" type="#_x0000_t75" style="width:414.75pt;height:89.25pt" o:ole="">
             <v:imagedata r:id="rId25" o:title=""/>
           </v:shape>
-          <o:OLEObject Type="Embed" ProgID="Visio.Drawing.15" ShapeID="_x0000_i1029" DrawAspect="Content" ObjectID="_1582527903" r:id="rId26"/>
+          <o:OLEObject Type="Embed" ProgID="Visio.Drawing.15" ShapeID="_x0000_i1029" DrawAspect="Content" ObjectID="_1582717473" r:id="rId26"/>
         </w:object>
       </w:r>
     </w:p>
@@ -20680,7 +20710,7 @@
           <v:shape id="_x0000_i1030" type="#_x0000_t75" style="width:345pt;height:295.5pt" o:ole="">
             <v:imagedata r:id="rId27" o:title=""/>
           </v:shape>
-          <o:OLEObject Type="Embed" ProgID="Visio.Drawing.15" ShapeID="_x0000_i1030" DrawAspect="Content" ObjectID="_1582527904" r:id="rId28"/>
+          <o:OLEObject Type="Embed" ProgID="Visio.Drawing.15" ShapeID="_x0000_i1030" DrawAspect="Content" ObjectID="_1582717474" r:id="rId28"/>
         </w:object>
       </w:r>
     </w:p>
@@ -21281,7 +21311,7 @@
                 <v:shape id="_x0000_i1031" type="#_x0000_t75" style="width:49.5pt;height:14.25pt" o:ole="">
                   <v:imagedata r:id="rId29" o:title=""/>
                 </v:shape>
-                <o:OLEObject Type="Embed" ProgID="Equation.DSMT4" ShapeID="_x0000_i1031" DrawAspect="Content" ObjectID="_1582527905" r:id="rId30"/>
+                <o:OLEObject Type="Embed" ProgID="Equation.DSMT4" ShapeID="_x0000_i1031" DrawAspect="Content" ObjectID="_1582717475" r:id="rId30"/>
               </w:object>
             </w:r>
             <w:r>
@@ -21316,7 +21346,7 @@
                 <v:shape id="_x0000_i1032" type="#_x0000_t75" style="width:9.75pt;height:10.5pt" o:ole="">
                   <v:imagedata r:id="rId31" o:title=""/>
                 </v:shape>
-                <o:OLEObject Type="Embed" ProgID="Equation.DSMT4" ShapeID="_x0000_i1032" DrawAspect="Content" ObjectID="_1582527906" r:id="rId32"/>
+                <o:OLEObject Type="Embed" ProgID="Equation.DSMT4" ShapeID="_x0000_i1032" DrawAspect="Content" ObjectID="_1582717476" r:id="rId32"/>
               </w:object>
             </w:r>
             <w:r>
@@ -21931,7 +21961,7 @@
                 <v:shape id="_x0000_i1033" type="#_x0000_t75" style="width:33.75pt;height:13.5pt" o:ole="">
                   <v:imagedata r:id="rId33" o:title=""/>
                 </v:shape>
-                <o:OLEObject Type="Embed" ProgID="Equation.DSMT4" ShapeID="_x0000_i1033" DrawAspect="Content" ObjectID="_1582527907" r:id="rId34"/>
+                <o:OLEObject Type="Embed" ProgID="Equation.DSMT4" ShapeID="_x0000_i1033" DrawAspect="Content" ObjectID="_1582717477" r:id="rId34"/>
               </w:object>
             </w:r>
             <w:r>
@@ -21963,7 +21993,7 @@
                 <v:shape id="_x0000_i1034" type="#_x0000_t75" style="width:10.5pt;height:13.5pt" o:ole="">
                   <v:imagedata r:id="rId35" o:title=""/>
                 </v:shape>
-                <o:OLEObject Type="Embed" ProgID="Equation.DSMT4" ShapeID="_x0000_i1034" DrawAspect="Content" ObjectID="_1582527908" r:id="rId36"/>
+                <o:OLEObject Type="Embed" ProgID="Equation.DSMT4" ShapeID="_x0000_i1034" DrawAspect="Content" ObjectID="_1582717478" r:id="rId36"/>
               </w:object>
             </w:r>
             <w:r>
@@ -22038,7 +22068,7 @@
                 <v:shape id="_x0000_i1035" type="#_x0000_t75" style="width:49.5pt;height:14.25pt" o:ole="">
                   <v:imagedata r:id="rId37" o:title=""/>
                 </v:shape>
-                <o:OLEObject Type="Embed" ProgID="Equation.DSMT4" ShapeID="_x0000_i1035" DrawAspect="Content" ObjectID="_1582527909" r:id="rId38"/>
+                <o:OLEObject Type="Embed" ProgID="Equation.DSMT4" ShapeID="_x0000_i1035" DrawAspect="Content" ObjectID="_1582717479" r:id="rId38"/>
               </w:object>
             </w:r>
             <w:r>
@@ -22067,7 +22097,7 @@
                 <v:shape id="_x0000_i1036" type="#_x0000_t75" style="width:9.75pt;height:10.5pt" o:ole="">
                   <v:imagedata r:id="rId31" o:title=""/>
                 </v:shape>
-                <o:OLEObject Type="Embed" ProgID="Equation.DSMT4" ShapeID="_x0000_i1036" DrawAspect="Content" ObjectID="_1582527910" r:id="rId39"/>
+                <o:OLEObject Type="Embed" ProgID="Equation.DSMT4" ShapeID="_x0000_i1036" DrawAspect="Content" ObjectID="_1582717480" r:id="rId39"/>
               </w:object>
             </w:r>
             <w:r>
@@ -22178,7 +22208,7 @@
           <v:shape id="_x0000_i1037" type="#_x0000_t75" style="width:414pt;height:115.5pt" o:ole="">
             <v:imagedata r:id="rId40" o:title=""/>
           </v:shape>
-          <o:OLEObject Type="Embed" ProgID="Visio.Drawing.15" ShapeID="_x0000_i1037" DrawAspect="Content" ObjectID="_1582527911" r:id="rId41"/>
+          <o:OLEObject Type="Embed" ProgID="Visio.Drawing.15" ShapeID="_x0000_i1037" DrawAspect="Content" ObjectID="_1582717481" r:id="rId41"/>
         </w:object>
       </w:r>
     </w:p>
@@ -22394,7 +22424,7 @@
           <v:shape id="_x0000_i1038" type="#_x0000_t75" style="width:49.5pt;height:14.25pt" o:ole="">
             <v:imagedata r:id="rId42" o:title=""/>
           </v:shape>
-          <o:OLEObject Type="Embed" ProgID="Equation.DSMT4" ShapeID="_x0000_i1038" DrawAspect="Content" ObjectID="_1582527912" r:id="rId43"/>
+          <o:OLEObject Type="Embed" ProgID="Equation.DSMT4" ShapeID="_x0000_i1038" DrawAspect="Content" ObjectID="_1582717482" r:id="rId43"/>
         </w:object>
       </w:r>
       <w:r>
@@ -22446,7 +22476,7 @@
           <v:shape id="_x0000_i1039" type="#_x0000_t75" style="width:10.5pt;height:14.25pt" o:ole="">
             <v:imagedata r:id="rId44" o:title=""/>
           </v:shape>
-          <o:OLEObject Type="Embed" ProgID="Equation.DSMT4" ShapeID="_x0000_i1039" DrawAspect="Content" ObjectID="_1582527913" r:id="rId45"/>
+          <o:OLEObject Type="Embed" ProgID="Equation.DSMT4" ShapeID="_x0000_i1039" DrawAspect="Content" ObjectID="_1582717483" r:id="rId45"/>
         </w:object>
       </w:r>
       <w:r>
@@ -22475,7 +22505,7 @@
           <v:shape id="_x0000_i1040" type="#_x0000_t75" style="width:9.75pt;height:10.5pt" o:ole="">
             <v:imagedata r:id="rId46" o:title=""/>
           </v:shape>
-          <o:OLEObject Type="Embed" ProgID="Equation.DSMT4" ShapeID="_x0000_i1040" DrawAspect="Content" ObjectID="_1582527914" r:id="rId47"/>
+          <o:OLEObject Type="Embed" ProgID="Equation.DSMT4" ShapeID="_x0000_i1040" DrawAspect="Content" ObjectID="_1582717484" r:id="rId47"/>
         </w:object>
       </w:r>
       <w:r>
@@ -22492,7 +22522,7 @@
           <v:shape id="_x0000_i1041" type="#_x0000_t75" style="width:93.75pt;height:14.25pt" o:ole="">
             <v:imagedata r:id="rId48" o:title=""/>
           </v:shape>
-          <o:OLEObject Type="Embed" ProgID="Equation.DSMT4" ShapeID="_x0000_i1041" DrawAspect="Content" ObjectID="_1582527915" r:id="rId49"/>
+          <o:OLEObject Type="Embed" ProgID="Equation.DSMT4" ShapeID="_x0000_i1041" DrawAspect="Content" ObjectID="_1582717485" r:id="rId49"/>
         </w:object>
       </w:r>
       <w:r>
@@ -22605,7 +22635,7 @@
           <v:shape id="_x0000_i1042" type="#_x0000_t75" style="width:186pt;height:238.5pt" o:ole="">
             <v:imagedata r:id="rId50" o:title=""/>
           </v:shape>
-          <o:OLEObject Type="Embed" ProgID="Visio.Drawing.15" ShapeID="_x0000_i1042" DrawAspect="Content" ObjectID="_1582527916" r:id="rId51"/>
+          <o:OLEObject Type="Embed" ProgID="Visio.Drawing.15" ShapeID="_x0000_i1042" DrawAspect="Content" ObjectID="_1582717486" r:id="rId51"/>
         </w:object>
       </w:r>
     </w:p>
@@ -22773,7 +22803,7 @@
           <v:shape id="_x0000_i1043" type="#_x0000_t75" style="width:10.5pt;height:14.25pt" o:ole="">
             <v:imagedata r:id="rId52" o:title=""/>
           </v:shape>
-          <o:OLEObject Type="Embed" ProgID="Equation.DSMT4" ShapeID="_x0000_i1043" DrawAspect="Content" ObjectID="_1582527917" r:id="rId53"/>
+          <o:OLEObject Type="Embed" ProgID="Equation.DSMT4" ShapeID="_x0000_i1043" DrawAspect="Content" ObjectID="_1582717487" r:id="rId53"/>
         </w:object>
       </w:r>
       <w:r>
@@ -22817,7 +22847,7 @@
           <v:shape id="_x0000_i1044" type="#_x0000_t75" style="width:10.5pt;height:14.25pt" o:ole="">
             <v:imagedata r:id="rId52" o:title=""/>
           </v:shape>
-          <o:OLEObject Type="Embed" ProgID="Equation.DSMT4" ShapeID="_x0000_i1044" DrawAspect="Content" ObjectID="_1582527918" r:id="rId54"/>
+          <o:OLEObject Type="Embed" ProgID="Equation.DSMT4" ShapeID="_x0000_i1044" DrawAspect="Content" ObjectID="_1582717488" r:id="rId54"/>
         </w:object>
       </w:r>
       <w:r>
@@ -22987,7 +23017,7 @@
           <v:shape id="_x0000_i1045" type="#_x0000_t75" style="width:414.75pt;height:115.5pt" o:ole="">
             <v:imagedata r:id="rId55" o:title=""/>
           </v:shape>
-          <o:OLEObject Type="Embed" ProgID="Visio.Drawing.15" ShapeID="_x0000_i1045" DrawAspect="Content" ObjectID="_1582527919" r:id="rId56"/>
+          <o:OLEObject Type="Embed" ProgID="Visio.Drawing.15" ShapeID="_x0000_i1045" DrawAspect="Content" ObjectID="_1582717489" r:id="rId56"/>
         </w:object>
       </w:r>
     </w:p>
@@ -24266,7 +24296,7 @@
           <v:shape id="_x0000_i1046" type="#_x0000_t75" style="width:14.25pt;height:14.25pt" o:ole="">
             <v:imagedata r:id="rId57" o:title=""/>
           </v:shape>
-          <o:OLEObject Type="Embed" ProgID="Equation.DSMT4" ShapeID="_x0000_i1046" DrawAspect="Content" ObjectID="_1582527920" r:id="rId58"/>
+          <o:OLEObject Type="Embed" ProgID="Equation.DSMT4" ShapeID="_x0000_i1046" DrawAspect="Content" ObjectID="_1582717490" r:id="rId58"/>
         </w:object>
       </w:r>
       <w:r>
@@ -24295,7 +24325,7 @@
           <v:shape id="_x0000_i1047" type="#_x0000_t75" style="width:14.25pt;height:14.25pt" o:ole="">
             <v:imagedata r:id="rId59" o:title=""/>
           </v:shape>
-          <o:OLEObject Type="Embed" ProgID="Equation.DSMT4" ShapeID="_x0000_i1047" DrawAspect="Content" ObjectID="_1582527921" r:id="rId60"/>
+          <o:OLEObject Type="Embed" ProgID="Equation.DSMT4" ShapeID="_x0000_i1047" DrawAspect="Content" ObjectID="_1582717491" r:id="rId60"/>
         </w:object>
       </w:r>
       <w:r>
@@ -24324,7 +24354,7 @@
           <v:shape id="_x0000_i1048" type="#_x0000_t75" style="width:28.5pt;height:19.5pt" o:ole="">
             <v:imagedata r:id="rId61" o:title=""/>
           </v:shape>
-          <o:OLEObject Type="Embed" ProgID="Equation.DSMT4" ShapeID="_x0000_i1048" DrawAspect="Content" ObjectID="_1582527922" r:id="rId62"/>
+          <o:OLEObject Type="Embed" ProgID="Equation.DSMT4" ShapeID="_x0000_i1048" DrawAspect="Content" ObjectID="_1582717492" r:id="rId62"/>
         </w:object>
       </w:r>
       <w:r>
@@ -24353,7 +24383,7 @@
           <v:shape id="_x0000_i1049" type="#_x0000_t75" style="width:33.75pt;height:14.25pt" o:ole="">
             <v:imagedata r:id="rId63" o:title=""/>
           </v:shape>
-          <o:OLEObject Type="Embed" ProgID="Equation.DSMT4" ShapeID="_x0000_i1049" DrawAspect="Content" ObjectID="_1582527923" r:id="rId64"/>
+          <o:OLEObject Type="Embed" ProgID="Equation.DSMT4" ShapeID="_x0000_i1049" DrawAspect="Content" ObjectID="_1582717493" r:id="rId64"/>
         </w:object>
       </w:r>
       <w:r>
@@ -24400,7 +24430,7 @@
           <v:shape id="_x0000_i1050" type="#_x0000_t75" style="width:25.5pt;height:16.5pt" o:ole="">
             <v:imagedata r:id="rId65" o:title=""/>
           </v:shape>
-          <o:OLEObject Type="Embed" ProgID="Equation.DSMT4" ShapeID="_x0000_i1050" DrawAspect="Content" ObjectID="_1582527924" r:id="rId66"/>
+          <o:OLEObject Type="Embed" ProgID="Equation.DSMT4" ShapeID="_x0000_i1050" DrawAspect="Content" ObjectID="_1582717494" r:id="rId66"/>
         </w:object>
       </w:r>
       <w:r>
@@ -24417,7 +24447,7 @@
           <v:shape id="_x0000_i1051" type="#_x0000_t75" style="width:33.75pt;height:14.25pt" o:ole="">
             <v:imagedata r:id="rId63" o:title=""/>
           </v:shape>
-          <o:OLEObject Type="Embed" ProgID="Equation.DSMT4" ShapeID="_x0000_i1051" DrawAspect="Content" ObjectID="_1582527925" r:id="rId67"/>
+          <o:OLEObject Type="Embed" ProgID="Equation.DSMT4" ShapeID="_x0000_i1051" DrawAspect="Content" ObjectID="_1582717495" r:id="rId67"/>
         </w:object>
       </w:r>
       <w:r>
@@ -24434,7 +24464,7 @@
           <v:shape id="_x0000_i1052" type="#_x0000_t75" style="width:28.5pt;height:16.5pt" o:ole="">
             <v:imagedata r:id="rId68" o:title=""/>
           </v:shape>
-          <o:OLEObject Type="Embed" ProgID="Equation.DSMT4" ShapeID="_x0000_i1052" DrawAspect="Content" ObjectID="_1582527926" r:id="rId69"/>
+          <o:OLEObject Type="Embed" ProgID="Equation.DSMT4" ShapeID="_x0000_i1052" DrawAspect="Content" ObjectID="_1582717496" r:id="rId69"/>
         </w:object>
       </w:r>
       <w:r>
@@ -24457,7 +24487,7 @@
           <v:shape id="_x0000_i1053" type="#_x0000_t75" style="width:33.75pt;height:14.25pt" o:ole="">
             <v:imagedata r:id="rId63" o:title=""/>
           </v:shape>
-          <o:OLEObject Type="Embed" ProgID="Equation.DSMT4" ShapeID="_x0000_i1053" DrawAspect="Content" ObjectID="_1582527927" r:id="rId70"/>
+          <o:OLEObject Type="Embed" ProgID="Equation.DSMT4" ShapeID="_x0000_i1053" DrawAspect="Content" ObjectID="_1582717497" r:id="rId70"/>
         </w:object>
       </w:r>
       <w:r>
@@ -24589,7 +24619,7 @@
           <v:shape id="_x0000_i1054" type="#_x0000_t75" style="width:31.5pt;height:19.5pt" o:ole="">
             <v:imagedata r:id="rId71" o:title=""/>
           </v:shape>
-          <o:OLEObject Type="Embed" ProgID="Equation.DSMT4" ShapeID="_x0000_i1054" DrawAspect="Content" ObjectID="_1582527928" r:id="rId72"/>
+          <o:OLEObject Type="Embed" ProgID="Equation.DSMT4" ShapeID="_x0000_i1054" DrawAspect="Content" ObjectID="_1582717498" r:id="rId72"/>
         </w:object>
       </w:r>
       <w:r>
@@ -24606,7 +24636,7 @@
           <v:shape id="_x0000_i1055" type="#_x0000_t75" style="width:33.75pt;height:14.25pt" o:ole="">
             <v:imagedata r:id="rId63" o:title=""/>
           </v:shape>
-          <o:OLEObject Type="Embed" ProgID="Equation.DSMT4" ShapeID="_x0000_i1055" DrawAspect="Content" ObjectID="_1582527929" r:id="rId73"/>
+          <o:OLEObject Type="Embed" ProgID="Equation.DSMT4" ShapeID="_x0000_i1055" DrawAspect="Content" ObjectID="_1582717499" r:id="rId73"/>
         </w:object>
       </w:r>
       <w:r>
@@ -24672,7 +24702,7 @@
           <v:shape id="_x0000_i1056" type="#_x0000_t75" style="width:212.25pt;height:33.75pt" o:ole="">
             <v:imagedata r:id="rId74" o:title=""/>
           </v:shape>
-          <o:OLEObject Type="Embed" ProgID="Equation.DSMT4" ShapeID="_x0000_i1056" DrawAspect="Content" ObjectID="_1582527930" r:id="rId75"/>
+          <o:OLEObject Type="Embed" ProgID="Equation.DSMT4" ShapeID="_x0000_i1056" DrawAspect="Content" ObjectID="_1582717500" r:id="rId75"/>
         </w:object>
       </w:r>
       <w:r>
@@ -24730,7 +24760,7 @@
           <v:shape id="_x0000_i1057" type="#_x0000_t75" style="width:33.75pt;height:19.5pt" o:ole="">
             <v:imagedata r:id="rId76" o:title=""/>
           </v:shape>
-          <o:OLEObject Type="Embed" ProgID="Equation.DSMT4" ShapeID="_x0000_i1057" DrawAspect="Content" ObjectID="_1582527931" r:id="rId77"/>
+          <o:OLEObject Type="Embed" ProgID="Equation.DSMT4" ShapeID="_x0000_i1057" DrawAspect="Content" ObjectID="_1582717501" r:id="rId77"/>
         </w:object>
       </w:r>
       <w:r>
@@ -24759,7 +24789,7 @@
           <v:shape id="_x0000_i1058" type="#_x0000_t75" style="width:33.75pt;height:14.25pt" o:ole="">
             <v:imagedata r:id="rId63" o:title=""/>
           </v:shape>
-          <o:OLEObject Type="Embed" ProgID="Equation.DSMT4" ShapeID="_x0000_i1058" DrawAspect="Content" ObjectID="_1582527932" r:id="rId78"/>
+          <o:OLEObject Type="Embed" ProgID="Equation.DSMT4" ShapeID="_x0000_i1058" DrawAspect="Content" ObjectID="_1582717502" r:id="rId78"/>
         </w:object>
       </w:r>
       <w:r>
@@ -24782,7 +24812,7 @@
           <v:shape id="_x0000_i1059" type="#_x0000_t75" style="width:13.5pt;height:13.5pt" o:ole="">
             <v:imagedata r:id="rId79" o:title=""/>
           </v:shape>
-          <o:OLEObject Type="Embed" ProgID="Equation.DSMT4" ShapeID="_x0000_i1059" DrawAspect="Content" ObjectID="_1582527933" r:id="rId80"/>
+          <o:OLEObject Type="Embed" ProgID="Equation.DSMT4" ShapeID="_x0000_i1059" DrawAspect="Content" ObjectID="_1582717503" r:id="rId80"/>
         </w:object>
       </w:r>
       <w:r>
@@ -24805,7 +24835,7 @@
           <v:shape id="_x0000_i1060" type="#_x0000_t75" style="width:31.5pt;height:18pt" o:ole="">
             <v:imagedata r:id="rId81" o:title=""/>
           </v:shape>
-          <o:OLEObject Type="Embed" ProgID="Equation.DSMT4" ShapeID="_x0000_i1060" DrawAspect="Content" ObjectID="_1582527934" r:id="rId82"/>
+          <o:OLEObject Type="Embed" ProgID="Equation.DSMT4" ShapeID="_x0000_i1060" DrawAspect="Content" ObjectID="_1582717504" r:id="rId82"/>
         </w:object>
       </w:r>
       <w:r>
@@ -26173,7 +26203,7 @@
           <v:shape id="_x0000_i1061" type="#_x0000_t75" style="width:54pt;height:16.5pt" o:ole="">
             <v:imagedata r:id="rId83" o:title=""/>
           </v:shape>
-          <o:OLEObject Type="Embed" ProgID="Equation.DSMT4" ShapeID="_x0000_i1061" DrawAspect="Content" ObjectID="_1582527935" r:id="rId84"/>
+          <o:OLEObject Type="Embed" ProgID="Equation.DSMT4" ShapeID="_x0000_i1061" DrawAspect="Content" ObjectID="_1582717505" r:id="rId84"/>
         </w:object>
       </w:r>
       <w:r>
@@ -26196,7 +26226,7 @@
           <v:shape id="_x0000_i1062" type="#_x0000_t75" style="width:7.5pt;height:13.5pt" o:ole="">
             <v:imagedata r:id="rId85" o:title=""/>
           </v:shape>
-          <o:OLEObject Type="Embed" ProgID="Equation.DSMT4" ShapeID="_x0000_i1062" DrawAspect="Content" ObjectID="_1582527936" r:id="rId86"/>
+          <o:OLEObject Type="Embed" ProgID="Equation.DSMT4" ShapeID="_x0000_i1062" DrawAspect="Content" ObjectID="_1582717506" r:id="rId86"/>
         </w:object>
       </w:r>
       <w:r>
@@ -26219,7 +26249,7 @@
           <v:shape id="_x0000_i1063" type="#_x0000_t75" style="width:9.75pt;height:14.25pt" o:ole="">
             <v:imagedata r:id="rId87" o:title=""/>
           </v:shape>
-          <o:OLEObject Type="Embed" ProgID="Equation.DSMT4" ShapeID="_x0000_i1063" DrawAspect="Content" ObjectID="_1582527937" r:id="rId88"/>
+          <o:OLEObject Type="Embed" ProgID="Equation.DSMT4" ShapeID="_x0000_i1063" DrawAspect="Content" ObjectID="_1582717507" r:id="rId88"/>
         </w:object>
       </w:r>
       <w:r>
@@ -26259,7 +26289,7 @@
           <v:shape id="_x0000_i1064" type="#_x0000_t75" style="width:100.5pt;height:16.5pt" o:ole="">
             <v:imagedata r:id="rId89" o:title=""/>
           </v:shape>
-          <o:OLEObject Type="Embed" ProgID="Equation.DSMT4" ShapeID="_x0000_i1064" DrawAspect="Content" ObjectID="_1582527938" r:id="rId90"/>
+          <o:OLEObject Type="Embed" ProgID="Equation.DSMT4" ShapeID="_x0000_i1064" DrawAspect="Content" ObjectID="_1582717508" r:id="rId90"/>
         </w:object>
       </w:r>
       <w:r>
@@ -26282,7 +26312,7 @@
           <v:shape id="_x0000_i1065" type="#_x0000_t75" style="width:7.5pt;height:13.5pt" o:ole="">
             <v:imagedata r:id="rId91" o:title=""/>
           </v:shape>
-          <o:OLEObject Type="Embed" ProgID="Equation.DSMT4" ShapeID="_x0000_i1065" DrawAspect="Content" ObjectID="_1582527939" r:id="rId92"/>
+          <o:OLEObject Type="Embed" ProgID="Equation.DSMT4" ShapeID="_x0000_i1065" DrawAspect="Content" ObjectID="_1582717509" r:id="rId92"/>
         </w:object>
       </w:r>
       <w:r>
@@ -26305,7 +26335,7 @@
           <v:shape id="_x0000_i1066" type="#_x0000_t75" style="width:9.75pt;height:14.25pt" o:ole="">
             <v:imagedata r:id="rId87" o:title=""/>
           </v:shape>
-          <o:OLEObject Type="Embed" ProgID="Equation.DSMT4" ShapeID="_x0000_i1066" DrawAspect="Content" ObjectID="_1582527940" r:id="rId93"/>
+          <o:OLEObject Type="Embed" ProgID="Equation.DSMT4" ShapeID="_x0000_i1066" DrawAspect="Content" ObjectID="_1582717510" r:id="rId93"/>
         </w:object>
       </w:r>
       <w:r>
@@ -26346,7 +26376,7 @@
           <v:shape id="_x0000_i1067" type="#_x0000_t75" style="width:10.5pt;height:16.5pt" o:ole="">
             <v:imagedata r:id="rId94" o:title=""/>
           </v:shape>
-          <o:OLEObject Type="Embed" ProgID="Equation.DSMT4" ShapeID="_x0000_i1067" DrawAspect="Content" ObjectID="_1582527941" r:id="rId95"/>
+          <o:OLEObject Type="Embed" ProgID="Equation.DSMT4" ShapeID="_x0000_i1067" DrawAspect="Content" ObjectID="_1582717511" r:id="rId95"/>
         </w:object>
       </w:r>
       <w:r>
@@ -26368,7 +26398,7 @@
           <v:shape id="_x0000_i1068" type="#_x0000_t75" style="width:103.5pt;height:16.5pt" o:ole="">
             <v:imagedata r:id="rId96" o:title=""/>
           </v:shape>
-          <o:OLEObject Type="Embed" ProgID="Equation.DSMT4" ShapeID="_x0000_i1068" DrawAspect="Content" ObjectID="_1582527942" r:id="rId97"/>
+          <o:OLEObject Type="Embed" ProgID="Equation.DSMT4" ShapeID="_x0000_i1068" DrawAspect="Content" ObjectID="_1582717512" r:id="rId97"/>
         </w:object>
       </w:r>
       <w:r>
@@ -26391,7 +26421,7 @@
           <v:shape id="_x0000_i1069" type="#_x0000_t75" style="width:10.5pt;height:16.5pt" o:ole="">
             <v:imagedata r:id="rId98" o:title=""/>
           </v:shape>
-          <o:OLEObject Type="Embed" ProgID="Equation.DSMT4" ShapeID="_x0000_i1069" DrawAspect="Content" ObjectID="_1582527943" r:id="rId99"/>
+          <o:OLEObject Type="Embed" ProgID="Equation.DSMT4" ShapeID="_x0000_i1069" DrawAspect="Content" ObjectID="_1582717513" r:id="rId99"/>
         </w:object>
       </w:r>
       <w:r>
@@ -26414,7 +26444,7 @@
           <v:shape id="_x0000_i1070" type="#_x0000_t75" style="width:9.75pt;height:14.25pt" o:ole="">
             <v:imagedata r:id="rId87" o:title=""/>
           </v:shape>
-          <o:OLEObject Type="Embed" ProgID="Equation.DSMT4" ShapeID="_x0000_i1070" DrawAspect="Content" ObjectID="_1582527944" r:id="rId100"/>
+          <o:OLEObject Type="Embed" ProgID="Equation.DSMT4" ShapeID="_x0000_i1070" DrawAspect="Content" ObjectID="_1582717514" r:id="rId100"/>
         </w:object>
       </w:r>
       <w:r>
@@ -26485,7 +26515,7 @@
           <v:shape id="_x0000_i1071" type="#_x0000_t75" style="width:10.5pt;height:16.5pt" o:ole="">
             <v:imagedata r:id="rId101" o:title=""/>
           </v:shape>
-          <o:OLEObject Type="Embed" ProgID="Equation.DSMT4" ShapeID="_x0000_i1071" DrawAspect="Content" ObjectID="_1582527945" r:id="rId102"/>
+          <o:OLEObject Type="Embed" ProgID="Equation.DSMT4" ShapeID="_x0000_i1071" DrawAspect="Content" ObjectID="_1582717515" r:id="rId102"/>
         </w:object>
       </w:r>
       <w:r>
@@ -26508,7 +26538,7 @@
           <v:shape id="_x0000_i1072" type="#_x0000_t75" style="width:9.75pt;height:14.25pt" o:ole="">
             <v:imagedata r:id="rId87" o:title=""/>
           </v:shape>
-          <o:OLEObject Type="Embed" ProgID="Equation.DSMT4" ShapeID="_x0000_i1072" DrawAspect="Content" ObjectID="_1582527946" r:id="rId103"/>
+          <o:OLEObject Type="Embed" ProgID="Equation.DSMT4" ShapeID="_x0000_i1072" DrawAspect="Content" ObjectID="_1582717516" r:id="rId103"/>
         </w:object>
       </w:r>
       <w:r>
@@ -26555,7 +26585,7 @@
           <v:shape id="_x0000_i1073" type="#_x0000_t75" style="width:10.5pt;height:16.5pt" o:ole="">
             <v:imagedata r:id="rId104" o:title=""/>
           </v:shape>
-          <o:OLEObject Type="Embed" ProgID="Equation.DSMT4" ShapeID="_x0000_i1073" DrawAspect="Content" ObjectID="_1582527947" r:id="rId105"/>
+          <o:OLEObject Type="Embed" ProgID="Equation.DSMT4" ShapeID="_x0000_i1073" DrawAspect="Content" ObjectID="_1582717517" r:id="rId105"/>
         </w:object>
       </w:r>
       <w:r>
@@ -26584,7 +26614,7 @@
           <v:shape id="_x0000_i1074" type="#_x0000_t75" style="width:7.5pt;height:13.5pt" o:ole="">
             <v:imagedata r:id="rId106" o:title=""/>
           </v:shape>
-          <o:OLEObject Type="Embed" ProgID="Equation.DSMT4" ShapeID="_x0000_i1074" DrawAspect="Content" ObjectID="_1582527948" r:id="rId107"/>
+          <o:OLEObject Type="Embed" ProgID="Equation.DSMT4" ShapeID="_x0000_i1074" DrawAspect="Content" ObjectID="_1582717518" r:id="rId107"/>
         </w:object>
       </w:r>
       <w:r>
@@ -26613,7 +26643,7 @@
           <v:shape id="_x0000_i1075" type="#_x0000_t75" style="width:9.75pt;height:14.25pt" o:ole="">
             <v:imagedata r:id="rId87" o:title=""/>
           </v:shape>
-          <o:OLEObject Type="Embed" ProgID="Equation.DSMT4" ShapeID="_x0000_i1075" DrawAspect="Content" ObjectID="_1582527949" r:id="rId108"/>
+          <o:OLEObject Type="Embed" ProgID="Equation.DSMT4" ShapeID="_x0000_i1075" DrawAspect="Content" ObjectID="_1582717519" r:id="rId108"/>
         </w:object>
       </w:r>
       <w:r>
@@ -26678,7 +26708,7 @@
           <v:shape id="_x0000_i1076" type="#_x0000_t75" style="width:7.5pt;height:13.5pt" o:ole="">
             <v:imagedata r:id="rId109" o:title=""/>
           </v:shape>
-          <o:OLEObject Type="Embed" ProgID="Equation.DSMT4" ShapeID="_x0000_i1076" DrawAspect="Content" ObjectID="_1582527950" r:id="rId110"/>
+          <o:OLEObject Type="Embed" ProgID="Equation.DSMT4" ShapeID="_x0000_i1076" DrawAspect="Content" ObjectID="_1582717520" r:id="rId110"/>
         </w:object>
       </w:r>
       <w:r>
@@ -26701,7 +26731,7 @@
           <v:shape id="_x0000_i1077" type="#_x0000_t75" style="width:9.75pt;height:14.25pt" o:ole="">
             <v:imagedata r:id="rId87" o:title=""/>
           </v:shape>
-          <o:OLEObject Type="Embed" ProgID="Equation.DSMT4" ShapeID="_x0000_i1077" DrawAspect="Content" ObjectID="_1582527951" r:id="rId111"/>
+          <o:OLEObject Type="Embed" ProgID="Equation.DSMT4" ShapeID="_x0000_i1077" DrawAspect="Content" ObjectID="_1582717521" r:id="rId111"/>
         </w:object>
       </w:r>
       <w:r>
@@ -26747,7 +26777,7 @@
           <v:shape id="_x0000_i1078" type="#_x0000_t75" style="width:132pt;height:16.5pt" o:ole="">
             <v:imagedata r:id="rId112" o:title=""/>
           </v:shape>
-          <o:OLEObject Type="Embed" ProgID="Equation.DSMT4" ShapeID="_x0000_i1078" DrawAspect="Content" ObjectID="_1582527952" r:id="rId113"/>
+          <o:OLEObject Type="Embed" ProgID="Equation.DSMT4" ShapeID="_x0000_i1078" DrawAspect="Content" ObjectID="_1582717522" r:id="rId113"/>
         </w:object>
       </w:r>
       <w:r>
@@ -26770,7 +26800,7 @@
           <v:shape id="_x0000_i1079" type="#_x0000_t75" style="width:7.5pt;height:13.5pt" o:ole="">
             <v:imagedata r:id="rId106" o:title=""/>
           </v:shape>
-          <o:OLEObject Type="Embed" ProgID="Equation.DSMT4" ShapeID="_x0000_i1079" DrawAspect="Content" ObjectID="_1582527953" r:id="rId114"/>
+          <o:OLEObject Type="Embed" ProgID="Equation.DSMT4" ShapeID="_x0000_i1079" DrawAspect="Content" ObjectID="_1582717523" r:id="rId114"/>
         </w:object>
       </w:r>
       <w:r>
@@ -26793,7 +26823,7 @@
           <v:shape id="_x0000_i1080" type="#_x0000_t75" style="width:10.5pt;height:16.5pt" o:ole="">
             <v:imagedata r:id="rId115" o:title=""/>
           </v:shape>
-          <o:OLEObject Type="Embed" ProgID="Equation.DSMT4" ShapeID="_x0000_i1080" DrawAspect="Content" ObjectID="_1582527954" r:id="rId116"/>
+          <o:OLEObject Type="Embed" ProgID="Equation.DSMT4" ShapeID="_x0000_i1080" DrawAspect="Content" ObjectID="_1582717524" r:id="rId116"/>
         </w:object>
       </w:r>
       <w:r>
@@ -26822,7 +26852,7 @@
           <v:shape id="_x0000_i1081" type="#_x0000_t75" style="width:9.75pt;height:14.25pt" o:ole="">
             <v:imagedata r:id="rId87" o:title=""/>
           </v:shape>
-          <o:OLEObject Type="Embed" ProgID="Equation.DSMT4" ShapeID="_x0000_i1081" DrawAspect="Content" ObjectID="_1582527955" r:id="rId117"/>
+          <o:OLEObject Type="Embed" ProgID="Equation.DSMT4" ShapeID="_x0000_i1081" DrawAspect="Content" ObjectID="_1582717525" r:id="rId117"/>
         </w:object>
       </w:r>
       <w:r>
@@ -26863,7 +26893,7 @@
           <v:shape id="_x0000_i1082" type="#_x0000_t75" style="width:7.5pt;height:13.5pt" o:ole="">
             <v:imagedata r:id="rId106" o:title=""/>
           </v:shape>
-          <o:OLEObject Type="Embed" ProgID="Equation.DSMT4" ShapeID="_x0000_i1082" DrawAspect="Content" ObjectID="_1582527956" r:id="rId118"/>
+          <o:OLEObject Type="Embed" ProgID="Equation.DSMT4" ShapeID="_x0000_i1082" DrawAspect="Content" ObjectID="_1582717526" r:id="rId118"/>
         </w:object>
       </w:r>
       <w:r>
@@ -26891,7 +26921,7 @@
           <v:shape id="_x0000_i1083" type="#_x0000_t75" style="width:150pt;height:16.5pt" o:ole="">
             <v:imagedata r:id="rId119" o:title=""/>
           </v:shape>
-          <o:OLEObject Type="Embed" ProgID="Equation.DSMT4" ShapeID="_x0000_i1083" DrawAspect="Content" ObjectID="_1582527957" r:id="rId120"/>
+          <o:OLEObject Type="Embed" ProgID="Equation.DSMT4" ShapeID="_x0000_i1083" DrawAspect="Content" ObjectID="_1582717527" r:id="rId120"/>
         </w:object>
       </w:r>
       <w:r>
@@ -26914,7 +26944,7 @@
           <v:shape id="_x0000_i1084" type="#_x0000_t75" style="width:7.5pt;height:13.5pt" o:ole="">
             <v:imagedata r:id="rId106" o:title=""/>
           </v:shape>
-          <o:OLEObject Type="Embed" ProgID="Equation.DSMT4" ShapeID="_x0000_i1084" DrawAspect="Content" ObjectID="_1582527958" r:id="rId121"/>
+          <o:OLEObject Type="Embed" ProgID="Equation.DSMT4" ShapeID="_x0000_i1084" DrawAspect="Content" ObjectID="_1582717528" r:id="rId121"/>
         </w:object>
       </w:r>
       <w:r>
@@ -26931,7 +26961,7 @@
           <v:shape id="_x0000_i1085" type="#_x0000_t75" style="width:10.5pt;height:16.5pt" o:ole="">
             <v:imagedata r:id="rId122" o:title=""/>
           </v:shape>
-          <o:OLEObject Type="Embed" ProgID="Equation.DSMT4" ShapeID="_x0000_i1085" DrawAspect="Content" ObjectID="_1582527959" r:id="rId123"/>
+          <o:OLEObject Type="Embed" ProgID="Equation.DSMT4" ShapeID="_x0000_i1085" DrawAspect="Content" ObjectID="_1582717529" r:id="rId123"/>
         </w:object>
       </w:r>
       <w:r>
@@ -26954,7 +26984,7 @@
           <v:shape id="_x0000_i1086" type="#_x0000_t75" style="width:9.75pt;height:14.25pt" o:ole="">
             <v:imagedata r:id="rId87" o:title=""/>
           </v:shape>
-          <o:OLEObject Type="Embed" ProgID="Equation.DSMT4" ShapeID="_x0000_i1086" DrawAspect="Content" ObjectID="_1582527960" r:id="rId124"/>
+          <o:OLEObject Type="Embed" ProgID="Equation.DSMT4" ShapeID="_x0000_i1086" DrawAspect="Content" ObjectID="_1582717530" r:id="rId124"/>
         </w:object>
       </w:r>
       <w:r>
@@ -26983,7 +27013,7 @@
           <v:shape id="_x0000_i1087" type="#_x0000_t75" style="width:10.5pt;height:16.5pt" o:ole="">
             <v:imagedata r:id="rId125" o:title=""/>
           </v:shape>
-          <o:OLEObject Type="Embed" ProgID="Equation.DSMT4" ShapeID="_x0000_i1087" DrawAspect="Content" ObjectID="_1582527961" r:id="rId126"/>
+          <o:OLEObject Type="Embed" ProgID="Equation.DSMT4" ShapeID="_x0000_i1087" DrawAspect="Content" ObjectID="_1582717531" r:id="rId126"/>
         </w:object>
       </w:r>
       <w:r>
@@ -27004,7 +27034,7 @@
           <v:shape id="_x0000_i1088" type="#_x0000_t75" style="width:415.5pt;height:227.25pt" o:ole="">
             <v:imagedata r:id="rId127" o:title=""/>
           </v:shape>
-          <o:OLEObject Type="Embed" ProgID="Visio.Drawing.15" ShapeID="_x0000_i1088" DrawAspect="Content" ObjectID="_1582527962" r:id="rId128"/>
+          <o:OLEObject Type="Embed" ProgID="Visio.Drawing.15" ShapeID="_x0000_i1088" DrawAspect="Content" ObjectID="_1582717532" r:id="rId128"/>
         </w:object>
       </w:r>
     </w:p>
@@ -27213,7 +27243,7 @@
           <v:shape id="_x0000_i1089" type="#_x0000_t75" style="width:7.5pt;height:13.5pt" o:ole="">
             <v:imagedata r:id="rId106" o:title=""/>
           </v:shape>
-          <o:OLEObject Type="Embed" ProgID="Equation.DSMT4" ShapeID="_x0000_i1089" DrawAspect="Content" ObjectID="_1582527963" r:id="rId129"/>
+          <o:OLEObject Type="Embed" ProgID="Equation.DSMT4" ShapeID="_x0000_i1089" DrawAspect="Content" ObjectID="_1582717533" r:id="rId129"/>
         </w:object>
       </w:r>
       <w:r>
@@ -27236,7 +27266,7 @@
           <v:shape id="_x0000_i1090" type="#_x0000_t75" style="width:9.75pt;height:14.25pt" o:ole="">
             <v:imagedata r:id="rId87" o:title=""/>
           </v:shape>
-          <o:OLEObject Type="Embed" ProgID="Equation.DSMT4" ShapeID="_x0000_i1090" DrawAspect="Content" ObjectID="_1582527964" r:id="rId130"/>
+          <o:OLEObject Type="Embed" ProgID="Equation.DSMT4" ShapeID="_x0000_i1090" DrawAspect="Content" ObjectID="_1582717534" r:id="rId130"/>
         </w:object>
       </w:r>
       <w:r>
@@ -27301,7 +27331,7 @@
           <v:shape id="_x0000_i1091" type="#_x0000_t75" style="width:10.5pt;height:16.5pt" o:ole="">
             <v:imagedata r:id="rId115" o:title=""/>
           </v:shape>
-          <o:OLEObject Type="Embed" ProgID="Equation.DSMT4" ShapeID="_x0000_i1091" DrawAspect="Content" ObjectID="_1582527965" r:id="rId131"/>
+          <o:OLEObject Type="Embed" ProgID="Equation.DSMT4" ShapeID="_x0000_i1091" DrawAspect="Content" ObjectID="_1582717535" r:id="rId131"/>
         </w:object>
       </w:r>
       <w:r>
@@ -27348,7 +27378,7 @@
           <v:shape id="_x0000_i1092" type="#_x0000_t75" style="width:10.5pt;height:16.5pt" o:ole="">
             <v:imagedata r:id="rId115" o:title=""/>
           </v:shape>
-          <o:OLEObject Type="Embed" ProgID="Equation.DSMT4" ShapeID="_x0000_i1092" DrawAspect="Content" ObjectID="_1582527966" r:id="rId132"/>
+          <o:OLEObject Type="Embed" ProgID="Equation.DSMT4" ShapeID="_x0000_i1092" DrawAspect="Content" ObjectID="_1582717536" r:id="rId132"/>
         </w:object>
       </w:r>
       <w:r>
@@ -27427,7 +27457,7 @@
           <v:shape id="_x0000_i1093" type="#_x0000_t75" style="width:7.5pt;height:13.5pt" o:ole="">
             <v:imagedata r:id="rId106" o:title=""/>
           </v:shape>
-          <o:OLEObject Type="Embed" ProgID="Equation.DSMT4" ShapeID="_x0000_i1093" DrawAspect="Content" ObjectID="_1582527967" r:id="rId133"/>
+          <o:OLEObject Type="Embed" ProgID="Equation.DSMT4" ShapeID="_x0000_i1093" DrawAspect="Content" ObjectID="_1582717537" r:id="rId133"/>
         </w:object>
       </w:r>
       <w:r>
@@ -27450,7 +27480,7 @@
           <v:shape id="_x0000_i1094" type="#_x0000_t75" style="width:9.75pt;height:14.25pt" o:ole="">
             <v:imagedata r:id="rId87" o:title=""/>
           </v:shape>
-          <o:OLEObject Type="Embed" ProgID="Equation.DSMT4" ShapeID="_x0000_i1094" DrawAspect="Content" ObjectID="_1582527968" r:id="rId134"/>
+          <o:OLEObject Type="Embed" ProgID="Equation.DSMT4" ShapeID="_x0000_i1094" DrawAspect="Content" ObjectID="_1582717538" r:id="rId134"/>
         </w:object>
       </w:r>
       <w:r>
@@ -27485,7 +27515,7 @@
           <v:shape id="_x0000_i1095" type="#_x0000_t75" style="width:10.5pt;height:16.5pt" o:ole="">
             <v:imagedata r:id="rId115" o:title=""/>
           </v:shape>
-          <o:OLEObject Type="Embed" ProgID="Equation.DSMT4" ShapeID="_x0000_i1095" DrawAspect="Content" ObjectID="_1582527969" r:id="rId135"/>
+          <o:OLEObject Type="Embed" ProgID="Equation.DSMT4" ShapeID="_x0000_i1095" DrawAspect="Content" ObjectID="_1582717539" r:id="rId135"/>
         </w:object>
       </w:r>
       <w:r>
@@ -27584,7 +27614,7 @@
           <v:shape id="_x0000_i1096" type="#_x0000_t75" style="width:7.5pt;height:13.5pt" o:ole="">
             <v:imagedata r:id="rId106" o:title=""/>
           </v:shape>
-          <o:OLEObject Type="Embed" ProgID="Equation.DSMT4" ShapeID="_x0000_i1096" DrawAspect="Content" ObjectID="_1582527970" r:id="rId136"/>
+          <o:OLEObject Type="Embed" ProgID="Equation.DSMT4" ShapeID="_x0000_i1096" DrawAspect="Content" ObjectID="_1582717540" r:id="rId136"/>
         </w:object>
       </w:r>
       <w:r>
@@ -27619,7 +27649,7 @@
           <v:shape id="_x0000_i1097" type="#_x0000_t75" style="width:10.5pt;height:16.5pt" o:ole="">
             <v:imagedata r:id="rId115" o:title=""/>
           </v:shape>
-          <o:OLEObject Type="Embed" ProgID="Equation.DSMT4" ShapeID="_x0000_i1097" DrawAspect="Content" ObjectID="_1582527971" r:id="rId137"/>
+          <o:OLEObject Type="Embed" ProgID="Equation.DSMT4" ShapeID="_x0000_i1097" DrawAspect="Content" ObjectID="_1582717541" r:id="rId137"/>
         </w:object>
       </w:r>
       <w:r>
@@ -27666,7 +27696,7 @@
           <v:shape id="_x0000_i1098" type="#_x0000_t75" style="width:9.75pt;height:14.25pt" o:ole="">
             <v:imagedata r:id="rId87" o:title=""/>
           </v:shape>
-          <o:OLEObject Type="Embed" ProgID="Equation.DSMT4" ShapeID="_x0000_i1098" DrawAspect="Content" ObjectID="_1582527972" r:id="rId138"/>
+          <o:OLEObject Type="Embed" ProgID="Equation.DSMT4" ShapeID="_x0000_i1098" DrawAspect="Content" ObjectID="_1582717542" r:id="rId138"/>
         </w:object>
       </w:r>
       <w:r>
@@ -27713,7 +27743,7 @@
           <v:shape id="_x0000_i1099" type="#_x0000_t75" style="width:10.5pt;height:16.5pt" o:ole="">
             <v:imagedata r:id="rId115" o:title=""/>
           </v:shape>
-          <o:OLEObject Type="Embed" ProgID="Equation.DSMT4" ShapeID="_x0000_i1099" DrawAspect="Content" ObjectID="_1582527973" r:id="rId139"/>
+          <o:OLEObject Type="Embed" ProgID="Equation.DSMT4" ShapeID="_x0000_i1099" DrawAspect="Content" ObjectID="_1582717543" r:id="rId139"/>
         </w:object>
       </w:r>
       <w:r>
@@ -27736,7 +27766,7 @@
           <v:shape id="_x0000_i1100" type="#_x0000_t75" style="width:9.75pt;height:14.25pt" o:ole="">
             <v:imagedata r:id="rId87" o:title=""/>
           </v:shape>
-          <o:OLEObject Type="Embed" ProgID="Equation.DSMT4" ShapeID="_x0000_i1100" DrawAspect="Content" ObjectID="_1582527974" r:id="rId140"/>
+          <o:OLEObject Type="Embed" ProgID="Equation.DSMT4" ShapeID="_x0000_i1100" DrawAspect="Content" ObjectID="_1582717544" r:id="rId140"/>
         </w:object>
       </w:r>
       <w:r>
@@ -27801,7 +27831,7 @@
           <v:shape id="_x0000_i1101" type="#_x0000_t75" style="width:10.5pt;height:16.5pt" o:ole="">
             <v:imagedata r:id="rId115" o:title=""/>
           </v:shape>
-          <o:OLEObject Type="Embed" ProgID="Equation.DSMT4" ShapeID="_x0000_i1101" DrawAspect="Content" ObjectID="_1582527975" r:id="rId141"/>
+          <o:OLEObject Type="Embed" ProgID="Equation.DSMT4" ShapeID="_x0000_i1101" DrawAspect="Content" ObjectID="_1582717545" r:id="rId141"/>
         </w:object>
       </w:r>
       <w:r>
@@ -27835,7 +27865,7 @@
           <v:shape id="_x0000_i1102" type="#_x0000_t75" style="width:7.5pt;height:13.5pt" o:ole="">
             <v:imagedata r:id="rId106" o:title=""/>
           </v:shape>
-          <o:OLEObject Type="Embed" ProgID="Equation.DSMT4" ShapeID="_x0000_i1102" DrawAspect="Content" ObjectID="_1582527976" r:id="rId142"/>
+          <o:OLEObject Type="Embed" ProgID="Equation.DSMT4" ShapeID="_x0000_i1102" DrawAspect="Content" ObjectID="_1582717546" r:id="rId142"/>
         </w:object>
       </w:r>
       <w:r>
@@ -27858,7 +27888,7 @@
           <v:shape id="_x0000_i1103" type="#_x0000_t75" style="width:9.75pt;height:14.25pt" o:ole="">
             <v:imagedata r:id="rId87" o:title=""/>
           </v:shape>
-          <o:OLEObject Type="Embed" ProgID="Equation.DSMT4" ShapeID="_x0000_i1103" DrawAspect="Content" ObjectID="_1582527977" r:id="rId143"/>
+          <o:OLEObject Type="Embed" ProgID="Equation.DSMT4" ShapeID="_x0000_i1103" DrawAspect="Content" ObjectID="_1582717547" r:id="rId143"/>
         </w:object>
       </w:r>
       <w:r>
@@ -27910,7 +27940,7 @@
           <v:shape id="_x0000_i1104" type="#_x0000_t75" style="width:7.5pt;height:13.5pt" o:ole="">
             <v:imagedata r:id="rId106" o:title=""/>
           </v:shape>
-          <o:OLEObject Type="Embed" ProgID="Equation.DSMT4" ShapeID="_x0000_i1104" DrawAspect="Content" ObjectID="_1582527978" r:id="rId144"/>
+          <o:OLEObject Type="Embed" ProgID="Equation.DSMT4" ShapeID="_x0000_i1104" DrawAspect="Content" ObjectID="_1582717548" r:id="rId144"/>
         </w:object>
       </w:r>
       <w:r>
@@ -27933,7 +27963,7 @@
           <v:shape id="_x0000_i1105" type="#_x0000_t75" style="width:9.75pt;height:14.25pt" o:ole="">
             <v:imagedata r:id="rId87" o:title=""/>
           </v:shape>
-          <o:OLEObject Type="Embed" ProgID="Equation.DSMT4" ShapeID="_x0000_i1105" DrawAspect="Content" ObjectID="_1582527979" r:id="rId145"/>
+          <o:OLEObject Type="Embed" ProgID="Equation.DSMT4" ShapeID="_x0000_i1105" DrawAspect="Content" ObjectID="_1582717549" r:id="rId145"/>
         </w:object>
       </w:r>
       <w:r>
@@ -27979,7 +28009,7 @@
           <v:shape id="_x0000_i1106" type="#_x0000_t75" style="width:7.5pt;height:13.5pt" o:ole="">
             <v:imagedata r:id="rId106" o:title=""/>
           </v:shape>
-          <o:OLEObject Type="Embed" ProgID="Equation.DSMT4" ShapeID="_x0000_i1106" DrawAspect="Content" ObjectID="_1582527980" r:id="rId146"/>
+          <o:OLEObject Type="Embed" ProgID="Equation.DSMT4" ShapeID="_x0000_i1106" DrawAspect="Content" ObjectID="_1582717550" r:id="rId146"/>
         </w:object>
       </w:r>
       <w:r>
@@ -28002,7 +28032,7 @@
           <v:shape id="_x0000_i1107" type="#_x0000_t75" style="width:9.75pt;height:14.25pt" o:ole="">
             <v:imagedata r:id="rId87" o:title=""/>
           </v:shape>
-          <o:OLEObject Type="Embed" ProgID="Equation.DSMT4" ShapeID="_x0000_i1107" DrawAspect="Content" ObjectID="_1582527981" r:id="rId147"/>
+          <o:OLEObject Type="Embed" ProgID="Equation.DSMT4" ShapeID="_x0000_i1107" DrawAspect="Content" ObjectID="_1582717551" r:id="rId147"/>
         </w:object>
       </w:r>
       <w:r>
@@ -28055,7 +28085,7 @@
           <v:shape id="_x0000_i1108" type="#_x0000_t75" style="width:10.5pt;height:16.5pt" o:ole="">
             <v:imagedata r:id="rId148" o:title=""/>
           </v:shape>
-          <o:OLEObject Type="Embed" ProgID="Equation.DSMT4" ShapeID="_x0000_i1108" DrawAspect="Content" ObjectID="_1582527982" r:id="rId149"/>
+          <o:OLEObject Type="Embed" ProgID="Equation.DSMT4" ShapeID="_x0000_i1108" DrawAspect="Content" ObjectID="_1582717552" r:id="rId149"/>
         </w:object>
       </w:r>
       <w:r>
@@ -28078,7 +28108,7 @@
           <v:shape id="_x0000_i1109" type="#_x0000_t75" style="width:9.75pt;height:14.25pt" o:ole="">
             <v:imagedata r:id="rId87" o:title=""/>
           </v:shape>
-          <o:OLEObject Type="Embed" ProgID="Equation.DSMT4" ShapeID="_x0000_i1109" DrawAspect="Content" ObjectID="_1582527983" r:id="rId150"/>
+          <o:OLEObject Type="Embed" ProgID="Equation.DSMT4" ShapeID="_x0000_i1109" DrawAspect="Content" ObjectID="_1582717553" r:id="rId150"/>
         </w:object>
       </w:r>
       <w:r>
@@ -28178,7 +28208,7 @@
           <v:shape id="_x0000_i1110" type="#_x0000_t75" style="width:7.5pt;height:13.5pt" o:ole="">
             <v:imagedata r:id="rId106" o:title=""/>
           </v:shape>
-          <o:OLEObject Type="Embed" ProgID="Equation.DSMT4" ShapeID="_x0000_i1110" DrawAspect="Content" ObjectID="_1582527984" r:id="rId151"/>
+          <o:OLEObject Type="Embed" ProgID="Equation.DSMT4" ShapeID="_x0000_i1110" DrawAspect="Content" ObjectID="_1582717554" r:id="rId151"/>
         </w:object>
       </w:r>
       <w:r>
@@ -28201,7 +28231,7 @@
           <v:shape id="_x0000_i1111" type="#_x0000_t75" style="width:9.75pt;height:14.25pt" o:ole="">
             <v:imagedata r:id="rId87" o:title=""/>
           </v:shape>
-          <o:OLEObject Type="Embed" ProgID="Equation.DSMT4" ShapeID="_x0000_i1111" DrawAspect="Content" ObjectID="_1582527985" r:id="rId152"/>
+          <o:OLEObject Type="Embed" ProgID="Equation.DSMT4" ShapeID="_x0000_i1111" DrawAspect="Content" ObjectID="_1582717555" r:id="rId152"/>
         </w:object>
       </w:r>
       <w:r>
@@ -28253,7 +28283,7 @@
           <v:shape id="_x0000_i1112" type="#_x0000_t75" style="width:7.5pt;height:13.5pt" o:ole="">
             <v:imagedata r:id="rId106" o:title=""/>
           </v:shape>
-          <o:OLEObject Type="Embed" ProgID="Equation.DSMT4" ShapeID="_x0000_i1112" DrawAspect="Content" ObjectID="_1582527986" r:id="rId153"/>
+          <o:OLEObject Type="Embed" ProgID="Equation.DSMT4" ShapeID="_x0000_i1112" DrawAspect="Content" ObjectID="_1582717556" r:id="rId153"/>
         </w:object>
       </w:r>
       <w:r>
@@ -28276,7 +28306,7 @@
           <v:shape id="_x0000_i1113" type="#_x0000_t75" style="width:9.75pt;height:14.25pt" o:ole="">
             <v:imagedata r:id="rId87" o:title=""/>
           </v:shape>
-          <o:OLEObject Type="Embed" ProgID="Equation.DSMT4" ShapeID="_x0000_i1113" DrawAspect="Content" ObjectID="_1582527987" r:id="rId154"/>
+          <o:OLEObject Type="Embed" ProgID="Equation.DSMT4" ShapeID="_x0000_i1113" DrawAspect="Content" ObjectID="_1582717557" r:id="rId154"/>
         </w:object>
       </w:r>
       <w:r>
@@ -28572,7 +28602,7 @@
           <v:shape id="_x0000_i1114" type="#_x0000_t75" style="width:7.5pt;height:13.5pt" o:ole="">
             <v:imagedata r:id="rId155" o:title=""/>
           </v:shape>
-          <o:OLEObject Type="Embed" ProgID="Equation.DSMT4" ShapeID="_x0000_i1114" DrawAspect="Content" ObjectID="_1582527988" r:id="rId156"/>
+          <o:OLEObject Type="Embed" ProgID="Equation.DSMT4" ShapeID="_x0000_i1114" DrawAspect="Content" ObjectID="_1582717558" r:id="rId156"/>
         </w:object>
       </w:r>
       <w:r>
@@ -28595,7 +28625,7 @@
           <v:shape id="_x0000_i1115" type="#_x0000_t75" style="width:9.75pt;height:14.25pt" o:ole="">
             <v:imagedata r:id="rId87" o:title=""/>
           </v:shape>
-          <o:OLEObject Type="Embed" ProgID="Equation.DSMT4" ShapeID="_x0000_i1115" DrawAspect="Content" ObjectID="_1582527989" r:id="rId157"/>
+          <o:OLEObject Type="Embed" ProgID="Equation.DSMT4" ShapeID="_x0000_i1115" DrawAspect="Content" ObjectID="_1582717559" r:id="rId157"/>
         </w:object>
       </w:r>
       <w:r>
@@ -28624,7 +28654,7 @@
           <v:shape id="_x0000_i1116" type="#_x0000_t75" style="width:10.5pt;height:16.5pt" o:ole="">
             <v:imagedata r:id="rId158" o:title=""/>
           </v:shape>
-          <o:OLEObject Type="Embed" ProgID="Equation.DSMT4" ShapeID="_x0000_i1116" DrawAspect="Content" ObjectID="_1582527990" r:id="rId159"/>
+          <o:OLEObject Type="Embed" ProgID="Equation.DSMT4" ShapeID="_x0000_i1116" DrawAspect="Content" ObjectID="_1582717560" r:id="rId159"/>
         </w:object>
       </w:r>
       <w:r>
@@ -28647,7 +28677,7 @@
           <v:shape id="_x0000_i1117" type="#_x0000_t75" style="width:10.5pt;height:16.5pt" o:ole="">
             <v:imagedata r:id="rId160" o:title=""/>
           </v:shape>
-          <o:OLEObject Type="Embed" ProgID="Equation.DSMT4" ShapeID="_x0000_i1117" DrawAspect="Content" ObjectID="_1582527991" r:id="rId161"/>
+          <o:OLEObject Type="Embed" ProgID="Equation.DSMT4" ShapeID="_x0000_i1117" DrawAspect="Content" ObjectID="_1582717561" r:id="rId161"/>
         </w:object>
       </w:r>
       <w:r>
@@ -28684,7 +28714,7 @@
           <v:shape id="_x0000_i1118" type="#_x0000_t75" style="width:10.5pt;height:16.5pt" o:ole="">
             <v:imagedata r:id="rId162" o:title=""/>
           </v:shape>
-          <o:OLEObject Type="Embed" ProgID="Equation.DSMT4" ShapeID="_x0000_i1118" DrawAspect="Content" ObjectID="_1582527992" r:id="rId163"/>
+          <o:OLEObject Type="Embed" ProgID="Equation.DSMT4" ShapeID="_x0000_i1118" DrawAspect="Content" ObjectID="_1582717562" r:id="rId163"/>
         </w:object>
       </w:r>
       <w:r>
@@ -28755,7 +28785,7 @@
           <v:shape id="_x0000_i1119" type="#_x0000_t75" style="width:7.5pt;height:13.5pt" o:ole="">
             <v:imagedata r:id="rId155" o:title=""/>
           </v:shape>
-          <o:OLEObject Type="Embed" ProgID="Equation.DSMT4" ShapeID="_x0000_i1119" DrawAspect="Content" ObjectID="_1582527993" r:id="rId164"/>
+          <o:OLEObject Type="Embed" ProgID="Equation.DSMT4" ShapeID="_x0000_i1119" DrawAspect="Content" ObjectID="_1582717563" r:id="rId164"/>
         </w:object>
       </w:r>
       <w:r>
@@ -28813,7 +28843,7 @@
           <v:shape id="_x0000_i1120" type="#_x0000_t75" style="width:7.5pt;height:13.5pt" o:ole="">
             <v:imagedata r:id="rId155" o:title=""/>
           </v:shape>
-          <o:OLEObject Type="Embed" ProgID="Equation.DSMT4" ShapeID="_x0000_i1120" DrawAspect="Content" ObjectID="_1582527994" r:id="rId165"/>
+          <o:OLEObject Type="Embed" ProgID="Equation.DSMT4" ShapeID="_x0000_i1120" DrawAspect="Content" ObjectID="_1582717564" r:id="rId165"/>
         </w:object>
       </w:r>
       <w:r>
@@ -28874,7 +28904,7 @@
           <v:shape id="_x0000_i1121" type="#_x0000_t75" style="width:7.5pt;height:13.5pt" o:ole="">
             <v:imagedata r:id="rId155" o:title=""/>
           </v:shape>
-          <o:OLEObject Type="Embed" ProgID="Equation.DSMT4" ShapeID="_x0000_i1121" DrawAspect="Content" ObjectID="_1582527995" r:id="rId166"/>
+          <o:OLEObject Type="Embed" ProgID="Equation.DSMT4" ShapeID="_x0000_i1121" DrawAspect="Content" ObjectID="_1582717565" r:id="rId166"/>
         </w:object>
       </w:r>
       <w:r>
@@ -28960,7 +28990,7 @@
           <v:shape id="_x0000_i1122" type="#_x0000_t75" style="width:414.75pt;height:383.25pt" o:ole="">
             <v:imagedata r:id="rId167" o:title=""/>
           </v:shape>
-          <o:OLEObject Type="Embed" ProgID="Visio.Drawing.15" ShapeID="_x0000_i1122" DrawAspect="Content" ObjectID="_1582527996" r:id="rId168"/>
+          <o:OLEObject Type="Embed" ProgID="Visio.Drawing.15" ShapeID="_x0000_i1122" DrawAspect="Content" ObjectID="_1582717566" r:id="rId168"/>
         </w:object>
       </w:r>
     </w:p>
@@ -29388,7 +29418,7 @@
           <v:shape id="_x0000_i1123" type="#_x0000_t75" style="width:54pt;height:16.5pt" o:ole="">
             <v:imagedata r:id="rId169" o:title=""/>
           </v:shape>
-          <o:OLEObject Type="Embed" ProgID="Equation.DSMT4" ShapeID="_x0000_i1123" DrawAspect="Content" ObjectID="_1582527997" r:id="rId170"/>
+          <o:OLEObject Type="Embed" ProgID="Equation.DSMT4" ShapeID="_x0000_i1123" DrawAspect="Content" ObjectID="_1582717567" r:id="rId170"/>
         </w:object>
       </w:r>
       <w:r>
@@ -29405,7 +29435,7 @@
           <v:shape id="_x0000_i1124" type="#_x0000_t75" style="width:7.5pt;height:13.5pt" o:ole="">
             <v:imagedata r:id="rId106" o:title=""/>
           </v:shape>
-          <o:OLEObject Type="Embed" ProgID="Equation.DSMT4" ShapeID="_x0000_i1124" DrawAspect="Content" ObjectID="_1582527998" r:id="rId171"/>
+          <o:OLEObject Type="Embed" ProgID="Equation.DSMT4" ShapeID="_x0000_i1124" DrawAspect="Content" ObjectID="_1582717568" r:id="rId171"/>
         </w:object>
       </w:r>
       <w:r>
@@ -29428,7 +29458,7 @@
           <v:shape id="_x0000_i1125" type="#_x0000_t75" style="width:9.75pt;height:14.25pt" o:ole="">
             <v:imagedata r:id="rId172" o:title=""/>
           </v:shape>
-          <o:OLEObject Type="Embed" ProgID="Equation.DSMT4" ShapeID="_x0000_i1125" DrawAspect="Content" ObjectID="_1582527999" r:id="rId173"/>
+          <o:OLEObject Type="Embed" ProgID="Equation.DSMT4" ShapeID="_x0000_i1125" DrawAspect="Content" ObjectID="_1582717569" r:id="rId173"/>
         </w:object>
       </w:r>
       <w:r>
@@ -29468,7 +29498,7 @@
           <v:shape id="_x0000_i1126" type="#_x0000_t75" style="width:132pt;height:16.5pt" o:ole="">
             <v:imagedata r:id="rId174" o:title=""/>
           </v:shape>
-          <o:OLEObject Type="Embed" ProgID="Equation.DSMT4" ShapeID="_x0000_i1126" DrawAspect="Content" ObjectID="_1582528000" r:id="rId175"/>
+          <o:OLEObject Type="Embed" ProgID="Equation.DSMT4" ShapeID="_x0000_i1126" DrawAspect="Content" ObjectID="_1582717570" r:id="rId175"/>
         </w:object>
       </w:r>
       <w:r>
@@ -29491,7 +29521,7 @@
           <v:shape id="_x0000_i1127" type="#_x0000_t75" style="width:7.5pt;height:13.5pt" o:ole="">
             <v:imagedata r:id="rId106" o:title=""/>
           </v:shape>
-          <o:OLEObject Type="Embed" ProgID="Equation.DSMT4" ShapeID="_x0000_i1127" DrawAspect="Content" ObjectID="_1582528001" r:id="rId176"/>
+          <o:OLEObject Type="Embed" ProgID="Equation.DSMT4" ShapeID="_x0000_i1127" DrawAspect="Content" ObjectID="_1582717571" r:id="rId176"/>
         </w:object>
       </w:r>
       <w:r>
@@ -29520,7 +29550,7 @@
           <v:shape id="_x0000_i1128" type="#_x0000_t75" style="width:9.75pt;height:14.25pt" o:ole="">
             <v:imagedata r:id="rId172" o:title=""/>
           </v:shape>
-          <o:OLEObject Type="Embed" ProgID="Equation.DSMT4" ShapeID="_x0000_i1128" DrawAspect="Content" ObjectID="_1582528002" r:id="rId177"/>
+          <o:OLEObject Type="Embed" ProgID="Equation.DSMT4" ShapeID="_x0000_i1128" DrawAspect="Content" ObjectID="_1582717572" r:id="rId177"/>
         </w:object>
       </w:r>
       <w:r>
@@ -29549,7 +29579,7 @@
           <v:shape id="_x0000_i1129" type="#_x0000_t75" style="width:10.5pt;height:16.5pt" o:ole="">
             <v:imagedata r:id="rId178" o:title=""/>
           </v:shape>
-          <o:OLEObject Type="Embed" ProgID="Equation.DSMT4" ShapeID="_x0000_i1129" DrawAspect="Content" ObjectID="_1582528003" r:id="rId179"/>
+          <o:OLEObject Type="Embed" ProgID="Equation.DSMT4" ShapeID="_x0000_i1129" DrawAspect="Content" ObjectID="_1582717573" r:id="rId179"/>
         </w:object>
       </w:r>
       <w:r>
@@ -29566,7 +29596,7 @@
           <v:shape id="_x0000_i1130" type="#_x0000_t75" style="width:7.5pt;height:13.5pt" o:ole="">
             <v:imagedata r:id="rId106" o:title=""/>
           </v:shape>
-          <o:OLEObject Type="Embed" ProgID="Equation.DSMT4" ShapeID="_x0000_i1130" DrawAspect="Content" ObjectID="_1582528004" r:id="rId180"/>
+          <o:OLEObject Type="Embed" ProgID="Equation.DSMT4" ShapeID="_x0000_i1130" DrawAspect="Content" ObjectID="_1582717574" r:id="rId180"/>
         </w:object>
       </w:r>
       <w:r>
@@ -29588,7 +29618,7 @@
           <v:shape id="_x0000_i1131" type="#_x0000_t75" style="width:142.5pt;height:16.5pt" o:ole="">
             <v:imagedata r:id="rId181" o:title=""/>
           </v:shape>
-          <o:OLEObject Type="Embed" ProgID="Equation.DSMT4" ShapeID="_x0000_i1131" DrawAspect="Content" ObjectID="_1582528005" r:id="rId182"/>
+          <o:OLEObject Type="Embed" ProgID="Equation.DSMT4" ShapeID="_x0000_i1131" DrawAspect="Content" ObjectID="_1582717575" r:id="rId182"/>
         </w:object>
       </w:r>
       <w:r>
@@ -29611,7 +29641,7 @@
           <v:shape id="_x0000_i1132" type="#_x0000_t75" style="width:10.5pt;height:16.5pt" o:ole="">
             <v:imagedata r:id="rId183" o:title=""/>
           </v:shape>
-          <o:OLEObject Type="Embed" ProgID="Equation.DSMT4" ShapeID="_x0000_i1132" DrawAspect="Content" ObjectID="_1582528006" r:id="rId184"/>
+          <o:OLEObject Type="Embed" ProgID="Equation.DSMT4" ShapeID="_x0000_i1132" DrawAspect="Content" ObjectID="_1582717576" r:id="rId184"/>
         </w:object>
       </w:r>
       <w:r>
@@ -29634,7 +29664,7 @@
           <v:shape id="_x0000_i1133" type="#_x0000_t75" style="width:9.75pt;height:14.25pt" o:ole="">
             <v:imagedata r:id="rId172" o:title=""/>
           </v:shape>
-          <o:OLEObject Type="Embed" ProgID="Equation.DSMT4" ShapeID="_x0000_i1133" DrawAspect="Content" ObjectID="_1582528007" r:id="rId185"/>
+          <o:OLEObject Type="Embed" ProgID="Equation.DSMT4" ShapeID="_x0000_i1133" DrawAspect="Content" ObjectID="_1582717577" r:id="rId185"/>
         </w:object>
       </w:r>
       <w:r>
@@ -29681,7 +29711,7 @@
           <v:shape id="_x0000_i1134" type="#_x0000_t75" style="width:10.5pt;height:16.5pt" o:ole="">
             <v:imagedata r:id="rId186" o:title=""/>
           </v:shape>
-          <o:OLEObject Type="Embed" ProgID="Equation.DSMT4" ShapeID="_x0000_i1134" DrawAspect="Content" ObjectID="_1582528008" r:id="rId187"/>
+          <o:OLEObject Type="Embed" ProgID="Equation.DSMT4" ShapeID="_x0000_i1134" DrawAspect="Content" ObjectID="_1582717578" r:id="rId187"/>
         </w:object>
       </w:r>
       <w:r>
@@ -29703,7 +29733,7 @@
           <v:shape id="_x0000_i1135" type="#_x0000_t75" style="width:156pt;height:246.75pt" o:ole="">
             <v:imagedata r:id="rId188" o:title=""/>
           </v:shape>
-          <o:OLEObject Type="Embed" ProgID="Visio.Drawing.15" ShapeID="_x0000_i1135" DrawAspect="Content" ObjectID="_1582528009" r:id="rId189"/>
+          <o:OLEObject Type="Embed" ProgID="Visio.Drawing.15" ShapeID="_x0000_i1135" DrawAspect="Content" ObjectID="_1582717579" r:id="rId189"/>
         </w:object>
       </w:r>
     </w:p>
@@ -29943,7 +29973,7 @@
           <v:shape id="_x0000_i1136" type="#_x0000_t75" style="width:7.5pt;height:13.5pt" o:ole="">
             <v:imagedata r:id="rId106" o:title=""/>
           </v:shape>
-          <o:OLEObject Type="Embed" ProgID="Equation.DSMT4" ShapeID="_x0000_i1136" DrawAspect="Content" ObjectID="_1582528010" r:id="rId190"/>
+          <o:OLEObject Type="Embed" ProgID="Equation.DSMT4" ShapeID="_x0000_i1136" DrawAspect="Content" ObjectID="_1582717580" r:id="rId190"/>
         </w:object>
       </w:r>
       <w:r>
@@ -29966,7 +29996,7 @@
           <v:shape id="_x0000_i1137" type="#_x0000_t75" style="width:9.75pt;height:14.25pt" o:ole="">
             <v:imagedata r:id="rId172" o:title=""/>
           </v:shape>
-          <o:OLEObject Type="Embed" ProgID="Equation.DSMT4" ShapeID="_x0000_i1137" DrawAspect="Content" ObjectID="_1582528011" r:id="rId191"/>
+          <o:OLEObject Type="Embed" ProgID="Equation.DSMT4" ShapeID="_x0000_i1137" DrawAspect="Content" ObjectID="_1582717581" r:id="rId191"/>
         </w:object>
       </w:r>
       <w:r>
@@ -30027,7 +30057,7 @@
           <v:shape id="_x0000_i1138" type="#_x0000_t75" style="width:7.5pt;height:13.5pt" o:ole="">
             <v:imagedata r:id="rId106" o:title=""/>
           </v:shape>
-          <o:OLEObject Type="Embed" ProgID="Equation.DSMT4" ShapeID="_x0000_i1138" DrawAspect="Content" ObjectID="_1582528012" r:id="rId192"/>
+          <o:OLEObject Type="Embed" ProgID="Equation.DSMT4" ShapeID="_x0000_i1138" DrawAspect="Content" ObjectID="_1582717582" r:id="rId192"/>
         </w:object>
       </w:r>
       <w:r>
@@ -30047,7 +30077,7 @@
           <v:shape id="_x0000_i1139" type="#_x0000_t75" style="width:10.5pt;height:16.5pt" o:ole="">
             <v:imagedata r:id="rId115" o:title=""/>
           </v:shape>
-          <o:OLEObject Type="Embed" ProgID="Equation.DSMT4" ShapeID="_x0000_i1139" DrawAspect="Content" ObjectID="_1582528013" r:id="rId193"/>
+          <o:OLEObject Type="Embed" ProgID="Equation.DSMT4" ShapeID="_x0000_i1139" DrawAspect="Content" ObjectID="_1582717583" r:id="rId193"/>
         </w:object>
       </w:r>
       <w:r>
@@ -30114,7 +30144,7 @@
           <v:shape id="_x0000_i1140" type="#_x0000_t75" style="width:7.5pt;height:13.5pt" o:ole="">
             <v:imagedata r:id="rId106" o:title=""/>
           </v:shape>
-          <o:OLEObject Type="Embed" ProgID="Equation.DSMT4" ShapeID="_x0000_i1140" DrawAspect="Content" ObjectID="_1582528014" r:id="rId194"/>
+          <o:OLEObject Type="Embed" ProgID="Equation.DSMT4" ShapeID="_x0000_i1140" DrawAspect="Content" ObjectID="_1582717584" r:id="rId194"/>
         </w:object>
       </w:r>
       <w:r>
@@ -30137,7 +30167,7 @@
           <v:shape id="_x0000_i1141" type="#_x0000_t75" style="width:9.75pt;height:14.25pt" o:ole="">
             <v:imagedata r:id="rId172" o:title=""/>
           </v:shape>
-          <o:OLEObject Type="Embed" ProgID="Equation.DSMT4" ShapeID="_x0000_i1141" DrawAspect="Content" ObjectID="_1582528015" r:id="rId195"/>
+          <o:OLEObject Type="Embed" ProgID="Equation.DSMT4" ShapeID="_x0000_i1141" DrawAspect="Content" ObjectID="_1582717585" r:id="rId195"/>
         </w:object>
       </w:r>
       <w:r>
@@ -30192,7 +30222,7 @@
           <v:shape id="_x0000_i1142" type="#_x0000_t75" style="width:10.5pt;height:16.5pt" o:ole="">
             <v:imagedata r:id="rId196" o:title=""/>
           </v:shape>
-          <o:OLEObject Type="Embed" ProgID="Equation.DSMT4" ShapeID="_x0000_i1142" DrawAspect="Content" ObjectID="_1582528016" r:id="rId197"/>
+          <o:OLEObject Type="Embed" ProgID="Equation.DSMT4" ShapeID="_x0000_i1142" DrawAspect="Content" ObjectID="_1582717586" r:id="rId197"/>
         </w:object>
       </w:r>
       <w:r>
@@ -30215,7 +30245,7 @@
           <v:shape id="_x0000_i1143" type="#_x0000_t75" style="width:9.75pt;height:14.25pt" o:ole="">
             <v:imagedata r:id="rId172" o:title=""/>
           </v:shape>
-          <o:OLEObject Type="Embed" ProgID="Equation.DSMT4" ShapeID="_x0000_i1143" DrawAspect="Content" ObjectID="_1582528017" r:id="rId198"/>
+          <o:OLEObject Type="Embed" ProgID="Equation.DSMT4" ShapeID="_x0000_i1143" DrawAspect="Content" ObjectID="_1582717587" r:id="rId198"/>
         </w:object>
       </w:r>
       <w:r>
@@ -30279,7 +30309,7 @@
           <v:shape id="_x0000_i1144" type="#_x0000_t75" style="width:10.5pt;height:16.5pt" o:ole="">
             <v:imagedata r:id="rId199" o:title=""/>
           </v:shape>
-          <o:OLEObject Type="Embed" ProgID="Equation.DSMT4" ShapeID="_x0000_i1144" DrawAspect="Content" ObjectID="_1582528018" r:id="rId200"/>
+          <o:OLEObject Type="Embed" ProgID="Equation.DSMT4" ShapeID="_x0000_i1144" DrawAspect="Content" ObjectID="_1582717588" r:id="rId200"/>
         </w:object>
       </w:r>
       <w:r>
@@ -30302,7 +30332,7 @@
           <v:shape id="_x0000_i1145" type="#_x0000_t75" style="width:9.75pt;height:14.25pt" o:ole="">
             <v:imagedata r:id="rId172" o:title=""/>
           </v:shape>
-          <o:OLEObject Type="Embed" ProgID="Equation.DSMT4" ShapeID="_x0000_i1145" DrawAspect="Content" ObjectID="_1582528019" r:id="rId201"/>
+          <o:OLEObject Type="Embed" ProgID="Equation.DSMT4" ShapeID="_x0000_i1145" DrawAspect="Content" ObjectID="_1582717589" r:id="rId201"/>
         </w:object>
       </w:r>
       <w:r>
@@ -30349,7 +30379,7 @@
           <v:shape id="_x0000_i1146" type="#_x0000_t75" style="width:9.75pt;height:14.25pt" o:ole="">
             <v:imagedata r:id="rId172" o:title=""/>
           </v:shape>
-          <o:OLEObject Type="Embed" ProgID="Equation.DSMT4" ShapeID="_x0000_i1146" DrawAspect="Content" ObjectID="_1582528020" r:id="rId202"/>
+          <o:OLEObject Type="Embed" ProgID="Equation.DSMT4" ShapeID="_x0000_i1146" DrawAspect="Content" ObjectID="_1582717590" r:id="rId202"/>
         </w:object>
       </w:r>
       <w:r>
@@ -30433,7 +30463,7 @@
           <v:shape id="_x0000_i1147" type="#_x0000_t75" style="width:10.5pt;height:16.5pt" o:ole="">
             <v:imagedata r:id="rId115" o:title=""/>
           </v:shape>
-          <o:OLEObject Type="Embed" ProgID="Equation.DSMT4" ShapeID="_x0000_i1147" DrawAspect="Content" ObjectID="_1582528021" r:id="rId203"/>
+          <o:OLEObject Type="Embed" ProgID="Equation.DSMT4" ShapeID="_x0000_i1147" DrawAspect="Content" ObjectID="_1582717591" r:id="rId203"/>
         </w:object>
       </w:r>
       <w:r>
@@ -30456,7 +30486,7 @@
           <v:shape id="_x0000_i1148" type="#_x0000_t75" style="width:9.75pt;height:14.25pt" o:ole="">
             <v:imagedata r:id="rId172" o:title=""/>
           </v:shape>
-          <o:OLEObject Type="Embed" ProgID="Equation.DSMT4" ShapeID="_x0000_i1148" DrawAspect="Content" ObjectID="_1582528022" r:id="rId204"/>
+          <o:OLEObject Type="Embed" ProgID="Equation.DSMT4" ShapeID="_x0000_i1148" DrawAspect="Content" ObjectID="_1582717592" r:id="rId204"/>
         </w:object>
       </w:r>
       <w:r>
@@ -30611,7 +30641,7 @@
           <v:shape id="_x0000_i1149" type="#_x0000_t75" style="width:366pt;height:279.75pt" o:ole="">
             <v:imagedata r:id="rId205" o:title=""/>
           </v:shape>
-          <o:OLEObject Type="Embed" ProgID="Visio.Drawing.15" ShapeID="_x0000_i1149" DrawAspect="Content" ObjectID="_1582528023" r:id="rId206"/>
+          <o:OLEObject Type="Embed" ProgID="Visio.Drawing.15" ShapeID="_x0000_i1149" DrawAspect="Content" ObjectID="_1582717593" r:id="rId206"/>
         </w:object>
       </w:r>
     </w:p>
@@ -31761,7 +31791,7 @@
           <v:shape id="_x0000_i1150" type="#_x0000_t75" style="width:234.75pt;height:191.25pt" o:ole="">
             <v:imagedata r:id="rId207" o:title=""/>
           </v:shape>
-          <o:OLEObject Type="Embed" ProgID="Visio.Drawing.15" ShapeID="_x0000_i1150" DrawAspect="Content" ObjectID="_1582528024" r:id="rId208"/>
+          <o:OLEObject Type="Embed" ProgID="Visio.Drawing.15" ShapeID="_x0000_i1150" DrawAspect="Content" ObjectID="_1582717594" r:id="rId208"/>
         </w:object>
       </w:r>
     </w:p>
@@ -31776,14 +31806,33 @@
       <w:r>
         <w:t>图 3-</w:t>
       </w:r>
-      <w:fldSimple w:instr=" SEQ 图_3- \* ARABIC ">
-        <w:r>
-          <w:rPr>
-            <w:noProof/>
-          </w:rPr>
-          <w:t>12</w:t>
-        </w:r>
-      </w:fldSimple>
+      <w:r>
+        <w:fldChar w:fldCharType="begin"/>
+      </w:r>
+      <w:r>
+        <w:instrText xml:space="preserve"> SEQ </w:instrText>
+      </w:r>
+      <w:r>
+        <w:instrText>图</w:instrText>
+      </w:r>
+      <w:r>
+        <w:instrText xml:space="preserve">_3- \* ARABIC </w:instrText>
+      </w:r>
+      <w:r>
+        <w:fldChar w:fldCharType="separate"/>
+      </w:r>
+      <w:r>
+        <w:rPr>
+          <w:noProof/>
+        </w:rPr>
+        <w:t>12</w:t>
+      </w:r>
+      <w:r>
+        <w:rPr>
+          <w:noProof/>
+        </w:rPr>
+        <w:fldChar w:fldCharType="end"/>
+      </w:r>
       <w:bookmarkEnd w:id="46"/>
       <w:r>
         <w:t xml:space="preserve"> </w:t>
@@ -32199,7 +32248,7 @@
           <v:shape id="_x0000_i1151" type="#_x0000_t75" style="width:10.5pt;height:18pt" o:ole="">
             <v:imagedata r:id="rId209" o:title=""/>
           </v:shape>
-          <o:OLEObject Type="Embed" ProgID="Equation.DSMT4" ShapeID="_x0000_i1151" DrawAspect="Content" ObjectID="_1582528025" r:id="rId210"/>
+          <o:OLEObject Type="Embed" ProgID="Equation.DSMT4" ShapeID="_x0000_i1151" DrawAspect="Content" ObjectID="_1582717595" r:id="rId210"/>
         </w:object>
       </w:r>
       <w:r>
@@ -32302,7 +32351,7 @@
           <v:shape id="_x0000_i1152" type="#_x0000_t75" style="width:9.75pt;height:18pt" o:ole="">
             <v:imagedata r:id="rId211" o:title=""/>
           </v:shape>
-          <o:OLEObject Type="Embed" ProgID="Equation.DSMT4" ShapeID="_x0000_i1152" DrawAspect="Content" ObjectID="_1582528026" r:id="rId212"/>
+          <o:OLEObject Type="Embed" ProgID="Equation.DSMT4" ShapeID="_x0000_i1152" DrawAspect="Content" ObjectID="_1582717596" r:id="rId212"/>
         </w:object>
       </w:r>
       <w:r>
@@ -32331,7 +32380,7 @@
           <v:shape id="_x0000_i1153" type="#_x0000_t75" style="width:9.75pt;height:18pt" o:ole="">
             <v:imagedata r:id="rId213" o:title=""/>
           </v:shape>
-          <o:OLEObject Type="Embed" ProgID="Equation.DSMT4" ShapeID="_x0000_i1153" DrawAspect="Content" ObjectID="_1582528027" r:id="rId214"/>
+          <o:OLEObject Type="Embed" ProgID="Equation.DSMT4" ShapeID="_x0000_i1153" DrawAspect="Content" ObjectID="_1582717597" r:id="rId214"/>
         </w:object>
       </w:r>
       <w:r>
@@ -32372,7 +32421,7 @@
           <v:shape id="_x0000_i1154" type="#_x0000_t75" style="width:9.75pt;height:18pt" o:ole="">
             <v:imagedata r:id="rId215" o:title=""/>
           </v:shape>
-          <o:OLEObject Type="Embed" ProgID="Equation.DSMT4" ShapeID="_x0000_i1154" DrawAspect="Content" ObjectID="_1582528028" r:id="rId216"/>
+          <o:OLEObject Type="Embed" ProgID="Equation.DSMT4" ShapeID="_x0000_i1154" DrawAspect="Content" ObjectID="_1582717598" r:id="rId216"/>
         </w:object>
       </w:r>
       <w:r>
@@ -32416,7 +32465,7 @@
           <v:shape id="_x0000_i1155" type="#_x0000_t75" style="width:123.75pt;height:19.5pt" o:ole="">
             <v:imagedata r:id="rId217" o:title=""/>
           </v:shape>
-          <o:OLEObject Type="Embed" ProgID="Equation.DSMT4" ShapeID="_x0000_i1155" DrawAspect="Content" ObjectID="_1582528029" r:id="rId218"/>
+          <o:OLEObject Type="Embed" ProgID="Equation.DSMT4" ShapeID="_x0000_i1155" DrawAspect="Content" ObjectID="_1582717599" r:id="rId218"/>
         </w:object>
       </w:r>
       <w:r>
@@ -32439,7 +32488,7 @@
           <v:shape id="_x0000_i1156" type="#_x0000_t75" style="width:60pt;height:18pt" o:ole="">
             <v:imagedata r:id="rId219" o:title=""/>
           </v:shape>
-          <o:OLEObject Type="Embed" ProgID="Equation.DSMT4" ShapeID="_x0000_i1156" DrawAspect="Content" ObjectID="_1582528030" r:id="rId220"/>
+          <o:OLEObject Type="Embed" ProgID="Equation.DSMT4" ShapeID="_x0000_i1156" DrawAspect="Content" ObjectID="_1582717600" r:id="rId220"/>
         </w:object>
       </w:r>
       <w:r>
@@ -32468,7 +32517,7 @@
           <v:shape id="_x0000_i1157" type="#_x0000_t75" style="width:28.5pt;height:19.5pt" o:ole="">
             <v:imagedata r:id="rId221" o:title=""/>
           </v:shape>
-          <o:OLEObject Type="Embed" ProgID="Equation.DSMT4" ShapeID="_x0000_i1157" DrawAspect="Content" ObjectID="_1582528031" r:id="rId222"/>
+          <o:OLEObject Type="Embed" ProgID="Equation.DSMT4" ShapeID="_x0000_i1157" DrawAspect="Content" ObjectID="_1582717601" r:id="rId222"/>
         </w:object>
       </w:r>
       <w:r>
@@ -32487,7 +32536,7 @@
           <v:shape id="_x0000_i1158" type="#_x0000_t75" style="width:269.25pt;height:34.5pt" o:ole="">
             <v:imagedata r:id="rId223" o:title=""/>
           </v:shape>
-          <o:OLEObject Type="Embed" ProgID="Equation.DSMT4" ShapeID="_x0000_i1158" DrawAspect="Content" ObjectID="_1582528032" r:id="rId224"/>
+          <o:OLEObject Type="Embed" ProgID="Equation.DSMT4" ShapeID="_x0000_i1158" DrawAspect="Content" ObjectID="_1582717602" r:id="rId224"/>
         </w:object>
       </w:r>
       <w:r>
@@ -32540,7 +32589,7 @@
           <v:shape id="_x0000_i1159" type="#_x0000_t75" style="width:76.5pt;height:19.5pt" o:ole="">
             <v:imagedata r:id="rId225" o:title=""/>
           </v:shape>
-          <o:OLEObject Type="Embed" ProgID="Equation.DSMT4" ShapeID="_x0000_i1159" DrawAspect="Content" ObjectID="_1582528033" r:id="rId226"/>
+          <o:OLEObject Type="Embed" ProgID="Equation.DSMT4" ShapeID="_x0000_i1159" DrawAspect="Content" ObjectID="_1582717603" r:id="rId226"/>
         </w:object>
       </w:r>
       <w:r>
@@ -32557,7 +32606,7 @@
           <v:shape id="_x0000_i1160" type="#_x0000_t75" style="width:81.75pt;height:19.5pt" o:ole="">
             <v:imagedata r:id="rId227" o:title=""/>
           </v:shape>
-          <o:OLEObject Type="Embed" ProgID="Equation.DSMT4" ShapeID="_x0000_i1160" DrawAspect="Content" ObjectID="_1582528034" r:id="rId228"/>
+          <o:OLEObject Type="Embed" ProgID="Equation.DSMT4" ShapeID="_x0000_i1160" DrawAspect="Content" ObjectID="_1582717604" r:id="rId228"/>
         </w:object>
       </w:r>
       <w:r>
@@ -32579,7 +32628,7 @@
           <v:shape id="_x0000_i1161" type="#_x0000_t75" style="width:168pt;height:40.5pt" o:ole="">
             <v:imagedata r:id="rId229" o:title=""/>
           </v:shape>
-          <o:OLEObject Type="Embed" ProgID="Equation.DSMT4" ShapeID="_x0000_i1161" DrawAspect="Content" ObjectID="_1582528035" r:id="rId230"/>
+          <o:OLEObject Type="Embed" ProgID="Equation.DSMT4" ShapeID="_x0000_i1161" DrawAspect="Content" ObjectID="_1582717605" r:id="rId230"/>
         </w:object>
       </w:r>
       <w:r>
@@ -32610,7 +32659,7 @@
           <v:shape id="_x0000_i1162" type="#_x0000_t75" style="width:81.75pt;height:19.5pt" o:ole="">
             <v:imagedata r:id="rId227" o:title=""/>
           </v:shape>
-          <o:OLEObject Type="Embed" ProgID="Equation.DSMT4" ShapeID="_x0000_i1162" DrawAspect="Content" ObjectID="_1582528036" r:id="rId231"/>
+          <o:OLEObject Type="Embed" ProgID="Equation.DSMT4" ShapeID="_x0000_i1162" DrawAspect="Content" ObjectID="_1582717606" r:id="rId231"/>
         </w:object>
       </w:r>
       <w:r>
@@ -32801,7 +32850,7 @@
           <v:shape id="_x0000_i1163" type="#_x0000_t75" style="width:246pt;height:170.25pt" o:ole="">
             <v:imagedata r:id="rId232" o:title=""/>
           </v:shape>
-          <o:OLEObject Type="Embed" ProgID="Visio.Drawing.15" ShapeID="_x0000_i1163" DrawAspect="Content" ObjectID="_1582528037" r:id="rId233"/>
+          <o:OLEObject Type="Embed" ProgID="Visio.Drawing.15" ShapeID="_x0000_i1163" DrawAspect="Content" ObjectID="_1582717607" r:id="rId233"/>
         </w:object>
       </w:r>
     </w:p>
@@ -32816,14 +32865,33 @@
       <w:r>
         <w:t>图 3-</w:t>
       </w:r>
-      <w:fldSimple w:instr=" SEQ 图_3- \* ARABIC ">
-        <w:r>
-          <w:rPr>
-            <w:noProof/>
-          </w:rPr>
-          <w:t>13</w:t>
-        </w:r>
-      </w:fldSimple>
+      <w:r>
+        <w:fldChar w:fldCharType="begin"/>
+      </w:r>
+      <w:r>
+        <w:instrText xml:space="preserve"> SEQ </w:instrText>
+      </w:r>
+      <w:r>
+        <w:instrText>图</w:instrText>
+      </w:r>
+      <w:r>
+        <w:instrText xml:space="preserve">_3- \* ARABIC </w:instrText>
+      </w:r>
+      <w:r>
+        <w:fldChar w:fldCharType="separate"/>
+      </w:r>
+      <w:r>
+        <w:rPr>
+          <w:noProof/>
+        </w:rPr>
+        <w:t>13</w:t>
+      </w:r>
+      <w:r>
+        <w:rPr>
+          <w:noProof/>
+        </w:rPr>
+        <w:fldChar w:fldCharType="end"/>
+      </w:r>
       <w:bookmarkEnd w:id="49"/>
       <w:r>
         <w:t xml:space="preserve"> </w:t>
@@ -33004,7 +33072,7 @@
           <v:shape id="_x0000_i1164" type="#_x0000_t75" style="width:25.5pt;height:16.5pt" o:ole="">
             <v:imagedata r:id="rId234" o:title=""/>
           </v:shape>
-          <o:OLEObject Type="Embed" ProgID="Equation.DSMT4" ShapeID="_x0000_i1164" DrawAspect="Content" ObjectID="_1582528038" r:id="rId235"/>
+          <o:OLEObject Type="Embed" ProgID="Equation.DSMT4" ShapeID="_x0000_i1164" DrawAspect="Content" ObjectID="_1582717608" r:id="rId235"/>
         </w:object>
       </w:r>
       <w:r>
@@ -33021,7 +33089,7 @@
           <v:shape id="_x0000_i1165" type="#_x0000_t75" style="width:26.25pt;height:16.5pt" o:ole="">
             <v:imagedata r:id="rId236" o:title=""/>
           </v:shape>
-          <o:OLEObject Type="Embed" ProgID="Equation.DSMT4" ShapeID="_x0000_i1165" DrawAspect="Content" ObjectID="_1582528039" r:id="rId237"/>
+          <o:OLEObject Type="Embed" ProgID="Equation.DSMT4" ShapeID="_x0000_i1165" DrawAspect="Content" ObjectID="_1582717609" r:id="rId237"/>
         </w:object>
       </w:r>
       <w:r>
@@ -33038,7 +33106,7 @@
           <v:shape id="_x0000_i1166" type="#_x0000_t75" style="width:25.5pt;height:16.5pt" o:ole="">
             <v:imagedata r:id="rId238" o:title=""/>
           </v:shape>
-          <o:OLEObject Type="Embed" ProgID="Equation.DSMT4" ShapeID="_x0000_i1166" DrawAspect="Content" ObjectID="_1582528040" r:id="rId239"/>
+          <o:OLEObject Type="Embed" ProgID="Equation.DSMT4" ShapeID="_x0000_i1166" DrawAspect="Content" ObjectID="_1582717610" r:id="rId239"/>
         </w:object>
       </w:r>
       <w:r>
@@ -33055,7 +33123,7 @@
           <v:shape id="_x0000_i1167" type="#_x0000_t75" style="width:25.5pt;height:16.5pt" o:ole="">
             <v:imagedata r:id="rId238" o:title=""/>
           </v:shape>
-          <o:OLEObject Type="Embed" ProgID="Equation.DSMT4" ShapeID="_x0000_i1167" DrawAspect="Content" ObjectID="_1582528041" r:id="rId240"/>
+          <o:OLEObject Type="Embed" ProgID="Equation.DSMT4" ShapeID="_x0000_i1167" DrawAspect="Content" ObjectID="_1582717611" r:id="rId240"/>
         </w:object>
       </w:r>
       <w:r>
@@ -33078,7 +33146,7 @@
           <v:shape id="_x0000_i1168" type="#_x0000_t75" style="width:33.75pt;height:16.5pt" o:ole="">
             <v:imagedata r:id="rId241" o:title=""/>
           </v:shape>
-          <o:OLEObject Type="Embed" ProgID="Equation.DSMT4" ShapeID="_x0000_i1168" DrawAspect="Content" ObjectID="_1582528042" r:id="rId242"/>
+          <o:OLEObject Type="Embed" ProgID="Equation.DSMT4" ShapeID="_x0000_i1168" DrawAspect="Content" ObjectID="_1582717612" r:id="rId242"/>
         </w:object>
       </w:r>
       <w:r>
@@ -33101,7 +33169,7 @@
           <v:shape id="_x0000_i1169" type="#_x0000_t75" style="width:12pt;height:13.5pt" o:ole="">
             <v:imagedata r:id="rId243" o:title=""/>
           </v:shape>
-          <o:OLEObject Type="Embed" ProgID="Equation.DSMT4" ShapeID="_x0000_i1169" DrawAspect="Content" ObjectID="_1582528043" r:id="rId244"/>
+          <o:OLEObject Type="Embed" ProgID="Equation.DSMT4" ShapeID="_x0000_i1169" DrawAspect="Content" ObjectID="_1582717613" r:id="rId244"/>
         </w:object>
       </w:r>
       <w:r>
@@ -33130,7 +33198,7 @@
           <v:shape id="_x0000_i1170" type="#_x0000_t75" style="width:14.25pt;height:18pt" o:ole="">
             <v:imagedata r:id="rId245" o:title=""/>
           </v:shape>
-          <o:OLEObject Type="Embed" ProgID="Equation.DSMT4" ShapeID="_x0000_i1170" DrawAspect="Content" ObjectID="_1582528044" r:id="rId246"/>
+          <o:OLEObject Type="Embed" ProgID="Equation.DSMT4" ShapeID="_x0000_i1170" DrawAspect="Content" ObjectID="_1582717614" r:id="rId246"/>
         </w:object>
       </w:r>
       <w:r>
@@ -33159,7 +33227,7 @@
           <v:shape id="_x0000_i1171" type="#_x0000_t75" style="width:16.5pt;height:18pt" o:ole="">
             <v:imagedata r:id="rId247" o:title=""/>
           </v:shape>
-          <o:OLEObject Type="Embed" ProgID="Equation.DSMT4" ShapeID="_x0000_i1171" DrawAspect="Content" ObjectID="_1582528045" r:id="rId248"/>
+          <o:OLEObject Type="Embed" ProgID="Equation.DSMT4" ShapeID="_x0000_i1171" DrawAspect="Content" ObjectID="_1582717615" r:id="rId248"/>
         </w:object>
       </w:r>
       <w:r>
@@ -33176,7 +33244,7 @@
           <v:shape id="_x0000_i1172" type="#_x0000_t75" style="width:16.5pt;height:18pt" o:ole="">
             <v:imagedata r:id="rId249" o:title=""/>
           </v:shape>
-          <o:OLEObject Type="Embed" ProgID="Equation.DSMT4" ShapeID="_x0000_i1172" DrawAspect="Content" ObjectID="_1582528046" r:id="rId250"/>
+          <o:OLEObject Type="Embed" ProgID="Equation.DSMT4" ShapeID="_x0000_i1172" DrawAspect="Content" ObjectID="_1582717616" r:id="rId250"/>
         </w:object>
       </w:r>
       <w:r>
@@ -33210,7 +33278,7 @@
           <v:shape id="_x0000_i1173" type="#_x0000_t75" style="width:132pt;height:19.5pt" o:ole="">
             <v:imagedata r:id="rId251" o:title=""/>
           </v:shape>
-          <o:OLEObject Type="Embed" ProgID="Equation.DSMT4" ShapeID="_x0000_i1173" DrawAspect="Content" ObjectID="_1582528047" r:id="rId252"/>
+          <o:OLEObject Type="Embed" ProgID="Equation.DSMT4" ShapeID="_x0000_i1173" DrawAspect="Content" ObjectID="_1582717617" r:id="rId252"/>
         </w:object>
       </w:r>
       <w:r>
@@ -33250,7 +33318,7 @@
           <v:shape id="_x0000_i1174" type="#_x0000_t75" style="width:149.25pt;height:18pt" o:ole="">
             <v:imagedata r:id="rId253" o:title=""/>
           </v:shape>
-          <o:OLEObject Type="Embed" ProgID="Equation.DSMT4" ShapeID="_x0000_i1174" DrawAspect="Content" ObjectID="_1582528048" r:id="rId254"/>
+          <o:OLEObject Type="Embed" ProgID="Equation.DSMT4" ShapeID="_x0000_i1174" DrawAspect="Content" ObjectID="_1582717618" r:id="rId254"/>
         </w:object>
       </w:r>
       <w:r>
@@ -33290,7 +33358,7 @@
           <v:shape id="_x0000_i1175" type="#_x0000_t75" style="width:150pt;height:18pt" o:ole="">
             <v:imagedata r:id="rId255" o:title=""/>
           </v:shape>
-          <o:OLEObject Type="Embed" ProgID="Equation.DSMT4" ShapeID="_x0000_i1175" DrawAspect="Content" ObjectID="_1582528049" r:id="rId256"/>
+          <o:OLEObject Type="Embed" ProgID="Equation.DSMT4" ShapeID="_x0000_i1175" DrawAspect="Content" ObjectID="_1582717619" r:id="rId256"/>
         </w:object>
       </w:r>
       <w:r>
@@ -33350,7 +33418,7 @@
           <v:shape id="_x0000_i1176" type="#_x0000_t75" style="width:14.25pt;height:18pt" o:ole="">
             <v:imagedata r:id="rId245" o:title=""/>
           </v:shape>
-          <o:OLEObject Type="Embed" ProgID="Equation.DSMT4" ShapeID="_x0000_i1176" DrawAspect="Content" ObjectID="_1582528050" r:id="rId257"/>
+          <o:OLEObject Type="Embed" ProgID="Equation.DSMT4" ShapeID="_x0000_i1176" DrawAspect="Content" ObjectID="_1582717620" r:id="rId257"/>
         </w:object>
       </w:r>
       <w:r>
@@ -33533,7 +33601,7 @@
           <v:shape id="_x0000_i1177" type="#_x0000_t75" style="width:16.5pt;height:18pt" o:ole="">
             <v:imagedata r:id="rId247" o:title=""/>
           </v:shape>
-          <o:OLEObject Type="Embed" ProgID="Equation.DSMT4" ShapeID="_x0000_i1177" DrawAspect="Content" ObjectID="_1582528051" r:id="rId258"/>
+          <o:OLEObject Type="Embed" ProgID="Equation.DSMT4" ShapeID="_x0000_i1177" DrawAspect="Content" ObjectID="_1582717621" r:id="rId258"/>
         </w:object>
       </w:r>
       <w:r>
@@ -33811,7 +33879,7 @@
           <v:shape id="_x0000_i1178" type="#_x0000_t75" style="width:21.75pt;height:19.5pt" o:ole="">
             <v:imagedata r:id="rId259" o:title=""/>
           </v:shape>
-          <o:OLEObject Type="Embed" ProgID="Equation.DSMT4" ShapeID="_x0000_i1178" DrawAspect="Content" ObjectID="_1582528052" r:id="rId260"/>
+          <o:OLEObject Type="Embed" ProgID="Equation.DSMT4" ShapeID="_x0000_i1178" DrawAspect="Content" ObjectID="_1582717622" r:id="rId260"/>
         </w:object>
       </w:r>
       <w:r>
@@ -33836,7 +33904,7 @@
           <v:shape id="_x0000_i1179" type="#_x0000_t75" style="width:252pt;height:18pt" o:ole="">
             <v:imagedata r:id="rId261" o:title=""/>
           </v:shape>
-          <o:OLEObject Type="Embed" ProgID="Equation.DSMT4" ShapeID="_x0000_i1179" DrawAspect="Content" ObjectID="_1582528053" r:id="rId262"/>
+          <o:OLEObject Type="Embed" ProgID="Equation.DSMT4" ShapeID="_x0000_i1179" DrawAspect="Content" ObjectID="_1582717623" r:id="rId262"/>
         </w:object>
       </w:r>
       <w:r>
@@ -33973,7 +34041,7 @@
           <v:shape id="_x0000_i1180" type="#_x0000_t75" style="width:16.5pt;height:18pt" o:ole="">
             <v:imagedata r:id="rId249" o:title=""/>
           </v:shape>
-          <o:OLEObject Type="Embed" ProgID="Equation.DSMT4" ShapeID="_x0000_i1180" DrawAspect="Content" ObjectID="_1582528054" r:id="rId263"/>
+          <o:OLEObject Type="Embed" ProgID="Equation.DSMT4" ShapeID="_x0000_i1180" DrawAspect="Content" ObjectID="_1582717624" r:id="rId263"/>
         </w:object>
       </w:r>
       <w:r>
@@ -34034,7 +34102,7 @@
           <v:shape id="_x0000_i1181" type="#_x0000_t75" style="width:414pt;height:194.25pt" o:ole="">
             <v:imagedata r:id="rId264" o:title=""/>
           </v:shape>
-          <o:OLEObject Type="Embed" ProgID="Visio.Drawing.15" ShapeID="_x0000_i1181" DrawAspect="Content" ObjectID="_1582528055" r:id="rId265"/>
+          <o:OLEObject Type="Embed" ProgID="Visio.Drawing.15" ShapeID="_x0000_i1181" DrawAspect="Content" ObjectID="_1582717625" r:id="rId265"/>
         </w:object>
       </w:r>
     </w:p>
@@ -34049,14 +34117,33 @@
       <w:r>
         <w:t>图 3-</w:t>
       </w:r>
-      <w:fldSimple w:instr=" SEQ 图_3- \* ARABIC ">
-        <w:r>
-          <w:rPr>
-            <w:noProof/>
-          </w:rPr>
-          <w:t>14</w:t>
-        </w:r>
-      </w:fldSimple>
+      <w:r>
+        <w:fldChar w:fldCharType="begin"/>
+      </w:r>
+      <w:r>
+        <w:instrText xml:space="preserve"> SEQ </w:instrText>
+      </w:r>
+      <w:r>
+        <w:instrText>图</w:instrText>
+      </w:r>
+      <w:r>
+        <w:instrText xml:space="preserve">_3- \* ARABIC </w:instrText>
+      </w:r>
+      <w:r>
+        <w:fldChar w:fldCharType="separate"/>
+      </w:r>
+      <w:r>
+        <w:rPr>
+          <w:noProof/>
+        </w:rPr>
+        <w:t>14</w:t>
+      </w:r>
+      <w:r>
+        <w:rPr>
+          <w:noProof/>
+        </w:rPr>
+        <w:fldChar w:fldCharType="end"/>
+      </w:r>
       <w:bookmarkEnd w:id="51"/>
       <w:r>
         <w:rPr>
@@ -34195,7 +34282,7 @@
           <v:shape id="_x0000_i1182" type="#_x0000_t75" style="width:21.75pt;height:19.5pt" o:ole="">
             <v:imagedata r:id="rId266" o:title=""/>
           </v:shape>
-          <o:OLEObject Type="Embed" ProgID="Equation.DSMT4" ShapeID="_x0000_i1182" DrawAspect="Content" ObjectID="_1582528056" r:id="rId267"/>
+          <o:OLEObject Type="Embed" ProgID="Equation.DSMT4" ShapeID="_x0000_i1182" DrawAspect="Content" ObjectID="_1582717626" r:id="rId267"/>
         </w:object>
       </w:r>
       <w:r>
@@ -34739,7 +34826,7 @@
           <v:shape id="_x0000_i1183" type="#_x0000_t75" style="width:415.5pt;height:256.5pt" o:ole="">
             <v:imagedata r:id="rId268" o:title=""/>
           </v:shape>
-          <o:OLEObject Type="Embed" ProgID="Visio.Drawing.15" ShapeID="_x0000_i1183" DrawAspect="Content" ObjectID="_1582528057" r:id="rId269"/>
+          <o:OLEObject Type="Embed" ProgID="Visio.Drawing.15" ShapeID="_x0000_i1183" DrawAspect="Content" ObjectID="_1582717627" r:id="rId269"/>
         </w:object>
       </w:r>
     </w:p>
@@ -34754,14 +34841,33 @@
       <w:r>
         <w:t>图 3-</w:t>
       </w:r>
-      <w:fldSimple w:instr=" SEQ 图_3- \* ARABIC ">
-        <w:r>
-          <w:rPr>
-            <w:noProof/>
-          </w:rPr>
-          <w:t>15</w:t>
-        </w:r>
-      </w:fldSimple>
+      <w:r>
+        <w:fldChar w:fldCharType="begin"/>
+      </w:r>
+      <w:r>
+        <w:instrText xml:space="preserve"> SEQ </w:instrText>
+      </w:r>
+      <w:r>
+        <w:instrText>图</w:instrText>
+      </w:r>
+      <w:r>
+        <w:instrText xml:space="preserve">_3- \* ARABIC </w:instrText>
+      </w:r>
+      <w:r>
+        <w:fldChar w:fldCharType="separate"/>
+      </w:r>
+      <w:r>
+        <w:rPr>
+          <w:noProof/>
+        </w:rPr>
+        <w:t>15</w:t>
+      </w:r>
+      <w:r>
+        <w:rPr>
+          <w:noProof/>
+        </w:rPr>
+        <w:fldChar w:fldCharType="end"/>
+      </w:r>
       <w:bookmarkEnd w:id="52"/>
       <w:r>
         <w:rPr>
@@ -34919,7 +35025,7 @@
           <v:shape id="_x0000_i1184" type="#_x0000_t75" style="width:292.5pt;height:271.5pt" o:ole="">
             <v:imagedata r:id="rId270" o:title=""/>
           </v:shape>
-          <o:OLEObject Type="Embed" ProgID="Visio.Drawing.15" ShapeID="_x0000_i1184" DrawAspect="Content" ObjectID="_1582528058" r:id="rId271"/>
+          <o:OLEObject Type="Embed" ProgID="Visio.Drawing.15" ShapeID="_x0000_i1184" DrawAspect="Content" ObjectID="_1582717628" r:id="rId271"/>
         </w:object>
       </w:r>
     </w:p>
@@ -35948,7 +36054,7 @@
           <v:shape id="_x0000_i1185" type="#_x0000_t75" style="width:46.5pt;height:33.75pt" o:ole="">
             <v:imagedata r:id="rId274" o:title=""/>
           </v:shape>
-          <o:OLEObject Type="Embed" ProgID="Equation.DSMT4" ShapeID="_x0000_i1185" DrawAspect="Content" ObjectID="_1582528059" r:id="rId275"/>
+          <o:OLEObject Type="Embed" ProgID="Equation.DSMT4" ShapeID="_x0000_i1185" DrawAspect="Content" ObjectID="_1582717629" r:id="rId275"/>
         </w:object>
       </w:r>
       <w:r>
@@ -35994,7 +36100,7 @@
           <v:shape id="_x0000_i1186" type="#_x0000_t75" style="width:18pt;height:18pt" o:ole="">
             <v:imagedata r:id="rId276" o:title=""/>
           </v:shape>
-          <o:OLEObject Type="Embed" ProgID="Equation.DSMT4" ShapeID="_x0000_i1186" DrawAspect="Content" ObjectID="_1582528060" r:id="rId277"/>
+          <o:OLEObject Type="Embed" ProgID="Equation.DSMT4" ShapeID="_x0000_i1186" DrawAspect="Content" ObjectID="_1582717630" r:id="rId277"/>
         </w:object>
       </w:r>
       <w:r>
@@ -36023,7 +36129,7 @@
           <v:shape id="_x0000_i1187" type="#_x0000_t75" style="width:18pt;height:18pt" o:ole="">
             <v:imagedata r:id="rId278" o:title=""/>
           </v:shape>
-          <o:OLEObject Type="Embed" ProgID="Equation.DSMT4" ShapeID="_x0000_i1187" DrawAspect="Content" ObjectID="_1582528061" r:id="rId279"/>
+          <o:OLEObject Type="Embed" ProgID="Equation.DSMT4" ShapeID="_x0000_i1187" DrawAspect="Content" ObjectID="_1582717631" r:id="rId279"/>
         </w:object>
       </w:r>
       <w:r>
@@ -36381,7 +36487,7 @@
           <v:shape id="_x0000_i1188" type="#_x0000_t75" style="width:238.5pt;height:21.75pt" o:ole="">
             <v:imagedata r:id="rId280" o:title=""/>
           </v:shape>
-          <o:OLEObject Type="Embed" ProgID="Equation.DSMT4" ShapeID="_x0000_i1188" DrawAspect="Content" ObjectID="_1582528062" r:id="rId281"/>
+          <o:OLEObject Type="Embed" ProgID="Equation.DSMT4" ShapeID="_x0000_i1188" DrawAspect="Content" ObjectID="_1582717632" r:id="rId281"/>
         </w:object>
       </w:r>
       <w:r>
@@ -37891,14 +37997,33 @@
       <w:r>
         <w:t>表 3-</w:t>
       </w:r>
-      <w:fldSimple w:instr=" SEQ 表_3- \* ARABIC ">
-        <w:r>
-          <w:rPr>
-            <w:noProof/>
-          </w:rPr>
-          <w:t>6</w:t>
-        </w:r>
-      </w:fldSimple>
+      <w:r>
+        <w:fldChar w:fldCharType="begin"/>
+      </w:r>
+      <w:r>
+        <w:instrText xml:space="preserve"> SEQ </w:instrText>
+      </w:r>
+      <w:r>
+        <w:instrText>表</w:instrText>
+      </w:r>
+      <w:r>
+        <w:instrText xml:space="preserve">_3- \* ARABIC </w:instrText>
+      </w:r>
+      <w:r>
+        <w:fldChar w:fldCharType="separate"/>
+      </w:r>
+      <w:r>
+        <w:rPr>
+          <w:noProof/>
+        </w:rPr>
+        <w:t>6</w:t>
+      </w:r>
+      <w:r>
+        <w:rPr>
+          <w:noProof/>
+        </w:rPr>
+        <w:fldChar w:fldCharType="end"/>
+      </w:r>
       <w:bookmarkEnd w:id="62"/>
       <w:r>
         <w:t xml:space="preserve"> </w:t>
@@ -38694,7 +38819,7 @@
           <v:shape id="_x0000_i1189" type="#_x0000_t75" style="width:100.5pt;height:33.75pt" o:ole="">
             <v:imagedata r:id="rId283" o:title=""/>
           </v:shape>
-          <o:OLEObject Type="Embed" ProgID="Equation.DSMT4" ShapeID="_x0000_i1189" DrawAspect="Content" ObjectID="_1582528063" r:id="rId284"/>
+          <o:OLEObject Type="Embed" ProgID="Equation.DSMT4" ShapeID="_x0000_i1189" DrawAspect="Content" ObjectID="_1582717633" r:id="rId284"/>
         </w:object>
       </w:r>
       <w:r>
@@ -38743,7 +38868,7 @@
           <v:shape id="_x0000_i1190" type="#_x0000_t75" style="width:43.5pt;height:18pt" o:ole="">
             <v:imagedata r:id="rId285" o:title=""/>
           </v:shape>
-          <o:OLEObject Type="Embed" ProgID="Equation.DSMT4" ShapeID="_x0000_i1190" DrawAspect="Content" ObjectID="_1582528064" r:id="rId286"/>
+          <o:OLEObject Type="Embed" ProgID="Equation.DSMT4" ShapeID="_x0000_i1190" DrawAspect="Content" ObjectID="_1582717634" r:id="rId286"/>
         </w:object>
       </w:r>
       <w:r>
@@ -38772,7 +38897,7 @@
           <v:shape id="_x0000_i1191" type="#_x0000_t75" style="width:61.5pt;height:18pt" o:ole="">
             <v:imagedata r:id="rId287" o:title=""/>
           </v:shape>
-          <o:OLEObject Type="Embed" ProgID="Equation.DSMT4" ShapeID="_x0000_i1191" DrawAspect="Content" ObjectID="_1582528065" r:id="rId288"/>
+          <o:OLEObject Type="Embed" ProgID="Equation.DSMT4" ShapeID="_x0000_i1191" DrawAspect="Content" ObjectID="_1582717635" r:id="rId288"/>
         </w:object>
       </w:r>
       <w:r>
@@ -38795,7 +38920,7 @@
           <v:shape id="_x0000_i1192" type="#_x0000_t75" style="width:45.75pt;height:18pt" o:ole="">
             <v:imagedata r:id="rId289" o:title=""/>
           </v:shape>
-          <o:OLEObject Type="Embed" ProgID="Equation.DSMT4" ShapeID="_x0000_i1192" DrawAspect="Content" ObjectID="_1582528066" r:id="rId290"/>
+          <o:OLEObject Type="Embed" ProgID="Equation.DSMT4" ShapeID="_x0000_i1192" DrawAspect="Content" ObjectID="_1582717636" r:id="rId290"/>
         </w:object>
       </w:r>
       <w:r>
@@ -38812,7 +38937,7 @@
           <v:shape id="_x0000_i1193" type="#_x0000_t75" style="width:61.5pt;height:18pt" o:ole="">
             <v:imagedata r:id="rId291" o:title=""/>
           </v:shape>
-          <o:OLEObject Type="Embed" ProgID="Equation.DSMT4" ShapeID="_x0000_i1193" DrawAspect="Content" ObjectID="_1582528067" r:id="rId292"/>
+          <o:OLEObject Type="Embed" ProgID="Equation.DSMT4" ShapeID="_x0000_i1193" DrawAspect="Content" ObjectID="_1582717637" r:id="rId292"/>
         </w:object>
       </w:r>
       <w:r>
@@ -38896,14 +39021,33 @@
         <w:lastRenderedPageBreak/>
         <w:t>表 3-</w:t>
       </w:r>
-      <w:fldSimple w:instr=" SEQ 表_3- \* ARABIC ">
-        <w:r>
-          <w:rPr>
-            <w:noProof/>
-          </w:rPr>
-          <w:t>7</w:t>
-        </w:r>
-      </w:fldSimple>
+      <w:r>
+        <w:fldChar w:fldCharType="begin"/>
+      </w:r>
+      <w:r>
+        <w:instrText xml:space="preserve"> SEQ </w:instrText>
+      </w:r>
+      <w:r>
+        <w:instrText>表</w:instrText>
+      </w:r>
+      <w:r>
+        <w:instrText xml:space="preserve">_3- \* ARABIC </w:instrText>
+      </w:r>
+      <w:r>
+        <w:fldChar w:fldCharType="separate"/>
+      </w:r>
+      <w:r>
+        <w:rPr>
+          <w:noProof/>
+        </w:rPr>
+        <w:t>7</w:t>
+      </w:r>
+      <w:r>
+        <w:rPr>
+          <w:noProof/>
+        </w:rPr>
+        <w:fldChar w:fldCharType="end"/>
+      </w:r>
       <w:bookmarkEnd w:id="64"/>
       <w:r>
         <w:rPr>
@@ -39817,7 +39961,7 @@
           <v:shape id="_x0000_i1194" type="#_x0000_t75" style="width:12pt;height:16.5pt" o:ole="">
             <v:imagedata r:id="rId293" o:title=""/>
           </v:shape>
-          <o:OLEObject Type="Embed" ProgID="Equation.DSMT4" ShapeID="_x0000_i1194" DrawAspect="Content" ObjectID="_1582528068" r:id="rId294"/>
+          <o:OLEObject Type="Embed" ProgID="Equation.DSMT4" ShapeID="_x0000_i1194" DrawAspect="Content" ObjectID="_1582717638" r:id="rId294"/>
         </w:object>
       </w:r>
       <w:r>
@@ -39867,7 +40011,7 @@
           <v:shape id="_x0000_i1195" type="#_x0000_t75" style="width:12pt;height:16.5pt" o:ole="">
             <v:imagedata r:id="rId293" o:title=""/>
           </v:shape>
-          <o:OLEObject Type="Embed" ProgID="Equation.DSMT4" ShapeID="_x0000_i1195" DrawAspect="Content" ObjectID="_1582528069" r:id="rId295"/>
+          <o:OLEObject Type="Embed" ProgID="Equation.DSMT4" ShapeID="_x0000_i1195" DrawAspect="Content" ObjectID="_1582717639" r:id="rId295"/>
         </w:object>
       </w:r>
       <w:r>
@@ -40191,7 +40335,7 @@
           <v:shape id="_x0000_i1196" type="#_x0000_t75" style="width:45.75pt;height:18pt" o:ole="">
             <v:imagedata r:id="rId296" o:title=""/>
           </v:shape>
-          <o:OLEObject Type="Embed" ProgID="Equation.DSMT4" ShapeID="_x0000_i1196" DrawAspect="Content" ObjectID="_1582528070" r:id="rId297"/>
+          <o:OLEObject Type="Embed" ProgID="Equation.DSMT4" ShapeID="_x0000_i1196" DrawAspect="Content" ObjectID="_1582717640" r:id="rId297"/>
         </w:object>
       </w:r>
       <w:r>
@@ -40298,7 +40442,7 @@
           <v:shape id="_x0000_i1197" type="#_x0000_t75" style="width:12pt;height:16.5pt" o:ole="">
             <v:imagedata r:id="rId293" o:title=""/>
           </v:shape>
-          <o:OLEObject Type="Embed" ProgID="Equation.DSMT4" ShapeID="_x0000_i1197" DrawAspect="Content" ObjectID="_1582528071" r:id="rId298"/>
+          <o:OLEObject Type="Embed" ProgID="Equation.DSMT4" ShapeID="_x0000_i1197" DrawAspect="Content" ObjectID="_1582717641" r:id="rId298"/>
         </w:object>
       </w:r>
       <w:r>
@@ -40520,14 +40664,33 @@
       <w:r>
         <w:t>图 3-</w:t>
       </w:r>
-      <w:fldSimple w:instr=" SEQ 图_3- \* ARABIC ">
-        <w:r>
-          <w:rPr>
-            <w:noProof/>
-          </w:rPr>
-          <w:t>20</w:t>
-        </w:r>
-      </w:fldSimple>
+      <w:r>
+        <w:fldChar w:fldCharType="begin"/>
+      </w:r>
+      <w:r>
+        <w:instrText xml:space="preserve"> SEQ </w:instrText>
+      </w:r>
+      <w:r>
+        <w:instrText>图</w:instrText>
+      </w:r>
+      <w:r>
+        <w:instrText xml:space="preserve">_3- \* ARABIC </w:instrText>
+      </w:r>
+      <w:r>
+        <w:fldChar w:fldCharType="separate"/>
+      </w:r>
+      <w:r>
+        <w:rPr>
+          <w:noProof/>
+        </w:rPr>
+        <w:t>20</w:t>
+      </w:r>
+      <w:r>
+        <w:rPr>
+          <w:noProof/>
+        </w:rPr>
+        <w:fldChar w:fldCharType="end"/>
+      </w:r>
       <w:bookmarkEnd w:id="65"/>
       <w:r>
         <w:rPr>
@@ -41234,7 +41397,7 @@
           <v:shape id="_x0000_i1198" type="#_x0000_t75" style="width:414.75pt;height:222.75pt" o:ole="">
             <v:imagedata r:id="rId301" o:title=""/>
           </v:shape>
-          <o:OLEObject Type="Embed" ProgID="Visio.Drawing.15" ShapeID="_x0000_i1198" DrawAspect="Content" ObjectID="_1582528072" r:id="rId302"/>
+          <o:OLEObject Type="Embed" ProgID="Visio.Drawing.15" ShapeID="_x0000_i1198" DrawAspect="Content" ObjectID="_1582717642" r:id="rId302"/>
         </w:object>
       </w:r>
     </w:p>
@@ -41674,7 +41837,7 @@
           <v:shape id="_x0000_i1199" type="#_x0000_t75" style="width:415.5pt;height:1in" o:ole="">
             <v:imagedata r:id="rId303" o:title=""/>
           </v:shape>
-          <o:OLEObject Type="Embed" ProgID="Visio.Drawing.15" ShapeID="_x0000_i1199" DrawAspect="Content" ObjectID="_1582528073" r:id="rId304"/>
+          <o:OLEObject Type="Embed" ProgID="Visio.Drawing.15" ShapeID="_x0000_i1199" DrawAspect="Content" ObjectID="_1582717643" r:id="rId304"/>
         </w:object>
       </w:r>
     </w:p>
@@ -41958,7 +42121,7 @@
           <v:shape id="_x0000_i1200" type="#_x0000_t75" style="width:7.5pt;height:13.5pt" o:ole="">
             <v:imagedata r:id="rId305" o:title=""/>
           </v:shape>
-          <o:OLEObject Type="Embed" ProgID="Equation.DSMT4" ShapeID="_x0000_i1200" DrawAspect="Content" ObjectID="_1582528074" r:id="rId306"/>
+          <o:OLEObject Type="Embed" ProgID="Equation.DSMT4" ShapeID="_x0000_i1200" DrawAspect="Content" ObjectID="_1582717644" r:id="rId306"/>
         </w:object>
       </w:r>
       <w:r>
@@ -42046,7 +42209,7 @@
           <v:shape id="_x0000_i1201" type="#_x0000_t75" style="width:7.5pt;height:13.5pt" o:ole="">
             <v:imagedata r:id="rId305" o:title=""/>
           </v:shape>
-          <o:OLEObject Type="Embed" ProgID="Equation.DSMT4" ShapeID="_x0000_i1201" DrawAspect="Content" ObjectID="_1582528075" r:id="rId307"/>
+          <o:OLEObject Type="Embed" ProgID="Equation.DSMT4" ShapeID="_x0000_i1201" DrawAspect="Content" ObjectID="_1582717645" r:id="rId307"/>
         </w:object>
       </w:r>
       <w:r>
@@ -42075,7 +42238,7 @@
           <v:shape id="_x0000_i1202" type="#_x0000_t75" style="width:12pt;height:18pt" o:ole="">
             <v:imagedata r:id="rId308" o:title=""/>
           </v:shape>
-          <o:OLEObject Type="Embed" ProgID="Equation.DSMT4" ShapeID="_x0000_i1202" DrawAspect="Content" ObjectID="_1582528076" r:id="rId309"/>
+          <o:OLEObject Type="Embed" ProgID="Equation.DSMT4" ShapeID="_x0000_i1202" DrawAspect="Content" ObjectID="_1582717646" r:id="rId309"/>
         </w:object>
       </w:r>
       <w:r>
@@ -42092,7 +42255,7 @@
           <v:shape id="_x0000_i1203" type="#_x0000_t75" style="width:12pt;height:18pt" o:ole="">
             <v:imagedata r:id="rId310" o:title=""/>
           </v:shape>
-          <o:OLEObject Type="Embed" ProgID="Equation.DSMT4" ShapeID="_x0000_i1203" DrawAspect="Content" ObjectID="_1582528077" r:id="rId311"/>
+          <o:OLEObject Type="Embed" ProgID="Equation.DSMT4" ShapeID="_x0000_i1203" DrawAspect="Content" ObjectID="_1582717647" r:id="rId311"/>
         </w:object>
       </w:r>
       <w:r>
@@ -42125,7 +42288,7 @@
           <v:shape id="_x0000_i1204" type="#_x0000_t75" style="width:7.5pt;height:13.5pt" o:ole="">
             <v:imagedata r:id="rId305" o:title=""/>
           </v:shape>
-          <o:OLEObject Type="Embed" ProgID="Equation.DSMT4" ShapeID="_x0000_i1204" DrawAspect="Content" ObjectID="_1582528078" r:id="rId312"/>
+          <o:OLEObject Type="Embed" ProgID="Equation.DSMT4" ShapeID="_x0000_i1204" DrawAspect="Content" ObjectID="_1582717648" r:id="rId312"/>
         </w:object>
       </w:r>
       <w:r>
@@ -42154,7 +42317,7 @@
           <v:shape id="_x0000_i1205" type="#_x0000_t75" style="width:26.25pt;height:18pt" o:ole="">
             <v:imagedata r:id="rId313" o:title=""/>
           </v:shape>
-          <o:OLEObject Type="Embed" ProgID="Equation.DSMT4" ShapeID="_x0000_i1205" DrawAspect="Content" ObjectID="_1582528079" r:id="rId314"/>
+          <o:OLEObject Type="Embed" ProgID="Equation.DSMT4" ShapeID="_x0000_i1205" DrawAspect="Content" ObjectID="_1582717649" r:id="rId314"/>
         </w:object>
       </w:r>
       <w:r>
@@ -42171,7 +42334,7 @@
           <v:shape id="_x0000_i1206" type="#_x0000_t75" style="width:21.75pt;height:18pt" o:ole="">
             <v:imagedata r:id="rId315" o:title=""/>
           </v:shape>
-          <o:OLEObject Type="Embed" ProgID="Equation.DSMT4" ShapeID="_x0000_i1206" DrawAspect="Content" ObjectID="_1582528080" r:id="rId316"/>
+          <o:OLEObject Type="Embed" ProgID="Equation.DSMT4" ShapeID="_x0000_i1206" DrawAspect="Content" ObjectID="_1582717650" r:id="rId316"/>
         </w:object>
       </w:r>
       <w:r>
@@ -42188,7 +42351,7 @@
           <v:shape id="_x0000_i1207" type="#_x0000_t75" style="width:26.25pt;height:18pt" o:ole="">
             <v:imagedata r:id="rId317" o:title=""/>
           </v:shape>
-          <o:OLEObject Type="Embed" ProgID="Equation.DSMT4" ShapeID="_x0000_i1207" DrawAspect="Content" ObjectID="_1582528081" r:id="rId318"/>
+          <o:OLEObject Type="Embed" ProgID="Equation.DSMT4" ShapeID="_x0000_i1207" DrawAspect="Content" ObjectID="_1582717651" r:id="rId318"/>
         </w:object>
       </w:r>
       <w:r>
@@ -42205,7 +42368,7 @@
           <v:shape id="_x0000_i1208" type="#_x0000_t75" style="width:7.5pt;height:13.5pt" o:ole="">
             <v:imagedata r:id="rId319" o:title=""/>
           </v:shape>
-          <o:OLEObject Type="Embed" ProgID="Equation.DSMT4" ShapeID="_x0000_i1208" DrawAspect="Content" ObjectID="_1582528082" r:id="rId320"/>
+          <o:OLEObject Type="Embed" ProgID="Equation.DSMT4" ShapeID="_x0000_i1208" DrawAspect="Content" ObjectID="_1582717652" r:id="rId320"/>
         </w:object>
       </w:r>
       <w:r>
@@ -42222,7 +42385,7 @@
           <v:shape id="_x0000_i1209" type="#_x0000_t75" style="width:12pt;height:18pt" o:ole="">
             <v:imagedata r:id="rId308" o:title=""/>
           </v:shape>
-          <o:OLEObject Type="Embed" ProgID="Equation.DSMT4" ShapeID="_x0000_i1209" DrawAspect="Content" ObjectID="_1582528083" r:id="rId321"/>
+          <o:OLEObject Type="Embed" ProgID="Equation.DSMT4" ShapeID="_x0000_i1209" DrawAspect="Content" ObjectID="_1582717653" r:id="rId321"/>
         </w:object>
       </w:r>
       <w:r>
@@ -42239,7 +42402,7 @@
           <v:shape id="_x0000_i1210" type="#_x0000_t75" style="width:12pt;height:18pt" o:ole="">
             <v:imagedata r:id="rId310" o:title=""/>
           </v:shape>
-          <o:OLEObject Type="Embed" ProgID="Equation.DSMT4" ShapeID="_x0000_i1210" DrawAspect="Content" ObjectID="_1582528084" r:id="rId322"/>
+          <o:OLEObject Type="Embed" ProgID="Equation.DSMT4" ShapeID="_x0000_i1210" DrawAspect="Content" ObjectID="_1582717654" r:id="rId322"/>
         </w:object>
       </w:r>
       <w:r>
@@ -42256,7 +42419,7 @@
           <v:shape id="_x0000_i1211" type="#_x0000_t75" style="width:26.25pt;height:18pt" o:ole="">
             <v:imagedata r:id="rId313" o:title=""/>
           </v:shape>
-          <o:OLEObject Type="Embed" ProgID="Equation.DSMT4" ShapeID="_x0000_i1211" DrawAspect="Content" ObjectID="_1582528085" r:id="rId323"/>
+          <o:OLEObject Type="Embed" ProgID="Equation.DSMT4" ShapeID="_x0000_i1211" DrawAspect="Content" ObjectID="_1582717655" r:id="rId323"/>
         </w:object>
       </w:r>
       <w:r>
@@ -42273,7 +42436,7 @@
           <v:shape id="_x0000_i1212" type="#_x0000_t75" style="width:26.25pt;height:18pt" o:ole="">
             <v:imagedata r:id="rId324" o:title=""/>
           </v:shape>
-          <o:OLEObject Type="Embed" ProgID="Equation.DSMT4" ShapeID="_x0000_i1212" DrawAspect="Content" ObjectID="_1582528086" r:id="rId325"/>
+          <o:OLEObject Type="Embed" ProgID="Equation.DSMT4" ShapeID="_x0000_i1212" DrawAspect="Content" ObjectID="_1582717656" r:id="rId325"/>
         </w:object>
       </w:r>
       <w:r>
@@ -42290,7 +42453,7 @@
           <v:shape id="_x0000_i1213" type="#_x0000_t75" style="width:26.25pt;height:18pt" o:ole="">
             <v:imagedata r:id="rId317" o:title=""/>
           </v:shape>
-          <o:OLEObject Type="Embed" ProgID="Equation.DSMT4" ShapeID="_x0000_i1213" DrawAspect="Content" ObjectID="_1582528087" r:id="rId326"/>
+          <o:OLEObject Type="Embed" ProgID="Equation.DSMT4" ShapeID="_x0000_i1213" DrawAspect="Content" ObjectID="_1582717657" r:id="rId326"/>
         </w:object>
       </w:r>
       <w:r>
@@ -42359,7 +42522,7 @@
           <v:shape id="_x0000_i1214" type="#_x0000_t75" style="width:26.25pt;height:18pt" o:ole="">
             <v:imagedata r:id="rId313" o:title=""/>
           </v:shape>
-          <o:OLEObject Type="Embed" ProgID="Equation.DSMT4" ShapeID="_x0000_i1214" DrawAspect="Content" ObjectID="_1582528088" r:id="rId327"/>
+          <o:OLEObject Type="Embed" ProgID="Equation.DSMT4" ShapeID="_x0000_i1214" DrawAspect="Content" ObjectID="_1582717658" r:id="rId327"/>
         </w:object>
       </w:r>
       <w:r>
@@ -42379,7 +42542,7 @@
           <v:shape id="_x0000_i1215" type="#_x0000_t75" style="width:26.25pt;height:18pt" o:ole="">
             <v:imagedata r:id="rId328" o:title=""/>
           </v:shape>
-          <o:OLEObject Type="Embed" ProgID="Equation.DSMT4" ShapeID="_x0000_i1215" DrawAspect="Content" ObjectID="_1582528089" r:id="rId329"/>
+          <o:OLEObject Type="Embed" ProgID="Equation.DSMT4" ShapeID="_x0000_i1215" DrawAspect="Content" ObjectID="_1582717659" r:id="rId329"/>
         </w:object>
       </w:r>
     </w:p>
@@ -42407,7 +42570,7 @@
           <v:shape id="_x0000_i1216" type="#_x0000_t75" style="width:26.25pt;height:18pt" o:ole="">
             <v:imagedata r:id="rId328" o:title=""/>
           </v:shape>
-          <o:OLEObject Type="Embed" ProgID="Equation.DSMT4" ShapeID="_x0000_i1216" DrawAspect="Content" ObjectID="_1582528090" r:id="rId330"/>
+          <o:OLEObject Type="Embed" ProgID="Equation.DSMT4" ShapeID="_x0000_i1216" DrawAspect="Content" ObjectID="_1582717660" r:id="rId330"/>
         </w:object>
       </w:r>
       <w:r>
@@ -42536,7 +42699,7 @@
           <v:shape id="_x0000_i1217" type="#_x0000_t75" style="width:9.75pt;height:10.5pt" o:ole="">
             <v:imagedata r:id="rId331" o:title=""/>
           </v:shape>
-          <o:OLEObject Type="Embed" ProgID="Equation.DSMT4" ShapeID="_x0000_i1217" DrawAspect="Content" ObjectID="_1582528091" r:id="rId332"/>
+          <o:OLEObject Type="Embed" ProgID="Equation.DSMT4" ShapeID="_x0000_i1217" DrawAspect="Content" ObjectID="_1582717661" r:id="rId332"/>
         </w:object>
       </w:r>
       <w:r>
@@ -42562,7 +42725,7 @@
           <v:shape id="_x0000_i1218" type="#_x0000_t75" style="width:9.75pt;height:10.5pt" o:ole="">
             <v:imagedata r:id="rId333" o:title=""/>
           </v:shape>
-          <o:OLEObject Type="Embed" ProgID="Equation.DSMT4" ShapeID="_x0000_i1218" DrawAspect="Content" ObjectID="_1582528092" r:id="rId334"/>
+          <o:OLEObject Type="Embed" ProgID="Equation.DSMT4" ShapeID="_x0000_i1218" DrawAspect="Content" ObjectID="_1582717662" r:id="rId334"/>
         </w:object>
       </w:r>
       <w:r>
@@ -42693,7 +42856,7 @@
           <v:shape id="_x0000_i1219" type="#_x0000_t75" style="width:12pt;height:13.5pt" o:ole="">
             <v:imagedata r:id="rId335" o:title=""/>
           </v:shape>
-          <o:OLEObject Type="Embed" ProgID="Equation.DSMT4" ShapeID="_x0000_i1219" DrawAspect="Content" ObjectID="_1582528093" r:id="rId336"/>
+          <o:OLEObject Type="Embed" ProgID="Equation.DSMT4" ShapeID="_x0000_i1219" DrawAspect="Content" ObjectID="_1582717663" r:id="rId336"/>
         </w:object>
       </w:r>
       <w:r>
@@ -42781,7 +42944,7 @@
           <v:shape id="_x0000_i1220" type="#_x0000_t75" style="width:57.75pt;height:18pt" o:ole="">
             <v:imagedata r:id="rId337" o:title=""/>
           </v:shape>
-          <o:OLEObject Type="Embed" ProgID="Equation.DSMT4" ShapeID="_x0000_i1220" DrawAspect="Content" ObjectID="_1582528094" r:id="rId338"/>
+          <o:OLEObject Type="Embed" ProgID="Equation.DSMT4" ShapeID="_x0000_i1220" DrawAspect="Content" ObjectID="_1582717664" r:id="rId338"/>
         </w:object>
       </w:r>
       <w:r>
@@ -42795,7 +42958,7 @@
           <v:shape id="_x0000_i1221" type="#_x0000_t75" style="width:21.75pt;height:18pt" o:ole="">
             <v:imagedata r:id="rId339" o:title=""/>
           </v:shape>
-          <o:OLEObject Type="Embed" ProgID="Equation.DSMT4" ShapeID="_x0000_i1221" DrawAspect="Content" ObjectID="_1582528095" r:id="rId340"/>
+          <o:OLEObject Type="Embed" ProgID="Equation.DSMT4" ShapeID="_x0000_i1221" DrawAspect="Content" ObjectID="_1582717665" r:id="rId340"/>
         </w:object>
       </w:r>
       <w:r>
@@ -42854,7 +43017,7 @@
           <v:shape id="_x0000_i1222" type="#_x0000_t75" style="width:26.25pt;height:18pt" o:ole="">
             <v:imagedata r:id="rId341" o:title=""/>
           </v:shape>
-          <o:OLEObject Type="Embed" ProgID="Equation.DSMT4" ShapeID="_x0000_i1222" DrawAspect="Content" ObjectID="_1582528096" r:id="rId342"/>
+          <o:OLEObject Type="Embed" ProgID="Equation.DSMT4" ShapeID="_x0000_i1222" DrawAspect="Content" ObjectID="_1582717666" r:id="rId342"/>
         </w:object>
       </w:r>
       <w:r>
@@ -42871,7 +43034,7 @@
           <v:shape id="_x0000_i1223" type="#_x0000_t75" style="width:28.5pt;height:18pt" o:ole="">
             <v:imagedata r:id="rId343" o:title=""/>
           </v:shape>
-          <o:OLEObject Type="Embed" ProgID="Equation.DSMT4" ShapeID="_x0000_i1223" DrawAspect="Content" ObjectID="_1582528097" r:id="rId344"/>
+          <o:OLEObject Type="Embed" ProgID="Equation.DSMT4" ShapeID="_x0000_i1223" DrawAspect="Content" ObjectID="_1582717667" r:id="rId344"/>
         </w:object>
       </w:r>
     </w:p>
@@ -42899,7 +43062,7 @@
           <v:shape id="_x0000_i1224" type="#_x0000_t75" style="width:28.5pt;height:18pt" o:ole="">
             <v:imagedata r:id="rId343" o:title=""/>
           </v:shape>
-          <o:OLEObject Type="Embed" ProgID="Equation.DSMT4" ShapeID="_x0000_i1224" DrawAspect="Content" ObjectID="_1582528098" r:id="rId345"/>
+          <o:OLEObject Type="Embed" ProgID="Equation.DSMT4" ShapeID="_x0000_i1224" DrawAspect="Content" ObjectID="_1582717668" r:id="rId345"/>
         </w:object>
       </w:r>
       <w:r>
@@ -42919,7 +43082,7 @@
           <v:shape id="_x0000_i1225" type="#_x0000_t75" style="width:9.75pt;height:10.5pt" o:ole="">
             <v:imagedata r:id="rId346" o:title=""/>
           </v:shape>
-          <o:OLEObject Type="Embed" ProgID="Equation.DSMT4" ShapeID="_x0000_i1225" DrawAspect="Content" ObjectID="_1582528099" r:id="rId347"/>
+          <o:OLEObject Type="Embed" ProgID="Equation.DSMT4" ShapeID="_x0000_i1225" DrawAspect="Content" ObjectID="_1582717669" r:id="rId347"/>
         </w:object>
       </w:r>
       <w:r>
@@ -42936,7 +43099,7 @@
           <v:shape id="_x0000_i1226" type="#_x0000_t75" style="width:13.5pt;height:18pt" o:ole="">
             <v:imagedata r:id="rId348" o:title=""/>
           </v:shape>
-          <o:OLEObject Type="Embed" ProgID="Equation.DSMT4" ShapeID="_x0000_i1226" DrawAspect="Content" ObjectID="_1582528100" r:id="rId349"/>
+          <o:OLEObject Type="Embed" ProgID="Equation.DSMT4" ShapeID="_x0000_i1226" DrawAspect="Content" ObjectID="_1582717670" r:id="rId349"/>
         </w:object>
       </w:r>
       <w:r>
@@ -42953,7 +43116,7 @@
           <v:shape id="_x0000_i1227" type="#_x0000_t75" style="width:14.25pt;height:18pt" o:ole="">
             <v:imagedata r:id="rId350" o:title=""/>
           </v:shape>
-          <o:OLEObject Type="Embed" ProgID="Equation.DSMT4" ShapeID="_x0000_i1227" DrawAspect="Content" ObjectID="_1582528101" r:id="rId351"/>
+          <o:OLEObject Type="Embed" ProgID="Equation.DSMT4" ShapeID="_x0000_i1227" DrawAspect="Content" ObjectID="_1582717671" r:id="rId351"/>
         </w:object>
       </w:r>
       <w:r>
@@ -42970,7 +43133,7 @@
           <v:shape id="_x0000_i1228" type="#_x0000_t75" style="width:28.5pt;height:18pt" o:ole="">
             <v:imagedata r:id="rId352" o:title=""/>
           </v:shape>
-          <o:OLEObject Type="Embed" ProgID="Equation.DSMT4" ShapeID="_x0000_i1228" DrawAspect="Content" ObjectID="_1582528102" r:id="rId353"/>
+          <o:OLEObject Type="Embed" ProgID="Equation.DSMT4" ShapeID="_x0000_i1228" DrawAspect="Content" ObjectID="_1582717672" r:id="rId353"/>
         </w:object>
       </w:r>
       <w:r>
@@ -43005,7 +43168,7 @@
           <v:shape id="_x0000_i1229" type="#_x0000_t75" style="width:84pt;height:18pt" o:ole="">
             <v:imagedata r:id="rId354" o:title=""/>
           </v:shape>
-          <o:OLEObject Type="Embed" ProgID="Equation.DSMT4" ShapeID="_x0000_i1229" DrawAspect="Content" ObjectID="_1582528103" r:id="rId355"/>
+          <o:OLEObject Type="Embed" ProgID="Equation.DSMT4" ShapeID="_x0000_i1229" DrawAspect="Content" ObjectID="_1582717673" r:id="rId355"/>
         </w:object>
       </w:r>
     </w:p>
@@ -43033,7 +43196,7 @@
           <v:shape id="_x0000_i1230" type="#_x0000_t75" style="width:9.75pt;height:10.5pt" o:ole="">
             <v:imagedata r:id="rId356" o:title=""/>
           </v:shape>
-          <o:OLEObject Type="Embed" ProgID="Equation.DSMT4" ShapeID="_x0000_i1230" DrawAspect="Content" ObjectID="_1582528104" r:id="rId357"/>
+          <o:OLEObject Type="Embed" ProgID="Equation.DSMT4" ShapeID="_x0000_i1230" DrawAspect="Content" ObjectID="_1582717674" r:id="rId357"/>
         </w:object>
       </w:r>
       <w:r>
@@ -43050,7 +43213,7 @@
           <v:shape id="_x0000_i1231" type="#_x0000_t75" style="width:12pt;height:13.5pt" o:ole="">
             <v:imagedata r:id="rId358" o:title=""/>
           </v:shape>
-          <o:OLEObject Type="Embed" ProgID="Equation.DSMT4" ShapeID="_x0000_i1231" DrawAspect="Content" ObjectID="_1582528105" r:id="rId359"/>
+          <o:OLEObject Type="Embed" ProgID="Equation.DSMT4" ShapeID="_x0000_i1231" DrawAspect="Content" ObjectID="_1582717675" r:id="rId359"/>
         </w:object>
       </w:r>
       <w:r>
@@ -43067,7 +43230,7 @@
           <v:shape id="_x0000_i1232" type="#_x0000_t75" style="width:9.75pt;height:13.5pt" o:ole="">
             <v:imagedata r:id="rId360" o:title=""/>
           </v:shape>
-          <o:OLEObject Type="Embed" ProgID="Equation.DSMT4" ShapeID="_x0000_i1232" DrawAspect="Content" ObjectID="_1582528106" r:id="rId361"/>
+          <o:OLEObject Type="Embed" ProgID="Equation.DSMT4" ShapeID="_x0000_i1232" DrawAspect="Content" ObjectID="_1582717676" r:id="rId361"/>
         </w:object>
       </w:r>
       <w:r>
@@ -43084,7 +43247,7 @@
           <v:shape id="_x0000_i1233" type="#_x0000_t75" style="width:28.5pt;height:18pt" o:ole="">
             <v:imagedata r:id="rId362" o:title=""/>
           </v:shape>
-          <o:OLEObject Type="Embed" ProgID="Equation.DSMT4" ShapeID="_x0000_i1233" DrawAspect="Content" ObjectID="_1582528107" r:id="rId363"/>
+          <o:OLEObject Type="Embed" ProgID="Equation.DSMT4" ShapeID="_x0000_i1233" DrawAspect="Content" ObjectID="_1582717677" r:id="rId363"/>
         </w:object>
       </w:r>
       <w:r>
@@ -43101,7 +43264,7 @@
           <v:shape id="_x0000_i1234" type="#_x0000_t75" style="width:28.5pt;height:18pt" o:ole="">
             <v:imagedata r:id="rId352" o:title=""/>
           </v:shape>
-          <o:OLEObject Type="Embed" ProgID="Equation.DSMT4" ShapeID="_x0000_i1234" DrawAspect="Content" ObjectID="_1582528108" r:id="rId364"/>
+          <o:OLEObject Type="Embed" ProgID="Equation.DSMT4" ShapeID="_x0000_i1234" DrawAspect="Content" ObjectID="_1582717678" r:id="rId364"/>
         </w:object>
       </w:r>
       <w:r>
@@ -43149,7 +43312,7 @@
           <v:shape id="_x0000_i1235" type="#_x0000_t75" style="width:28.5pt;height:18pt" o:ole="">
             <v:imagedata r:id="rId343" o:title=""/>
           </v:shape>
-          <o:OLEObject Type="Embed" ProgID="Equation.DSMT4" ShapeID="_x0000_i1235" DrawAspect="Content" ObjectID="_1582528109" r:id="rId365"/>
+          <o:OLEObject Type="Embed" ProgID="Equation.DSMT4" ShapeID="_x0000_i1235" DrawAspect="Content" ObjectID="_1582717679" r:id="rId365"/>
         </w:object>
       </w:r>
       <w:r>
@@ -43265,7 +43428,7 @@
           <v:shape id="_x0000_i1236" type="#_x0000_t75" style="width:12pt;height:18pt" o:ole="">
             <v:imagedata r:id="rId308" o:title=""/>
           </v:shape>
-          <o:OLEObject Type="Embed" ProgID="Equation.DSMT4" ShapeID="_x0000_i1236" DrawAspect="Content" ObjectID="_1582528110" r:id="rId366"/>
+          <o:OLEObject Type="Embed" ProgID="Equation.DSMT4" ShapeID="_x0000_i1236" DrawAspect="Content" ObjectID="_1582717680" r:id="rId366"/>
         </w:object>
       </w:r>
       <w:r>
@@ -43282,7 +43445,7 @@
           <v:shape id="_x0000_i1237" type="#_x0000_t75" style="width:12pt;height:18pt" o:ole="">
             <v:imagedata r:id="rId310" o:title=""/>
           </v:shape>
-          <o:OLEObject Type="Embed" ProgID="Equation.DSMT4" ShapeID="_x0000_i1237" DrawAspect="Content" ObjectID="_1582528111" r:id="rId367"/>
+          <o:OLEObject Type="Embed" ProgID="Equation.DSMT4" ShapeID="_x0000_i1237" DrawAspect="Content" ObjectID="_1582717681" r:id="rId367"/>
         </w:object>
       </w:r>
       <w:r>
@@ -43302,7 +43465,7 @@
           <v:shape id="_x0000_i1238" type="#_x0000_t75" style="width:7.5pt;height:13.5pt" o:ole="">
             <v:imagedata r:id="rId368" o:title=""/>
           </v:shape>
-          <o:OLEObject Type="Embed" ProgID="Equation.DSMT4" ShapeID="_x0000_i1238" DrawAspect="Content" ObjectID="_1582528112" r:id="rId369"/>
+          <o:OLEObject Type="Embed" ProgID="Equation.DSMT4" ShapeID="_x0000_i1238" DrawAspect="Content" ObjectID="_1582717682" r:id="rId369"/>
         </w:object>
       </w:r>
       <w:r>
@@ -43322,7 +43485,7 @@
           <v:shape id="_x0000_i1239" type="#_x0000_t75" style="width:21.75pt;height:18pt" o:ole="">
             <v:imagedata r:id="rId315" o:title=""/>
           </v:shape>
-          <o:OLEObject Type="Embed" ProgID="Equation.DSMT4" ShapeID="_x0000_i1239" DrawAspect="Content" ObjectID="_1582528113" r:id="rId370"/>
+          <o:OLEObject Type="Embed" ProgID="Equation.DSMT4" ShapeID="_x0000_i1239" DrawAspect="Content" ObjectID="_1582717683" r:id="rId370"/>
         </w:object>
       </w:r>
       <w:r>
@@ -43363,7 +43526,7 @@
           <v:shape id="_x0000_i1240" type="#_x0000_t75" style="width:26.25pt;height:18pt" o:ole="">
             <v:imagedata r:id="rId313" o:title=""/>
           </v:shape>
-          <o:OLEObject Type="Embed" ProgID="Equation.DSMT4" ShapeID="_x0000_i1240" DrawAspect="Content" ObjectID="_1582528114" r:id="rId371"/>
+          <o:OLEObject Type="Embed" ProgID="Equation.DSMT4" ShapeID="_x0000_i1240" DrawAspect="Content" ObjectID="_1582717684" r:id="rId371"/>
         </w:object>
       </w:r>
       <w:r>
@@ -43392,7 +43555,7 @@
           <v:shape id="_x0000_i1241" type="#_x0000_t75" style="width:7.5pt;height:13.5pt" o:ole="">
             <v:imagedata r:id="rId368" o:title=""/>
           </v:shape>
-          <o:OLEObject Type="Embed" ProgID="Equation.DSMT4" ShapeID="_x0000_i1241" DrawAspect="Content" ObjectID="_1582528115" r:id="rId372"/>
+          <o:OLEObject Type="Embed" ProgID="Equation.DSMT4" ShapeID="_x0000_i1241" DrawAspect="Content" ObjectID="_1582717685" r:id="rId372"/>
         </w:object>
       </w:r>
       <w:r>
@@ -43409,7 +43572,7 @@
           <v:shape id="_x0000_i1242" type="#_x0000_t75" style="width:26.25pt;height:18pt" o:ole="">
             <v:imagedata r:id="rId373" o:title=""/>
           </v:shape>
-          <o:OLEObject Type="Embed" ProgID="Equation.DSMT4" ShapeID="_x0000_i1242" DrawAspect="Content" ObjectID="_1582528116" r:id="rId374"/>
+          <o:OLEObject Type="Embed" ProgID="Equation.DSMT4" ShapeID="_x0000_i1242" DrawAspect="Content" ObjectID="_1582717686" r:id="rId374"/>
         </w:object>
       </w:r>
       <w:r>
@@ -43426,7 +43589,7 @@
           <v:shape id="_x0000_i1243" type="#_x0000_t75" style="width:7.5pt;height:13.5pt" o:ole="">
             <v:imagedata r:id="rId368" o:title=""/>
           </v:shape>
-          <o:OLEObject Type="Embed" ProgID="Equation.DSMT4" ShapeID="_x0000_i1243" DrawAspect="Content" ObjectID="_1582528117" r:id="rId375"/>
+          <o:OLEObject Type="Embed" ProgID="Equation.DSMT4" ShapeID="_x0000_i1243" DrawAspect="Content" ObjectID="_1582717687" r:id="rId375"/>
         </w:object>
       </w:r>
       <w:r>
@@ -43452,7 +43615,7 @@
           <v:shape id="_x0000_i1244" type="#_x0000_t75" style="width:57.75pt;height:18pt" o:ole="">
             <v:imagedata r:id="rId376" o:title=""/>
           </v:shape>
-          <o:OLEObject Type="Embed" ProgID="Equation.DSMT4" ShapeID="_x0000_i1244" DrawAspect="Content" ObjectID="_1582528118" r:id="rId377"/>
+          <o:OLEObject Type="Embed" ProgID="Equation.DSMT4" ShapeID="_x0000_i1244" DrawAspect="Content" ObjectID="_1582717688" r:id="rId377"/>
         </w:object>
       </w:r>
       <w:r>
@@ -43469,7 +43632,7 @@
           <v:shape id="_x0000_i1245" type="#_x0000_t75" style="width:26.25pt;height:18pt" o:ole="">
             <v:imagedata r:id="rId324" o:title=""/>
           </v:shape>
-          <o:OLEObject Type="Embed" ProgID="Equation.DSMT4" ShapeID="_x0000_i1245" DrawAspect="Content" ObjectID="_1582528119" r:id="rId378"/>
+          <o:OLEObject Type="Embed" ProgID="Equation.DSMT4" ShapeID="_x0000_i1245" DrawAspect="Content" ObjectID="_1582717689" r:id="rId378"/>
         </w:object>
       </w:r>
       <w:r>
@@ -43486,7 +43649,7 @@
           <v:shape id="_x0000_i1246" type="#_x0000_t75" style="width:7.5pt;height:13.5pt" o:ole="">
             <v:imagedata r:id="rId368" o:title=""/>
           </v:shape>
-          <o:OLEObject Type="Embed" ProgID="Equation.DSMT4" ShapeID="_x0000_i1246" DrawAspect="Content" ObjectID="_1582528120" r:id="rId379"/>
+          <o:OLEObject Type="Embed" ProgID="Equation.DSMT4" ShapeID="_x0000_i1246" DrawAspect="Content" ObjectID="_1582717690" r:id="rId379"/>
         </w:object>
       </w:r>
       <w:r>
@@ -43503,7 +43666,7 @@
           <v:shape id="_x0000_i1247" type="#_x0000_t75" style="width:26.25pt;height:18pt" o:ole="">
             <v:imagedata r:id="rId380" o:title=""/>
           </v:shape>
-          <o:OLEObject Type="Embed" ProgID="Equation.DSMT4" ShapeID="_x0000_i1247" DrawAspect="Content" ObjectID="_1582528121" r:id="rId381"/>
+          <o:OLEObject Type="Embed" ProgID="Equation.DSMT4" ShapeID="_x0000_i1247" DrawAspect="Content" ObjectID="_1582717691" r:id="rId381"/>
         </w:object>
       </w:r>
       <w:r>
@@ -43532,7 +43695,7 @@
           <v:shape id="_x0000_i1248" type="#_x0000_t75" style="width:7.5pt;height:13.5pt" o:ole="">
             <v:imagedata r:id="rId368" o:title=""/>
           </v:shape>
-          <o:OLEObject Type="Embed" ProgID="Equation.DSMT4" ShapeID="_x0000_i1248" DrawAspect="Content" ObjectID="_1582528122" r:id="rId382"/>
+          <o:OLEObject Type="Embed" ProgID="Equation.DSMT4" ShapeID="_x0000_i1248" DrawAspect="Content" ObjectID="_1582717692" r:id="rId382"/>
         </w:object>
       </w:r>
       <w:r>
@@ -43605,7 +43768,7 @@
           <v:shape id="_x0000_i1249" type="#_x0000_t75" style="width:222pt;height:18pt" o:ole="">
             <v:imagedata r:id="rId383" o:title=""/>
           </v:shape>
-          <o:OLEObject Type="Embed" ProgID="Equation.DSMT4" ShapeID="_x0000_i1249" DrawAspect="Content" ObjectID="_1582528123" r:id="rId384"/>
+          <o:OLEObject Type="Embed" ProgID="Equation.DSMT4" ShapeID="_x0000_i1249" DrawAspect="Content" ObjectID="_1582717693" r:id="rId384"/>
         </w:object>
       </w:r>
       <w:r>
@@ -43653,7 +43816,7 @@
           <v:shape id="_x0000_i1250" type="#_x0000_t75" style="width:87.75pt;height:36pt" o:ole="">
             <v:imagedata r:id="rId385" o:title=""/>
           </v:shape>
-          <o:OLEObject Type="Embed" ProgID="Equation.DSMT4" ShapeID="_x0000_i1250" DrawAspect="Content" ObjectID="_1582528124" r:id="rId386"/>
+          <o:OLEObject Type="Embed" ProgID="Equation.DSMT4" ShapeID="_x0000_i1250" DrawAspect="Content" ObjectID="_1582717694" r:id="rId386"/>
         </w:object>
       </w:r>
       <w:r>
@@ -43697,7 +43860,7 @@
           <v:shape id="_x0000_i1251" type="#_x0000_t75" style="width:13.5pt;height:13.5pt" o:ole="">
             <v:imagedata r:id="rId387" o:title=""/>
           </v:shape>
-          <o:OLEObject Type="Embed" ProgID="Equation.DSMT4" ShapeID="_x0000_i1251" DrawAspect="Content" ObjectID="_1582528125" r:id="rId388"/>
+          <o:OLEObject Type="Embed" ProgID="Equation.DSMT4" ShapeID="_x0000_i1251" DrawAspect="Content" ObjectID="_1582717695" r:id="rId388"/>
         </w:object>
       </w:r>
       <w:r>
@@ -43714,7 +43877,7 @@
           <v:shape id="_x0000_i1252" type="#_x0000_t75" style="width:40.5pt;height:16.5pt" o:ole="">
             <v:imagedata r:id="rId389" o:title=""/>
           </v:shape>
-          <o:OLEObject Type="Embed" ProgID="Equation.DSMT4" ShapeID="_x0000_i1252" DrawAspect="Content" ObjectID="_1582528126" r:id="rId390"/>
+          <o:OLEObject Type="Embed" ProgID="Equation.DSMT4" ShapeID="_x0000_i1252" DrawAspect="Content" ObjectID="_1582717696" r:id="rId390"/>
         </w:object>
       </w:r>
       <w:r>
@@ -43743,7 +43906,7 @@
           <v:shape id="_x0000_i1253" type="#_x0000_t75" style="width:12pt;height:13.5pt" o:ole="">
             <v:imagedata r:id="rId391" o:title=""/>
           </v:shape>
-          <o:OLEObject Type="Embed" ProgID="Equation.DSMT4" ShapeID="_x0000_i1253" DrawAspect="Content" ObjectID="_1582528127" r:id="rId392"/>
+          <o:OLEObject Type="Embed" ProgID="Equation.DSMT4" ShapeID="_x0000_i1253" DrawAspect="Content" ObjectID="_1582717697" r:id="rId392"/>
         </w:object>
       </w:r>
       <w:r>
@@ -43784,7 +43947,7 @@
           <v:shape id="_x0000_i1254" type="#_x0000_t75" style="width:9.75pt;height:13.5pt" o:ole="">
             <v:imagedata r:id="rId393" o:title=""/>
           </v:shape>
-          <o:OLEObject Type="Embed" ProgID="Equation.DSMT4" ShapeID="_x0000_i1254" DrawAspect="Content" ObjectID="_1582528128" r:id="rId394"/>
+          <o:OLEObject Type="Embed" ProgID="Equation.DSMT4" ShapeID="_x0000_i1254" DrawAspect="Content" ObjectID="_1582717698" r:id="rId394"/>
         </w:object>
       </w:r>
       <w:r>
@@ -43828,7 +43991,7 @@
           <v:shape id="_x0000_i1255" type="#_x0000_t75" style="width:18pt;height:18pt" o:ole="">
             <v:imagedata r:id="rId395" o:title=""/>
           </v:shape>
-          <o:OLEObject Type="Embed" ProgID="Equation.DSMT4" ShapeID="_x0000_i1255" DrawAspect="Content" ObjectID="_1582528129" r:id="rId396"/>
+          <o:OLEObject Type="Embed" ProgID="Equation.DSMT4" ShapeID="_x0000_i1255" DrawAspect="Content" ObjectID="_1582717699" r:id="rId396"/>
         </w:object>
       </w:r>
       <w:r>
@@ -43857,7 +44020,7 @@
           <v:shape id="_x0000_i1256" type="#_x0000_t75" style="width:18pt;height:18pt" o:ole="">
             <v:imagedata r:id="rId397" o:title=""/>
           </v:shape>
-          <o:OLEObject Type="Embed" ProgID="Equation.DSMT4" ShapeID="_x0000_i1256" DrawAspect="Content" ObjectID="_1582528130" r:id="rId398"/>
+          <o:OLEObject Type="Embed" ProgID="Equation.DSMT4" ShapeID="_x0000_i1256" DrawAspect="Content" ObjectID="_1582717700" r:id="rId398"/>
         </w:object>
       </w:r>
       <w:r>
@@ -44259,7 +44422,7 @@
           <v:shape id="_x0000_i1257" type="#_x0000_t75" style="width:18pt;height:18pt" o:ole="">
             <v:imagedata r:id="rId399" o:title=""/>
           </v:shape>
-          <o:OLEObject Type="Embed" ProgID="Equation.DSMT4" ShapeID="_x0000_i1257" DrawAspect="Content" ObjectID="_1582528131" r:id="rId400"/>
+          <o:OLEObject Type="Embed" ProgID="Equation.DSMT4" ShapeID="_x0000_i1257" DrawAspect="Content" ObjectID="_1582717701" r:id="rId400"/>
         </w:object>
       </w:r>
       <w:r>
@@ -44485,7 +44648,7 @@
           <v:shape id="_x0000_i1258" type="#_x0000_t75" style="width:16.5pt;height:18pt" o:ole="">
             <v:imagedata r:id="rId401" o:title=""/>
           </v:shape>
-          <o:OLEObject Type="Embed" ProgID="Equation.DSMT4" ShapeID="_x0000_i1258" DrawAspect="Content" ObjectID="_1582528132" r:id="rId402"/>
+          <o:OLEObject Type="Embed" ProgID="Equation.DSMT4" ShapeID="_x0000_i1258" DrawAspect="Content" ObjectID="_1582717702" r:id="rId402"/>
         </w:object>
       </w:r>
       <w:r>
@@ -44508,7 +44671,7 @@
           <v:shape id="_x0000_i1259" type="#_x0000_t75" style="width:16.5pt;height:19.5pt" o:ole="">
             <v:imagedata r:id="rId403" o:title=""/>
           </v:shape>
-          <o:OLEObject Type="Embed" ProgID="Equation.DSMT4" ShapeID="_x0000_i1259" DrawAspect="Content" ObjectID="_1582528133" r:id="rId404"/>
+          <o:OLEObject Type="Embed" ProgID="Equation.DSMT4" ShapeID="_x0000_i1259" DrawAspect="Content" ObjectID="_1582717703" r:id="rId404"/>
         </w:object>
       </w:r>
       <w:r>
@@ -44542,7 +44705,7 @@
           <v:shape id="_x0000_i1260" type="#_x0000_t75" style="width:7.5pt;height:13.5pt" o:ole="">
             <v:imagedata r:id="rId405" o:title=""/>
           </v:shape>
-          <o:OLEObject Type="Embed" ProgID="Equation.DSMT4" ShapeID="_x0000_i1260" DrawAspect="Content" ObjectID="_1582528134" r:id="rId406"/>
+          <o:OLEObject Type="Embed" ProgID="Equation.DSMT4" ShapeID="_x0000_i1260" DrawAspect="Content" ObjectID="_1582717704" r:id="rId406"/>
         </w:object>
       </w:r>
       <w:r>
@@ -44559,7 +44722,7 @@
           <v:shape id="_x0000_i1261" type="#_x0000_t75" style="width:24pt;height:18pt" o:ole="">
             <v:imagedata r:id="rId407" o:title=""/>
           </v:shape>
-          <o:OLEObject Type="Embed" ProgID="Equation.DSMT4" ShapeID="_x0000_i1261" DrawAspect="Content" ObjectID="_1582528135" r:id="rId408"/>
+          <o:OLEObject Type="Embed" ProgID="Equation.DSMT4" ShapeID="_x0000_i1261" DrawAspect="Content" ObjectID="_1582717705" r:id="rId408"/>
         </w:object>
       </w:r>
       <w:r>
@@ -44581,7 +44744,7 @@
           <v:shape id="_x0000_i1262" type="#_x0000_t75" style="width:78pt;height:19.5pt" o:ole="">
             <v:imagedata r:id="rId409" o:title=""/>
           </v:shape>
-          <o:OLEObject Type="Embed" ProgID="Equation.DSMT4" ShapeID="_x0000_i1262" DrawAspect="Content" ObjectID="_1582528136" r:id="rId410"/>
+          <o:OLEObject Type="Embed" ProgID="Equation.DSMT4" ShapeID="_x0000_i1262" DrawAspect="Content" ObjectID="_1582717706" r:id="rId410"/>
         </w:object>
       </w:r>
       <w:r>
@@ -44836,7 +44999,7 @@
           <v:shape id="_x0000_i1263" type="#_x0000_t75" style="width:7.5pt;height:13.5pt" o:ole="">
             <v:imagedata r:id="rId405" o:title=""/>
           </v:shape>
-          <o:OLEObject Type="Embed" ProgID="Equation.DSMT4" ShapeID="_x0000_i1263" DrawAspect="Content" ObjectID="_1582528137" r:id="rId411"/>
+          <o:OLEObject Type="Embed" ProgID="Equation.DSMT4" ShapeID="_x0000_i1263" DrawAspect="Content" ObjectID="_1582717707" r:id="rId411"/>
         </w:object>
       </w:r>
       <w:r>
@@ -44858,7 +45021,7 @@
           <v:shape id="_x0000_i1264" type="#_x0000_t75" style="width:126pt;height:40.5pt" o:ole="">
             <v:imagedata r:id="rId412" o:title=""/>
           </v:shape>
-          <o:OLEObject Type="Embed" ProgID="Equation.DSMT4" ShapeID="_x0000_i1264" DrawAspect="Content" ObjectID="_1582528138" r:id="rId413"/>
+          <o:OLEObject Type="Embed" ProgID="Equation.DSMT4" ShapeID="_x0000_i1264" DrawAspect="Content" ObjectID="_1582717708" r:id="rId413"/>
         </w:object>
       </w:r>
       <w:r>
@@ -44904,7 +45067,7 @@
           <v:shape id="_x0000_i1265" type="#_x0000_t75" style="width:9.75pt;height:10.5pt" o:ole="">
             <v:imagedata r:id="rId414" o:title=""/>
           </v:shape>
-          <o:OLEObject Type="Embed" ProgID="Equation.DSMT4" ShapeID="_x0000_i1265" DrawAspect="Content" ObjectID="_1582528139" r:id="rId415"/>
+          <o:OLEObject Type="Embed" ProgID="Equation.DSMT4" ShapeID="_x0000_i1265" DrawAspect="Content" ObjectID="_1582717709" r:id="rId415"/>
         </w:object>
       </w:r>
       <w:r>
@@ -44921,7 +45084,7 @@
           <v:shape id="_x0000_i1266" type="#_x0000_t75" style="width:7.5pt;height:13.5pt" o:ole="">
             <v:imagedata r:id="rId405" o:title=""/>
           </v:shape>
-          <o:OLEObject Type="Embed" ProgID="Equation.DSMT4" ShapeID="_x0000_i1266" DrawAspect="Content" ObjectID="_1582528140" r:id="rId416"/>
+          <o:OLEObject Type="Embed" ProgID="Equation.DSMT4" ShapeID="_x0000_i1266" DrawAspect="Content" ObjectID="_1582717710" r:id="rId416"/>
         </w:object>
       </w:r>
       <w:r>
@@ -44962,7 +45125,7 @@
           <v:shape id="_x0000_i1267" type="#_x0000_t75" style="width:13.5pt;height:18pt" o:ole="">
             <v:imagedata r:id="rId417" o:title=""/>
           </v:shape>
-          <o:OLEObject Type="Embed" ProgID="Equation.DSMT4" ShapeID="_x0000_i1267" DrawAspect="Content" ObjectID="_1582528141" r:id="rId418"/>
+          <o:OLEObject Type="Embed" ProgID="Equation.DSMT4" ShapeID="_x0000_i1267" DrawAspect="Content" ObjectID="_1582717711" r:id="rId418"/>
         </w:object>
       </w:r>
       <w:r>
@@ -45365,7 +45528,7 @@
           <v:shape id="_x0000_i1268" type="#_x0000_t75" style="width:7.5pt;height:13.5pt" o:ole="">
             <v:imagedata r:id="rId419" o:title=""/>
           </v:shape>
-          <o:OLEObject Type="Embed" ProgID="Equation.DSMT4" ShapeID="_x0000_i1268" DrawAspect="Content" ObjectID="_1582528142" r:id="rId420"/>
+          <o:OLEObject Type="Embed" ProgID="Equation.DSMT4" ShapeID="_x0000_i1268" DrawAspect="Content" ObjectID="_1582717712" r:id="rId420"/>
         </w:object>
       </w:r>
       <w:r>
@@ -45382,7 +45545,7 @@
           <v:shape id="_x0000_i1269" type="#_x0000_t75" style="width:26.25pt;height:18pt" o:ole="">
             <v:imagedata r:id="rId313" o:title=""/>
           </v:shape>
-          <o:OLEObject Type="Embed" ProgID="Equation.DSMT4" ShapeID="_x0000_i1269" DrawAspect="Content" ObjectID="_1582528143" r:id="rId421"/>
+          <o:OLEObject Type="Embed" ProgID="Equation.DSMT4" ShapeID="_x0000_i1269" DrawAspect="Content" ObjectID="_1582717713" r:id="rId421"/>
         </w:object>
       </w:r>
       <w:r>
@@ -45411,7 +45574,7 @@
           <v:shape id="_x0000_i1270" type="#_x0000_t75" style="width:26.25pt;height:18pt" o:ole="">
             <v:imagedata r:id="rId313" o:title=""/>
           </v:shape>
-          <o:OLEObject Type="Embed" ProgID="Equation.DSMT4" ShapeID="_x0000_i1270" DrawAspect="Content" ObjectID="_1582528144" r:id="rId422"/>
+          <o:OLEObject Type="Embed" ProgID="Equation.DSMT4" ShapeID="_x0000_i1270" DrawAspect="Content" ObjectID="_1582717714" r:id="rId422"/>
         </w:object>
       </w:r>
       <w:r>
@@ -45428,7 +45591,7 @@
           <v:shape id="_x0000_i1271" type="#_x0000_t75" style="width:7.5pt;height:13.5pt" o:ole="">
             <v:imagedata r:id="rId419" o:title=""/>
           </v:shape>
-          <o:OLEObject Type="Embed" ProgID="Equation.DSMT4" ShapeID="_x0000_i1271" DrawAspect="Content" ObjectID="_1582528145" r:id="rId423"/>
+          <o:OLEObject Type="Embed" ProgID="Equation.DSMT4" ShapeID="_x0000_i1271" DrawAspect="Content" ObjectID="_1582717715" r:id="rId423"/>
         </w:object>
       </w:r>
       <w:r>
@@ -45457,7 +45620,7 @@
           <v:shape id="_x0000_i1272" type="#_x0000_t75" style="width:26.25pt;height:18pt" o:ole="">
             <v:imagedata r:id="rId313" o:title=""/>
           </v:shape>
-          <o:OLEObject Type="Embed" ProgID="Equation.DSMT4" ShapeID="_x0000_i1272" DrawAspect="Content" ObjectID="_1582528146" r:id="rId424"/>
+          <o:OLEObject Type="Embed" ProgID="Equation.DSMT4" ShapeID="_x0000_i1272" DrawAspect="Content" ObjectID="_1582717716" r:id="rId424"/>
         </w:object>
       </w:r>
       <w:r>
@@ -45489,7 +45652,7 @@
           <v:shape id="_x0000_i1273" type="#_x0000_t75" style="width:7.5pt;height:13.5pt" o:ole="">
             <v:imagedata r:id="rId419" o:title=""/>
           </v:shape>
-          <o:OLEObject Type="Embed" ProgID="Equation.DSMT4" ShapeID="_x0000_i1273" DrawAspect="Content" ObjectID="_1582528147" r:id="rId425"/>
+          <o:OLEObject Type="Embed" ProgID="Equation.DSMT4" ShapeID="_x0000_i1273" DrawAspect="Content" ObjectID="_1582717717" r:id="rId425"/>
         </w:object>
       </w:r>
       <w:r>
@@ -45506,7 +45669,7 @@
           <v:shape id="_x0000_i1274" type="#_x0000_t75" style="width:26.25pt;height:18pt" o:ole="">
             <v:imagedata r:id="rId313" o:title=""/>
           </v:shape>
-          <o:OLEObject Type="Embed" ProgID="Equation.DSMT4" ShapeID="_x0000_i1274" DrawAspect="Content" ObjectID="_1582528148" r:id="rId426"/>
+          <o:OLEObject Type="Embed" ProgID="Equation.DSMT4" ShapeID="_x0000_i1274" DrawAspect="Content" ObjectID="_1582717718" r:id="rId426"/>
         </w:object>
       </w:r>
       <w:r>
@@ -45535,7 +45698,7 @@
           <v:shape id="_x0000_i1275" type="#_x0000_t75" style="width:26.25pt;height:18pt" o:ole="">
             <v:imagedata r:id="rId313" o:title=""/>
           </v:shape>
-          <o:OLEObject Type="Embed" ProgID="Equation.DSMT4" ShapeID="_x0000_i1275" DrawAspect="Content" ObjectID="_1582528149" r:id="rId427"/>
+          <o:OLEObject Type="Embed" ProgID="Equation.DSMT4" ShapeID="_x0000_i1275" DrawAspect="Content" ObjectID="_1582717719" r:id="rId427"/>
         </w:object>
       </w:r>
       <w:r>
@@ -45588,7 +45751,7 @@
           <v:shape id="_x0000_i1276" type="#_x0000_t75" style="width:55.5pt;height:18pt" o:ole="">
             <v:imagedata r:id="rId428" o:title=""/>
           </v:shape>
-          <o:OLEObject Type="Embed" ProgID="Equation.DSMT4" ShapeID="_x0000_i1276" DrawAspect="Content" ObjectID="_1582528150" r:id="rId429"/>
+          <o:OLEObject Type="Embed" ProgID="Equation.DSMT4" ShapeID="_x0000_i1276" DrawAspect="Content" ObjectID="_1582717720" r:id="rId429"/>
         </w:object>
       </w:r>
       <w:r>
@@ -45605,7 +45768,7 @@
           <v:shape id="_x0000_i1277" type="#_x0000_t75" style="width:21.75pt;height:18pt" o:ole="">
             <v:imagedata r:id="rId430" o:title=""/>
           </v:shape>
-          <o:OLEObject Type="Embed" ProgID="Equation.DSMT4" ShapeID="_x0000_i1277" DrawAspect="Content" ObjectID="_1582528151" r:id="rId431"/>
+          <o:OLEObject Type="Embed" ProgID="Equation.DSMT4" ShapeID="_x0000_i1277" DrawAspect="Content" ObjectID="_1582717721" r:id="rId431"/>
         </w:object>
       </w:r>
       <w:r>
@@ -45727,7 +45890,7 @@
           <v:shape id="_x0000_i1278" type="#_x0000_t75" style="width:26.25pt;height:18pt" o:ole="">
             <v:imagedata r:id="rId432" o:title=""/>
           </v:shape>
-          <o:OLEObject Type="Embed" ProgID="Equation.DSMT4" ShapeID="_x0000_i1278" DrawAspect="Content" ObjectID="_1582528152" r:id="rId433"/>
+          <o:OLEObject Type="Embed" ProgID="Equation.DSMT4" ShapeID="_x0000_i1278" DrawAspect="Content" ObjectID="_1582717722" r:id="rId433"/>
         </w:object>
       </w:r>
       <w:r>
@@ -45744,7 +45907,7 @@
           <v:shape id="_x0000_i1279" type="#_x0000_t75" style="width:7.5pt;height:13.5pt" o:ole="">
             <v:imagedata r:id="rId434" o:title=""/>
           </v:shape>
-          <o:OLEObject Type="Embed" ProgID="Equation.DSMT4" ShapeID="_x0000_i1279" DrawAspect="Content" ObjectID="_1582528153" r:id="rId435"/>
+          <o:OLEObject Type="Embed" ProgID="Equation.DSMT4" ShapeID="_x0000_i1279" DrawAspect="Content" ObjectID="_1582717723" r:id="rId435"/>
         </w:object>
       </w:r>
       <w:r>
@@ -45764,7 +45927,7 @@
           <v:shape id="_x0000_i1280" type="#_x0000_t75" style="width:246.75pt;height:295.5pt" o:ole="">
             <v:imagedata r:id="rId436" o:title=""/>
           </v:shape>
-          <o:OLEObject Type="Embed" ProgID="Visio.Drawing.15" ShapeID="_x0000_i1280" DrawAspect="Content" ObjectID="_1582528154" r:id="rId437"/>
+          <o:OLEObject Type="Embed" ProgID="Visio.Drawing.15" ShapeID="_x0000_i1280" DrawAspect="Content" ObjectID="_1582717724" r:id="rId437"/>
         </w:object>
       </w:r>
     </w:p>
@@ -46027,7 +46190,7 @@
           <v:shape id="_x0000_i1281" type="#_x0000_t75" style="width:18pt;height:18pt" o:ole="">
             <v:imagedata r:id="rId438" o:title=""/>
           </v:shape>
-          <o:OLEObject Type="Embed" ProgID="Equation.DSMT4" ShapeID="_x0000_i1281" DrawAspect="Content" ObjectID="_1582528155" r:id="rId439"/>
+          <o:OLEObject Type="Embed" ProgID="Equation.DSMT4" ShapeID="_x0000_i1281" DrawAspect="Content" ObjectID="_1582717725" r:id="rId439"/>
         </w:object>
       </w:r>
       <w:r>
@@ -46164,7 +46327,7 @@
           <v:shape id="_x0000_i1282" type="#_x0000_t75" style="width:10.5pt;height:12pt" o:ole="">
             <v:imagedata r:id="rId440" o:title=""/>
           </v:shape>
-          <o:OLEObject Type="Embed" ProgID="Equation.DSMT4" ShapeID="_x0000_i1282" DrawAspect="Content" ObjectID="_1582528156" r:id="rId441"/>
+          <o:OLEObject Type="Embed" ProgID="Equation.DSMT4" ShapeID="_x0000_i1282" DrawAspect="Content" ObjectID="_1582717726" r:id="rId441"/>
         </w:object>
       </w:r>
       <w:r>
@@ -46216,7 +46379,7 @@
           <v:shape id="_x0000_i1283" type="#_x0000_t75" style="width:45.75pt;height:34.5pt" o:ole="">
             <v:imagedata r:id="rId442" o:title=""/>
           </v:shape>
-          <o:OLEObject Type="Embed" ProgID="Equation.DSMT4" ShapeID="_x0000_i1283" DrawAspect="Content" ObjectID="_1582528157" r:id="rId443"/>
+          <o:OLEObject Type="Embed" ProgID="Equation.DSMT4" ShapeID="_x0000_i1283" DrawAspect="Content" ObjectID="_1582717727" r:id="rId443"/>
         </w:object>
       </w:r>
       <w:r>
@@ -46262,7 +46425,7 @@
           <v:shape id="_x0000_i1284" type="#_x0000_t75" style="width:18pt;height:18pt" o:ole="">
             <v:imagedata r:id="rId444" o:title=""/>
           </v:shape>
-          <o:OLEObject Type="Embed" ProgID="Equation.DSMT4" ShapeID="_x0000_i1284" DrawAspect="Content" ObjectID="_1582528158" r:id="rId445"/>
+          <o:OLEObject Type="Embed" ProgID="Equation.DSMT4" ShapeID="_x0000_i1284" DrawAspect="Content" ObjectID="_1582717728" r:id="rId445"/>
         </w:object>
       </w:r>
       <w:r>
@@ -46317,7 +46480,7 @@
           <v:shape id="_x0000_i1285" type="#_x0000_t75" style="width:141.75pt;height:19.5pt" o:ole="">
             <v:imagedata r:id="rId446" o:title=""/>
           </v:shape>
-          <o:OLEObject Type="Embed" ProgID="Equation.DSMT4" ShapeID="_x0000_i1285" DrawAspect="Content" ObjectID="_1582528159" r:id="rId447"/>
+          <o:OLEObject Type="Embed" ProgID="Equation.DSMT4" ShapeID="_x0000_i1285" DrawAspect="Content" ObjectID="_1582717729" r:id="rId447"/>
         </w:object>
       </w:r>
       <w:r>
@@ -46545,7 +46708,7 @@
           <v:shape id="_x0000_i1286" type="#_x0000_t75" style="width:66pt;height:19.5pt" o:ole="">
             <v:imagedata r:id="rId448" o:title=""/>
           </v:shape>
-          <o:OLEObject Type="Embed" ProgID="Equation.DSMT4" ShapeID="_x0000_i1286" DrawAspect="Content" ObjectID="_1582528160" r:id="rId449"/>
+          <o:OLEObject Type="Embed" ProgID="Equation.DSMT4" ShapeID="_x0000_i1286" DrawAspect="Content" ObjectID="_1582717730" r:id="rId449"/>
         </w:object>
       </w:r>
       <w:r>
@@ -46559,7 +46722,7 @@
           <v:shape id="_x0000_i1287" type="#_x0000_t75" style="width:48pt;height:21.75pt" o:ole="">
             <v:imagedata r:id="rId450" o:title=""/>
           </v:shape>
-          <o:OLEObject Type="Embed" ProgID="Equation.DSMT4" ShapeID="_x0000_i1287" DrawAspect="Content" ObjectID="_1582528161" r:id="rId451"/>
+          <o:OLEObject Type="Embed" ProgID="Equation.DSMT4" ShapeID="_x0000_i1287" DrawAspect="Content" ObjectID="_1582717731" r:id="rId451"/>
         </w:object>
       </w:r>
       <w:r>
@@ -46576,7 +46739,7 @@
           <v:shape id="_x0000_i1288" type="#_x0000_t75" style="width:13.5pt;height:18pt" o:ole="">
             <v:imagedata r:id="rId452" o:title=""/>
           </v:shape>
-          <o:OLEObject Type="Embed" ProgID="Equation.DSMT4" ShapeID="_x0000_i1288" DrawAspect="Content" ObjectID="_1582528162" r:id="rId453"/>
+          <o:OLEObject Type="Embed" ProgID="Equation.DSMT4" ShapeID="_x0000_i1288" DrawAspect="Content" ObjectID="_1582717732" r:id="rId453"/>
         </w:object>
       </w:r>
       <w:r>
@@ -46599,7 +46762,7 @@
           <v:shape id="_x0000_i1289" type="#_x0000_t75" style="width:7.5pt;height:13.5pt" o:ole="">
             <v:imagedata r:id="rId454" o:title=""/>
           </v:shape>
-          <o:OLEObject Type="Embed" ProgID="Equation.DSMT4" ShapeID="_x0000_i1289" DrawAspect="Content" ObjectID="_1582528163" r:id="rId455"/>
+          <o:OLEObject Type="Embed" ProgID="Equation.DSMT4" ShapeID="_x0000_i1289" DrawAspect="Content" ObjectID="_1582717733" r:id="rId455"/>
         </w:object>
       </w:r>
       <w:r>
@@ -46622,7 +46785,7 @@
           <v:shape id="_x0000_i1290" type="#_x0000_t75" style="width:10.5pt;height:13.5pt" o:ole="">
             <v:imagedata r:id="rId456" o:title=""/>
           </v:shape>
-          <o:OLEObject Type="Embed" ProgID="Equation.DSMT4" ShapeID="_x0000_i1290" DrawAspect="Content" ObjectID="_1582528164" r:id="rId457"/>
+          <o:OLEObject Type="Embed" ProgID="Equation.DSMT4" ShapeID="_x0000_i1290" DrawAspect="Content" ObjectID="_1582717734" r:id="rId457"/>
         </w:object>
       </w:r>
       <w:r>
@@ -46658,7 +46821,7 @@
           <v:shape id="_x0000_i1291" type="#_x0000_t75" style="width:64.5pt;height:19.5pt" o:ole="">
             <v:imagedata r:id="rId458" o:title=""/>
           </v:shape>
-          <o:OLEObject Type="Embed" ProgID="Equation.DSMT4" ShapeID="_x0000_i1291" DrawAspect="Content" ObjectID="_1582528165" r:id="rId459"/>
+          <o:OLEObject Type="Embed" ProgID="Equation.DSMT4" ShapeID="_x0000_i1291" DrawAspect="Content" ObjectID="_1582717735" r:id="rId459"/>
         </w:object>
       </w:r>
       <w:r>
@@ -46684,7 +46847,7 @@
           <v:shape id="_x0000_i1292" type="#_x0000_t75" style="width:13.5pt;height:18pt" o:ole="">
             <v:imagedata r:id="rId460" o:title=""/>
           </v:shape>
-          <o:OLEObject Type="Embed" ProgID="Equation.DSMT4" ShapeID="_x0000_i1292" DrawAspect="Content" ObjectID="_1582528166" r:id="rId461"/>
+          <o:OLEObject Type="Embed" ProgID="Equation.DSMT4" ShapeID="_x0000_i1292" DrawAspect="Content" ObjectID="_1582717736" r:id="rId461"/>
         </w:object>
       </w:r>
       <w:r>
@@ -46701,7 +46864,7 @@
           <v:shape id="_x0000_i1293" type="#_x0000_t75" style="width:7.5pt;height:13.5pt" o:ole="">
             <v:imagedata r:id="rId454" o:title=""/>
           </v:shape>
-          <o:OLEObject Type="Embed" ProgID="Equation.DSMT4" ShapeID="_x0000_i1293" DrawAspect="Content" ObjectID="_1582528167" r:id="rId462"/>
+          <o:OLEObject Type="Embed" ProgID="Equation.DSMT4" ShapeID="_x0000_i1293" DrawAspect="Content" ObjectID="_1582717737" r:id="rId462"/>
         </w:object>
       </w:r>
       <w:r>
@@ -46778,7 +46941,7 @@
           <v:shape id="_x0000_i1294" type="#_x0000_t75" style="width:44.25pt;height:14.25pt" o:ole="">
             <v:imagedata r:id="rId463" o:title=""/>
           </v:shape>
-          <o:OLEObject Type="Embed" ProgID="Equation.DSMT4" ShapeID="_x0000_i1294" DrawAspect="Content" ObjectID="_1582528168" r:id="rId464"/>
+          <o:OLEObject Type="Embed" ProgID="Equation.DSMT4" ShapeID="_x0000_i1294" DrawAspect="Content" ObjectID="_1582717738" r:id="rId464"/>
         </w:object>
       </w:r>
       <w:r>
@@ -46813,7 +46976,7 @@
           <v:shape id="_x0000_i1295" type="#_x0000_t75" style="width:31.5pt;height:13.5pt" o:ole="">
             <v:imagedata r:id="rId465" o:title=""/>
           </v:shape>
-          <o:OLEObject Type="Embed" ProgID="Equation.DSMT4" ShapeID="_x0000_i1295" DrawAspect="Content" ObjectID="_1582528169" r:id="rId466"/>
+          <o:OLEObject Type="Embed" ProgID="Equation.DSMT4" ShapeID="_x0000_i1295" DrawAspect="Content" ObjectID="_1582717739" r:id="rId466"/>
         </w:object>
       </w:r>
       <w:r>
@@ -46846,7 +47009,7 @@
           <v:shape id="_x0000_i1296" type="#_x0000_t75" style="width:100.5pt;height:19.5pt" o:ole="">
             <v:imagedata r:id="rId467" o:title=""/>
           </v:shape>
-          <o:OLEObject Type="Embed" ProgID="Equation.DSMT4" ShapeID="_x0000_i1296" DrawAspect="Content" ObjectID="_1582528170" r:id="rId468"/>
+          <o:OLEObject Type="Embed" ProgID="Equation.DSMT4" ShapeID="_x0000_i1296" DrawAspect="Content" ObjectID="_1582717740" r:id="rId468"/>
         </w:object>
       </w:r>
       <w:r>
@@ -46863,7 +47026,7 @@
           <v:shape id="_x0000_i1297" type="#_x0000_t75" style="width:12pt;height:18pt" o:ole="">
             <v:imagedata r:id="rId469" o:title=""/>
           </v:shape>
-          <o:OLEObject Type="Embed" ProgID="Equation.DSMT4" ShapeID="_x0000_i1297" DrawAspect="Content" ObjectID="_1582528171" r:id="rId470"/>
+          <o:OLEObject Type="Embed" ProgID="Equation.DSMT4" ShapeID="_x0000_i1297" DrawAspect="Content" ObjectID="_1582717741" r:id="rId470"/>
         </w:object>
       </w:r>
       <w:r>
@@ -46880,7 +47043,7 @@
           <v:shape id="_x0000_i1298" type="#_x0000_t75" style="width:7.5pt;height:13.5pt" o:ole="">
             <v:imagedata r:id="rId471" o:title=""/>
           </v:shape>
-          <o:OLEObject Type="Embed" ProgID="Equation.DSMT4" ShapeID="_x0000_i1298" DrawAspect="Content" ObjectID="_1582528172" r:id="rId472"/>
+          <o:OLEObject Type="Embed" ProgID="Equation.DSMT4" ShapeID="_x0000_i1298" DrawAspect="Content" ObjectID="_1582717742" r:id="rId472"/>
         </w:object>
       </w:r>
       <w:r>
@@ -46930,7 +47093,7 @@
           <v:shape id="_x0000_i1299" type="#_x0000_t75" style="width:58.5pt;height:18pt" o:ole="">
             <v:imagedata r:id="rId473" o:title=""/>
           </v:shape>
-          <o:OLEObject Type="Embed" ProgID="Equation.DSMT4" ShapeID="_x0000_i1299" DrawAspect="Content" ObjectID="_1582528173" r:id="rId474"/>
+          <o:OLEObject Type="Embed" ProgID="Equation.DSMT4" ShapeID="_x0000_i1299" DrawAspect="Content" ObjectID="_1582717743" r:id="rId474"/>
         </w:object>
       </w:r>
       <w:r>
@@ -46968,7 +47131,7 @@
           <v:shape id="_x0000_i1300" type="#_x0000_t75" style="width:104.25pt;height:18pt" o:ole="">
             <v:imagedata r:id="rId475" o:title=""/>
           </v:shape>
-          <o:OLEObject Type="Embed" ProgID="Equation.DSMT4" ShapeID="_x0000_i1300" DrawAspect="Content" ObjectID="_1582528174" r:id="rId476"/>
+          <o:OLEObject Type="Embed" ProgID="Equation.DSMT4" ShapeID="_x0000_i1300" DrawAspect="Content" ObjectID="_1582717744" r:id="rId476"/>
         </w:object>
       </w:r>
       <w:r>
@@ -47006,7 +47169,7 @@
           <v:shape id="_x0000_i1301" type="#_x0000_t75" style="width:30pt;height:14.25pt" o:ole="">
             <v:imagedata r:id="rId477" o:title=""/>
           </v:shape>
-          <o:OLEObject Type="Embed" ProgID="Equation.DSMT4" ShapeID="_x0000_i1301" DrawAspect="Content" ObjectID="_1582528175" r:id="rId478"/>
+          <o:OLEObject Type="Embed" ProgID="Equation.DSMT4" ShapeID="_x0000_i1301" DrawAspect="Content" ObjectID="_1582717745" r:id="rId478"/>
         </w:object>
       </w:r>
     </w:p>
@@ -47030,7 +47193,7 @@
           <v:shape id="_x0000_i1302" type="#_x0000_t75" style="width:117.75pt;height:19.5pt" o:ole="">
             <v:imagedata r:id="rId479" o:title=""/>
           </v:shape>
-          <o:OLEObject Type="Embed" ProgID="Equation.DSMT4" ShapeID="_x0000_i1302" DrawAspect="Content" ObjectID="_1582528176" r:id="rId480"/>
+          <o:OLEObject Type="Embed" ProgID="Equation.DSMT4" ShapeID="_x0000_i1302" DrawAspect="Content" ObjectID="_1582717746" r:id="rId480"/>
         </w:object>
       </w:r>
       <w:r>
@@ -47056,7 +47219,7 @@
           <v:shape id="_x0000_i1303" type="#_x0000_t75" style="width:49.5pt;height:18pt" o:ole="">
             <v:imagedata r:id="rId481" o:title=""/>
           </v:shape>
-          <o:OLEObject Type="Embed" ProgID="Equation.DSMT4" ShapeID="_x0000_i1303" DrawAspect="Content" ObjectID="_1582528177" r:id="rId482"/>
+          <o:OLEObject Type="Embed" ProgID="Equation.DSMT4" ShapeID="_x0000_i1303" DrawAspect="Content" ObjectID="_1582717747" r:id="rId482"/>
         </w:object>
       </w:r>
       <w:r>
@@ -47082,7 +47245,7 @@
           <v:shape id="_x0000_i1304" type="#_x0000_t75" style="width:55.5pt;height:18pt" o:ole="">
             <v:imagedata r:id="rId483" o:title=""/>
           </v:shape>
-          <o:OLEObject Type="Embed" ProgID="Equation.DSMT4" ShapeID="_x0000_i1304" DrawAspect="Content" ObjectID="_1582528178" r:id="rId484"/>
+          <o:OLEObject Type="Embed" ProgID="Equation.DSMT4" ShapeID="_x0000_i1304" DrawAspect="Content" ObjectID="_1582717748" r:id="rId484"/>
         </w:object>
       </w:r>
       <w:r>
@@ -47108,7 +47271,7 @@
           <v:shape id="_x0000_i1305" type="#_x0000_t75" style="width:44.25pt;height:14.25pt" o:ole="">
             <v:imagedata r:id="rId485" o:title=""/>
           </v:shape>
-          <o:OLEObject Type="Embed" ProgID="Equation.DSMT4" ShapeID="_x0000_i1305" DrawAspect="Content" ObjectID="_1582528179" r:id="rId486"/>
+          <o:OLEObject Type="Embed" ProgID="Equation.DSMT4" ShapeID="_x0000_i1305" DrawAspect="Content" ObjectID="_1582717749" r:id="rId486"/>
         </w:object>
       </w:r>
       <w:r>
@@ -47157,7 +47320,7 @@
           <v:shape id="_x0000_i1306" type="#_x0000_t75" style="width:274.5pt;height:18pt" o:ole="">
             <v:imagedata r:id="rId487" o:title=""/>
           </v:shape>
-          <o:OLEObject Type="Embed" ProgID="Equation.DSMT4" ShapeID="_x0000_i1306" DrawAspect="Content" ObjectID="_1582528180" r:id="rId488"/>
+          <o:OLEObject Type="Embed" ProgID="Equation.DSMT4" ShapeID="_x0000_i1306" DrawAspect="Content" ObjectID="_1582717750" r:id="rId488"/>
         </w:object>
       </w:r>
       <w:r>
@@ -47174,7 +47337,7 @@
           <v:shape id="_x0000_i1307" type="#_x0000_t75" style="width:13.5pt;height:18pt" o:ole="">
             <v:imagedata r:id="rId489" o:title=""/>
           </v:shape>
-          <o:OLEObject Type="Embed" ProgID="Equation.DSMT4" ShapeID="_x0000_i1307" DrawAspect="Content" ObjectID="_1582528181" r:id="rId490"/>
+          <o:OLEObject Type="Embed" ProgID="Equation.DSMT4" ShapeID="_x0000_i1307" DrawAspect="Content" ObjectID="_1582717751" r:id="rId490"/>
         </w:object>
       </w:r>
       <w:r>
@@ -47356,7 +47519,7 @@
           <v:shape id="_x0000_i1308" type="#_x0000_t75" style="width:414.75pt;height:344.25pt" o:ole="">
             <v:imagedata r:id="rId491" o:title=""/>
           </v:shape>
-          <o:OLEObject Type="Embed" ProgID="Visio.Drawing.15" ShapeID="_x0000_i1308" DrawAspect="Content" ObjectID="_1582528182" r:id="rId492"/>
+          <o:OLEObject Type="Embed" ProgID="Visio.Drawing.15" ShapeID="_x0000_i1308" DrawAspect="Content" ObjectID="_1582717752" r:id="rId492"/>
         </w:object>
       </w:r>
     </w:p>
@@ -47615,7 +47778,7 @@
           <v:shape id="_x0000_i1309" type="#_x0000_t75" style="width:18pt;height:18pt" o:ole="">
             <v:imagedata r:id="rId493" o:title=""/>
           </v:shape>
-          <o:OLEObject Type="Embed" ProgID="Equation.DSMT4" ShapeID="_x0000_i1309" DrawAspect="Content" ObjectID="_1582528183" r:id="rId494"/>
+          <o:OLEObject Type="Embed" ProgID="Equation.DSMT4" ShapeID="_x0000_i1309" DrawAspect="Content" ObjectID="_1582717753" r:id="rId494"/>
         </w:object>
       </w:r>
       <w:r>
@@ -47643,7 +47806,7 @@
           <v:shape id="_x0000_i1310" type="#_x0000_t75" style="width:82.5pt;height:34.5pt" o:ole="">
             <v:imagedata r:id="rId495" o:title=""/>
           </v:shape>
-          <o:OLEObject Type="Embed" ProgID="Equation.DSMT4" ShapeID="_x0000_i1310" DrawAspect="Content" ObjectID="_1582528184" r:id="rId496"/>
+          <o:OLEObject Type="Embed" ProgID="Equation.DSMT4" ShapeID="_x0000_i1310" DrawAspect="Content" ObjectID="_1582717754" r:id="rId496"/>
         </w:object>
       </w:r>
       <w:r>
@@ -47683,7 +47846,7 @@
           <v:shape id="_x0000_i1311" type="#_x0000_t75" style="width:14.25pt;height:18pt" o:ole="">
             <v:imagedata r:id="rId497" o:title=""/>
           </v:shape>
-          <o:OLEObject Type="Embed" ProgID="Equation.DSMT4" ShapeID="_x0000_i1311" DrawAspect="Content" ObjectID="_1582528185" r:id="rId498"/>
+          <o:OLEObject Type="Embed" ProgID="Equation.DSMT4" ShapeID="_x0000_i1311" DrawAspect="Content" ObjectID="_1582717755" r:id="rId498"/>
         </w:object>
       </w:r>
       <w:r>
@@ -47700,7 +47863,7 @@
           <v:shape id="_x0000_i1312" type="#_x0000_t75" style="width:9.75pt;height:14.25pt" o:ole="">
             <v:imagedata r:id="rId499" o:title=""/>
           </v:shape>
-          <o:OLEObject Type="Embed" ProgID="Equation.DSMT4" ShapeID="_x0000_i1312" DrawAspect="Content" ObjectID="_1582528186" r:id="rId500"/>
+          <o:OLEObject Type="Embed" ProgID="Equation.DSMT4" ShapeID="_x0000_i1312" DrawAspect="Content" ObjectID="_1582717756" r:id="rId500"/>
         </w:object>
       </w:r>
       <w:r>
@@ -47729,7 +47892,7 @@
           <v:shape id="_x0000_i1313" type="#_x0000_t75" style="width:21.75pt;height:18pt" o:ole="">
             <v:imagedata r:id="rId501" o:title=""/>
           </v:shape>
-          <o:OLEObject Type="Embed" ProgID="Equation.DSMT4" ShapeID="_x0000_i1313" DrawAspect="Content" ObjectID="_1582528187" r:id="rId502"/>
+          <o:OLEObject Type="Embed" ProgID="Equation.DSMT4" ShapeID="_x0000_i1313" DrawAspect="Content" ObjectID="_1582717757" r:id="rId502"/>
         </w:object>
       </w:r>
       <w:r>
@@ -47746,7 +47909,7 @@
           <v:shape id="_x0000_i1314" type="#_x0000_t75" style="width:9.75pt;height:14.25pt" o:ole="">
             <v:imagedata r:id="rId499" o:title=""/>
           </v:shape>
-          <o:OLEObject Type="Embed" ProgID="Equation.DSMT4" ShapeID="_x0000_i1314" DrawAspect="Content" ObjectID="_1582528188" r:id="rId503"/>
+          <o:OLEObject Type="Embed" ProgID="Equation.DSMT4" ShapeID="_x0000_i1314" DrawAspect="Content" ObjectID="_1582717758" r:id="rId503"/>
         </w:object>
       </w:r>
       <w:r>
@@ -47775,7 +47938,7 @@
           <v:shape id="_x0000_i1315" type="#_x0000_t75" style="width:7.5pt;height:13.5pt" o:ole="">
             <v:imagedata r:id="rId504" o:title=""/>
           </v:shape>
-          <o:OLEObject Type="Embed" ProgID="Equation.DSMT4" ShapeID="_x0000_i1315" DrawAspect="Content" ObjectID="_1582528189" r:id="rId505"/>
+          <o:OLEObject Type="Embed" ProgID="Equation.DSMT4" ShapeID="_x0000_i1315" DrawAspect="Content" ObjectID="_1582717759" r:id="rId505"/>
         </w:object>
       </w:r>
       <w:r>
@@ -47792,7 +47955,7 @@
           <v:shape id="_x0000_i1316" type="#_x0000_t75" style="width:14.25pt;height:18pt" o:ole="">
             <v:imagedata r:id="rId506" o:title=""/>
           </v:shape>
-          <o:OLEObject Type="Embed" ProgID="Equation.DSMT4" ShapeID="_x0000_i1316" DrawAspect="Content" ObjectID="_1582528190" r:id="rId507"/>
+          <o:OLEObject Type="Embed" ProgID="Equation.DSMT4" ShapeID="_x0000_i1316" DrawAspect="Content" ObjectID="_1582717760" r:id="rId507"/>
         </w:object>
       </w:r>
       <w:r>
@@ -47809,7 +47972,7 @@
           <v:shape id="_x0000_i1317" type="#_x0000_t75" style="width:9.75pt;height:14.25pt" o:ole="">
             <v:imagedata r:id="rId499" o:title=""/>
           </v:shape>
-          <o:OLEObject Type="Embed" ProgID="Equation.DSMT4" ShapeID="_x0000_i1317" DrawAspect="Content" ObjectID="_1582528191" r:id="rId508"/>
+          <o:OLEObject Type="Embed" ProgID="Equation.DSMT4" ShapeID="_x0000_i1317" DrawAspect="Content" ObjectID="_1582717761" r:id="rId508"/>
         </w:object>
       </w:r>
       <w:r>
@@ -47891,7 +48054,7 @@
           <v:shape id="_x0000_i1318" type="#_x0000_t75" style="width:7.5pt;height:13.5pt" o:ole="">
             <v:imagedata r:id="rId509" o:title=""/>
           </v:shape>
-          <o:OLEObject Type="Embed" ProgID="Equation.DSMT4" ShapeID="_x0000_i1318" DrawAspect="Content" ObjectID="_1582528192" r:id="rId510"/>
+          <o:OLEObject Type="Embed" ProgID="Equation.DSMT4" ShapeID="_x0000_i1318" DrawAspect="Content" ObjectID="_1582717762" r:id="rId510"/>
         </w:object>
       </w:r>
       <w:r>
@@ -47908,7 +48071,7 @@
           <v:shape id="_x0000_i1319" type="#_x0000_t75" style="width:12pt;height:13.5pt" o:ole="">
             <v:imagedata r:id="rId511" o:title=""/>
           </v:shape>
-          <o:OLEObject Type="Embed" ProgID="Equation.DSMT4" ShapeID="_x0000_i1319" DrawAspect="Content" ObjectID="_1582528193" r:id="rId512"/>
+          <o:OLEObject Type="Embed" ProgID="Equation.DSMT4" ShapeID="_x0000_i1319" DrawAspect="Content" ObjectID="_1582717763" r:id="rId512"/>
         </w:object>
       </w:r>
       <w:r>
@@ -47925,7 +48088,7 @@
           <v:shape id="_x0000_i1320" type="#_x0000_t75" style="width:9.75pt;height:13.5pt" o:ole="">
             <v:imagedata r:id="rId513" o:title=""/>
           </v:shape>
-          <o:OLEObject Type="Embed" ProgID="Equation.DSMT4" ShapeID="_x0000_i1320" DrawAspect="Content" ObjectID="_1582528194" r:id="rId514"/>
+          <o:OLEObject Type="Embed" ProgID="Equation.DSMT4" ShapeID="_x0000_i1320" DrawAspect="Content" ObjectID="_1582717764" r:id="rId514"/>
         </w:object>
       </w:r>
       <w:r>
@@ -47942,7 +48105,7 @@
           <v:shape id="_x0000_i1321" type="#_x0000_t75" style="width:7.5pt;height:12pt" o:ole="">
             <v:imagedata r:id="rId515" o:title=""/>
           </v:shape>
-          <o:OLEObject Type="Embed" ProgID="Equation.DSMT4" ShapeID="_x0000_i1321" DrawAspect="Content" ObjectID="_1582528195" r:id="rId516"/>
+          <o:OLEObject Type="Embed" ProgID="Equation.DSMT4" ShapeID="_x0000_i1321" DrawAspect="Content" ObjectID="_1582717765" r:id="rId516"/>
         </w:object>
       </w:r>
       <w:r>
@@ -47959,7 +48122,7 @@
           <v:shape id="_x0000_i1322" type="#_x0000_t75" style="width:7.5pt;height:13.5pt" o:ole="">
             <v:imagedata r:id="rId509" o:title=""/>
           </v:shape>
-          <o:OLEObject Type="Embed" ProgID="Equation.DSMT4" ShapeID="_x0000_i1322" DrawAspect="Content" ObjectID="_1582528196" r:id="rId517"/>
+          <o:OLEObject Type="Embed" ProgID="Equation.DSMT4" ShapeID="_x0000_i1322" DrawAspect="Content" ObjectID="_1582717766" r:id="rId517"/>
         </w:object>
       </w:r>
       <w:r>
@@ -47976,7 +48139,7 @@
           <v:shape id="_x0000_i1323" type="#_x0000_t75" style="width:12pt;height:13.5pt" o:ole="">
             <v:imagedata r:id="rId511" o:title=""/>
           </v:shape>
-          <o:OLEObject Type="Embed" ProgID="Equation.DSMT4" ShapeID="_x0000_i1323" DrawAspect="Content" ObjectID="_1582528197" r:id="rId518"/>
+          <o:OLEObject Type="Embed" ProgID="Equation.DSMT4" ShapeID="_x0000_i1323" DrawAspect="Content" ObjectID="_1582717767" r:id="rId518"/>
         </w:object>
       </w:r>
       <w:r>
@@ -47993,7 +48156,7 @@
           <v:shape id="_x0000_i1324" type="#_x0000_t75" style="width:7.5pt;height:13.5pt" o:ole="">
             <v:imagedata r:id="rId509" o:title=""/>
           </v:shape>
-          <o:OLEObject Type="Embed" ProgID="Equation.DSMT4" ShapeID="_x0000_i1324" DrawAspect="Content" ObjectID="_1582528198" r:id="rId519"/>
+          <o:OLEObject Type="Embed" ProgID="Equation.DSMT4" ShapeID="_x0000_i1324" DrawAspect="Content" ObjectID="_1582717768" r:id="rId519"/>
         </w:object>
       </w:r>
       <w:r>
@@ -48022,7 +48185,7 @@
           <v:shape id="_x0000_i1325" type="#_x0000_t75" style="width:9.75pt;height:13.5pt" o:ole="">
             <v:imagedata r:id="rId513" o:title=""/>
           </v:shape>
-          <o:OLEObject Type="Embed" ProgID="Equation.DSMT4" ShapeID="_x0000_i1325" DrawAspect="Content" ObjectID="_1582528199" r:id="rId520"/>
+          <o:OLEObject Type="Embed" ProgID="Equation.DSMT4" ShapeID="_x0000_i1325" DrawAspect="Content" ObjectID="_1582717769" r:id="rId520"/>
         </w:object>
       </w:r>
       <w:r>
@@ -48039,7 +48202,7 @@
           <v:shape id="_x0000_i1326" type="#_x0000_t75" style="width:7.5pt;height:13.5pt" o:ole="">
             <v:imagedata r:id="rId509" o:title=""/>
           </v:shape>
-          <o:OLEObject Type="Embed" ProgID="Equation.DSMT4" ShapeID="_x0000_i1326" DrawAspect="Content" ObjectID="_1582528200" r:id="rId521"/>
+          <o:OLEObject Type="Embed" ProgID="Equation.DSMT4" ShapeID="_x0000_i1326" DrawAspect="Content" ObjectID="_1582717770" r:id="rId521"/>
         </w:object>
       </w:r>
       <w:r>
@@ -48056,7 +48219,7 @@
           <v:shape id="_x0000_i1327" type="#_x0000_t75" style="width:7.5pt;height:12pt" o:ole="">
             <v:imagedata r:id="rId515" o:title=""/>
           </v:shape>
-          <o:OLEObject Type="Embed" ProgID="Equation.DSMT4" ShapeID="_x0000_i1327" DrawAspect="Content" ObjectID="_1582528201" r:id="rId522"/>
+          <o:OLEObject Type="Embed" ProgID="Equation.DSMT4" ShapeID="_x0000_i1327" DrawAspect="Content" ObjectID="_1582717771" r:id="rId522"/>
         </w:object>
       </w:r>
       <w:r>
@@ -48091,7 +48254,7 @@
           <v:shape id="_x0000_i1328" type="#_x0000_t75" style="width:9.75pt;height:14.25pt" o:ole="">
             <v:imagedata r:id="rId523" o:title=""/>
           </v:shape>
-          <o:OLEObject Type="Embed" ProgID="Equation.DSMT4" ShapeID="_x0000_i1328" DrawAspect="Content" ObjectID="_1582528202" r:id="rId524"/>
+          <o:OLEObject Type="Embed" ProgID="Equation.DSMT4" ShapeID="_x0000_i1328" DrawAspect="Content" ObjectID="_1582717772" r:id="rId524"/>
         </w:object>
       </w:r>
       <w:r>
@@ -48108,7 +48271,7 @@
           <v:shape id="_x0000_i1329" type="#_x0000_t75" style="width:9.75pt;height:14.25pt" o:ole="">
             <v:imagedata r:id="rId523" o:title=""/>
           </v:shape>
-          <o:OLEObject Type="Embed" ProgID="Equation.DSMT4" ShapeID="_x0000_i1329" DrawAspect="Content" ObjectID="_1582528203" r:id="rId525"/>
+          <o:OLEObject Type="Embed" ProgID="Equation.DSMT4" ShapeID="_x0000_i1329" DrawAspect="Content" ObjectID="_1582717773" r:id="rId525"/>
         </w:object>
       </w:r>
       <w:r>
@@ -48181,7 +48344,7 @@
           <v:shape id="_x0000_i1330" type="#_x0000_t75" style="width:30pt;height:19.5pt" o:ole="">
             <v:imagedata r:id="rId526" o:title=""/>
           </v:shape>
-          <o:OLEObject Type="Embed" ProgID="Equation.DSMT4" ShapeID="_x0000_i1330" DrawAspect="Content" ObjectID="_1582528204" r:id="rId527"/>
+          <o:OLEObject Type="Embed" ProgID="Equation.DSMT4" ShapeID="_x0000_i1330" DrawAspect="Content" ObjectID="_1582717774" r:id="rId527"/>
         </w:object>
       </w:r>
     </w:p>
@@ -48210,7 +48373,7 @@
           <v:shape id="_x0000_i1331" type="#_x0000_t75" style="width:10.5pt;height:14.25pt" o:ole="">
             <v:imagedata r:id="rId528" o:title=""/>
           </v:shape>
-          <o:OLEObject Type="Embed" ProgID="Equation.DSMT4" ShapeID="_x0000_i1331" DrawAspect="Content" ObjectID="_1582528205" r:id="rId529"/>
+          <o:OLEObject Type="Embed" ProgID="Equation.DSMT4" ShapeID="_x0000_i1331" DrawAspect="Content" ObjectID="_1582717775" r:id="rId529"/>
         </w:object>
       </w:r>
       <w:r>
@@ -48261,7 +48424,7 @@
           <v:shape id="_x0000_i1332" type="#_x0000_t75" style="width:48pt;height:18pt" o:ole="">
             <v:imagedata r:id="rId530" o:title=""/>
           </v:shape>
-          <o:OLEObject Type="Embed" ProgID="Equation.DSMT4" ShapeID="_x0000_i1332" DrawAspect="Content" ObjectID="_1582528206" r:id="rId531"/>
+          <o:OLEObject Type="Embed" ProgID="Equation.DSMT4" ShapeID="_x0000_i1332" DrawAspect="Content" ObjectID="_1582717776" r:id="rId531"/>
         </w:object>
       </w:r>
     </w:p>
@@ -48307,7 +48470,7 @@
           <v:shape id="_x0000_i1333" type="#_x0000_t75" style="width:24pt;height:19.5pt" o:ole="">
             <v:imagedata r:id="rId532" o:title=""/>
           </v:shape>
-          <o:OLEObject Type="Embed" ProgID="Equation.DSMT4" ShapeID="_x0000_i1333" DrawAspect="Content" ObjectID="_1582528207" r:id="rId533"/>
+          <o:OLEObject Type="Embed" ProgID="Equation.DSMT4" ShapeID="_x0000_i1333" DrawAspect="Content" ObjectID="_1582717777" r:id="rId533"/>
         </w:object>
       </w:r>
       <w:r>
@@ -48351,7 +48514,7 @@
           <v:shape id="_x0000_i1334" type="#_x0000_t75" style="width:9.75pt;height:16.5pt" o:ole="">
             <v:imagedata r:id="rId534" o:title=""/>
           </v:shape>
-          <o:OLEObject Type="Embed" ProgID="Equation.DSMT4" ShapeID="_x0000_i1334" DrawAspect="Content" ObjectID="_1582528208" r:id="rId535"/>
+          <o:OLEObject Type="Embed" ProgID="Equation.DSMT4" ShapeID="_x0000_i1334" DrawAspect="Content" ObjectID="_1582717778" r:id="rId535"/>
         </w:object>
       </w:r>
       <w:r>
@@ -48368,7 +48531,7 @@
           <v:shape id="_x0000_i1335" type="#_x0000_t75" style="width:10.5pt;height:14.25pt" o:ole="">
             <v:imagedata r:id="rId528" o:title=""/>
           </v:shape>
-          <o:OLEObject Type="Embed" ProgID="Equation.DSMT4" ShapeID="_x0000_i1335" DrawAspect="Content" ObjectID="_1582528209" r:id="rId536"/>
+          <o:OLEObject Type="Embed" ProgID="Equation.DSMT4" ShapeID="_x0000_i1335" DrawAspect="Content" ObjectID="_1582717779" r:id="rId536"/>
         </w:object>
       </w:r>
       <w:r>
@@ -48442,7 +48605,7 @@
           <v:shape id="_x0000_i1336" type="#_x0000_t75" style="width:10.5pt;height:14.25pt" o:ole="">
             <v:imagedata r:id="rId528" o:title=""/>
           </v:shape>
-          <o:OLEObject Type="Embed" ProgID="Equation.DSMT4" ShapeID="_x0000_i1336" DrawAspect="Content" ObjectID="_1582528210" r:id="rId537"/>
+          <o:OLEObject Type="Embed" ProgID="Equation.DSMT4" ShapeID="_x0000_i1336" DrawAspect="Content" ObjectID="_1582717780" r:id="rId537"/>
         </w:object>
       </w:r>
       <w:r>
@@ -48486,7 +48649,7 @@
           <v:shape id="_x0000_i1337" type="#_x0000_t75" style="width:10.5pt;height:14.25pt" o:ole="">
             <v:imagedata r:id="rId528" o:title=""/>
           </v:shape>
-          <o:OLEObject Type="Embed" ProgID="Equation.DSMT4" ShapeID="_x0000_i1337" DrawAspect="Content" ObjectID="_1582528211" r:id="rId538"/>
+          <o:OLEObject Type="Embed" ProgID="Equation.DSMT4" ShapeID="_x0000_i1337" DrawAspect="Content" ObjectID="_1582717781" r:id="rId538"/>
         </w:object>
       </w:r>
       <w:r>
@@ -48503,7 +48666,7 @@
           <v:shape id="_x0000_i1338" type="#_x0000_t75" style="width:9.75pt;height:14.25pt" o:ole="">
             <v:imagedata r:id="rId523" o:title=""/>
           </v:shape>
-          <o:OLEObject Type="Embed" ProgID="Equation.DSMT4" ShapeID="_x0000_i1338" DrawAspect="Content" ObjectID="_1582528212" r:id="rId539"/>
+          <o:OLEObject Type="Embed" ProgID="Equation.DSMT4" ShapeID="_x0000_i1338" DrawAspect="Content" ObjectID="_1582717782" r:id="rId539"/>
         </w:object>
       </w:r>
       <w:r>
@@ -48542,7 +48705,7 @@
           <v:shape id="_x0000_i1339" type="#_x0000_t75" style="width:24pt;height:19.5pt" o:ole="">
             <v:imagedata r:id="rId540" o:title=""/>
           </v:shape>
-          <o:OLEObject Type="Embed" ProgID="Equation.DSMT4" ShapeID="_x0000_i1339" DrawAspect="Content" ObjectID="_1582528213" r:id="rId541"/>
+          <o:OLEObject Type="Embed" ProgID="Equation.DSMT4" ShapeID="_x0000_i1339" DrawAspect="Content" ObjectID="_1582717783" r:id="rId541"/>
         </w:object>
       </w:r>
       <w:r>
@@ -48643,7 +48806,7 @@
           <v:shape id="_x0000_i1340" type="#_x0000_t75" style="width:414.75pt;height:151.5pt" o:ole="">
             <v:imagedata r:id="rId542" o:title=""/>
           </v:shape>
-          <o:OLEObject Type="Embed" ProgID="Visio.Drawing.15" ShapeID="_x0000_i1340" DrawAspect="Content" ObjectID="_1582528214" r:id="rId543"/>
+          <o:OLEObject Type="Embed" ProgID="Visio.Drawing.15" ShapeID="_x0000_i1340" DrawAspect="Content" ObjectID="_1582717784" r:id="rId543"/>
         </w:object>
       </w:r>
     </w:p>
@@ -48828,7 +48991,7 @@
           <v:shape id="_x0000_i1341" type="#_x0000_t75" style="width:70.5pt;height:18pt" o:ole="">
             <v:imagedata r:id="rId544" o:title=""/>
           </v:shape>
-          <o:OLEObject Type="Embed" ProgID="Equation.DSMT4" ShapeID="_x0000_i1341" DrawAspect="Content" ObjectID="_1582528215" r:id="rId545"/>
+          <o:OLEObject Type="Embed" ProgID="Equation.DSMT4" ShapeID="_x0000_i1341" DrawAspect="Content" ObjectID="_1582717785" r:id="rId545"/>
         </w:object>
       </w:r>
       <w:r>
@@ -48857,7 +49020,7 @@
           <v:shape id="_x0000_i1342" type="#_x0000_t75" style="width:21.75pt;height:18pt" o:ole="">
             <v:imagedata r:id="rId546" o:title=""/>
           </v:shape>
-          <o:OLEObject Type="Embed" ProgID="Equation.DSMT4" ShapeID="_x0000_i1342" DrawAspect="Content" ObjectID="_1582528216" r:id="rId547"/>
+          <o:OLEObject Type="Embed" ProgID="Equation.DSMT4" ShapeID="_x0000_i1342" DrawAspect="Content" ObjectID="_1582717786" r:id="rId547"/>
         </w:object>
       </w:r>
       <w:r>
@@ -48880,7 +49043,7 @@
           <v:shape id="_x0000_i1343" type="#_x0000_t75" style="width:9.75pt;height:14.25pt" o:ole="">
             <v:imagedata r:id="rId548" o:title=""/>
           </v:shape>
-          <o:OLEObject Type="Embed" ProgID="Equation.DSMT4" ShapeID="_x0000_i1343" DrawAspect="Content" ObjectID="_1582528217" r:id="rId549"/>
+          <o:OLEObject Type="Embed" ProgID="Equation.DSMT4" ShapeID="_x0000_i1343" DrawAspect="Content" ObjectID="_1582717787" r:id="rId549"/>
         </w:object>
       </w:r>
       <w:r>
@@ -48954,7 +49117,7 @@
           <v:shape id="_x0000_i1344" type="#_x0000_t75" style="width:9.75pt;height:14.25pt" o:ole="">
             <v:imagedata r:id="rId548" o:title=""/>
           </v:shape>
-          <o:OLEObject Type="Embed" ProgID="Equation.DSMT4" ShapeID="_x0000_i1344" DrawAspect="Content" ObjectID="_1582528218" r:id="rId550"/>
+          <o:OLEObject Type="Embed" ProgID="Equation.DSMT4" ShapeID="_x0000_i1344" DrawAspect="Content" ObjectID="_1582717788" r:id="rId550"/>
         </w:object>
       </w:r>
       <w:r>
@@ -49007,7 +49170,7 @@
           <v:shape id="_x0000_i1345" type="#_x0000_t75" style="width:9.75pt;height:14.25pt" o:ole="">
             <v:imagedata r:id="rId548" o:title=""/>
           </v:shape>
-          <o:OLEObject Type="Embed" ProgID="Equation.DSMT4" ShapeID="_x0000_i1345" DrawAspect="Content" ObjectID="_1582528219" r:id="rId551"/>
+          <o:OLEObject Type="Embed" ProgID="Equation.DSMT4" ShapeID="_x0000_i1345" DrawAspect="Content" ObjectID="_1582717789" r:id="rId551"/>
         </w:object>
       </w:r>
       <w:r>
@@ -49048,7 +49211,7 @@
           <v:shape id="_x0000_i1346" type="#_x0000_t75" style="width:13.5pt;height:18pt" o:ole="">
             <v:imagedata r:id="rId552" o:title=""/>
           </v:shape>
-          <o:OLEObject Type="Embed" ProgID="Equation.DSMT4" ShapeID="_x0000_i1346" DrawAspect="Content" ObjectID="_1582528220" r:id="rId553"/>
+          <o:OLEObject Type="Embed" ProgID="Equation.DSMT4" ShapeID="_x0000_i1346" DrawAspect="Content" ObjectID="_1582717790" r:id="rId553"/>
         </w:object>
       </w:r>
       <w:r>
@@ -49170,7 +49333,7 @@
           <v:shape id="_x0000_i1347" type="#_x0000_t75" style="width:70.5pt;height:18pt" o:ole="">
             <v:imagedata r:id="rId544" o:title=""/>
           </v:shape>
-          <o:OLEObject Type="Embed" ProgID="Equation.DSMT4" ShapeID="_x0000_i1347" DrawAspect="Content" ObjectID="_1582528221" r:id="rId554"/>
+          <o:OLEObject Type="Embed" ProgID="Equation.DSMT4" ShapeID="_x0000_i1347" DrawAspect="Content" ObjectID="_1582717791" r:id="rId554"/>
         </w:object>
       </w:r>
       <w:r>
@@ -49199,7 +49362,7 @@
           <v:shape id="_x0000_i1348" type="#_x0000_t75" style="width:21.75pt;height:18pt" o:ole="">
             <v:imagedata r:id="rId555" o:title=""/>
           </v:shape>
-          <o:OLEObject Type="Embed" ProgID="Equation.DSMT4" ShapeID="_x0000_i1348" DrawAspect="Content" ObjectID="_1582528222" r:id="rId556"/>
+          <o:OLEObject Type="Embed" ProgID="Equation.DSMT4" ShapeID="_x0000_i1348" DrawAspect="Content" ObjectID="_1582717792" r:id="rId556"/>
         </w:object>
       </w:r>
       <w:r>
@@ -49264,7 +49427,7 @@
           <v:shape id="_x0000_i1349" type="#_x0000_t75" style="width:9.75pt;height:14.25pt" o:ole="">
             <v:imagedata r:id="rId548" o:title=""/>
           </v:shape>
-          <o:OLEObject Type="Embed" ProgID="Equation.DSMT4" ShapeID="_x0000_i1349" DrawAspect="Content" ObjectID="_1582528223" r:id="rId557"/>
+          <o:OLEObject Type="Embed" ProgID="Equation.DSMT4" ShapeID="_x0000_i1349" DrawAspect="Content" ObjectID="_1582717793" r:id="rId557"/>
         </w:object>
       </w:r>
       <w:r>
@@ -49393,7 +49556,7 @@
           <v:shape id="_x0000_i1350" type="#_x0000_t75" style="width:9.75pt;height:18pt" o:ole="">
             <v:imagedata r:id="rId558" o:title=""/>
           </v:shape>
-          <o:OLEObject Type="Embed" ProgID="Equation.DSMT4" ShapeID="_x0000_i1350" DrawAspect="Content" ObjectID="_1582528224" r:id="rId559"/>
+          <o:OLEObject Type="Embed" ProgID="Equation.DSMT4" ShapeID="_x0000_i1350" DrawAspect="Content" ObjectID="_1582717794" r:id="rId559"/>
         </w:object>
       </w:r>
       <w:r>
@@ -49410,7 +49573,7 @@
           <v:shape id="_x0000_i1351" type="#_x0000_t75" style="width:9.75pt;height:18pt" o:ole="">
             <v:imagedata r:id="rId560" o:title=""/>
           </v:shape>
-          <o:OLEObject Type="Embed" ProgID="Equation.DSMT4" ShapeID="_x0000_i1351" DrawAspect="Content" ObjectID="_1582528225" r:id="rId561"/>
+          <o:OLEObject Type="Embed" ProgID="Equation.DSMT4" ShapeID="_x0000_i1351" DrawAspect="Content" ObjectID="_1582717795" r:id="rId561"/>
         </w:object>
       </w:r>
       <w:r>
@@ -49451,7 +49614,7 @@
           <v:shape id="_x0000_i1352" type="#_x0000_t75" style="width:21.75pt;height:18pt" o:ole="">
             <v:imagedata r:id="rId562" o:title=""/>
           </v:shape>
-          <o:OLEObject Type="Embed" ProgID="Equation.DSMT4" ShapeID="_x0000_i1352" DrawAspect="Content" ObjectID="_1582528226" r:id="rId563"/>
+          <o:OLEObject Type="Embed" ProgID="Equation.DSMT4" ShapeID="_x0000_i1352" DrawAspect="Content" ObjectID="_1582717796" r:id="rId563"/>
         </w:object>
       </w:r>
       <w:r>
@@ -49468,7 +49631,7 @@
           <v:shape id="_x0000_i1353" type="#_x0000_t75" style="width:9.75pt;height:14.25pt" o:ole="">
             <v:imagedata r:id="rId564" o:title=""/>
           </v:shape>
-          <o:OLEObject Type="Embed" ProgID="Equation.DSMT4" ShapeID="_x0000_i1353" DrawAspect="Content" ObjectID="_1582528227" r:id="rId565"/>
+          <o:OLEObject Type="Embed" ProgID="Equation.DSMT4" ShapeID="_x0000_i1353" DrawAspect="Content" ObjectID="_1582717797" r:id="rId565"/>
         </w:object>
       </w:r>
       <w:r>
@@ -49757,7 +49920,7 @@
           <v:shape id="_x0000_i1354" type="#_x0000_t75" style="width:10.5pt;height:13.5pt" o:ole="">
             <v:imagedata r:id="rId566" o:title=""/>
           </v:shape>
-          <o:OLEObject Type="Embed" ProgID="Equation.DSMT4" ShapeID="_x0000_i1354" DrawAspect="Content" ObjectID="_1582528228" r:id="rId567"/>
+          <o:OLEObject Type="Embed" ProgID="Equation.DSMT4" ShapeID="_x0000_i1354" DrawAspect="Content" ObjectID="_1582717798" r:id="rId567"/>
         </w:object>
       </w:r>
       <w:r>
@@ -49774,7 +49937,7 @@
           <v:shape id="_x0000_i1355" type="#_x0000_t75" style="width:10.5pt;height:13.5pt" o:ole="">
             <v:imagedata r:id="rId568" o:title=""/>
           </v:shape>
-          <o:OLEObject Type="Embed" ProgID="Equation.DSMT4" ShapeID="_x0000_i1355" DrawAspect="Content" ObjectID="_1582528229" r:id="rId569"/>
+          <o:OLEObject Type="Embed" ProgID="Equation.DSMT4" ShapeID="_x0000_i1355" DrawAspect="Content" ObjectID="_1582717799" r:id="rId569"/>
         </w:object>
       </w:r>
       <w:r>
@@ -49862,7 +50025,7 @@
           <v:shape id="_x0000_i1356" type="#_x0000_t75" style="width:10.5pt;height:13.5pt" o:ole="">
             <v:imagedata r:id="rId570" o:title=""/>
           </v:shape>
-          <o:OLEObject Type="Embed" ProgID="Equation.DSMT4" ShapeID="_x0000_i1356" DrawAspect="Content" ObjectID="_1582528230" r:id="rId571"/>
+          <o:OLEObject Type="Embed" ProgID="Equation.DSMT4" ShapeID="_x0000_i1356" DrawAspect="Content" ObjectID="_1582717800" r:id="rId571"/>
         </w:object>
       </w:r>
       <w:r>
@@ -49939,7 +50102,7 @@
           <v:shape id="_x0000_i1357" type="#_x0000_t75" style="width:10.5pt;height:13.5pt" o:ole="">
             <v:imagedata r:id="rId572" o:title=""/>
           </v:shape>
-          <o:OLEObject Type="Embed" ProgID="Equation.DSMT4" ShapeID="_x0000_i1357" DrawAspect="Content" ObjectID="_1582528231" r:id="rId573"/>
+          <o:OLEObject Type="Embed" ProgID="Equation.DSMT4" ShapeID="_x0000_i1357" DrawAspect="Content" ObjectID="_1582717801" r:id="rId573"/>
         </w:object>
       </w:r>
       <w:r>
@@ -49986,7 +50149,7 @@
           <v:shape id="_x0000_i1358" type="#_x0000_t75" style="width:10.5pt;height:13.5pt" o:ole="">
             <v:imagedata r:id="rId570" o:title=""/>
           </v:shape>
-          <o:OLEObject Type="Embed" ProgID="Equation.DSMT4" ShapeID="_x0000_i1358" DrawAspect="Content" ObjectID="_1582528232" r:id="rId574"/>
+          <o:OLEObject Type="Embed" ProgID="Equation.DSMT4" ShapeID="_x0000_i1358" DrawAspect="Content" ObjectID="_1582717802" r:id="rId574"/>
         </w:object>
       </w:r>
       <w:r>
@@ -50045,7 +50208,7 @@
           <v:shape id="_x0000_i1359" type="#_x0000_t75" style="width:10.5pt;height:13.5pt" o:ole="">
             <v:imagedata r:id="rId570" o:title=""/>
           </v:shape>
-          <o:OLEObject Type="Embed" ProgID="Equation.DSMT4" ShapeID="_x0000_i1359" DrawAspect="Content" ObjectID="_1582528233" r:id="rId575"/>
+          <o:OLEObject Type="Embed" ProgID="Equation.DSMT4" ShapeID="_x0000_i1359" DrawAspect="Content" ObjectID="_1582717803" r:id="rId575"/>
         </w:object>
       </w:r>
       <w:r>
@@ -50073,7 +50236,7 @@
           <v:shape id="_x0000_i1360" type="#_x0000_t75" style="width:189.75pt;height:19.5pt" o:ole="">
             <v:imagedata r:id="rId576" o:title=""/>
           </v:shape>
-          <o:OLEObject Type="Embed" ProgID="Equation.DSMT4" ShapeID="_x0000_i1360" DrawAspect="Content" ObjectID="_1582528234" r:id="rId577"/>
+          <o:OLEObject Type="Embed" ProgID="Equation.DSMT4" ShapeID="_x0000_i1360" DrawAspect="Content" ObjectID="_1582717804" r:id="rId577"/>
         </w:object>
       </w:r>
       <w:r>
@@ -50119,7 +50282,7 @@
           <v:shape id="_x0000_i1361" type="#_x0000_t75" style="width:7.5pt;height:12pt" o:ole="">
             <v:imagedata r:id="rId578" o:title=""/>
           </v:shape>
-          <o:OLEObject Type="Embed" ProgID="Equation.DSMT4" ShapeID="_x0000_i1361" DrawAspect="Content" ObjectID="_1582528235" r:id="rId579"/>
+          <o:OLEObject Type="Embed" ProgID="Equation.DSMT4" ShapeID="_x0000_i1361" DrawAspect="Content" ObjectID="_1582717805" r:id="rId579"/>
         </w:object>
       </w:r>
       <w:r>
@@ -50133,7 +50296,7 @@
           <v:shape id="_x0000_i1362" type="#_x0000_t75" style="width:13.5pt;height:13.5pt" o:ole="">
             <v:imagedata r:id="rId580" o:title=""/>
           </v:shape>
-          <o:OLEObject Type="Embed" ProgID="Equation.DSMT4" ShapeID="_x0000_i1362" DrawAspect="Content" ObjectID="_1582528236" r:id="rId581"/>
+          <o:OLEObject Type="Embed" ProgID="Equation.DSMT4" ShapeID="_x0000_i1362" DrawAspect="Content" ObjectID="_1582717806" r:id="rId581"/>
         </w:object>
       </w:r>
       <w:r>
@@ -50162,7 +50325,7 @@
           <v:shape id="_x0000_i1363" type="#_x0000_t75" style="width:21.75pt;height:18pt" o:ole="">
             <v:imagedata r:id="rId582" o:title=""/>
           </v:shape>
-          <o:OLEObject Type="Embed" ProgID="Equation.DSMT4" ShapeID="_x0000_i1363" DrawAspect="Content" ObjectID="_1582528237" r:id="rId583"/>
+          <o:OLEObject Type="Embed" ProgID="Equation.DSMT4" ShapeID="_x0000_i1363" DrawAspect="Content" ObjectID="_1582717807" r:id="rId583"/>
         </w:object>
       </w:r>
       <w:r>
@@ -50195,7 +50358,7 @@
           <v:shape id="_x0000_i1364" type="#_x0000_t75" style="width:92.25pt;height:19.5pt" o:ole="">
             <v:imagedata r:id="rId584" o:title=""/>
           </v:shape>
-          <o:OLEObject Type="Embed" ProgID="Equation.DSMT4" ShapeID="_x0000_i1364" DrawAspect="Content" ObjectID="_1582528238" r:id="rId585"/>
+          <o:OLEObject Type="Embed" ProgID="Equation.DSMT4" ShapeID="_x0000_i1364" DrawAspect="Content" ObjectID="_1582717808" r:id="rId585"/>
         </w:object>
       </w:r>
       <w:r>
@@ -50233,7 +50396,7 @@
           <v:shape id="_x0000_i1365" type="#_x0000_t75" style="width:25.5pt;height:16.5pt" o:ole="">
             <v:imagedata r:id="rId586" o:title=""/>
           </v:shape>
-          <o:OLEObject Type="Embed" ProgID="Equation.DSMT4" ShapeID="_x0000_i1365" DrawAspect="Content" ObjectID="_1582528239" r:id="rId587"/>
+          <o:OLEObject Type="Embed" ProgID="Equation.DSMT4" ShapeID="_x0000_i1365" DrawAspect="Content" ObjectID="_1582717809" r:id="rId587"/>
         </w:object>
       </w:r>
       <w:r>
@@ -50250,7 +50413,7 @@
           <v:shape id="_x0000_i1366" type="#_x0000_t75" style="width:21.75pt;height:18pt" o:ole="">
             <v:imagedata r:id="rId588" o:title=""/>
           </v:shape>
-          <o:OLEObject Type="Embed" ProgID="Equation.DSMT4" ShapeID="_x0000_i1366" DrawAspect="Content" ObjectID="_1582528240" r:id="rId589"/>
+          <o:OLEObject Type="Embed" ProgID="Equation.DSMT4" ShapeID="_x0000_i1366" DrawAspect="Content" ObjectID="_1582717810" r:id="rId589"/>
         </w:object>
       </w:r>
       <w:r>
@@ -50357,7 +50520,7 @@
           <v:shape id="_x0000_i1367" type="#_x0000_t75" style="width:311.25pt;height:239.25pt" o:ole="">
             <v:imagedata r:id="rId590" o:title=""/>
           </v:shape>
-          <o:OLEObject Type="Embed" ProgID="Visio.Drawing.15" ShapeID="_x0000_i1367" DrawAspect="Content" ObjectID="_1582528241" r:id="rId591"/>
+          <o:OLEObject Type="Embed" ProgID="Visio.Drawing.15" ShapeID="_x0000_i1367" DrawAspect="Content" ObjectID="_1582717811" r:id="rId591"/>
         </w:object>
       </w:r>
     </w:p>
@@ -50502,7 +50665,7 @@
           <v:shape id="_x0000_i1368" type="#_x0000_t75" style="width:64.5pt;height:18pt" o:ole="">
             <v:imagedata r:id="rId592" o:title=""/>
           </v:shape>
-          <o:OLEObject Type="Embed" ProgID="Equation.DSMT4" ShapeID="_x0000_i1368" DrawAspect="Content" ObjectID="_1582528242" r:id="rId593"/>
+          <o:OLEObject Type="Embed" ProgID="Equation.DSMT4" ShapeID="_x0000_i1368" DrawAspect="Content" ObjectID="_1582717812" r:id="rId593"/>
         </w:object>
       </w:r>
       <w:r>
@@ -50707,7 +50870,7 @@
           <v:shape id="_x0000_i1369" type="#_x0000_t75" style="width:10.5pt;height:13.5pt" o:ole="">
             <v:imagedata r:id="rId594" o:title=""/>
           </v:shape>
-          <o:OLEObject Type="Embed" ProgID="Equation.DSMT4" ShapeID="_x0000_i1369" DrawAspect="Content" ObjectID="_1582528243" r:id="rId595"/>
+          <o:OLEObject Type="Embed" ProgID="Equation.DSMT4" ShapeID="_x0000_i1369" DrawAspect="Content" ObjectID="_1582717813" r:id="rId595"/>
         </w:object>
       </w:r>
       <w:r>
@@ -50730,7 +50893,7 @@
           <v:shape id="_x0000_i1370" type="#_x0000_t75" style="width:10.5pt;height:13.5pt" o:ole="">
             <v:imagedata r:id="rId596" o:title=""/>
           </v:shape>
-          <o:OLEObject Type="Embed" ProgID="Equation.DSMT4" ShapeID="_x0000_i1370" DrawAspect="Content" ObjectID="_1582528244" r:id="rId597"/>
+          <o:OLEObject Type="Embed" ProgID="Equation.DSMT4" ShapeID="_x0000_i1370" DrawAspect="Content" ObjectID="_1582717814" r:id="rId597"/>
         </w:object>
       </w:r>
       <w:r>
@@ -50836,7 +50999,7 @@
           <v:shape id="_x0000_i1371" type="#_x0000_t75" style="width:64.5pt;height:18pt" o:ole="">
             <v:imagedata r:id="rId592" o:title=""/>
           </v:shape>
-          <o:OLEObject Type="Embed" ProgID="Equation.DSMT4" ShapeID="_x0000_i1371" DrawAspect="Content" ObjectID="_1582528245" r:id="rId598"/>
+          <o:OLEObject Type="Embed" ProgID="Equation.DSMT4" ShapeID="_x0000_i1371" DrawAspect="Content" ObjectID="_1582717815" r:id="rId598"/>
         </w:object>
       </w:r>
       <w:r>
@@ -50953,7 +51116,7 @@
           <v:shape id="_x0000_i1372" type="#_x0000_t75" style="width:325.5pt;height:222.75pt" o:ole="">
             <v:imagedata r:id="rId599" o:title=""/>
           </v:shape>
-          <o:OLEObject Type="Embed" ProgID="Visio.Drawing.15" ShapeID="_x0000_i1372" DrawAspect="Content" ObjectID="_1582528246" r:id="rId600"/>
+          <o:OLEObject Type="Embed" ProgID="Visio.Drawing.15" ShapeID="_x0000_i1372" DrawAspect="Content" ObjectID="_1582717816" r:id="rId600"/>
         </w:object>
       </w:r>
     </w:p>
@@ -51218,7 +51381,7 @@
           <v:shape id="_x0000_i1373" type="#_x0000_t75" style="width:7.5pt;height:13.5pt" o:ole="">
             <v:imagedata r:id="rId601" o:title=""/>
           </v:shape>
-          <o:OLEObject Type="Embed" ProgID="Equation.DSMT4" ShapeID="_x0000_i1373" DrawAspect="Content" ObjectID="_1582528247" r:id="rId602"/>
+          <o:OLEObject Type="Embed" ProgID="Equation.DSMT4" ShapeID="_x0000_i1373" DrawAspect="Content" ObjectID="_1582717817" r:id="rId602"/>
         </w:object>
       </w:r>
       <w:r>
@@ -51235,7 +51398,7 @@
           <v:shape id="_x0000_i1374" type="#_x0000_t75" style="width:7.5pt;height:13.5pt" o:ole="">
             <v:imagedata r:id="rId603" o:title=""/>
           </v:shape>
-          <o:OLEObject Type="Embed" ProgID="Equation.DSMT4" ShapeID="_x0000_i1374" DrawAspect="Content" ObjectID="_1582528248" r:id="rId604"/>
+          <o:OLEObject Type="Embed" ProgID="Equation.DSMT4" ShapeID="_x0000_i1374" DrawAspect="Content" ObjectID="_1582717818" r:id="rId604"/>
         </w:object>
       </w:r>
       <w:r>
@@ -51536,7 +51699,7 @@
           <v:shape id="_x0000_i1375" type="#_x0000_t75" style="width:18pt;height:18pt" o:ole="">
             <v:imagedata r:id="rId438" o:title=""/>
           </v:shape>
-          <o:OLEObject Type="Embed" ProgID="Equation.DSMT4" ShapeID="_x0000_i1375" DrawAspect="Content" ObjectID="_1582528249" r:id="rId605"/>
+          <o:OLEObject Type="Embed" ProgID="Equation.DSMT4" ShapeID="_x0000_i1375" DrawAspect="Content" ObjectID="_1582717819" r:id="rId605"/>
         </w:object>
       </w:r>
       <w:r>
@@ -51883,7 +52046,7 @@
           <v:shape id="_x0000_i1376" type="#_x0000_t75" style="width:18pt;height:18pt" o:ole="">
             <v:imagedata r:id="rId493" o:title=""/>
           </v:shape>
-          <o:OLEObject Type="Embed" ProgID="Equation.DSMT4" ShapeID="_x0000_i1376" DrawAspect="Content" ObjectID="_1582528250" r:id="rId606"/>
+          <o:OLEObject Type="Embed" ProgID="Equation.DSMT4" ShapeID="_x0000_i1376" DrawAspect="Content" ObjectID="_1582717820" r:id="rId606"/>
         </w:object>
       </w:r>
       <w:r>
@@ -51924,7 +52087,7 @@
           <v:shape id="_x0000_i1377" type="#_x0000_t75" style="width:7.5pt;height:13.5pt" o:ole="">
             <v:imagedata r:id="rId509" o:title=""/>
           </v:shape>
-          <o:OLEObject Type="Embed" ProgID="Equation.DSMT4" ShapeID="_x0000_i1377" DrawAspect="Content" ObjectID="_1582528251" r:id="rId607"/>
+          <o:OLEObject Type="Embed" ProgID="Equation.DSMT4" ShapeID="_x0000_i1377" DrawAspect="Content" ObjectID="_1582717821" r:id="rId607"/>
         </w:object>
       </w:r>
       <w:r>
@@ -51941,7 +52104,7 @@
           <v:shape id="_x0000_i1378" type="#_x0000_t75" style="width:12pt;height:13.5pt" o:ole="">
             <v:imagedata r:id="rId511" o:title=""/>
           </v:shape>
-          <o:OLEObject Type="Embed" ProgID="Equation.DSMT4" ShapeID="_x0000_i1378" DrawAspect="Content" ObjectID="_1582528252" r:id="rId608"/>
+          <o:OLEObject Type="Embed" ProgID="Equation.DSMT4" ShapeID="_x0000_i1378" DrawAspect="Content" ObjectID="_1582717822" r:id="rId608"/>
         </w:object>
       </w:r>
       <w:r>
@@ -51958,7 +52121,7 @@
           <v:shape id="_x0000_i1379" type="#_x0000_t75" style="width:9.75pt;height:13.5pt" o:ole="">
             <v:imagedata r:id="rId513" o:title=""/>
           </v:shape>
-          <o:OLEObject Type="Embed" ProgID="Equation.DSMT4" ShapeID="_x0000_i1379" DrawAspect="Content" ObjectID="_1582528253" r:id="rId609"/>
+          <o:OLEObject Type="Embed" ProgID="Equation.DSMT4" ShapeID="_x0000_i1379" DrawAspect="Content" ObjectID="_1582717823" r:id="rId609"/>
         </w:object>
       </w:r>
       <w:r>
@@ -51975,7 +52138,7 @@
           <v:shape id="_x0000_i1380" type="#_x0000_t75" style="width:7.5pt;height:13.5pt" o:ole="">
             <v:imagedata r:id="rId509" o:title=""/>
           </v:shape>
-          <o:OLEObject Type="Embed" ProgID="Equation.DSMT4" ShapeID="_x0000_i1380" DrawAspect="Content" ObjectID="_1582528254" r:id="rId610"/>
+          <o:OLEObject Type="Embed" ProgID="Equation.DSMT4" ShapeID="_x0000_i1380" DrawAspect="Content" ObjectID="_1582717824" r:id="rId610"/>
         </w:object>
       </w:r>
       <w:r>
@@ -51992,7 +52155,7 @@
           <v:shape id="_x0000_i1381" type="#_x0000_t75" style="width:12pt;height:13.5pt" o:ole="">
             <v:imagedata r:id="rId511" o:title=""/>
           </v:shape>
-          <o:OLEObject Type="Embed" ProgID="Equation.DSMT4" ShapeID="_x0000_i1381" DrawAspect="Content" ObjectID="_1582528255" r:id="rId611"/>
+          <o:OLEObject Type="Embed" ProgID="Equation.DSMT4" ShapeID="_x0000_i1381" DrawAspect="Content" ObjectID="_1582717825" r:id="rId611"/>
         </w:object>
       </w:r>
       <w:r>
@@ -52009,7 +52172,7 @@
           <v:shape id="_x0000_i1382" type="#_x0000_t75" style="width:7.5pt;height:13.5pt" o:ole="">
             <v:imagedata r:id="rId509" o:title=""/>
           </v:shape>
-          <o:OLEObject Type="Embed" ProgID="Equation.DSMT4" ShapeID="_x0000_i1382" DrawAspect="Content" ObjectID="_1582528256" r:id="rId612"/>
+          <o:OLEObject Type="Embed" ProgID="Equation.DSMT4" ShapeID="_x0000_i1382" DrawAspect="Content" ObjectID="_1582717826" r:id="rId612"/>
         </w:object>
       </w:r>
       <w:r>
@@ -52038,7 +52201,7 @@
           <v:shape id="_x0000_i1383" type="#_x0000_t75" style="width:9.75pt;height:13.5pt" o:ole="">
             <v:imagedata r:id="rId513" o:title=""/>
           </v:shape>
-          <o:OLEObject Type="Embed" ProgID="Equation.DSMT4" ShapeID="_x0000_i1383" DrawAspect="Content" ObjectID="_1582528257" r:id="rId613"/>
+          <o:OLEObject Type="Embed" ProgID="Equation.DSMT4" ShapeID="_x0000_i1383" DrawAspect="Content" ObjectID="_1582717827" r:id="rId613"/>
         </w:object>
       </w:r>
       <w:r>
@@ -52055,7 +52218,7 @@
           <v:shape id="_x0000_i1384" type="#_x0000_t75" style="width:7.5pt;height:13.5pt" o:ole="">
             <v:imagedata r:id="rId509" o:title=""/>
           </v:shape>
-          <o:OLEObject Type="Embed" ProgID="Equation.DSMT4" ShapeID="_x0000_i1384" DrawAspect="Content" ObjectID="_1582528258" r:id="rId614"/>
+          <o:OLEObject Type="Embed" ProgID="Equation.DSMT4" ShapeID="_x0000_i1384" DrawAspect="Content" ObjectID="_1582717828" r:id="rId614"/>
         </w:object>
       </w:r>
       <w:r>
@@ -52096,7 +52259,7 @@
           <v:shape id="_x0000_i1385" type="#_x0000_t75" style="width:9.75pt;height:14.25pt" o:ole="">
             <v:imagedata r:id="rId523" o:title=""/>
           </v:shape>
-          <o:OLEObject Type="Embed" ProgID="Equation.DSMT4" ShapeID="_x0000_i1385" DrawAspect="Content" ObjectID="_1582528259" r:id="rId615"/>
+          <o:OLEObject Type="Embed" ProgID="Equation.DSMT4" ShapeID="_x0000_i1385" DrawAspect="Content" ObjectID="_1582717829" r:id="rId615"/>
         </w:object>
       </w:r>
       <w:r>
@@ -52113,7 +52276,7 @@
           <v:shape id="_x0000_i1386" type="#_x0000_t75" style="width:9.75pt;height:14.25pt" o:ole="">
             <v:imagedata r:id="rId523" o:title=""/>
           </v:shape>
-          <o:OLEObject Type="Embed" ProgID="Equation.DSMT4" ShapeID="_x0000_i1386" DrawAspect="Content" ObjectID="_1582528260" r:id="rId616"/>
+          <o:OLEObject Type="Embed" ProgID="Equation.DSMT4" ShapeID="_x0000_i1386" DrawAspect="Content" ObjectID="_1582717830" r:id="rId616"/>
         </w:object>
       </w:r>
       <w:r>
@@ -52191,7 +52354,7 @@
           <v:shape id="_x0000_i1387" type="#_x0000_t75" style="width:10.5pt;height:14.25pt" o:ole="">
             <v:imagedata r:id="rId528" o:title=""/>
           </v:shape>
-          <o:OLEObject Type="Embed" ProgID="Equation.DSMT4" ShapeID="_x0000_i1387" DrawAspect="Content" ObjectID="_1582528261" r:id="rId617"/>
+          <o:OLEObject Type="Embed" ProgID="Equation.DSMT4" ShapeID="_x0000_i1387" DrawAspect="Content" ObjectID="_1582717831" r:id="rId617"/>
         </w:object>
       </w:r>
       <w:r>
@@ -52242,7 +52405,7 @@
           <v:shape id="_x0000_i1388" type="#_x0000_t75" style="width:48pt;height:18pt" o:ole="">
             <v:imagedata r:id="rId530" o:title=""/>
           </v:shape>
-          <o:OLEObject Type="Embed" ProgID="Equation.DSMT4" ShapeID="_x0000_i1388" DrawAspect="Content" ObjectID="_1582528262" r:id="rId618"/>
+          <o:OLEObject Type="Embed" ProgID="Equation.DSMT4" ShapeID="_x0000_i1388" DrawAspect="Content" ObjectID="_1582717832" r:id="rId618"/>
         </w:object>
       </w:r>
     </w:p>
@@ -52288,7 +52451,7 @@
           <v:shape id="_x0000_i1389" type="#_x0000_t75" style="width:24pt;height:19.5pt" o:ole="">
             <v:imagedata r:id="rId532" o:title=""/>
           </v:shape>
-          <o:OLEObject Type="Embed" ProgID="Equation.DSMT4" ShapeID="_x0000_i1389" DrawAspect="Content" ObjectID="_1582528263" r:id="rId619"/>
+          <o:OLEObject Type="Embed" ProgID="Equation.DSMT4" ShapeID="_x0000_i1389" DrawAspect="Content" ObjectID="_1582717833" r:id="rId619"/>
         </w:object>
       </w:r>
       <w:r>
@@ -52323,7 +52486,7 @@
           <v:shape id="_x0000_i1390" type="#_x0000_t75" style="width:9.75pt;height:16.5pt" o:ole="">
             <v:imagedata r:id="rId534" o:title=""/>
           </v:shape>
-          <o:OLEObject Type="Embed" ProgID="Equation.DSMT4" ShapeID="_x0000_i1390" DrawAspect="Content" ObjectID="_1582528264" r:id="rId620"/>
+          <o:OLEObject Type="Embed" ProgID="Equation.DSMT4" ShapeID="_x0000_i1390" DrawAspect="Content" ObjectID="_1582717834" r:id="rId620"/>
         </w:object>
       </w:r>
       <w:r>
@@ -52340,7 +52503,7 @@
           <v:shape id="_x0000_i1391" type="#_x0000_t75" style="width:10.5pt;height:14.25pt" o:ole="">
             <v:imagedata r:id="rId528" o:title=""/>
           </v:shape>
-          <o:OLEObject Type="Embed" ProgID="Equation.DSMT4" ShapeID="_x0000_i1391" DrawAspect="Content" ObjectID="_1582528265" r:id="rId621"/>
+          <o:OLEObject Type="Embed" ProgID="Equation.DSMT4" ShapeID="_x0000_i1391" DrawAspect="Content" ObjectID="_1582717835" r:id="rId621"/>
         </w:object>
       </w:r>
       <w:r>
@@ -52402,7 +52565,7 @@
           <v:shape id="_x0000_i1392" type="#_x0000_t75" style="width:10.5pt;height:14.25pt" o:ole="">
             <v:imagedata r:id="rId528" o:title=""/>
           </v:shape>
-          <o:OLEObject Type="Embed" ProgID="Equation.DSMT4" ShapeID="_x0000_i1392" DrawAspect="Content" ObjectID="_1582528266" r:id="rId622"/>
+          <o:OLEObject Type="Embed" ProgID="Equation.DSMT4" ShapeID="_x0000_i1392" DrawAspect="Content" ObjectID="_1582717836" r:id="rId622"/>
         </w:object>
       </w:r>
       <w:r>
@@ -52446,7 +52609,7 @@
           <v:shape id="_x0000_i1393" type="#_x0000_t75" style="width:10.5pt;height:14.25pt" o:ole="">
             <v:imagedata r:id="rId528" o:title=""/>
           </v:shape>
-          <o:OLEObject Type="Embed" ProgID="Equation.DSMT4" ShapeID="_x0000_i1393" DrawAspect="Content" ObjectID="_1582528267" r:id="rId623"/>
+          <o:OLEObject Type="Embed" ProgID="Equation.DSMT4" ShapeID="_x0000_i1393" DrawAspect="Content" ObjectID="_1582717837" r:id="rId623"/>
         </w:object>
       </w:r>
       <w:r>
@@ -52463,7 +52626,7 @@
           <v:shape id="_x0000_i1394" type="#_x0000_t75" style="width:9.75pt;height:14.25pt" o:ole="">
             <v:imagedata r:id="rId523" o:title=""/>
           </v:shape>
-          <o:OLEObject Type="Embed" ProgID="Equation.DSMT4" ShapeID="_x0000_i1394" DrawAspect="Content" ObjectID="_1582528268" r:id="rId624"/>
+          <o:OLEObject Type="Embed" ProgID="Equation.DSMT4" ShapeID="_x0000_i1394" DrawAspect="Content" ObjectID="_1582717838" r:id="rId624"/>
         </w:object>
       </w:r>
       <w:r>
@@ -52496,7 +52659,7 @@
           <v:shape id="_x0000_i1395" type="#_x0000_t75" style="width:24pt;height:19.5pt" o:ole="">
             <v:imagedata r:id="rId540" o:title=""/>
           </v:shape>
-          <o:OLEObject Type="Embed" ProgID="Equation.DSMT4" ShapeID="_x0000_i1395" DrawAspect="Content" ObjectID="_1582528269" r:id="rId625"/>
+          <o:OLEObject Type="Embed" ProgID="Equation.DSMT4" ShapeID="_x0000_i1395" DrawAspect="Content" ObjectID="_1582717839" r:id="rId625"/>
         </w:object>
       </w:r>
       <w:r>
@@ -52562,7 +52725,7 @@
           <v:shape id="_x0000_i1396" type="#_x0000_t75" style="width:415.5pt;height:116.25pt" o:ole="">
             <v:imagedata r:id="rId626" o:title=""/>
           </v:shape>
-          <o:OLEObject Type="Embed" ProgID="Visio.Drawing.15" ShapeID="_x0000_i1396" DrawAspect="Content" ObjectID="_1582528270" r:id="rId627"/>
+          <o:OLEObject Type="Embed" ProgID="Visio.Drawing.15" ShapeID="_x0000_i1396" DrawAspect="Content" ObjectID="_1582717840" r:id="rId627"/>
         </w:object>
       </w:r>
     </w:p>
@@ -52747,7 +52910,7 @@
           <v:shape id="_x0000_i1397" type="#_x0000_t75" style="width:1in;height:18pt" o:ole="">
             <v:imagedata r:id="rId628" o:title=""/>
           </v:shape>
-          <o:OLEObject Type="Embed" ProgID="Equation.DSMT4" ShapeID="_x0000_i1397" DrawAspect="Content" ObjectID="_1582528271" r:id="rId629"/>
+          <o:OLEObject Type="Embed" ProgID="Equation.DSMT4" ShapeID="_x0000_i1397" DrawAspect="Content" ObjectID="_1582717841" r:id="rId629"/>
         </w:object>
       </w:r>
       <w:r>
@@ -52764,7 +52927,7 @@
           <v:shape id="_x0000_i1398" type="#_x0000_t75" style="width:24pt;height:18pt" o:ole="">
             <v:imagedata r:id="rId630" o:title=""/>
           </v:shape>
-          <o:OLEObject Type="Embed" ProgID="Equation.DSMT4" ShapeID="_x0000_i1398" DrawAspect="Content" ObjectID="_1582528272" r:id="rId631"/>
+          <o:OLEObject Type="Embed" ProgID="Equation.DSMT4" ShapeID="_x0000_i1398" DrawAspect="Content" ObjectID="_1582717842" r:id="rId631"/>
         </w:object>
       </w:r>
       <w:r>
@@ -52781,7 +52944,7 @@
           <v:shape id="_x0000_i1399" type="#_x0000_t75" style="width:9.75pt;height:14.25pt" o:ole="">
             <v:imagedata r:id="rId548" o:title=""/>
           </v:shape>
-          <o:OLEObject Type="Embed" ProgID="Equation.DSMT4" ShapeID="_x0000_i1399" DrawAspect="Content" ObjectID="_1582528273" r:id="rId632"/>
+          <o:OLEObject Type="Embed" ProgID="Equation.DSMT4" ShapeID="_x0000_i1399" DrawAspect="Content" ObjectID="_1582717843" r:id="rId632"/>
         </w:object>
       </w:r>
       <w:r>
@@ -52837,7 +53000,7 @@
           <v:shape id="_x0000_i1400" type="#_x0000_t75" style="width:9.75pt;height:14.25pt" o:ole="">
             <v:imagedata r:id="rId548" o:title=""/>
           </v:shape>
-          <o:OLEObject Type="Embed" ProgID="Equation.DSMT4" ShapeID="_x0000_i1400" DrawAspect="Content" ObjectID="_1582528274" r:id="rId633"/>
+          <o:OLEObject Type="Embed" ProgID="Equation.DSMT4" ShapeID="_x0000_i1400" DrawAspect="Content" ObjectID="_1582717844" r:id="rId633"/>
         </w:object>
       </w:r>
       <w:r>
@@ -52879,7 +53042,7 @@
           <v:shape id="_x0000_i1401" type="#_x0000_t75" style="width:9.75pt;height:14.25pt" o:ole="">
             <v:imagedata r:id="rId548" o:title=""/>
           </v:shape>
-          <o:OLEObject Type="Embed" ProgID="Equation.DSMT4" ShapeID="_x0000_i1401" DrawAspect="Content" ObjectID="_1582528275" r:id="rId634"/>
+          <o:OLEObject Type="Embed" ProgID="Equation.DSMT4" ShapeID="_x0000_i1401" DrawAspect="Content" ObjectID="_1582717845" r:id="rId634"/>
         </w:object>
       </w:r>
       <w:r>
@@ -52977,7 +53140,7 @@
           <v:shape id="_x0000_i1402" type="#_x0000_t75" style="width:1in;height:18pt" o:ole="">
             <v:imagedata r:id="rId635" o:title=""/>
           </v:shape>
-          <o:OLEObject Type="Embed" ProgID="Equation.DSMT4" ShapeID="_x0000_i1402" DrawAspect="Content" ObjectID="_1582528276" r:id="rId636"/>
+          <o:OLEObject Type="Embed" ProgID="Equation.DSMT4" ShapeID="_x0000_i1402" DrawAspect="Content" ObjectID="_1582717846" r:id="rId636"/>
         </w:object>
       </w:r>
       <w:r>
@@ -52994,7 +53157,7 @@
           <v:shape id="_x0000_i1403" type="#_x0000_t75" style="width:24pt;height:18pt" o:ole="">
             <v:imagedata r:id="rId637" o:title=""/>
           </v:shape>
-          <o:OLEObject Type="Embed" ProgID="Equation.DSMT4" ShapeID="_x0000_i1403" DrawAspect="Content" ObjectID="_1582528277" r:id="rId638"/>
+          <o:OLEObject Type="Embed" ProgID="Equation.DSMT4" ShapeID="_x0000_i1403" DrawAspect="Content" ObjectID="_1582717847" r:id="rId638"/>
         </w:object>
       </w:r>
       <w:r>
@@ -53023,7 +53186,7 @@
           <v:shape id="_x0000_i1404" type="#_x0000_t75" style="width:9.75pt;height:14.25pt" o:ole="">
             <v:imagedata r:id="rId548" o:title=""/>
           </v:shape>
-          <o:OLEObject Type="Embed" ProgID="Equation.DSMT4" ShapeID="_x0000_i1404" DrawAspect="Content" ObjectID="_1582528278" r:id="rId639"/>
+          <o:OLEObject Type="Embed" ProgID="Equation.DSMT4" ShapeID="_x0000_i1404" DrawAspect="Content" ObjectID="_1582717848" r:id="rId639"/>
         </w:object>
       </w:r>
       <w:r>
@@ -53128,7 +53291,7 @@
           <v:shape id="_x0000_i1405" type="#_x0000_t75" style="width:9.75pt;height:18pt" o:ole="">
             <v:imagedata r:id="rId558" o:title=""/>
           </v:shape>
-          <o:OLEObject Type="Embed" ProgID="Equation.DSMT4" ShapeID="_x0000_i1405" DrawAspect="Content" ObjectID="_1582528279" r:id="rId640"/>
+          <o:OLEObject Type="Embed" ProgID="Equation.DSMT4" ShapeID="_x0000_i1405" DrawAspect="Content" ObjectID="_1582717849" r:id="rId640"/>
         </w:object>
       </w:r>
       <w:r>
@@ -53145,7 +53308,7 @@
           <v:shape id="_x0000_i1406" type="#_x0000_t75" style="width:9.75pt;height:18pt" o:ole="">
             <v:imagedata r:id="rId560" o:title=""/>
           </v:shape>
-          <o:OLEObject Type="Embed" ProgID="Equation.DSMT4" ShapeID="_x0000_i1406" DrawAspect="Content" ObjectID="_1582528280" r:id="rId641"/>
+          <o:OLEObject Type="Embed" ProgID="Equation.DSMT4" ShapeID="_x0000_i1406" DrawAspect="Content" ObjectID="_1582717850" r:id="rId641"/>
         </w:object>
       </w:r>
       <w:r>
@@ -53186,7 +53349,7 @@
           <v:shape id="_x0000_i1407" type="#_x0000_t75" style="width:21.75pt;height:18pt" o:ole="">
             <v:imagedata r:id="rId562" o:title=""/>
           </v:shape>
-          <o:OLEObject Type="Embed" ProgID="Equation.DSMT4" ShapeID="_x0000_i1407" DrawAspect="Content" ObjectID="_1582528281" r:id="rId642"/>
+          <o:OLEObject Type="Embed" ProgID="Equation.DSMT4" ShapeID="_x0000_i1407" DrawAspect="Content" ObjectID="_1582717851" r:id="rId642"/>
         </w:object>
       </w:r>
       <w:r>
@@ -53203,7 +53366,7 @@
           <v:shape id="_x0000_i1408" type="#_x0000_t75" style="width:9.75pt;height:14.25pt" o:ole="">
             <v:imagedata r:id="rId564" o:title=""/>
           </v:shape>
-          <o:OLEObject Type="Embed" ProgID="Equation.DSMT4" ShapeID="_x0000_i1408" DrawAspect="Content" ObjectID="_1582528282" r:id="rId643"/>
+          <o:OLEObject Type="Embed" ProgID="Equation.DSMT4" ShapeID="_x0000_i1408" DrawAspect="Content" ObjectID="_1582717852" r:id="rId643"/>
         </w:object>
       </w:r>
       <w:r>
@@ -53386,7 +53549,7 @@
           <v:shape id="_x0000_i1409" type="#_x0000_t75" style="width:13.5pt;height:13.5pt" o:ole="">
             <v:imagedata r:id="rId644" o:title=""/>
           </v:shape>
-          <o:OLEObject Type="Embed" ProgID="Equation.DSMT4" ShapeID="_x0000_i1409" DrawAspect="Content" ObjectID="_1582528283" r:id="rId645"/>
+          <o:OLEObject Type="Embed" ProgID="Equation.DSMT4" ShapeID="_x0000_i1409" DrawAspect="Content" ObjectID="_1582717853" r:id="rId645"/>
         </w:object>
       </w:r>
       <w:r>
@@ -53403,7 +53566,7 @@
           <v:shape id="_x0000_i1410" type="#_x0000_t75" style="width:10.5pt;height:13.5pt" o:ole="">
             <v:imagedata r:id="rId646" o:title=""/>
           </v:shape>
-          <o:OLEObject Type="Embed" ProgID="Equation.DSMT4" ShapeID="_x0000_i1410" DrawAspect="Content" ObjectID="_1582528284" r:id="rId647"/>
+          <o:OLEObject Type="Embed" ProgID="Equation.DSMT4" ShapeID="_x0000_i1410" DrawAspect="Content" ObjectID="_1582717854" r:id="rId647"/>
         </w:object>
       </w:r>
       <w:r>
@@ -53420,7 +53583,7 @@
           <v:shape id="_x0000_i1411" type="#_x0000_t75" style="width:7.5pt;height:12pt" o:ole="">
             <v:imagedata r:id="rId648" o:title=""/>
           </v:shape>
-          <o:OLEObject Type="Embed" ProgID="Equation.DSMT4" ShapeID="_x0000_i1411" DrawAspect="Content" ObjectID="_1582528285" r:id="rId649"/>
+          <o:OLEObject Type="Embed" ProgID="Equation.DSMT4" ShapeID="_x0000_i1411" DrawAspect="Content" ObjectID="_1582717855" r:id="rId649"/>
         </w:object>
       </w:r>
       <w:r>
@@ -53623,7 +53786,7 @@
           <v:shape id="_x0000_i1412" type="#_x0000_t75" style="width:10.5pt;height:13.5pt" o:ole="">
             <v:imagedata r:id="rId594" o:title=""/>
           </v:shape>
-          <o:OLEObject Type="Embed" ProgID="Equation.DSMT4" ShapeID="_x0000_i1412" DrawAspect="Content" ObjectID="_1582528286" r:id="rId650"/>
+          <o:OLEObject Type="Embed" ProgID="Equation.DSMT4" ShapeID="_x0000_i1412" DrawAspect="Content" ObjectID="_1582717856" r:id="rId650"/>
         </w:object>
       </w:r>
       <w:r>
@@ -53640,7 +53803,7 @@
           <v:shape id="_x0000_i1413" type="#_x0000_t75" style="width:10.5pt;height:13.5pt" o:ole="">
             <v:imagedata r:id="rId596" o:title=""/>
           </v:shape>
-          <o:OLEObject Type="Embed" ProgID="Equation.DSMT4" ShapeID="_x0000_i1413" DrawAspect="Content" ObjectID="_1582528287" r:id="rId651"/>
+          <o:OLEObject Type="Embed" ProgID="Equation.DSMT4" ShapeID="_x0000_i1413" DrawAspect="Content" ObjectID="_1582717857" r:id="rId651"/>
         </w:object>
       </w:r>
       <w:r>
@@ -53804,7 +53967,7 @@
           <v:shape id="_x0000_i1414" type="#_x0000_t75" style="width:338.25pt;height:237.75pt" o:ole="">
             <v:imagedata r:id="rId652" o:title=""/>
           </v:shape>
-          <o:OLEObject Type="Embed" ProgID="Visio.Drawing.15" ShapeID="_x0000_i1414" DrawAspect="Content" ObjectID="_1582528288" r:id="rId653"/>
+          <o:OLEObject Type="Embed" ProgID="Visio.Drawing.15" ShapeID="_x0000_i1414" DrawAspect="Content" ObjectID="_1582717858" r:id="rId653"/>
         </w:object>
       </w:r>
     </w:p>
@@ -54062,7 +54225,7 @@
           <v:shape id="_x0000_i1415" type="#_x0000_t75" style="width:100.5pt;height:33.75pt" o:ole="">
             <v:imagedata r:id="rId654" o:title=""/>
           </v:shape>
-          <o:OLEObject Type="Embed" ProgID="Equation.DSMT4" ShapeID="_x0000_i1415" DrawAspect="Content" ObjectID="_1582528289" r:id="rId655"/>
+          <o:OLEObject Type="Embed" ProgID="Equation.DSMT4" ShapeID="_x0000_i1415" DrawAspect="Content" ObjectID="_1582717859" r:id="rId655"/>
         </w:object>
       </w:r>
       <w:r>
@@ -54105,7 +54268,7 @@
           <v:shape id="_x0000_i1416" type="#_x0000_t75" style="width:43.5pt;height:18pt" o:ole="">
             <v:imagedata r:id="rId285" o:title=""/>
           </v:shape>
-          <o:OLEObject Type="Embed" ProgID="Equation.DSMT4" ShapeID="_x0000_i1416" DrawAspect="Content" ObjectID="_1582528290" r:id="rId656"/>
+          <o:OLEObject Type="Embed" ProgID="Equation.DSMT4" ShapeID="_x0000_i1416" DrawAspect="Content" ObjectID="_1582717860" r:id="rId656"/>
         </w:object>
       </w:r>
       <w:r>
@@ -54134,7 +54297,7 @@
           <v:shape id="_x0000_i1417" type="#_x0000_t75" style="width:60pt;height:18pt" o:ole="">
             <v:imagedata r:id="rId657" o:title=""/>
           </v:shape>
-          <o:OLEObject Type="Embed" ProgID="Equation.DSMT4" ShapeID="_x0000_i1417" DrawAspect="Content" ObjectID="_1582528291" r:id="rId658"/>
+          <o:OLEObject Type="Embed" ProgID="Equation.DSMT4" ShapeID="_x0000_i1417" DrawAspect="Content" ObjectID="_1582717861" r:id="rId658"/>
         </w:object>
       </w:r>
       <w:r>
@@ -54163,7 +54326,7 @@
           <v:shape id="_x0000_i1418" type="#_x0000_t75" style="width:45.75pt;height:18pt" o:ole="">
             <v:imagedata r:id="rId289" o:title=""/>
           </v:shape>
-          <o:OLEObject Type="Embed" ProgID="Equation.DSMT4" ShapeID="_x0000_i1418" DrawAspect="Content" ObjectID="_1582528292" r:id="rId659"/>
+          <o:OLEObject Type="Embed" ProgID="Equation.DSMT4" ShapeID="_x0000_i1418" DrawAspect="Content" ObjectID="_1582717862" r:id="rId659"/>
         </w:object>
       </w:r>
       <w:r>
@@ -54192,7 +54355,7 @@
           <v:shape id="_x0000_i1419" type="#_x0000_t75" style="width:60pt;height:18pt" o:ole="">
             <v:imagedata r:id="rId657" o:title=""/>
           </v:shape>
-          <o:OLEObject Type="Embed" ProgID="Equation.DSMT4" ShapeID="_x0000_i1419" DrawAspect="Content" ObjectID="_1582528293" r:id="rId660"/>
+          <o:OLEObject Type="Embed" ProgID="Equation.DSMT4" ShapeID="_x0000_i1419" DrawAspect="Content" ObjectID="_1582717863" r:id="rId660"/>
         </w:object>
       </w:r>
       <w:r>
@@ -56797,7 +56960,7 @@
           <v:shape id="_x0000_i1420" type="#_x0000_t75" style="width:18pt;height:18pt" o:ole="">
             <v:imagedata r:id="rId662" o:title=""/>
           </v:shape>
-          <o:OLEObject Type="Embed" ProgID="Equation.DSMT4" ShapeID="_x0000_i1420" DrawAspect="Content" ObjectID="_1582528294" r:id="rId663"/>
+          <o:OLEObject Type="Embed" ProgID="Equation.DSMT4" ShapeID="_x0000_i1420" DrawAspect="Content" ObjectID="_1582717864" r:id="rId663"/>
         </w:object>
       </w:r>
       <w:r>
@@ -56814,7 +56977,7 @@
           <v:shape id="_x0000_i1421" type="#_x0000_t75" style="width:18pt;height:18pt" o:ole="">
             <v:imagedata r:id="rId664" o:title=""/>
           </v:shape>
-          <o:OLEObject Type="Embed" ProgID="Equation.DSMT4" ShapeID="_x0000_i1421" DrawAspect="Content" ObjectID="_1582528295" r:id="rId665"/>
+          <o:OLEObject Type="Embed" ProgID="Equation.DSMT4" ShapeID="_x0000_i1421" DrawAspect="Content" ObjectID="_1582717865" r:id="rId665"/>
         </w:object>
       </w:r>
       <w:r>
@@ -56963,7 +57126,7 @@
           <v:shape id="_x0000_i1422" type="#_x0000_t75" style="width:40.5pt;height:14.25pt" o:ole="">
             <v:imagedata r:id="rId666" o:title=""/>
           </v:shape>
-          <o:OLEObject Type="Embed" ProgID="Equation.DSMT4" ShapeID="_x0000_i1422" DrawAspect="Content" ObjectID="_1582528296" r:id="rId667"/>
+          <o:OLEObject Type="Embed" ProgID="Equation.DSMT4" ShapeID="_x0000_i1422" DrawAspect="Content" ObjectID="_1582717866" r:id="rId667"/>
         </w:object>
       </w:r>
       <w:r>
@@ -57329,7 +57492,7 @@
           <v:shape id="_x0000_i1423" type="#_x0000_t75" style="width:338.25pt;height:21.75pt" o:ole="">
             <v:imagedata r:id="rId669" o:title=""/>
           </v:shape>
-          <o:OLEObject Type="Embed" ProgID="Equation.DSMT4" ShapeID="_x0000_i1423" DrawAspect="Content" ObjectID="_1582528297" r:id="rId670"/>
+          <o:OLEObject Type="Embed" ProgID="Equation.DSMT4" ShapeID="_x0000_i1423" DrawAspect="Content" ObjectID="_1582717867" r:id="rId670"/>
         </w:object>
       </w:r>
       <w:r>
@@ -63902,7 +64065,6 @@
       <w:r>
         <w:t>. Niu, "Adaptive GoP dividing video coding for wireless broadcast based on power allocation optimization," 2016 8th International Conference on Wireless Communications &amp; Signal Processing (WCSP), Yangzhou, 2016, pp. 1-5.</w:t>
       </w:r>
-      <w:bookmarkEnd w:id="0"/>
     </w:p>
     <w:sectPr>
       <w:headerReference w:type="default" r:id="rId680"/>
@@ -64035,7 +64197,7 @@
             <w:szCs w:val="21"/>
             <w:lang w:val="zh-CN"/>
           </w:rPr>
-          <w:t>64</w:t>
+          <w:t>2</w:t>
         </w:r>
         <w:r>
           <w:rPr>
@@ -64111,7 +64273,7 @@
             <w:szCs w:val="21"/>
             <w:lang w:val="zh-CN"/>
           </w:rPr>
-          <w:t>65</w:t>
+          <w:t>1</w:t>
         </w:r>
         <w:r>
           <w:rPr>
@@ -64239,7 +64401,7 @@
         <w:rFonts w:hint="eastAsia"/>
         <w:noProof/>
       </w:rPr>
-      <w:t>第五章</w:t>
+      <w:t>第一章</w:t>
     </w:r>
     <w:r>
       <w:rPr>
@@ -64271,7 +64433,7 @@
         <w:rFonts w:hint="eastAsia"/>
         <w:noProof/>
       </w:rPr>
-      <w:t>总结与展望</w:t>
+      <w:t>绪论</w:t>
     </w:r>
     <w:r>
       <w:fldChar w:fldCharType="end"/>
@@ -66500,7 +66662,7 @@
 </file>
 
 <file path=customXml/itemProps1.xml><?xml version="1.0" encoding="utf-8"?>
-<ds:datastoreItem xmlns:ds="http://schemas.openxmlformats.org/officeDocument/2006/customXml" ds:itemID="{FE984BE2-E7D7-450E-896D-D7C5C565EEF2}">
+<ds:datastoreItem xmlns:ds="http://schemas.openxmlformats.org/officeDocument/2006/customXml" ds:itemID="{857BA78A-3266-49E4-BC09-93168A586E35}">
   <ds:schemaRefs>
     <ds:schemaRef ds:uri="http://schemas.openxmlformats.org/officeDocument/2006/bibliography"/>
   </ds:schemaRefs>
